--- a/Manuscript/Radium Sorption Manuscript D-2.docx
+++ b/Manuscript/Radium Sorption Manuscript D-2.docx
@@ -14,87 +14,108 @@
           </w:pPr>
         </w:pPrChange>
       </w:pPr>
-      <w:bookmarkStart w:id="2" w:name="_GoBack"/>
-      <w:bookmarkEnd w:id="2"/>
-      <w:commentRangeStart w:id="3"/>
-      <w:r>
-        <w:t>SECTION 1: INTRODUCTION AND BACKGROUN</w:t>
-      </w:r>
-      <w:ins w:id="4" w:author="Microsoft Office User" w:date="2016-08-29T15:09:00Z">
+      <w:commentRangeStart w:id="2"/>
+      <w:r>
+        <w:t xml:space="preserve">SECTION 1: INTRODUCTION AND </w:t>
+      </w:r>
+      <w:proofErr w:type="spellStart"/>
+      <w:r>
+        <w:t>BACKGROUN</w:t>
+      </w:r>
+      <w:ins w:id="3" w:author="Microsoft Office User" w:date="2016-08-29T15:09:00Z">
         <w:r>
           <w:t>dD</w:t>
         </w:r>
       </w:ins>
-      <w:del w:id="5" w:author="Microsoft Office User" w:date="2016-08-29T15:09:00Z">
+      <w:proofErr w:type="spellEnd"/>
+      <w:del w:id="4" w:author="Microsoft Office User" w:date="2016-08-29T15:09:00Z">
         <w:r>
           <w:delText>D</w:delText>
         </w:r>
       </w:del>
-      <w:commentRangeEnd w:id="3"/>
+      <w:commentRangeEnd w:id="2"/>
       <w:r>
         <w:rPr>
           <w:rStyle w:val="CommentReference"/>
         </w:rPr>
-        <w:commentReference w:id="3"/>
+        <w:commentReference w:id="2"/>
       </w:r>
     </w:p>
     <w:p>
       <w:pPr>
         <w:spacing w:line="240" w:lineRule="auto"/>
         <w:rPr>
-          <w:ins w:id="6" w:author="Microsoft Office User" w:date="2016-08-30T10:32:00Z"/>
-        </w:rPr>
-      </w:pPr>
-      <w:ins w:id="7" w:author="Microsoft Office User" w:date="2016-08-30T10:05:00Z">
+          <w:ins w:id="5" w:author="Microsoft Office User" w:date="2016-08-30T10:32:00Z"/>
+        </w:rPr>
+      </w:pPr>
+      <w:ins w:id="6" w:author="Microsoft Office User" w:date="2016-08-30T10:05:00Z">
         <w:r>
           <w:t xml:space="preserve">Radiation exposure through consumption of </w:t>
         </w:r>
       </w:ins>
-      <w:ins w:id="8" w:author="Microsoft Office User" w:date="2016-08-30T10:14:00Z">
+      <w:ins w:id="7" w:author="Microsoft Office User" w:date="2016-08-30T10:14:00Z">
         <w:r>
           <w:t xml:space="preserve">radium-bearing </w:t>
         </w:r>
       </w:ins>
-      <w:ins w:id="9" w:author="Microsoft Office User" w:date="2016-08-30T10:07:00Z">
+      <w:ins w:id="8" w:author="Microsoft Office User" w:date="2016-08-30T10:07:00Z">
         <w:r>
           <w:t xml:space="preserve">groundwater </w:t>
         </w:r>
       </w:ins>
-      <w:ins w:id="10" w:author="Microsoft Office User" w:date="2016-08-30T10:08:00Z">
+      <w:ins w:id="9" w:author="Microsoft Office User" w:date="2016-08-30T10:08:00Z">
         <w:r>
           <w:t xml:space="preserve">represents an ongoing threat to human health worldwide (xxx). Radium </w:t>
         </w:r>
       </w:ins>
-      <w:ins w:id="11" w:author="Microsoft Office User" w:date="2016-08-30T10:17:00Z">
+      <w:ins w:id="10" w:author="Microsoft Office User" w:date="2016-08-30T10:17:00Z">
         <w:r>
           <w:t xml:space="preserve">(Ra) </w:t>
         </w:r>
       </w:ins>
-      <w:ins w:id="12" w:author="Microsoft Office User" w:date="2016-08-30T10:08:00Z">
+      <w:ins w:id="11" w:author="Microsoft Office User" w:date="2016-08-30T10:08:00Z">
         <w:r>
           <w:t>is a</w:t>
         </w:r>
       </w:ins>
-      <w:ins w:id="13" w:author="Microsoft Office User" w:date="2016-08-30T10:17:00Z">
+      <w:ins w:id="12" w:author="Microsoft Office User" w:date="2016-08-30T10:17:00Z">
         <w:r>
           <w:t xml:space="preserve"> </w:t>
         </w:r>
       </w:ins>
-      <w:ins w:id="14" w:author="Microsoft Office User" w:date="2016-08-30T10:08:00Z">
+      <w:ins w:id="13" w:author="Microsoft Office User" w:date="2016-08-30T10:08:00Z">
         <w:r>
           <w:t xml:space="preserve">naturally-occurring radionuclide commonly found in soils, aquifer solids, and natural waters, and </w:t>
         </w:r>
       </w:ins>
-      <w:ins w:id="15" w:author="Microsoft Office User" w:date="2016-08-30T10:18:00Z">
-        <w:r>
-          <w:t xml:space="preserve">possesses four environmentally-relevant isotopes, 223Ra, 224Ra, 226Ra, and 228Ra that arise through spontaneous fission within several decay series (i.e. 235U, 238U, and 232Th). Chemical dissolution and alteration of Ra-bearing minerals may librerate Ra to porewater (?) (xxx), but most </w:t>
-        </w:r>
-      </w:ins>
+      <w:ins w:id="14" w:author="Microsoft Office User" w:date="2016-08-30T10:18:00Z">
+        <w:r>
+          <w:t>possesses four environmentally-relevant isotopes, 223Ra, 224Ra, 226Ra, and 228Ra that arise through spontaneous fission within several decay series (i.e. 235U, 238U, and 232Th). Chemical dissolution and alteration of Ra-bearing minerals may lib</w:t>
+        </w:r>
+        <w:del w:id="15" w:author="Michael Chen" w:date="2016-08-30T15:59:00Z">
+          <w:r>
+            <w:delText>r</w:delText>
+          </w:r>
+        </w:del>
+        <w:r>
+          <w:t xml:space="preserve">erate Ra to </w:t>
+        </w:r>
+        <w:proofErr w:type="spellStart"/>
+        <w:r>
+          <w:t>porewater</w:t>
+        </w:r>
+        <w:proofErr w:type="spellEnd"/>
+        <w:r>
+          <w:t xml:space="preserve"> (?) (xxx), but most </w:t>
+        </w:r>
+      </w:ins>
+      <w:proofErr w:type="gramStart"/>
       <w:ins w:id="16" w:author="Microsoft Office User" w:date="2016-08-30T10:24:00Z">
         <w:r>
           <w:t>is contributed</w:t>
         </w:r>
       </w:ins>
+      <w:proofErr w:type="gramEnd"/>
       <w:ins w:id="17" w:author="Microsoft Office User" w:date="2016-08-30T10:18:00Z">
         <w:r>
           <w:t xml:space="preserve"> </w:t>
@@ -102,7 +123,23 @@
       </w:ins>
       <w:ins w:id="18" w:author="Microsoft Office User" w:date="2016-08-30T10:28:00Z">
         <w:r>
-          <w:t xml:space="preserve">from soilds to porewater </w:t>
+          <w:t xml:space="preserve">from </w:t>
+        </w:r>
+        <w:proofErr w:type="spellStart"/>
+        <w:r>
+          <w:t>soilds</w:t>
+        </w:r>
+        <w:proofErr w:type="spellEnd"/>
+        <w:r>
+          <w:t xml:space="preserve"> to </w:t>
+        </w:r>
+        <w:proofErr w:type="spellStart"/>
+        <w:r>
+          <w:t>porewater</w:t>
+        </w:r>
+        <w:proofErr w:type="spellEnd"/>
+        <w:r>
+          <w:t xml:space="preserve"> </w:t>
         </w:r>
       </w:ins>
       <w:ins w:id="19" w:author="Microsoft Office User" w:date="2016-08-30T10:18:00Z">
@@ -146,7 +183,39 @@
       </w:ins>
       <w:ins w:id="25" w:author="Microsoft Office User" w:date="2016-08-30T10:32:00Z">
         <w:r>
-          <w:t xml:space="preserve"> porewater Ra activities until hydrologic flushing removes the equilibrating solution, or secular equilibrium with parent radionuclides is achieved. Most aquifer systems contain low but adequate (e.g. U, Th, &lt;5 mg/kgxxx?) parent radionuclide and sufficiently favorable hydrological conditions to facilitate delivery of measurable Ra to solution, albeit often at levels marginally above the detection limit of modern instrumentation. Nevertheless, some aquifers possess hazardous levels of </w:t>
+          <w:t xml:space="preserve"> </w:t>
+        </w:r>
+        <w:proofErr w:type="spellStart"/>
+        <w:r>
+          <w:t>porewater</w:t>
+        </w:r>
+        <w:proofErr w:type="spellEnd"/>
+        <w:r>
+          <w:t xml:space="preserve"> Ra activities until hydrologic flushing removes the equilibrating solution, or secular equilibrium with parent radionuclides </w:t>
+        </w:r>
+        <w:proofErr w:type="gramStart"/>
+        <w:r>
+          <w:t>is achieved</w:t>
+        </w:r>
+        <w:proofErr w:type="gramEnd"/>
+        <w:r>
+          <w:t xml:space="preserve">. Most aquifer systems contain low but adequate (e.g. U, </w:t>
+        </w:r>
+        <w:proofErr w:type="spellStart"/>
+        <w:r>
+          <w:t>Th</w:t>
+        </w:r>
+        <w:proofErr w:type="spellEnd"/>
+        <w:r>
+          <w:t>, &lt;5 mg/</w:t>
+        </w:r>
+        <w:proofErr w:type="spellStart"/>
+        <w:r>
+          <w:t>kgxxx</w:t>
+        </w:r>
+        <w:proofErr w:type="spellEnd"/>
+        <w:r>
+          <w:t xml:space="preserve">?) parent radionuclide and sufficiently favorable hydrological conditions to facilitate delivery of measurable Ra to solution, albeit often at levels marginally above the detection limit of modern instrumentation. Nevertheless, some aquifers possess hazardous levels of </w:t>
         </w:r>
       </w:ins>
       <w:ins w:id="26" w:author="Microsoft Office User" w:date="2016-08-30T10:33:00Z">
@@ -199,8 +268,13 @@
       </w:ins>
       <w:ins w:id="34" w:author="Microsoft Office User" w:date="2016-08-30T10:30:00Z">
         <w:r>
-          <w:t>discharge, etc</w:t>
-        </w:r>
+          <w:t xml:space="preserve">discharge, </w:t>
+        </w:r>
+        <w:proofErr w:type="spellStart"/>
+        <w:r>
+          <w:t>etc</w:t>
+        </w:r>
+        <w:proofErr w:type="spellEnd"/>
       </w:ins>
     </w:p>
     <w:p>
@@ -227,7 +301,23 @@
       </w:ins>
       <w:ins w:id="38" w:author="Microsoft Office User" w:date="2016-08-30T10:30:00Z">
         <w:r>
-          <w:t>levated levels are observed in some parts of the US (Penssylvania –refs), and abroad (middle east, other places)…these are human health threats, with total radiation exceeding xxx-xxx Bq/L</w:t>
+          <w:t>levated levels are observed in some parts of the US (</w:t>
+        </w:r>
+        <w:proofErr w:type="spellStart"/>
+        <w:r>
+          <w:t>Penssylvania</w:t>
+        </w:r>
+        <w:proofErr w:type="spellEnd"/>
+        <w:r>
+          <w:t xml:space="preserve"> –refs), and abroad (middle east, other places)…these are human health threats, with total radiation exceeding xxx-xxx </w:t>
+        </w:r>
+        <w:proofErr w:type="spellStart"/>
+        <w:r>
+          <w:t>Bq</w:t>
+        </w:r>
+        <w:proofErr w:type="spellEnd"/>
+        <w:r>
+          <w:t>/L</w:t>
         </w:r>
       </w:ins>
     </w:p>
@@ -280,9 +370,14 @@
       </w:ins>
       <w:ins w:id="47" w:author="Microsoft Office User" w:date="2016-08-30T10:31:00Z">
         <w:r>
-          <w:t xml:space="preserve"> from deep brine aqufiers</w:t>
-        </w:r>
-      </w:ins>
+          <w:t xml:space="preserve"> from deep brine </w:t>
+        </w:r>
+        <w:proofErr w:type="spellStart"/>
+        <w:r>
+          <w:t>aqufiers</w:t>
+        </w:r>
+      </w:ins>
+      <w:proofErr w:type="spellEnd"/>
       <w:ins w:id="48" w:author="Microsoft Office User" w:date="2016-08-30T10:34:00Z">
         <w:r>
           <w:t xml:space="preserve">, most notably </w:t>
@@ -333,7 +428,15 @@
       </w:pPr>
       <w:ins w:id="56" w:author="Microsoft Office User" w:date="2016-08-30T10:35:00Z">
         <w:r>
-          <w:t>Legacy contamination also poses a risk to groundwater, including uranium mine tailings, which often contain high activiites of Ra that is easily leached to the deeper subsurface.</w:t>
+          <w:t xml:space="preserve">Legacy contamination also poses a risk to groundwater, including uranium mine tailings, which often contain high </w:t>
+        </w:r>
+        <w:proofErr w:type="spellStart"/>
+        <w:r>
+          <w:t>activiites</w:t>
+        </w:r>
+        <w:proofErr w:type="spellEnd"/>
+        <w:r>
+          <w:t xml:space="preserve"> of Ra that is easily leached to the deeper subsurface.</w:t>
         </w:r>
       </w:ins>
     </w:p>
@@ -416,7 +519,15 @@
         <w:t>, which</w:t>
       </w:r>
       <w:r>
-        <w:t xml:space="preserve"> was used as a phosphorescent compound historically, but sees litt</w:t>
+        <w:t xml:space="preserve"> </w:t>
+      </w:r>
+      <w:proofErr w:type="gramStart"/>
+      <w:r>
+        <w:t>was used</w:t>
+      </w:r>
+      <w:proofErr w:type="gramEnd"/>
+      <w:r>
+        <w:t xml:space="preserve"> as a phosphorescent compound historically, but sees litt</w:t>
       </w:r>
       <w:r>
         <w:t>le, if any industrial use today. The primary source of radium</w:t>
@@ -515,7 +626,15 @@
         <w:t xml:space="preserve"> exceed</w:t>
       </w:r>
       <w:r>
-        <w:t xml:space="preserve"> 120 Bq/L</w:t>
+        <w:t xml:space="preserve"> 120 </w:t>
+      </w:r>
+      <w:proofErr w:type="spellStart"/>
+      <w:r>
+        <w:t>Bq</w:t>
+      </w:r>
+      <w:proofErr w:type="spellEnd"/>
+      <w:r>
+        <w:t>/L</w:t>
       </w:r>
       <w:r>
         <w:t xml:space="preserve"> in produced well waters</w:t>
@@ -597,7 +716,11 @@
         <w:t>adium isotope</w:t>
       </w:r>
       <w:r>
-        <w:t>s also have been</w:t>
+        <w:t xml:space="preserve">s also </w:t>
+      </w:r>
+      <w:proofErr w:type="gramStart"/>
+      <w:r>
+        <w:t>have been</w:t>
       </w:r>
       <w:del w:id="73" w:author="Microsoft Office User" w:date="2016-08-30T10:04:00Z">
         <w:r>
@@ -609,6 +732,7 @@
           <w:t xml:space="preserve"> used</w:t>
         </w:r>
       </w:ins>
+      <w:proofErr w:type="gramEnd"/>
       <w:r>
         <w:t xml:space="preserve"> as naturally occurring environmental tracers. </w:t>
       </w:r>
@@ -889,7 +1013,23 @@
         <w:t xml:space="preserve"> </w:t>
       </w:r>
       <w:r>
-        <w:t>Successful implementation of this method requires a comprehensive accounting of radium behavior in groundwater, as transport may be significantly non-conservative due to mixing of the highly saline, often anoxic waste waters with local, oxic, low salinity groundwater</w:t>
+        <w:t xml:space="preserve">Successful implementation of this method requires a comprehensive accounting of radium behavior in groundwater, as transport may be significantly non-conservative due to mixing of the highly saline, often anoxic </w:t>
+      </w:r>
+      <w:proofErr w:type="gramStart"/>
+      <w:r>
+        <w:t>waste waters</w:t>
+      </w:r>
+      <w:proofErr w:type="gramEnd"/>
+      <w:r>
+        <w:t xml:space="preserve"> with local, </w:t>
+      </w:r>
+      <w:proofErr w:type="spellStart"/>
+      <w:r>
+        <w:t>oxic</w:t>
+      </w:r>
+      <w:proofErr w:type="spellEnd"/>
+      <w:r>
+        <w:t>, low salinity groundwater</w:t>
       </w:r>
       <w:r>
         <w:t>.</w:t>
@@ -915,7 +1055,15 @@
           <w:t>Although Ra is know</w:t>
         </w:r>
         <w:r>
-          <w:t>n to co-precipitate with Sr and Ba-bearing minerals, the</w:t>
+          <w:t xml:space="preserve">n to co-precipitate with </w:t>
+        </w:r>
+        <w:proofErr w:type="spellStart"/>
+        <w:r>
+          <w:t>Sr</w:t>
+        </w:r>
+        <w:proofErr w:type="spellEnd"/>
+        <w:r>
+          <w:t xml:space="preserve"> and Ba-bearing minerals, the</w:t>
         </w:r>
       </w:ins>
       <w:ins w:id="78" w:author="Microsoft Office User" w:date="2016-08-30T11:21:00Z">
@@ -993,9 +1141,14 @@
           <w:t xml:space="preserve"> </w:t>
         </w:r>
       </w:ins>
+      <w:proofErr w:type="gramStart"/>
       <w:ins w:id="93" w:author="Microsoft Office User" w:date="2016-08-30T11:03:00Z">
         <w:r>
-          <w:t>is dominated by</w:t>
+          <w:t>is dominated</w:t>
+        </w:r>
+        <w:proofErr w:type="gramEnd"/>
+        <w:r>
+          <w:t xml:space="preserve"> by</w:t>
         </w:r>
       </w:ins>
       <w:ins w:id="94" w:author="Microsoft Office User" w:date="2016-08-30T11:01:00Z">
@@ -1069,7 +1222,15 @@
       </w:ins>
       <w:ins w:id="107" w:author="Microsoft Office User" w:date="2016-08-30T11:11:00Z">
         <w:r>
-          <w:t xml:space="preserve"> above pH 9 and when ligand activities are high (greater than xxx M). </w:t>
+          <w:t xml:space="preserve"> above pH </w:t>
+        </w:r>
+        <w:proofErr w:type="gramStart"/>
+        <w:r>
+          <w:t>9</w:t>
+        </w:r>
+        <w:proofErr w:type="gramEnd"/>
+        <w:r>
+          <w:t xml:space="preserve"> and when ligand activities are high (greater than xxx M). </w:t>
         </w:r>
       </w:ins>
       <w:moveToRangeStart w:id="108" w:author="Microsoft Office User" w:date="2016-08-30T10:45:00Z" w:name="move460317287"/>
@@ -1231,17 +1392,23 @@
       </w:pPr>
       <w:ins w:id="126" w:author="Microsoft Office User" w:date="2016-08-30T11:25:00Z">
         <w:r>
+          <w:lastRenderedPageBreak/>
           <w:t xml:space="preserve">Numerous studies have examined Ra </w:t>
         </w:r>
       </w:ins>
       <w:ins w:id="127" w:author="Microsoft Office User" w:date="2016-08-30T11:26:00Z">
         <w:r>
-          <w:t>(ad)</w:t>
+          <w:t>(ad</w:t>
+        </w:r>
+        <w:proofErr w:type="gramStart"/>
+        <w:r>
+          <w:t>)</w:t>
         </w:r>
       </w:ins>
       <w:r>
         <w:t>sorption</w:t>
       </w:r>
+      <w:proofErr w:type="gramEnd"/>
       <w:ins w:id="128" w:author="Microsoft Office User" w:date="2016-08-30T11:25:00Z">
         <w:r>
           <w:t xml:space="preserve"> to natural sediments and specific minerals</w:t>
@@ -1263,16 +1430,32 @@
         <w:t xml:space="preserve">distribution </w:t>
       </w:r>
       <w:r>
-        <w:t>coefficients, K</w:t>
+        <w:t xml:space="preserve">coefficients, </w:t>
+      </w:r>
+      <w:proofErr w:type="spellStart"/>
+      <w:r>
+        <w:t>K</w:t>
       </w:r>
       <w:ins w:id="129" w:author="Microsoft Office User" w:date="2016-08-30T11:28:00Z">
         <w:r>
-          <w:t xml:space="preserve">d (refs). In general, </w:t>
+          <w:t>d</w:t>
+        </w:r>
+        <w:proofErr w:type="spellEnd"/>
+        <w:r>
+          <w:t xml:space="preserve"> (refs). In general, </w:t>
         </w:r>
       </w:ins>
       <w:ins w:id="130" w:author="Microsoft Office User" w:date="2016-08-30T11:29:00Z">
         <w:r>
-          <w:t xml:space="preserve">iron (hydr)oxides, </w:t>
+          <w:t>iron (</w:t>
+        </w:r>
+        <w:proofErr w:type="spellStart"/>
+        <w:r>
+          <w:t>hydr</w:t>
+        </w:r>
+        <w:proofErr w:type="spellEnd"/>
+        <w:r>
+          <w:t xml:space="preserve">)oxides, </w:t>
         </w:r>
       </w:ins>
       <w:del w:id="131" w:author="Microsoft Office User" w:date="2016-08-30T11:28:00Z">
@@ -1365,7 +1548,6 @@
         <w:t xml:space="preserve"> </w:t>
       </w:r>
       <w:r>
-        <w:lastRenderedPageBreak/>
         <w:fldChar w:fldCharType="begin" w:fldLock="1"/>
       </w:r>
       <w:r>
@@ -1394,7 +1576,17 @@
       </w:r>
       <w:ins w:id="138" w:author="Microsoft Office User" w:date="2016-08-30T11:30:00Z">
         <w:r>
-          <w:t xml:space="preserve">reported Kd values provide </w:t>
+          <w:t xml:space="preserve">reported </w:t>
+        </w:r>
+        <w:proofErr w:type="spellStart"/>
+        <w:proofErr w:type="gramStart"/>
+        <w:r>
+          <w:t>Kd</w:t>
+        </w:r>
+        <w:proofErr w:type="spellEnd"/>
+        <w:proofErr w:type="gramEnd"/>
+        <w:r>
+          <w:t xml:space="preserve"> values provide </w:t>
         </w:r>
       </w:ins>
       <w:r>
@@ -1430,7 +1622,15 @@
       </w:r>
       <w:ins w:id="141" w:author="Microsoft Office User" w:date="2016-08-30T11:31:00Z">
         <w:r>
-          <w:t xml:space="preserve">and mineralogically complex </w:t>
+          <w:t xml:space="preserve">and </w:t>
+        </w:r>
+        <w:proofErr w:type="spellStart"/>
+        <w:r>
+          <w:t>mineralogically</w:t>
+        </w:r>
+        <w:proofErr w:type="spellEnd"/>
+        <w:r>
+          <w:t xml:space="preserve"> complex </w:t>
         </w:r>
       </w:ins>
       <w:r>
@@ -1458,7 +1658,11 @@
         <w:t>As an example, a</w:t>
       </w:r>
       <w:r>
-        <w:t xml:space="preserve"> compilation of radium isotope K</w:t>
+        <w:t xml:space="preserve"> compilation of radium isotope </w:t>
+      </w:r>
+      <w:proofErr w:type="spellStart"/>
+      <w:r>
+        <w:t>K</w:t>
       </w:r>
       <w:r>
         <w:rPr>
@@ -1466,8 +1670,13 @@
         </w:rPr>
         <w:t>d</w:t>
       </w:r>
-      <w:r>
-        <w:t xml:space="preserve"> values saw significant variations in K</w:t>
+      <w:proofErr w:type="spellEnd"/>
+      <w:r>
+        <w:t xml:space="preserve"> values saw significant variations in </w:t>
+      </w:r>
+      <w:proofErr w:type="spellStart"/>
+      <w:r>
+        <w:t>K</w:t>
       </w:r>
       <w:r>
         <w:rPr>
@@ -1475,6 +1684,7 @@
         </w:rPr>
         <w:t>d</w:t>
       </w:r>
+      <w:proofErr w:type="spellEnd"/>
       <w:r>
         <w:t xml:space="preserve"> for similar </w:t>
       </w:r>
@@ -1549,9 +1759,22 @@
       </w:ins>
       <w:ins w:id="148" w:author="Microsoft Office User" w:date="2016-08-30T11:34:00Z">
         <w:r>
-          <w:t>A more sophisticated approach for modeling Ra adsorption to minerals was considred by Sajih</w:t>
-        </w:r>
-      </w:ins>
+          <w:t xml:space="preserve">A more sophisticated approach for modeling Ra adsorption to minerals was </w:t>
+        </w:r>
+        <w:proofErr w:type="spellStart"/>
+        <w:r>
+          <w:t>considred</w:t>
+        </w:r>
+        <w:proofErr w:type="spellEnd"/>
+        <w:r>
+          <w:t xml:space="preserve"> by </w:t>
+        </w:r>
+        <w:proofErr w:type="spellStart"/>
+        <w:r>
+          <w:t>Sajih</w:t>
+        </w:r>
+      </w:ins>
+      <w:proofErr w:type="spellEnd"/>
       <w:ins w:id="149" w:author="Microsoft Office User" w:date="2016-08-30T11:35:00Z">
         <w:r>
           <w:t xml:space="preserve"> et al, who used surface complexation modeling to…… SCM </w:t>
@@ -1559,7 +1782,15 @@
       </w:ins>
       <w:ins w:id="150" w:author="Microsoft Office User" w:date="2016-08-30T11:36:00Z">
         <w:r>
-          <w:t>accounts for variations in solution and solid phase chemicstry that impart important controls on adsorption, including surface charge,</w:t>
+          <w:t xml:space="preserve">accounts for variations in solution and solid phase </w:t>
+        </w:r>
+        <w:proofErr w:type="spellStart"/>
+        <w:r>
+          <w:t>chemicstry</w:t>
+        </w:r>
+        <w:proofErr w:type="spellEnd"/>
+        <w:r>
+          <w:t xml:space="preserve"> that impart important controls on adsorption, including surface charge,</w:t>
         </w:r>
       </w:ins>
       <w:ins w:id="151" w:author="Microsoft Office User" w:date="2016-08-30T11:38:00Z">
@@ -1572,9 +1803,14 @@
           <w:t xml:space="preserve">, xxx, </w:t>
         </w:r>
       </w:ins>
+      <w:proofErr w:type="spellStart"/>
       <w:ins w:id="153" w:author="Microsoft Office User" w:date="2016-08-30T11:38:00Z">
         <w:r>
-          <w:t xml:space="preserve">xxxx </w:t>
+          <w:t>xxxx</w:t>
+        </w:r>
+        <w:proofErr w:type="spellEnd"/>
+        <w:r>
+          <w:t xml:space="preserve"> </w:t>
         </w:r>
       </w:ins>
       <w:ins w:id="154" w:author="Microsoft Office User" w:date="2016-08-30T11:36:00Z">
@@ -1592,12 +1828,28 @@
       </w:ins>
       <w:ins w:id="156" w:author="Microsoft Office User" w:date="2016-08-30T11:39:00Z">
         <w:r>
-          <w:t xml:space="preserve">’s are often informed by spectroscopic measurments </w:t>
+          <w:t xml:space="preserve">’s are often informed by spectroscopic </w:t>
+        </w:r>
+        <w:proofErr w:type="spellStart"/>
+        <w:r>
+          <w:t>measurments</w:t>
+        </w:r>
+        <w:proofErr w:type="spellEnd"/>
+        <w:r>
+          <w:t xml:space="preserve"> </w:t>
         </w:r>
       </w:ins>
       <w:ins w:id="157" w:author="Microsoft Office User" w:date="2016-08-30T11:40:00Z">
         <w:r>
-          <w:t xml:space="preserve">or ab intio modeling </w:t>
+          <w:t xml:space="preserve">or ab </w:t>
+        </w:r>
+        <w:proofErr w:type="spellStart"/>
+        <w:r>
+          <w:t>intio</w:t>
+        </w:r>
+        <w:proofErr w:type="spellEnd"/>
+        <w:r>
+          <w:t xml:space="preserve"> modeling </w:t>
         </w:r>
       </w:ins>
       <w:ins w:id="158" w:author="Microsoft Office User" w:date="2016-08-30T11:39:00Z">
@@ -1605,6 +1857,7 @@
           <w:t>of sorbate coordination with a mineral surface (refs)</w:t>
         </w:r>
       </w:ins>
+      <w:proofErr w:type="gramStart"/>
       <w:ins w:id="159" w:author="Microsoft Office User" w:date="2016-08-30T11:40:00Z">
         <w:r>
           <w:t>….</w:t>
@@ -1612,7 +1865,11 @@
       </w:ins>
       <w:ins w:id="160" w:author="Microsoft Office User" w:date="2016-08-30T11:39:00Z">
         <w:r>
-          <w:t xml:space="preserve">. </w:t>
+          <w:t>.</w:t>
+        </w:r>
+        <w:proofErr w:type="gramEnd"/>
+        <w:r>
+          <w:t xml:space="preserve"> </w:t>
         </w:r>
       </w:ins>
       <w:ins w:id="161" w:author="Microsoft Office User" w:date="2016-08-30T11:36:00Z">
@@ -1638,7 +1895,23 @@
         <w:t xml:space="preserve"> recent work has modeled</w:t>
       </w:r>
       <w:r>
-        <w:t xml:space="preserve"> data from radium sorption to ferrihydrite and goethite using a tetradentate binding site surface complexation model</w:t>
+        <w:t xml:space="preserve"> data from radium sorption to </w:t>
+      </w:r>
+      <w:proofErr w:type="spellStart"/>
+      <w:r>
+        <w:t>ferrihydrite</w:t>
+      </w:r>
+      <w:proofErr w:type="spellEnd"/>
+      <w:r>
+        <w:t xml:space="preserve"> and goethite using a </w:t>
+      </w:r>
+      <w:proofErr w:type="spellStart"/>
+      <w:r>
+        <w:t>tetradentate</w:t>
+      </w:r>
+      <w:proofErr w:type="spellEnd"/>
+      <w:r>
+        <w:t xml:space="preserve"> binding site surface complexation model</w:t>
       </w:r>
       <w:r>
         <w:t xml:space="preserve"> with good success</w:t>
@@ -1726,7 +1999,15 @@
         <w:fldChar w:fldCharType="end"/>
       </w:r>
       <w:r>
-        <w:t xml:space="preserve">. Lastly, there is very little data examining the sorption of radium to reduced minerals that form during natural cycling of certain groundwaters. </w:t>
+        <w:t xml:space="preserve">. Lastly, there is very little data examining the sorption of radium to reduced minerals that form during natural cycling of certain </w:t>
+      </w:r>
+      <w:proofErr w:type="spellStart"/>
+      <w:r>
+        <w:t>groundwaters</w:t>
+      </w:r>
+      <w:proofErr w:type="spellEnd"/>
+      <w:r>
+        <w:t xml:space="preserve">. </w:t>
       </w:r>
       <w:r>
         <w:t>The gaps in the available data make it difficult to predict radium fate in groundwater where multiple mineral surfaces will compete to sorb dissolved radium.</w:t>
@@ -1895,7 +2176,15 @@
         <w:t xml:space="preserve"> remove radium from</w:t>
       </w:r>
       <w:r>
-        <w:t xml:space="preserve"> hydraulic fracturing produced waters by coprecipitation in the presence of sulfate, with barium sulfate and radium sulfate having similar solubility products </w:t>
+        <w:t xml:space="preserve"> hydraulic fracturing produced waters by </w:t>
+      </w:r>
+      <w:proofErr w:type="spellStart"/>
+      <w:r>
+        <w:t>coprecipitation</w:t>
+      </w:r>
+      <w:proofErr w:type="spellEnd"/>
+      <w:r>
+        <w:t xml:space="preserve"> in the presence of sulfate, with barium sulfate and radium sulfate having similar solubility products </w:t>
       </w:r>
       <w:r>
         <w:fldChar w:fldCharType="begin" w:fldLock="1"/>
@@ -1922,8 +2211,13 @@
         <w:t xml:space="preserve"> </w:t>
       </w:r>
       <w:r>
-        <w:t xml:space="preserve">This similarity in behavior suggests barium is a valid radium analog, and </w:t>
-      </w:r>
+        <w:t xml:space="preserve">This similarity in behavior suggests </w:t>
+      </w:r>
+      <w:r>
+        <w:lastRenderedPageBreak/>
+        <w:t xml:space="preserve">barium is a valid radium analog, and </w:t>
+      </w:r>
+      <w:proofErr w:type="gramStart"/>
       <w:r>
         <w:t xml:space="preserve">can be </w:t>
       </w:r>
@@ -1933,6 +2227,7 @@
       <w:r>
         <w:t>d</w:t>
       </w:r>
+      <w:proofErr w:type="gramEnd"/>
       <w:r>
         <w:t xml:space="preserve"> when </w:t>
       </w:r>
@@ -1955,7 +2250,15 @@
       </w:del>
       <w:ins w:id="179" w:author="Microsoft Office User" w:date="2016-08-30T11:46:00Z">
         <w:r>
-          <w:t>However, Sanjih et al (2014)</w:t>
+          <w:t xml:space="preserve">However, </w:t>
+        </w:r>
+        <w:proofErr w:type="spellStart"/>
+        <w:r>
+          <w:t>Sanjih</w:t>
+        </w:r>
+        <w:proofErr w:type="spellEnd"/>
+        <w:r>
+          <w:t xml:space="preserve"> et al (2014)</w:t>
         </w:r>
       </w:ins>
       <w:del w:id="180" w:author="Microsoft Office User" w:date="2016-08-30T11:46:00Z">
@@ -2182,7 +2485,15 @@
       <w:commentRangeStart w:id="203"/>
       <w:moveTo w:id="204" w:author="Microsoft Office User" w:date="2016-08-30T12:14:00Z">
         <w:r>
-          <w:t>Previous work covered a limited set of iron oxides and clays, however only iron oxides have had a more detailed examination through surface complexation modeling, while reduced minerals have been almost completely ignored.</w:t>
+          <w:t xml:space="preserve">Previous work covered a limited set of iron oxides and </w:t>
+        </w:r>
+        <w:proofErr w:type="gramStart"/>
+        <w:r>
+          <w:t>clays,</w:t>
+        </w:r>
+        <w:proofErr w:type="gramEnd"/>
+        <w:r>
+          <w:t xml:space="preserve"> however only iron oxides have had a more detailed examination through surface complexation modeling, while reduced minerals have been almost completely ignored.</w:t>
         </w:r>
       </w:moveTo>
       <w:moveToRangeEnd w:id="202"/>
@@ -2193,7 +2504,15 @@
       </w:ins>
       <w:ins w:id="206" w:author="Microsoft Office User" w:date="2016-08-30T12:02:00Z">
         <w:r>
-          <w:t xml:space="preserve">Although numerous studies illuminate trends in Ra (ad)sorption to natural earth materials and specific minerals, there is a paucity </w:t>
+          <w:t>Although numerous studies illuminate trends in Ra (ad</w:t>
+        </w:r>
+        <w:proofErr w:type="gramStart"/>
+        <w:r>
+          <w:t>)sorption</w:t>
+        </w:r>
+        <w:proofErr w:type="gramEnd"/>
+        <w:r>
+          <w:t xml:space="preserve"> to natural earth materials and specific minerals, there is a paucity </w:t>
         </w:r>
       </w:ins>
       <w:ins w:id="207" w:author="Microsoft Office User" w:date="2016-08-30T12:04:00Z">
@@ -2210,6 +2529,7 @@
           <w:commentReference w:id="203"/>
         </w:r>
       </w:ins>
+      <w:proofErr w:type="gramStart"/>
       <w:ins w:id="209" w:author="Microsoft Office User" w:date="2016-08-30T12:04:00Z">
         <w:r>
           <w:t>T</w:t>
@@ -2316,7 +2636,11 @@
       </w:ins>
       <w:ins w:id="228" w:author="Microsoft Office User" w:date="2016-08-30T12:14:00Z">
         <w:r>
-          <w:t xml:space="preserve">provide quantitative comparisons of Ra adsorption to different minerals. </w:t>
+          <w:t>provide quantitative comparisons of Ra adsorption to different minerals.</w:t>
+        </w:r>
+        <w:proofErr w:type="gramEnd"/>
+        <w:r>
+          <w:t xml:space="preserve"> </w:t>
         </w:r>
       </w:ins>
       <w:del w:id="229" w:author="Microsoft Office User" w:date="2016-08-30T12:14:00Z">
@@ -2363,7 +2687,15 @@
       </w:moveFrom>
       <w:moveFromRangeEnd w:id="232"/>
       <w:r>
-        <w:t xml:space="preserve"> In this study, we first compare sorption of radium to ferrihydrite, goethite, sodium montmorillonite, and pyrite with a low salinity background solution, and then model that sorption through </w:t>
+        <w:t xml:space="preserve"> In this study, we first compare sorption of radium to </w:t>
+      </w:r>
+      <w:proofErr w:type="spellStart"/>
+      <w:r>
+        <w:t>ferrihydrite</w:t>
+      </w:r>
+      <w:proofErr w:type="spellEnd"/>
+      <w:r>
+        <w:t xml:space="preserve">, goethite, sodium montmorillonite, and pyrite with a low salinity background solution, and then model that sorption through </w:t>
       </w:r>
       <w:r>
         <w:t xml:space="preserve">established </w:t>
@@ -2412,7 +2744,11 @@
       </w:r>
       <w:ins w:id="240" w:author="Microsoft Office User" w:date="2016-08-30T12:17:00Z">
         <w:r>
-          <w:t xml:space="preserve">the extent of Ra </w:t>
+          <w:t xml:space="preserve">the </w:t>
+        </w:r>
+        <w:r>
+          <w:lastRenderedPageBreak/>
+          <w:t xml:space="preserve">extent of Ra </w:t>
         </w:r>
       </w:ins>
       <w:r>
@@ -2443,9 +2779,14 @@
           <w:t xml:space="preserve">Ra adsorption to </w:t>
         </w:r>
       </w:ins>
+      <w:proofErr w:type="spellStart"/>
       <w:ins w:id="246" w:author="Microsoft Office User" w:date="2016-08-30T12:17:00Z">
         <w:r>
-          <w:t xml:space="preserve">montmorillionite is </w:t>
+          <w:t>montmorillionite</w:t>
+        </w:r>
+        <w:proofErr w:type="spellEnd"/>
+        <w:r>
+          <w:t xml:space="preserve"> is </w:t>
         </w:r>
       </w:ins>
       <w:ins w:id="247" w:author="Microsoft Office User" w:date="2016-08-30T12:20:00Z">
@@ -2460,7 +2801,15 @@
       </w:ins>
       <w:ins w:id="249" w:author="Microsoft Office User" w:date="2016-08-30T12:20:00Z">
         <w:r>
-          <w:t xml:space="preserve">over a range of solution conditons </w:t>
+          <w:t xml:space="preserve">over a range of solution </w:t>
+        </w:r>
+        <w:proofErr w:type="spellStart"/>
+        <w:r>
+          <w:t>conditons</w:t>
+        </w:r>
+        <w:proofErr w:type="spellEnd"/>
+        <w:r>
+          <w:t xml:space="preserve"> </w:t>
         </w:r>
       </w:ins>
       <w:ins w:id="250" w:author="Microsoft Office User" w:date="2016-08-30T12:19:00Z">
@@ -2470,9 +2819,19 @@
       </w:ins>
       <w:ins w:id="251" w:author="Microsoft Office User" w:date="2016-08-30T12:17:00Z">
         <w:r>
-          <w:t>to iron (hydr)oxides</w:t>
-        </w:r>
-      </w:ins>
+          <w:t>to iron (</w:t>
+        </w:r>
+        <w:proofErr w:type="spellStart"/>
+        <w:r>
+          <w:t>hydr</w:t>
+        </w:r>
+        <w:proofErr w:type="spellEnd"/>
+        <w:proofErr w:type="gramStart"/>
+        <w:r>
+          <w:t>)oxides</w:t>
+        </w:r>
+      </w:ins>
+      <w:proofErr w:type="gramEnd"/>
       <w:del w:id="252" w:author="Microsoft Office User" w:date="2016-08-30T12:17:00Z">
         <w:r>
           <w:delText xml:space="preserve"> extent</w:delText>
@@ -2483,10 +2842,28 @@
       </w:r>
       <w:ins w:id="253" w:author="Microsoft Office User" w:date="2016-08-30T12:20:00Z">
         <w:r>
-          <w:t xml:space="preserve"> which are often thougth to dominate adsorption. </w:t>
-        </w:r>
-      </w:ins>
-      <w:del w:id="254" w:author="Microsoft Office User" w:date="2016-08-30T12:20:00Z">
+          <w:t xml:space="preserve"> which are often thoug</w:t>
+        </w:r>
+        <w:del w:id="254" w:author="Michael Chen" w:date="2016-08-30T16:23:00Z">
+          <w:r>
+            <w:delText>t</w:delText>
+          </w:r>
+        </w:del>
+        <w:r>
+          <w:t>h</w:t>
+        </w:r>
+      </w:ins>
+      <w:ins w:id="255" w:author="Michael Chen" w:date="2016-08-30T16:23:00Z">
+        <w:r>
+          <w:t>t</w:t>
+        </w:r>
+      </w:ins>
+      <w:ins w:id="256" w:author="Microsoft Office User" w:date="2016-08-30T12:20:00Z">
+        <w:r>
+          <w:t xml:space="preserve"> to dominate adsorption. </w:t>
+        </w:r>
+      </w:ins>
+      <w:del w:id="257" w:author="Microsoft Office User" w:date="2016-08-30T12:20:00Z">
         <w:r>
           <w:delText xml:space="preserve"> and that while iron oxides do show extensive sorption</w:delText>
         </w:r>
@@ -2507,7 +2884,15 @@
         </w:r>
       </w:del>
       <w:r>
-        <w:t>This result is mirrored in the surface complexation model</w:t>
+        <w:t xml:space="preserve">This result </w:t>
+      </w:r>
+      <w:proofErr w:type="gramStart"/>
+      <w:r>
+        <w:t>is mirrored</w:t>
+      </w:r>
+      <w:proofErr w:type="gramEnd"/>
+      <w:r>
+        <w:t xml:space="preserve"> in the surface complexation model</w:t>
       </w:r>
       <w:r>
         <w:t>ing</w:t>
@@ -2527,7 +2912,7 @@
       <w:r>
         <w:t xml:space="preserve"> the enhanced sorption of radium in</w:t>
       </w:r>
-      <w:del w:id="255" w:author="Microsoft Office User" w:date="2016-08-30T12:21:00Z">
+      <w:del w:id="258" w:author="Microsoft Office User" w:date="2016-08-30T12:21:00Z">
         <w:r>
           <w:delText xml:space="preserve"> the</w:delText>
         </w:r>
@@ -2538,7 +2923,7 @@
       <w:r>
         <w:t xml:space="preserve"> </w:t>
       </w:r>
-      <w:del w:id="256" w:author="Microsoft Office User" w:date="2016-08-30T12:21:00Z">
+      <w:del w:id="259" w:author="Microsoft Office User" w:date="2016-08-30T12:21:00Z">
         <w:r>
           <w:delText>Overall, the modeling constants here can inform models of radium transport.</w:delText>
         </w:r>
@@ -2564,14 +2949,22 @@
         <w:ind w:firstLine="720"/>
       </w:pPr>
       <w:r>
-        <w:t>Reagents used in the experiments were of reagent grade or better, and all solutions were made with 18 M</w:t>
-      </w:r>
-      <w:ins w:id="257" w:author="Microsoft Office User" w:date="2016-08-30T12:23:00Z">
+        <w:t xml:space="preserve">Reagents used in the experiments were of reagent grade or better, and all solutions </w:t>
+      </w:r>
+      <w:proofErr w:type="gramStart"/>
+      <w:r>
+        <w:t>were made</w:t>
+      </w:r>
+      <w:proofErr w:type="gramEnd"/>
+      <w:r>
+        <w:t xml:space="preserve"> with 18 M</w:t>
+      </w:r>
+      <w:ins w:id="260" w:author="Microsoft Office User" w:date="2016-08-30T12:23:00Z">
         <w:r>
           <w:t xml:space="preserve"> </w:t>
         </w:r>
       </w:ins>
-      <w:del w:id="258" w:author="Microsoft Office User" w:date="2016-08-30T12:23:00Z">
+      <w:del w:id="261" w:author="Microsoft Office User" w:date="2016-08-30T12:23:00Z">
         <w:r>
           <w:delText>\</w:delText>
         </w:r>
@@ -2582,15 +2975,28 @@
       <w:r>
         <w:t xml:space="preserve"> Radium-226 stock </w:t>
       </w:r>
-      <w:ins w:id="259" w:author="Microsoft Office User" w:date="2016-08-30T12:23:00Z">
-        <w:r>
-          <w:t xml:space="preserve">in 3% HCl </w:t>
-        </w:r>
-      </w:ins>
-      <w:r>
-        <w:t>was provided by the MIT Environmental, Health, and Safety office</w:t>
-      </w:r>
-      <w:del w:id="260" w:author="Microsoft Office User" w:date="2016-08-30T12:23:00Z">
+      <w:ins w:id="262" w:author="Microsoft Office User" w:date="2016-08-30T12:23:00Z">
+        <w:r>
+          <w:t xml:space="preserve">in 3% </w:t>
+        </w:r>
+        <w:proofErr w:type="spellStart"/>
+        <w:r>
+          <w:t>HCl</w:t>
+        </w:r>
+        <w:proofErr w:type="spellEnd"/>
+        <w:r>
+          <w:t xml:space="preserve"> </w:t>
+        </w:r>
+      </w:ins>
+      <w:proofErr w:type="gramStart"/>
+      <w:r>
+        <w:t>was provided</w:t>
+      </w:r>
+      <w:proofErr w:type="gramEnd"/>
+      <w:r>
+        <w:t xml:space="preserve"> by the MIT Environmental, Health, and Safety office</w:t>
+      </w:r>
+      <w:del w:id="263" w:author="Microsoft Office User" w:date="2016-08-30T12:23:00Z">
         <w:r>
           <w:delText xml:space="preserve">, and acidified </w:delText>
         </w:r>
@@ -2618,7 +3024,15 @@
         <w:tab/>
       </w:r>
       <w:r>
-        <w:t xml:space="preserve">Both ferrihydrite and goethite minerals were prepared using standard methods </w:t>
+        <w:t xml:space="preserve">Both </w:t>
+      </w:r>
+      <w:proofErr w:type="spellStart"/>
+      <w:r>
+        <w:t>ferrihydrite</w:t>
+      </w:r>
+      <w:proofErr w:type="spellEnd"/>
+      <w:r>
+        <w:t xml:space="preserve"> and goethite minerals were prepared using standard methods </w:t>
       </w:r>
       <w:r>
         <w:fldChar w:fldCharType="begin" w:fldLock="1"/>
@@ -2639,9 +3053,17 @@
         <w:fldChar w:fldCharType="end"/>
       </w:r>
       <w:r>
-        <w:t>. Briefly, ferrihydrite was precipitated by dissolving Fe</w:t>
-      </w:r>
-      <w:del w:id="261" w:author="Microsoft Office User" w:date="2016-08-30T12:24:00Z">
+        <w:t xml:space="preserve">. Briefly, </w:t>
+      </w:r>
+      <w:proofErr w:type="spellStart"/>
+      <w:r>
+        <w:t>ferrihydrite</w:t>
+      </w:r>
+      <w:proofErr w:type="spellEnd"/>
+      <w:r>
+        <w:t xml:space="preserve"> was precipitated by dissolving Fe</w:t>
+      </w:r>
+      <w:del w:id="264" w:author="Microsoft Office User" w:date="2016-08-30T12:24:00Z">
         <w:r>
           <w:delText>(III)</w:delText>
         </w:r>
@@ -2655,12 +3077,12 @@
         </w:rPr>
         <w:t>3</w:t>
       </w:r>
-      <w:ins w:id="262" w:author="Microsoft Office User" w:date="2016-08-30T12:24:00Z">
+      <w:ins w:id="265" w:author="Microsoft Office User" w:date="2016-08-30T12:24:00Z">
         <w:r>
           <w:t xml:space="preserve">*xxxH2O (?) </w:t>
         </w:r>
       </w:ins>
-      <w:del w:id="263" w:author="Microsoft Office User" w:date="2016-08-30T12:24:00Z">
+      <w:del w:id="266" w:author="Microsoft Office User" w:date="2016-08-30T12:24:00Z">
         <w:r>
           <w:delText xml:space="preserve"> </w:delText>
         </w:r>
@@ -2687,13 +3109,26 @@
         <w:t xml:space="preserve"> the</w:t>
       </w:r>
       <w:r>
-        <w:t xml:space="preserve"> prepared ferrhydrite slurry was characterized using </w:t>
+        <w:t xml:space="preserve"> prepared </w:t>
+      </w:r>
+      <w:proofErr w:type="spellStart"/>
+      <w:r>
+        <w:t>ferrhydrite</w:t>
+      </w:r>
+      <w:proofErr w:type="spellEnd"/>
+      <w:r>
+        <w:t xml:space="preserve"> slurry was characterized using </w:t>
       </w:r>
       <w:r>
         <w:t xml:space="preserve">digestion with the </w:t>
       </w:r>
-      <w:r>
-        <w:t xml:space="preserve">ferrozine method </w:t>
+      <w:proofErr w:type="spellStart"/>
+      <w:r>
+        <w:t>ferrozine</w:t>
+      </w:r>
+      <w:proofErr w:type="spellEnd"/>
+      <w:r>
+        <w:t xml:space="preserve"> method </w:t>
       </w:r>
       <w:r>
         <w:fldChar w:fldCharType="begin" w:fldLock="1"/>
@@ -2729,7 +3164,15 @@
         <w:t xml:space="preserve">stirred </w:t>
       </w:r>
       <w:r>
-        <w:t>slurry were added directly to the experiments</w:t>
+        <w:t xml:space="preserve">slurry </w:t>
+      </w:r>
+      <w:proofErr w:type="gramStart"/>
+      <w:r>
+        <w:t>were added</w:t>
+      </w:r>
+      <w:proofErr w:type="gramEnd"/>
+      <w:r>
+        <w:t xml:space="preserve"> directly to the experiments</w:t>
       </w:r>
       <w:r>
         <w:t xml:space="preserve"> to obtain the desired mineral mass</w:t>
@@ -2737,12 +3180,12 @@
       <w:r>
         <w:t xml:space="preserve">. Goethite was prepared </w:t>
       </w:r>
-      <w:ins w:id="264" w:author="Microsoft Office User" w:date="2016-08-30T12:25:00Z">
+      <w:ins w:id="267" w:author="Microsoft Office User" w:date="2016-08-30T12:25:00Z">
         <w:r>
           <w:t xml:space="preserve">through </w:t>
         </w:r>
       </w:ins>
-      <w:del w:id="265" w:author="Microsoft Office User" w:date="2016-08-30T12:25:00Z">
+      <w:del w:id="268" w:author="Microsoft Office User" w:date="2016-08-30T12:25:00Z">
         <w:r>
           <w:delText xml:space="preserve">by </w:delText>
         </w:r>
@@ -2753,12 +3196,20 @@
       <w:r>
         <w:t xml:space="preserve"> </w:t>
       </w:r>
-      <w:ins w:id="266" w:author="Microsoft Office User" w:date="2016-08-30T12:25:00Z">
-        <w:r>
-          <w:t xml:space="preserve">xxx mM Fe2+ </w:t>
-        </w:r>
-      </w:ins>
-      <w:del w:id="267" w:author="Microsoft Office User" w:date="2016-08-30T12:25:00Z">
+      <w:ins w:id="269" w:author="Microsoft Office User" w:date="2016-08-30T12:25:00Z">
+        <w:r>
+          <w:t xml:space="preserve">xxx </w:t>
+        </w:r>
+        <w:proofErr w:type="spellStart"/>
+        <w:r>
+          <w:t>mM</w:t>
+        </w:r>
+        <w:proofErr w:type="spellEnd"/>
+        <w:r>
+          <w:t xml:space="preserve"> Fe2+ </w:t>
+        </w:r>
+      </w:ins>
+      <w:del w:id="270" w:author="Microsoft Office User" w:date="2016-08-30T12:25:00Z">
         <w:r>
           <w:delText>initially</w:delText>
         </w:r>
@@ -2768,7 +3219,7 @@
         <w:r>
           <w:rPr>
             <w:vertAlign w:val="subscript"/>
-            <w:rPrChange w:id="268" w:author="Microsoft Office User" w:date="2016-08-30T12:24:00Z">
+            <w:rPrChange w:id="271" w:author="Microsoft Office User" w:date="2016-08-30T12:24:00Z">
               <w:rPr/>
             </w:rPrChange>
           </w:rPr>
@@ -2778,12 +3229,12 @@
           <w:delText xml:space="preserve"> free solution of Fe</w:delText>
         </w:r>
       </w:del>
-      <w:del w:id="269" w:author="Microsoft Office User" w:date="2016-08-30T12:24:00Z">
+      <w:del w:id="272" w:author="Microsoft Office User" w:date="2016-08-30T12:24:00Z">
         <w:r>
           <w:delText>(II)</w:delText>
         </w:r>
       </w:del>
-      <w:del w:id="270" w:author="Microsoft Office User" w:date="2016-08-30T12:25:00Z">
+      <w:del w:id="273" w:author="Microsoft Office User" w:date="2016-08-30T12:25:00Z">
         <w:r>
           <w:delText xml:space="preserve">Cl2 </w:delText>
         </w:r>
@@ -2791,357 +3242,460 @@
       <w:r>
         <w:t xml:space="preserve">and </w:t>
       </w:r>
-      <w:ins w:id="271" w:author="Microsoft Office User" w:date="2016-08-30T12:25:00Z">
-        <w:r>
-          <w:t xml:space="preserve">xxx mM </w:t>
-        </w:r>
-      </w:ins>
-      <w:r>
-        <w:t xml:space="preserve">bicarbonate using air over the course of 2 days. The resulting mineral </w:t>
-      </w:r>
+      <w:ins w:id="274" w:author="Microsoft Office User" w:date="2016-08-30T12:25:00Z">
+        <w:r>
+          <w:t xml:space="preserve">xxx </w:t>
+        </w:r>
+        <w:proofErr w:type="spellStart"/>
+        <w:r>
+          <w:t>mM</w:t>
+        </w:r>
+        <w:proofErr w:type="spellEnd"/>
+        <w:r>
+          <w:t xml:space="preserve"> </w:t>
+        </w:r>
+      </w:ins>
+      <w:r>
+        <w:t xml:space="preserve">bicarbonate using air over the course of 2 days. The resulting mineral was centrifuged and washed to remove background electrolyte, and then dried for 2 hours at </w:t>
+      </w:r>
+      <w:commentRangeStart w:id="275"/>
+      <w:ins w:id="276" w:author="Microsoft Office User" w:date="2016-08-30T12:26:00Z">
+        <w:r>
+          <w:t>5</w:t>
+        </w:r>
+      </w:ins>
+      <w:del w:id="277" w:author="Microsoft Office User" w:date="2016-08-30T12:26:00Z">
+        <w:r>
+          <w:delText>7</w:delText>
+        </w:r>
+      </w:del>
+      <w:r>
+        <w:t>0</w:t>
+      </w:r>
+      <w:commentRangeEnd w:id="275"/>
+      <w:r>
+        <w:rPr>
+          <w:rStyle w:val="CommentReference"/>
+        </w:rPr>
+        <w:commentReference w:id="275"/>
+      </w:r>
+      <w:r>
+        <w:t xml:space="preserve"> </w:t>
+      </w:r>
+      <w:proofErr w:type="gramStart"/>
+      <w:r>
+        <w:t>C</w:t>
+      </w:r>
+      <w:ins w:id="278" w:author="Microsoft Office User" w:date="2016-08-30T12:26:00Z">
+        <w:r>
+          <w:t>(</w:t>
+        </w:r>
+        <w:proofErr w:type="gramEnd"/>
+        <w:r>
+          <w:t>?)</w:t>
+        </w:r>
+      </w:ins>
+      <w:r>
+        <w:t>. Both iron minerals were characterized using x-ray diffraction to confirm their composition.</w:t>
+      </w:r>
+    </w:p>
+    <w:p>
+      <w:pPr>
+        <w:spacing w:line="360" w:lineRule="auto"/>
+      </w:pPr>
+      <w:r>
+        <w:tab/>
+      </w:r>
+      <w:commentRangeStart w:id="279"/>
+      <w:r>
+        <w:t>Calcium</w:t>
+      </w:r>
+      <w:commentRangeEnd w:id="279"/>
+      <w:r>
+        <w:rPr>
+          <w:rStyle w:val="CommentReference"/>
+        </w:rPr>
+        <w:commentReference w:id="279"/>
+      </w:r>
+      <w:r>
+        <w:t xml:space="preserve"> montmorillonite STX-1b </w:t>
+      </w:r>
+      <w:proofErr w:type="gramStart"/>
+      <w:r>
+        <w:t>was ordered</w:t>
+      </w:r>
+      <w:proofErr w:type="gramEnd"/>
+      <w:r>
+        <w:t xml:space="preserve"> from the clay minerals society</w:t>
+      </w:r>
+      <w:r>
+        <w:t xml:space="preserve"> (clays.org)</w:t>
+      </w:r>
+      <w:r>
+        <w:t xml:space="preserve">. The clay was dispersed with 1 M </w:t>
+      </w:r>
+      <w:proofErr w:type="spellStart"/>
+      <w:r>
+        <w:t>NaCl</w:t>
+      </w:r>
+      <w:proofErr w:type="spellEnd"/>
+      <w:r>
+        <w:t>, and the &lt;0.2 um clay fraction siphoned off after successive washes with DI water. The siphoned clay particles were then treated with a 1 M Sodium Acetate solution, set to pH 5 using glacial acetic acid, which removed the</w:t>
+      </w:r>
+      <w:commentRangeStart w:id="280"/>
+      <w:r>
+        <w:t xml:space="preserve"> carbonates</w:t>
+      </w:r>
+      <w:commentRangeEnd w:id="280"/>
+      <w:r>
+        <w:rPr>
+          <w:rStyle w:val="CommentReference"/>
+        </w:rPr>
+        <w:commentReference w:id="280"/>
+      </w:r>
+      <w:r>
+        <w:t xml:space="preserve"> </w:t>
+      </w:r>
+      <w:r>
+        <w:fldChar w:fldCharType="begin" w:fldLock="1"/>
+      </w:r>
+      <w:r>
+        <w:instrText>ADDIN CSL_CITATION { "citationItems" : [ { "id" : "ITEM-1", "itemData" : { "DOI" : "10.2136/sssabookser5.1.2ed.c5", "author" : [ { "dropping-particle" : "", "family" : "Klute", "given" : "Arnold", "non-dropping-particle" : "", "parse-names" : false, "suffix" : "" }, { "dropping-particle" : "", "family" : "Kunze", "given" : "G. W.", "non-dropping-particle" : "", "parse-names" : false, "suffix" : "" }, { "dropping-particle" : "", "family" : "Dixon", "given" : "J. B.", "non-dropping-particle" : "", "parse-names" : false, "suffix" : "" } ], "chapter-number" : "5", "container-title" : "Methods of Soil Analysis Part 1 - Physical and Mineralogical Methods", "id" : "ITEM-1", "issued" : { "date-parts" : [ [ "1986" ] ] }, "publisher" : "Soil Science Society of America, American Society of Agronomy", "title" : "Pretreatment for Mineralogical Analysis", "type" : "chapter" }, "uris" : [ "http://www.mendeley.com/documents/?uuid=bf9dfd36-fcd0-4607-bac1-99fbd3230529" ] } ], "mendeley" : { "formattedCitation" : "(Klute, Kunze, &amp; Dixon, 1986)", "plainTextFormattedCitation" : "(Klute, Kunze, &amp; Dixon, 1986)", "previouslyFormattedCitation" : "(Klute, Kunze, &amp; Dixon, 1986)" }, "properties" : { "noteIndex" : 0 }, "schema" : "https://github.com/citation-style-language/schema/raw/master/csl-citation.json" }</w:instrText>
+      </w:r>
+      <w:r>
+        <w:fldChar w:fldCharType="separate"/>
+      </w:r>
+      <w:r>
+        <w:rPr>
+          <w:noProof/>
+        </w:rPr>
+        <w:t>(Klute, Kunze, &amp; Dixon, 1986)</w:t>
+      </w:r>
+      <w:r>
+        <w:fldChar w:fldCharType="end"/>
+      </w:r>
+      <w:r>
+        <w:t xml:space="preserve">. </w:t>
+      </w:r>
+      <w:commentRangeStart w:id="281"/>
+      <w:r>
+        <w:t xml:space="preserve">Since the mineral data from the clay society indicated low or negligible iron content, no iron oxide removal </w:t>
+      </w:r>
+      <w:proofErr w:type="gramStart"/>
+      <w:r>
+        <w:t>was performed</w:t>
+      </w:r>
+      <w:proofErr w:type="gramEnd"/>
+      <w:r>
+        <w:t xml:space="preserve">. </w:t>
+      </w:r>
+      <w:commentRangeEnd w:id="281"/>
+      <w:r>
+        <w:rPr>
+          <w:rStyle w:val="CommentReference"/>
+        </w:rPr>
+        <w:commentReference w:id="281"/>
+      </w:r>
+      <w:r>
+        <w:t xml:space="preserve">The </w:t>
+      </w:r>
+      <w:del w:id="282" w:author="Microsoft Office User" w:date="2016-08-30T12:27:00Z">
+        <w:r>
+          <w:delText xml:space="preserve">cleaned </w:delText>
+        </w:r>
+      </w:del>
+      <w:ins w:id="283" w:author="Microsoft Office User" w:date="2016-08-30T12:28:00Z">
+        <w:r>
+          <w:t xml:space="preserve">clay </w:t>
+        </w:r>
+      </w:ins>
+      <w:del w:id="284" w:author="Microsoft Office User" w:date="2016-08-30T12:28:00Z">
+        <w:r>
+          <w:delText xml:space="preserve">clay </w:delText>
+        </w:r>
+      </w:del>
+      <w:proofErr w:type="gramStart"/>
+      <w:r>
+        <w:t xml:space="preserve">was then </w:t>
+      </w:r>
+      <w:del w:id="285" w:author="Microsoft Office User" w:date="2016-08-30T12:28:00Z">
+        <w:r>
+          <w:delText xml:space="preserve">washed and </w:delText>
+        </w:r>
+      </w:del>
+      <w:r>
+        <w:t xml:space="preserve">centrifuged </w:t>
+      </w:r>
+      <w:ins w:id="286" w:author="Microsoft Office User" w:date="2016-08-30T12:28:00Z">
+        <w:r>
+          <w:t xml:space="preserve">and equilibrated </w:t>
+        </w:r>
+      </w:ins>
+      <w:r>
+        <w:t>with the experimental background solution, resulting in a sodium montmorillonite</w:t>
+      </w:r>
+      <w:proofErr w:type="gramEnd"/>
+      <w:r>
+        <w:t xml:space="preserve">. The clay </w:t>
+      </w:r>
+      <w:proofErr w:type="gramStart"/>
+      <w:r>
+        <w:t>was dried</w:t>
+      </w:r>
+      <w:proofErr w:type="gramEnd"/>
+      <w:r>
+        <w:t xml:space="preserve"> at 50 C overnight, and then carefully ground using mortar </w:t>
+      </w:r>
+      <w:commentRangeStart w:id="287"/>
+      <w:r>
+        <w:t xml:space="preserve">and pestle. </w:t>
+      </w:r>
+      <w:commentRangeEnd w:id="287"/>
+      <w:r>
+        <w:rPr>
+          <w:rStyle w:val="CommentReference"/>
+        </w:rPr>
+        <w:commentReference w:id="287"/>
+      </w:r>
+    </w:p>
+    <w:p>
+      <w:pPr>
+        <w:spacing w:line="360" w:lineRule="auto"/>
+      </w:pPr>
       <w:r>
         <w:lastRenderedPageBreak/>
-        <w:t xml:space="preserve">was centrifuged and washed to remove background electrolyte, and then dried for 2 hours at </w:t>
-      </w:r>
-      <w:commentRangeStart w:id="272"/>
-      <w:ins w:id="273" w:author="Microsoft Office User" w:date="2016-08-30T12:26:00Z">
-        <w:r>
-          <w:t>5</w:t>
-        </w:r>
-      </w:ins>
-      <w:del w:id="274" w:author="Microsoft Office User" w:date="2016-08-30T12:26:00Z">
-        <w:r>
-          <w:delText>7</w:delText>
+        <w:tab/>
+      </w:r>
+      <w:r>
+        <w:t>P</w:t>
+      </w:r>
+      <w:r>
+        <w:t xml:space="preserve">yrite </w:t>
+      </w:r>
+      <w:proofErr w:type="gramStart"/>
+      <w:r>
+        <w:t>was ordered from</w:t>
+      </w:r>
+      <w:r>
+        <w:t xml:space="preserve"> Ward’s Science (www.wardsci.com)</w:t>
+      </w:r>
+      <w:r>
+        <w:t xml:space="preserve">, </w:t>
+      </w:r>
+      <w:del w:id="288" w:author="Microsoft Office User" w:date="2016-08-30T12:29:00Z">
+        <w:r>
+          <w:delText>which came in a la</w:delText>
+        </w:r>
+        <w:r>
+          <w:delText>rge ore form. The pyrite was</w:delText>
+        </w:r>
+        <w:r>
+          <w:delText xml:space="preserve"> </w:delText>
         </w:r>
       </w:del>
       <w:r>
-        <w:t>0</w:t>
-      </w:r>
-      <w:commentRangeEnd w:id="272"/>
-      <w:r>
-        <w:rPr>
-          <w:rStyle w:val="CommentReference"/>
-        </w:rPr>
-        <w:commentReference w:id="272"/>
-      </w:r>
-      <w:r>
-        <w:t xml:space="preserve"> C</w:t>
-      </w:r>
-      <w:ins w:id="275" w:author="Microsoft Office User" w:date="2016-08-30T12:26:00Z">
-        <w:r>
-          <w:t>(?)</w:t>
-        </w:r>
-      </w:ins>
-      <w:r>
-        <w:t>. Both iron minerals were characterized using x-ray diffraction to confirm their composition.</w:t>
-      </w:r>
-    </w:p>
-    <w:p>
-      <w:pPr>
-        <w:spacing w:line="360" w:lineRule="auto"/>
-      </w:pPr>
-      <w:r>
-        <w:tab/>
-      </w:r>
-      <w:commentRangeStart w:id="276"/>
-      <w:r>
-        <w:t>Calcium</w:t>
-      </w:r>
-      <w:commentRangeEnd w:id="276"/>
-      <w:r>
-        <w:rPr>
-          <w:rStyle w:val="CommentReference"/>
-        </w:rPr>
-        <w:commentReference w:id="276"/>
-      </w:r>
-      <w:r>
-        <w:t xml:space="preserve"> montmorillonite STX-1b was ordered from the clay minerals society</w:t>
-      </w:r>
-      <w:r>
-        <w:t xml:space="preserve"> (clays.org)</w:t>
-      </w:r>
-      <w:r>
-        <w:t>. The clay was dispersed with 1 M NaCl, and the &lt;0.2 um clay fraction siphoned off after successive washes with DI water. The siphoned clay particles were then treated with a 1 M Sodium Acetate solution, set to pH 5 using glacial acetic acid, which removed the</w:t>
-      </w:r>
-      <w:commentRangeStart w:id="277"/>
-      <w:r>
-        <w:t xml:space="preserve"> carbonates</w:t>
-      </w:r>
-      <w:commentRangeEnd w:id="277"/>
-      <w:r>
-        <w:rPr>
-          <w:rStyle w:val="CommentReference"/>
-        </w:rPr>
-        <w:commentReference w:id="277"/>
-      </w:r>
-      <w:r>
-        <w:t xml:space="preserve"> </w:t>
-      </w:r>
-      <w:r>
-        <w:fldChar w:fldCharType="begin" w:fldLock="1"/>
-      </w:r>
-      <w:r>
-        <w:instrText>ADDIN CSL_CITATION { "citationItems" : [ { "id" : "ITEM-1", "itemData" : { "DOI" : "10.2136/sssabookser5.1.2ed.c5", "author" : [ { "dropping-particle" : "", "family" : "Klute", "given" : "Arnold", "non-dropping-particle" : "", "parse-names" : false, "suffix" : "" }, { "dropping-particle" : "", "family" : "Kunze", "given" : "G. W.", "non-dropping-particle" : "", "parse-names" : false, "suffix" : "" }, { "dropping-particle" : "", "family" : "Dixon", "given" : "J. B.", "non-dropping-particle" : "", "parse-names" : false, "suffix" : "" } ], "chapter-number" : "5", "container-title" : "Methods of Soil Analysis Part 1 - Physical and Mineralogical Methods", "id" : "ITEM-1", "issued" : { "date-parts" : [ [ "1986" ] ] }, "publisher" : "Soil Science Society of America, American Society of Agronomy", "title" : "Pretreatment for Mineralogical Analysis", "type" : "chapter" }, "uris" : [ "http://www.mendeley.com/documents/?uuid=bf9dfd36-fcd0-4607-bac1-99fbd3230529" ] } ], "mendeley" : { "formattedCitation" : "(Klute, Kunze, &amp; Dixon, 1986)", "plainTextFormattedCitation" : "(Klute, Kunze, &amp; Dixon, 1986)", "previouslyFormattedCitation" : "(Klute, Kunze, &amp; Dixon, 1986)" }, "properties" : { "noteIndex" : 0 }, "schema" : "https://github.com/citation-style-language/schema/raw/master/csl-citation.json" }</w:instrText>
-      </w:r>
-      <w:r>
-        <w:fldChar w:fldCharType="separate"/>
-      </w:r>
-      <w:r>
-        <w:rPr>
-          <w:noProof/>
-        </w:rPr>
-        <w:t>(Klute, Kunze, &amp; Dixon, 1986)</w:t>
-      </w:r>
-      <w:r>
-        <w:fldChar w:fldCharType="end"/>
-      </w:r>
+        <w:t xml:space="preserve">ground using mortar and pestle, and </w:t>
+      </w:r>
+      <w:ins w:id="289" w:author="Microsoft Office User" w:date="2016-08-30T12:30:00Z">
+        <w:r>
+          <w:t xml:space="preserve">passed through </w:t>
+        </w:r>
+      </w:ins>
+      <w:ins w:id="290" w:author="Microsoft Office User" w:date="2016-08-30T12:29:00Z">
+        <w:r>
+          <w:t xml:space="preserve">sieves </w:t>
+        </w:r>
+      </w:ins>
+      <w:ins w:id="291" w:author="Microsoft Office User" w:date="2016-08-30T12:30:00Z">
+        <w:r>
+          <w:t xml:space="preserve">to select for </w:t>
+        </w:r>
+      </w:ins>
+      <w:del w:id="292" w:author="Microsoft Office User" w:date="2016-08-30T12:29:00Z">
+        <w:r>
+          <w:delText>then</w:delText>
+        </w:r>
+      </w:del>
+      <w:del w:id="293" w:author="Microsoft Office User" w:date="2016-08-30T12:30:00Z">
+        <w:r>
+          <w:delText xml:space="preserve"> the </w:delText>
+        </w:r>
+      </w:del>
+      <w:r>
+        <w:t xml:space="preserve">45-250 um </w:t>
+      </w:r>
+      <w:del w:id="294" w:author="Microsoft Office User" w:date="2016-08-30T12:31:00Z">
+        <w:r>
+          <w:delText>size fraction were sieved out</w:delText>
+        </w:r>
+      </w:del>
+      <w:ins w:id="295" w:author="Microsoft Office User" w:date="2016-08-30T12:31:00Z">
+        <w:r>
+          <w:t>particles</w:t>
+        </w:r>
+      </w:ins>
+      <w:proofErr w:type="gramEnd"/>
+      <w:r>
+        <w:t xml:space="preserve">. The pyrite </w:t>
+      </w:r>
+      <w:proofErr w:type="gramStart"/>
+      <w:r>
+        <w:t xml:space="preserve">was </w:t>
+      </w:r>
+      <w:ins w:id="296" w:author="Microsoft Office User" w:date="2016-08-30T12:31:00Z">
+        <w:r>
+          <w:t xml:space="preserve">then </w:t>
+        </w:r>
+      </w:ins>
+      <w:r>
+        <w:t>placed</w:t>
+      </w:r>
+      <w:proofErr w:type="gramEnd"/>
+      <w:r>
+        <w:t xml:space="preserve"> into an anaerobic glove bag</w:t>
+      </w:r>
+      <w:del w:id="297" w:author="Microsoft Office User" w:date="2016-08-30T12:31:00Z">
+        <w:r>
+          <w:delText>,</w:delText>
+        </w:r>
+      </w:del>
+      <w:r>
+        <w:t xml:space="preserve"> with a 5% hydrogen and 95% </w:t>
+      </w:r>
+      <w:r>
+        <w:t xml:space="preserve">nitrogen </w:t>
+      </w:r>
+      <w:r>
+        <w:t xml:space="preserve">atmosphere. </w:t>
+      </w:r>
+      <w:r>
+        <w:t xml:space="preserve">Once in the glove bag, the pyrite was washed in 6 N </w:t>
+      </w:r>
+      <w:proofErr w:type="spellStart"/>
+      <w:r>
+        <w:t>HCl</w:t>
+      </w:r>
+      <w:proofErr w:type="spellEnd"/>
+      <w:r>
+        <w:t xml:space="preserve"> overnight to remove any iron oxide coatings, and then </w:t>
+      </w:r>
+      <w:r>
+        <w:t xml:space="preserve">rinsed </w:t>
+      </w:r>
+      <w:r>
+        <w:t xml:space="preserve">with </w:t>
+      </w:r>
+      <w:r>
+        <w:t xml:space="preserve">deoxygenated </w:t>
+      </w:r>
+      <w:r>
+        <w:t>DI water</w:t>
+      </w:r>
+      <w:r>
+        <w:t xml:space="preserve"> multiple times</w:t>
+      </w:r>
+      <w:r>
+        <w:t xml:space="preserve"> to remove the remaining acid</w:t>
+      </w:r>
+      <w:r>
+        <w:t xml:space="preserve">. Lastly, the pyrite was </w:t>
+      </w:r>
+      <w:del w:id="298" w:author="Microsoft Office User" w:date="2016-08-30T12:32:00Z">
+        <w:r>
+          <w:delText>allowed to</w:delText>
+        </w:r>
+      </w:del>
+      <w:ins w:id="299" w:author="Microsoft Office User" w:date="2016-08-30T12:32:00Z">
+        <w:r>
+          <w:t>dried</w:t>
+        </w:r>
+      </w:ins>
+      <w:ins w:id="300" w:author="Microsoft Office User" w:date="2016-08-30T12:33:00Z">
+        <w:r>
+          <w:t xml:space="preserve"> anaerobically </w:t>
+        </w:r>
+      </w:ins>
+      <w:ins w:id="301" w:author="Microsoft Office User" w:date="2016-08-30T12:32:00Z">
+        <w:r>
+          <w:t>in an open beaker</w:t>
+        </w:r>
+      </w:ins>
+      <w:ins w:id="302" w:author="Microsoft Office User" w:date="2016-08-30T12:33:00Z">
+        <w:r>
+          <w:t xml:space="preserve">; </w:t>
+        </w:r>
+        <w:proofErr w:type="spellStart"/>
+        <w:r>
+          <w:t>dessicant</w:t>
+        </w:r>
+        <w:proofErr w:type="spellEnd"/>
+        <w:r>
+          <w:t xml:space="preserve"> (</w:t>
+        </w:r>
+        <w:proofErr w:type="spellStart"/>
+        <w:r>
+          <w:t>Drierite</w:t>
+        </w:r>
+        <w:proofErr w:type="spellEnd"/>
+        <w:r>
+          <w:t xml:space="preserve">) was placed in the </w:t>
+        </w:r>
+        <w:proofErr w:type="spellStart"/>
+        <w:r>
+          <w:t>glovebag</w:t>
+        </w:r>
+        <w:proofErr w:type="spellEnd"/>
+        <w:r>
+          <w:t xml:space="preserve"> to facilitate </w:t>
+        </w:r>
+      </w:ins>
+      <w:ins w:id="303" w:author="Microsoft Office User" w:date="2016-08-30T12:34:00Z">
+        <w:r>
+          <w:t>moisture</w:t>
+        </w:r>
+      </w:ins>
+      <w:ins w:id="304" w:author="Microsoft Office User" w:date="2016-08-30T12:33:00Z">
+        <w:r>
+          <w:t xml:space="preserve"> </w:t>
+        </w:r>
+      </w:ins>
+      <w:ins w:id="305" w:author="Microsoft Office User" w:date="2016-08-30T12:34:00Z">
+        <w:r>
+          <w:t>removal</w:t>
+        </w:r>
+      </w:ins>
+      <w:del w:id="306" w:author="Microsoft Office User" w:date="2016-08-30T12:32:00Z">
+        <w:r>
+          <w:delText xml:space="preserve"> </w:delText>
+        </w:r>
+        <w:r>
+          <w:delText xml:space="preserve">air dry in the anaerobic glove bag with a </w:delText>
+        </w:r>
+      </w:del>
+      <w:del w:id="307" w:author="Microsoft Office User" w:date="2016-08-30T12:33:00Z">
+        <w:r>
+          <w:delText>dessicant</w:delText>
+        </w:r>
+      </w:del>
       <w:r>
         <w:t xml:space="preserve">. </w:t>
       </w:r>
-      <w:commentRangeStart w:id="278"/>
-      <w:r>
-        <w:t xml:space="preserve">Since the mineral data from the clay society indicated low or negligible iron content, no iron oxide removal was performed. </w:t>
-      </w:r>
-      <w:commentRangeEnd w:id="278"/>
-      <w:r>
-        <w:rPr>
-          <w:rStyle w:val="CommentReference"/>
-        </w:rPr>
-        <w:commentReference w:id="278"/>
-      </w:r>
-      <w:r>
-        <w:t xml:space="preserve">The </w:t>
-      </w:r>
-      <w:del w:id="279" w:author="Microsoft Office User" w:date="2016-08-30T12:27:00Z">
-        <w:r>
-          <w:delText xml:space="preserve">cleaned </w:delText>
-        </w:r>
-      </w:del>
-      <w:ins w:id="280" w:author="Microsoft Office User" w:date="2016-08-30T12:28:00Z">
-        <w:r>
-          <w:t xml:space="preserve">clay </w:t>
-        </w:r>
-      </w:ins>
-      <w:del w:id="281" w:author="Microsoft Office User" w:date="2016-08-30T12:28:00Z">
-        <w:r>
-          <w:delText xml:space="preserve">clay </w:delText>
-        </w:r>
-      </w:del>
-      <w:r>
-        <w:t xml:space="preserve">was then </w:t>
-      </w:r>
-      <w:del w:id="282" w:author="Microsoft Office User" w:date="2016-08-30T12:28:00Z">
-        <w:r>
-          <w:delText xml:space="preserve">washed and </w:delText>
-        </w:r>
-      </w:del>
-      <w:r>
-        <w:t xml:space="preserve">centrifuged </w:t>
-      </w:r>
-      <w:ins w:id="283" w:author="Microsoft Office User" w:date="2016-08-30T12:28:00Z">
-        <w:r>
-          <w:t xml:space="preserve">and equilibrated </w:t>
-        </w:r>
-      </w:ins>
-      <w:r>
-        <w:t xml:space="preserve">with the experimental background solution, resulting in a sodium montmorillonite. The clay was dried at 50 C overnight, and then carefully ground using mortar </w:t>
-      </w:r>
-      <w:commentRangeStart w:id="284"/>
-      <w:r>
-        <w:t xml:space="preserve">and pestle. </w:t>
-      </w:r>
-      <w:commentRangeEnd w:id="284"/>
-      <w:r>
-        <w:rPr>
-          <w:rStyle w:val="CommentReference"/>
-        </w:rPr>
-        <w:commentReference w:id="284"/>
-      </w:r>
-    </w:p>
-    <w:p>
-      <w:pPr>
-        <w:spacing w:line="360" w:lineRule="auto"/>
-      </w:pPr>
-      <w:r>
-        <w:tab/>
-      </w:r>
-      <w:r>
-        <w:t>P</w:t>
-      </w:r>
-      <w:r>
-        <w:t>yrite was ordered from</w:t>
-      </w:r>
-      <w:r>
-        <w:t xml:space="preserve"> Ward’s Science (www.wardsci.com)</w:t>
-      </w:r>
-      <w:r>
-        <w:t xml:space="preserve">, </w:t>
-      </w:r>
-      <w:del w:id="285" w:author="Microsoft Office User" w:date="2016-08-30T12:29:00Z">
-        <w:r>
-          <w:delText>which came in a la</w:delText>
-        </w:r>
-        <w:r>
-          <w:delText>rge ore form. The pyrite was</w:delText>
-        </w:r>
-        <w:r>
-          <w:delText xml:space="preserve"> </w:delText>
-        </w:r>
-      </w:del>
-      <w:r>
-        <w:t xml:space="preserve">ground using mortar and pestle, and </w:t>
-      </w:r>
-      <w:ins w:id="286" w:author="Microsoft Office User" w:date="2016-08-30T12:30:00Z">
-        <w:r>
-          <w:t xml:space="preserve">passed through </w:t>
-        </w:r>
-      </w:ins>
-      <w:ins w:id="287" w:author="Microsoft Office User" w:date="2016-08-30T12:29:00Z">
-        <w:r>
-          <w:t xml:space="preserve">sieves </w:t>
-        </w:r>
-      </w:ins>
-      <w:ins w:id="288" w:author="Microsoft Office User" w:date="2016-08-30T12:30:00Z">
-        <w:r>
-          <w:t xml:space="preserve">to select for </w:t>
-        </w:r>
-      </w:ins>
-      <w:del w:id="289" w:author="Microsoft Office User" w:date="2016-08-30T12:29:00Z">
-        <w:r>
-          <w:delText>then</w:delText>
-        </w:r>
-      </w:del>
-      <w:del w:id="290" w:author="Microsoft Office User" w:date="2016-08-30T12:30:00Z">
-        <w:r>
-          <w:delText xml:space="preserve"> the </w:delText>
-        </w:r>
-      </w:del>
-      <w:r>
-        <w:t xml:space="preserve">45-250 um </w:t>
-      </w:r>
-      <w:del w:id="291" w:author="Microsoft Office User" w:date="2016-08-30T12:31:00Z">
-        <w:r>
-          <w:delText>size fraction were sieved out</w:delText>
-        </w:r>
-      </w:del>
-      <w:ins w:id="292" w:author="Microsoft Office User" w:date="2016-08-30T12:31:00Z">
-        <w:r>
-          <w:t>particles</w:t>
-        </w:r>
-      </w:ins>
-      <w:r>
-        <w:t xml:space="preserve">. The pyrite was </w:t>
-      </w:r>
-      <w:ins w:id="293" w:author="Microsoft Office User" w:date="2016-08-30T12:31:00Z">
-        <w:r>
-          <w:t xml:space="preserve">then </w:t>
-        </w:r>
-      </w:ins>
-      <w:r>
-        <w:t>placed into an anaerobic glove bag</w:t>
-      </w:r>
-      <w:del w:id="294" w:author="Microsoft Office User" w:date="2016-08-30T12:31:00Z">
-        <w:r>
-          <w:delText>,</w:delText>
-        </w:r>
-      </w:del>
-      <w:r>
-        <w:t xml:space="preserve"> with a 5% hydrogen and 95% </w:t>
-      </w:r>
-      <w:r>
-        <w:t xml:space="preserve">nitrogen </w:t>
-      </w:r>
-      <w:r>
-        <w:t xml:space="preserve">atmosphere. </w:t>
-      </w:r>
-      <w:r>
-        <w:t xml:space="preserve">Once in the glove bag, the pyrite was washed in 6 N HCl overnight to remove any iron oxide coatings, and then </w:t>
-      </w:r>
-      <w:r>
-        <w:t xml:space="preserve">rinsed </w:t>
-      </w:r>
-      <w:r>
-        <w:t xml:space="preserve">with </w:t>
-      </w:r>
-      <w:r>
-        <w:t xml:space="preserve">deoxygenated </w:t>
-      </w:r>
-      <w:r>
-        <w:t>DI water</w:t>
-      </w:r>
-      <w:r>
-        <w:t xml:space="preserve"> multiple times</w:t>
-      </w:r>
-      <w:r>
-        <w:t xml:space="preserve"> to remove the remaining acid</w:t>
-      </w:r>
-      <w:r>
-        <w:t xml:space="preserve">. Lastly, the pyrite was </w:t>
-      </w:r>
-      <w:del w:id="295" w:author="Microsoft Office User" w:date="2016-08-30T12:32:00Z">
-        <w:r>
-          <w:delText>allowed to</w:delText>
-        </w:r>
-      </w:del>
-      <w:ins w:id="296" w:author="Microsoft Office User" w:date="2016-08-30T12:32:00Z">
-        <w:r>
-          <w:t>dried</w:t>
-        </w:r>
-      </w:ins>
-      <w:ins w:id="297" w:author="Microsoft Office User" w:date="2016-08-30T12:33:00Z">
-        <w:r>
-          <w:t xml:space="preserve"> anaerobically </w:t>
-        </w:r>
-      </w:ins>
-      <w:ins w:id="298" w:author="Microsoft Office User" w:date="2016-08-30T12:32:00Z">
-        <w:r>
-          <w:t>in an open beaker</w:t>
-        </w:r>
-      </w:ins>
-      <w:ins w:id="299" w:author="Microsoft Office User" w:date="2016-08-30T12:33:00Z">
-        <w:r>
-          <w:t xml:space="preserve">; dessicant (Drierite) was placed in the glovebag to facilitate </w:t>
-        </w:r>
-      </w:ins>
-      <w:ins w:id="300" w:author="Microsoft Office User" w:date="2016-08-30T12:34:00Z">
-        <w:r>
-          <w:t>moisture</w:t>
-        </w:r>
-      </w:ins>
-      <w:ins w:id="301" w:author="Microsoft Office User" w:date="2016-08-30T12:33:00Z">
-        <w:r>
-          <w:t xml:space="preserve"> </w:t>
-        </w:r>
-      </w:ins>
-      <w:ins w:id="302" w:author="Microsoft Office User" w:date="2016-08-30T12:34:00Z">
-        <w:r>
-          <w:t>removal</w:t>
-        </w:r>
-      </w:ins>
-      <w:del w:id="303" w:author="Microsoft Office User" w:date="2016-08-30T12:32:00Z">
-        <w:r>
-          <w:delText xml:space="preserve"> </w:delText>
-        </w:r>
-        <w:r>
-          <w:delText xml:space="preserve">air dry in the anaerobic glove bag with a </w:delText>
-        </w:r>
-      </w:del>
-      <w:del w:id="304" w:author="Microsoft Office User" w:date="2016-08-30T12:33:00Z">
-        <w:r>
-          <w:delText>dessicant</w:delText>
-        </w:r>
-      </w:del>
-      <w:r>
-        <w:t xml:space="preserve">. </w:t>
-      </w:r>
-      <w:r>
-        <w:t xml:space="preserve">The pyrite composition was </w:t>
+      <w:r>
+        <w:t xml:space="preserve">The pyrite composition </w:t>
+      </w:r>
+      <w:proofErr w:type="gramStart"/>
+      <w:r>
+        <w:t xml:space="preserve">was </w:t>
       </w:r>
       <w:r>
         <w:t xml:space="preserve">also </w:t>
       </w:r>
       <w:r>
-        <w:t>confirmed through XRD.</w:t>
+        <w:t>confirmed</w:t>
+      </w:r>
+      <w:proofErr w:type="gramEnd"/>
+      <w:r>
+        <w:t xml:space="preserve"> through XRD.</w:t>
       </w:r>
     </w:p>
     <w:p>
@@ -3163,20 +3717,44 @@
         <w:spacing w:line="360" w:lineRule="auto"/>
         <w:ind w:firstLine="720"/>
       </w:pPr>
-      <w:del w:id="305" w:author="Microsoft Office User" w:date="2016-08-30T12:35:00Z">
+      <w:del w:id="308" w:author="Microsoft Office User" w:date="2016-08-30T12:35:00Z">
         <w:r>
           <w:delText>200 mL serum vials</w:delText>
         </w:r>
       </w:del>
-      <w:ins w:id="306" w:author="Microsoft Office User" w:date="2016-08-30T12:35:00Z">
+      <w:ins w:id="309" w:author="Microsoft Office User" w:date="2016-08-30T12:35:00Z">
         <w:r>
           <w:t>Serum vials (200 mL)</w:t>
         </w:r>
       </w:ins>
       <w:r>
-        <w:t xml:space="preserve"> were filled with 100 mL of 10 mM NaCl stock solution, 30 mg of one mineral (except for the case of pyrite, where 40 mg was used), and 5-270 Bq of </w:t>
-      </w:r>
-      <w:ins w:id="307" w:author="Microsoft Office User" w:date="2016-08-30T12:35:00Z">
+        <w:t xml:space="preserve"> were filled with 100 mL of 10 </w:t>
+      </w:r>
+      <w:proofErr w:type="spellStart"/>
+      <w:r>
+        <w:t>mM</w:t>
+      </w:r>
+      <w:proofErr w:type="spellEnd"/>
+      <w:r>
+        <w:t xml:space="preserve"> </w:t>
+      </w:r>
+      <w:proofErr w:type="spellStart"/>
+      <w:r>
+        <w:t>NaCl</w:t>
+      </w:r>
+      <w:proofErr w:type="spellEnd"/>
+      <w:r>
+        <w:t xml:space="preserve"> stock solution, 30 mg of one mineral (except for the case of pyrite, where 40 mg was used), and 5-270 </w:t>
+      </w:r>
+      <w:proofErr w:type="spellStart"/>
+      <w:r>
+        <w:t>Bq</w:t>
+      </w:r>
+      <w:proofErr w:type="spellEnd"/>
+      <w:r>
+        <w:t xml:space="preserve"> of </w:t>
+      </w:r>
+      <w:ins w:id="310" w:author="Microsoft Office User" w:date="2016-08-30T12:35:00Z">
         <w:r>
           <w:t>226</w:t>
         </w:r>
@@ -3184,7 +3762,7 @@
       <w:r>
         <w:t>Ra</w:t>
       </w:r>
-      <w:del w:id="308" w:author="Microsoft Office User" w:date="2016-08-30T12:35:00Z">
+      <w:del w:id="311" w:author="Microsoft Office User" w:date="2016-08-30T12:35:00Z">
         <w:r>
           <w:delText>dium-226</w:delText>
         </w:r>
@@ -3193,14 +3771,22 @@
         <w:t xml:space="preserve"> Stock</w:t>
       </w:r>
       <w:r>
-        <w:t>. Experiments using pyrite were performed in an anaerobic glove ba</w:t>
-      </w:r>
-      <w:ins w:id="309" w:author="Microsoft Office User" w:date="2016-08-30T12:35:00Z">
+        <w:t xml:space="preserve">. Experiments using pyrite </w:t>
+      </w:r>
+      <w:proofErr w:type="gramStart"/>
+      <w:r>
+        <w:t>were performed</w:t>
+      </w:r>
+      <w:proofErr w:type="gramEnd"/>
+      <w:r>
+        <w:t xml:space="preserve"> in an anaerobic glove ba</w:t>
+      </w:r>
+      <w:ins w:id="312" w:author="Microsoft Office User" w:date="2016-08-30T12:35:00Z">
         <w:r>
           <w:t>g, and all solutions were purged with N2 prior to placement in the anaerobic chamber</w:t>
         </w:r>
       </w:ins>
-      <w:del w:id="310" w:author="Microsoft Office User" w:date="2016-08-30T12:35:00Z">
+      <w:del w:id="313" w:author="Microsoft Office User" w:date="2016-08-30T12:35:00Z">
         <w:r>
           <w:delText>g</w:delText>
         </w:r>
@@ -3208,7 +3794,7 @@
           <w:delText xml:space="preserve"> with </w:delText>
         </w:r>
       </w:del>
-      <w:del w:id="311" w:author="Microsoft Office User" w:date="2016-08-30T12:36:00Z">
+      <w:del w:id="314" w:author="Microsoft Office User" w:date="2016-08-30T12:36:00Z">
         <w:r>
           <w:delText>oxygen free solutions</w:delText>
         </w:r>
@@ -3223,14 +3809,30 @@
         <w:t>titrated</w:t>
       </w:r>
       <w:r>
-        <w:t xml:space="preserve"> to 3,5,7 or 9 +/- 0.0</w:t>
-      </w:r>
-      <w:ins w:id="312" w:author="Microsoft Office User" w:date="2016-08-30T12:36:00Z">
-        <w:r>
-          <w:t>5 through use of an autotitrator,</w:t>
-        </w:r>
-      </w:ins>
-      <w:del w:id="313" w:author="Microsoft Office User" w:date="2016-08-30T12:36:00Z">
+        <w:t xml:space="preserve"> to 3</w:t>
+      </w:r>
+      <w:proofErr w:type="gramStart"/>
+      <w:r>
+        <w:t>,5,7</w:t>
+      </w:r>
+      <w:proofErr w:type="gramEnd"/>
+      <w:r>
+        <w:t xml:space="preserve"> or 9 +/- 0.0</w:t>
+      </w:r>
+      <w:ins w:id="315" w:author="Microsoft Office User" w:date="2016-08-30T12:36:00Z">
+        <w:r>
+          <w:t xml:space="preserve">5 through use of an </w:t>
+        </w:r>
+        <w:proofErr w:type="spellStart"/>
+        <w:r>
+          <w:t>autotitrator</w:t>
+        </w:r>
+        <w:proofErr w:type="spellEnd"/>
+        <w:r>
+          <w:t>,</w:t>
+        </w:r>
+      </w:ins>
+      <w:del w:id="316" w:author="Microsoft Office User" w:date="2016-08-30T12:36:00Z">
         <w:r>
           <w:delText>5,</w:delText>
         </w:r>
@@ -3238,7 +3840,7 @@
       <w:r>
         <w:t xml:space="preserve"> and</w:t>
       </w:r>
-      <w:del w:id="314" w:author="Microsoft Office User" w:date="2016-08-30T12:36:00Z">
+      <w:del w:id="317" w:author="Microsoft Office User" w:date="2016-08-30T12:36:00Z">
         <w:r>
           <w:delText xml:space="preserve"> then</w:delText>
         </w:r>
@@ -3270,7 +3872,7 @@
       <w:r>
         <w:t xml:space="preserve">, </w:t>
       </w:r>
-      <w:commentRangeStart w:id="315"/>
+      <w:commentRangeStart w:id="318"/>
       <w:r>
         <w:t>while sorption to montmorillonite was evaluated using the same set up with different</w:t>
       </w:r>
@@ -3283,12 +3885,12 @@
       <w:r>
         <w:t>s</w:t>
       </w:r>
-      <w:commentRangeEnd w:id="315"/>
+      <w:commentRangeEnd w:id="318"/>
       <w:r>
         <w:rPr>
           <w:rStyle w:val="CommentReference"/>
         </w:rPr>
-        <w:commentReference w:id="315"/>
+        <w:commentReference w:id="318"/>
       </w:r>
       <w:r>
         <w:t xml:space="preserve">, </w:t>
@@ -3302,12 +3904,12 @@
       <w:r>
         <w:t xml:space="preserve"> </w:t>
       </w:r>
-      <w:ins w:id="316" w:author="Microsoft Office User" w:date="2016-08-30T12:37:00Z">
+      <w:ins w:id="319" w:author="Microsoft Office User" w:date="2016-08-30T12:37:00Z">
         <w:r>
           <w:t xml:space="preserve">Following equilibration, </w:t>
         </w:r>
       </w:ins>
-      <w:del w:id="317" w:author="Microsoft Office User" w:date="2016-08-30T12:37:00Z">
+      <w:del w:id="320" w:author="Microsoft Office User" w:date="2016-08-30T12:37:00Z">
         <w:r>
           <w:delText>T</w:delText>
         </w:r>
@@ -3316,12 +3918,16 @@
         </w:r>
       </w:del>
       <w:r>
-        <w:t>pH was</w:t>
+        <w:t xml:space="preserve">pH </w:t>
+      </w:r>
+      <w:proofErr w:type="gramStart"/>
+      <w:r>
+        <w:t>was</w:t>
       </w:r>
       <w:r>
         <w:t xml:space="preserve"> </w:t>
       </w:r>
-      <w:del w:id="318" w:author="Microsoft Office User" w:date="2016-08-30T12:37:00Z">
+      <w:del w:id="321" w:author="Microsoft Office User" w:date="2016-08-30T12:37:00Z">
         <w:r>
           <w:delText>then</w:delText>
         </w:r>
@@ -3335,12 +3941,13 @@
       <w:r>
         <w:t xml:space="preserve"> if necessary</w:t>
       </w:r>
-      <w:ins w:id="319" w:author="Microsoft Office User" w:date="2016-08-30T12:37:00Z">
+      <w:proofErr w:type="gramEnd"/>
+      <w:ins w:id="322" w:author="Microsoft Office User" w:date="2016-08-30T12:37:00Z">
         <w:r>
           <w:t>;</w:t>
         </w:r>
       </w:ins>
-      <w:del w:id="320" w:author="Microsoft Office User" w:date="2016-08-30T12:37:00Z">
+      <w:del w:id="323" w:author="Microsoft Office User" w:date="2016-08-30T12:37:00Z">
         <w:r>
           <w:delText>.</w:delText>
         </w:r>
@@ -3348,12 +3955,12 @@
       <w:r>
         <w:t xml:space="preserve"> </w:t>
       </w:r>
-      <w:del w:id="321" w:author="Microsoft Office User" w:date="2016-08-30T12:37:00Z">
+      <w:del w:id="324" w:author="Microsoft Office User" w:date="2016-08-30T12:37:00Z">
         <w:r>
           <w:delText xml:space="preserve">If </w:delText>
         </w:r>
       </w:del>
-      <w:ins w:id="322" w:author="Microsoft Office User" w:date="2016-08-30T12:37:00Z">
+      <w:ins w:id="325" w:author="Microsoft Office User" w:date="2016-08-30T12:37:00Z">
         <w:r>
           <w:t xml:space="preserve">if </w:t>
         </w:r>
@@ -3361,7 +3968,7 @@
       <w:r>
         <w:t xml:space="preserve">the pH deviated more than 0.1 pH units, </w:t>
       </w:r>
-      <w:del w:id="323" w:author="Microsoft Office User" w:date="2016-08-30T12:37:00Z">
+      <w:del w:id="326" w:author="Microsoft Office User" w:date="2016-08-30T12:37:00Z">
         <w:r>
           <w:delText xml:space="preserve">then </w:delText>
         </w:r>
@@ -3382,14 +3989,18 @@
         <w:t>titration process repeated.</w:t>
       </w:r>
       <w:r>
-        <w:t xml:space="preserve"> This process was sufficient to maintain the experimental p</w:t>
-      </w:r>
-      <w:ins w:id="324" w:author="Microsoft Office User" w:date="2016-08-30T12:38:00Z">
+        <w:t xml:space="preserve"> This process was sufficient to maintain the experimental </w:t>
+      </w:r>
+      <w:proofErr w:type="spellStart"/>
+      <w:r>
+        <w:t>p</w:t>
+      </w:r>
+      <w:ins w:id="327" w:author="Microsoft Office User" w:date="2016-08-30T12:38:00Z">
         <w:r>
           <w:t>H</w:t>
         </w:r>
       </w:ins>
-      <w:del w:id="325" w:author="Microsoft Office User" w:date="2016-08-30T12:38:00Z">
+      <w:del w:id="328" w:author="Microsoft Office User" w:date="2016-08-30T12:38:00Z">
         <w:r>
           <w:delText>H</w:delText>
         </w:r>
@@ -3397,15 +4008,32 @@
       <w:r>
         <w:t>.</w:t>
       </w:r>
+      <w:proofErr w:type="spellEnd"/>
       <w:r>
         <w:t xml:space="preserve"> </w:t>
       </w:r>
-      <w:ins w:id="326" w:author="Microsoft Office User" w:date="2016-08-30T12:38:00Z">
-        <w:r>
-          <w:t>Acid (HCl) and base (NaOH) v</w:t>
-        </w:r>
-      </w:ins>
-      <w:del w:id="327" w:author="Microsoft Office User" w:date="2016-08-30T12:38:00Z">
+      <w:ins w:id="329" w:author="Microsoft Office User" w:date="2016-08-30T12:38:00Z">
+        <w:r>
+          <w:t>Acid (</w:t>
+        </w:r>
+        <w:proofErr w:type="spellStart"/>
+        <w:r>
+          <w:t>HCl</w:t>
+        </w:r>
+        <w:proofErr w:type="spellEnd"/>
+        <w:r>
+          <w:t>) and base (</w:t>
+        </w:r>
+        <w:proofErr w:type="spellStart"/>
+        <w:r>
+          <w:t>NaOH</w:t>
+        </w:r>
+        <w:proofErr w:type="spellEnd"/>
+        <w:r>
+          <w:t>) v</w:t>
+        </w:r>
+      </w:ins>
+      <w:del w:id="330" w:author="Microsoft Office User" w:date="2016-08-30T12:38:00Z">
         <w:r>
           <w:delText>HCl and NaOH at high concentrations were used</w:delText>
         </w:r>
@@ -3425,947 +4053,1249 @@
       <w:r>
         <w:t xml:space="preserve">, </w:t>
       </w:r>
-      <w:del w:id="328" w:author="Microsoft Office User" w:date="2016-08-30T12:39:00Z">
+      <w:del w:id="331" w:author="Microsoft Office User" w:date="2016-08-30T12:39:00Z">
         <w:r>
           <w:delText xml:space="preserve">the </w:delText>
         </w:r>
       </w:del>
       <w:r>
-        <w:t>samples were</w:t>
-      </w:r>
-      <w:ins w:id="329" w:author="Microsoft Office User" w:date="2016-08-30T12:39:00Z">
-        <w:r>
-          <w:t xml:space="preserve"> allowed to re-</w:t>
+        <w:t xml:space="preserve">samples </w:t>
+      </w:r>
+      <w:proofErr w:type="gramStart"/>
+      <w:r>
+        <w:t>were</w:t>
+      </w:r>
+      <w:ins w:id="332" w:author="Microsoft Office User" w:date="2016-08-30T12:39:00Z">
+        <w:r>
+          <w:t xml:space="preserve"> allowed</w:t>
+        </w:r>
+        <w:proofErr w:type="gramEnd"/>
+        <w:r>
+          <w:t xml:space="preserve"> to re-equilibrate for several minutes, and then</w:t>
+        </w:r>
+      </w:ins>
+      <w:r>
+        <w:t xml:space="preserve"> filtered using 0.2</w:t>
+      </w:r>
+      <w:r>
+        <w:t>2</w:t>
+      </w:r>
+      <w:r>
+        <w:t xml:space="preserve"> um </w:t>
+      </w:r>
+      <w:proofErr w:type="spellStart"/>
+      <w:r>
+        <w:t>polyethersulfone</w:t>
+      </w:r>
+      <w:proofErr w:type="spellEnd"/>
+      <w:r>
+        <w:t xml:space="preserve"> filter</w:t>
+      </w:r>
+      <w:r>
+        <w:t>s</w:t>
+      </w:r>
+      <w:r>
+        <w:t xml:space="preserve">, which </w:t>
+      </w:r>
+      <w:del w:id="333" w:author="Microsoft Office User" w:date="2016-08-30T12:39:00Z">
+        <w:r>
+          <w:delText xml:space="preserve">was </w:delText>
+        </w:r>
+      </w:del>
+      <w:ins w:id="334" w:author="Microsoft Office User" w:date="2016-08-30T12:39:00Z">
+        <w:r>
+          <w:t xml:space="preserve">did </w:t>
+        </w:r>
+      </w:ins>
+      <w:del w:id="335" w:author="Microsoft Office User" w:date="2016-08-30T12:40:00Z">
+        <w:r>
+          <w:delText xml:space="preserve">shown </w:delText>
+        </w:r>
+      </w:del>
+      <w:r>
+        <w:t xml:space="preserve">not </w:t>
+      </w:r>
+      <w:ins w:id="336" w:author="Microsoft Office User" w:date="2016-08-30T12:40:00Z">
+        <w:r>
+          <w:t xml:space="preserve">sorb </w:t>
+        </w:r>
+      </w:ins>
+      <w:del w:id="337" w:author="Microsoft Office User" w:date="2016-08-30T12:40:00Z">
+        <w:r>
+          <w:delText xml:space="preserve">to </w:delText>
+        </w:r>
+      </w:del>
+      <w:r>
+        <w:t xml:space="preserve">significantly </w:t>
+      </w:r>
+      <w:del w:id="338" w:author="Microsoft Office User" w:date="2016-08-30T12:40:00Z">
+        <w:r>
+          <w:delText>sorb radium</w:delText>
+        </w:r>
+      </w:del>
+      <w:ins w:id="339" w:author="Microsoft Office User" w:date="2016-08-30T12:40:00Z">
+        <w:r>
+          <w:t>quantities of Ra</w:t>
+        </w:r>
+      </w:ins>
+      <w:r>
+        <w:t>.</w:t>
+      </w:r>
+      <w:r>
+        <w:t xml:space="preserve"> Experimental error wa</w:t>
+      </w:r>
+      <w:r>
+        <w:t xml:space="preserve">s quantified by </w:t>
+      </w:r>
+      <w:r>
+        <w:t>measuring the standard deviation of triplicates</w:t>
+      </w:r>
+      <w:r>
+        <w:t xml:space="preserve"> for each data point</w:t>
+      </w:r>
+      <w:r>
+        <w:t>.</w:t>
+      </w:r>
+    </w:p>
+    <w:p>
+      <w:pPr>
+        <w:spacing w:line="360" w:lineRule="auto"/>
+      </w:pPr>
+      <w:r>
+        <w:t>2.3 ANALYTICAL TECHNIQUES</w:t>
+      </w:r>
+    </w:p>
+    <w:p>
+      <w:pPr>
+        <w:spacing w:line="360" w:lineRule="auto"/>
+      </w:pPr>
+      <w:r>
+        <w:tab/>
+        <w:t xml:space="preserve">Solutions of radium </w:t>
+      </w:r>
+      <w:proofErr w:type="gramStart"/>
+      <w:r>
+        <w:t>were quantified</w:t>
+      </w:r>
+      <w:proofErr w:type="gramEnd"/>
+      <w:r>
+        <w:t xml:space="preserve"> using scintillation counting. 10 mL of sample</w:t>
+      </w:r>
+      <w:del w:id="340" w:author="Microsoft Office User" w:date="2016-08-30T12:41:00Z">
+        <w:r>
+          <w:delText xml:space="preserve"> (5 mL of Sodium montmorillonite supernatant due to filtration difficulty)</w:delText>
+        </w:r>
+      </w:del>
+      <w:r>
+        <w:t xml:space="preserve"> </w:t>
+      </w:r>
+      <w:proofErr w:type="gramStart"/>
+      <w:r>
+        <w:t xml:space="preserve">were mixed with 10 mL of </w:t>
+      </w:r>
+      <w:proofErr w:type="spellStart"/>
+      <w:r>
+        <w:t>Ultima</w:t>
+      </w:r>
+      <w:proofErr w:type="spellEnd"/>
+      <w:r>
+        <w:t xml:space="preserve"> Gold XR (Perkin Elmer) and sealed for 30 days to allow radium-226 to reach a </w:t>
+      </w:r>
+      <w:commentRangeStart w:id="341"/>
+      <w:r>
+        <w:t xml:space="preserve">transient equilibrium </w:t>
+      </w:r>
+      <w:commentRangeEnd w:id="341"/>
+      <w:r>
+        <w:rPr>
+          <w:rStyle w:val="CommentReference"/>
+        </w:rPr>
+        <w:commentReference w:id="341"/>
+      </w:r>
+      <w:r>
+        <w:t xml:space="preserve">with its </w:t>
+      </w:r>
+      <w:r>
+        <w:lastRenderedPageBreak/>
+        <w:t>daughter products</w:t>
+      </w:r>
+      <w:proofErr w:type="gramEnd"/>
+      <w:r>
+        <w:t xml:space="preserve">. The equilibrated samples </w:t>
+      </w:r>
+      <w:proofErr w:type="gramStart"/>
+      <w:r>
+        <w:t>were then counted</w:t>
+      </w:r>
+      <w:proofErr w:type="gramEnd"/>
+      <w:r>
+        <w:t xml:space="preserve"> using a Beckman Coulter </w:t>
+      </w:r>
+      <w:r>
+        <w:t xml:space="preserve">LS 6500 </w:t>
+      </w:r>
+      <w:r>
+        <w:t>scintillation counter</w:t>
+      </w:r>
+      <w:r>
+        <w:t>,</w:t>
+      </w:r>
+      <w:r>
+        <w:t xml:space="preserve"> and the resulting counts were compared to a calibration curve of </w:t>
+      </w:r>
+      <w:r>
+        <w:t xml:space="preserve">similarly prepared </w:t>
+      </w:r>
+      <w:r>
+        <w:t xml:space="preserve">radium-226 standards to determine solution activities. Except for points involving </w:t>
+      </w:r>
+      <w:proofErr w:type="spellStart"/>
+      <w:r>
+        <w:t>ferrihydrite</w:t>
+      </w:r>
+      <w:proofErr w:type="spellEnd"/>
+      <w:r>
+        <w:t xml:space="preserve"> at pH 9, this was sufficient to determine the extent of sorption and develop isotherms.</w:t>
+      </w:r>
+      <w:r>
+        <w:t xml:space="preserve"> Background concentrations </w:t>
+      </w:r>
+      <w:proofErr w:type="gramStart"/>
+      <w:r>
+        <w:t>were also quantified</w:t>
+      </w:r>
+      <w:proofErr w:type="gramEnd"/>
+      <w:r>
+        <w:t xml:space="preserve"> to develop a limit of blank of 1.4 counts per second (cps). We </w:t>
+      </w:r>
+      <w:r>
+        <w:t xml:space="preserve">only </w:t>
+      </w:r>
+      <w:r>
+        <w:t>consider</w:t>
+      </w:r>
+      <w:r>
+        <w:t>ed</w:t>
+      </w:r>
+      <w:r>
+        <w:t xml:space="preserve"> any</w:t>
+      </w:r>
+      <w:r>
+        <w:t xml:space="preserve"> samples having </w:t>
+      </w:r>
+      <w:r>
+        <w:t xml:space="preserve">1.5 times that </w:t>
+      </w:r>
+      <w:r>
+        <w:t>limit in subsequent analyses.</w:t>
+      </w:r>
+    </w:p>
+    <w:p>
+      <w:pPr>
+        <w:spacing w:line="360" w:lineRule="auto"/>
+      </w:pPr>
+      <w:r>
+        <w:tab/>
+      </w:r>
+      <w:proofErr w:type="spellStart"/>
+      <w:ins w:id="342" w:author="Microsoft Office User" w:date="2016-08-30T12:42:00Z">
+        <w:r>
+          <w:t>Supernatent</w:t>
+        </w:r>
+      </w:ins>
+      <w:proofErr w:type="spellEnd"/>
+      <w:ins w:id="343" w:author="Microsoft Office User" w:date="2016-08-30T12:43:00Z">
+        <w:r>
+          <w:t xml:space="preserve"> samples</w:t>
+        </w:r>
+      </w:ins>
+      <w:ins w:id="344" w:author="Microsoft Office User" w:date="2016-08-30T12:42:00Z">
+        <w:r>
+          <w:t xml:space="preserve"> collected from the </w:t>
+        </w:r>
+        <w:proofErr w:type="spellStart"/>
+        <w:r>
+          <w:t>ferrihydrite</w:t>
+        </w:r>
+        <w:proofErr w:type="spellEnd"/>
+        <w:r>
+          <w:t xml:space="preserve"> isotherm, pH 9, were </w:t>
+        </w:r>
+      </w:ins>
+      <w:del w:id="345" w:author="Microsoft Office User" w:date="2016-08-30T12:42:00Z">
+        <w:r>
+          <w:delText>Many supernatant samples</w:delText>
+        </w:r>
+        <w:r>
+          <w:delText xml:space="preserve"> using ferrihydrite at pH 9</w:delText>
+        </w:r>
+        <w:r>
+          <w:delText xml:space="preserve"> were </w:delText>
+        </w:r>
+      </w:del>
+      <w:r>
+        <w:t>below th</w:t>
+      </w:r>
+      <w:ins w:id="346" w:author="Microsoft Office User" w:date="2016-08-30T12:43:00Z">
+        <w:r>
+          <w:t>e</w:t>
+        </w:r>
+      </w:ins>
+      <w:del w:id="347" w:author="Microsoft Office User" w:date="2016-08-30T12:43:00Z">
+        <w:r>
+          <w:delText>is</w:delText>
+        </w:r>
+      </w:del>
+      <w:r>
+        <w:t xml:space="preserve"> defined detection limit, </w:t>
+      </w:r>
+      <w:r>
+        <w:t>so solid associated</w:t>
+      </w:r>
+      <w:r>
+        <w:t xml:space="preserve"> radium on the </w:t>
+      </w:r>
+      <w:r>
+        <w:t xml:space="preserve">filtered </w:t>
+      </w:r>
+      <w:proofErr w:type="spellStart"/>
+      <w:r>
+        <w:t>ferrihydrite</w:t>
+      </w:r>
+      <w:proofErr w:type="spellEnd"/>
+      <w:r>
+        <w:t xml:space="preserve"> itself</w:t>
+      </w:r>
+      <w:r>
+        <w:t xml:space="preserve"> </w:t>
+      </w:r>
+      <w:proofErr w:type="gramStart"/>
+      <w:r>
+        <w:t>was counted</w:t>
+      </w:r>
+      <w:proofErr w:type="gramEnd"/>
+      <w:r>
+        <w:t xml:space="preserve"> using gamma </w:t>
+      </w:r>
+      <w:r>
+        <w:t>spectroscopy</w:t>
+      </w:r>
+      <w:r>
+        <w:t xml:space="preserve"> in addition to the scintillation counted supernatant</w:t>
+      </w:r>
+      <w:r>
+        <w:t xml:space="preserve">. </w:t>
+      </w:r>
+      <w:r>
+        <w:t>A Canberra</w:t>
+      </w:r>
+      <w:r>
+        <w:t xml:space="preserve"> low energy germanium</w:t>
+      </w:r>
+      <w:r>
+        <w:t xml:space="preserve"> detector</w:t>
+      </w:r>
+      <w:r>
+        <w:t xml:space="preserve"> </w:t>
+      </w:r>
+      <w:r>
+        <w:t xml:space="preserve">with </w:t>
+      </w:r>
+      <w:r>
+        <w:t xml:space="preserve">a Canberra multichannel analyzer </w:t>
+      </w:r>
+      <w:proofErr w:type="gramStart"/>
+      <w:r>
+        <w:t>was calibrated</w:t>
+      </w:r>
+      <w:proofErr w:type="gramEnd"/>
+      <w:r>
+        <w:t xml:space="preserve"> using a </w:t>
+      </w:r>
+      <w:proofErr w:type="spellStart"/>
+      <w:r>
+        <w:t>multinucl</w:t>
+      </w:r>
+      <w:r>
+        <w:t>ide</w:t>
+      </w:r>
+      <w:proofErr w:type="spellEnd"/>
+      <w:r>
+        <w:t xml:space="preserve"> standard from Eckert and Ziegler (www.ezag.com)</w:t>
+      </w:r>
+      <w:r>
+        <w:t xml:space="preserve">. </w:t>
+      </w:r>
+      <w:r>
+        <w:t xml:space="preserve">Counts were determined using the Canberra Genie software, which performed peak identification, peak area summation, background subtraction, and nuclide activity calculation. Radium-226 </w:t>
+      </w:r>
+      <w:proofErr w:type="gramStart"/>
+      <w:r>
+        <w:t>was primarily counted</w:t>
+      </w:r>
+      <w:proofErr w:type="gramEnd"/>
+      <w:r>
+        <w:t xml:space="preserve"> through the 186 </w:t>
+      </w:r>
+      <w:proofErr w:type="spellStart"/>
+      <w:r>
+        <w:t>keV</w:t>
+      </w:r>
+      <w:proofErr w:type="spellEnd"/>
+      <w:r>
+        <w:t xml:space="preserve"> peak. </w:t>
+      </w:r>
+      <w:r>
+        <w:t xml:space="preserve">The solid samples on PES filters were </w:t>
+      </w:r>
+      <w:del w:id="348" w:author="Microsoft Office User" w:date="2016-08-30T12:43:00Z">
+        <w:r>
+          <w:delText xml:space="preserve">simply </w:delText>
+        </w:r>
+      </w:del>
+      <w:r>
+        <w:t>placed in scintillation vials, and c</w:t>
+      </w:r>
+      <w:r>
+        <w:t xml:space="preserve">ounted directly on the counter, with the resulting counts </w:t>
+      </w:r>
+      <w:proofErr w:type="gramStart"/>
+      <w:r>
+        <w:t>being adjusted</w:t>
+      </w:r>
+      <w:proofErr w:type="gramEnd"/>
+      <w:r>
+        <w:t xml:space="preserve"> for </w:t>
+      </w:r>
+      <w:proofErr w:type="spellStart"/>
+      <w:r>
+        <w:t>ferr</w:t>
+      </w:r>
+      <w:r>
+        <w:t>ihydr</w:t>
+      </w:r>
+      <w:r>
+        <w:t>ite</w:t>
+      </w:r>
+      <w:proofErr w:type="spellEnd"/>
+      <w:r>
+        <w:t xml:space="preserve"> loss during filtration. The physical arrangement</w:t>
+      </w:r>
+      <w:r>
+        <w:t xml:space="preserve"> closely matches that o</w:t>
+      </w:r>
+      <w:r>
+        <w:t xml:space="preserve">f the </w:t>
+      </w:r>
+      <w:proofErr w:type="spellStart"/>
+      <w:r>
+        <w:t>multinuclide</w:t>
+      </w:r>
+      <w:proofErr w:type="spellEnd"/>
+      <w:r>
+        <w:t xml:space="preserve"> standard, so</w:t>
+      </w:r>
+      <w:r>
+        <w:t xml:space="preserve"> no geometry corrections </w:t>
+      </w:r>
+      <w:proofErr w:type="gramStart"/>
+      <w:r>
+        <w:t>were used</w:t>
+      </w:r>
+      <w:proofErr w:type="gramEnd"/>
+      <w:r>
+        <w:t>.</w:t>
+      </w:r>
+      <w:r>
+        <w:t xml:space="preserve"> This gamma counter </w:t>
+      </w:r>
+      <w:proofErr w:type="gramStart"/>
+      <w:r>
+        <w:t>was also used</w:t>
+      </w:r>
+      <w:proofErr w:type="gramEnd"/>
+      <w:r>
+        <w:t xml:space="preserve"> to quantify the radium-226 standard curve used in the scintillation counting.</w:t>
+      </w:r>
+    </w:p>
+    <w:p>
+      <w:pPr>
+        <w:spacing w:line="360" w:lineRule="auto"/>
+      </w:pPr>
+      <w:commentRangeStart w:id="349"/>
+      <w:r>
+        <w:t>[DISCUSSION OF SURFACE AREA ANALYSIS]</w:t>
+      </w:r>
+      <w:commentRangeEnd w:id="349"/>
+      <w:r>
+        <w:rPr>
+          <w:rStyle w:val="CommentReference"/>
+        </w:rPr>
+        <w:commentReference w:id="349"/>
+      </w:r>
+    </w:p>
+    <w:p>
+      <w:pPr>
+        <w:spacing w:line="360" w:lineRule="auto"/>
+      </w:pPr>
+      <w:r>
+        <w:t>2.4 SURFACE COMPLEXATION MODELING</w:t>
+      </w:r>
+    </w:p>
+    <w:p>
+      <w:pPr>
+        <w:spacing w:line="360" w:lineRule="auto"/>
+      </w:pPr>
+      <w:r>
+        <w:tab/>
+      </w:r>
+      <w:r>
+        <w:t xml:space="preserve">Radium binding to mineral surfaces was modeled through a </w:t>
+      </w:r>
+      <w:r>
+        <w:t>double diffuse layer (DDL)</w:t>
+      </w:r>
+      <w:r>
+        <w:t xml:space="preserve"> surface complexation</w:t>
+      </w:r>
+      <w:r>
+        <w:t xml:space="preserve"> model</w:t>
+      </w:r>
+      <w:r>
+        <w:t xml:space="preserve"> implemented in PHREEQC </w:t>
+      </w:r>
+      <w:r>
+        <w:fldChar w:fldCharType="begin" w:fldLock="1"/>
+      </w:r>
+      <w:r>
+        <w:instrText>ADDIN CSL_CITATION { "citationItems" : [ { "id" : "ITEM-1", "itemData" : { "author" : [ { "dropping-particle" : "", "family" : "Parkhurst", "given" : "D.L.", "non-dropping-particle" : "", "parse-names" : false, "suffix" : "" }, { "dropping-particle" : "", "family" : "Appela", "given" : "C.A.J.", "non-dropping-particle" : "", "parse-names" : false, "suffix" : "" } ], "container-title" : "U.S. Geological Survey Techniques and Methods", "id" : "ITEM-1", "issued" : { "date-parts" : [ [ "2013" ] ] }, "title" : "Description of Input and Examples for PHREEQC Version 3 \u2014 A Computer Program for Speciation , Batch-Reaction , One-Dimensional Transport , and Inverse Geochemical Calculations Chapter 43 of", "type" : "report" }, "uris" : [ "http://www.mendeley.com/documents/?uuid=f1590749-b157-45cb-b05a-2b66f88015b5" ] } ], "mendeley" : { "formattedCitation" : "(Parkhurst &amp; Appela, 2013)", "plainTextFormattedCitation" : "(Parkhurst &amp; Appela, 2013)", "previouslyFormattedCitation" : "(Parkhurst &amp; Appela, 2013)" }, "properties" : { "noteIndex" : 0 }, "schema" : "https://github.com/citation-style-language/schema/raw/master/csl-citation.json" }</w:instrText>
+      </w:r>
+      <w:r>
+        <w:fldChar w:fldCharType="separate"/>
+      </w:r>
+      <w:r>
+        <w:rPr>
+          <w:noProof/>
+        </w:rPr>
+        <w:t>(Parkhurst &amp; Appela, 2013)</w:t>
+      </w:r>
+      <w:r>
+        <w:fldChar w:fldCharType="end"/>
+      </w:r>
+      <w:r>
+        <w:t xml:space="preserve">. Simple single site models </w:t>
+      </w:r>
+      <w:proofErr w:type="gramStart"/>
+      <w:r>
+        <w:t>were used</w:t>
+      </w:r>
+      <w:proofErr w:type="gramEnd"/>
+      <w:r>
+        <w:t xml:space="preserve"> to fit the data</w:t>
+      </w:r>
+      <w:r>
+        <w:t xml:space="preserve"> alongside </w:t>
+      </w:r>
+      <w:commentRangeStart w:id="350"/>
+      <w:r>
+        <w:t xml:space="preserve">more complex models </w:t>
+      </w:r>
+      <w:commentRangeEnd w:id="350"/>
+      <w:r>
+        <w:rPr>
+          <w:rStyle w:val="CommentReference"/>
+        </w:rPr>
+        <w:commentReference w:id="350"/>
+      </w:r>
+      <w:r>
+        <w:t>established by the literature.</w:t>
+      </w:r>
+      <w:r>
+        <w:t xml:space="preserve"> </w:t>
+      </w:r>
+      <w:r>
+        <w:t xml:space="preserve">The simple models </w:t>
+      </w:r>
+      <w:r>
+        <w:t>allow for easy comparison of the relative importance of the different minerals for radium retention</w:t>
+      </w:r>
+      <w:r>
+        <w:t>, as well as comparison with currently existing surface complexation modeling results</w:t>
+      </w:r>
+      <w:r>
+        <w:t>, while not making explicit statements about</w:t>
+      </w:r>
+      <w:r>
+        <w:t xml:space="preserve"> molecular level</w:t>
+      </w:r>
+      <w:r>
+        <w:t xml:space="preserve"> radium surface behavior</w:t>
+      </w:r>
+      <w:r>
+        <w:t xml:space="preserve"> </w:t>
+      </w:r>
+      <w:r>
+        <w:fldChar w:fldCharType="begin" w:fldLock="1"/>
+      </w:r>
+      <w:r>
+        <w:instrText>ADDIN CSL_CITATION { "citationItems" : [ { "id" : "ITEM-1", "itemData" : { "ISBN" : "0471637319", "author" : [ { "dropping-particle" : "", "family" : "Dzombak", "given" : "DA.", "non-dropping-particle" : "", "parse-names" : false, "suffix" : "" }, { "dropping-particle" : "", "family" : "Morel", "given" : "FMM.", "non-dropping-particle" : "", "parse-names" : false, "suffix" : "" } ], "id" : "ITEM-1", "issued" : { "date-parts" : [ [ "1990" ] ] }, "publisher" : "Wiley", "publisher-place" : "New York, NY", "title" : "Surface Complexation Modeling: Hydrous Ferric Oxide", "type" : "book" }, "uris" : [ "http://www.mendeley.com/documents/?uuid=a1a40670-7195-4e56-8172-1ff3cf0956d2" ] }, { "id" : "ITEM-2", "itemData" : { "ISSN" : "0013-936X", "PMID" : "14524451", "abstract" : "Arsenic derived from natural sources occurs in groundwater in many countries, affecting the health of millions of people. The combined effects of As(V) reduction and diagenesis of iron oxide minerals on arsenic mobility are investigated in this study by comparing As(V) and As(III) sorption onto amorphous iron oxide (HFO), goethite, and magnetite at varying solution compositions. Experimental data are modeled with a diffuse double layer surface complexation model, and the extracted model parameters are used to examine the consistency of our results with those previously reported. Sorption of As(V) onto HFO and goethite is more favorable than that of As(III) below pH 5-6, whereas, above pH 7-8, As(II) has a higher affinity for the solids. The pH at which As(V) and As(III) are equally sorbed depends on the solid-to-solution ratio and type and specific surface area of the minerals and is shifted to lower pH values in the presence of phosphate, which competes for sorption sites. The sorption data indicate that, under most of the chemical conditions investigated in this study, reduction of As(V) in the presence of HFO or goethite would have only minor effects on or even decrease its mobility in the environment at near-neutral pH conditions. As(V) and As(III) sorption isotherms indicate similar surface site densities on the three oxides. Intrinsic surface complexation constants for As(V) are higher for goethite than HFO, whereas As(III) binding is similar for both of these oxides and also for magnetite. However, decrease in specific surface area and hence sorption site density that accompanies transformation of amorphous iron oxides to more crystalline phases could increase arsenic mobility.", "author" : [ { "dropping-particle" : "", "family" : "Dixit", "given" : "Suvasis", "non-dropping-particle" : "", "parse-names" : false, "suffix" : "" }, { "dropping-particle" : "", "family" : "Hering", "given" : "Janet G", "non-dropping-particle" : "", "parse-names" : false, "suffix" : "" } ], "container-title" : "Environmental science &amp; technology", "id" : "ITEM-2", "issue" : "18", "issued" : { "date-parts" : [ [ "2003", "9", "15" ] ] }, "page" : "4182-9", "title" : "Comparison of arsenic(V) and arsenic(III) sorption onto iron oxide minerals: implications for arsenic mobility.", "type" : "article-journal", "volume" : "37" }, "uris" : [ "http://www.mendeley.com/documents/?uuid=ebceaa14-9cf5-4fca-b6e4-6337944460ba" ] } ], "mendeley" : { "formattedCitation" : "(Dixit &amp; Hering, 2003; Dzombak &amp; Morel, 1990)", "plainTextFormattedCitation" : "(Dixit &amp; Hering, 2003; Dzombak &amp; Morel, 1990)", "previouslyFormattedCitation" : "(Dixit &amp; Hering, 2003; Dzombak &amp; Morel, 1990)" }, "properties" : { "noteIndex" : 0 }, "schema" : "https://github.com/citation-style-language/schema/raw/master/csl-citation.json" }</w:instrText>
+      </w:r>
+      <w:r>
+        <w:fldChar w:fldCharType="separate"/>
+      </w:r>
+      <w:r>
+        <w:rPr>
+          <w:noProof/>
+        </w:rPr>
+        <w:t>(Dixit &amp; Hering, 2003; Dzombak &amp; Morel, 1990)</w:t>
+      </w:r>
+      <w:r>
+        <w:fldChar w:fldCharType="end"/>
+      </w:r>
+      <w:r>
+        <w:t xml:space="preserve">. </w:t>
+      </w:r>
+      <w:r>
+        <w:t xml:space="preserve">The more advanced models, in contrast, are valuable to fit since their formulations are often based on spectroscopic evidence </w:t>
+      </w:r>
+      <w:r>
+        <w:fldChar w:fldCharType="begin" w:fldLock="1"/>
+      </w:r>
+      <w:r>
+        <w:instrText>ADDIN CSL_CITATION { "citationItems" : [ { "id" : "ITEM-1", "itemData" : { "DOI" : "10.1006/jcis.2000.6756", "ISSN" : "1095-7103", "PMID" : "10767156", "abstract" : "X-Ray standing wave (XSW) measurements were made of Rb and Sr adsorbed from aqueous solutions at the rutile (110)-water interface. These experiments were performed to address the extent to which direct measurements of electrical double-layer structure are possible. The experimental results show that the Bragg XSW technique, using small-period standing waves generated by Bragg diffraction from the substrate, can precisely measure ion locations within the condensed layer and the in situ partitioning of ions between the condensed and diffuse layers. Differences in condensed layer ion positions were observed for Sr ions (measured in situ) as compared with Rb ions (in situ) and also for Sr ions (ex situ). An additional constraint on the ex situ Sr site geometry was provided by polarization-dependent surface EXAFS measurements. Such measurements can provide important constraints for the development and verification of electrical double-layer theory especially as applied to ion adsorption at the solid-water interface. Copyright 2000 Academic Press.", "author" : [ { "dropping-particle" : "", "family" : "Fenter", "given" : "Paul", "non-dropping-particle" : "", "parse-names" : false, "suffix" : "" }, { "dropping-particle" : "", "family" : "Cheng", "given" : "L.", "non-dropping-particle" : "", "parse-names" : false, "suffix" : "" }, { "dropping-particle" : "", "family" : "Rihs", "given" : "S", "non-dropping-particle" : "", "parse-names" : false, "suffix" : "" }, { "dropping-particle" : "", "family" : "Machesky", "given" : "Michael L.", "non-dropping-particle" : "", "parse-names" : false, "suffix" : "" }, { "dropping-particle" : "", "family" : "Bedzyk", "given" : "M. J.", "non-dropping-particle" : "", "parse-names" : false, "suffix" : "" }, { "dropping-particle" : "", "family" : "Sturchio", "given" : "N. C.", "non-dropping-particle" : "", "parse-names" : false, "suffix" : "" } ], "container-title" : "Journal of colloid and interface science", "id" : "ITEM-1", "issued" : { "date-parts" : [ [ "2000" ] ] }, "page" : "154-165", "title" : "Electrical Double-Layer Structure at the Rutile-Water Interface as Observed in Situ with Small-Period X-Ray Standing Waves.", "type" : "article-journal", "volume" : "225" }, "uris" : [ "http://www.mendeley.com/documents/?uuid=1386eaa8-23f6-4eaf-90a7-d7d1fb6c41f2" ] }, { "id" : "ITEM-2", "itemData" : { "DOI" : "10.1016/S0927-7757(01)00592-1", "ISBN" : "1505844266", "ISSN" : "09277757", "abstract" : "Migration of radioactive radium, 226Ra, in soil is an environmental concern, especially in areas adjacent to uranium processing facilities. Barium(II), as Ba2+, was used as a Ra analog and reacted with a Na-montmorillonite to obtain mechanistic insights into the interaction of Ra with soil matrices. The majority of sorbed Ba is associated with the permanently charged surface sites on the montmorillonite basal surface. This is indicated by the facts that (1) sorption of Ba(II) on montmorillonite is not highly sensitive to solution pH, although an increase of sorption was observed at higher pH values; and (2) displacement of sorbed Ba increased with increased NaNO3 concentration. As demonstrated by EXAFS, a small fraction of Ba also adsorbed on the montmorillonite edge, forming an inner-sphere surface complex through sharing of oxygen atom(s) from deprotonated -OH group of the A1 octahedral layer. The EXAFS measured distances between Ba and O at the first shell, and Ba and A1 of the second shell are 2.7-2.8 and 3.7-3.9 ??, respectively, consistent with the results from geometry of a inner-sphere complex at the edge site. Results from bulk experiments and spectroscopic analysis suggest a co-existence of outer- and inner-sphere surface complexes for Ba sorbed to the montmorillonite surface. ?? 2001 Elsevier Science B.V. All rights reserved.", "author" : [ { "dropping-particle" : "", "family" : "Zhang", "given" : "Peng Chu", "non-dropping-particle" : "", "parse-names" : false, "suffix" : "" }, { "dropping-particle" : "V.", "family" : "Brady", "given" : "Pat", "non-dropping-particle" : "", "parse-names" : false, "suffix" : "" }, { "dropping-particle" : "", "family" : "Arthur", "given" : "Sara E.", "non-dropping-particle" : "", "parse-names" : false, "suffix" : "" }, { "dropping-particle" : "", "family" : "Zhou", "given" : "Wei Qing", "non-dropping-particle" : "", "parse-names" : false, "suffix" : "" }, { "dropping-particle" : "", "family" : "Sawyer", "given" : "Dale", "non-dropping-particle" : "", "parse-names" : false, "suffix" : "" }, { "dropping-particle" : "", "family" : "Hesterberg", "given" : "Dean A.", "non-dropping-particle" : "", "parse-names" : false, "suffix" : "" } ], "container-title" : "Colloids and Surfaces A: Physicochemical and Engineering Aspects", "id" : "ITEM-2", "issue" : "3", "issued" : { "date-parts" : [ [ "2001" ] ] }, "page" : "239-249", "title" : "Adsorption of barium(II) on montmorillonite: An EXAFS study", "type" : "article-journal", "volume" : "190" }, "uris" : [ "http://www.mendeley.com/documents/?uuid=8ef71975-a5ff-4ee0-973e-99061019d257" ] } ], "mendeley" : { "formattedCitation" : "(Fenter et al., 2000; P. C. Zhang et al., 2001)", "plainTextFormattedCitation" : "(Fenter et al., 2000; P. C. Zhang et al., 2001)", "previouslyFormattedCitation" : "(Sverjensky, 2006; P. C. Zhang et al., 2001)" }, "properties" : { "noteIndex" : 0 }, "schema" : "https://github.com/citation-style-language/schema/raw/master/csl-citation.json" }</w:instrText>
+      </w:r>
+      <w:r>
+        <w:fldChar w:fldCharType="separate"/>
+      </w:r>
+      <w:r>
+        <w:rPr>
+          <w:noProof/>
+        </w:rPr>
+        <w:t>(Fenter et al., 2000; P. C. Zhang et al., 2001)</w:t>
+      </w:r>
+      <w:r>
+        <w:fldChar w:fldCharType="end"/>
+      </w:r>
+      <w:r>
+        <w:t>.</w:t>
+      </w:r>
+      <w:r>
+        <w:t xml:space="preserve"> </w:t>
+      </w:r>
+      <w:r>
+        <w:t>Experimental sorption data</w:t>
+      </w:r>
+      <w:r>
+        <w:t xml:space="preserve"> was fit only by varying radium sorption reaction constants</w:t>
+      </w:r>
+      <w:r>
+        <w:t xml:space="preserve"> and site densities, though surface area measurements, cation exchange capacity measurements by the clays society, or </w:t>
+      </w:r>
+      <w:r>
+        <w:lastRenderedPageBreak/>
+        <w:t xml:space="preserve">literature were preferred </w:t>
+      </w:r>
+      <w:r>
+        <w:fldChar w:fldCharType="begin" w:fldLock="1"/>
+      </w:r>
+      <w:r>
+        <w:instrText>ADDIN CSL_CITATION { "citationItems" : [ { "id" : "ITEM-1", "itemData" : { "DOI" : "10.1016/j.gca.2005.06.031", "ISBN" : "0016-7037", "ISSN" : "00167037", "abstract" : "Sorption edges and isotherms for Eu(III) uptake on Ca-montmorillonite and Na-illite in 0.066 mol/L Ca(C1O\n                        4)\n                        2 and 0.1 mol/L NaC1O\n                        4 background electrolytes, respectively, were modelled using a quasi-mechanistic sorption model (the two site protolysis non electrostatic surface complexation and cation exchange (2SPNE SC/CE) model). For both clay minerals the Eu sorption edges could be quantitatively modelled in the pH range ???3 to ???10 using cation exchange reactions for Eu\n                        3+/Na\n                        + and Eu\n                        3+/Ca\n                        2+ and three surface complexation reactions on the strong sorption sites forming ???S\n                        S OEu\n                        2+, ???S\n                        SOEuOH\n                        + and ???S\n                        SOEu(OH)\n                        2\n                        o inner sphere complexes which appear successively with increasing pH. Time resolved laser fluorescence spectroscopy (TRLFS) measurements of Cm(III) loaded Ca-montmorillonite and Na-illite were available from Part 1 of this work. De-convolution of the normalised fluorescence spectra measured at different pH values indicated three distinct Cm surface complexes, Cm complexes 1, 2 and 3 for both clay minerals, in agreement with model predictions, but with different distribution functions for the individual species. Under the assumption that Eu and Cm exhibit essentially the same hydrolysis and sorption behaviour, the Eu surface complexation constants were used to predict surface species distribution functions for Cm under the same experimental conditions used in the TRLFS measurements. Comparison of modelled and experimentally deduced species distributions indicated that for both clay minerals peak heights and widths of the three peaks did not correspond particularly well. It is shown that the calculated species distribution functions are sensitive to the values of the hydrolysis constants used in the calculations, whereas modelling the sorption edge measurements by applying the 2SPNE SC/CE approach is much less sensitive. By modifying the values of the hydrolysis constants within their uncertainty range and re-modelling the sorption edges, considerably better correspondence between the modelled and TRLFS species distribution functions was found. In particular, peak positions, heights and widths for the mode\u2026", "author" : [ { "dropping-particle" : "", "family" : "Bradbury", "given" : "Mike H.", "non-dropping-particle" : "", "parse-names" : false, "suffix" : "" }, { "dropping-particle" : "", "family" : "Baeyens", "given" : "B.", "non-dropping-particle" : "", "parse-names" : false, "suffix" : "" }, { "dropping-particle" : "", "family" : "Geckeis", "given" : "H.", "non-dropping-particle" : "", "parse-names" : false, "suffix" : "" }, { "dropping-particle" : "", "family" : "Rabung", "given" : "Th", "non-dropping-particle" : "", "parse-names" : false, "suffix" : "" } ], "container-title" : "Geochimica et Cosmochimica Acta", "id" : "ITEM-1", "issue" : "23", "issued" : { "date-parts" : [ [ "2005" ] ] }, "page" : "5403-5412", "title" : "Sorption of Eu(III)/Cm(III) on Ca-montmorillonite and Na-illite. Part 2: Surface complexation modelling", "type" : "article-journal", "volume" : "69" }, "uris" : [ "http://www.mendeley.com/documents/?uuid=ac497f55-14cf-4f9d-986a-976768c3508b" ] }, { "id" : "ITEM-2", "itemData" : { "DOI" : "10.1016/j.gca.2014.10.008", "ISSN" : "0016-7037", "author" : [ { "dropping-particle" : "", "family" : "Sajih", "given" : "M.", "non-dropping-particle" : "", "parse-names" : false, "suffix" : "" }, { "dropping-particle" : "", "family" : "Bryan", "given" : "N.D. D", "non-dropping-particle" : "", "parse-names" : false, "suffix" : "" }, { "dropping-particle" : "", "family" : "Livens", "given" : "F.R. R", "non-dropping-particle" : "", "parse-names" : false, "suffix" : "" }, { "dropping-particle" : "", "family" : "Vaughan", "given" : "D.J. J", "non-dropping-particle" : "", "parse-names" : false, "suffix" : "" }, { "dropping-particle" : "", "family" : "Descostes", "given" : "M.", "non-dropping-particle" : "", "parse-names" : false, "suffix" : "" }, { "dropping-particle" : "", "family" : "Phrommavanh", "given" : "V.", "non-dropping-particle" : "", "parse-names" : false, "suffix" : "" }, { "dropping-particle" : "", "family" : "Nos", "given" : "J.", "non-dropping-particle" : "", "parse-names" : false, "suffix" : "" }, { "dropping-particle" : "", "family" : "Morris", "given" : "K.", "non-dropping-particle" : "", "parse-names" : false, "suffix" : "" } ], "container-title" : "Geochimica et Cosmochimica Acta", "id" : "ITEM-2", "issued" : { "date-parts" : [ [ "2014", "12" ] ] }, "page" : "150-163", "publisher" : "Elsevier Ltd", "title" : "Adsorption of radium and barium on goethite and ferrihydrite: A kinetic and surface complexation modelling study", "type" : "article-journal", "volume" : "146" }, "uris" : [ "http://www.mendeley.com/documents/?uuid=769c2bc2-3dc8-42fc-9bf1-f42bd5351186" ] } ], "mendeley" : { "formattedCitation" : "(Mike H. Bradbury, Baeyens, Geckeis, &amp; Rabung, 2005; Sajih et al., 2014)", "plainTextFormattedCitation" : "(Mike H. Bradbury, Baeyens, Geckeis, &amp; Rabung, 2005; Sajih et al., 2014)", "previouslyFormattedCitation" : "(Mike H. Bradbury, Baeyens, Geckeis, &amp; Rabung, 2005; Sajih et al., 2014)" }, "properties" : { "noteIndex" : 0 }, "schema" : "https://github.com/citation-style-language/schema/raw/master/csl-citation.json" }</w:instrText>
+      </w:r>
+      <w:r>
+        <w:fldChar w:fldCharType="separate"/>
+      </w:r>
+      <w:r>
+        <w:rPr>
+          <w:noProof/>
+        </w:rPr>
+        <w:t>(Mike H. Bradbury, Baeyens, Geckeis, &amp; Rabung, 2005; Sajih et al., 2014)</w:t>
+      </w:r>
+      <w:r>
+        <w:fldChar w:fldCharType="end"/>
+      </w:r>
+      <w:r>
+        <w:t>.</w:t>
+      </w:r>
+      <w:r>
+        <w:t xml:space="preserve"> </w:t>
+      </w:r>
+      <w:r>
+        <w:t xml:space="preserve">Solution complexation behavior was accounted for using the SIT database, which </w:t>
+      </w:r>
+      <w:r>
+        <w:t xml:space="preserve">includes </w:t>
+      </w:r>
+      <w:r>
+        <w:t>radium carbonate, sulfate, and hydroxide complexes</w:t>
+      </w:r>
+      <w:r>
+        <w:t>,</w:t>
+      </w:r>
+      <w:r>
+        <w:t xml:space="preserve"> </w:t>
+      </w:r>
+      <w:del w:id="351" w:author="Microsoft Office User" w:date="2016-08-30T12:45:00Z">
+        <w:r>
+          <w:delText xml:space="preserve">and </w:delText>
+        </w:r>
+      </w:del>
+      <w:ins w:id="352" w:author="Microsoft Office User" w:date="2016-08-30T12:45:00Z">
+        <w:r>
+          <w:t>albeit</w:t>
+        </w:r>
+      </w:ins>
+      <w:del w:id="353" w:author="Microsoft Office User" w:date="2016-08-30T12:45:00Z">
+        <w:r>
+          <w:delText>though</w:delText>
+        </w:r>
+      </w:del>
+      <w:r>
+        <w:t xml:space="preserve"> these </w:t>
+      </w:r>
+      <w:r>
+        <w:t xml:space="preserve">solution </w:t>
+      </w:r>
+      <w:r>
+        <w:t xml:space="preserve">complexes had </w:t>
+      </w:r>
+      <w:r>
+        <w:t>little impact over the experimental conditions considered.</w:t>
+      </w:r>
+      <w:r>
+        <w:t xml:space="preserve"> The fitted site densities and reaction constants </w:t>
+      </w:r>
+      <w:proofErr w:type="gramStart"/>
+      <w:r>
+        <w:t>are then compared</w:t>
+      </w:r>
+      <w:proofErr w:type="gramEnd"/>
+      <w:r>
+        <w:t xml:space="preserve"> to other work that has examined either radium or various analog compounds.</w:t>
+      </w:r>
+    </w:p>
+    <w:p>
+      <w:pPr>
+        <w:spacing w:line="360" w:lineRule="auto"/>
+      </w:pPr>
+      <w:r>
+        <w:tab/>
+      </w:r>
+    </w:p>
+    <w:p>
+      <w:pPr>
+        <w:spacing w:line="360" w:lineRule="auto"/>
+      </w:pPr>
+      <w:r>
+        <w:t>SECTION 3: RESULTS</w:t>
+      </w:r>
+      <w:r>
+        <w:t xml:space="preserve"> AND </w:t>
+      </w:r>
+      <w:r>
+        <w:t>DISCUSSION</w:t>
+      </w:r>
+    </w:p>
+    <w:p>
+      <w:pPr>
+        <w:spacing w:line="360" w:lineRule="auto"/>
+      </w:pPr>
+      <w:r>
+        <w:t>SECTION 3.1</w:t>
+      </w:r>
+      <w:r>
+        <w:t>.1</w:t>
+      </w:r>
+      <w:r>
+        <w:t xml:space="preserve"> SORPTION ISOTHERM RESULTS</w:t>
+      </w:r>
+      <w:r>
+        <w:t xml:space="preserve">: </w:t>
+      </w:r>
+      <w:r>
+        <w:t>Iron Oxides</w:t>
+      </w:r>
+    </w:p>
+    <w:p>
+      <w:pPr>
+        <w:spacing w:line="360" w:lineRule="auto"/>
+      </w:pPr>
+      <w:r>
+        <w:t xml:space="preserve">The sorption isotherm results for </w:t>
+      </w:r>
+      <w:proofErr w:type="spellStart"/>
+      <w:r>
+        <w:t>ferrihydrite</w:t>
+      </w:r>
+      <w:proofErr w:type="spellEnd"/>
+      <w:r>
+        <w:t xml:space="preserve"> and goethite </w:t>
+      </w:r>
+      <w:proofErr w:type="gramStart"/>
+      <w:r>
+        <w:t>are plotted</w:t>
+      </w:r>
+      <w:proofErr w:type="gramEnd"/>
+      <w:r>
+        <w:t xml:space="preserve"> in figur</w:t>
+      </w:r>
+      <w:r>
+        <w:t xml:space="preserve">es 1a and 1b, respectively. The data points for each mineral and pH combination show linear behavior in the range considered, and the associated </w:t>
+      </w:r>
+      <w:proofErr w:type="spellStart"/>
+      <w:proofErr w:type="gramStart"/>
+      <w:r>
+        <w:t>K</w:t>
+      </w:r>
+      <w:r>
+        <w:rPr>
+          <w:vertAlign w:val="subscript"/>
+        </w:rPr>
+        <w:t>d</w:t>
+      </w:r>
+      <w:proofErr w:type="spellEnd"/>
+      <w:proofErr w:type="gramEnd"/>
+      <w:r>
+        <w:t xml:space="preserve"> values presented in table 1</w:t>
+      </w:r>
+      <w:r>
+        <w:t xml:space="preserve">. </w:t>
+      </w:r>
+      <w:r>
+        <w:t xml:space="preserve">This </w:t>
+      </w:r>
+      <w:proofErr w:type="spellStart"/>
+      <w:proofErr w:type="gramStart"/>
+      <w:r>
+        <w:t>K</w:t>
+      </w:r>
+      <w:r>
+        <w:rPr>
+          <w:vertAlign w:val="subscript"/>
+        </w:rPr>
+        <w:t>d</w:t>
+      </w:r>
+      <w:proofErr w:type="spellEnd"/>
+      <w:proofErr w:type="gramEnd"/>
+      <w:r>
+        <w:rPr>
+          <w:vertAlign w:val="subscript"/>
+        </w:rPr>
+        <w:t xml:space="preserve"> </w:t>
+      </w:r>
+      <w:r>
+        <w:t xml:space="preserve">is calculated from the slope of the line fitted </w:t>
+      </w:r>
+      <w:r>
+        <w:t xml:space="preserve">to </w:t>
+      </w:r>
+      <w:r>
+        <w:t xml:space="preserve">the experimental points. </w:t>
+      </w:r>
+      <w:r>
+        <w:t xml:space="preserve">Sorption to both iron oxides show a strong dependence on pH, with </w:t>
+      </w:r>
+      <w:proofErr w:type="spellStart"/>
+      <w:r>
+        <w:t>ferrihydrite</w:t>
+      </w:r>
+      <w:proofErr w:type="spellEnd"/>
+      <w:r>
+        <w:t xml:space="preserve"> showing more overall sorption at a given pH compared to goethite</w:t>
+      </w:r>
+      <w:r>
+        <w:t>,</w:t>
+      </w:r>
+      <w:r>
+        <w:t xml:space="preserve"> and</w:t>
+      </w:r>
+      <w:r>
+        <w:t xml:space="preserve"> </w:t>
+      </w:r>
+      <w:r>
+        <w:t>t</w:t>
+      </w:r>
+      <w:r>
+        <w:t>he extent of sorption increas</w:t>
+      </w:r>
+      <w:r>
+        <w:t>ing</w:t>
+      </w:r>
+      <w:r>
+        <w:t xml:space="preserve"> with increasing pH</w:t>
+      </w:r>
+      <w:r>
+        <w:t xml:space="preserve"> for both iron oxides</w:t>
+      </w:r>
+      <w:r>
+        <w:t>.</w:t>
+      </w:r>
+      <w:r>
+        <w:t xml:space="preserve"> </w:t>
+      </w:r>
+      <w:r>
+        <w:t>G</w:t>
+      </w:r>
+      <w:r>
+        <w:t>oethite shows limited</w:t>
+      </w:r>
+      <w:r>
+        <w:t>, if any,</w:t>
+      </w:r>
+      <w:r>
+        <w:t xml:space="preserve"> </w:t>
+      </w:r>
+      <w:r>
+        <w:t xml:space="preserve">sorption at acidic </w:t>
+      </w:r>
+      <w:proofErr w:type="spellStart"/>
+      <w:proofErr w:type="gramStart"/>
+      <w:r>
+        <w:t>pHs</w:t>
+      </w:r>
+      <w:proofErr w:type="spellEnd"/>
+      <w:proofErr w:type="gramEnd"/>
+      <w:r>
+        <w:t>, and</w:t>
+      </w:r>
+      <w:r>
+        <w:t xml:space="preserve"> </w:t>
+      </w:r>
+      <w:proofErr w:type="spellStart"/>
+      <w:r>
+        <w:t>ferrihydrite</w:t>
+      </w:r>
+      <w:proofErr w:type="spellEnd"/>
+      <w:r>
+        <w:t xml:space="preserve"> shows the most sorption at pH 9 compared to all of the other minerals.</w:t>
+      </w:r>
+      <w:r>
+        <w:t xml:space="preserve"> </w:t>
+      </w:r>
+      <w:r>
+        <w:t xml:space="preserve">Both minerals clearly show pH dependent sorption behavior, though differences in sorption for the same mass, which </w:t>
+      </w:r>
+      <w:proofErr w:type="gramStart"/>
+      <w:r>
+        <w:t>may be driven</w:t>
+      </w:r>
+      <w:proofErr w:type="gramEnd"/>
+      <w:r>
+        <w:t xml:space="preserve"> by the significant differences in mineral surface area.</w:t>
+      </w:r>
+    </w:p>
+    <w:p>
+      <w:pPr>
+        <w:spacing w:line="360" w:lineRule="auto"/>
+      </w:pPr>
+      <w:r>
+        <w:tab/>
+        <w:t xml:space="preserve">There is an abundance of prior work examining sorption of radium to iron oxides such as </w:t>
+      </w:r>
+      <w:proofErr w:type="spellStart"/>
+      <w:r>
+        <w:t>ferrihydrite</w:t>
+      </w:r>
+      <w:proofErr w:type="spellEnd"/>
+      <w:r>
+        <w:t xml:space="preserve"> and goethite</w:t>
+      </w:r>
+      <w:ins w:id="354" w:author="Microsoft Office User" w:date="2016-08-30T12:50:00Z">
+        <w:r>
+          <w:t xml:space="preserve"> (references); </w:t>
+        </w:r>
+      </w:ins>
+      <w:del w:id="355" w:author="Microsoft Office User" w:date="2016-08-30T12:50:00Z">
+        <w:r>
+          <w:delText xml:space="preserve">, </w:delText>
+        </w:r>
+      </w:del>
+      <w:r>
+        <w:t>however</w:t>
+      </w:r>
+      <w:ins w:id="356" w:author="Microsoft Office User" w:date="2016-08-30T12:50:00Z">
+        <w:r>
+          <w:t xml:space="preserve"> direct comparison is problematic, </w:t>
+        </w:r>
+      </w:ins>
+      <w:del w:id="357" w:author="Microsoft Office User" w:date="2016-08-30T12:50:00Z">
+        <w:r>
+          <w:delText xml:space="preserve"> </w:delText>
+        </w:r>
+      </w:del>
+      <w:ins w:id="358" w:author="Microsoft Office User" w:date="2016-08-30T12:49:00Z">
+        <w:r>
+          <w:t xml:space="preserve">owing to differences in solution composition and </w:t>
+        </w:r>
+        <w:proofErr w:type="gramStart"/>
+        <w:r>
+          <w:t>solid-solution</w:t>
+        </w:r>
+        <w:proofErr w:type="gramEnd"/>
+        <w:r>
+          <w:t xml:space="preserve"> ratio</w:t>
+        </w:r>
+      </w:ins>
+      <w:ins w:id="359" w:author="Microsoft Office User" w:date="2016-08-30T12:50:00Z">
+        <w:r>
+          <w:t>,</w:t>
+        </w:r>
+      </w:ins>
+      <w:ins w:id="360" w:author="Microsoft Office User" w:date="2016-08-30T12:49:00Z">
+        <w:r>
+          <w:t xml:space="preserve"> which </w:t>
+        </w:r>
+      </w:ins>
+      <w:ins w:id="361" w:author="Microsoft Office User" w:date="2016-08-30T12:51:00Z">
+        <w:r>
+          <w:t xml:space="preserve">are known to impact fitting parameters (refs). </w:t>
+        </w:r>
+      </w:ins>
+      <w:del w:id="362" w:author="Microsoft Office User" w:date="2016-08-30T12:51:00Z">
+        <w:r>
+          <w:delText xml:space="preserve">comparison between these </w:delText>
+        </w:r>
+      </w:del>
+      <w:del w:id="363" w:author="Microsoft Office User" w:date="2016-08-30T12:49:00Z">
+        <w:r>
+          <w:delText xml:space="preserve">previous works </w:delText>
+        </w:r>
+      </w:del>
+      <w:del w:id="364" w:author="Microsoft Office User" w:date="2016-08-30T12:51:00Z">
+        <w:r>
+          <w:delText>can be difficult, due to differences in solution composition</w:delText>
+        </w:r>
+        <w:r>
+          <w:delText xml:space="preserve"> and solid solution ratio. </w:delText>
+        </w:r>
+      </w:del>
+      <w:r>
+        <w:t>Table 1</w:t>
+      </w:r>
+      <w:r>
+        <w:t xml:space="preserve"> </w:t>
+      </w:r>
+      <w:r>
+        <w:t>compares</w:t>
+      </w:r>
+      <w:r>
+        <w:t xml:space="preserve"> selected experimental results from the literature, using calculated </w:t>
+      </w:r>
+      <w:proofErr w:type="spellStart"/>
+      <w:proofErr w:type="gramStart"/>
+      <w:r>
+        <w:t>K</w:t>
+      </w:r>
+      <w:r>
+        <w:rPr>
+          <w:vertAlign w:val="subscript"/>
+        </w:rPr>
+        <w:t>d</w:t>
+      </w:r>
+      <w:proofErr w:type="spellEnd"/>
+      <w:proofErr w:type="gramEnd"/>
+      <w:r>
+        <w:t xml:space="preserve"> values </w:t>
+      </w:r>
+      <w:r>
+        <w:t>to compare</w:t>
+      </w:r>
+      <w:r>
+        <w:t xml:space="preserve"> relative sorption extent. In some cases, it was necessary to calculate a </w:t>
+      </w:r>
+      <w:proofErr w:type="spellStart"/>
+      <w:proofErr w:type="gramStart"/>
+      <w:r>
+        <w:t>K</w:t>
+      </w:r>
+      <w:r>
+        <w:rPr>
+          <w:vertAlign w:val="subscript"/>
+        </w:rPr>
+        <w:t>d</w:t>
+      </w:r>
+      <w:proofErr w:type="spellEnd"/>
+      <w:proofErr w:type="gramEnd"/>
+      <w:r>
+        <w:t xml:space="preserve"> value</w:t>
+      </w:r>
+      <w:r>
+        <w:t xml:space="preserve"> from the reported data</w:t>
+      </w:r>
+      <w:r>
+        <w:t>, since none was calculated</w:t>
+      </w:r>
+      <w:r>
+        <w:t xml:space="preserve"> or was calculated using a different formulation, such as a Langmuir or </w:t>
+      </w:r>
+      <w:proofErr w:type="spellStart"/>
+      <w:r>
+        <w:t>Freundlich</w:t>
+      </w:r>
+      <w:proofErr w:type="spellEnd"/>
+      <w:r>
+        <w:t xml:space="preserve"> style isotherm. The solid/solution ratios (solid mass divided by total solution), as well as the pH and background electrolyte are also reported.</w:t>
+      </w:r>
+    </w:p>
+    <w:p>
+      <w:pPr>
+        <w:spacing w:line="360" w:lineRule="auto"/>
+      </w:pPr>
+      <w:r>
+        <w:tab/>
+      </w:r>
+      <w:ins w:id="365" w:author="Microsoft Office User" w:date="2016-08-30T12:52:00Z">
+        <w:r>
+          <w:t xml:space="preserve">Two studies report isotherm data for Ra sorption to </w:t>
+        </w:r>
+      </w:ins>
+      <w:del w:id="366" w:author="Microsoft Office User" w:date="2016-08-30T12:53:00Z">
+        <w:r>
+          <w:delText xml:space="preserve">For </w:delText>
+        </w:r>
+      </w:del>
+      <w:proofErr w:type="spellStart"/>
+      <w:r>
+        <w:t>ferrihydrite</w:t>
+      </w:r>
+      <w:proofErr w:type="spellEnd"/>
+      <w:del w:id="367" w:author="Microsoft Office User" w:date="2016-08-30T12:53:00Z">
+        <w:r>
+          <w:delText>, surprisingly little data exists, with only two sources reporting any sort of isotherm data. The</w:delText>
+        </w:r>
+      </w:del>
+      <w:ins w:id="368" w:author="Microsoft Office User" w:date="2016-08-30T12:53:00Z">
+        <w:r>
+          <w:t>, and the</w:t>
+        </w:r>
+      </w:ins>
+      <w:r>
+        <w:t xml:space="preserve"> experimental results presented here match</w:t>
+      </w:r>
+      <w:ins w:id="369" w:author="Microsoft Office User" w:date="2016-08-30T12:53:00Z">
+        <w:r>
+          <w:t xml:space="preserve"> both reported values to</w:t>
+        </w:r>
+      </w:ins>
+      <w:r>
+        <w:t xml:space="preserve"> within an order of magnitude of the </w:t>
+      </w:r>
+      <w:proofErr w:type="spellStart"/>
+      <w:r>
+        <w:t>K</w:t>
+      </w:r>
+      <w:r>
+        <w:rPr>
+          <w:vertAlign w:val="subscript"/>
+        </w:rPr>
+        <w:t>d</w:t>
+      </w:r>
+      <w:proofErr w:type="spellEnd"/>
+      <w:r>
+        <w:rPr>
+          <w:vertAlign w:val="subscript"/>
+        </w:rPr>
+        <w:t xml:space="preserve"> </w:t>
+      </w:r>
+      <w:r>
+        <w:t xml:space="preserve">values </w:t>
+      </w:r>
+      <w:del w:id="370" w:author="Microsoft Office User" w:date="2016-08-30T12:54:00Z">
+        <w:r>
+          <w:delText xml:space="preserve">calculated </w:delText>
+        </w:r>
+      </w:del>
+      <w:del w:id="371" w:author="Microsoft Office User" w:date="2016-08-30T12:53:00Z">
+        <w:r>
+          <w:delText>in other work</w:delText>
+        </w:r>
+      </w:del>
+      <w:del w:id="372" w:author="Microsoft Office User" w:date="2016-08-30T12:54:00Z">
+        <w:r>
+          <w:delText xml:space="preserve"> </w:delText>
+        </w:r>
+      </w:del>
+      <w:r>
+        <w:fldChar w:fldCharType="begin" w:fldLock="1"/>
+      </w:r>
+      <w:r>
+        <w:instrText>ADDIN CSL_CITATION { "citationItems" : [ { "id" : "ITEM-1", "itemData" : { "DOI" : "10.1016/j.gca.2014.10.008", "ISSN" : "0016-7037", "author" : [ { "dropping-particle" : "", "family" : "Sajih", "given" : "M.", "non-dropping-particle" : "", "parse-names" : false, "suffix" : "" }, { "dropping-particle" : "", "family" : "Bryan", "given" : "N.D. D", "non-dropping-particle" : "", "parse-names" : false, "suffix" : "" }, { "dropping-particle" : "", "family" : "Livens", "given" : "F.R. R", "non-dropping-particle" : "", "parse-names" : false, "suffix" : "" }, { "dropping-particle" : "", "family" : "Vaughan", "given" : "D.J. J", "non-dropping-particle" : "", "parse-names" : false, "suffix" : "" }, { "dropping-particle" : "", "family" : "Descostes", "given" : "M.", "non-dropping-particle" : "", "parse-names" : false, "suffix" : "" }, { "dropping-particle" : "", "family" : "Phrommavanh", "given" : "V.", "non-dropping-particle" : "", "parse-names" : false, "suffix" : "" }, { "dropping-particle" : "", "family" : "Nos", "given" : "J.", "non-dropping-particle" : "", "parse-names" : false, "suffix" : "" }, { "dropping-particle" : "", "family" : "Morris", "given" : "K.", "non-dropping-particle" : "", "parse-names" : false, "suffix" : "" } ], "container-title" : "Geochimica et Cosmochimica Acta", "id" : "ITEM-1", "issued" : { "date-parts" : [ [ "2014", "12" ] ] }, "page" : "150-163", "publisher" : "Elsevier Ltd", "title" : "Adsorption of radium and barium on goethite and ferrihydrite: A kinetic and surface complexation modelling study", "type" : "article-journal", "volume" : "146" }, "uris" : [ "http://www.mendeley.com/documents/?uuid=769c2bc2-3dc8-42fc-9bf1-f42bd5351186" ] }, { "id" : "ITEM-2", "itemData" : { "DOI" : "10.1016/j.marchem.2013.01.008", "ISSN" : "03044203", "author" : [ { "dropping-particle" : "", "family" : "Beck", "given" : "Aaron J.", "non-dropping-particle" : "", "parse-names" : false, "suffix" : "" }, { "dropping-particle" : "", "family" : "Cochran", "given" : "Michele a.", "non-dropping-particle" : "", "parse-names" : false, "suffix" : "" } ], "container-title" : "Marine Chemistry", "id" : "ITEM-2", "issued" : { "date-parts" : [ [ "2013", "10" ] ] }, "page" : "38-48", "publisher" : "Elsevier B.V.", "title" : "Controls on solid-solution partitioning of radium in saturated marine sands", "type" : "article-journal", "volume" : "156" }, "uris" : [ "http://www.mendeley.com/documents/?uuid=433c5ed5-fe4f-49b1-8e02-0514d092d5f5" ] } ], "mendeley" : { "formattedCitation" : "(Beck &amp; Cochran, 2013; Sajih et al., 2014)", "plainTextFormattedCitation" : "(Beck &amp; Cochran, 2013; Sajih et al., 2014)", "previouslyFormattedCitation" : "(Beck &amp; Cochran, 2013; Sajih et al., 2014)" }, "properties" : { "noteIndex" : 0 }, "schema" : "https://github.com/citation-style-language/schema/raw/master/csl-citation.json" }</w:instrText>
+      </w:r>
+      <w:r>
+        <w:fldChar w:fldCharType="separate"/>
+      </w:r>
+      <w:r>
+        <w:rPr>
+          <w:noProof/>
+        </w:rPr>
+        <w:t>(Beck &amp; Cochran, 2013; Sajih et al., 2014)</w:t>
+      </w:r>
+      <w:r>
+        <w:fldChar w:fldCharType="end"/>
+      </w:r>
+      <w:r>
+        <w:t xml:space="preserve">. </w:t>
+      </w:r>
+      <w:del w:id="373" w:author="Microsoft Office User" w:date="2016-08-30T13:00:00Z">
+        <w:r>
+          <w:delText>While the pH</w:delText>
+        </w:r>
+      </w:del>
+      <w:del w:id="374" w:author="Microsoft Office User" w:date="2016-08-30T12:54:00Z">
+        <w:r>
+          <w:delText xml:space="preserve"> of these points is similar</w:delText>
+        </w:r>
+      </w:del>
+      <w:del w:id="375" w:author="Microsoft Office User" w:date="2016-08-30T13:00:00Z">
+        <w:r>
+          <w:delText xml:space="preserve">, </w:delText>
+        </w:r>
+        <w:commentRangeStart w:id="376"/>
+        <w:r>
+          <w:delText xml:space="preserve">a variety </w:delText>
         </w:r>
         <w:r>
           <w:lastRenderedPageBreak/>
-          <w:t>equilibrate for several minutes, and then</w:t>
-        </w:r>
-      </w:ins>
-      <w:r>
-        <w:t xml:space="preserve"> filtered using 0.2</w:t>
-      </w:r>
-      <w:r>
-        <w:t>2</w:t>
-      </w:r>
-      <w:r>
-        <w:t xml:space="preserve"> um polyethersulfone filter</w:t>
-      </w:r>
-      <w:r>
-        <w:t>s</w:t>
-      </w:r>
-      <w:r>
-        <w:t xml:space="preserve">, which </w:t>
-      </w:r>
-      <w:del w:id="330" w:author="Microsoft Office User" w:date="2016-08-30T12:39:00Z">
-        <w:r>
-          <w:delText xml:space="preserve">was </w:delText>
-        </w:r>
-      </w:del>
-      <w:ins w:id="331" w:author="Microsoft Office User" w:date="2016-08-30T12:39:00Z">
-        <w:r>
-          <w:t xml:space="preserve">did </w:t>
-        </w:r>
-      </w:ins>
-      <w:del w:id="332" w:author="Microsoft Office User" w:date="2016-08-30T12:40:00Z">
-        <w:r>
-          <w:delText xml:space="preserve">shown </w:delText>
-        </w:r>
-      </w:del>
-      <w:r>
-        <w:t xml:space="preserve">not </w:t>
-      </w:r>
-      <w:ins w:id="333" w:author="Microsoft Office User" w:date="2016-08-30T12:40:00Z">
-        <w:r>
-          <w:t xml:space="preserve">sorb </w:t>
-        </w:r>
-      </w:ins>
-      <w:del w:id="334" w:author="Microsoft Office User" w:date="2016-08-30T12:40:00Z">
-        <w:r>
-          <w:delText xml:space="preserve">to </w:delText>
-        </w:r>
-      </w:del>
-      <w:r>
-        <w:t xml:space="preserve">significantly </w:t>
-      </w:r>
-      <w:del w:id="335" w:author="Microsoft Office User" w:date="2016-08-30T12:40:00Z">
-        <w:r>
-          <w:delText>sorb radium</w:delText>
-        </w:r>
-      </w:del>
-      <w:ins w:id="336" w:author="Microsoft Office User" w:date="2016-08-30T12:40:00Z">
-        <w:r>
-          <w:t>quantities of Ra</w:t>
-        </w:r>
-      </w:ins>
-      <w:r>
-        <w:t>.</w:t>
-      </w:r>
-      <w:r>
-        <w:t xml:space="preserve"> Experimental error wa</w:t>
-      </w:r>
-      <w:r>
-        <w:t xml:space="preserve">s quantified by </w:t>
-      </w:r>
-      <w:r>
-        <w:t>measuring the standard deviation of triplicates</w:t>
-      </w:r>
-      <w:r>
-        <w:t xml:space="preserve"> for each data point</w:t>
-      </w:r>
-      <w:r>
-        <w:t>.</w:t>
-      </w:r>
-    </w:p>
-    <w:p>
-      <w:pPr>
-        <w:spacing w:line="360" w:lineRule="auto"/>
-      </w:pPr>
-      <w:r>
-        <w:t>2.3 ANALYTICAL TECHNIQUES</w:t>
-      </w:r>
-    </w:p>
-    <w:p>
-      <w:pPr>
-        <w:spacing w:line="360" w:lineRule="auto"/>
-      </w:pPr>
-      <w:r>
-        <w:tab/>
-        <w:t>Solutions of radium were quantified using scintillation counting. 10 mL of sample</w:t>
-      </w:r>
-      <w:del w:id="337" w:author="Microsoft Office User" w:date="2016-08-30T12:41:00Z">
-        <w:r>
-          <w:delText xml:space="preserve"> (5 mL of Sodium montmorillonite supernatant due to filtration difficulty)</w:delText>
-        </w:r>
-      </w:del>
-      <w:r>
-        <w:t xml:space="preserve"> were mixed with 10 mL of Ultima Gold XR (Perkin Elmer) and sealed for 30 days to allow radium-226 to reach a </w:t>
-      </w:r>
-      <w:commentRangeStart w:id="338"/>
-      <w:r>
-        <w:t xml:space="preserve">transient equilibrium </w:t>
-      </w:r>
-      <w:commentRangeEnd w:id="338"/>
-      <w:r>
-        <w:rPr>
-          <w:rStyle w:val="CommentReference"/>
-        </w:rPr>
-        <w:commentReference w:id="338"/>
-      </w:r>
-      <w:r>
-        <w:t xml:space="preserve">with its daughter products. The equilibrated samples were then counted using a Beckman Coulter </w:t>
-      </w:r>
-      <w:r>
-        <w:t xml:space="preserve">LS 6500 </w:t>
-      </w:r>
-      <w:r>
-        <w:t>scintillation counter</w:t>
-      </w:r>
-      <w:r>
-        <w:t>,</w:t>
-      </w:r>
-      <w:r>
-        <w:t xml:space="preserve"> and the resulting counts were compared to a calibration curve of </w:t>
-      </w:r>
-      <w:r>
-        <w:t xml:space="preserve">similarly prepared </w:t>
-      </w:r>
-      <w:r>
-        <w:t>radium-226 standards to determine solution activities. Except for points involving ferrihydrite at pH 9, this was sufficient to determine the extent of sorption and develop isotherms.</w:t>
-      </w:r>
-      <w:r>
-        <w:t xml:space="preserve"> Background concentrations were also quantified to develop a limit of blank of 1.4 counts per second (cps). We </w:t>
-      </w:r>
-      <w:r>
-        <w:t xml:space="preserve">only </w:t>
-      </w:r>
-      <w:r>
-        <w:t>consider</w:t>
-      </w:r>
-      <w:r>
-        <w:t>ed</w:t>
-      </w:r>
-      <w:r>
-        <w:t xml:space="preserve"> any</w:t>
-      </w:r>
-      <w:r>
-        <w:t xml:space="preserve"> samples having </w:t>
-      </w:r>
-      <w:r>
-        <w:t xml:space="preserve">1.5 times that </w:t>
-      </w:r>
-      <w:r>
-        <w:t>limit in subsequent analyses.</w:t>
-      </w:r>
-    </w:p>
-    <w:p>
-      <w:pPr>
-        <w:spacing w:line="360" w:lineRule="auto"/>
-      </w:pPr>
-      <w:r>
-        <w:tab/>
-      </w:r>
-      <w:ins w:id="339" w:author="Microsoft Office User" w:date="2016-08-30T12:42:00Z">
-        <w:r>
-          <w:t>Supernatent</w:t>
-        </w:r>
-      </w:ins>
-      <w:ins w:id="340" w:author="Microsoft Office User" w:date="2016-08-30T12:43:00Z">
-        <w:r>
-          <w:t xml:space="preserve"> samples</w:t>
-        </w:r>
-      </w:ins>
-      <w:ins w:id="341" w:author="Microsoft Office User" w:date="2016-08-30T12:42:00Z">
-        <w:r>
-          <w:t xml:space="preserve"> collected from the ferrihydrite isotherm, pH 9, were </w:t>
-        </w:r>
-      </w:ins>
-      <w:del w:id="342" w:author="Microsoft Office User" w:date="2016-08-30T12:42:00Z">
-        <w:r>
-          <w:delText>Many supernatant samples</w:delText>
-        </w:r>
-        <w:r>
-          <w:delText xml:space="preserve"> using ferrihydrite at pH 9</w:delText>
-        </w:r>
-        <w:r>
-          <w:delText xml:space="preserve"> were </w:delText>
-        </w:r>
-      </w:del>
-      <w:r>
-        <w:t>below th</w:t>
-      </w:r>
-      <w:ins w:id="343" w:author="Microsoft Office User" w:date="2016-08-30T12:43:00Z">
-        <w:r>
-          <w:t>e</w:t>
-        </w:r>
-      </w:ins>
-      <w:del w:id="344" w:author="Microsoft Office User" w:date="2016-08-30T12:43:00Z">
-        <w:r>
-          <w:delText>is</w:delText>
-        </w:r>
-      </w:del>
-      <w:r>
-        <w:t xml:space="preserve"> defined detection limit, </w:t>
-      </w:r>
-      <w:r>
-        <w:t>so solid associated</w:t>
-      </w:r>
-      <w:r>
-        <w:t xml:space="preserve"> radium on the </w:t>
-      </w:r>
-      <w:r>
-        <w:t xml:space="preserve">filtered </w:t>
-      </w:r>
-      <w:r>
-        <w:t>ferrihydrite itself</w:t>
-      </w:r>
-      <w:r>
-        <w:t xml:space="preserve"> was counted</w:t>
-      </w:r>
-      <w:r>
-        <w:t xml:space="preserve"> using gamma </w:t>
-      </w:r>
-      <w:r>
-        <w:t>spectroscopy</w:t>
-      </w:r>
-      <w:r>
-        <w:t xml:space="preserve"> in addition to the scintillation counted supernatant</w:t>
-      </w:r>
-      <w:r>
-        <w:t xml:space="preserve">. </w:t>
-      </w:r>
-      <w:r>
-        <w:t>A Canberra</w:t>
-      </w:r>
-      <w:r>
-        <w:t xml:space="preserve"> low energy germanium</w:t>
-      </w:r>
-      <w:r>
-        <w:t xml:space="preserve"> detector</w:t>
-      </w:r>
-      <w:r>
-        <w:t xml:space="preserve"> </w:t>
-      </w:r>
-      <w:r>
-        <w:t xml:space="preserve">with </w:t>
-      </w:r>
-      <w:r>
-        <w:t xml:space="preserve">a Canberra multichannel analyzer </w:t>
-      </w:r>
-      <w:r>
-        <w:t>was calibrated using a multinucl</w:t>
-      </w:r>
-      <w:r>
-        <w:t>ide standard from Eckert and Ziegler (www.ezag.com)</w:t>
-      </w:r>
-      <w:r>
-        <w:t xml:space="preserve">. </w:t>
-      </w:r>
-      <w:r>
-        <w:t xml:space="preserve">Counts were determined using the Canberra Genie software, which performed peak identification, peak area summation, background subtraction, and nuclide activity calculation. Radium-226 was primarily counted through the 186 keV peak. </w:t>
-      </w:r>
-      <w:r>
-        <w:t xml:space="preserve">The solid samples on PES filters were </w:t>
-      </w:r>
-      <w:del w:id="345" w:author="Microsoft Office User" w:date="2016-08-30T12:43:00Z">
-        <w:r>
-          <w:delText xml:space="preserve">simply </w:delText>
-        </w:r>
-      </w:del>
-      <w:r>
-        <w:t>placed in scintillation vials, and c</w:t>
-      </w:r>
-      <w:r>
-        <w:t>ounted directly on the counter, with the resulting counts being adjusted for ferr</w:t>
-      </w:r>
-      <w:r>
-        <w:t>ihydr</w:t>
-      </w:r>
-      <w:r>
-        <w:t>ite loss during filtration. The physical arrangement</w:t>
-      </w:r>
-      <w:r>
-        <w:t xml:space="preserve"> closely matches that o</w:t>
-      </w:r>
-      <w:r>
-        <w:t>f the multinuclide standard, so</w:t>
-      </w:r>
-      <w:r>
-        <w:t xml:space="preserve"> no geometry corrections were used.</w:t>
-      </w:r>
-      <w:r>
-        <w:t xml:space="preserve"> This gamma counter was also used to quantify the radium-226 standard curve used in the scintillation counting.</w:t>
-      </w:r>
-    </w:p>
-    <w:p>
-      <w:pPr>
-        <w:spacing w:line="360" w:lineRule="auto"/>
-      </w:pPr>
-      <w:r>
-        <w:t>[DISCUSSION OF SURFACE AREA ANALYSIS]</w:t>
-      </w:r>
-    </w:p>
-    <w:p>
-      <w:pPr>
-        <w:spacing w:line="360" w:lineRule="auto"/>
-      </w:pPr>
-      <w:r>
-        <w:t>2.4 SURFACE COMPLEXATION MODELING</w:t>
-      </w:r>
-    </w:p>
-    <w:p>
-      <w:pPr>
-        <w:spacing w:line="360" w:lineRule="auto"/>
-      </w:pPr>
-      <w:r>
-        <w:tab/>
-      </w:r>
-      <w:r>
-        <w:t xml:space="preserve">Radium binding to mineral surfaces was modeled through a </w:t>
-      </w:r>
-      <w:r>
-        <w:t>double diffuse layer (DDL)</w:t>
-      </w:r>
-      <w:r>
-        <w:t xml:space="preserve"> surface complexation</w:t>
-      </w:r>
-      <w:r>
-        <w:t xml:space="preserve"> model</w:t>
-      </w:r>
-      <w:r>
-        <w:t xml:space="preserve"> implemented in PHREEQC </w:t>
-      </w:r>
-      <w:r>
-        <w:fldChar w:fldCharType="begin" w:fldLock="1"/>
-      </w:r>
-      <w:r>
-        <w:instrText>ADDIN CSL_CITATION { "citationItems" : [ { "id" : "ITEM-1", "itemData" : { "author" : [ { "dropping-particle" : "", "family" : "Parkhurst", "given" : "D.L.", "non-dropping-particle" : "", "parse-names" : false, "suffix" : "" }, { "dropping-particle" : "", "family" : "Appela", "given" : "C.A.J.", "non-dropping-particle" : "", "parse-names" : false, "suffix" : "" } ], "container-title" : "U.S. Geological Survey Techniques and Methods", "id" : "ITEM-1", "issued" : { "date-parts" : [ [ "2013" ] ] }, "title" : "Description of Input and Examples for PHREEQC Version 3 \u2014 A Computer Program for Speciation , Batch-Reaction , One-Dimensional Transport , and Inverse Geochemical Calculations Chapter 43 of", "type" : "report" }, "uris" : [ "http://www.mendeley.com/documents/?uuid=f1590749-b157-45cb-b05a-2b66f88015b5" ] } ], "mendeley" : { "formattedCitation" : "(Parkhurst &amp; Appela, 2013)", "plainTextFormattedCitation" : "(Parkhurst &amp; Appela, 2013)", "previouslyFormattedCitation" : "(Parkhurst &amp; Appela, 2013)" }, "properties" : { "noteIndex" : 0 }, "schema" : "https://github.com/citation-style-language/schema/raw/master/csl-citation.json" }</w:instrText>
-      </w:r>
-      <w:r>
-        <w:fldChar w:fldCharType="separate"/>
-      </w:r>
-      <w:r>
-        <w:rPr>
-          <w:noProof/>
-        </w:rPr>
-        <w:t>(Parkhurst &amp; Appela, 2013)</w:t>
-      </w:r>
-      <w:r>
-        <w:fldChar w:fldCharType="end"/>
-      </w:r>
-      <w:r>
-        <w:t>. Simple single site models were used to fit the data</w:t>
-      </w:r>
-      <w:r>
-        <w:t xml:space="preserve"> alongside </w:t>
-      </w:r>
-      <w:commentRangeStart w:id="346"/>
-      <w:r>
-        <w:t xml:space="preserve">more complex models </w:t>
-      </w:r>
-      <w:commentRangeEnd w:id="346"/>
-      <w:r>
-        <w:rPr>
-          <w:rStyle w:val="CommentReference"/>
-        </w:rPr>
-        <w:commentReference w:id="346"/>
-      </w:r>
-      <w:r>
-        <w:t>established by the literature.</w:t>
-      </w:r>
-      <w:r>
-        <w:t xml:space="preserve"> </w:t>
-      </w:r>
-      <w:r>
-        <w:t xml:space="preserve">The simple models </w:t>
-      </w:r>
-      <w:r>
-        <w:t>allow for easy comparison of the relative importance of the different minerals for radium retention</w:t>
-      </w:r>
-      <w:r>
-        <w:t>, as well as comparison with currently existing surface complexation modeling results</w:t>
-      </w:r>
-      <w:r>
-        <w:t xml:space="preserve">, while </w:t>
-      </w:r>
-      <w:r>
-        <w:lastRenderedPageBreak/>
-        <w:t>not making explicit statements about</w:t>
-      </w:r>
-      <w:r>
-        <w:t xml:space="preserve"> molecular level</w:t>
-      </w:r>
-      <w:r>
-        <w:t xml:space="preserve"> radium surface behavior</w:t>
-      </w:r>
-      <w:r>
-        <w:t xml:space="preserve"> </w:t>
-      </w:r>
-      <w:r>
-        <w:fldChar w:fldCharType="begin" w:fldLock="1"/>
-      </w:r>
-      <w:r>
-        <w:instrText>ADDIN CSL_CITATION { "citationItems" : [ { "id" : "ITEM-1", "itemData" : { "ISBN" : "0471637319", "author" : [ { "dropping-particle" : "", "family" : "Dzombak", "given" : "DA.", "non-dropping-particle" : "", "parse-names" : false, "suffix" : "" }, { "dropping-particle" : "", "family" : "Morel", "given" : "FMM.", "non-dropping-particle" : "", "parse-names" : false, "suffix" : "" } ], "id" : "ITEM-1", "issued" : { "date-parts" : [ [ "1990" ] ] }, "publisher" : "Wiley", "publisher-place" : "New York, NY", "title" : "Surface Complexation Modeling: Hydrous Ferric Oxide", "type" : "book" }, "uris" : [ "http://www.mendeley.com/documents/?uuid=a1a40670-7195-4e56-8172-1ff3cf0956d2" ] }, { "id" : "ITEM-2", "itemData" : { "ISSN" : "0013-936X", "PMID" : "14524451", "abstract" : "Arsenic derived from natural sources occurs in groundwater in many countries, affecting the health of millions of people. The combined effects of As(V) reduction and diagenesis of iron oxide minerals on arsenic mobility are investigated in this study by comparing As(V) and As(III) sorption onto amorphous iron oxide (HFO), goethite, and magnetite at varying solution compositions. Experimental data are modeled with a diffuse double layer surface complexation model, and the extracted model parameters are used to examine the consistency of our results with those previously reported. Sorption of As(V) onto HFO and goethite is more favorable than that of As(III) below pH 5-6, whereas, above pH 7-8, As(II) has a higher affinity for the solids. The pH at which As(V) and As(III) are equally sorbed depends on the solid-to-solution ratio and type and specific surface area of the minerals and is shifted to lower pH values in the presence of phosphate, which competes for sorption sites. The sorption data indicate that, under most of the chemical conditions investigated in this study, reduction of As(V) in the presence of HFO or goethite would have only minor effects on or even decrease its mobility in the environment at near-neutral pH conditions. As(V) and As(III) sorption isotherms indicate similar surface site densities on the three oxides. Intrinsic surface complexation constants for As(V) are higher for goethite than HFO, whereas As(III) binding is similar for both of these oxides and also for magnetite. However, decrease in specific surface area and hence sorption site density that accompanies transformation of amorphous iron oxides to more crystalline phases could increase arsenic mobility.", "author" : [ { "dropping-particle" : "", "family" : "Dixit", "given" : "Suvasis", "non-dropping-particle" : "", "parse-names" : false, "suffix" : "" }, { "dropping-particle" : "", "family" : "Hering", "given" : "Janet G", "non-dropping-particle" : "", "parse-names" : false, "suffix" : "" } ], "container-title" : "Environmental science &amp; technology", "id" : "ITEM-2", "issue" : "18", "issued" : { "date-parts" : [ [ "2003", "9", "15" ] ] }, "page" : "4182-9", "title" : "Comparison of arsenic(V) and arsenic(III) sorption onto iron oxide minerals: implications for arsenic mobility.", "type" : "article-journal", "volume" : "37" }, "uris" : [ "http://www.mendeley.com/documents/?uuid=ebceaa14-9cf5-4fca-b6e4-6337944460ba" ] } ], "mendeley" : { "formattedCitation" : "(Dixit &amp; Hering, 2003; Dzombak &amp; Morel, 1990)", "plainTextFormattedCitation" : "(Dixit &amp; Hering, 2003; Dzombak &amp; Morel, 1990)", "previouslyFormattedCitation" : "(Dixit &amp; Hering, 2003; Dzombak &amp; Morel, 1990)" }, "properties" : { "noteIndex" : 0 }, "schema" : "https://github.com/citation-style-language/schema/raw/master/csl-citation.json" }</w:instrText>
-      </w:r>
-      <w:r>
-        <w:fldChar w:fldCharType="separate"/>
-      </w:r>
-      <w:r>
-        <w:rPr>
-          <w:noProof/>
-        </w:rPr>
-        <w:t>(Dixit &amp; Hering, 2003; Dzombak &amp; Morel, 1990)</w:t>
-      </w:r>
-      <w:r>
-        <w:fldChar w:fldCharType="end"/>
-      </w:r>
-      <w:r>
-        <w:t xml:space="preserve">. </w:t>
-      </w:r>
-      <w:r>
-        <w:t xml:space="preserve">The more advanced models, in contrast, are valuable to fit since their formulations are often based on spectroscopic evidence </w:t>
-      </w:r>
-      <w:r>
-        <w:fldChar w:fldCharType="begin" w:fldLock="1"/>
-      </w:r>
-      <w:r>
-        <w:instrText>ADDIN CSL_CITATION { "citationItems" : [ { "id" : "ITEM-1", "itemData" : { "DOI" : "10.1006/jcis.2000.6756", "ISSN" : "1095-7103", "PMID" : "10767156", "abstract" : "X-Ray standing wave (XSW) measurements were made of Rb and Sr adsorbed from aqueous solutions at the rutile (110)-water interface. These experiments were performed to address the extent to which direct measurements of electrical double-layer structure are possible. The experimental results show that the Bragg XSW technique, using small-period standing waves generated by Bragg diffraction from the substrate, can precisely measure ion locations within the condensed layer and the in situ partitioning of ions between the condensed and diffuse layers. Differences in condensed layer ion positions were observed for Sr ions (measured in situ) as compared with Rb ions (in situ) and also for Sr ions (ex situ). An additional constraint on the ex situ Sr site geometry was provided by polarization-dependent surface EXAFS measurements. Such measurements can provide important constraints for the development and verification of electrical double-layer theory especially as applied to ion adsorption at the solid-water interface. Copyright 2000 Academic Press.", "author" : [ { "dropping-particle" : "", "family" : "Fenter", "given" : "Paul", "non-dropping-particle" : "", "parse-names" : false, "suffix" : "" }, { "dropping-particle" : "", "family" : "Cheng", "given" : "L.", "non-dropping-particle" : "", "parse-names" : false, "suffix" : "" }, { "dropping-particle" : "", "family" : "Rihs", "given" : "S", "non-dropping-particle" : "", "parse-names" : false, "suffix" : "" }, { "dropping-particle" : "", "family" : "Machesky", "given" : "Michael L.", "non-dropping-particle" : "", "parse-names" : false, "suffix" : "" }, { "dropping-particle" : "", "family" : "Bedzyk", "given" : "M. J.", "non-dropping-particle" : "", "parse-names" : false, "suffix" : "" }, { "dropping-particle" : "", "family" : "Sturchio", "given" : "N. C.", "non-dropping-particle" : "", "parse-names" : false, "suffix" : "" } ], "container-title" : "Journal of colloid and interface science", "id" : "ITEM-1", "issued" : { "date-parts" : [ [ "2000" ] ] }, "page" : "154-165", "title" : "Electrical Double-Layer Structure at the Rutile-Water Interface as Observed in Situ with Small-Period X-Ray Standing Waves.", "type" : "article-journal", "volume" : "225" }, "uris" : [ "http://www.mendeley.com/documents/?uuid=1386eaa8-23f6-4eaf-90a7-d7d1fb6c41f2" ] }, { "id" : "ITEM-2", "itemData" : { "DOI" : "10.1016/S0927-7757(01)00592-1", "ISBN" : "1505844266", "ISSN" : "09277757", "abstract" : "Migration of radioactive radium, 226Ra, in soil is an environmental concern, especially in areas adjacent to uranium processing facilities. Barium(II), as Ba2+, was used as a Ra analog and reacted with a Na-montmorillonite to obtain mechanistic insights into the interaction of Ra with soil matrices. The majority of sorbed Ba is associated with the permanently charged surface sites on the montmorillonite basal surface. This is indicated by the facts that (1) sorption of Ba(II) on montmorillonite is not highly sensitive to solution pH, although an increase of sorption was observed at higher pH values; and (2) displacement of sorbed Ba increased with increased NaNO3 concentration. As demonstrated by EXAFS, a small fraction of Ba also adsorbed on the montmorillonite edge, forming an inner-sphere surface complex through sharing of oxygen atom(s) from deprotonated -OH group of the A1 octahedral layer. The EXAFS measured distances between Ba and O at the first shell, and Ba and A1 of the second shell are 2.7-2.8 and 3.7-3.9 ??, respectively, consistent with the results from geometry of a inner-sphere complex at the edge site. Results from bulk experiments and spectroscopic analysis suggest a co-existence of outer- and inner-sphere surface complexes for Ba sorbed to the montmorillonite surface. ?? 2001 Elsevier Science B.V. All rights reserved.", "author" : [ { "dropping-particle" : "", "family" : "Zhang", "given" : "Peng Chu", "non-dropping-particle" : "", "parse-names" : false, "suffix" : "" }, { "dropping-particle" : "V.", "family" : "Brady", "given" : "Pat", "non-dropping-particle" : "", "parse-names" : false, "suffix" : "" }, { "dropping-particle" : "", "family" : "Arthur", "given" : "Sara E.", "non-dropping-particle" : "", "parse-names" : false, "suffix" : "" }, { "dropping-particle" : "", "family" : "Zhou", "given" : "Wei Qing", "non-dropping-particle" : "", "parse-names" : false, "suffix" : "" }, { "dropping-particle" : "", "family" : "Sawyer", "given" : "Dale", "non-dropping-particle" : "", "parse-names" : false, "suffix" : "" }, { "dropping-particle" : "", "family" : "Hesterberg", "given" : "Dean A.", "non-dropping-particle" : "", "parse-names" : false, "suffix" : "" } ], "container-title" : "Colloids and Surfaces A: Physicochemical and Engineering Aspects", "id" : "ITEM-2", "issue" : "3", "issued" : { "date-parts" : [ [ "2001" ] ] }, "page" : "239-249", "title" : "Adsorption of barium(II) on montmorillonite: An EXAFS study", "type" : "article-journal", "volume" : "190" }, "uris" : [ "http://www.mendeley.com/documents/?uuid=8ef71975-a5ff-4ee0-973e-99061019d257" ] } ], "mendeley" : { "formattedCitation" : "(Fenter et al., 2000; P. C. Zhang et al., 2001)", "plainTextFormattedCitation" : "(Fenter et al., 2000; P. C. Zhang et al., 2001)", "previouslyFormattedCitation" : "(Sverjensky, 2006; P. C. Zhang et al., 2001)" }, "properties" : { "noteIndex" : 0 }, "schema" : "https://github.com/citation-style-language/schema/raw/master/csl-citation.json" }</w:instrText>
-      </w:r>
-      <w:r>
-        <w:fldChar w:fldCharType="separate"/>
-      </w:r>
-      <w:r>
-        <w:rPr>
-          <w:noProof/>
-        </w:rPr>
-        <w:t>(Fenter et al., 2000; P. C. Zhang et al., 2001)</w:t>
-      </w:r>
-      <w:r>
-        <w:fldChar w:fldCharType="end"/>
-      </w:r>
-      <w:r>
-        <w:t>.</w:t>
-      </w:r>
-      <w:r>
-        <w:t xml:space="preserve"> </w:t>
-      </w:r>
-      <w:r>
-        <w:t>Experimental sorption data</w:t>
-      </w:r>
-      <w:r>
-        <w:t xml:space="preserve"> was fit only by varying radium sorption reaction constants</w:t>
-      </w:r>
-      <w:r>
-        <w:t xml:space="preserve"> and site densities, though surface area measurements, cation exchange capacity measurements by the clays society, or literature were preferred </w:t>
-      </w:r>
-      <w:r>
-        <w:fldChar w:fldCharType="begin" w:fldLock="1"/>
-      </w:r>
-      <w:r>
-        <w:instrText>ADDIN CSL_CITATION { "citationItems" : [ { "id" : "ITEM-1", "itemData" : { "DOI" : "10.1016/j.gca.2005.06.031", "ISBN" : "0016-7037", "ISSN" : "00167037", "abstract" : "Sorption edges and isotherms for Eu(III) uptake on Ca-montmorillonite and Na-illite in 0.066 mol/L Ca(C1O\n                        4)\n                        2 and 0.1 mol/L NaC1O\n                        4 background electrolytes, respectively, were modelled using a quasi-mechanistic sorption model (the two site protolysis non electrostatic surface complexation and cation exchange (2SPNE SC/CE) model). For both clay minerals the Eu sorption edges could be quantitatively modelled in the pH range ???3 to ???10 using cation exchange reactions for Eu\n                        3+/Na\n                        + and Eu\n                        3+/Ca\n                        2+ and three surface complexation reactions on the strong sorption sites forming ???S\n                        S OEu\n                        2+, ???S\n                        SOEuOH\n                        + and ???S\n                        SOEu(OH)\n                        2\n                        o inner sphere complexes which appear successively with increasing pH. Time resolved laser fluorescence spectroscopy (TRLFS) measurements of Cm(III) loaded Ca-montmorillonite and Na-illite were available from Part 1 of this work. De-convolution of the normalised fluorescence spectra measured at different pH values indicated three distinct Cm surface complexes, Cm complexes 1, 2 and 3 for both clay minerals, in agreement with model predictions, but with different distribution functions for the individual species. Under the assumption that Eu and Cm exhibit essentially the same hydrolysis and sorption behaviour, the Eu surface complexation constants were used to predict surface species distribution functions for Cm under the same experimental conditions used in the TRLFS measurements. Comparison of modelled and experimentally deduced species distributions indicated that for both clay minerals peak heights and widths of the three peaks did not correspond particularly well. It is shown that the calculated species distribution functions are sensitive to the values of the hydrolysis constants used in the calculations, whereas modelling the sorption edge measurements by applying the 2SPNE SC/CE approach is much less sensitive. By modifying the values of the hydrolysis constants within their uncertainty range and re-modelling the sorption edges, considerably better correspondence between the modelled and TRLFS species distribution functions was found. In particular, peak positions, heights and widths for the mode\u2026", "author" : [ { "dropping-particle" : "", "family" : "Bradbury", "given" : "Mike H.", "non-dropping-particle" : "", "parse-names" : false, "suffix" : "" }, { "dropping-particle" : "", "family" : "Baeyens", "given" : "B.", "non-dropping-particle" : "", "parse-names" : false, "suffix" : "" }, { "dropping-particle" : "", "family" : "Geckeis", "given" : "H.", "non-dropping-particle" : "", "parse-names" : false, "suffix" : "" }, { "dropping-particle" : "", "family" : "Rabung", "given" : "Th", "non-dropping-particle" : "", "parse-names" : false, "suffix" : "" } ], "container-title" : "Geochimica et Cosmochimica Acta", "id" : "ITEM-1", "issue" : "23", "issued" : { "date-parts" : [ [ "2005" ] ] }, "page" : "5403-5412", "title" : "Sorption of Eu(III)/Cm(III) on Ca-montmorillonite and Na-illite. Part 2: Surface complexation modelling", "type" : "article-journal", "volume" : "69" }, "uris" : [ "http://www.mendeley.com/documents/?uuid=ac497f55-14cf-4f9d-986a-976768c3508b" ] }, { "id" : "ITEM-2", "itemData" : { "DOI" : "10.1016/j.gca.2014.10.008", "ISSN" : "0016-7037", "author" : [ { "dropping-particle" : "", "family" : "Sajih", "given" : "M.", "non-dropping-particle" : "", "parse-names" : false, "suffix" : "" }, { "dropping-particle" : "", "family" : "Bryan", "given" : "N.D. D", "non-dropping-particle" : "", "parse-names" : false, "suffix" : "" }, { "dropping-particle" : "", "family" : "Livens", "given" : "F.R. R", "non-dropping-particle" : "", "parse-names" : false, "suffix" : "" }, { "dropping-particle" : "", "family" : "Vaughan", "given" : "D.J. J", "non-dropping-particle" : "", "parse-names" : false, "suffix" : "" }, { "dropping-particle" : "", "family" : "Descostes", "given" : "M.", "non-dropping-particle" : "", "parse-names" : false, "suffix" : "" }, { "dropping-particle" : "", "family" : "Phrommavanh", "given" : "V.", "non-dropping-particle" : "", "parse-names" : false, "suffix" : "" }, { "dropping-particle" : "", "family" : "Nos", "given" : "J.", "non-dropping-particle" : "", "parse-names" : false, "suffix" : "" }, { "dropping-particle" : "", "family" : "Morris", "given" : "K.", "non-dropping-particle" : "", "parse-names" : false, "suffix" : "" } ], "container-title" : "Geochimica et Cosmochimica Acta", "id" : "ITEM-2", "issued" : { "date-parts" : [ [ "2014", "12" ] ] }, "page" : "150-163", "publisher" : "Elsevier Ltd", "title" : "Adsorption of radium and barium on goethite and ferrihydrite: A kinetic and surface complexation modelling study", "type" : "article-journal", "volume" : "146" }, "uris" : [ "http://www.mendeley.com/documents/?uuid=769c2bc2-3dc8-42fc-9bf1-f42bd5351186" ] } ], "mendeley" : { "formattedCitation" : "(Mike H. Bradbury, Baeyens, Geckeis, &amp; Rabung, 2005; Sajih et al., 2014)", "plainTextFormattedCitation" : "(Mike H. Bradbury, Baeyens, Geckeis, &amp; Rabung, 2005; Sajih et al., 2014)", "previouslyFormattedCitation" : "(Mike H. Bradbury, Baeyens, Geckeis, &amp; Rabung, 2005; Sajih et al., 2014)" }, "properties" : { "noteIndex" : 0 }, "schema" : "https://github.com/citation-style-language/schema/raw/master/csl-citation.json" }</w:instrText>
-      </w:r>
-      <w:r>
-        <w:fldChar w:fldCharType="separate"/>
-      </w:r>
-      <w:r>
-        <w:rPr>
-          <w:noProof/>
-        </w:rPr>
-        <w:t>(Mike H. Bradbury, Baeyens, Geckeis, &amp; Rabung, 2005; Sajih et al., 2014)</w:t>
-      </w:r>
-      <w:r>
-        <w:fldChar w:fldCharType="end"/>
-      </w:r>
-      <w:r>
-        <w:t>.</w:t>
-      </w:r>
-      <w:r>
-        <w:t xml:space="preserve"> </w:t>
-      </w:r>
-      <w:r>
-        <w:t xml:space="preserve">Solution complexation behavior was accounted for using the SIT database, which </w:t>
-      </w:r>
-      <w:r>
-        <w:t xml:space="preserve">includes </w:t>
-      </w:r>
-      <w:r>
-        <w:t>radium carbonate, sulfate, and hydroxide complexes</w:t>
-      </w:r>
-      <w:r>
-        <w:t>,</w:t>
-      </w:r>
-      <w:r>
-        <w:t xml:space="preserve"> </w:t>
-      </w:r>
-      <w:del w:id="347" w:author="Microsoft Office User" w:date="2016-08-30T12:45:00Z">
-        <w:r>
-          <w:delText xml:space="preserve">and </w:delText>
-        </w:r>
-      </w:del>
-      <w:ins w:id="348" w:author="Microsoft Office User" w:date="2016-08-30T12:45:00Z">
-        <w:r>
-          <w:t>albeit</w:t>
-        </w:r>
-      </w:ins>
-      <w:del w:id="349" w:author="Microsoft Office User" w:date="2016-08-30T12:45:00Z">
-        <w:r>
-          <w:delText>though</w:delText>
-        </w:r>
-      </w:del>
-      <w:r>
-        <w:t xml:space="preserve"> these </w:t>
-      </w:r>
-      <w:r>
-        <w:t xml:space="preserve">solution </w:t>
-      </w:r>
-      <w:r>
-        <w:t xml:space="preserve">complexes had </w:t>
-      </w:r>
-      <w:r>
-        <w:t>little impact over the experimental conditions considered.</w:t>
-      </w:r>
-      <w:r>
-        <w:t xml:space="preserve"> The fitted site densities and reaction constants are then compared to other work that has examined either radium or various analog compounds.</w:t>
-      </w:r>
-    </w:p>
-    <w:p>
-      <w:pPr>
-        <w:spacing w:line="360" w:lineRule="auto"/>
-      </w:pPr>
-      <w:r>
-        <w:tab/>
-      </w:r>
-    </w:p>
-    <w:p>
-      <w:pPr>
-        <w:spacing w:line="360" w:lineRule="auto"/>
-      </w:pPr>
-      <w:r>
-        <w:t>SECTION 3: RESULTS</w:t>
-      </w:r>
-      <w:r>
-        <w:t xml:space="preserve"> AND </w:t>
-      </w:r>
-      <w:r>
-        <w:t>DISCUSSION</w:t>
-      </w:r>
-    </w:p>
-    <w:p>
-      <w:pPr>
-        <w:spacing w:line="360" w:lineRule="auto"/>
-      </w:pPr>
-      <w:r>
-        <w:t>SECTION 3.1</w:t>
-      </w:r>
-      <w:r>
-        <w:t>.1</w:t>
-      </w:r>
-      <w:r>
-        <w:t xml:space="preserve"> SORPTION ISOTHERM RESULTS</w:t>
-      </w:r>
-      <w:r>
-        <w:t xml:space="preserve">: </w:t>
-      </w:r>
-      <w:r>
-        <w:t>Iron Oxides</w:t>
-      </w:r>
-    </w:p>
-    <w:p>
-      <w:pPr>
-        <w:spacing w:line="360" w:lineRule="auto"/>
-      </w:pPr>
-      <w:r>
-        <w:t>The sorption isotherm results for ferrihydrite and goethite are plotted in figur</w:t>
-      </w:r>
-      <w:r>
-        <w:t>es 1a and 1b, respectively. The data points for each mineral and pH combination show linear behavior in the range considered, and the associated K</w:t>
-      </w:r>
-      <w:r>
-        <w:rPr>
-          <w:vertAlign w:val="subscript"/>
-        </w:rPr>
-        <w:t>d</w:t>
-      </w:r>
-      <w:r>
-        <w:t xml:space="preserve"> values presented in table 1</w:t>
-      </w:r>
-      <w:r>
-        <w:t xml:space="preserve">. </w:t>
-      </w:r>
-      <w:r>
-        <w:t>This K</w:t>
-      </w:r>
-      <w:r>
-        <w:rPr>
-          <w:vertAlign w:val="subscript"/>
-        </w:rPr>
-        <w:t xml:space="preserve">d </w:t>
-      </w:r>
-      <w:r>
-        <w:t xml:space="preserve">is calculated from the slope of the line fitted </w:t>
-      </w:r>
-      <w:r>
-        <w:t xml:space="preserve">to </w:t>
-      </w:r>
-      <w:r>
-        <w:t xml:space="preserve">the experimental points. </w:t>
-      </w:r>
-      <w:r>
-        <w:t>Sorption to both iron oxides show a strong dependence on pH, with ferrihydrite showing more overall sorption at a given pH compared to goethite</w:t>
-      </w:r>
-      <w:r>
-        <w:t>,</w:t>
-      </w:r>
-      <w:r>
-        <w:t xml:space="preserve"> and</w:t>
-      </w:r>
-      <w:r>
-        <w:t xml:space="preserve"> </w:t>
-      </w:r>
-      <w:r>
-        <w:t>t</w:t>
-      </w:r>
-      <w:r>
-        <w:t>he extent of sorption increas</w:t>
-      </w:r>
-      <w:r>
-        <w:t>ing</w:t>
-      </w:r>
-      <w:r>
-        <w:t xml:space="preserve"> with increasing pH</w:t>
-      </w:r>
-      <w:r>
-        <w:t xml:space="preserve"> for both iron oxides</w:t>
-      </w:r>
-      <w:r>
-        <w:t>.</w:t>
-      </w:r>
-      <w:r>
-        <w:t xml:space="preserve"> </w:t>
-      </w:r>
-      <w:r>
-        <w:t>G</w:t>
-      </w:r>
-      <w:r>
-        <w:t>oethite shows limited</w:t>
-      </w:r>
-      <w:r>
-        <w:t>, if any,</w:t>
-      </w:r>
-      <w:r>
-        <w:t xml:space="preserve"> </w:t>
-      </w:r>
-      <w:r>
-        <w:t>sorption at acidic pHs, and</w:t>
-      </w:r>
-      <w:r>
-        <w:t xml:space="preserve"> </w:t>
-      </w:r>
-      <w:r>
-        <w:t>ferrihydrite shows the most sorption at pH 9 compared to all of the other minerals.</w:t>
-      </w:r>
-      <w:r>
-        <w:t xml:space="preserve"> </w:t>
-      </w:r>
-      <w:r>
-        <w:t>Both minerals clearly show pH dependent sorption behavior, though differences in sorption for the same mass, which may be driven by the significant differences in mineral surface area.</w:t>
-      </w:r>
-    </w:p>
-    <w:p>
-      <w:pPr>
-        <w:spacing w:line="360" w:lineRule="auto"/>
-      </w:pPr>
-      <w:r>
-        <w:tab/>
-        <w:t>There is an abundance of prior work examining sorption of radium to iron oxides such as ferrihydrite and goethite</w:t>
-      </w:r>
-      <w:ins w:id="350" w:author="Microsoft Office User" w:date="2016-08-30T12:50:00Z">
-        <w:r>
-          <w:t xml:space="preserve"> (references); </w:t>
-        </w:r>
-      </w:ins>
-      <w:del w:id="351" w:author="Microsoft Office User" w:date="2016-08-30T12:50:00Z">
-        <w:r>
-          <w:delText xml:space="preserve">, </w:delText>
-        </w:r>
-      </w:del>
-      <w:r>
-        <w:t>however</w:t>
-      </w:r>
-      <w:ins w:id="352" w:author="Microsoft Office User" w:date="2016-08-30T12:50:00Z">
-        <w:r>
-          <w:t xml:space="preserve"> direct comparison is problematic, </w:t>
-        </w:r>
-      </w:ins>
-      <w:del w:id="353" w:author="Microsoft Office User" w:date="2016-08-30T12:50:00Z">
-        <w:r>
-          <w:delText xml:space="preserve"> </w:delText>
-        </w:r>
-      </w:del>
-      <w:ins w:id="354" w:author="Microsoft Office User" w:date="2016-08-30T12:49:00Z">
-        <w:r>
-          <w:t>owing to differences in solution composition and solid-solution ratio</w:t>
-        </w:r>
-      </w:ins>
-      <w:ins w:id="355" w:author="Microsoft Office User" w:date="2016-08-30T12:50:00Z">
-        <w:r>
-          <w:t>,</w:t>
-        </w:r>
-      </w:ins>
-      <w:ins w:id="356" w:author="Microsoft Office User" w:date="2016-08-30T12:49:00Z">
-        <w:r>
-          <w:t xml:space="preserve"> which </w:t>
-        </w:r>
-      </w:ins>
-      <w:ins w:id="357" w:author="Microsoft Office User" w:date="2016-08-30T12:51:00Z">
-        <w:r>
-          <w:t xml:space="preserve">are known to impact fitting parameters (refs). </w:t>
-        </w:r>
-      </w:ins>
-      <w:del w:id="358" w:author="Microsoft Office User" w:date="2016-08-30T12:51:00Z">
-        <w:r>
-          <w:delText xml:space="preserve">comparison between these </w:delText>
-        </w:r>
-      </w:del>
-      <w:del w:id="359" w:author="Microsoft Office User" w:date="2016-08-30T12:49:00Z">
-        <w:r>
-          <w:delText xml:space="preserve">previous works </w:delText>
-        </w:r>
-      </w:del>
-      <w:del w:id="360" w:author="Microsoft Office User" w:date="2016-08-30T12:51:00Z">
-        <w:r>
-          <w:delText>can be difficult, due to differences in solution composition</w:delText>
-        </w:r>
-        <w:r>
-          <w:delText xml:space="preserve"> and solid solution ratio. </w:delText>
-        </w:r>
-      </w:del>
-      <w:r>
-        <w:t>Table 1</w:t>
-      </w:r>
-      <w:r>
-        <w:t xml:space="preserve"> </w:t>
-      </w:r>
-      <w:r>
-        <w:t>compares</w:t>
-      </w:r>
-      <w:r>
-        <w:t xml:space="preserve"> selected experimental results from the literature, using calculated K</w:t>
-      </w:r>
-      <w:r>
-        <w:rPr>
-          <w:vertAlign w:val="subscript"/>
-        </w:rPr>
-        <w:t>d</w:t>
-      </w:r>
-      <w:r>
-        <w:t xml:space="preserve"> values </w:t>
-      </w:r>
-      <w:r>
-        <w:t>to compare</w:t>
-      </w:r>
-      <w:r>
-        <w:t xml:space="preserve"> relative sorption extent. In some cases, it was necessary to calculate a K</w:t>
-      </w:r>
-      <w:r>
-        <w:rPr>
-          <w:vertAlign w:val="subscript"/>
-        </w:rPr>
-        <w:t>d</w:t>
-      </w:r>
-      <w:r>
-        <w:t xml:space="preserve"> value</w:t>
-      </w:r>
-      <w:r>
-        <w:t xml:space="preserve"> from the reported data</w:t>
-      </w:r>
-      <w:r>
-        <w:t>, since none was calculated</w:t>
-      </w:r>
-      <w:r>
-        <w:t xml:space="preserve"> or was calculated using a different formulation, such as a Langmuir or Freundlich style isotherm. The solid/solution ratios (solid mass divided by total solution), as well as the pH and background electrolyte are also reported.</w:t>
-      </w:r>
-    </w:p>
-    <w:p>
-      <w:pPr>
-        <w:spacing w:line="360" w:lineRule="auto"/>
-      </w:pPr>
-      <w:r>
-        <w:lastRenderedPageBreak/>
-        <w:tab/>
-      </w:r>
-      <w:ins w:id="361" w:author="Microsoft Office User" w:date="2016-08-30T12:52:00Z">
-        <w:r>
-          <w:t xml:space="preserve">Two studies report isotherm data for Ra sorption to </w:t>
-        </w:r>
-      </w:ins>
-      <w:del w:id="362" w:author="Microsoft Office User" w:date="2016-08-30T12:53:00Z">
-        <w:r>
-          <w:delText xml:space="preserve">For </w:delText>
-        </w:r>
-      </w:del>
-      <w:r>
-        <w:t>ferrihydrite</w:t>
-      </w:r>
-      <w:del w:id="363" w:author="Microsoft Office User" w:date="2016-08-30T12:53:00Z">
-        <w:r>
-          <w:delText>, surprisingly little data exists, with only two sources reporting any sort of isotherm data. The</w:delText>
-        </w:r>
-      </w:del>
-      <w:ins w:id="364" w:author="Microsoft Office User" w:date="2016-08-30T12:53:00Z">
-        <w:r>
-          <w:t>, and the</w:t>
-        </w:r>
-      </w:ins>
-      <w:r>
-        <w:t xml:space="preserve"> experimental results presented here match</w:t>
-      </w:r>
-      <w:ins w:id="365" w:author="Microsoft Office User" w:date="2016-08-30T12:53:00Z">
-        <w:r>
-          <w:t xml:space="preserve"> both reported values to</w:t>
-        </w:r>
-      </w:ins>
-      <w:r>
-        <w:t xml:space="preserve"> within an order of magnitude of the K</w:t>
-      </w:r>
-      <w:r>
-        <w:rPr>
-          <w:vertAlign w:val="subscript"/>
-        </w:rPr>
-        <w:t xml:space="preserve">d </w:t>
-      </w:r>
-      <w:r>
-        <w:t xml:space="preserve">values </w:t>
-      </w:r>
-      <w:del w:id="366" w:author="Microsoft Office User" w:date="2016-08-30T12:54:00Z">
-        <w:r>
-          <w:delText xml:space="preserve">calculated </w:delText>
-        </w:r>
-      </w:del>
-      <w:del w:id="367" w:author="Microsoft Office User" w:date="2016-08-30T12:53:00Z">
-        <w:r>
-          <w:delText>in other work</w:delText>
-        </w:r>
-      </w:del>
-      <w:del w:id="368" w:author="Microsoft Office User" w:date="2016-08-30T12:54:00Z">
-        <w:r>
-          <w:delText xml:space="preserve"> </w:delText>
-        </w:r>
-      </w:del>
-      <w:r>
-        <w:fldChar w:fldCharType="begin" w:fldLock="1"/>
-      </w:r>
-      <w:r>
-        <w:instrText>ADDIN CSL_CITATION { "citationItems" : [ { "id" : "ITEM-1", "itemData" : { "DOI" : "10.1016/j.gca.2014.10.008", "ISSN" : "0016-7037", "author" : [ { "dropping-particle" : "", "family" : "Sajih", "given" : "M.", "non-dropping-particle" : "", "parse-names" : false, "suffix" : "" }, { "dropping-particle" : "", "family" : "Bryan", "given" : "N.D. D", "non-dropping-particle" : "", "parse-names" : false, "suffix" : "" }, { "dropping-particle" : "", "family" : "Livens", "given" : "F.R. R", "non-dropping-particle" : "", "parse-names" : false, "suffix" : "" }, { "dropping-particle" : "", "family" : "Vaughan", "given" : "D.J. J", "non-dropping-particle" : "", "parse-names" : false, "suffix" : "" }, { "dropping-particle" : "", "family" : "Descostes", "given" : "M.", "non-dropping-particle" : "", "parse-names" : false, "suffix" : "" }, { "dropping-particle" : "", "family" : "Phrommavanh", "given" : "V.", "non-dropping-particle" : "", "parse-names" : false, "suffix" : "" }, { "dropping-particle" : "", "family" : "Nos", "given" : "J.", "non-dropping-particle" : "", "parse-names" : false, "suffix" : "" }, { "dropping-particle" : "", "family" : "Morris", "given" : "K.", "non-dropping-particle" : "", "parse-names" : false, "suffix" : "" } ], "container-title" : "Geochimica et Cosmochimica Acta", "id" : "ITEM-1", "issued" : { "date-parts" : [ [ "2014", "12" ] ] }, "page" : "150-163", "publisher" : "Elsevier Ltd", "title" : "Adsorption of radium and barium on goethite and ferrihydrite: A kinetic and surface complexation modelling study", "type" : "article-journal", "volume" : "146" }, "uris" : [ "http://www.mendeley.com/documents/?uuid=769c2bc2-3dc8-42fc-9bf1-f42bd5351186" ] }, { "id" : "ITEM-2", "itemData" : { "DOI" : "10.1016/j.marchem.2013.01.008", "ISSN" : "03044203", "author" : [ { "dropping-particle" : "", "family" : "Beck", "given" : "Aaron J.", "non-dropping-particle" : "", "parse-names" : false, "suffix" : "" }, { "dropping-particle" : "", "family" : "Cochran", "given" : "Michele a.", "non-dropping-particle" : "", "parse-names" : false, "suffix" : "" } ], "container-title" : "Marine Chemistry", "id" : "ITEM-2", "issued" : { "date-parts" : [ [ "2013", "10" ] ] }, "page" : "38-48", "publisher" : "Elsevier B.V.", "title" : "Controls on solid-solution partitioning of radium in saturated marine sands", "type" : "article-journal", "volume" : "156" }, "uris" : [ "http://www.mendeley.com/documents/?uuid=433c5ed5-fe4f-49b1-8e02-0514d092d5f5" ] } ], "mendeley" : { "formattedCitation" : "(Beck &amp; Cochran, 2013; Sajih et al., 2014)", "plainTextFormattedCitation" : "(Beck &amp; Cochran, 2013; Sajih et al., 2014)", "previouslyFormattedCitation" : "(Beck &amp; Cochran, 2013; Sajih et al., 2014)" }, "properties" : { "noteIndex" : 0 }, "schema" : "https://github.com/citation-style-language/schema/raw/master/csl-citation.json" }</w:instrText>
-      </w:r>
-      <w:r>
-        <w:fldChar w:fldCharType="separate"/>
-      </w:r>
-      <w:r>
-        <w:rPr>
-          <w:noProof/>
-        </w:rPr>
-        <w:t>(Beck &amp; Cochran, 2013; Sajih et al., 2014)</w:t>
-      </w:r>
-      <w:r>
-        <w:fldChar w:fldCharType="end"/>
-      </w:r>
-      <w:r>
-        <w:t xml:space="preserve">. </w:t>
-      </w:r>
-      <w:del w:id="369" w:author="Microsoft Office User" w:date="2016-08-30T13:00:00Z">
-        <w:r>
-          <w:delText>While the pH</w:delText>
-        </w:r>
-      </w:del>
-      <w:del w:id="370" w:author="Microsoft Office User" w:date="2016-08-30T12:54:00Z">
-        <w:r>
-          <w:delText xml:space="preserve"> of these points is similar</w:delText>
-        </w:r>
-      </w:del>
-      <w:del w:id="371" w:author="Microsoft Office User" w:date="2016-08-30T13:00:00Z">
-        <w:r>
-          <w:delText xml:space="preserve">, </w:delText>
-        </w:r>
-        <w:commentRangeStart w:id="372"/>
-        <w:r>
-          <w:delText xml:space="preserve">a variety of solution conditions were used, </w:delText>
-        </w:r>
-        <w:commentRangeEnd w:id="372"/>
+          <w:delText xml:space="preserve">of solution conditions were used, </w:delText>
+        </w:r>
+        <w:commentRangeEnd w:id="376"/>
         <w:r>
           <w:rPr>
             <w:rStyle w:val="CommentReference"/>
           </w:rPr>
-          <w:commentReference w:id="372"/>
+          <w:commentReference w:id="376"/>
         </w:r>
       </w:del>
-      <w:del w:id="373" w:author="Microsoft Office User" w:date="2016-08-30T12:55:00Z">
+      <w:del w:id="377" w:author="Microsoft Office User" w:date="2016-08-30T12:55:00Z">
         <w:r>
           <w:delText>with both other studies</w:delText>
         </w:r>
       </w:del>
-      <w:del w:id="374" w:author="Microsoft Office User" w:date="2016-08-30T13:00:00Z">
+      <w:del w:id="378" w:author="Microsoft Office User" w:date="2016-08-30T13:00:00Z">
         <w:r>
           <w:delText xml:space="preserve"> </w:delText>
         </w:r>
       </w:del>
-      <w:del w:id="375" w:author="Microsoft Office User" w:date="2016-08-30T12:55:00Z">
+      <w:del w:id="379" w:author="Microsoft Office User" w:date="2016-08-30T12:55:00Z">
         <w:r>
           <w:delText xml:space="preserve">using significantly </w:delText>
         </w:r>
       </w:del>
-      <w:del w:id="376" w:author="Microsoft Office User" w:date="2016-08-30T12:56:00Z">
+      <w:del w:id="380" w:author="Microsoft Office User" w:date="2016-08-30T12:56:00Z">
         <w:r>
           <w:delText xml:space="preserve">larger </w:delText>
         </w:r>
       </w:del>
-      <w:del w:id="377" w:author="Microsoft Office User" w:date="2016-08-30T13:00:00Z">
+      <w:del w:id="381" w:author="Microsoft Office User" w:date="2016-08-30T13:00:00Z">
         <w:r>
           <w:delText xml:space="preserve">amounts of background electrolyte. </w:delText>
         </w:r>
       </w:del>
       <w:r>
-        <w:t>The K</w:t>
+        <w:t xml:space="preserve">The </w:t>
+      </w:r>
+      <w:proofErr w:type="spellStart"/>
+      <w:r>
+        <w:t>K</w:t>
       </w:r>
       <w:r>
         <w:softHyphen/>
@@ -4374,22 +5304,29 @@
         <w:rPr>
           <w:vertAlign w:val="subscript"/>
         </w:rPr>
-        <w:t xml:space="preserve">d </w:t>
+        <w:t>d</w:t>
+      </w:r>
+      <w:proofErr w:type="spellEnd"/>
+      <w:r>
+        <w:rPr>
+          <w:vertAlign w:val="subscript"/>
+        </w:rPr>
+        <w:t xml:space="preserve"> </w:t>
       </w:r>
       <w:r>
         <w:t xml:space="preserve">found </w:t>
       </w:r>
-      <w:ins w:id="378" w:author="Microsoft Office User" w:date="2016-08-30T13:00:00Z">
+      <w:ins w:id="382" w:author="Microsoft Office User" w:date="2016-08-30T13:00:00Z">
         <w:r>
           <w:t>in our study</w:t>
         </w:r>
       </w:ins>
-      <w:ins w:id="379" w:author="Microsoft Office User" w:date="2016-08-30T12:56:00Z">
+      <w:ins w:id="383" w:author="Microsoft Office User" w:date="2016-08-30T12:56:00Z">
         <w:r>
           <w:t xml:space="preserve"> </w:t>
         </w:r>
       </w:ins>
-      <w:del w:id="380" w:author="Microsoft Office User" w:date="2016-08-30T12:56:00Z">
+      <w:del w:id="384" w:author="Microsoft Office User" w:date="2016-08-30T12:56:00Z">
         <w:r>
           <w:delText xml:space="preserve">in this work </w:delText>
         </w:r>
@@ -4397,12 +5334,12 @@
       <w:r>
         <w:t xml:space="preserve">is the largest of the collected data sets, but was also performed </w:t>
       </w:r>
-      <w:del w:id="381" w:author="Microsoft Office User" w:date="2016-08-30T13:01:00Z">
+      <w:del w:id="385" w:author="Microsoft Office User" w:date="2016-08-30T13:01:00Z">
         <w:r>
           <w:delText>with the</w:delText>
         </w:r>
       </w:del>
-      <w:ins w:id="382" w:author="Microsoft Office User" w:date="2016-08-30T13:01:00Z">
+      <w:ins w:id="386" w:author="Microsoft Office User" w:date="2016-08-30T13:01:00Z">
         <w:r>
           <w:t>at</w:t>
         </w:r>
@@ -4410,12 +5347,12 @@
       <w:r>
         <w:t xml:space="preserve"> lowe</w:t>
       </w:r>
-      <w:ins w:id="383" w:author="Microsoft Office User" w:date="2016-08-30T13:01:00Z">
+      <w:ins w:id="387" w:author="Microsoft Office User" w:date="2016-08-30T13:01:00Z">
         <w:r>
           <w:t>r</w:t>
         </w:r>
       </w:ins>
-      <w:del w:id="384" w:author="Microsoft Office User" w:date="2016-08-30T13:01:00Z">
+      <w:del w:id="388" w:author="Microsoft Office User" w:date="2016-08-30T13:01:00Z">
         <w:r>
           <w:delText>st</w:delText>
         </w:r>
@@ -4423,7 +5360,7 @@
       <w:r>
         <w:t xml:space="preserve"> </w:t>
       </w:r>
-      <w:ins w:id="385" w:author="Microsoft Office User" w:date="2016-08-30T13:01:00Z">
+      <w:ins w:id="389" w:author="Microsoft Office User" w:date="2016-08-30T13:01:00Z">
         <w:r>
           <w:t xml:space="preserve">background </w:t>
         </w:r>
@@ -4431,14 +5368,30 @@
       <w:r>
         <w:t xml:space="preserve">ionic strength </w:t>
       </w:r>
-      <w:del w:id="386" w:author="Microsoft Office User" w:date="2016-08-30T13:02:00Z">
+      <w:del w:id="390" w:author="Microsoft Office User" w:date="2016-08-30T13:02:00Z">
         <w:r>
           <w:delText>background solution</w:delText>
         </w:r>
       </w:del>
-      <w:ins w:id="387" w:author="Microsoft Office User" w:date="2016-08-30T13:02:00Z">
-        <w:r>
-          <w:t>(here, xxx mM, others, xxx-xxx mM)</w:t>
+      <w:ins w:id="391" w:author="Microsoft Office User" w:date="2016-08-30T13:02:00Z">
+        <w:r>
+          <w:t xml:space="preserve">(here, xxx </w:t>
+        </w:r>
+        <w:proofErr w:type="spellStart"/>
+        <w:r>
+          <w:t>mM</w:t>
+        </w:r>
+        <w:proofErr w:type="spellEnd"/>
+        <w:r>
+          <w:t xml:space="preserve">, others, xxx-xxx </w:t>
+        </w:r>
+        <w:proofErr w:type="spellStart"/>
+        <w:r>
+          <w:t>mM</w:t>
+        </w:r>
+        <w:proofErr w:type="spellEnd"/>
+        <w:r>
+          <w:t>)</w:t>
         </w:r>
       </w:ins>
       <w:r>
@@ -4471,43 +5424,51 @@
       <w:r>
         <w:t xml:space="preserve"> </w:t>
       </w:r>
-      <w:ins w:id="388" w:author="Microsoft Office User" w:date="2016-08-30T13:23:00Z">
+      <w:ins w:id="392" w:author="Microsoft Office User" w:date="2016-08-30T13:23:00Z">
         <w:r>
           <w:t>In our study, Ra</w:t>
         </w:r>
       </w:ins>
-      <w:commentRangeStart w:id="389"/>
-      <w:ins w:id="390" w:author="Microsoft Office User" w:date="2016-08-30T13:02:00Z">
+      <w:commentRangeStart w:id="393"/>
+      <w:ins w:id="394" w:author="Microsoft Office User" w:date="2016-08-30T13:02:00Z">
         <w:r>
           <w:t xml:space="preserve"> adsorbed more extensively </w:t>
         </w:r>
       </w:ins>
-      <w:ins w:id="391" w:author="Microsoft Office User" w:date="2016-08-30T13:22:00Z">
-        <w:r>
-          <w:t xml:space="preserve">to ferrihiydrite </w:t>
-        </w:r>
-      </w:ins>
-      <w:ins w:id="392" w:author="Microsoft Office User" w:date="2016-08-30T13:23:00Z">
+      <w:ins w:id="395" w:author="Microsoft Office User" w:date="2016-08-30T13:22:00Z">
+        <w:r>
+          <w:t xml:space="preserve">to </w:t>
+        </w:r>
+        <w:proofErr w:type="spellStart"/>
+        <w:r>
+          <w:t>ferrihiydrite</w:t>
+        </w:r>
+        <w:proofErr w:type="spellEnd"/>
+        <w:r>
+          <w:t xml:space="preserve"> </w:t>
+        </w:r>
+      </w:ins>
+      <w:ins w:id="396" w:author="Microsoft Office User" w:date="2016-08-30T13:23:00Z">
         <w:r>
           <w:t>than</w:t>
         </w:r>
       </w:ins>
-      <w:ins w:id="393" w:author="Microsoft Office User" w:date="2016-08-30T13:02:00Z">
+      <w:ins w:id="397" w:author="Microsoft Office User" w:date="2016-08-30T13:02:00Z">
         <w:r>
           <w:t xml:space="preserve"> </w:t>
         </w:r>
       </w:ins>
-      <w:ins w:id="394" w:author="Microsoft Office User" w:date="2016-08-30T13:22:00Z">
+      <w:ins w:id="398" w:author="Microsoft Office User" w:date="2016-08-30T13:22:00Z">
         <w:r>
           <w:t>goethite</w:t>
         </w:r>
       </w:ins>
-      <w:ins w:id="395" w:author="Microsoft Office User" w:date="2016-08-30T13:23:00Z">
+      <w:ins w:id="399" w:author="Microsoft Office User" w:date="2016-08-30T13:23:00Z">
         <w:r>
           <w:t xml:space="preserve"> across all solution conditions</w:t>
         </w:r>
       </w:ins>
-      <w:ins w:id="396" w:author="Microsoft Office User" w:date="2016-08-30T13:22:00Z">
+      <w:ins w:id="400" w:author="Microsoft Office User" w:date="2016-08-30T13:22:00Z">
         <w:r>
           <w:t xml:space="preserve">. </w:t>
         </w:r>
@@ -4518,15 +5479,39 @@
       <w:r>
         <w:t xml:space="preserve">ne </w:t>
       </w:r>
-      <w:commentRangeEnd w:id="389"/>
+      <w:commentRangeEnd w:id="393"/>
       <w:r>
         <w:rPr>
           <w:rStyle w:val="CommentReference"/>
         </w:rPr>
-        <w:commentReference w:id="389"/>
-      </w:r>
-      <w:r>
-        <w:t xml:space="preserve">study compared radium sorption to hematite, ferryhydrite, goethite, and lepidocrocite, finding that ferrihydrite sorbs radium most extensively </w:t>
+        <w:commentReference w:id="393"/>
+      </w:r>
+      <w:r>
+        <w:t xml:space="preserve">study compared radium sorption to hematite, </w:t>
+      </w:r>
+      <w:proofErr w:type="spellStart"/>
+      <w:r>
+        <w:t>ferryhydrite</w:t>
+      </w:r>
+      <w:proofErr w:type="spellEnd"/>
+      <w:r>
+        <w:t xml:space="preserve">, goethite, and </w:t>
+      </w:r>
+      <w:proofErr w:type="spellStart"/>
+      <w:r>
+        <w:t>lepidocrocite</w:t>
+      </w:r>
+      <w:proofErr w:type="spellEnd"/>
+      <w:r>
+        <w:t xml:space="preserve">, finding that </w:t>
+      </w:r>
+      <w:proofErr w:type="spellStart"/>
+      <w:r>
+        <w:t>ferrihydrite</w:t>
+      </w:r>
+      <w:proofErr w:type="spellEnd"/>
+      <w:r>
+        <w:t xml:space="preserve"> sorbs radium most extensively </w:t>
       </w:r>
       <w:r>
         <w:fldChar w:fldCharType="begin" w:fldLock="1"/>
@@ -4573,25 +5558,49 @@
       <w:r>
         <w:t xml:space="preserve"> between </w:t>
       </w:r>
-      <w:commentRangeStart w:id="397"/>
+      <w:commentRangeStart w:id="401"/>
       <w:r>
         <w:t>sources</w:t>
       </w:r>
-      <w:commentRangeEnd w:id="397"/>
+      <w:commentRangeEnd w:id="401"/>
       <w:r>
         <w:rPr>
           <w:rStyle w:val="CommentReference"/>
         </w:rPr>
-        <w:commentReference w:id="397"/>
-      </w:r>
-      <w:r>
-        <w:t xml:space="preserve"> appear when examining radium adsorption to goethite, which has more available data in the literature. These result</w:t>
-      </w:r>
-      <w:r>
-        <w:t>s are displayed in table 1</w:t>
-      </w:r>
-      <w:r>
-        <w:t xml:space="preserve">, along with the other mineral specific results. Unlike with ferrihydrite, we </w:t>
+        <w:commentReference w:id="401"/>
+      </w:r>
+      <w:r>
+        <w:t xml:space="preserve"> appear when examining radium adsorption to goethite, which has </w:t>
+      </w:r>
+      <w:proofErr w:type="gramStart"/>
+      <w:r>
+        <w:t>more available data</w:t>
+      </w:r>
+      <w:proofErr w:type="gramEnd"/>
+      <w:r>
+        <w:t xml:space="preserve"> in the literature. These result</w:t>
+      </w:r>
+      <w:r>
+        <w:t xml:space="preserve">s </w:t>
+      </w:r>
+      <w:proofErr w:type="gramStart"/>
+      <w:r>
+        <w:t>are displayed</w:t>
+      </w:r>
+      <w:proofErr w:type="gramEnd"/>
+      <w:r>
+        <w:t xml:space="preserve"> in table 1</w:t>
+      </w:r>
+      <w:r>
+        <w:t xml:space="preserve">, along with the other mineral specific results. Unlike with </w:t>
+      </w:r>
+      <w:proofErr w:type="spellStart"/>
+      <w:r>
+        <w:t>ferrihydrite</w:t>
+      </w:r>
+      <w:proofErr w:type="spellEnd"/>
+      <w:r>
+        <w:t xml:space="preserve">, we </w:t>
       </w:r>
       <w:r>
         <w:t>observe</w:t>
@@ -4639,13 +5648,29 @@
         <w:t xml:space="preserve">. </w:t>
       </w:r>
       <w:r>
-        <w:t xml:space="preserve">Other possible differences may be driven by the crystallinity of the goethite used, which varies significantly depending on the synthesis method. We expect relatively low crystallinity goethite based on the </w:t>
+        <w:t xml:space="preserve">Other possible differences </w:t>
+      </w:r>
+      <w:proofErr w:type="gramStart"/>
+      <w:r>
+        <w:t>may be driven</w:t>
+      </w:r>
+      <w:proofErr w:type="gramEnd"/>
+      <w:r>
+        <w:t xml:space="preserve"> by the crystallinity of the goethite used, which varies significantly depending on the synthesis method. We expect relatively low crystallinity goethite based on the </w:t>
       </w:r>
       <w:r>
         <w:t xml:space="preserve">previously </w:t>
       </w:r>
       <w:r>
-        <w:t xml:space="preserve">described experimental method, which should more closely match goethites found in natural settings </w:t>
+        <w:t xml:space="preserve">described experimental method, which should more closely match </w:t>
+      </w:r>
+      <w:proofErr w:type="spellStart"/>
+      <w:r>
+        <w:t>goethites</w:t>
+      </w:r>
+      <w:proofErr w:type="spellEnd"/>
+      <w:r>
+        <w:t xml:space="preserve"> found in natural settings </w:t>
       </w:r>
       <w:r>
         <w:fldChar w:fldCharType="begin" w:fldLock="1"/>
@@ -4669,7 +5694,12 @@
         <w:t>.</w:t>
       </w:r>
       <w:r>
-        <w:t xml:space="preserve"> These differences underscore the limitations of K</w:t>
+        <w:t xml:space="preserve"> These differences underscore the limitations of </w:t>
+      </w:r>
+      <w:proofErr w:type="spellStart"/>
+      <w:proofErr w:type="gramStart"/>
+      <w:r>
+        <w:t>K</w:t>
       </w:r>
       <w:r>
         <w:rPr>
@@ -4677,6 +5707,8 @@
         </w:rPr>
         <w:t>d</w:t>
       </w:r>
+      <w:proofErr w:type="spellEnd"/>
+      <w:proofErr w:type="gramEnd"/>
       <w:r>
         <w:t xml:space="preserve"> style approaches, as they provide limited means to understand the driving factors that create the differences between different forms of the same mineral.</w:t>
       </w:r>
@@ -4685,7 +5717,7 @@
       <w:pPr>
         <w:spacing w:line="360" w:lineRule="auto"/>
       </w:pPr>
-      <w:commentRangeStart w:id="398"/>
+      <w:commentRangeStart w:id="402"/>
       <w:r>
         <w:t>SECTION 3.1.2: SORPTION ISOTHERMS</w:t>
       </w:r>
@@ -4695,12 +5727,12 @@
       <w:r>
         <w:t>: MONTMORILLONITE</w:t>
       </w:r>
-      <w:commentRangeEnd w:id="398"/>
+      <w:commentRangeEnd w:id="402"/>
       <w:r>
         <w:rPr>
           <w:rStyle w:val="CommentReference"/>
         </w:rPr>
-        <w:commentReference w:id="398"/>
+        <w:commentReference w:id="402"/>
       </w:r>
     </w:p>
     <w:p>
@@ -4709,13 +5741,26 @@
       </w:pPr>
       <w:r>
         <w:tab/>
-        <w:t>Sorption isotherm results for radium onto sodium montmorillonite are plotted in figure 2, and the calculated K</w:t>
+        <w:t xml:space="preserve">Sorption isotherm results for radium onto sodium montmorillonite are plotted in figure 2, and the calculated </w:t>
+      </w:r>
+      <w:proofErr w:type="spellStart"/>
+      <w:proofErr w:type="gramStart"/>
+      <w:r>
+        <w:t>K</w:t>
       </w:r>
       <w:r>
         <w:rPr>
           <w:vertAlign w:val="subscript"/>
         </w:rPr>
-        <w:t xml:space="preserve">d </w:t>
+        <w:t>d</w:t>
+      </w:r>
+      <w:proofErr w:type="spellEnd"/>
+      <w:proofErr w:type="gramEnd"/>
+      <w:r>
+        <w:rPr>
+          <w:vertAlign w:val="subscript"/>
+        </w:rPr>
+        <w:t xml:space="preserve"> </w:t>
       </w:r>
       <w:r>
         <w:t>values</w:t>
@@ -4747,7 +5792,7 @@
       <w:r>
         <w:t xml:space="preserve"> </w:t>
       </w:r>
-      <w:del w:id="399" w:author="Microsoft Office User" w:date="2016-08-30T14:57:00Z">
+      <w:del w:id="403" w:author="Microsoft Office User" w:date="2016-08-30T14:57:00Z">
         <w:r>
           <w:delText>montmorillonite</w:delText>
         </w:r>
@@ -4755,7 +5800,7 @@
           <w:delText xml:space="preserve"> sorption</w:delText>
         </w:r>
       </w:del>
-      <w:ins w:id="400" w:author="Microsoft Office User" w:date="2016-08-30T14:57:00Z">
+      <w:ins w:id="404" w:author="Microsoft Office User" w:date="2016-08-30T14:57:00Z">
         <w:r>
           <w:t>sorption to montmorillonite</w:t>
         </w:r>
@@ -4782,13 +5827,29 @@
         <w:t>showing a larger extent of sorption</w:t>
       </w:r>
       <w:r>
-        <w:t xml:space="preserve"> is ferrihydrite at pH 9</w:t>
+        <w:t xml:space="preserve"> is </w:t>
+      </w:r>
+      <w:proofErr w:type="spellStart"/>
+      <w:r>
+        <w:t>ferrihydrite</w:t>
+      </w:r>
+      <w:proofErr w:type="spellEnd"/>
+      <w:r>
+        <w:t xml:space="preserve"> at pH 9</w:t>
       </w:r>
       <w:r>
         <w:t>, with all others having significantly less sorption.</w:t>
       </w:r>
       <w:r>
-        <w:t xml:space="preserve"> However, a much weaker pH dependence is observed for montmorillonite sorption. </w:t>
+        <w:t xml:space="preserve"> However, a much weaker pH dependence </w:t>
+      </w:r>
+      <w:proofErr w:type="gramStart"/>
+      <w:r>
+        <w:t>is observed</w:t>
+      </w:r>
+      <w:proofErr w:type="gramEnd"/>
+      <w:r>
+        <w:t xml:space="preserve"> for montmorillonite sorption. </w:t>
       </w:r>
       <w:r>
         <w:t>This result suggests that the dominant mechanism controlling montmorillonite sorption is not complexation with</w:t>
@@ -4800,7 +5861,15 @@
         <w:t xml:space="preserve"> surface groups, but rather exchange of radium with sodium in the inner layer of the clay. </w:t>
       </w:r>
       <w:r>
-        <w:t>This concept is explored further in section 3.2 through the surface complexation modeling.</w:t>
+        <w:t xml:space="preserve">This concept </w:t>
+      </w:r>
+      <w:proofErr w:type="gramStart"/>
+      <w:r>
+        <w:t>is explored</w:t>
+      </w:r>
+      <w:proofErr w:type="gramEnd"/>
+      <w:r>
+        <w:t xml:space="preserve"> further in section 3.2 through the surface complexation modeling.</w:t>
       </w:r>
     </w:p>
     <w:p>
@@ -4811,12 +5880,12 @@
         <w:lastRenderedPageBreak/>
         <w:tab/>
       </w:r>
-      <w:del w:id="401" w:author="Microsoft Office User" w:date="2016-08-30T14:59:00Z">
+      <w:del w:id="405" w:author="Microsoft Office User" w:date="2016-08-30T14:59:00Z">
         <w:r>
           <w:delText xml:space="preserve">As with the iron oxides, there is only a limited set of experimental data with which to compare the gathered experimental data. </w:delText>
         </w:r>
       </w:del>
-      <w:del w:id="402" w:author="Microsoft Office User" w:date="2016-08-30T15:00:00Z">
+      <w:del w:id="406" w:author="Microsoft Office User" w:date="2016-08-30T15:00:00Z">
         <w:r>
           <w:delText>The two dat</w:delText>
         </w:r>
@@ -4833,9 +5902,14 @@
       <w:r>
         <w:t xml:space="preserve">, </w:t>
       </w:r>
-      <w:commentRangeStart w:id="403"/>
-      <w:r>
-        <w:t>there are significant differences in the order of magnitude in the calculated K</w:t>
+      <w:commentRangeStart w:id="407"/>
+      <w:r>
+        <w:t xml:space="preserve">there are significant differences in the order of magnitude in the calculated </w:t>
+      </w:r>
+      <w:proofErr w:type="spellStart"/>
+      <w:proofErr w:type="gramStart"/>
+      <w:r>
+        <w:t>K</w:t>
       </w:r>
       <w:r>
         <w:rPr>
@@ -4843,32 +5917,42 @@
         </w:rPr>
         <w:t>d</w:t>
       </w:r>
+      <w:proofErr w:type="spellEnd"/>
+      <w:proofErr w:type="gramEnd"/>
       <w:r>
         <w:t xml:space="preserve"> value. </w:t>
       </w:r>
-      <w:commentRangeEnd w:id="403"/>
+      <w:commentRangeEnd w:id="407"/>
       <w:r>
         <w:rPr>
           <w:rStyle w:val="CommentReference"/>
         </w:rPr>
-        <w:commentReference w:id="403"/>
-      </w:r>
-      <w:ins w:id="404" w:author="Microsoft Office User" w:date="2016-08-30T15:00:00Z">
+        <w:commentReference w:id="407"/>
+      </w:r>
+      <w:ins w:id="408" w:author="Microsoft Office User" w:date="2016-08-30T15:00:00Z">
         <w:r>
           <w:t xml:space="preserve">Previous studies </w:t>
         </w:r>
       </w:ins>
-      <w:ins w:id="405" w:author="Microsoft Office User" w:date="2016-08-30T15:01:00Z">
-        <w:r>
-          <w:t xml:space="preserve">using high amounts of solid (what are they?) resulted in less sorption compared to low amounts of solid (xxx mg/L, etc) </w:t>
-        </w:r>
-      </w:ins>
-      <w:del w:id="406" w:author="Microsoft Office User" w:date="2016-08-30T15:01:00Z">
+      <w:ins w:id="409" w:author="Microsoft Office User" w:date="2016-08-30T15:01:00Z">
+        <w:r>
+          <w:t xml:space="preserve">using high amounts of solid (what are they?) resulted in less sorption compared to low amounts of solid (xxx mg/L, </w:t>
+        </w:r>
+        <w:proofErr w:type="spellStart"/>
+        <w:r>
+          <w:t>etc</w:t>
+        </w:r>
+        <w:proofErr w:type="spellEnd"/>
+        <w:r>
+          <w:t xml:space="preserve">) </w:t>
+        </w:r>
+      </w:ins>
+      <w:del w:id="410" w:author="Microsoft Office User" w:date="2016-08-30T15:01:00Z">
         <w:r>
           <w:delText xml:space="preserve">Experiments with the </w:delText>
         </w:r>
       </w:del>
-      <w:del w:id="407" w:author="Microsoft Office User" w:date="2016-08-30T15:02:00Z">
+      <w:del w:id="411" w:author="Microsoft Office User" w:date="2016-08-30T15:02:00Z">
         <w:r>
           <w:delText xml:space="preserve">highest solid loading showed the least extent of sorption </w:delText>
         </w:r>
@@ -4894,11 +5978,11 @@
       <w:r>
         <w:t xml:space="preserve">, while the present experiments, which had the lowest solid </w:t>
       </w:r>
-      <w:commentRangeStart w:id="408"/>
+      <w:commentRangeStart w:id="412"/>
       <w:r>
         <w:t>loading</w:t>
       </w:r>
-      <w:ins w:id="409" w:author="Microsoft Office User" w:date="2016-08-30T15:02:00Z">
+      <w:ins w:id="413" w:author="Microsoft Office User" w:date="2016-08-30T15:02:00Z">
         <w:r>
           <w:t xml:space="preserve"> </w:t>
         </w:r>
@@ -4906,12 +5990,12 @@
       <w:r>
         <w:t xml:space="preserve">, </w:t>
       </w:r>
-      <w:commentRangeEnd w:id="408"/>
+      <w:commentRangeEnd w:id="412"/>
       <w:r>
         <w:rPr>
           <w:rStyle w:val="CommentReference"/>
         </w:rPr>
-        <w:commentReference w:id="408"/>
+        <w:commentReference w:id="412"/>
       </w:r>
       <w:r>
         <w:t>had the largest ex</w:t>
@@ -4928,6 +6012,8 @@
       <w:r>
         <w:t xml:space="preserve"> </w:t>
       </w:r>
+      <w:proofErr w:type="spellStart"/>
+      <w:proofErr w:type="gramStart"/>
       <w:r>
         <w:t>K</w:t>
       </w:r>
@@ -4937,23 +6023,25 @@
         </w:rPr>
         <w:t>d</w:t>
       </w:r>
+      <w:proofErr w:type="spellEnd"/>
+      <w:proofErr w:type="gramEnd"/>
       <w:r>
         <w:t xml:space="preserve"> value, in spite of distinct similarities in experimental methodology, particularly in dealing with clay treatment. It is possible that differences in the source clay may drive some of this variation, as the</w:t>
       </w:r>
       <w:r>
         <w:t xml:space="preserve"> </w:t>
       </w:r>
-      <w:del w:id="410" w:author="Microsoft Office User" w:date="2016-08-30T15:02:00Z">
+      <w:del w:id="414" w:author="Microsoft Office User" w:date="2016-08-30T15:02:00Z">
         <w:r>
           <w:delText xml:space="preserve">clays </w:delText>
         </w:r>
       </w:del>
-      <w:ins w:id="411" w:author="Microsoft Office User" w:date="2016-08-30T15:03:00Z">
+      <w:ins w:id="415" w:author="Microsoft Office User" w:date="2016-08-30T15:03:00Z">
         <w:r>
           <w:t xml:space="preserve">reported </w:t>
         </w:r>
       </w:ins>
-      <w:del w:id="412" w:author="Microsoft Office User" w:date="2016-08-30T15:03:00Z">
+      <w:del w:id="416" w:author="Microsoft Office User" w:date="2016-08-30T15:03:00Z">
         <w:r>
           <w:delText>society measured</w:delText>
         </w:r>
@@ -4989,27 +6077,56 @@
         <w:t xml:space="preserve">. </w:t>
       </w:r>
       <w:r>
-        <w:t>The differences in surface area most likely impact the protonated surface sites, which would provide a modest adjustment to the K</w:t>
+        <w:t xml:space="preserve">The differences in surface area most likely impact the protonated surface sites, which would provide a modest adjustment to the </w:t>
+      </w:r>
+      <w:proofErr w:type="spellStart"/>
+      <w:proofErr w:type="gramStart"/>
+      <w:r>
+        <w:t>K</w:t>
       </w:r>
       <w:r>
         <w:rPr>
           <w:vertAlign w:val="subscript"/>
         </w:rPr>
-        <w:t xml:space="preserve">d </w:t>
-      </w:r>
-      <w:r>
-        <w:t xml:space="preserve">value calculated. Since the clays are also sourced from different regions, it’s possible there are significant variations in the </w:t>
-      </w:r>
-      <w:commentRangeStart w:id="413"/>
+        <w:t>d</w:t>
+      </w:r>
+      <w:proofErr w:type="spellEnd"/>
+      <w:proofErr w:type="gramEnd"/>
+      <w:r>
+        <w:rPr>
+          <w:vertAlign w:val="subscript"/>
+        </w:rPr>
+        <w:t xml:space="preserve"> </w:t>
+      </w:r>
+      <w:r>
+        <w:t xml:space="preserve">value calculated. Since the clays are also sourced from different regions, </w:t>
+      </w:r>
+      <w:proofErr w:type="gramStart"/>
+      <w:r>
+        <w:t>it’s</w:t>
+      </w:r>
+      <w:proofErr w:type="gramEnd"/>
+      <w:r>
+        <w:t xml:space="preserve"> possible there are significant variations in the </w:t>
+      </w:r>
+      <w:commentRangeStart w:id="417"/>
+      <w:commentRangeStart w:id="418"/>
       <w:r>
         <w:t xml:space="preserve">chemical structure </w:t>
       </w:r>
-      <w:commentRangeEnd w:id="413"/>
+      <w:commentRangeEnd w:id="417"/>
       <w:r>
         <w:rPr>
           <w:rStyle w:val="CommentReference"/>
         </w:rPr>
-        <w:commentReference w:id="413"/>
+        <w:commentReference w:id="417"/>
+      </w:r>
+      <w:commentRangeEnd w:id="418"/>
+      <w:r>
+        <w:rPr>
+          <w:rStyle w:val="CommentReference"/>
+        </w:rPr>
+        <w:commentReference w:id="418"/>
       </w:r>
       <w:r>
         <w:t>and metal ion loading that might also drive variations in sorption, which can be observed in the differences in Fe3+ content observed by the clay society when characterizing the clays. These differences would more likely affect exchange with the inner layer of the clay.</w:t>
@@ -5046,47 +6163,97 @@
         <w:t>Pyrite showed limited sorption of radium over most pH values, with almost no sorption at acidic pH v</w:t>
       </w:r>
       <w:r>
-        <w:t xml:space="preserve">alues, and limited sorption at more basic pH values. Interestingly, there seems to be little difference in sorption at a circumneutral pH compared to basic </w:t>
-      </w:r>
-      <w:commentRangeStart w:id="414"/>
+        <w:t xml:space="preserve">alues, and limited sorption at more basic pH values. Interestingly, there seems to be little difference in sorption at a </w:t>
+      </w:r>
+      <w:proofErr w:type="spellStart"/>
+      <w:r>
+        <w:t>circumneutral</w:t>
+      </w:r>
+      <w:proofErr w:type="spellEnd"/>
+      <w:r>
+        <w:t xml:space="preserve"> pH compared to basic </w:t>
+      </w:r>
+      <w:commentRangeStart w:id="419"/>
+      <w:proofErr w:type="spellStart"/>
       <w:r>
         <w:t>pH</w:t>
       </w:r>
-      <w:commentRangeEnd w:id="414"/>
+      <w:commentRangeEnd w:id="419"/>
       <w:r>
         <w:rPr>
           <w:rStyle w:val="CommentReference"/>
         </w:rPr>
-        <w:commentReference w:id="414"/>
-      </w:r>
-      <w:r>
-        <w:t>. As with the other minerals, K</w:t>
+        <w:commentReference w:id="419"/>
+      </w:r>
+      <w:r>
+        <w:t>.</w:t>
+      </w:r>
+      <w:proofErr w:type="spellEnd"/>
+      <w:r>
+        <w:t xml:space="preserve"> As with the other minerals, </w:t>
+      </w:r>
+      <w:proofErr w:type="spellStart"/>
+      <w:proofErr w:type="gramStart"/>
+      <w:r>
+        <w:t>K</w:t>
       </w:r>
       <w:r>
         <w:rPr>
           <w:vertAlign w:val="subscript"/>
         </w:rPr>
-        <w:t xml:space="preserve">d </w:t>
+        <w:t>d</w:t>
+      </w:r>
+      <w:proofErr w:type="spellEnd"/>
+      <w:proofErr w:type="gramEnd"/>
+      <w:r>
+        <w:rPr>
+          <w:vertAlign w:val="subscript"/>
+        </w:rPr>
+        <w:t xml:space="preserve"> </w:t>
       </w:r>
       <w:r>
         <w:t xml:space="preserve">values were fit, showing very linear response in the range of radium activities considered, and those values are reported in </w:t>
       </w:r>
-      <w:commentRangeStart w:id="415"/>
+      <w:commentRangeStart w:id="420"/>
+      <w:commentRangeStart w:id="421"/>
       <w:r>
         <w:t>table 2.</w:t>
       </w:r>
-      <w:commentRangeEnd w:id="415"/>
+      <w:commentRangeEnd w:id="420"/>
       <w:r>
         <w:rPr>
           <w:rStyle w:val="CommentReference"/>
         </w:rPr>
-        <w:commentReference w:id="415"/>
-      </w:r>
-      <w:r>
-        <w:t xml:space="preserve"> Radium sorption to goethite is comparable to that of pyrite at circumneutral pH values, though the extent of sorption to goethite is much larger at increasingly basic solution conditions. There is very little, if any existing data examining the sorption of radium to any reduced iron solid.</w:t>
-      </w:r>
-      <w:r>
-        <w:t xml:space="preserve"> A previous study examining sorption of strontium to unoxidized pyrite found no discernable sorption, which suggests radium sorption would also be limited as found here </w:t>
+        <w:commentReference w:id="420"/>
+      </w:r>
+      <w:commentRangeEnd w:id="421"/>
+      <w:r>
+        <w:rPr>
+          <w:rStyle w:val="CommentReference"/>
+        </w:rPr>
+        <w:commentReference w:id="421"/>
+      </w:r>
+      <w:r>
+        <w:t xml:space="preserve"> Radium sorption to goethite is comparable to that of pyrite at </w:t>
+      </w:r>
+      <w:proofErr w:type="spellStart"/>
+      <w:r>
+        <w:t>circumneutral</w:t>
+      </w:r>
+      <w:proofErr w:type="spellEnd"/>
+      <w:r>
+        <w:t xml:space="preserve"> pH values, though the extent of sorption to goethite is much larger at increasingly basic solution conditions. There is very little, if any existing data examining the sorption of radium to any reduced iron solid.</w:t>
+      </w:r>
+      <w:r>
+        <w:t xml:space="preserve"> A previous study examining sorption of strontium to </w:t>
+      </w:r>
+      <w:proofErr w:type="spellStart"/>
+      <w:r>
+        <w:t>unoxidized</w:t>
+      </w:r>
+      <w:proofErr w:type="spellEnd"/>
+      <w:r>
+        <w:t xml:space="preserve"> pyrite found no discernable sorption, which suggests radium sorption would also be limited as found here </w:t>
       </w:r>
       <w:r>
         <w:fldChar w:fldCharType="begin" w:fldLock="1"/>
@@ -5119,14 +6286,26 @@
         <w:t xml:space="preserve"> minerals may play a limited role in controlling radium sorption in anoxic environments, however</w:t>
       </w:r>
       <w:r>
-        <w:t xml:space="preserve">, the iron oxides result suggests the formation of oxic coatings on the pyrite surface may lead to </w:t>
-      </w:r>
-      <w:del w:id="416" w:author="Microsoft Office User" w:date="2016-08-30T15:08:00Z">
+        <w:t xml:space="preserve">, the iron oxides result suggests the </w:t>
+      </w:r>
+      <w:r>
+        <w:lastRenderedPageBreak/>
+        <w:t xml:space="preserve">formation of </w:t>
+      </w:r>
+      <w:proofErr w:type="spellStart"/>
+      <w:r>
+        <w:t>oxic</w:t>
+      </w:r>
+      <w:proofErr w:type="spellEnd"/>
+      <w:r>
+        <w:t xml:space="preserve"> coatings on the pyrite surface may lead to </w:t>
+      </w:r>
+      <w:del w:id="422" w:author="Microsoft Office User" w:date="2016-08-30T15:08:00Z">
         <w:r>
           <w:delText>some limited sorption</w:delText>
         </w:r>
       </w:del>
-      <w:ins w:id="417" w:author="Microsoft Office User" w:date="2016-08-30T15:08:00Z">
+      <w:ins w:id="423" w:author="Microsoft Office User" w:date="2016-08-30T15:08:00Z">
         <w:r>
           <w:t>enhanced sorption following oxidation</w:t>
         </w:r>
@@ -5151,14 +6330,21 @@
         <w:spacing w:line="360" w:lineRule="auto"/>
       </w:pPr>
       <w:r>
-        <w:lastRenderedPageBreak/>
         <w:tab/>
       </w:r>
       <w:r>
         <w:t>Figure 3 compares</w:t>
       </w:r>
       <w:r>
-        <w:t xml:space="preserve"> the surface complexation modeling results for goethite and for ferrihydrite, both showing</w:t>
+        <w:t xml:space="preserve"> the surface complexation modeling results for goethite and for </w:t>
+      </w:r>
+      <w:proofErr w:type="spellStart"/>
+      <w:r>
+        <w:t>ferrihydrite</w:t>
+      </w:r>
+      <w:proofErr w:type="spellEnd"/>
+      <w:r>
+        <w:t>, both showing</w:t>
       </w:r>
       <w:r>
         <w:t xml:space="preserve"> a good fit to the corresponding experimental data. The fitted</w:t>
@@ -5167,25 +6353,35 @@
         <w:t xml:space="preserve"> reactions and constants</w:t>
       </w:r>
       <w:r>
-        <w:t>, which can be found in table 2</w:t>
+        <w:t xml:space="preserve">, which </w:t>
+      </w:r>
+      <w:proofErr w:type="gramStart"/>
+      <w:r>
+        <w:t>can be found</w:t>
+      </w:r>
+      <w:proofErr w:type="gramEnd"/>
+      <w:r>
+        <w:t xml:space="preserve"> in table 2</w:t>
       </w:r>
       <w:r>
         <w:t xml:space="preserve">, show that </w:t>
       </w:r>
-      <w:ins w:id="418" w:author="Microsoft Office User" w:date="2016-08-30T15:09:00Z">
+      <w:ins w:id="424" w:author="Microsoft Office User" w:date="2016-08-30T15:09:00Z">
         <w:r>
           <w:t xml:space="preserve">Ra adsorption to </w:t>
         </w:r>
       </w:ins>
+      <w:proofErr w:type="spellStart"/>
       <w:r>
         <w:t>ferrihydrite</w:t>
       </w:r>
-      <w:del w:id="419" w:author="Microsoft Office User" w:date="2016-08-30T15:09:00Z">
+      <w:proofErr w:type="spellEnd"/>
+      <w:del w:id="425" w:author="Microsoft Office User" w:date="2016-08-30T15:09:00Z">
         <w:r>
           <w:delText xml:space="preserve"> complexation dominates over</w:delText>
         </w:r>
       </w:del>
-      <w:ins w:id="420" w:author="Microsoft Office User" w:date="2016-08-30T15:09:00Z">
+      <w:ins w:id="426" w:author="Microsoft Office User" w:date="2016-08-30T15:09:00Z">
         <w:r>
           <w:t xml:space="preserve"> is more extensive than to</w:t>
         </w:r>
@@ -5199,7 +6395,7 @@
       <w:r>
         <w:t xml:space="preserve"> of sorption observed in the sorption isotherms. </w:t>
       </w:r>
-      <w:del w:id="421" w:author="Microsoft Office User" w:date="2016-08-30T15:10:00Z">
+      <w:del w:id="427" w:author="Microsoft Office User" w:date="2016-08-30T15:10:00Z">
         <w:r>
           <w:delText>T</w:delText>
         </w:r>
@@ -5213,7 +6409,7 @@
           <w:delText>m</w:delText>
         </w:r>
       </w:del>
-      <w:ins w:id="422" w:author="Microsoft Office User" w:date="2016-08-30T15:10:00Z">
+      <w:ins w:id="428" w:author="Microsoft Office User" w:date="2016-08-30T15:10:00Z">
         <w:r>
           <w:t>M</w:t>
         </w:r>
@@ -5221,11 +6417,12 @@
       <w:r>
         <w:t xml:space="preserve">odels of </w:t>
       </w:r>
-      <w:ins w:id="423" w:author="Microsoft Office User" w:date="2016-08-30T15:10:00Z">
+      <w:ins w:id="429" w:author="Microsoft Office User" w:date="2016-08-30T15:10:00Z">
         <w:r>
           <w:t xml:space="preserve">solute adsorption to </w:t>
         </w:r>
       </w:ins>
+      <w:proofErr w:type="spellStart"/>
       <w:r>
         <w:t>fe</w:t>
       </w:r>
@@ -5236,14 +6433,18 @@
         <w:t>ri</w:t>
       </w:r>
       <w:r>
-        <w:t xml:space="preserve">hydrite </w:t>
-      </w:r>
-      <w:del w:id="424" w:author="Microsoft Office User" w:date="2016-08-30T15:10:00Z">
+        <w:t>hydrite</w:t>
+      </w:r>
+      <w:proofErr w:type="spellEnd"/>
+      <w:r>
+        <w:t xml:space="preserve"> </w:t>
+      </w:r>
+      <w:del w:id="430" w:author="Microsoft Office User" w:date="2016-08-30T15:10:00Z">
         <w:r>
           <w:delText xml:space="preserve">behavior </w:delText>
         </w:r>
       </w:del>
-      <w:ins w:id="425" w:author="Microsoft Office User" w:date="2016-08-30T15:10:00Z">
+      <w:ins w:id="431" w:author="Microsoft Office User" w:date="2016-08-30T15:10:00Z">
         <w:r>
           <w:t xml:space="preserve">often </w:t>
         </w:r>
@@ -5251,12 +6452,12 @@
       <w:r>
         <w:t>use a two site model</w:t>
       </w:r>
-      <w:ins w:id="426" w:author="Microsoft Office User" w:date="2016-08-30T15:11:00Z">
+      <w:ins w:id="432" w:author="Microsoft Office User" w:date="2016-08-30T15:11:00Z">
         <w:r>
           <w:t xml:space="preserve"> consisting of strong and weak sites; </w:t>
         </w:r>
       </w:ins>
-      <w:del w:id="427" w:author="Microsoft Office User" w:date="2016-08-30T15:11:00Z">
+      <w:del w:id="433" w:author="Microsoft Office User" w:date="2016-08-30T15:11:00Z">
         <w:r>
           <w:delText xml:space="preserve">, with a strong and weak site, where the </w:delText>
         </w:r>
@@ -5264,7 +6465,7 @@
       <w:r>
         <w:t>strong site</w:t>
       </w:r>
-      <w:ins w:id="428" w:author="Microsoft Office User" w:date="2016-08-30T15:11:00Z">
+      <w:ins w:id="434" w:author="Microsoft Office User" w:date="2016-08-30T15:11:00Z">
         <w:r>
           <w:t>s</w:t>
         </w:r>
@@ -5272,12 +6473,12 @@
       <w:r>
         <w:t xml:space="preserve"> </w:t>
       </w:r>
-      <w:ins w:id="429" w:author="Microsoft Office User" w:date="2016-08-30T15:12:00Z">
+      <w:ins w:id="435" w:author="Microsoft Office User" w:date="2016-08-30T15:12:00Z">
         <w:r>
           <w:t>control</w:t>
         </w:r>
       </w:ins>
-      <w:del w:id="430" w:author="Microsoft Office User" w:date="2016-08-30T15:11:00Z">
+      <w:del w:id="436" w:author="Microsoft Office User" w:date="2016-08-30T15:11:00Z">
         <w:r>
           <w:delText>represents</w:delText>
         </w:r>
@@ -5285,12 +6486,12 @@
       <w:r>
         <w:t xml:space="preserve"> sorption at low levels of sorbate, and</w:t>
       </w:r>
-      <w:ins w:id="431" w:author="Microsoft Office User" w:date="2016-08-30T15:12:00Z">
+      <w:ins w:id="437" w:author="Microsoft Office User" w:date="2016-08-30T15:12:00Z">
         <w:r>
           <w:t xml:space="preserve"> </w:t>
         </w:r>
       </w:ins>
-      <w:del w:id="432" w:author="Microsoft Office User" w:date="2016-08-30T15:12:00Z">
+      <w:del w:id="438" w:author="Microsoft Office User" w:date="2016-08-30T15:12:00Z">
         <w:r>
           <w:delText xml:space="preserve"> the </w:delText>
         </w:r>
@@ -5298,7 +6499,7 @@
       <w:r>
         <w:t>weak site</w:t>
       </w:r>
-      <w:ins w:id="433" w:author="Microsoft Office User" w:date="2016-08-30T15:12:00Z">
+      <w:ins w:id="439" w:author="Microsoft Office User" w:date="2016-08-30T15:12:00Z">
         <w:r>
           <w:t>s</w:t>
         </w:r>
@@ -5306,7 +6507,7 @@
       <w:r>
         <w:t xml:space="preserve"> </w:t>
       </w:r>
-      <w:del w:id="434" w:author="Microsoft Office User" w:date="2016-08-30T15:12:00Z">
+      <w:del w:id="440" w:author="Microsoft Office User" w:date="2016-08-30T15:12:00Z">
         <w:r>
           <w:delText xml:space="preserve">represents sorption </w:delText>
         </w:r>
@@ -5333,17 +6534,25 @@
         <w:fldChar w:fldCharType="end"/>
       </w:r>
       <w:r>
-        <w:t xml:space="preserve">. This type of model was </w:t>
-      </w:r>
-      <w:ins w:id="435" w:author="Microsoft Office User" w:date="2016-08-30T15:12:00Z">
+        <w:t xml:space="preserve">. This type of model </w:t>
+      </w:r>
+      <w:proofErr w:type="gramStart"/>
+      <w:r>
+        <w:t xml:space="preserve">was </w:t>
+      </w:r>
+      <w:ins w:id="441" w:author="Microsoft Office User" w:date="2016-08-30T15:12:00Z">
         <w:r>
           <w:t xml:space="preserve">first </w:t>
         </w:r>
       </w:ins>
       <w:r>
-        <w:t>considered when fitting</w:t>
-      </w:r>
-      <w:ins w:id="436" w:author="Microsoft Office User" w:date="2016-08-30T15:13:00Z">
+        <w:t>considered</w:t>
+      </w:r>
+      <w:proofErr w:type="gramEnd"/>
+      <w:r>
+        <w:t xml:space="preserve"> when fitting</w:t>
+      </w:r>
+      <w:ins w:id="442" w:author="Microsoft Office User" w:date="2016-08-30T15:13:00Z">
         <w:r>
           <w:t xml:space="preserve"> our</w:t>
         </w:r>
@@ -5351,7 +6560,7 @@
       <w:r>
         <w:t xml:space="preserve"> </w:t>
       </w:r>
-      <w:del w:id="437" w:author="Microsoft Office User" w:date="2016-08-30T15:12:00Z">
+      <w:del w:id="443" w:author="Microsoft Office User" w:date="2016-08-30T15:12:00Z">
         <w:r>
           <w:delText xml:space="preserve">the </w:delText>
         </w:r>
@@ -5359,62 +6568,62 @@
       <w:r>
         <w:t xml:space="preserve">experimental data, </w:t>
       </w:r>
-      <w:del w:id="438" w:author="Microsoft Office User" w:date="2016-08-30T15:13:00Z">
+      <w:del w:id="444" w:author="Microsoft Office User" w:date="2016-08-30T15:13:00Z">
         <w:r>
           <w:delText>however,</w:delText>
         </w:r>
       </w:del>
-      <w:ins w:id="439" w:author="Microsoft Office User" w:date="2016-08-30T15:13:00Z">
+      <w:ins w:id="445" w:author="Microsoft Office User" w:date="2016-08-30T15:13:00Z">
         <w:r>
           <w:t>but</w:t>
         </w:r>
       </w:ins>
-      <w:ins w:id="440" w:author="Microsoft Office User" w:date="2016-08-30T15:15:00Z">
+      <w:ins w:id="446" w:author="Microsoft Office User" w:date="2016-08-30T15:15:00Z">
         <w:r>
           <w:t xml:space="preserve"> we observed</w:t>
         </w:r>
       </w:ins>
-      <w:ins w:id="441" w:author="Microsoft Office User" w:date="2016-08-30T15:13:00Z">
+      <w:ins w:id="447" w:author="Microsoft Office User" w:date="2016-08-30T15:13:00Z">
         <w:r>
           <w:t xml:space="preserve"> </w:t>
         </w:r>
       </w:ins>
-      <w:ins w:id="442" w:author="Microsoft Office User" w:date="2016-08-30T15:14:00Z">
+      <w:ins w:id="448" w:author="Microsoft Office User" w:date="2016-08-30T15:14:00Z">
         <w:r>
           <w:t xml:space="preserve">low </w:t>
         </w:r>
       </w:ins>
-      <w:ins w:id="443" w:author="Microsoft Office User" w:date="2016-08-30T15:15:00Z">
+      <w:ins w:id="449" w:author="Microsoft Office User" w:date="2016-08-30T15:15:00Z">
         <w:r>
           <w:t>sensitivity</w:t>
         </w:r>
       </w:ins>
-      <w:ins w:id="444" w:author="Microsoft Office User" w:date="2016-08-30T15:14:00Z">
+      <w:ins w:id="450" w:author="Microsoft Office User" w:date="2016-08-30T15:14:00Z">
         <w:r>
           <w:t xml:space="preserve"> </w:t>
         </w:r>
       </w:ins>
-      <w:ins w:id="445" w:author="Microsoft Office User" w:date="2016-08-30T15:15:00Z">
+      <w:ins w:id="451" w:author="Microsoft Office User" w:date="2016-08-30T15:15:00Z">
         <w:r>
           <w:t xml:space="preserve">with respect to the weak site </w:t>
         </w:r>
       </w:ins>
-      <w:ins w:id="446" w:author="Microsoft Office User" w:date="2016-08-30T15:14:00Z">
+      <w:ins w:id="452" w:author="Microsoft Office User" w:date="2016-08-30T15:14:00Z">
         <w:r>
           <w:t>parameter</w:t>
         </w:r>
       </w:ins>
-      <w:ins w:id="447" w:author="Microsoft Office User" w:date="2016-08-30T15:15:00Z">
+      <w:ins w:id="453" w:author="Microsoft Office User" w:date="2016-08-30T15:15:00Z">
         <w:r>
           <w:t xml:space="preserve">; hence, only a single (strong) parameter was needed. </w:t>
         </w:r>
       </w:ins>
-      <w:del w:id="448" w:author="Microsoft Office User" w:date="2016-08-30T15:14:00Z">
+      <w:del w:id="454" w:author="Microsoft Office User" w:date="2016-08-30T15:14:00Z">
         <w:r>
           <w:delText xml:space="preserve"> there was no sensitivity found for the reaction constant for the weak site</w:delText>
         </w:r>
       </w:del>
-      <w:del w:id="449" w:author="Microsoft Office User" w:date="2016-08-30T15:15:00Z">
+      <w:del w:id="455" w:author="Microsoft Office User" w:date="2016-08-30T15:15:00Z">
         <w:r>
           <w:delText xml:space="preserve">, and only a single </w:delText>
         </w:r>
@@ -5428,23 +6637,39 @@
           <w:delText xml:space="preserve">. </w:delText>
         </w:r>
       </w:del>
-      <w:del w:id="450" w:author="Microsoft Office User" w:date="2016-08-30T15:16:00Z">
+      <w:del w:id="456" w:author="Microsoft Office User" w:date="2016-08-30T15:16:00Z">
         <w:r>
           <w:delText>Given</w:delText>
         </w:r>
       </w:del>
-      <w:ins w:id="451" w:author="Microsoft Office User" w:date="2016-08-30T15:16:00Z">
+      <w:ins w:id="457" w:author="Microsoft Office User" w:date="2016-08-30T15:16:00Z">
         <w:r>
           <w:t>Owing to</w:t>
         </w:r>
       </w:ins>
       <w:r>
-        <w:t xml:space="preserve"> the low levels of radium used in the experimental data set, it is not surprising that weak site behavior was not observed. Other recent work examining radium sorption to ferrihydrite used a</w:t>
+        <w:t xml:space="preserve"> the low levels of radium used in the experimental data set, it is not surprising that weak site behavior </w:t>
+      </w:r>
+      <w:proofErr w:type="gramStart"/>
+      <w:r>
+        <w:t>was not observed</w:t>
+      </w:r>
+      <w:proofErr w:type="gramEnd"/>
+      <w:r>
+        <w:t xml:space="preserve">. Other recent work examining radium sorption to </w:t>
+      </w:r>
+      <w:proofErr w:type="spellStart"/>
+      <w:r>
+        <w:t>ferrihydrite</w:t>
+      </w:r>
+      <w:proofErr w:type="spellEnd"/>
+      <w:r>
+        <w:t xml:space="preserve"> used a</w:t>
       </w:r>
       <w:r>
         <w:t xml:space="preserve"> single site</w:t>
       </w:r>
-      <w:ins w:id="452" w:author="Microsoft Office User" w:date="2016-08-30T15:16:00Z">
+      <w:ins w:id="458" w:author="Microsoft Office User" w:date="2016-08-30T15:16:00Z">
         <w:r>
           <w:t xml:space="preserve"> model</w:t>
         </w:r>
@@ -5453,7 +6678,15 @@
         <w:t>, with two</w:t>
       </w:r>
       <w:r>
-        <w:t xml:space="preserve"> tetradentate reaction</w:t>
+        <w:t xml:space="preserve"> </w:t>
+      </w:r>
+      <w:proofErr w:type="spellStart"/>
+      <w:r>
+        <w:t>tetradentate</w:t>
+      </w:r>
+      <w:proofErr w:type="spellEnd"/>
+      <w:r>
+        <w:t xml:space="preserve"> reaction</w:t>
       </w:r>
       <w:r>
         <w:t>s</w:t>
@@ -5485,27 +6718,35 @@
       <w:r>
         <w:t xml:space="preserve"> </w:t>
       </w:r>
-      <w:ins w:id="453" w:author="Microsoft Office User" w:date="2016-08-30T15:17:00Z">
+      <w:ins w:id="459" w:author="Microsoft Office User" w:date="2016-08-30T15:17:00Z">
         <w:r>
           <w:t xml:space="preserve">Using a similar quantity of surface sites, we applied this model to our experimental data and </w:t>
         </w:r>
       </w:ins>
-      <w:ins w:id="454" w:author="Microsoft Office User" w:date="2016-08-30T15:18:00Z">
+      <w:ins w:id="460" w:author="Microsoft Office User" w:date="2016-08-30T15:18:00Z">
         <w:r>
           <w:t xml:space="preserve">did not </w:t>
         </w:r>
       </w:ins>
-      <w:ins w:id="455" w:author="Microsoft Office User" w:date="2016-08-30T15:19:00Z">
+      <w:ins w:id="461" w:author="Microsoft Office User" w:date="2016-08-30T15:19:00Z">
         <w:r>
           <w:t>observe</w:t>
         </w:r>
       </w:ins>
-      <w:ins w:id="456" w:author="Microsoft Office User" w:date="2016-08-30T15:18:00Z">
-        <w:r>
-          <w:t xml:space="preserve"> noticibly better fits compared to using</w:t>
-        </w:r>
-      </w:ins>
-      <w:del w:id="457" w:author="Microsoft Office User" w:date="2016-08-30T15:17:00Z">
+      <w:ins w:id="462" w:author="Microsoft Office User" w:date="2016-08-30T15:18:00Z">
+        <w:r>
+          <w:t xml:space="preserve"> </w:t>
+        </w:r>
+        <w:proofErr w:type="spellStart"/>
+        <w:r>
+          <w:t>noticibly</w:t>
+        </w:r>
+        <w:proofErr w:type="spellEnd"/>
+        <w:r>
+          <w:t xml:space="preserve"> better fits compared to using</w:t>
+        </w:r>
+      </w:ins>
+      <w:del w:id="463" w:author="Microsoft Office User" w:date="2016-08-30T15:17:00Z">
         <w:r>
           <w:delText xml:space="preserve">While fitting with </w:delText>
         </w:r>
@@ -5516,7 +6757,7 @@
           <w:delText xml:space="preserve"> model was performed</w:delText>
         </w:r>
       </w:del>
-      <w:del w:id="458" w:author="Microsoft Office User" w:date="2016-08-30T15:18:00Z">
+      <w:del w:id="464" w:author="Microsoft Office User" w:date="2016-08-30T15:18:00Z">
         <w:r>
           <w:delText xml:space="preserve"> </w:delText>
         </w:r>
@@ -5534,14 +6775,22 @@
         <w:t>single</w:t>
       </w:r>
       <w:r>
-        <w:t xml:space="preserve"> monodentate reaction</w:t>
-      </w:r>
-      <w:ins w:id="459" w:author="Microsoft Office User" w:date="2016-08-30T15:19:00Z">
+        <w:t xml:space="preserve"> </w:t>
+      </w:r>
+      <w:proofErr w:type="spellStart"/>
+      <w:r>
+        <w:t>monodentate</w:t>
+      </w:r>
+      <w:proofErr w:type="spellEnd"/>
+      <w:r>
+        <w:t xml:space="preserve"> reaction</w:t>
+      </w:r>
+      <w:ins w:id="465" w:author="Microsoft Office User" w:date="2016-08-30T15:19:00Z">
         <w:r>
           <w:t>. Moreover,</w:t>
         </w:r>
       </w:ins>
-      <w:del w:id="460" w:author="Microsoft Office User" w:date="2016-08-30T15:19:00Z">
+      <w:del w:id="466" w:author="Microsoft Office User" w:date="2016-08-30T15:19:00Z">
         <w:r>
           <w:delText>,</w:delText>
         </w:r>
@@ -5549,7 +6798,7 @@
       <w:r>
         <w:t xml:space="preserve"> </w:t>
       </w:r>
-      <w:del w:id="461" w:author="Microsoft Office User" w:date="2016-08-30T15:19:00Z">
+      <w:del w:id="467" w:author="Microsoft Office User" w:date="2016-08-30T15:19:00Z">
         <w:r>
           <w:delText xml:space="preserve">and </w:delText>
         </w:r>
@@ -5560,14 +6809,27 @@
       <w:r>
         <w:t xml:space="preserve">. </w:t>
       </w:r>
-      <w:del w:id="462" w:author="Microsoft Office User" w:date="2016-08-30T15:20:00Z">
+      <w:del w:id="468" w:author="Microsoft Office User" w:date="2016-08-30T15:20:00Z">
         <w:r>
           <w:delText>The same work also</w:delText>
         </w:r>
       </w:del>
-      <w:ins w:id="463" w:author="Microsoft Office User" w:date="2016-08-30T15:20:00Z">
-        <w:r>
-          <w:t>Sajih (2014) and Sverjensky (2006) also</w:t>
+      <w:proofErr w:type="spellStart"/>
+      <w:ins w:id="469" w:author="Microsoft Office User" w:date="2016-08-30T15:20:00Z">
+        <w:r>
+          <w:t>Sajih</w:t>
+        </w:r>
+        <w:proofErr w:type="spellEnd"/>
+        <w:r>
+          <w:t xml:space="preserve"> (2014) and </w:t>
+        </w:r>
+        <w:proofErr w:type="spellStart"/>
+        <w:r>
+          <w:t>Sverjensky</w:t>
+        </w:r>
+        <w:proofErr w:type="spellEnd"/>
+        <w:r>
+          <w:t xml:space="preserve"> (2006) also</w:t>
         </w:r>
       </w:ins>
       <w:r>
@@ -5585,17 +6847,17 @@
       <w:r>
         <w:t xml:space="preserve">, </w:t>
       </w:r>
-      <w:del w:id="464" w:author="Microsoft Office User" w:date="2016-08-30T15:20:00Z">
+      <w:del w:id="470" w:author="Microsoft Office User" w:date="2016-08-30T15:20:00Z">
         <w:r>
           <w:delText xml:space="preserve">which </w:delText>
         </w:r>
       </w:del>
-      <w:ins w:id="465" w:author="Microsoft Office User" w:date="2016-08-30T15:20:00Z">
+      <w:ins w:id="471" w:author="Microsoft Office User" w:date="2016-08-30T15:20:00Z">
         <w:r>
           <w:t xml:space="preserve">and </w:t>
         </w:r>
       </w:ins>
-      <w:del w:id="466" w:author="Microsoft Office User" w:date="2016-08-30T15:20:00Z">
+      <w:del w:id="472" w:author="Microsoft Office User" w:date="2016-08-30T15:20:00Z">
         <w:r>
           <w:delText>found</w:delText>
         </w:r>
@@ -5603,7 +6865,7 @@
           <w:delText xml:space="preserve"> a</w:delText>
         </w:r>
       </w:del>
-      <w:ins w:id="467" w:author="Microsoft Office User" w:date="2016-08-30T15:20:00Z">
+      <w:ins w:id="473" w:author="Microsoft Office User" w:date="2016-08-30T15:20:00Z">
         <w:r>
           <w:t>obtained a</w:t>
         </w:r>
@@ -5611,7 +6873,7 @@
       <w:r>
         <w:t xml:space="preserve"> </w:t>
       </w:r>
-      <w:del w:id="468" w:author="Microsoft Office User" w:date="2016-08-30T15:20:00Z">
+      <w:del w:id="474" w:author="Microsoft Office User" w:date="2016-08-30T15:20:00Z">
         <w:r>
           <w:delText>strong</w:delText>
         </w:r>
@@ -5619,7 +6881,7 @@
           <w:delText xml:space="preserve"> </w:delText>
         </w:r>
       </w:del>
-      <w:ins w:id="469" w:author="Microsoft Office User" w:date="2016-08-30T15:20:00Z">
+      <w:ins w:id="475" w:author="Microsoft Office User" w:date="2016-08-30T15:20:00Z">
         <w:r>
           <w:t xml:space="preserve"> </w:t>
         </w:r>
@@ -5645,27 +6907,27 @@
       <w:r>
         <w:t xml:space="preserve"> larger than found here.</w:t>
       </w:r>
-      <w:ins w:id="470" w:author="Microsoft Office User" w:date="2016-08-30T15:21:00Z">
+      <w:ins w:id="476" w:author="Microsoft Office User" w:date="2016-08-30T15:21:00Z">
         <w:r>
           <w:t xml:space="preserve"> Although the disparity between these studies and the constant reported here is quite high, </w:t>
         </w:r>
       </w:ins>
-      <w:del w:id="471" w:author="Microsoft Office User" w:date="2016-08-30T15:21:00Z">
+      <w:del w:id="477" w:author="Microsoft Office User" w:date="2016-08-30T15:21:00Z">
         <w:r>
           <w:delText xml:space="preserve"> </w:delText>
         </w:r>
       </w:del>
-      <w:del w:id="472" w:author="Microsoft Office User" w:date="2016-08-30T15:22:00Z">
+      <w:del w:id="478" w:author="Microsoft Office User" w:date="2016-08-30T15:22:00Z">
         <w:r>
           <w:delText>It is well understoo</w:delText>
         </w:r>
       </w:del>
-      <w:ins w:id="473" w:author="Microsoft Office User" w:date="2016-08-30T15:22:00Z">
+      <w:ins w:id="479" w:author="Microsoft Office User" w:date="2016-08-30T15:22:00Z">
         <w:r>
           <w:t>it is known</w:t>
         </w:r>
       </w:ins>
-      <w:del w:id="474" w:author="Microsoft Office User" w:date="2016-08-30T15:22:00Z">
+      <w:del w:id="480" w:author="Microsoft Office User" w:date="2016-08-30T15:22:00Z">
         <w:r>
           <w:delText>d</w:delText>
         </w:r>
@@ -5673,53 +6935,77 @@
       <w:r>
         <w:t xml:space="preserve"> </w:t>
       </w:r>
-      <w:ins w:id="475" w:author="Microsoft Office User" w:date="2016-08-30T15:22:00Z">
-        <w:r>
-          <w:t>that the structuraly properties</w:t>
-        </w:r>
-      </w:ins>
-      <w:ins w:id="476" w:author="Microsoft Office User" w:date="2016-08-30T15:23:00Z">
+      <w:ins w:id="481" w:author="Microsoft Office User" w:date="2016-08-30T15:22:00Z">
+        <w:r>
+          <w:t>that the structural</w:t>
+        </w:r>
+        <w:del w:id="482" w:author="Michael Chen" w:date="2016-08-30T17:09:00Z">
+          <w:r>
+            <w:delText>y</w:delText>
+          </w:r>
+        </w:del>
+        <w:r>
+          <w:t xml:space="preserve"> properties</w:t>
+        </w:r>
+      </w:ins>
+      <w:ins w:id="483" w:author="Microsoft Office User" w:date="2016-08-30T15:23:00Z">
         <w:r>
           <w:t xml:space="preserve"> </w:t>
         </w:r>
-        <w:commentRangeStart w:id="477"/>
+        <w:commentRangeStart w:id="484"/>
         <w:r>
           <w:t>(??)</w:t>
         </w:r>
-        <w:commentRangeEnd w:id="477"/>
+        <w:commentRangeEnd w:id="484"/>
         <w:r>
           <w:rPr>
             <w:rStyle w:val="CommentReference"/>
           </w:rPr>
-          <w:commentReference w:id="477"/>
-        </w:r>
-      </w:ins>
-      <w:ins w:id="478" w:author="Microsoft Office User" w:date="2016-08-30T15:22:00Z">
-        <w:r>
-          <w:t xml:space="preserve"> of ferrihydrite may vary substantially</w:t>
-        </w:r>
-      </w:ins>
-      <w:ins w:id="479" w:author="Microsoft Office User" w:date="2016-08-30T15:23:00Z">
+          <w:commentReference w:id="484"/>
+        </w:r>
+      </w:ins>
+      <w:ins w:id="485" w:author="Microsoft Office User" w:date="2016-08-30T15:22:00Z">
+        <w:r>
+          <w:t xml:space="preserve"> </w:t>
+        </w:r>
+        <w:proofErr w:type="gramStart"/>
+        <w:r>
+          <w:t>of</w:t>
+        </w:r>
+        <w:proofErr w:type="gramEnd"/>
+        <w:r>
+          <w:t xml:space="preserve"> </w:t>
+        </w:r>
+        <w:proofErr w:type="spellStart"/>
+        <w:r>
+          <w:t>ferrihydrite</w:t>
+        </w:r>
+        <w:proofErr w:type="spellEnd"/>
+        <w:r>
+          <w:t xml:space="preserve"> may vary substantially</w:t>
+        </w:r>
+      </w:ins>
+      <w:ins w:id="486" w:author="Microsoft Office User" w:date="2016-08-30T15:23:00Z">
         <w:r>
           <w:t xml:space="preserve"> according to the method used for synthesis</w:t>
         </w:r>
       </w:ins>
-      <w:ins w:id="480" w:author="Microsoft Office User" w:date="2016-08-30T15:24:00Z">
+      <w:ins w:id="487" w:author="Microsoft Office User" w:date="2016-08-30T15:24:00Z">
         <w:r>
           <w:t xml:space="preserve">, which may account for some of the variance. </w:t>
         </w:r>
       </w:ins>
-      <w:del w:id="481" w:author="Microsoft Office User" w:date="2016-08-30T15:22:00Z">
+      <w:del w:id="488" w:author="Microsoft Office User" w:date="2016-08-30T15:22:00Z">
         <w:r>
           <w:delText xml:space="preserve">that ferrhydrite structure </w:delText>
         </w:r>
       </w:del>
-      <w:del w:id="482" w:author="Microsoft Office User" w:date="2016-08-30T15:23:00Z">
+      <w:del w:id="489" w:author="Microsoft Office User" w:date="2016-08-30T15:23:00Z">
         <w:r>
           <w:delText xml:space="preserve">can vary depending on the very specific </w:delText>
         </w:r>
       </w:del>
-      <w:del w:id="483" w:author="Microsoft Office User" w:date="2016-08-30T15:24:00Z">
+      <w:del w:id="490" w:author="Microsoft Office User" w:date="2016-08-30T15:24:00Z">
         <w:r>
           <w:delText>synthesis conditions, so it is not surprising to see some variance.</w:delText>
         </w:r>
@@ -5728,7 +7014,17 @@
         </w:r>
       </w:del>
       <w:r>
-        <w:t>It is unclear though, why there would be similarities in the sorption Kd values, but such larger differences in log K</w:t>
+        <w:t xml:space="preserve">It is unclear though, why there would be similarities in the sorption </w:t>
+      </w:r>
+      <w:proofErr w:type="spellStart"/>
+      <w:proofErr w:type="gramStart"/>
+      <w:r>
+        <w:t>Kd</w:t>
+      </w:r>
+      <w:proofErr w:type="spellEnd"/>
+      <w:proofErr w:type="gramEnd"/>
+      <w:r>
+        <w:t xml:space="preserve"> values, but such larger differences in log K</w:t>
       </w:r>
       <w:r>
         <w:t xml:space="preserve"> for surface complexation</w:t>
@@ -5758,7 +7054,11 @@
         <w:t>with the</w:t>
       </w:r>
       <w:r>
-        <w:t xml:space="preserve"> analog compounds barium and strontium</w:t>
+        <w:t xml:space="preserve"> analog </w:t>
+      </w:r>
+      <w:r>
+        <w:lastRenderedPageBreak/>
+        <w:t>compounds barium and strontium</w:t>
       </w:r>
       <w:r>
         <w:t>.</w:t>
@@ -5857,7 +7157,15 @@
         <w:t>ed</w:t>
       </w:r>
       <w:r>
-        <w:t xml:space="preserve"> a tetradentate model </w:t>
+        <w:t xml:space="preserve"> a </w:t>
+      </w:r>
+      <w:proofErr w:type="spellStart"/>
+      <w:r>
+        <w:t>tetradentate</w:t>
+      </w:r>
+      <w:proofErr w:type="spellEnd"/>
+      <w:r>
+        <w:t xml:space="preserve"> model </w:t>
       </w:r>
       <w:r>
         <w:t>based on</w:t>
@@ -5899,11 +7207,7 @@
         <w:t>.</w:t>
       </w:r>
       <w:r>
-        <w:t xml:space="preserve"> This prediction matches with some modeling of experimental data comparing radium and barium, though </w:t>
-      </w:r>
-      <w:r>
-        <w:lastRenderedPageBreak/>
-        <w:t>the pattern does not match as well when considering strontium data</w:t>
+        <w:t xml:space="preserve"> This prediction matches with some modeling of experimental data comparing radium and barium, though the pattern does not match as well when considering strontium data</w:t>
       </w:r>
       <w:r>
         <w:t xml:space="preserve"> </w:t>
@@ -5936,7 +7240,15 @@
         <w:t xml:space="preserve"> </w:t>
       </w:r>
       <w:r>
-        <w:t>These comparisons have their limitations since many different reaction formulations are used, eve</w:t>
+        <w:t xml:space="preserve">These comparisons have their limitations since many different reaction formulations </w:t>
+      </w:r>
+      <w:proofErr w:type="gramStart"/>
+      <w:r>
+        <w:t>are used</w:t>
+      </w:r>
+      <w:proofErr w:type="gramEnd"/>
+      <w:r>
+        <w:t>, eve</w:t>
       </w:r>
       <w:r>
         <w:t xml:space="preserve">n though they all fall under a </w:t>
@@ -5947,9 +7259,11 @@
       <w:r>
         <w:t xml:space="preserve">single site </w:t>
       </w:r>
+      <w:proofErr w:type="spellStart"/>
       <w:r>
         <w:t>tetradentate</w:t>
       </w:r>
+      <w:proofErr w:type="spellEnd"/>
       <w:r>
         <w:t>”</w:t>
       </w:r>
@@ -5981,7 +7295,15 @@
         <w:t>ior based on analogs</w:t>
       </w:r>
       <w:r>
-        <w:t xml:space="preserve"> even on the relatively well studied iron oxides</w:t>
+        <w:t xml:space="preserve"> even on the relatively </w:t>
+      </w:r>
+      <w:proofErr w:type="gramStart"/>
+      <w:r>
+        <w:t>well studied</w:t>
+      </w:r>
+      <w:proofErr w:type="gramEnd"/>
+      <w:r>
+        <w:t xml:space="preserve"> iron oxides</w:t>
       </w:r>
       <w:r>
         <w:t xml:space="preserve">. </w:t>
@@ -5999,7 +7321,15 @@
         <w:t>orillonite was fit using two</w:t>
       </w:r>
       <w:r>
-        <w:t xml:space="preserve"> monodentate reaction</w:t>
+        <w:t xml:space="preserve"> </w:t>
+      </w:r>
+      <w:proofErr w:type="spellStart"/>
+      <w:r>
+        <w:t>monodentate</w:t>
+      </w:r>
+      <w:proofErr w:type="spellEnd"/>
+      <w:r>
+        <w:t xml:space="preserve"> reaction</w:t>
       </w:r>
       <w:r>
         <w:t>s</w:t>
@@ -6104,8 +7434,13 @@
         <w:t xml:space="preserve"> scheme for surface behavior, including multiple types of sites to represent surface sorption</w:t>
       </w:r>
       <w:r>
-        <w:t xml:space="preserve"> using the strong and weak site formulation described for ferrihydrite</w:t>
-      </w:r>
+        <w:t xml:space="preserve"> using the strong and weak site formulation described for </w:t>
+      </w:r>
+      <w:proofErr w:type="spellStart"/>
+      <w:r>
+        <w:t>ferrihydrite</w:t>
+      </w:r>
+      <w:proofErr w:type="spellEnd"/>
       <w:r>
         <w:t xml:space="preserve"> </w:t>
       </w:r>
@@ -6134,7 +7469,15 @@
         <w:t xml:space="preserve"> </w:t>
       </w:r>
       <w:r>
-        <w:t>The model here also uses 2 sites, however the designation of “strong” and “weak” sites does not apply since both contribute to sorption at the modeled levels of radium</w:t>
+        <w:t xml:space="preserve">The model here also uses </w:t>
+      </w:r>
+      <w:proofErr w:type="gramStart"/>
+      <w:r>
+        <w:t>2</w:t>
+      </w:r>
+      <w:proofErr w:type="gramEnd"/>
+      <w:r>
+        <w:t xml:space="preserve"> sites, however the designation of “strong” and “weak” sites does not apply since both contribute to sorption at the modeled levels of radium</w:t>
       </w:r>
       <w:r>
         <w:t>. The number of fitted site density was also significantly lower than reported in the literature, with literature values producing poor fits</w:t>
@@ -6143,7 +7486,15 @@
         <w:t xml:space="preserve">. </w:t>
       </w:r>
       <w:r>
-        <w:t>A single site, two reaction model was also considered but did not fit the experimental data</w:t>
+        <w:t xml:space="preserve">A single site, </w:t>
+      </w:r>
+      <w:proofErr w:type="gramStart"/>
+      <w:r>
+        <w:t>two reaction</w:t>
+      </w:r>
+      <w:proofErr w:type="gramEnd"/>
+      <w:r>
+        <w:t xml:space="preserve"> model was also considered but did not fit the experimental data</w:t>
       </w:r>
       <w:r>
         <w:t xml:space="preserve"> nearly as well the two</w:t>
@@ -6158,7 +7509,21 @@
         <w:t xml:space="preserve"> in this simplified model</w:t>
       </w:r>
       <w:r>
-        <w:t xml:space="preserve"> accounts for the significant extent of sorption at acidic pHs, however, the fitted surface complexation constants also suggest that radium binds more strongly with the clay surface than either of the iron oxides</w:t>
+        <w:t xml:space="preserve"> accounts for the </w:t>
+      </w:r>
+      <w:r>
+        <w:lastRenderedPageBreak/>
+        <w:t xml:space="preserve">significant extent of sorption at acidic </w:t>
+      </w:r>
+      <w:proofErr w:type="spellStart"/>
+      <w:proofErr w:type="gramStart"/>
+      <w:r>
+        <w:t>pHs</w:t>
+      </w:r>
+      <w:proofErr w:type="spellEnd"/>
+      <w:proofErr w:type="gramEnd"/>
+      <w:r>
+        <w:t>, however, the fitted surface complexation constants also suggest that radium binds more strongly with the clay surface than either of the iron oxides</w:t>
       </w:r>
       <w:r>
         <w:t xml:space="preserve">. </w:t>
@@ -6170,7 +7535,15 @@
         <w:ind w:firstLine="720"/>
       </w:pPr>
       <w:r>
-        <w:t xml:space="preserve">Unfortunately, there is a limited data set that uses surface complexation modeling to examine group II cation behavior with montmorillonites. There is, however, a broad base of literature examining the strength of exchange and surface reactions with other metals </w:t>
+        <w:t xml:space="preserve">Unfortunately, </w:t>
+      </w:r>
+      <w:proofErr w:type="gramStart"/>
+      <w:r>
+        <w:t>there is a limited data set that</w:t>
+      </w:r>
+      <w:proofErr w:type="gramEnd"/>
+      <w:r>
+        <w:t xml:space="preserve"> uses surface complexation modeling to examine group II cation behavior with montmorillonites. There is, however, a broad base of literature examining the strength of exchange and surface reactions with other metals </w:t>
       </w:r>
       <w:r>
         <w:fldChar w:fldCharType="begin" w:fldLock="1"/>
@@ -6203,7 +7576,15 @@
         <w:t xml:space="preserve"> sodium montmorillonite</w:t>
       </w:r>
       <w:r>
-        <w:t xml:space="preserve"> have been calculated previously</w:t>
+        <w:t xml:space="preserve"> </w:t>
+      </w:r>
+      <w:proofErr w:type="gramStart"/>
+      <w:r>
+        <w:t>have been calculated</w:t>
+      </w:r>
+      <w:proofErr w:type="gramEnd"/>
+      <w:r>
+        <w:t xml:space="preserve"> previously</w:t>
       </w:r>
       <w:r>
         <w:t>,</w:t>
@@ -6214,7 +7595,7 @@
       <w:r>
         <w:t xml:space="preserve">showing a range of values from 0.7 </w:t>
       </w:r>
-      <w:del w:id="484" w:author="Microsoft Office User" w:date="2016-08-30T15:26:00Z">
+      <w:del w:id="491" w:author="Microsoft Office User" w:date="2016-08-30T15:26:00Z">
         <w:r>
           <w:delText xml:space="preserve">up </w:delText>
         </w:r>
@@ -6222,17 +7603,17 @@
       <w:r>
         <w:t xml:space="preserve">to 398. </w:t>
       </w:r>
-      <w:ins w:id="485" w:author="Microsoft Office User" w:date="2016-08-30T15:26:00Z">
+      <w:ins w:id="492" w:author="Microsoft Office User" w:date="2016-08-30T15:26:00Z">
         <w:r>
           <w:t xml:space="preserve">Here, </w:t>
         </w:r>
       </w:ins>
-      <w:del w:id="486" w:author="Microsoft Office User" w:date="2016-08-30T15:26:00Z">
+      <w:del w:id="493" w:author="Microsoft Office User" w:date="2016-08-30T15:26:00Z">
         <w:r>
           <w:delText xml:space="preserve">The </w:delText>
         </w:r>
       </w:del>
-      <w:ins w:id="487" w:author="Microsoft Office User" w:date="2016-08-30T15:26:00Z">
+      <w:ins w:id="494" w:author="Microsoft Office User" w:date="2016-08-30T15:26:00Z">
         <w:r>
           <w:t xml:space="preserve">the </w:t>
         </w:r>
@@ -6243,7 +7624,7 @@
       <w:r>
         <w:t xml:space="preserve"> </w:t>
       </w:r>
-      <w:del w:id="488" w:author="Microsoft Office User" w:date="2016-08-30T15:26:00Z">
+      <w:del w:id="495" w:author="Microsoft Office User" w:date="2016-08-30T15:26:00Z">
         <w:r>
           <w:delText>here</w:delText>
         </w:r>
@@ -6258,10 +7639,18 @@
         <w:t xml:space="preserve"> suggests that</w:t>
       </w:r>
       <w:r>
-        <w:t xml:space="preserve"> radium could e</w:t>
-      </w:r>
-      <w:r>
-        <w:t>asily be displaced by other metals</w:t>
+        <w:t xml:space="preserve"> radium </w:t>
+      </w:r>
+      <w:proofErr w:type="gramStart"/>
+      <w:r>
+        <w:t>could e</w:t>
+      </w:r>
+      <w:r>
+        <w:t>asily be displaced</w:t>
+      </w:r>
+      <w:proofErr w:type="gramEnd"/>
+      <w:r>
+        <w:t xml:space="preserve"> by other metals</w:t>
       </w:r>
       <w:r>
         <w:t xml:space="preserve"> in solution</w:t>
@@ -6297,11 +7686,11 @@
         <w:t>.</w:t>
       </w:r>
       <w:r>
-        <w:t xml:space="preserve"> Comparisons of </w:t>
-      </w:r>
-      <w:r>
-        <w:lastRenderedPageBreak/>
-        <w:t>typical surface site reactions reveal a different story, where</w:t>
+        <w:t xml:space="preserve"> </w:t>
+      </w:r>
+      <w:proofErr w:type="gramStart"/>
+      <w:r>
+        <w:t>Comparisons of typical surface site reactions reveal a different story, where</w:t>
       </w:r>
       <w:r>
         <w:t xml:space="preserve"> the</w:t>
@@ -6309,7 +7698,7 @@
       <w:r>
         <w:t xml:space="preserve"> </w:t>
       </w:r>
-      <w:ins w:id="489" w:author="Microsoft Office User" w:date="2016-08-30T15:27:00Z">
+      <w:ins w:id="496" w:author="Microsoft Office User" w:date="2016-08-30T15:27:00Z">
         <w:r>
           <w:t xml:space="preserve">extent of </w:t>
         </w:r>
@@ -6317,7 +7706,7 @@
       <w:r>
         <w:t xml:space="preserve">radium </w:t>
       </w:r>
-      <w:del w:id="490" w:author="Microsoft Office User" w:date="2016-08-30T15:28:00Z">
+      <w:del w:id="497" w:author="Microsoft Office User" w:date="2016-08-30T15:28:00Z">
         <w:r>
           <w:delText xml:space="preserve">binding </w:delText>
         </w:r>
@@ -6325,7 +7714,7 @@
           <w:delText>found</w:delText>
         </w:r>
       </w:del>
-      <w:ins w:id="491" w:author="Microsoft Office User" w:date="2016-08-30T15:28:00Z">
+      <w:ins w:id="498" w:author="Microsoft Office User" w:date="2016-08-30T15:28:00Z">
         <w:r>
           <w:t xml:space="preserve">adsorption </w:t>
         </w:r>
@@ -6336,7 +7725,7 @@
       <w:r>
         <w:t xml:space="preserve"> </w:t>
       </w:r>
-      <w:del w:id="492" w:author="Microsoft Office User" w:date="2016-08-30T15:28:00Z">
+      <w:del w:id="499" w:author="Microsoft Office User" w:date="2016-08-30T15:28:00Z">
         <w:r>
           <w:delText xml:space="preserve">here </w:delText>
         </w:r>
@@ -6347,26 +7736,36 @@
       <w:r>
         <w:t xml:space="preserve"> significantly </w:t>
       </w:r>
-      <w:del w:id="493" w:author="Microsoft Office User" w:date="2016-08-30T15:27:00Z">
+      <w:del w:id="500" w:author="Microsoft Office User" w:date="2016-08-30T15:27:00Z">
         <w:r>
           <w:delText xml:space="preserve">stronger </w:delText>
         </w:r>
       </w:del>
-      <w:ins w:id="494" w:author="Microsoft Office User" w:date="2016-08-30T15:27:00Z">
+      <w:ins w:id="501" w:author="Microsoft Office User" w:date="2016-08-30T15:27:00Z">
         <w:r>
           <w:t xml:space="preserve">more </w:t>
         </w:r>
-        <w:commentRangeStart w:id="495"/>
+        <w:commentRangeStart w:id="502"/>
+        <w:commentRangeStart w:id="503"/>
         <w:r>
           <w:t>extensive</w:t>
         </w:r>
-        <w:commentRangeEnd w:id="495"/>
+        <w:commentRangeEnd w:id="502"/>
         <w:r>
           <w:rPr>
             <w:rStyle w:val="CommentReference"/>
           </w:rPr>
-          <w:commentReference w:id="495"/>
-        </w:r>
+          <w:commentReference w:id="502"/>
+        </w:r>
+      </w:ins>
+      <w:commentRangeEnd w:id="503"/>
+      <w:r>
+        <w:rPr>
+          <w:rStyle w:val="CommentReference"/>
+        </w:rPr>
+        <w:commentReference w:id="503"/>
+      </w:r>
+      <w:ins w:id="504" w:author="Microsoft Office User" w:date="2016-08-30T15:27:00Z">
         <w:r>
           <w:t xml:space="preserve"> </w:t>
         </w:r>
@@ -6380,7 +7779,7 @@
       <w:r>
         <w:t xml:space="preserve"> other </w:t>
       </w:r>
-      <w:ins w:id="496" w:author="Microsoft Office User" w:date="2016-08-30T15:28:00Z">
+      <w:ins w:id="505" w:author="Microsoft Office User" w:date="2016-08-30T15:28:00Z">
         <w:r>
           <w:t xml:space="preserve">potentially </w:t>
         </w:r>
@@ -6397,16 +7796,24 @@
       <w:r>
         <w:t xml:space="preserve">, </w:t>
       </w:r>
-      <w:commentRangeStart w:id="497"/>
+      <w:commentRangeStart w:id="506"/>
+      <w:commentRangeStart w:id="507"/>
       <w:r>
         <w:t>though with significantly fewer available surface sites</w:t>
       </w:r>
-      <w:commentRangeEnd w:id="497"/>
+      <w:commentRangeEnd w:id="506"/>
       <w:r>
         <w:rPr>
           <w:rStyle w:val="CommentReference"/>
         </w:rPr>
-        <w:commentReference w:id="497"/>
+        <w:commentReference w:id="506"/>
+      </w:r>
+      <w:commentRangeEnd w:id="507"/>
+      <w:r>
+        <w:rPr>
+          <w:rStyle w:val="CommentReference"/>
+        </w:rPr>
+        <w:commentReference w:id="507"/>
       </w:r>
       <w:r>
         <w:t xml:space="preserve"> </w:t>
@@ -6430,12 +7837,16 @@
         <w:fldChar w:fldCharType="end"/>
       </w:r>
       <w:r>
-        <w:t xml:space="preserve">. </w:t>
+        <w:t>.</w:t>
+      </w:r>
+      <w:proofErr w:type="gramEnd"/>
+      <w:r>
+        <w:t xml:space="preserve"> </w:t>
       </w:r>
       <w:r>
         <w:t>This suggests</w:t>
       </w:r>
-      <w:del w:id="498" w:author="Microsoft Office User" w:date="2016-08-30T15:29:00Z">
+      <w:del w:id="508" w:author="Microsoft Office User" w:date="2016-08-30T15:29:00Z">
         <w:r>
           <w:delText xml:space="preserve"> therefore</w:delText>
         </w:r>
@@ -6474,22 +7885,46 @@
         <w:t xml:space="preserve">due </w:t>
       </w:r>
       <w:r>
-        <w:t>to the nature of the surface being mo</w:t>
-      </w:r>
-      <w:r>
-        <w:t>deled, as can be seen in table 2</w:t>
+        <w:t xml:space="preserve">to the nature of the surface </w:t>
+      </w:r>
+      <w:proofErr w:type="gramStart"/>
+      <w:r>
+        <w:t>being mo</w:t>
+      </w:r>
+      <w:r>
+        <w:t>deled</w:t>
+      </w:r>
+      <w:proofErr w:type="gramEnd"/>
+      <w:r>
+        <w:t>, as can be seen in table 2</w:t>
       </w:r>
       <w:r>
         <w:t xml:space="preserve"> using a sulfur site instead of an oxygen site</w:t>
       </w:r>
       <w:r>
-        <w:t>. The data fit is acceptable for the experimental data, though it is not as good as for the montmorillonite or iron oxides, which indicates that a simple complexation model may not be sufficient to describe the observed behavior. Reactions with the protonated site were considered, but</w:t>
+        <w:t xml:space="preserve">. The data fit is acceptable for the experimental data, though it is not as good as for the montmorillonite or iron oxides, which indicates that a simple complexation model may not be sufficient to describe the observed behavior. Reactions with the protonated site </w:t>
+      </w:r>
+      <w:proofErr w:type="gramStart"/>
+      <w:r>
+        <w:t>were considered</w:t>
+      </w:r>
+      <w:proofErr w:type="gramEnd"/>
+      <w:r>
+        <w:t>, but</w:t>
       </w:r>
       <w:r>
         <w:t xml:space="preserve"> did not fit the data</w:t>
       </w:r>
       <w:r>
-        <w:t>. The fitted reaction constant is also the lowest of all of the fitted reaction constants found here by multiple log K units, suggesting that pyrite is the weakest sorbent of all those considered here. This is reinforced by the observation of limited radium sorption over all pH ranges.</w:t>
+        <w:t xml:space="preserve">. The fitted reaction constant is also the lowest of all of the fitted reaction constants found here by multiple log K units, suggesting that pyrite is the weakest sorbent of all those considered here. This </w:t>
+      </w:r>
+      <w:proofErr w:type="gramStart"/>
+      <w:r>
+        <w:t>is reinforced</w:t>
+      </w:r>
+      <w:proofErr w:type="gramEnd"/>
+      <w:r>
+        <w:t xml:space="preserve"> by the observation of limited radium sorption over all pH ranges.</w:t>
       </w:r>
     </w:p>
     <w:p>
@@ -6524,7 +7959,19 @@
         <w:fldChar w:fldCharType="end"/>
       </w:r>
       <w:r>
-        <w:t xml:space="preserve">. Examination of sorption of strontium to a clean, unoxidized pyrite surface found that no sorption </w:t>
+        <w:t xml:space="preserve">. Examination of sorption of strontium to a clean, </w:t>
+      </w:r>
+      <w:proofErr w:type="spellStart"/>
+      <w:r>
+        <w:t>unoxidized</w:t>
+      </w:r>
+      <w:proofErr w:type="spellEnd"/>
+      <w:r>
+        <w:t xml:space="preserve"> pyrite surface found that no </w:t>
+      </w:r>
+      <w:r>
+        <w:lastRenderedPageBreak/>
+        <w:t xml:space="preserve">sorption </w:t>
       </w:r>
       <w:r>
         <w:t>occurred</w:t>
@@ -6580,12 +8027,12 @@
       <w:r>
         <w:t xml:space="preserve"> metals made no assumption of </w:t>
       </w:r>
-      <w:del w:id="499" w:author="Microsoft Office User" w:date="2016-08-30T15:30:00Z">
+      <w:del w:id="509" w:author="Microsoft Office User" w:date="2016-08-30T15:30:00Z">
         <w:r>
           <w:delText>surface behavior</w:delText>
         </w:r>
       </w:del>
-      <w:ins w:id="500" w:author="Microsoft Office User" w:date="2016-08-30T15:30:00Z">
+      <w:ins w:id="510" w:author="Microsoft Office User" w:date="2016-08-30T15:30:00Z">
         <w:r>
           <w:t>chemical reactions at the mineral surface</w:t>
         </w:r>
@@ -6630,19 +8077,28 @@
         <w:t xml:space="preserve">a complex with the </w:t>
       </w:r>
       <w:r>
-        <w:t xml:space="preserve">deprotonated site was necessary to fit the experimental data. As discussed previously, this is a likely indication that the pyrite surface behavior </w:t>
-      </w:r>
-      <w:r>
-        <w:t xml:space="preserve">cannot be easily captured by a single surface complexation model, </w:t>
+        <w:t xml:space="preserve">deprotonated site was necessary to fit the experimental data. As discussed previously, this is a likely indication that </w:t>
+      </w:r>
+      <w:proofErr w:type="gramStart"/>
+      <w:r>
+        <w:t xml:space="preserve">the pyrite surface behavior </w:t>
+      </w:r>
+      <w:r>
+        <w:t>cannot be easily captured by a single surface complexation model</w:t>
+      </w:r>
+      <w:proofErr w:type="gramEnd"/>
+      <w:r>
+        <w:t xml:space="preserve">, </w:t>
       </w:r>
       <w:r>
         <w:t>and better understanding is best gained through</w:t>
       </w:r>
-      <w:ins w:id="501" w:author="Microsoft Office User" w:date="2016-08-30T15:31:00Z">
+      <w:ins w:id="511" w:author="Microsoft Office User" w:date="2016-08-30T15:31:00Z">
         <w:r>
           <w:t xml:space="preserve"> direct measurement</w:t>
         </w:r>
-        <w:commentRangeStart w:id="502"/>
+        <w:commentRangeStart w:id="512"/>
+        <w:commentRangeStart w:id="513"/>
         <w:r>
           <w:t>;</w:t>
         </w:r>
@@ -6662,12 +8118,19 @@
       <w:r>
         <w:t xml:space="preserve"> with montmorillonite and iron oxides</w:t>
       </w:r>
-      <w:commentRangeEnd w:id="502"/>
+      <w:commentRangeEnd w:id="512"/>
       <w:r>
         <w:rPr>
           <w:rStyle w:val="CommentReference"/>
         </w:rPr>
-        <w:commentReference w:id="502"/>
+        <w:commentReference w:id="512"/>
+      </w:r>
+      <w:commentRangeEnd w:id="513"/>
+      <w:r>
+        <w:rPr>
+          <w:rStyle w:val="CommentReference"/>
+        </w:rPr>
+        <w:commentReference w:id="513"/>
       </w:r>
       <w:r>
         <w:t>.</w:t>
@@ -6709,7 +8172,6 @@
         <w:t xml:space="preserve">. </w:t>
       </w:r>
       <w:r>
-        <w:lastRenderedPageBreak/>
         <w:t>Further characterization of the pyrite surface properties is necessary to better constrain radium behavior with the pyrite surface</w:t>
       </w:r>
       <w:r>
@@ -6735,42 +8197,42 @@
       <w:r>
         <w:t xml:space="preserve">The experimental results here confirm that iron oxides play a key role in retaining radium in natural environments, </w:t>
       </w:r>
-      <w:ins w:id="503" w:author="Microsoft Office User" w:date="2016-08-30T15:35:00Z">
+      <w:ins w:id="514" w:author="Microsoft Office User" w:date="2016-08-30T15:35:00Z">
         <w:r>
           <w:t xml:space="preserve">and differences observed in fitted thermodynamic constants with previously reported values highlight that </w:t>
         </w:r>
       </w:ins>
-      <w:ins w:id="504" w:author="Microsoft Office User" w:date="2016-08-30T15:36:00Z">
+      <w:ins w:id="515" w:author="Microsoft Office User" w:date="2016-08-30T15:36:00Z">
         <w:r>
           <w:t>variability</w:t>
         </w:r>
       </w:ins>
-      <w:ins w:id="505" w:author="Microsoft Office User" w:date="2016-08-30T15:35:00Z">
+      <w:ins w:id="516" w:author="Microsoft Office User" w:date="2016-08-30T15:35:00Z">
         <w:r>
           <w:t xml:space="preserve"> </w:t>
         </w:r>
       </w:ins>
-      <w:ins w:id="506" w:author="Microsoft Office User" w:date="2016-08-30T15:36:00Z">
+      <w:ins w:id="517" w:author="Microsoft Office User" w:date="2016-08-30T15:36:00Z">
         <w:r>
           <w:t xml:space="preserve">…. </w:t>
         </w:r>
       </w:ins>
-      <w:ins w:id="507" w:author="Microsoft Office User" w:date="2016-08-30T15:35:00Z">
+      <w:ins w:id="518" w:author="Microsoft Office User" w:date="2016-08-30T15:35:00Z">
         <w:r>
           <w:t xml:space="preserve"> </w:t>
         </w:r>
       </w:ins>
-      <w:del w:id="508" w:author="Microsoft Office User" w:date="2016-08-30T15:37:00Z">
+      <w:del w:id="519" w:author="Microsoft Office User" w:date="2016-08-30T15:37:00Z">
         <w:r>
           <w:delText>however</w:delText>
         </w:r>
       </w:del>
-      <w:ins w:id="509" w:author="Microsoft Office User" w:date="2016-08-30T15:37:00Z">
+      <w:ins w:id="520" w:author="Microsoft Office User" w:date="2016-08-30T15:37:00Z">
         <w:r>
           <w:t>Our results also</w:t>
         </w:r>
       </w:ins>
-      <w:del w:id="510" w:author="Microsoft Office User" w:date="2016-08-30T15:37:00Z">
+      <w:del w:id="521" w:author="Microsoft Office User" w:date="2016-08-30T15:37:00Z">
         <w:r>
           <w:delText>, they also</w:delText>
         </w:r>
@@ -6778,70 +8240,101 @@
       <w:r>
         <w:t xml:space="preserve"> indicate that it is crucial to consider the role of </w:t>
       </w:r>
-      <w:del w:id="511" w:author="Microsoft Office User" w:date="2016-08-30T15:32:00Z">
+      <w:del w:id="522" w:author="Microsoft Office User" w:date="2016-08-30T15:32:00Z">
         <w:r>
           <w:delText>montmorillonites</w:delText>
         </w:r>
       </w:del>
-      <w:ins w:id="512" w:author="Microsoft Office User" w:date="2016-08-30T15:32:00Z">
+      <w:ins w:id="523" w:author="Microsoft Office User" w:date="2016-08-30T15:32:00Z">
         <w:r>
           <w:t>clay minerals</w:t>
         </w:r>
       </w:ins>
-      <w:ins w:id="513" w:author="Microsoft Office User" w:date="2016-08-30T15:37:00Z">
+      <w:ins w:id="524" w:author="Microsoft Office User" w:date="2016-08-30T15:37:00Z">
         <w:r>
           <w:t xml:space="preserve"> on the retention of Ra</w:t>
         </w:r>
       </w:ins>
-      <w:ins w:id="514" w:author="Microsoft Office User" w:date="2016-08-30T15:32:00Z">
-        <w:r>
-          <w:t>, particularly those with an accessable interlayer such as the 2:1 montmorillonite studied here</w:t>
-        </w:r>
-      </w:ins>
-      <w:ins w:id="515" w:author="Microsoft Office User" w:date="2016-08-30T15:37:00Z">
+      <w:ins w:id="525" w:author="Microsoft Office User" w:date="2016-08-30T15:32:00Z">
+        <w:r>
+          <w:t xml:space="preserve">, particularly those with an </w:t>
+        </w:r>
+        <w:del w:id="526" w:author="Michael Chen" w:date="2016-08-30T17:25:00Z">
+          <w:r>
+            <w:delText>accessable</w:delText>
+          </w:r>
+        </w:del>
+      </w:ins>
+      <w:ins w:id="527" w:author="Michael Chen" w:date="2016-08-30T17:25:00Z">
+        <w:r>
+          <w:t>accessible</w:t>
+        </w:r>
+      </w:ins>
+      <w:ins w:id="528" w:author="Microsoft Office User" w:date="2016-08-30T15:32:00Z">
+        <w:r>
+          <w:t xml:space="preserve"> interlayer such as the 2:1 montmorillonite studied here</w:t>
+        </w:r>
+      </w:ins>
+      <w:ins w:id="529" w:author="Microsoft Office User" w:date="2016-08-30T15:37:00Z">
         <w:r>
           <w:t xml:space="preserve">—here, Ra bound most extensively to </w:t>
         </w:r>
       </w:ins>
-      <w:ins w:id="516" w:author="Microsoft Office User" w:date="2016-08-30T15:38:00Z">
-        <w:r>
-          <w:t xml:space="preserve">montmorillonite compared to all other minerals besides ferrihydrite at pH 9.0. </w:t>
-        </w:r>
-      </w:ins>
-      <w:del w:id="517" w:author="Microsoft Office User" w:date="2016-08-30T15:38:00Z">
+      <w:ins w:id="530" w:author="Microsoft Office User" w:date="2016-08-30T15:38:00Z">
+        <w:r>
+          <w:t xml:space="preserve">montmorillonite compared to all other minerals besides </w:t>
+        </w:r>
+        <w:proofErr w:type="spellStart"/>
+        <w:r>
+          <w:t>ferrihydrite</w:t>
+        </w:r>
+        <w:proofErr w:type="spellEnd"/>
+        <w:r>
+          <w:t xml:space="preserve"> at pH 9.0. </w:t>
+        </w:r>
+      </w:ins>
+      <w:del w:id="531" w:author="Microsoft Office User" w:date="2016-08-30T15:38:00Z">
         <w:r>
           <w:delText xml:space="preserve">, and other clays that have exchangeable cations in the inner layer, as they presented the most extensive sorbents of all the considered minerals. </w:delText>
         </w:r>
       </w:del>
       <w:r>
-        <w:t xml:space="preserve">Pyrite showed minimal sorption at best, however, it may play a limited role in controlling sorption in anoxic environments, </w:t>
-      </w:r>
-      <w:del w:id="518" w:author="Microsoft Office User" w:date="2016-08-30T15:40:00Z">
+        <w:t xml:space="preserve">Pyrite showed minimal sorption at </w:t>
+      </w:r>
+      <w:proofErr w:type="gramStart"/>
+      <w:r>
+        <w:t>best,</w:t>
+      </w:r>
+      <w:proofErr w:type="gramEnd"/>
+      <w:r>
+        <w:t xml:space="preserve"> however, it may play a limited role in controlling sorption in anoxic environments, </w:t>
+      </w:r>
+      <w:del w:id="532" w:author="Microsoft Office User" w:date="2016-08-30T15:40:00Z">
         <w:r>
           <w:delText xml:space="preserve">or </w:delText>
         </w:r>
       </w:del>
-      <w:ins w:id="519" w:author="Microsoft Office User" w:date="2016-08-30T15:40:00Z">
+      <w:ins w:id="533" w:author="Microsoft Office User" w:date="2016-08-30T15:40:00Z">
         <w:r>
           <w:t xml:space="preserve">and may impart important controls on </w:t>
         </w:r>
       </w:ins>
-      <w:ins w:id="520" w:author="Microsoft Office User" w:date="2016-08-30T15:41:00Z">
+      <w:ins w:id="534" w:author="Microsoft Office User" w:date="2016-08-30T15:41:00Z">
         <w:r>
           <w:t xml:space="preserve">Ra </w:t>
         </w:r>
       </w:ins>
-      <w:ins w:id="521" w:author="Microsoft Office User" w:date="2016-08-30T15:40:00Z">
+      <w:ins w:id="535" w:author="Microsoft Office User" w:date="2016-08-30T15:40:00Z">
         <w:r>
           <w:t xml:space="preserve">mobility when </w:t>
         </w:r>
       </w:ins>
-      <w:ins w:id="522" w:author="Microsoft Office User" w:date="2016-08-30T15:41:00Z">
+      <w:ins w:id="536" w:author="Microsoft Office User" w:date="2016-08-30T15:41:00Z">
         <w:r>
           <w:t>oxidation produces</w:t>
         </w:r>
       </w:ins>
-      <w:del w:id="523" w:author="Microsoft Office User" w:date="2016-08-30T15:41:00Z">
+      <w:del w:id="537" w:author="Microsoft Office User" w:date="2016-08-30T15:41:00Z">
         <w:r>
           <w:delText>when</w:delText>
         </w:r>
@@ -6849,12 +8342,12 @@
       <w:r>
         <w:t xml:space="preserve"> iron oxide coatings </w:t>
       </w:r>
-      <w:ins w:id="524" w:author="Microsoft Office User" w:date="2016-08-30T15:41:00Z">
+      <w:ins w:id="538" w:author="Microsoft Office User" w:date="2016-08-30T15:41:00Z">
         <w:r>
           <w:t xml:space="preserve">on </w:t>
         </w:r>
       </w:ins>
-      <w:del w:id="525" w:author="Microsoft Office User" w:date="2016-08-30T15:39:00Z">
+      <w:del w:id="539" w:author="Microsoft Office User" w:date="2016-08-30T15:39:00Z">
         <w:r>
           <w:delText xml:space="preserve">form on the </w:delText>
         </w:r>
@@ -6862,17 +8355,30 @@
       <w:r>
         <w:t>pyrite surface</w:t>
       </w:r>
-      <w:ins w:id="526" w:author="Microsoft Office User" w:date="2016-08-30T15:41:00Z">
+      <w:ins w:id="540" w:author="Microsoft Office User" w:date="2016-08-30T15:41:00Z">
         <w:r>
           <w:t>s</w:t>
         </w:r>
       </w:ins>
       <w:r>
-        <w:t>. All of the observed minerals displayed some sensitivity to solution pH</w:t>
-      </w:r>
-      <w:r>
-        <w:t>. Previous research also suggets</w:t>
-      </w:r>
+        <w:t xml:space="preserve">. All of the observed minerals displayed some sensitivity to solution </w:t>
+      </w:r>
+      <w:proofErr w:type="spellStart"/>
+      <w:r>
+        <w:t>pH</w:t>
+      </w:r>
+      <w:r>
+        <w:t>.</w:t>
+      </w:r>
+      <w:proofErr w:type="spellEnd"/>
+      <w:r>
+        <w:t xml:space="preserve"> Previous research also </w:t>
+      </w:r>
+      <w:proofErr w:type="spellStart"/>
+      <w:r>
+        <w:t>suggets</w:t>
+      </w:r>
+      <w:proofErr w:type="spellEnd"/>
       <w:r>
         <w:t xml:space="preserve"> ionic strength</w:t>
       </w:r>
@@ -6900,19 +8406,27 @@
       <w:r>
         <w:t xml:space="preserve">. </w:t>
       </w:r>
-      <w:commentRangeStart w:id="527"/>
+      <w:commentRangeStart w:id="541"/>
+      <w:commentRangeStart w:id="542"/>
       <w:r>
         <w:t>These complex interactions have significant implications for the use of radium as tracers in the natural environment for groundwater.</w:t>
       </w:r>
       <w:r>
         <w:t xml:space="preserve"> </w:t>
       </w:r>
-      <w:commentRangeEnd w:id="527"/>
+      <w:commentRangeEnd w:id="541"/>
       <w:r>
         <w:rPr>
           <w:rStyle w:val="CommentReference"/>
         </w:rPr>
-        <w:commentReference w:id="527"/>
+        <w:commentReference w:id="541"/>
+      </w:r>
+      <w:commentRangeEnd w:id="542"/>
+      <w:r>
+        <w:rPr>
+          <w:rStyle w:val="CommentReference"/>
+        </w:rPr>
+        <w:commentReference w:id="542"/>
       </w:r>
       <w:r>
         <w:t>Based on these results,</w:t>
@@ -6926,8 +8440,13 @@
       <w:r>
         <w:t xml:space="preserve">ariations in the groundwater radium concentration </w:t>
       </w:r>
-      <w:r>
-        <w:t>are driven by local</w:t>
+      <w:proofErr w:type="gramStart"/>
+      <w:r>
+        <w:t>are driven</w:t>
+      </w:r>
+      <w:proofErr w:type="gramEnd"/>
+      <w:r>
+        <w:t xml:space="preserve"> by local</w:t>
       </w:r>
       <w:r>
         <w:t xml:space="preserve"> shifts in pH or salinity, common in estuarine aquifers or</w:t>
@@ -6945,7 +8464,11 @@
         <w:t>T</w:t>
       </w:r>
       <w:r>
-        <w:t>he composition of a given water’s salinity will also</w:t>
+        <w:t xml:space="preserve">he composition of a </w:t>
+      </w:r>
+      <w:r>
+        <w:lastRenderedPageBreak/>
+        <w:t>given water’s salinity will also</w:t>
       </w:r>
       <w:r>
         <w:t xml:space="preserve"> likely</w:t>
@@ -6966,12 +8489,28 @@
         <w:ind w:firstLine="720"/>
       </w:pPr>
       <w:r>
-        <w:t>The surface complexation constants fitted from the experimental data are largest for sodium montmorillonite surface sites, followed by ferrihydrite, goethite, and then pyrite.</w:t>
+        <w:t xml:space="preserve">The surface complexation constants fitted from the experimental data are largest for </w:t>
+      </w:r>
+      <w:proofErr w:type="gramStart"/>
+      <w:r>
+        <w:t>sodium montmorillonite surface sites</w:t>
+      </w:r>
+      <w:proofErr w:type="gramEnd"/>
+      <w:r>
+        <w:t xml:space="preserve">, followed by </w:t>
+      </w:r>
+      <w:proofErr w:type="spellStart"/>
+      <w:r>
+        <w:t>ferrihydrite</w:t>
+      </w:r>
+      <w:proofErr w:type="spellEnd"/>
+      <w:r>
+        <w:t>, goethite, and then pyrite.</w:t>
       </w:r>
       <w:r>
         <w:t xml:space="preserve"> Montmorillonite also required an </w:t>
       </w:r>
-      <w:ins w:id="528" w:author="Microsoft Office User" w:date="2016-08-30T15:42:00Z">
+      <w:ins w:id="544" w:author="Microsoft Office User" w:date="2016-08-30T15:42:00Z">
         <w:r>
           <w:t xml:space="preserve">(interlayer) </w:t>
         </w:r>
@@ -6979,12 +8518,12 @@
       <w:r>
         <w:t xml:space="preserve">exchange reaction, which </w:t>
       </w:r>
-      <w:ins w:id="529" w:author="Microsoft Office User" w:date="2016-08-30T15:42:00Z">
+      <w:ins w:id="545" w:author="Microsoft Office User" w:date="2016-08-30T15:42:00Z">
         <w:r>
           <w:t xml:space="preserve">was </w:t>
         </w:r>
       </w:ins>
-      <w:del w:id="530" w:author="Microsoft Office User" w:date="2016-08-30T15:42:00Z">
+      <w:del w:id="546" w:author="Microsoft Office User" w:date="2016-08-30T15:42:00Z">
         <w:r>
           <w:delText xml:space="preserve">provided </w:delText>
         </w:r>
@@ -6992,12 +8531,12 @@
       <w:r>
         <w:t>the dominant</w:t>
       </w:r>
-      <w:ins w:id="531" w:author="Microsoft Office User" w:date="2016-08-30T15:43:00Z">
+      <w:ins w:id="547" w:author="Microsoft Office User" w:date="2016-08-30T15:43:00Z">
         <w:r>
           <w:t xml:space="preserve"> retention mechanism</w:t>
         </w:r>
       </w:ins>
-      <w:del w:id="532" w:author="Microsoft Office User" w:date="2016-08-30T15:43:00Z">
+      <w:del w:id="548" w:author="Microsoft Office User" w:date="2016-08-30T15:43:00Z">
         <w:r>
           <w:delText xml:space="preserve"> mechanism for sorbing radium with montmorillonite</w:delText>
         </w:r>
@@ -7048,11 +8587,7 @@
         <w:fldChar w:fldCharType="end"/>
       </w:r>
       <w:r>
-        <w:t xml:space="preserve">. The models </w:t>
-      </w:r>
-      <w:r>
-        <w:lastRenderedPageBreak/>
-        <w:t xml:space="preserve">used thus far are relatively simple mixing models, where transport within porous media is not considered </w:t>
+        <w:t xml:space="preserve">. The models used thus far are relatively simple mixing models, where transport within porous media is not considered </w:t>
       </w:r>
       <w:r>
         <w:fldChar w:fldCharType="begin" w:fldLock="1"/>
@@ -7114,12 +8649,12 @@
       <w:r>
         <w:t xml:space="preserve">. </w:t>
       </w:r>
-      <w:del w:id="533" w:author="Microsoft Office User" w:date="2016-08-30T15:44:00Z">
+      <w:del w:id="549" w:author="Microsoft Office User" w:date="2016-08-30T15:44:00Z">
         <w:r>
           <w:delText xml:space="preserve">Overall, </w:delText>
         </w:r>
       </w:del>
-      <w:ins w:id="534" w:author="Microsoft Office User" w:date="2016-08-30T15:44:00Z">
+      <w:ins w:id="550" w:author="Microsoft Office User" w:date="2016-08-30T15:44:00Z">
         <w:r>
           <w:t xml:space="preserve">Previous </w:t>
         </w:r>
@@ -7133,7 +8668,7 @@
       <w:r>
         <w:t xml:space="preserve"> </w:t>
       </w:r>
-      <w:del w:id="535" w:author="Microsoft Office User" w:date="2016-08-30T15:44:00Z">
+      <w:del w:id="551" w:author="Microsoft Office User" w:date="2016-08-30T15:44:00Z">
         <w:r>
           <w:delText>reactors</w:delText>
         </w:r>
@@ -7141,17 +8676,17 @@
           <w:delText xml:space="preserve"> </w:delText>
         </w:r>
       </w:del>
-      <w:ins w:id="536" w:author="Microsoft Office User" w:date="2016-08-30T15:44:00Z">
+      <w:ins w:id="552" w:author="Microsoft Office User" w:date="2016-08-30T15:44:00Z">
         <w:r>
           <w:t xml:space="preserve">systems </w:t>
         </w:r>
       </w:ins>
-      <w:del w:id="537" w:author="Microsoft Office User" w:date="2016-08-30T15:44:00Z">
+      <w:del w:id="553" w:author="Microsoft Office User" w:date="2016-08-30T15:44:00Z">
         <w:r>
           <w:delText>so far have</w:delText>
         </w:r>
       </w:del>
-      <w:ins w:id="538" w:author="Microsoft Office User" w:date="2016-08-30T15:44:00Z">
+      <w:ins w:id="554" w:author="Microsoft Office User" w:date="2016-08-30T15:44:00Z">
         <w:r>
           <w:t>has</w:t>
         </w:r>
@@ -7427,6 +8962,7 @@
           <w:noProof/>
           <w:szCs w:val="24"/>
         </w:rPr>
+        <w:lastRenderedPageBreak/>
         <w:t>Environmental Science &amp; Technology</w:t>
       </w:r>
       <w:r>
@@ -7812,7 +9348,6 @@
           <w:noProof/>
           <w:szCs w:val="24"/>
         </w:rPr>
-        <w:lastRenderedPageBreak/>
         <w:t xml:space="preserve">Bradbury, M. H., Baeyens, B., Geckeis, H., &amp; Rabung, T. (2005). Sorption of Eu(III)/Cm(III) on Ca-montmorillonite and Na-illite. Part 2: Surface complexation modelling. </w:t>
       </w:r>
       <w:r>
@@ -8267,6 +9802,7 @@
           <w:noProof/>
           <w:szCs w:val="24"/>
         </w:rPr>
+        <w:lastRenderedPageBreak/>
         <w:t xml:space="preserve">Gorgeon, L. (1994). </w:t>
       </w:r>
       <w:r>
@@ -8603,7 +10139,6 @@
           <w:noProof/>
           <w:szCs w:val="24"/>
         </w:rPr>
-        <w:lastRenderedPageBreak/>
         <w:t xml:space="preserve">Klute, A., Kunze, G. W., &amp; Dixon, J. B. (1986). Pretreatment for Mineralogical Analysis. In </w:t>
       </w:r>
       <w:r>
@@ -9076,7 +10611,16 @@
           <w:noProof/>
           <w:szCs w:val="24"/>
         </w:rPr>
-        <w:t>(15), 5376–5382. doi:10.1021/es0704481</w:t>
+        <w:t>(15), 5376–</w:t>
+      </w:r>
+      <w:r>
+        <w:rPr>
+          <w:rFonts w:ascii="Calibri" w:hAnsi="Calibri" w:cs="Times New Roman"/>
+          <w:noProof/>
+          <w:szCs w:val="24"/>
+        </w:rPr>
+        <w:lastRenderedPageBreak/>
+        <w:t>5382. doi:10.1021/es0704481</w:t>
       </w:r>
     </w:p>
     <w:p>
@@ -9394,16 +10938,7 @@
           <w:noProof/>
           <w:szCs w:val="24"/>
         </w:rPr>
-        <w:t xml:space="preserve">Sajih, M., Bryan, N. D. D., Livens, F. R. R., Vaughan, D. J. J., Descostes, M., Phrommavanh, V., … Morris, K. (2014). Adsorption of radium and barium on goethite and ferrihydrite: A kinetic and surface </w:t>
-      </w:r>
-      <w:r>
-        <w:rPr>
-          <w:rFonts w:ascii="Calibri" w:hAnsi="Calibri" w:cs="Times New Roman"/>
-          <w:noProof/>
-          <w:szCs w:val="24"/>
-        </w:rPr>
-        <w:lastRenderedPageBreak/>
-        <w:t xml:space="preserve">complexation modelling study. </w:t>
+        <w:t xml:space="preserve">Sajih, M., Bryan, N. D. D., Livens, F. R. R., Vaughan, D. J. J., Descostes, M., Phrommavanh, V., … Morris, K. (2014). Adsorption of radium and barium on goethite and ferrihydrite: A kinetic and surface complexation modelling study. </w:t>
       </w:r>
       <w:r>
         <w:rPr>
@@ -9875,6 +11410,7 @@
           <w:noProof/>
           <w:szCs w:val="24"/>
         </w:rPr>
+        <w:lastRenderedPageBreak/>
         <w:t xml:space="preserve">Zhang, P. C., Brady, P. V., Arthur, S. E., Zhou, W. Q., Sawyer, D., &amp; Hesterberg, D. A. (2001). Adsorption of barium(II) on montmorillonite: An EXAFS study. </w:t>
       </w:r>
       <w:r>
@@ -10013,16 +11549,24 @@
       <w:r>
         <w:t xml:space="preserve"> </w:t>
       </w:r>
-      <w:commentRangeStart w:id="539"/>
-      <w:r>
-        <w:t>Reaction Stoichiometries and Associated log K</w:t>
-      </w:r>
-      <w:commentRangeEnd w:id="539"/>
+      <w:commentRangeStart w:id="555"/>
+      <w:r>
+        <w:t xml:space="preserve">Reaction </w:t>
+      </w:r>
+      <w:proofErr w:type="spellStart"/>
+      <w:r>
+        <w:t>Stoichiometries</w:t>
+      </w:r>
+      <w:proofErr w:type="spellEnd"/>
+      <w:r>
+        <w:t xml:space="preserve"> and Associated log K</w:t>
+      </w:r>
+      <w:commentRangeEnd w:id="555"/>
       <w:r>
         <w:rPr>
           <w:rStyle w:val="CommentReference"/>
         </w:rPr>
-        <w:commentReference w:id="539"/>
+        <w:commentReference w:id="555"/>
       </w:r>
     </w:p>
     <w:p>
@@ -10031,12 +11575,14 @@
           <w:u w:val="single"/>
         </w:rPr>
       </w:pPr>
+      <w:proofErr w:type="spellStart"/>
       <w:r>
         <w:rPr>
           <w:u w:val="single"/>
         </w:rPr>
         <w:t>Ferrihydrite</w:t>
       </w:r>
+      <w:proofErr w:type="spellEnd"/>
     </w:p>
     <w:p>
       <w:pPr>
@@ -10046,8 +11592,13 @@
           <w:numId w:val="1"/>
         </w:numPr>
       </w:pPr>
-      <w:r>
-        <w:t>FhyOH + H+ = FhyOH</w:t>
+      <w:proofErr w:type="spellStart"/>
+      <w:r>
+        <w:t>FhyOH</w:t>
+      </w:r>
+      <w:proofErr w:type="spellEnd"/>
+      <w:r>
+        <w:t xml:space="preserve"> + H+ = FhyOH</w:t>
       </w:r>
       <w:r>
         <w:rPr>
@@ -10107,9 +11658,19 @@
           <w:numId w:val="1"/>
         </w:numPr>
       </w:pPr>
-      <w:r>
-        <w:t>FhyOH = FhyO</w:t>
-      </w:r>
+      <w:proofErr w:type="spellStart"/>
+      <w:r>
+        <w:t>FhyOH</w:t>
+      </w:r>
+      <w:proofErr w:type="spellEnd"/>
+      <w:r>
+        <w:t xml:space="preserve"> = </w:t>
+      </w:r>
+      <w:proofErr w:type="spellStart"/>
+      <w:r>
+        <w:t>FhyO</w:t>
+      </w:r>
+      <w:proofErr w:type="spellEnd"/>
       <w:r>
         <w:rPr>
           <w:vertAlign w:val="superscript"/>
@@ -10168,8 +11729,13 @@
           <w:numId w:val="1"/>
         </w:numPr>
       </w:pPr>
-      <w:r>
-        <w:t>FhyOH + Ra</w:t>
+      <w:proofErr w:type="spellStart"/>
+      <w:r>
+        <w:t>FhyOH</w:t>
+      </w:r>
+      <w:proofErr w:type="spellEnd"/>
+      <w:r>
+        <w:t xml:space="preserve"> + Ra</w:t>
       </w:r>
       <w:r>
         <w:rPr>
@@ -10222,8 +11788,13 @@
           <w:numId w:val="2"/>
         </w:numPr>
       </w:pPr>
-      <w:r>
-        <w:t>GoeOH + H</w:t>
+      <w:proofErr w:type="spellStart"/>
+      <w:r>
+        <w:t>GoeOH</w:t>
+      </w:r>
+      <w:proofErr w:type="spellEnd"/>
+      <w:r>
+        <w:t xml:space="preserve"> + H</w:t>
       </w:r>
       <w:r>
         <w:rPr>
@@ -10264,7 +11835,7 @@
       <w:r>
         <w:tab/>
       </w:r>
-      <w:commentRangeStart w:id="540"/>
+      <w:commentRangeStart w:id="556"/>
       <w:r>
         <w:t>log K = 4.8</w:t>
       </w:r>
@@ -10299,9 +11870,19 @@
           <w:numId w:val="2"/>
         </w:numPr>
       </w:pPr>
-      <w:r>
-        <w:t>GoeOH = GoeO</w:t>
-      </w:r>
+      <w:proofErr w:type="spellStart"/>
+      <w:r>
+        <w:t>GoeOH</w:t>
+      </w:r>
+      <w:proofErr w:type="spellEnd"/>
+      <w:r>
+        <w:t xml:space="preserve"> = </w:t>
+      </w:r>
+      <w:proofErr w:type="spellStart"/>
+      <w:r>
+        <w:t>GoeO</w:t>
+      </w:r>
+      <w:proofErr w:type="spellEnd"/>
       <w:r>
         <w:rPr>
           <w:vertAlign w:val="superscript"/>
@@ -10360,12 +11941,12 @@
       <w:r>
         <w:fldChar w:fldCharType="end"/>
       </w:r>
-      <w:commentRangeEnd w:id="540"/>
+      <w:commentRangeEnd w:id="556"/>
       <w:r>
         <w:rPr>
           <w:rStyle w:val="CommentReference"/>
         </w:rPr>
-        <w:commentReference w:id="540"/>
+        <w:commentReference w:id="556"/>
       </w:r>
     </w:p>
     <w:p>
@@ -10376,8 +11957,13 @@
           <w:numId w:val="2"/>
         </w:numPr>
       </w:pPr>
-      <w:r>
-        <w:t>GoeOH + Ra</w:t>
+      <w:proofErr w:type="spellStart"/>
+      <w:r>
+        <w:t>GoeOH</w:t>
+      </w:r>
+      <w:proofErr w:type="spellEnd"/>
+      <w:r>
+        <w:t xml:space="preserve"> + Ra</w:t>
       </w:r>
       <w:r>
         <w:rPr>
@@ -10479,8 +12065,13 @@
           <w:numId w:val="3"/>
         </w:numPr>
       </w:pPr>
-      <w:r>
-        <w:t>ClayOH + H</w:t>
+      <w:proofErr w:type="spellStart"/>
+      <w:r>
+        <w:t>ClayOH</w:t>
+      </w:r>
+      <w:proofErr w:type="spellEnd"/>
+      <w:r>
+        <w:t xml:space="preserve"> + H</w:t>
       </w:r>
       <w:r>
         <w:rPr>
@@ -10544,9 +12135,19 @@
           <w:numId w:val="3"/>
         </w:numPr>
       </w:pPr>
-      <w:r>
-        <w:t>ClayOH = ClayO</w:t>
-      </w:r>
+      <w:proofErr w:type="spellStart"/>
+      <w:r>
+        <w:t>ClayOH</w:t>
+      </w:r>
+      <w:proofErr w:type="spellEnd"/>
+      <w:r>
+        <w:t xml:space="preserve"> = </w:t>
+      </w:r>
+      <w:proofErr w:type="spellStart"/>
+      <w:r>
+        <w:t>ClayO</w:t>
+      </w:r>
+      <w:proofErr w:type="spellEnd"/>
       <w:r>
         <w:rPr>
           <w:vertAlign w:val="superscript"/>
@@ -10614,8 +12215,13 @@
           <w:numId w:val="3"/>
         </w:numPr>
       </w:pPr>
-      <w:r>
-        <w:t>ClayOH + Ra</w:t>
+      <w:proofErr w:type="spellStart"/>
+      <w:r>
+        <w:t>ClayOH</w:t>
+      </w:r>
+      <w:proofErr w:type="spellEnd"/>
+      <w:r>
+        <w:t xml:space="preserve"> + Ra</w:t>
       </w:r>
       <w:r>
         <w:rPr>
@@ -10668,9 +12274,19 @@
           <w:numId w:val="4"/>
         </w:numPr>
       </w:pPr>
-      <w:r>
-        <w:t>PyrSH = PyrS</w:t>
-      </w:r>
+      <w:proofErr w:type="spellStart"/>
+      <w:r>
+        <w:t>PyrSH</w:t>
+      </w:r>
+      <w:proofErr w:type="spellEnd"/>
+      <w:r>
+        <w:t xml:space="preserve"> = </w:t>
+      </w:r>
+      <w:proofErr w:type="spellStart"/>
+      <w:r>
+        <w:t>PyrS</w:t>
+      </w:r>
+      <w:proofErr w:type="spellEnd"/>
       <w:r>
         <w:rPr>
           <w:vertAlign w:val="superscript"/>
@@ -10744,9 +12360,11 @@
           <w:numId w:val="4"/>
         </w:numPr>
       </w:pPr>
+      <w:proofErr w:type="spellStart"/>
       <w:r>
         <w:t>PyrS</w:t>
       </w:r>
+      <w:proofErr w:type="spellEnd"/>
       <w:r>
         <w:rPr>
           <w:vertAlign w:val="superscript"/>
@@ -10763,8 +12381,13 @@
         <w:t>+2</w:t>
       </w:r>
       <w:r>
-        <w:t xml:space="preserve"> = PyrSRa</w:t>
-      </w:r>
+        <w:t xml:space="preserve"> = </w:t>
+      </w:r>
+      <w:proofErr w:type="spellStart"/>
+      <w:r>
+        <w:t>PyrSRa</w:t>
+      </w:r>
+      <w:proofErr w:type="spellEnd"/>
       <w:r>
         <w:rPr>
           <w:vertAlign w:val="superscript"/>
@@ -10800,7 +12423,17 @@
         <w:t>Table 1</w:t>
       </w:r>
       <w:r>
-        <w:t>: Fitted Kd values</w:t>
+        <w:t xml:space="preserve">: Fitted </w:t>
+      </w:r>
+      <w:proofErr w:type="spellStart"/>
+      <w:proofErr w:type="gramStart"/>
+      <w:r>
+        <w:t>Kd</w:t>
+      </w:r>
+      <w:proofErr w:type="spellEnd"/>
+      <w:proofErr w:type="gramEnd"/>
+      <w:r>
+        <w:t xml:space="preserve"> values</w:t>
       </w:r>
       <w:r>
         <w:t xml:space="preserve"> for sorption isotherms</w:t>
@@ -10813,9 +12446,9 @@
         <w:tblLook w:val="06A0" w:firstRow="1" w:lastRow="0" w:firstColumn="1" w:lastColumn="0" w:noHBand="1" w:noVBand="1"/>
       </w:tblPr>
       <w:tblGrid>
-        <w:gridCol w:w="3192"/>
-        <w:gridCol w:w="3192"/>
-        <w:gridCol w:w="3192"/>
+        <w:gridCol w:w="3142"/>
+        <w:gridCol w:w="3097"/>
+        <w:gridCol w:w="3121"/>
       </w:tblGrid>
       <w:tr>
         <w:trPr>
@@ -10858,6 +12491,7 @@
               <w:jc w:val="center"/>
               <w:cnfStyle w:val="100000000000" w:firstRow="1" w:lastRow="0" w:firstColumn="0" w:lastColumn="0" w:oddVBand="0" w:evenVBand="0" w:oddHBand="0" w:evenHBand="0" w:firstRowFirstColumn="0" w:firstRowLastColumn="0" w:lastRowFirstColumn="0" w:lastRowLastColumn="0"/>
             </w:pPr>
+            <w:proofErr w:type="spellStart"/>
             <w:r>
               <w:t>K</w:t>
             </w:r>
@@ -10867,6 +12501,7 @@
               </w:rPr>
               <w:t>d</w:t>
             </w:r>
+            <w:proofErr w:type="spellEnd"/>
           </w:p>
         </w:tc>
       </w:tr>
@@ -10880,9 +12515,11 @@
             <w:pPr>
               <w:jc w:val="center"/>
             </w:pPr>
+            <w:proofErr w:type="spellStart"/>
             <w:r>
               <w:t>Ferrihydrite</w:t>
             </w:r>
+            <w:proofErr w:type="spellEnd"/>
           </w:p>
         </w:tc>
         <w:tc>
@@ -11587,7 +13224,27 @@
         <w:t>3</w:t>
       </w:r>
       <w:r>
-        <w:t>. Sorption of Radium to ferrihydrite, sodium montmorillonite, goethite, and pyrite at pH 7. Best fit lines were fitted to each mineral to determine the distribution coefficient K</w:t>
+        <w:t xml:space="preserve">. Sorption of Radium to </w:t>
+      </w:r>
+      <w:proofErr w:type="spellStart"/>
+      <w:r>
+        <w:t>ferrihydrite</w:t>
+      </w:r>
+      <w:proofErr w:type="spellEnd"/>
+      <w:r>
+        <w:t xml:space="preserve">, sodium montmorillonite, goethite, and pyrite at pH 7. </w:t>
+      </w:r>
+      <w:proofErr w:type="gramStart"/>
+      <w:r>
+        <w:t>Best fit</w:t>
+      </w:r>
+      <w:proofErr w:type="gramEnd"/>
+      <w:r>
+        <w:t xml:space="preserve"> lines were fitted to each mineral to determine the distribution coefficient </w:t>
+      </w:r>
+      <w:proofErr w:type="spellStart"/>
+      <w:r>
+        <w:t>K</w:t>
       </w:r>
       <w:r>
         <w:rPr>
@@ -11595,6 +13252,7 @@
         </w:rPr>
         <w:t>d</w:t>
       </w:r>
+      <w:proofErr w:type="spellEnd"/>
       <w:r>
         <w:t>.</w:t>
       </w:r>
@@ -11661,7 +13319,15 @@
         <w:t>.</w:t>
       </w:r>
       <w:r>
-        <w:t xml:space="preserve"> Effect of pH on radium-226 sorption to ferrihydrite. The trends seen here (increasing sorption with increasing pH), are reflected in the other minerals as well.</w:t>
+        <w:t xml:space="preserve"> Effect of pH on radium-226 sorption to </w:t>
+      </w:r>
+      <w:proofErr w:type="spellStart"/>
+      <w:r>
+        <w:t>ferrihydrite</w:t>
+      </w:r>
+      <w:proofErr w:type="spellEnd"/>
+      <w:r>
+        <w:t>. The trends seen here (increasing sorption with increasing pH), are reflected in the other minerals as well.</w:t>
       </w:r>
     </w:p>
     <w:p>
@@ -11724,7 +13390,15 @@
         <w:t>Figure 4</w:t>
       </w:r>
       <w:r>
-        <w:t>. Surface complexation model fits of experimental data. Top: Ferrihydrite, Bottom: Sodium montmorillonite</w:t>
+        <w:t xml:space="preserve">. Surface complexation model fits of experimental data. Top: </w:t>
+      </w:r>
+      <w:proofErr w:type="spellStart"/>
+      <w:r>
+        <w:t>Ferrihydrite</w:t>
+      </w:r>
+      <w:proofErr w:type="spellEnd"/>
+      <w:r>
+        <w:t>, Bottom: Sodium montmorillonite</w:t>
       </w:r>
       <w:r>
         <w:t>.</w:t>
@@ -11835,7 +13509,7 @@
 
 <file path=word/comments.xml><?xml version="1.0" encoding="utf-8"?>
 <w:comments xmlns:wpc="http://schemas.microsoft.com/office/word/2010/wordprocessingCanvas" xmlns:mc="http://schemas.openxmlformats.org/markup-compatibility/2006" xmlns:o="urn:schemas-microsoft-com:office:office" xmlns:r="http://schemas.openxmlformats.org/officeDocument/2006/relationships" xmlns:m="http://schemas.openxmlformats.org/officeDocument/2006/math" xmlns:v="urn:schemas-microsoft-com:vml" xmlns:wp14="http://schemas.microsoft.com/office/word/2010/wordprocessingDrawing" xmlns:wp="http://schemas.openxmlformats.org/drawingml/2006/wordprocessingDrawing" xmlns:w10="urn:schemas-microsoft-com:office:word" xmlns:w="http://schemas.openxmlformats.org/wordprocessingml/2006/main" xmlns:w14="http://schemas.microsoft.com/office/word/2010/wordml" xmlns:w15="http://schemas.microsoft.com/office/word/2012/wordml" xmlns:wpg="http://schemas.microsoft.com/office/word/2010/wordprocessingGroup" xmlns:wpi="http://schemas.microsoft.com/office/word/2010/wordprocessingInk" xmlns:wne="http://schemas.microsoft.com/office/word/2006/wordml" xmlns:wps="http://schemas.microsoft.com/office/word/2010/wordprocessingShape" mc:Ignorable="w14 w15 wp14">
-  <w:comment w:id="3" w:author="Microsoft Office User" w:date="2016-08-30T15:04:00Z" w:initials="Office">
+  <w:comment w:id="2" w:author="Microsoft Office User" w:date="2016-08-30T15:04:00Z" w:initials="Office">
     <w:p>
       <w:pPr>
         <w:pStyle w:val="CommentText"/>
@@ -11846,8 +13520,13 @@
         </w:rPr>
         <w:annotationRef/>
       </w:r>
-      <w:r>
-        <w:t>Somehwere in the beginning (perhaps just before the study objectives are presented), you’ll need to justify why you examined sorption to the selected minerals</w:t>
+      <w:proofErr w:type="spellStart"/>
+      <w:r>
+        <w:t>Somehwere</w:t>
+      </w:r>
+      <w:proofErr w:type="spellEnd"/>
+      <w:r>
+        <w:t xml:space="preserve"> in the beginning (perhaps just before the study objectives are presented), you’ll need to justify why you examined sorption to the selected minerals</w:t>
       </w:r>
     </w:p>
   </w:comment>
@@ -11895,7 +13574,31 @@
         <w:annotationRef/>
       </w:r>
       <w:r>
-        <w:t>Which systems? Natural seds, specific mienrals, etc?</w:t>
+        <w:t xml:space="preserve">Which systems? Natural </w:t>
+      </w:r>
+      <w:proofErr w:type="spellStart"/>
+      <w:r>
+        <w:t>seds</w:t>
+      </w:r>
+      <w:proofErr w:type="spellEnd"/>
+      <w:r>
+        <w:t xml:space="preserve">, specific </w:t>
+      </w:r>
+      <w:proofErr w:type="spellStart"/>
+      <w:r>
+        <w:t>mienrals</w:t>
+      </w:r>
+      <w:proofErr w:type="spellEnd"/>
+      <w:r>
+        <w:t xml:space="preserve">, </w:t>
+      </w:r>
+      <w:proofErr w:type="spellStart"/>
+      <w:r>
+        <w:t>etc</w:t>
+      </w:r>
+      <w:proofErr w:type="spellEnd"/>
+      <w:r>
+        <w:t>?</w:t>
       </w:r>
     </w:p>
   </w:comment>
@@ -11927,7 +13630,23 @@
         <w:annotationRef/>
       </w:r>
       <w:r>
-        <w:t xml:space="preserve">Need to introduce surface complexation modeling here…switiching from simple Kd to (much) more complex models. </w:t>
+        <w:t>Need to introduce surface complexation modeling here…</w:t>
+      </w:r>
+      <w:proofErr w:type="spellStart"/>
+      <w:r>
+        <w:t>switiching</w:t>
+      </w:r>
+      <w:proofErr w:type="spellEnd"/>
+      <w:r>
+        <w:t xml:space="preserve"> from simple </w:t>
+      </w:r>
+      <w:proofErr w:type="spellStart"/>
+      <w:r>
+        <w:t>Kd</w:t>
+      </w:r>
+      <w:proofErr w:type="spellEnd"/>
+      <w:r>
+        <w:t xml:space="preserve"> to (much) more complex models. </w:t>
       </w:r>
     </w:p>
   </w:comment>
@@ -11995,7 +13714,7 @@
       </w:r>
     </w:p>
   </w:comment>
-  <w:comment w:id="272" w:author="Microsoft Office User" w:date="2016-08-30T12:27:00Z" w:initials="Office">
+  <w:comment w:id="275" w:author="Microsoft Office User" w:date="2016-08-30T12:27:00Z" w:initials="Office">
     <w:p>
       <w:pPr>
         <w:pStyle w:val="CommentText"/>
@@ -12011,7 +13730,7 @@
       </w:r>
     </w:p>
   </w:comment>
-  <w:comment w:id="276" w:author="Microsoft Office User" w:date="2016-08-30T12:28:00Z" w:initials="Office">
+  <w:comment w:id="279" w:author="Microsoft Office User" w:date="2016-08-30T12:28:00Z" w:initials="Office">
     <w:p>
       <w:pPr>
         <w:pStyle w:val="CommentText"/>
@@ -12023,11 +13742,19 @@
         <w:annotationRef/>
       </w:r>
       <w:r>
-        <w:t>Provide a brief justification why Na-montmorrilonite was used, rather than Ca –montmorillonite</w:t>
+        <w:t>Provide a brief justification why Na-</w:t>
+      </w:r>
+      <w:proofErr w:type="spellStart"/>
+      <w:r>
+        <w:t>montmorrilonite</w:t>
+      </w:r>
+      <w:proofErr w:type="spellEnd"/>
+      <w:r>
+        <w:t xml:space="preserve"> was used, rather than Ca –montmorillonite</w:t>
       </w:r>
     </w:p>
   </w:comment>
-  <w:comment w:id="277" w:author="Michael Chen" w:date="2016-06-06T10:42:00Z" w:initials="MC">
+  <w:comment w:id="280" w:author="Michael Chen" w:date="2016-06-06T10:42:00Z" w:initials="MC">
     <w:p>
       <w:pPr>
         <w:pStyle w:val="CommentText"/>
@@ -12043,7 +13770,7 @@
       </w:r>
     </w:p>
   </w:comment>
-  <w:comment w:id="278" w:author="Microsoft Office User" w:date="2016-08-30T12:27:00Z" w:initials="Office">
+  <w:comment w:id="281" w:author="Microsoft Office User" w:date="2016-08-30T12:27:00Z" w:initials="Office">
     <w:p>
       <w:pPr>
         <w:pStyle w:val="CommentText"/>
@@ -12059,7 +13786,7 @@
       </w:r>
     </w:p>
   </w:comment>
-  <w:comment w:id="284" w:author="Michael Chen" w:date="2016-06-06T10:34:00Z" w:initials="MC">
+  <w:comment w:id="287" w:author="Michael Chen" w:date="2016-06-06T10:34:00Z" w:initials="MC">
     <w:p>
       <w:pPr>
         <w:pStyle w:val="CommentText"/>
@@ -12075,7 +13802,7 @@
       </w:r>
     </w:p>
   </w:comment>
-  <w:comment w:id="315" w:author="Michael Chen" w:date="2016-05-24T14:34:00Z" w:initials="MC">
+  <w:comment w:id="318" w:author="Michael Chen" w:date="2016-05-24T14:34:00Z" w:initials="MC">
     <w:p>
       <w:pPr>
         <w:pStyle w:val="CommentText"/>
@@ -12091,7 +13818,7 @@
       </w:r>
     </w:p>
   </w:comment>
-  <w:comment w:id="338" w:author="Microsoft Office User" w:date="2016-08-30T12:41:00Z" w:initials="Office">
+  <w:comment w:id="341" w:author="Microsoft Office User" w:date="2016-08-30T12:41:00Z" w:initials="Office">
     <w:p>
       <w:pPr>
         <w:pStyle w:val="CommentText"/>
@@ -12107,7 +13834,7 @@
       </w:r>
     </w:p>
   </w:comment>
-  <w:comment w:id="346" w:author="Microsoft Office User" w:date="2016-08-30T12:44:00Z" w:initials="Office">
+  <w:comment w:id="349" w:author="Michael Chen" w:date="2016-08-30T16:28:00Z" w:initials="MC">
     <w:p>
       <w:pPr>
         <w:pStyle w:val="CommentText"/>
@@ -12119,11 +13846,27 @@
         <w:annotationRef/>
       </w:r>
       <w:r>
+        <w:t>Time to fill this in</w:t>
+      </w:r>
+    </w:p>
+  </w:comment>
+  <w:comment w:id="350" w:author="Microsoft Office User" w:date="2016-08-30T12:44:00Z" w:initials="Office">
+    <w:p>
+      <w:pPr>
+        <w:pStyle w:val="CommentText"/>
+      </w:pPr>
+      <w:r>
+        <w:rPr>
+          <w:rStyle w:val="CommentReference"/>
+        </w:rPr>
+        <w:annotationRef/>
+      </w:r>
+      <w:r>
         <w:t>What does this mean?</w:t>
       </w:r>
     </w:p>
   </w:comment>
-  <w:comment w:id="372" w:author="Microsoft Office User" w:date="2016-08-30T12:54:00Z" w:initials="Office">
+  <w:comment w:id="376" w:author="Microsoft Office User" w:date="2016-08-30T12:54:00Z" w:initials="Office">
     <w:p>
       <w:pPr>
         <w:pStyle w:val="CommentText"/>
@@ -12139,7 +13882,7 @@
       </w:r>
     </w:p>
   </w:comment>
-  <w:comment w:id="389" w:author="Microsoft Office User" w:date="2016-08-30T13:03:00Z" w:initials="Office">
+  <w:comment w:id="393" w:author="Microsoft Office User" w:date="2016-08-30T13:03:00Z" w:initials="Office">
     <w:p>
       <w:pPr>
         <w:pStyle w:val="CommentText"/>
@@ -12155,7 +13898,7 @@
       </w:r>
     </w:p>
   </w:comment>
-  <w:comment w:id="397" w:author="Microsoft Office User" w:date="2016-08-30T13:24:00Z" w:initials="Office">
+  <w:comment w:id="401" w:author="Microsoft Office User" w:date="2016-08-30T13:24:00Z" w:initials="Office">
     <w:p>
       <w:pPr>
         <w:pStyle w:val="CommentText"/>
@@ -12171,7 +13914,7 @@
       </w:r>
     </w:p>
   </w:comment>
-  <w:comment w:id="398" w:author="Michael Chen" w:date="2016-06-16T11:40:00Z" w:initials="MC">
+  <w:comment w:id="402" w:author="Michael Chen" w:date="2016-06-16T11:40:00Z" w:initials="MC">
     <w:p>
       <w:pPr>
         <w:pStyle w:val="CommentText"/>
@@ -12196,7 +13939,7 @@
       </w:r>
     </w:p>
   </w:comment>
-  <w:comment w:id="403" w:author="Microsoft Office User" w:date="2016-08-30T15:00:00Z" w:initials="Office">
+  <w:comment w:id="407" w:author="Microsoft Office User" w:date="2016-08-30T15:00:00Z" w:initials="Office">
     <w:p>
       <w:pPr>
         <w:pStyle w:val="CommentText"/>
@@ -12212,7 +13955,7 @@
       </w:r>
     </w:p>
   </w:comment>
-  <w:comment w:id="408" w:author="Microsoft Office User" w:date="2016-08-30T15:02:00Z" w:initials="Office">
+  <w:comment w:id="412" w:author="Microsoft Office User" w:date="2016-08-30T15:02:00Z" w:initials="Office">
     <w:p>
       <w:pPr>
         <w:pStyle w:val="CommentText"/>
@@ -12228,7 +13971,7 @@
       </w:r>
     </w:p>
   </w:comment>
-  <w:comment w:id="413" w:author="Microsoft Office User" w:date="2016-08-30T15:03:00Z" w:initials="Office">
+  <w:comment w:id="417" w:author="Microsoft Office User" w:date="2016-08-30T15:03:00Z" w:initials="Office">
     <w:p>
       <w:pPr>
         <w:pStyle w:val="CommentText"/>
@@ -12240,11 +13983,19 @@
         <w:annotationRef/>
       </w:r>
       <w:r>
-        <w:t>You proabbly want to be more specific here</w:t>
+        <w:t xml:space="preserve">You </w:t>
+      </w:r>
+      <w:proofErr w:type="spellStart"/>
+      <w:r>
+        <w:t>proabbly</w:t>
+      </w:r>
+      <w:proofErr w:type="spellEnd"/>
+      <w:r>
+        <w:t xml:space="preserve"> want to be more specific here</w:t>
       </w:r>
     </w:p>
   </w:comment>
-  <w:comment w:id="414" w:author="Microsoft Office User" w:date="2016-08-30T15:06:00Z" w:initials="Office">
+  <w:comment w:id="418" w:author="Michael Chen" w:date="2016-08-30T17:00:00Z" w:initials="MC">
     <w:p>
       <w:pPr>
         <w:pStyle w:val="CommentText"/>
@@ -12256,11 +14007,27 @@
         <w:annotationRef/>
       </w:r>
       <w:r>
+        <w:t>Differences in exchanging ions driving variations in local structure (isomorphic substitutions?)</w:t>
+      </w:r>
+    </w:p>
+  </w:comment>
+  <w:comment w:id="419" w:author="Microsoft Office User" w:date="2016-08-30T15:06:00Z" w:initials="Office">
+    <w:p>
+      <w:pPr>
+        <w:pStyle w:val="CommentText"/>
+      </w:pPr>
+      <w:r>
+        <w:rPr>
+          <w:rStyle w:val="CommentReference"/>
+        </w:rPr>
+        <w:annotationRef/>
+      </w:r>
+      <w:r>
         <w:t>Is this shown somewhere?</w:t>
       </w:r>
     </w:p>
   </w:comment>
-  <w:comment w:id="415" w:author="Microsoft Office User" w:date="2016-08-30T15:07:00Z" w:initials="Office">
+  <w:comment w:id="420" w:author="Microsoft Office User" w:date="2016-08-30T15:07:00Z" w:initials="Office">
     <w:p>
       <w:pPr>
         <w:pStyle w:val="CommentText"/>
@@ -12276,7 +14043,7 @@
       </w:r>
     </w:p>
   </w:comment>
-  <w:comment w:id="477" w:author="Microsoft Office User" w:date="2016-08-30T15:23:00Z" w:initials="Office">
+  <w:comment w:id="421" w:author="Michael Chen" w:date="2016-08-30T17:04:00Z" w:initials="MC">
     <w:p>
       <w:pPr>
         <w:pStyle w:val="CommentText"/>
@@ -12288,11 +14055,40 @@
         <w:annotationRef/>
       </w:r>
       <w:r>
+        <w:t xml:space="preserve">Need to put the tables in the manuscript page. Maybe take the time to </w:t>
+      </w:r>
+      <w:proofErr w:type="spellStart"/>
+      <w:r>
+        <w:t>LaTeX</w:t>
+      </w:r>
+      <w:proofErr w:type="spellEnd"/>
+      <w:r>
+        <w:t xml:space="preserve"> it</w:t>
+      </w:r>
+      <w:proofErr w:type="gramStart"/>
+      <w:r>
+        <w:t>……….</w:t>
+      </w:r>
+      <w:proofErr w:type="gramEnd"/>
+    </w:p>
+  </w:comment>
+  <w:comment w:id="484" w:author="Microsoft Office User" w:date="2016-08-30T15:23:00Z" w:initials="Office">
+    <w:p>
+      <w:pPr>
+        <w:pStyle w:val="CommentText"/>
+      </w:pPr>
+      <w:r>
+        <w:rPr>
+          <w:rStyle w:val="CommentReference"/>
+        </w:rPr>
+        <w:annotationRef/>
+      </w:r>
+      <w:r>
         <w:t>Need to list some here</w:t>
       </w:r>
     </w:p>
   </w:comment>
-  <w:comment w:id="495" w:author="Microsoft Office User" w:date="2016-08-30T15:27:00Z" w:initials="Office">
+  <w:comment w:id="502" w:author="Microsoft Office User" w:date="2016-08-30T15:27:00Z" w:initials="Office">
     <w:p>
       <w:pPr>
         <w:pStyle w:val="CommentText"/>
@@ -12308,7 +14104,7 @@
       </w:r>
     </w:p>
   </w:comment>
-  <w:comment w:id="497" w:author="Microsoft Office User" w:date="2016-08-30T15:28:00Z" w:initials="Office">
+  <w:comment w:id="503" w:author="Michael Chen" w:date="2016-08-30T17:13:00Z" w:initials="MC">
     <w:p>
       <w:pPr>
         <w:pStyle w:val="CommentText"/>
@@ -12320,11 +14116,27 @@
         <w:annotationRef/>
       </w:r>
       <w:r>
+        <w:t>Things I wasn’t expecting to see, figured that Log K talked about a strength of reaction? OOOHHHHH. Wait, so how do we measure strength then?</w:t>
+      </w:r>
+    </w:p>
+  </w:comment>
+  <w:comment w:id="506" w:author="Microsoft Office User" w:date="2016-08-30T15:28:00Z" w:initials="Office">
+    <w:p>
+      <w:pPr>
+        <w:pStyle w:val="CommentText"/>
+      </w:pPr>
+      <w:r>
+        <w:rPr>
+          <w:rStyle w:val="CommentReference"/>
+        </w:rPr>
+        <w:annotationRef/>
+      </w:r>
+      <w:r>
         <w:t>Not sure what this means or what it relates to</w:t>
       </w:r>
     </w:p>
   </w:comment>
-  <w:comment w:id="502" w:author="Microsoft Office User" w:date="2016-08-30T15:31:00Z" w:initials="Office">
+  <w:comment w:id="507" w:author="Michael Chen" w:date="2016-08-30T17:20:00Z" w:initials="MC">
     <w:p>
       <w:pPr>
         <w:pStyle w:val="CommentText"/>
@@ -12335,12 +14147,33 @@
         </w:rPr>
         <w:annotationRef/>
       </w:r>
+      <w:proofErr w:type="spellStart"/>
+      <w:r>
+        <w:t>Gotta</w:t>
+      </w:r>
+      <w:proofErr w:type="spellEnd"/>
+      <w:r>
+        <w:t xml:space="preserve"> make this clearer, I’m comparing the extent of sorption, but am noting that there are fewer surface sites.</w:t>
+      </w:r>
+    </w:p>
+  </w:comment>
+  <w:comment w:id="512" w:author="Microsoft Office User" w:date="2016-08-30T15:31:00Z" w:initials="Office">
+    <w:p>
+      <w:pPr>
+        <w:pStyle w:val="CommentText"/>
+      </w:pPr>
+      <w:r>
+        <w:rPr>
+          <w:rStyle w:val="CommentReference"/>
+        </w:rPr>
+        <w:annotationRef/>
+      </w:r>
       <w:r>
         <w:t>??</w:t>
       </w:r>
     </w:p>
   </w:comment>
-  <w:comment w:id="527" w:author="Microsoft Office User" w:date="2016-08-30T15:41:00Z" w:initials="Office">
+  <w:comment w:id="513" w:author="Michael Chen" w:date="2016-08-30T17:19:00Z" w:initials="MC">
     <w:p>
       <w:pPr>
         <w:pStyle w:val="CommentText"/>
@@ -12352,11 +14185,16 @@
         <w:annotationRef/>
       </w:r>
       <w:r>
-        <w:t>what are the implications?</w:t>
-      </w:r>
+        <w:t xml:space="preserve">Want to encourage spectroscopic investigation of pyrite reactions a la </w:t>
+      </w:r>
+      <w:proofErr w:type="spellStart"/>
+      <w:r>
+        <w:t>sverjensky</w:t>
+      </w:r>
+      <w:proofErr w:type="spellEnd"/>
     </w:p>
   </w:comment>
-  <w:comment w:id="539" w:author="Michael Chen" w:date="2016-05-26T10:51:00Z" w:initials="MC">
+  <w:comment w:id="541" w:author="Microsoft Office User" w:date="2016-08-30T15:41:00Z" w:initials="Office">
     <w:p>
       <w:pPr>
         <w:pStyle w:val="CommentText"/>
@@ -12367,12 +14205,17 @@
         </w:rPr>
         <w:annotationRef/>
       </w:r>
-      <w:r>
-        <w:t>Will also include site densities, just leaving it until we have a full data set/can format it in LaTeX</w:t>
+      <w:proofErr w:type="gramStart"/>
+      <w:r>
+        <w:t>what</w:t>
+      </w:r>
+      <w:proofErr w:type="gramEnd"/>
+      <w:r>
+        <w:t xml:space="preserve"> are the implications?</w:t>
       </w:r>
     </w:p>
   </w:comment>
-  <w:comment w:id="540" w:author="machen" w:date="2016-05-29T14:03:00Z" w:initials="m">
+  <w:comment w:id="542" w:author="Michael Chen" w:date="2016-08-30T17:27:00Z" w:initials="MC">
     <w:p>
       <w:pPr>
         <w:pStyle w:val="CommentText"/>
@@ -12384,7 +14227,65 @@
         <w:annotationRef/>
       </w:r>
       <w:r>
-        <w:t>There were large differences between these protonation constants in Sverjensky vs. a previous paper by Dzombak.</w:t>
+        <w:t xml:space="preserve">Detailed information about aquifer mineralogy is crucial to determining transport </w:t>
+      </w:r>
+      <w:r>
+        <w:t>behavior.</w:t>
+      </w:r>
+      <w:bookmarkStart w:id="543" w:name="_GoBack"/>
+      <w:bookmarkEnd w:id="543"/>
+    </w:p>
+  </w:comment>
+  <w:comment w:id="555" w:author="Michael Chen" w:date="2016-05-26T10:51:00Z" w:initials="MC">
+    <w:p>
+      <w:pPr>
+        <w:pStyle w:val="CommentText"/>
+      </w:pPr>
+      <w:r>
+        <w:rPr>
+          <w:rStyle w:val="CommentReference"/>
+        </w:rPr>
+        <w:annotationRef/>
+      </w:r>
+      <w:r>
+        <w:t xml:space="preserve">Will also include site densities, just leaving it until we have a full data set/can format it in </w:t>
+      </w:r>
+      <w:proofErr w:type="spellStart"/>
+      <w:r>
+        <w:t>LaTeX</w:t>
+      </w:r>
+      <w:proofErr w:type="spellEnd"/>
+    </w:p>
+  </w:comment>
+  <w:comment w:id="556" w:author="machen" w:date="2016-05-29T14:03:00Z" w:initials="m">
+    <w:p>
+      <w:pPr>
+        <w:pStyle w:val="CommentText"/>
+      </w:pPr>
+      <w:r>
+        <w:rPr>
+          <w:rStyle w:val="CommentReference"/>
+        </w:rPr>
+        <w:annotationRef/>
+      </w:r>
+      <w:r>
+        <w:t xml:space="preserve">There were large differences between these protonation constants in </w:t>
+      </w:r>
+      <w:proofErr w:type="spellStart"/>
+      <w:r>
+        <w:t>Sverjensky</w:t>
+      </w:r>
+      <w:proofErr w:type="spellEnd"/>
+      <w:r>
+        <w:t xml:space="preserve"> vs. a previous paper by </w:t>
+      </w:r>
+      <w:proofErr w:type="spellStart"/>
+      <w:r>
+        <w:t>Dzombak</w:t>
+      </w:r>
+      <w:proofErr w:type="spellEnd"/>
+      <w:r>
+        <w:t>.</w:t>
       </w:r>
     </w:p>
   </w:comment>
@@ -12410,6 +14311,7 @@
   <w15:commentEx w15:paraId="7BEF6F9B" w15:done="0"/>
   <w15:commentEx w15:paraId="6A03BF30" w15:done="0"/>
   <w15:commentEx w15:paraId="450E2D7B" w15:done="0"/>
+  <w15:commentEx w15:paraId="08F9950F" w15:done="0"/>
   <w15:commentEx w15:paraId="06EF4804" w15:done="0"/>
   <w15:commentEx w15:paraId="170783EA" w15:done="0"/>
   <w15:commentEx w15:paraId="684768AE" w15:done="0"/>
@@ -12418,13 +14320,19 @@
   <w15:commentEx w15:paraId="74D41FC4" w15:done="0"/>
   <w15:commentEx w15:paraId="1DF1A353" w15:done="0"/>
   <w15:commentEx w15:paraId="236355D0" w15:done="0"/>
+  <w15:commentEx w15:paraId="4812243F" w15:paraIdParent="236355D0" w15:done="0"/>
   <w15:commentEx w15:paraId="125DCBD8" w15:done="0"/>
   <w15:commentEx w15:paraId="639139C2" w15:done="0"/>
+  <w15:commentEx w15:paraId="00AE4A4B" w15:paraIdParent="639139C2" w15:done="0"/>
   <w15:commentEx w15:paraId="25E3D9F6" w15:done="0"/>
-  <w15:commentEx w15:paraId="1886F216" w15:done="0"/>
+  <w15:commentEx w15:paraId="496B7DAB" w15:done="0"/>
+  <w15:commentEx w15:paraId="123BC928" w15:paraIdParent="496B7DAB" w15:done="0"/>
   <w15:commentEx w15:paraId="38FEBD24" w15:done="0"/>
+  <w15:commentEx w15:paraId="477978DC" w15:paraIdParent="38FEBD24" w15:done="0"/>
   <w15:commentEx w15:paraId="318311E0" w15:done="0"/>
+  <w15:commentEx w15:paraId="7B3C5580" w15:paraIdParent="318311E0" w15:done="0"/>
   <w15:commentEx w15:paraId="05A73F2F" w15:done="0"/>
+  <w15:commentEx w15:paraId="71E7D2DF" w15:paraIdParent="05A73F2F" w15:done="0"/>
   <w15:commentEx w15:paraId="53B2C709" w15:done="0"/>
   <w15:commentEx w15:paraId="16CC6303" w15:done="0"/>
 </w15:commentsEx>
@@ -13798,6 +15706,16 @@
     <w:uiPriority w:val="99"/>
     <w:rsid w:val="005660E3"/>
   </w:style>
+  <w:style w:type="paragraph" w:styleId="Revision">
+    <w:name w:val="Revision"/>
+    <w:hidden/>
+    <w:uiPriority w:val="99"/>
+    <w:semiHidden/>
+    <w:rsid w:val="002B7B99"/>
+    <w:pPr>
+      <w:spacing w:after="0" w:line="240" w:lineRule="auto"/>
+    </w:pPr>
+  </w:style>
 </w:styles>
 </file>
 
@@ -14067,7 +15985,7 @@
 </file>
 
 <file path=customXml/itemProps1.xml><?xml version="1.0" encoding="utf-8"?>
-<ds:datastoreItem xmlns:ds="http://schemas.openxmlformats.org/officeDocument/2006/customXml" ds:itemID="{217121AF-19A7-4D56-BE29-B54B7AD124BE}">
+<ds:datastoreItem xmlns:ds="http://schemas.openxmlformats.org/officeDocument/2006/customXml" ds:itemID="{3595A279-28AE-4364-9719-392040E9FFB9}">
   <ds:schemaRefs>
     <ds:schemaRef ds:uri="http://schemas.openxmlformats.org/officeDocument/2006/bibliography"/>
   </ds:schemaRefs>

--- a/Manuscript/Radium Sorption Manuscript D-2.docx
+++ b/Manuscript/Radium Sorption Manuscript D-2.docx
@@ -1,6 +1,6 @@
 
 <file path=word/document.xml><?xml version="1.0" encoding="utf-8"?>
-<w:document xmlns:wpc="http://schemas.microsoft.com/office/word/2010/wordprocessingCanvas" xmlns:mc="http://schemas.openxmlformats.org/markup-compatibility/2006" xmlns:o="urn:schemas-microsoft-com:office:office" xmlns:r="http://schemas.openxmlformats.org/officeDocument/2006/relationships" xmlns:m="http://schemas.openxmlformats.org/officeDocument/2006/math" xmlns:v="urn:schemas-microsoft-com:vml" xmlns:wp14="http://schemas.microsoft.com/office/word/2010/wordprocessingDrawing" xmlns:wp="http://schemas.openxmlformats.org/drawingml/2006/wordprocessingDrawing" xmlns:w10="urn:schemas-microsoft-com:office:word" xmlns:w="http://schemas.openxmlformats.org/wordprocessingml/2006/main" xmlns:w14="http://schemas.microsoft.com/office/word/2010/wordml" xmlns:w15="http://schemas.microsoft.com/office/word/2012/wordml" xmlns:wpg="http://schemas.microsoft.com/office/word/2010/wordprocessingGroup" xmlns:wpi="http://schemas.microsoft.com/office/word/2010/wordprocessingInk" xmlns:wne="http://schemas.microsoft.com/office/word/2006/wordml" xmlns:wps="http://schemas.microsoft.com/office/word/2010/wordprocessingShape" mc:Ignorable="w14 w15 wp14">
+<w:document xmlns:wpc="http://schemas.microsoft.com/office/word/2010/wordprocessingCanvas" xmlns:cx="http://schemas.microsoft.com/office/drawing/2014/chartex" xmlns:cx1="http://schemas.microsoft.com/office/drawing/2015/9/8/chartex" xmlns:cx2="http://schemas.microsoft.com/office/drawing/2015/10/21/chartex" xmlns:mc="http://schemas.openxmlformats.org/markup-compatibility/2006" xmlns:o="urn:schemas-microsoft-com:office:office" xmlns:r="http://schemas.openxmlformats.org/officeDocument/2006/relationships" xmlns:m="http://schemas.openxmlformats.org/officeDocument/2006/math" xmlns:v="urn:schemas-microsoft-com:vml" xmlns:wp14="http://schemas.microsoft.com/office/word/2010/wordprocessingDrawing" xmlns:wp="http://schemas.openxmlformats.org/drawingml/2006/wordprocessingDrawing" xmlns:w10="urn:schemas-microsoft-com:office:word" xmlns:w="http://schemas.openxmlformats.org/wordprocessingml/2006/main" xmlns:w14="http://schemas.microsoft.com/office/word/2010/wordml" xmlns:w15="http://schemas.microsoft.com/office/word/2012/wordml" xmlns:w16se="http://schemas.microsoft.com/office/word/2015/wordml/symex" xmlns:wpg="http://schemas.microsoft.com/office/word/2010/wordprocessingGroup" xmlns:wpi="http://schemas.microsoft.com/office/word/2010/wordprocessingInk" xmlns:wne="http://schemas.microsoft.com/office/word/2006/wordml" xmlns:wps="http://schemas.microsoft.com/office/word/2010/wordprocessingShape" mc:Ignorable="w14 w15 w16se wp14">
   <w:body>
     <w:p>
       <w:pPr>
@@ -5831,9 +5831,7 @@
           <w:t xml:space="preserve"> over relevant time scales for groundwater</w:t>
         </w:r>
       </w:ins>
-      <w:bookmarkStart w:id="614" w:name="_GoBack"/>
-      <w:bookmarkEnd w:id="614"/>
-      <w:ins w:id="615" w:author="Michael Chen" w:date="2016-09-12T13:14:00Z">
+      <w:ins w:id="614" w:author="Michael Chen" w:date="2016-09-12T13:14:00Z">
         <w:r>
           <w:t>.</w:t>
         </w:r>
@@ -5856,7 +5854,7 @@
       <w:r>
         <w:t xml:space="preserve"> </w:t>
       </w:r>
-      <w:del w:id="616" w:author="Microsoft Office User" w:date="2016-08-30T14:57:00Z">
+      <w:del w:id="615" w:author="Microsoft Office User" w:date="2016-08-30T14:57:00Z">
         <w:r>
           <w:delText>montmorillonite</w:delText>
         </w:r>
@@ -5864,7 +5862,7 @@
           <w:delText xml:space="preserve"> sorption</w:delText>
         </w:r>
       </w:del>
-      <w:ins w:id="617" w:author="Microsoft Office User" w:date="2016-08-30T14:57:00Z">
+      <w:ins w:id="616" w:author="Microsoft Office User" w:date="2016-08-30T14:57:00Z">
         <w:r>
           <w:t>sorption to montmorillonite</w:t>
         </w:r>
@@ -5905,7 +5903,7 @@
       <w:r>
         <w:t xml:space="preserve"> pH </w:t>
       </w:r>
-      <w:del w:id="618" w:author="Michael Chen" w:date="2016-09-12T09:39:00Z">
+      <w:del w:id="617" w:author="Michael Chen" w:date="2016-09-12T09:39:00Z">
         <w:r>
           <w:delText>variable</w:delText>
         </w:r>
@@ -5913,7 +5911,7 @@
           <w:delText xml:space="preserve"> </w:delText>
         </w:r>
       </w:del>
-      <w:ins w:id="619" w:author="Michael Chen" w:date="2016-09-12T09:39:00Z">
+      <w:ins w:id="618" w:author="Michael Chen" w:date="2016-09-12T09:39:00Z">
         <w:r>
           <w:t xml:space="preserve">dependent </w:t>
         </w:r>
@@ -5929,18 +5927,18 @@
       <w:pPr>
         <w:spacing w:line="360" w:lineRule="auto"/>
         <w:rPr>
-          <w:del w:id="620" w:author="Michael Chen" w:date="2016-09-12T13:01:00Z"/>
+          <w:del w:id="619" w:author="Michael Chen" w:date="2016-09-12T13:01:00Z"/>
         </w:rPr>
       </w:pPr>
       <w:r>
         <w:tab/>
       </w:r>
-      <w:del w:id="621" w:author="Microsoft Office User" w:date="2016-08-30T14:59:00Z">
+      <w:del w:id="620" w:author="Microsoft Office User" w:date="2016-08-30T14:59:00Z">
         <w:r>
           <w:delText xml:space="preserve">As with the iron oxides, there is only a limited set of experimental data with which to compare the gathered experimental data. </w:delText>
         </w:r>
       </w:del>
-      <w:del w:id="622" w:author="Microsoft Office User" w:date="2016-08-30T15:00:00Z">
+      <w:del w:id="621" w:author="Microsoft Office User" w:date="2016-08-30T15:00:00Z">
         <w:r>
           <w:delText>The two dat</w:delText>
         </w:r>
@@ -5951,7 +5949,7 @@
           <w:delText>, and were performed under similar solution conditions, but with different solid to solution ratios.</w:delText>
         </w:r>
       </w:del>
-      <w:del w:id="623" w:author="Michael Chen" w:date="2016-09-12T09:44:00Z">
+      <w:del w:id="622" w:author="Michael Chen" w:date="2016-09-12T09:44:00Z">
         <w:r>
           <w:delText xml:space="preserve"> </w:delText>
         </w:r>
@@ -5961,61 +5959,61 @@
         <w:r>
           <w:delText xml:space="preserve">, </w:delText>
         </w:r>
-        <w:commentRangeStart w:id="624"/>
+        <w:commentRangeStart w:id="623"/>
         <w:r>
           <w:delText>t</w:delText>
         </w:r>
       </w:del>
+      <w:ins w:id="624" w:author="Michael Chen" w:date="2016-09-12T09:44:00Z">
+        <w:r>
+          <w:t>T</w:t>
+        </w:r>
+      </w:ins>
+      <w:r>
+        <w:t>here are significant differences in the order of magnitude in the calculated K</w:t>
+      </w:r>
+      <w:r>
+        <w:rPr>
+          <w:vertAlign w:val="subscript"/>
+        </w:rPr>
+        <w:t>d</w:t>
+      </w:r>
+      <w:r>
+        <w:t xml:space="preserve"> value</w:t>
+      </w:r>
       <w:ins w:id="625" w:author="Michael Chen" w:date="2016-09-12T09:44:00Z">
         <w:r>
-          <w:t>T</w:t>
-        </w:r>
-      </w:ins>
-      <w:r>
-        <w:t>here are significant differences in the order of magnitude in the calculated K</w:t>
-      </w:r>
-      <w:r>
-        <w:rPr>
-          <w:vertAlign w:val="subscript"/>
-        </w:rPr>
-        <w:t>d</w:t>
-      </w:r>
-      <w:r>
-        <w:t xml:space="preserve"> value</w:t>
-      </w:r>
-      <w:ins w:id="626" w:author="Michael Chen" w:date="2016-09-12T09:44:00Z">
-        <w:r>
           <w:t xml:space="preserve"> when compared to the two studies examining radium sorption to montmorillonite</w:t>
         </w:r>
       </w:ins>
       <w:r>
         <w:t xml:space="preserve">. </w:t>
       </w:r>
-      <w:commentRangeEnd w:id="624"/>
+      <w:commentRangeEnd w:id="623"/>
       <w:r>
         <w:rPr>
           <w:rStyle w:val="CommentReference"/>
         </w:rPr>
-        <w:commentReference w:id="624"/>
-      </w:r>
-      <w:ins w:id="627" w:author="Microsoft Office User" w:date="2016-08-30T15:00:00Z">
+        <w:commentReference w:id="623"/>
+      </w:r>
+      <w:ins w:id="626" w:author="Microsoft Office User" w:date="2016-08-30T15:00:00Z">
         <w:r>
           <w:t xml:space="preserve">Previous studies </w:t>
         </w:r>
       </w:ins>
-      <w:ins w:id="628" w:author="Microsoft Office User" w:date="2016-08-30T15:01:00Z">
+      <w:ins w:id="627" w:author="Microsoft Office User" w:date="2016-08-30T15:01:00Z">
         <w:r>
           <w:t xml:space="preserve">using </w:t>
         </w:r>
       </w:ins>
-      <w:ins w:id="629" w:author="Michael Chen" w:date="2016-09-12T09:47:00Z">
+      <w:ins w:id="628" w:author="Michael Chen" w:date="2016-09-12T09:47:00Z">
         <w:r>
           <w:t>a high solid-solution ratio</w:t>
         </w:r>
       </w:ins>
-      <w:commentRangeStart w:id="630"/>
-      <w:ins w:id="631" w:author="Microsoft Office User" w:date="2016-08-30T15:01:00Z">
-        <w:del w:id="632" w:author="Michael Chen" w:date="2016-09-12T09:47:00Z">
+      <w:commentRangeStart w:id="629"/>
+      <w:ins w:id="630" w:author="Microsoft Office User" w:date="2016-08-30T15:01:00Z">
+        <w:del w:id="631" w:author="Michael Chen" w:date="2016-09-12T09:47:00Z">
           <w:r>
             <w:delText>high amounts of solid</w:delText>
           </w:r>
@@ -6024,20 +6022,20 @@
           <w:t xml:space="preserve"> </w:t>
         </w:r>
       </w:ins>
-      <w:commentRangeEnd w:id="630"/>
+      <w:commentRangeEnd w:id="629"/>
       <w:r>
         <w:rPr>
           <w:rStyle w:val="CommentReference"/>
         </w:rPr>
-        <w:commentReference w:id="630"/>
-      </w:r>
-      <w:ins w:id="633" w:author="Michael Chen" w:date="2016-09-12T09:52:00Z">
+        <w:commentReference w:id="629"/>
+      </w:r>
+      <w:ins w:id="632" w:author="Michael Chen" w:date="2016-09-12T09:52:00Z">
         <w:r>
           <w:t xml:space="preserve">(VALUE) </w:t>
         </w:r>
       </w:ins>
-      <w:ins w:id="634" w:author="Microsoft Office User" w:date="2016-08-30T15:01:00Z">
-        <w:del w:id="635" w:author="Michael Chen" w:date="2016-09-12T09:46:00Z">
+      <w:ins w:id="633" w:author="Microsoft Office User" w:date="2016-08-30T15:01:00Z">
+        <w:del w:id="634" w:author="Michael Chen" w:date="2016-09-12T09:46:00Z">
           <w:r>
             <w:delText xml:space="preserve">(what are they?) </w:delText>
           </w:r>
@@ -6046,18 +6044,18 @@
           <w:t xml:space="preserve">resulted in less sorption compared to </w:t>
         </w:r>
       </w:ins>
-      <w:ins w:id="636" w:author="Michael Chen" w:date="2016-09-12T09:52:00Z">
+      <w:ins w:id="635" w:author="Michael Chen" w:date="2016-09-12T09:52:00Z">
         <w:r>
           <w:t xml:space="preserve">sorption with the </w:t>
         </w:r>
       </w:ins>
-      <w:ins w:id="637" w:author="Michael Chen" w:date="2016-09-12T09:47:00Z">
+      <w:ins w:id="636" w:author="Michael Chen" w:date="2016-09-12T09:47:00Z">
         <w:r>
           <w:t>lower solid solution ratio used in this study</w:t>
         </w:r>
       </w:ins>
-      <w:ins w:id="638" w:author="Microsoft Office User" w:date="2016-08-30T15:01:00Z">
-        <w:del w:id="639" w:author="Michael Chen" w:date="2016-09-12T09:47:00Z">
+      <w:ins w:id="637" w:author="Microsoft Office User" w:date="2016-08-30T15:01:00Z">
+        <w:del w:id="638" w:author="Michael Chen" w:date="2016-09-12T09:47:00Z">
           <w:r>
             <w:delText>low amounts of solid</w:delText>
           </w:r>
@@ -6066,12 +6064,12 @@
           <w:t xml:space="preserve"> (xxx mg/L, etc) </w:t>
         </w:r>
       </w:ins>
-      <w:del w:id="640" w:author="Microsoft Office User" w:date="2016-08-30T15:01:00Z">
+      <w:del w:id="639" w:author="Microsoft Office User" w:date="2016-08-30T15:01:00Z">
         <w:r>
           <w:delText xml:space="preserve">Experiments with the </w:delText>
         </w:r>
       </w:del>
-      <w:del w:id="641" w:author="Microsoft Office User" w:date="2016-08-30T15:02:00Z">
+      <w:del w:id="640" w:author="Microsoft Office User" w:date="2016-08-30T15:02:00Z">
         <w:r>
           <w:delText xml:space="preserve">highest solid loading showed the least extent of sorption </w:delText>
         </w:r>
@@ -6094,32 +6092,32 @@
       <w:r>
         <w:fldChar w:fldCharType="end"/>
       </w:r>
-      <w:del w:id="642" w:author="Michael Chen" w:date="2016-09-12T09:47:00Z">
+      <w:del w:id="641" w:author="Michael Chen" w:date="2016-09-12T09:47:00Z">
         <w:r>
           <w:delText xml:space="preserve">, while the present experiments, which had the lowest solid </w:delText>
         </w:r>
-        <w:commentRangeStart w:id="643"/>
+        <w:commentRangeStart w:id="642"/>
         <w:r>
           <w:delText>loading</w:delText>
         </w:r>
       </w:del>
-      <w:ins w:id="644" w:author="Microsoft Office User" w:date="2016-08-30T15:02:00Z">
-        <w:del w:id="645" w:author="Michael Chen" w:date="2016-09-12T09:47:00Z">
+      <w:ins w:id="643" w:author="Microsoft Office User" w:date="2016-08-30T15:02:00Z">
+        <w:del w:id="644" w:author="Michael Chen" w:date="2016-09-12T09:47:00Z">
           <w:r>
             <w:delText xml:space="preserve"> </w:delText>
           </w:r>
         </w:del>
       </w:ins>
-      <w:del w:id="646" w:author="Michael Chen" w:date="2016-09-12T09:47:00Z">
+      <w:del w:id="645" w:author="Michael Chen" w:date="2016-09-12T09:47:00Z">
         <w:r>
           <w:delText xml:space="preserve">, </w:delText>
         </w:r>
-        <w:commentRangeEnd w:id="643"/>
+        <w:commentRangeEnd w:id="642"/>
         <w:r>
           <w:rPr>
             <w:rStyle w:val="CommentReference"/>
           </w:rPr>
-          <w:commentReference w:id="643"/>
+          <w:commentReference w:id="642"/>
         </w:r>
         <w:r>
           <w:delText>had the largest ex</w:delText>
@@ -6155,17 +6153,17 @@
       <w:r>
         <w:t xml:space="preserve"> </w:t>
       </w:r>
-      <w:del w:id="647" w:author="Microsoft Office User" w:date="2016-08-30T15:02:00Z">
+      <w:del w:id="646" w:author="Microsoft Office User" w:date="2016-08-30T15:02:00Z">
         <w:r>
           <w:delText xml:space="preserve">clays </w:delText>
         </w:r>
       </w:del>
-      <w:ins w:id="648" w:author="Microsoft Office User" w:date="2016-08-30T15:03:00Z">
+      <w:ins w:id="647" w:author="Microsoft Office User" w:date="2016-08-30T15:03:00Z">
         <w:r>
           <w:t xml:space="preserve">reported </w:t>
         </w:r>
       </w:ins>
-      <w:del w:id="649" w:author="Microsoft Office User" w:date="2016-08-30T15:03:00Z">
+      <w:del w:id="648" w:author="Microsoft Office User" w:date="2016-08-30T15:03:00Z">
         <w:r>
           <w:delText>society measured</w:delText>
         </w:r>
@@ -6216,14 +6214,21 @@
       <w:r>
         <w:t xml:space="preserve">value calculated. </w:t>
       </w:r>
-      <w:del w:id="650" w:author="Michael Chen" w:date="2016-09-12T09:57:00Z">
+      <w:del w:id="649" w:author="Michael Chen" w:date="2016-09-12T09:57:00Z">
         <w:r>
           <w:delText xml:space="preserve">Since the clays are also sourced from different regions, it’s possible there are significant variations in the </w:delText>
         </w:r>
+        <w:commentRangeStart w:id="650"/>
         <w:commentRangeStart w:id="651"/>
-        <w:commentRangeStart w:id="652"/>
         <w:r>
           <w:delText xml:space="preserve">chemical structure </w:delText>
+        </w:r>
+        <w:commentRangeEnd w:id="650"/>
+        <w:r>
+          <w:rPr>
+            <w:rStyle w:val="CommentReference"/>
+          </w:rPr>
+          <w:commentReference w:id="650"/>
         </w:r>
         <w:commentRangeEnd w:id="651"/>
         <w:r>
@@ -6232,43 +6237,36 @@
           </w:rPr>
           <w:commentReference w:id="651"/>
         </w:r>
-        <w:commentRangeEnd w:id="652"/>
-        <w:r>
-          <w:rPr>
-            <w:rStyle w:val="CommentReference"/>
-          </w:rPr>
-          <w:commentReference w:id="652"/>
-        </w:r>
         <w:r>
           <w:delText>and metal ion loading that might also drive variations in sorption, which can be observed in the differences in Fe3+ content observed by the clay society when characterizing the clays</w:delText>
         </w:r>
       </w:del>
-      <w:ins w:id="653" w:author="Michael Chen" w:date="2016-09-12T09:57:00Z">
+      <w:ins w:id="652" w:author="Michael Chen" w:date="2016-09-12T09:57:00Z">
         <w:r>
           <w:t>Differences in the source region</w:t>
         </w:r>
       </w:ins>
-      <w:ins w:id="654" w:author="Michael Chen" w:date="2016-09-12T10:02:00Z">
+      <w:ins w:id="653" w:author="Michael Chen" w:date="2016-09-12T10:02:00Z">
         <w:r>
           <w:t xml:space="preserve"> and geologic history</w:t>
         </w:r>
       </w:ins>
-      <w:ins w:id="655" w:author="Michael Chen" w:date="2016-09-12T09:57:00Z">
+      <w:ins w:id="654" w:author="Michael Chen" w:date="2016-09-12T09:57:00Z">
         <w:r>
           <w:t xml:space="preserve"> for the clays may result in </w:t>
         </w:r>
       </w:ins>
-      <w:ins w:id="656" w:author="Michael Chen" w:date="2016-09-12T10:02:00Z">
+      <w:ins w:id="655" w:author="Michael Chen" w:date="2016-09-12T10:02:00Z">
         <w:r>
           <w:t>major variations</w:t>
         </w:r>
       </w:ins>
-      <w:ins w:id="657" w:author="Michael Chen" w:date="2016-09-12T09:57:00Z">
+      <w:ins w:id="656" w:author="Michael Chen" w:date="2016-09-12T09:57:00Z">
         <w:r>
           <w:t xml:space="preserve"> in isomorphic substitutions, layer charge, and metal ion loading</w:t>
         </w:r>
       </w:ins>
-      <w:ins w:id="658" w:author="Michael Chen" w:date="2016-09-12T10:02:00Z">
+      <w:ins w:id="657" w:author="Michael Chen" w:date="2016-09-12T10:02:00Z">
         <w:r>
           <w:t>, which in turn would alter the radium sorption capability of a given clay</w:t>
         </w:r>
@@ -6276,12 +6274,12 @@
       <w:r>
         <w:t>.</w:t>
       </w:r>
-      <w:ins w:id="659" w:author="Michael Chen" w:date="2016-09-12T09:59:00Z">
+      <w:ins w:id="658" w:author="Michael Chen" w:date="2016-09-12T09:59:00Z">
         <w:r>
           <w:t xml:space="preserve">  </w:t>
         </w:r>
       </w:ins>
-      <w:del w:id="660" w:author="Michael Chen" w:date="2016-09-12T10:00:00Z">
+      <w:del w:id="659" w:author="Michael Chen" w:date="2016-09-12T10:00:00Z">
         <w:r>
           <w:delText xml:space="preserve"> </w:delText>
         </w:r>
@@ -6289,17 +6287,17 @@
       <w:r>
         <w:t>These differences would more likely affect exchange with the inner layer of the clay</w:t>
       </w:r>
-      <w:ins w:id="661" w:author="Michael Chen" w:date="2016-09-12T10:03:00Z">
+      <w:ins w:id="660" w:author="Michael Chen" w:date="2016-09-12T10:03:00Z">
         <w:r>
           <w:t>.</w:t>
         </w:r>
       </w:ins>
-      <w:ins w:id="662" w:author="Michael Chen" w:date="2016-09-12T10:06:00Z">
+      <w:ins w:id="661" w:author="Michael Chen" w:date="2016-09-12T10:06:00Z">
         <w:r>
           <w:t xml:space="preserve"> </w:t>
         </w:r>
       </w:ins>
-      <w:del w:id="663" w:author="Michael Chen" w:date="2016-09-12T10:03:00Z">
+      <w:del w:id="662" w:author="Michael Chen" w:date="2016-09-12T10:03:00Z">
         <w:r>
           <w:delText>.</w:delText>
         </w:r>
@@ -6315,7 +6313,7 @@
       <w:pPr>
         <w:spacing w:line="360" w:lineRule="auto"/>
         <w:rPr>
-          <w:ins w:id="664" w:author="Michael Chen" w:date="2016-09-12T13:01:00Z"/>
+          <w:ins w:id="663" w:author="Michael Chen" w:date="2016-09-12T13:01:00Z"/>
         </w:rPr>
       </w:pPr>
     </w:p>
@@ -6323,10 +6321,10 @@
       <w:pPr>
         <w:spacing w:line="360" w:lineRule="auto"/>
         <w:rPr>
-          <w:del w:id="665" w:author="Michael Chen" w:date="2016-09-12T10:06:00Z"/>
-        </w:rPr>
-      </w:pPr>
-      <w:del w:id="666" w:author="Michael Chen" w:date="2016-09-12T10:06:00Z">
+          <w:del w:id="664" w:author="Michael Chen" w:date="2016-09-12T10:06:00Z"/>
+        </w:rPr>
+      </w:pPr>
+      <w:del w:id="665" w:author="Michael Chen" w:date="2016-09-12T10:06:00Z">
         <w:r>
           <w:delText>DISCUSSION OF KINETIC EXPERIMENT RESULTS</w:delText>
         </w:r>
@@ -6351,17 +6349,22 @@
       <w:r>
         <w:t xml:space="preserve">alues, and limited sorption at more basic pH values. Interestingly, there seems to be little difference in sorption at a circumneutral pH compared to basic </w:t>
       </w:r>
-      <w:commentRangeStart w:id="667"/>
+      <w:commentRangeStart w:id="666"/>
       <w:r>
         <w:t>pH</w:t>
       </w:r>
-      <w:commentRangeEnd w:id="667"/>
+      <w:commentRangeEnd w:id="666"/>
       <w:r>
         <w:rPr>
           <w:rStyle w:val="CommentReference"/>
         </w:rPr>
-        <w:commentReference w:id="667"/>
-      </w:r>
+        <w:commentReference w:id="666"/>
+      </w:r>
+      <w:ins w:id="667" w:author="Michael Chen" w:date="2016-09-15T09:31:00Z">
+        <w:r>
+          <w:t xml:space="preserve"> (FIGURE)</w:t>
+        </w:r>
+      </w:ins>
       <w:r>
         <w:t>. As with the other minerals, K</w:t>
       </w:r>
@@ -6519,7 +6522,17 @@
           <w:fldChar w:fldCharType="end"/>
         </w:r>
         <w:r>
-          <w:t xml:space="preserve">. Barium can remove radium from hydraulic fracturing produced waters by coprecipitation in the presence of sulfate, with barium sulfate and radium sulfate having similar solubility products </w:t>
+          <w:t>. Barium can remove radium from hydraulic fracturing produced waters by coprecipitation in the presence of sulfate, with barium sulfate and radium sulfate having similar solubility products</w:t>
+        </w:r>
+      </w:ins>
+      <w:ins w:id="678" w:author="Michael Chen" w:date="2016-09-15T09:36:00Z">
+        <w:r>
+          <w:t xml:space="preserve"> (VALUES)</w:t>
+        </w:r>
+      </w:ins>
+      <w:ins w:id="679" w:author="Michael Chen" w:date="2016-09-08T16:20:00Z">
+        <w:r>
+          <w:t xml:space="preserve"> </w:t>
         </w:r>
         <w:r>
           <w:fldChar w:fldCharType="begin" w:fldLock="1"/>
@@ -6540,7 +6553,11 @@
           <w:fldChar w:fldCharType="end"/>
         </w:r>
         <w:r>
-          <w:t xml:space="preserve">. This similarity in behavior suggests barium is a valid radium analog, and can be used when experiments require a high loading of sorbate. However, Sanjih et al (2014) found appreciable differences in Ra and Ba adsorption to goethite under the same experimental conditions, and Jones et al (2011) found distinct differences in Ra sorption to carbonate-bearing minerals  </w:t>
+          <w:t xml:space="preserve">. This similarity in behavior suggests barium is a valid radium analog, and can be used when experiments require a high loading of sorbate. However, Sanjih et al (2014) found appreciable differences in Ra and Ba adsorption to goethite under the same experimental conditions, and Jones et al (2011) found distinct </w:t>
+        </w:r>
+        <w:r>
+          <w:lastRenderedPageBreak/>
+          <w:t xml:space="preserve">differences in Ra sorption to carbonate-bearing minerals  </w:t>
         </w:r>
         <w:r>
           <w:fldChar w:fldCharType="begin" w:fldLock="1"/>
@@ -6561,11 +6578,17 @@
           <w:fldChar w:fldCharType="end"/>
         </w:r>
         <w:r>
-          <w:t xml:space="preserve">. Comparison of barium and strontium, </w:t>
-        </w:r>
-        <w:r>
-          <w:lastRenderedPageBreak/>
-          <w:t xml:space="preserve">another possible radium analogue, also show significant differences in sorption to clay minerals </w:t>
+          <w:t>. Comparison of barium and strontium, another possible</w:t>
+        </w:r>
+      </w:ins>
+      <w:ins w:id="680" w:author="Michael Chen" w:date="2016-09-15T09:36:00Z">
+        <w:r>
+          <w:t xml:space="preserve"> group 2</w:t>
+        </w:r>
+      </w:ins>
+      <w:ins w:id="681" w:author="Michael Chen" w:date="2016-09-08T16:20:00Z">
+        <w:r>
+          <w:t xml:space="preserve"> radium analogue, also show significant differences in sorption to clay minerals </w:t>
         </w:r>
         <w:r>
           <w:fldChar w:fldCharType="begin" w:fldLock="1"/>
@@ -6586,7 +6609,31 @@
           <w:fldChar w:fldCharType="end"/>
         </w:r>
         <w:r>
-          <w:t>. These differences underscore that using Ba as a chemical analog to approximate Ra adsorption may provide misleading results</w:t>
+          <w:t>. These diff</w:t>
+        </w:r>
+        <w:r>
+          <w:t>erences underscore that using barium or strontium</w:t>
+        </w:r>
+        <w:r>
+          <w:t xml:space="preserve"> as chemical analog</w:t>
+        </w:r>
+      </w:ins>
+      <w:ins w:id="682" w:author="Michael Chen" w:date="2016-09-15T09:37:00Z">
+        <w:r>
+          <w:t>s</w:t>
+        </w:r>
+      </w:ins>
+      <w:ins w:id="683" w:author="Michael Chen" w:date="2016-09-08T16:20:00Z">
+        <w:r>
+          <w:t xml:space="preserve"> to approximate radium</w:t>
+        </w:r>
+        <w:r>
+          <w:t xml:space="preserve"> adsorption may provide misleading results</w:t>
+        </w:r>
+      </w:ins>
+      <w:ins w:id="684" w:author="Michael Chen" w:date="2016-09-15T09:37:00Z">
+        <w:r>
+          <w:t>.</w:t>
         </w:r>
       </w:ins>
     </w:p>
@@ -6623,20 +6670,30 @@
       <w:r>
         <w:t xml:space="preserve">, show that </w:t>
       </w:r>
-      <w:ins w:id="678" w:author="Microsoft Office User" w:date="2016-08-30T15:09:00Z">
-        <w:r>
-          <w:t xml:space="preserve">Ra adsorption to </w:t>
+      <w:ins w:id="685" w:author="Michael Chen" w:date="2016-09-15T09:38:00Z">
+        <w:r>
+          <w:t>radium</w:t>
+        </w:r>
+      </w:ins>
+      <w:ins w:id="686" w:author="Microsoft Office User" w:date="2016-08-30T15:09:00Z">
+        <w:del w:id="687" w:author="Michael Chen" w:date="2016-09-15T09:37:00Z">
+          <w:r>
+            <w:delText>Ra</w:delText>
+          </w:r>
+        </w:del>
+        <w:r>
+          <w:t xml:space="preserve"> adsorption to </w:t>
         </w:r>
       </w:ins>
       <w:r>
         <w:t>ferrihydrite</w:t>
       </w:r>
-      <w:del w:id="679" w:author="Microsoft Office User" w:date="2016-08-30T15:09:00Z">
+      <w:del w:id="688" w:author="Microsoft Office User" w:date="2016-08-30T15:09:00Z">
         <w:r>
           <w:delText xml:space="preserve"> complexation dominates over</w:delText>
         </w:r>
       </w:del>
-      <w:ins w:id="680" w:author="Microsoft Office User" w:date="2016-08-30T15:09:00Z">
+      <w:ins w:id="689" w:author="Microsoft Office User" w:date="2016-08-30T15:09:00Z">
         <w:r>
           <w:t xml:space="preserve"> is more extensive than to</w:t>
         </w:r>
@@ -6650,7 +6707,7 @@
       <w:r>
         <w:t xml:space="preserve"> of sorption observed in the sorption isotherms. </w:t>
       </w:r>
-      <w:del w:id="681" w:author="Microsoft Office User" w:date="2016-08-30T15:10:00Z">
+      <w:del w:id="690" w:author="Microsoft Office User" w:date="2016-08-30T15:10:00Z">
         <w:r>
           <w:delText>T</w:delText>
         </w:r>
@@ -6664,7 +6721,7 @@
           <w:delText>m</w:delText>
         </w:r>
       </w:del>
-      <w:ins w:id="682" w:author="Microsoft Office User" w:date="2016-08-30T15:10:00Z">
+      <w:ins w:id="691" w:author="Microsoft Office User" w:date="2016-08-30T15:10:00Z">
         <w:r>
           <w:t>M</w:t>
         </w:r>
@@ -6672,7 +6729,7 @@
       <w:r>
         <w:t xml:space="preserve">odels of </w:t>
       </w:r>
-      <w:ins w:id="683" w:author="Microsoft Office User" w:date="2016-08-30T15:10:00Z">
+      <w:ins w:id="692" w:author="Microsoft Office User" w:date="2016-08-30T15:10:00Z">
         <w:r>
           <w:t xml:space="preserve">solute adsorption to </w:t>
         </w:r>
@@ -6689,12 +6746,12 @@
       <w:r>
         <w:t xml:space="preserve">hydrite </w:t>
       </w:r>
-      <w:del w:id="684" w:author="Microsoft Office User" w:date="2016-08-30T15:10:00Z">
+      <w:del w:id="693" w:author="Microsoft Office User" w:date="2016-08-30T15:10:00Z">
         <w:r>
           <w:delText xml:space="preserve">behavior </w:delText>
         </w:r>
       </w:del>
-      <w:ins w:id="685" w:author="Microsoft Office User" w:date="2016-08-30T15:10:00Z">
+      <w:ins w:id="694" w:author="Microsoft Office User" w:date="2016-08-30T15:10:00Z">
         <w:r>
           <w:t xml:space="preserve">often </w:t>
         </w:r>
@@ -6702,12 +6759,12 @@
       <w:r>
         <w:t>use a two site model</w:t>
       </w:r>
-      <w:ins w:id="686" w:author="Microsoft Office User" w:date="2016-08-30T15:11:00Z">
+      <w:ins w:id="695" w:author="Microsoft Office User" w:date="2016-08-30T15:11:00Z">
         <w:r>
           <w:t xml:space="preserve"> consisting of strong and weak sites; </w:t>
         </w:r>
       </w:ins>
-      <w:del w:id="687" w:author="Microsoft Office User" w:date="2016-08-30T15:11:00Z">
+      <w:del w:id="696" w:author="Microsoft Office User" w:date="2016-08-30T15:11:00Z">
         <w:r>
           <w:delText xml:space="preserve">, with a strong and weak site, where the </w:delText>
         </w:r>
@@ -6715,7 +6772,7 @@
       <w:r>
         <w:t>strong site</w:t>
       </w:r>
-      <w:ins w:id="688" w:author="Microsoft Office User" w:date="2016-08-30T15:11:00Z">
+      <w:ins w:id="697" w:author="Microsoft Office User" w:date="2016-08-30T15:11:00Z">
         <w:r>
           <w:t>s</w:t>
         </w:r>
@@ -6723,12 +6780,12 @@
       <w:r>
         <w:t xml:space="preserve"> </w:t>
       </w:r>
-      <w:ins w:id="689" w:author="Microsoft Office User" w:date="2016-08-30T15:12:00Z">
+      <w:ins w:id="698" w:author="Microsoft Office User" w:date="2016-08-30T15:12:00Z">
         <w:r>
           <w:t>control</w:t>
         </w:r>
       </w:ins>
-      <w:del w:id="690" w:author="Microsoft Office User" w:date="2016-08-30T15:11:00Z">
+      <w:del w:id="699" w:author="Microsoft Office User" w:date="2016-08-30T15:11:00Z">
         <w:r>
           <w:delText>represents</w:delText>
         </w:r>
@@ -6736,12 +6793,12 @@
       <w:r>
         <w:t xml:space="preserve"> sorption at low levels of sorbate, and</w:t>
       </w:r>
-      <w:ins w:id="691" w:author="Microsoft Office User" w:date="2016-08-30T15:12:00Z">
+      <w:ins w:id="700" w:author="Microsoft Office User" w:date="2016-08-30T15:12:00Z">
         <w:r>
           <w:t xml:space="preserve"> </w:t>
         </w:r>
       </w:ins>
-      <w:del w:id="692" w:author="Microsoft Office User" w:date="2016-08-30T15:12:00Z">
+      <w:del w:id="701" w:author="Microsoft Office User" w:date="2016-08-30T15:12:00Z">
         <w:r>
           <w:delText xml:space="preserve"> the </w:delText>
         </w:r>
@@ -6749,7 +6806,7 @@
       <w:r>
         <w:t>weak site</w:t>
       </w:r>
-      <w:ins w:id="693" w:author="Microsoft Office User" w:date="2016-08-30T15:12:00Z">
+      <w:ins w:id="702" w:author="Microsoft Office User" w:date="2016-08-30T15:12:00Z">
         <w:r>
           <w:t>s</w:t>
         </w:r>
@@ -6757,7 +6814,7 @@
       <w:r>
         <w:t xml:space="preserve"> </w:t>
       </w:r>
-      <w:del w:id="694" w:author="Microsoft Office User" w:date="2016-08-30T15:12:00Z">
+      <w:del w:id="703" w:author="Microsoft Office User" w:date="2016-08-30T15:12:00Z">
         <w:r>
           <w:delText xml:space="preserve">represents sorption </w:delText>
         </w:r>
@@ -6786,7 +6843,7 @@
       <w:r>
         <w:t xml:space="preserve">. This type of model was </w:t>
       </w:r>
-      <w:ins w:id="695" w:author="Microsoft Office User" w:date="2016-08-30T15:12:00Z">
+      <w:ins w:id="704" w:author="Microsoft Office User" w:date="2016-08-30T15:12:00Z">
         <w:r>
           <w:t xml:space="preserve">first </w:t>
         </w:r>
@@ -6794,7 +6851,7 @@
       <w:r>
         <w:t>considered when fitting</w:t>
       </w:r>
-      <w:ins w:id="696" w:author="Microsoft Office User" w:date="2016-08-30T15:13:00Z">
+      <w:ins w:id="705" w:author="Microsoft Office User" w:date="2016-08-30T15:13:00Z">
         <w:r>
           <w:t xml:space="preserve"> our</w:t>
         </w:r>
@@ -6802,7 +6859,7 @@
       <w:r>
         <w:t xml:space="preserve"> </w:t>
       </w:r>
-      <w:del w:id="697" w:author="Microsoft Office User" w:date="2016-08-30T15:12:00Z">
+      <w:del w:id="706" w:author="Microsoft Office User" w:date="2016-08-30T15:12:00Z">
         <w:r>
           <w:delText xml:space="preserve">the </w:delText>
         </w:r>
@@ -6810,62 +6867,62 @@
       <w:r>
         <w:t xml:space="preserve">experimental data, </w:t>
       </w:r>
-      <w:del w:id="698" w:author="Microsoft Office User" w:date="2016-08-30T15:13:00Z">
+      <w:del w:id="707" w:author="Microsoft Office User" w:date="2016-08-30T15:13:00Z">
         <w:r>
           <w:delText>however,</w:delText>
         </w:r>
       </w:del>
-      <w:ins w:id="699" w:author="Microsoft Office User" w:date="2016-08-30T15:13:00Z">
+      <w:ins w:id="708" w:author="Microsoft Office User" w:date="2016-08-30T15:13:00Z">
         <w:r>
           <w:t>but</w:t>
         </w:r>
       </w:ins>
-      <w:ins w:id="700" w:author="Microsoft Office User" w:date="2016-08-30T15:15:00Z">
+      <w:ins w:id="709" w:author="Microsoft Office User" w:date="2016-08-30T15:15:00Z">
         <w:r>
           <w:t xml:space="preserve"> we observed</w:t>
         </w:r>
       </w:ins>
-      <w:ins w:id="701" w:author="Microsoft Office User" w:date="2016-08-30T15:13:00Z">
+      <w:ins w:id="710" w:author="Microsoft Office User" w:date="2016-08-30T15:13:00Z">
         <w:r>
           <w:t xml:space="preserve"> </w:t>
         </w:r>
       </w:ins>
-      <w:ins w:id="702" w:author="Microsoft Office User" w:date="2016-08-30T15:14:00Z">
+      <w:ins w:id="711" w:author="Microsoft Office User" w:date="2016-08-30T15:14:00Z">
         <w:r>
           <w:t xml:space="preserve">low </w:t>
         </w:r>
       </w:ins>
-      <w:ins w:id="703" w:author="Microsoft Office User" w:date="2016-08-30T15:15:00Z">
+      <w:ins w:id="712" w:author="Microsoft Office User" w:date="2016-08-30T15:15:00Z">
         <w:r>
           <w:t>sensitivity</w:t>
         </w:r>
       </w:ins>
-      <w:ins w:id="704" w:author="Microsoft Office User" w:date="2016-08-30T15:14:00Z">
+      <w:ins w:id="713" w:author="Microsoft Office User" w:date="2016-08-30T15:14:00Z">
         <w:r>
           <w:t xml:space="preserve"> </w:t>
         </w:r>
       </w:ins>
-      <w:ins w:id="705" w:author="Microsoft Office User" w:date="2016-08-30T15:15:00Z">
+      <w:ins w:id="714" w:author="Microsoft Office User" w:date="2016-08-30T15:15:00Z">
         <w:r>
           <w:t xml:space="preserve">with respect to the weak site </w:t>
         </w:r>
       </w:ins>
-      <w:ins w:id="706" w:author="Microsoft Office User" w:date="2016-08-30T15:14:00Z">
+      <w:ins w:id="715" w:author="Microsoft Office User" w:date="2016-08-30T15:14:00Z">
         <w:r>
           <w:t>parameter</w:t>
         </w:r>
       </w:ins>
-      <w:ins w:id="707" w:author="Microsoft Office User" w:date="2016-08-30T15:15:00Z">
+      <w:ins w:id="716" w:author="Microsoft Office User" w:date="2016-08-30T15:15:00Z">
         <w:r>
           <w:t xml:space="preserve">; hence, only a single (strong) parameter was needed. </w:t>
         </w:r>
       </w:ins>
-      <w:del w:id="708" w:author="Microsoft Office User" w:date="2016-08-30T15:14:00Z">
+      <w:del w:id="717" w:author="Microsoft Office User" w:date="2016-08-30T15:14:00Z">
         <w:r>
           <w:delText xml:space="preserve"> there was no sensitivity found for the reaction constant for the weak site</w:delText>
         </w:r>
       </w:del>
-      <w:del w:id="709" w:author="Microsoft Office User" w:date="2016-08-30T15:15:00Z">
+      <w:del w:id="718" w:author="Microsoft Office User" w:date="2016-08-30T15:15:00Z">
         <w:r>
           <w:delText xml:space="preserve">, and only a single </w:delText>
         </w:r>
@@ -6879,12 +6936,12 @@
           <w:delText xml:space="preserve">. </w:delText>
         </w:r>
       </w:del>
-      <w:del w:id="710" w:author="Microsoft Office User" w:date="2016-08-30T15:16:00Z">
+      <w:del w:id="719" w:author="Microsoft Office User" w:date="2016-08-30T15:16:00Z">
         <w:r>
           <w:delText>Given</w:delText>
         </w:r>
       </w:del>
-      <w:ins w:id="711" w:author="Microsoft Office User" w:date="2016-08-30T15:16:00Z">
+      <w:ins w:id="720" w:author="Microsoft Office User" w:date="2016-08-30T15:16:00Z">
         <w:r>
           <w:t>Owing to</w:t>
         </w:r>
@@ -6895,7 +6952,7 @@
       <w:r>
         <w:t xml:space="preserve"> single site</w:t>
       </w:r>
-      <w:ins w:id="712" w:author="Microsoft Office User" w:date="2016-08-30T15:16:00Z">
+      <w:ins w:id="721" w:author="Microsoft Office User" w:date="2016-08-30T15:16:00Z">
         <w:r>
           <w:t xml:space="preserve"> model</w:t>
         </w:r>
@@ -6936,27 +6993,27 @@
       <w:r>
         <w:t xml:space="preserve"> </w:t>
       </w:r>
-      <w:ins w:id="713" w:author="Microsoft Office User" w:date="2016-08-30T15:17:00Z">
+      <w:ins w:id="722" w:author="Microsoft Office User" w:date="2016-08-30T15:17:00Z">
         <w:r>
           <w:t xml:space="preserve">Using a similar quantity of surface sites, we applied this model to our experimental data and </w:t>
         </w:r>
       </w:ins>
-      <w:ins w:id="714" w:author="Microsoft Office User" w:date="2016-08-30T15:18:00Z">
+      <w:ins w:id="723" w:author="Microsoft Office User" w:date="2016-08-30T15:18:00Z">
         <w:r>
           <w:t xml:space="preserve">did not </w:t>
         </w:r>
       </w:ins>
-      <w:ins w:id="715" w:author="Microsoft Office User" w:date="2016-08-30T15:19:00Z">
+      <w:ins w:id="724" w:author="Microsoft Office User" w:date="2016-08-30T15:19:00Z">
         <w:r>
           <w:t>observe</w:t>
         </w:r>
       </w:ins>
-      <w:ins w:id="716" w:author="Microsoft Office User" w:date="2016-08-30T15:18:00Z">
+      <w:ins w:id="725" w:author="Microsoft Office User" w:date="2016-08-30T15:18:00Z">
         <w:r>
           <w:t xml:space="preserve"> noticibly better fits compared to using</w:t>
         </w:r>
       </w:ins>
-      <w:del w:id="717" w:author="Microsoft Office User" w:date="2016-08-30T15:17:00Z">
+      <w:del w:id="726" w:author="Microsoft Office User" w:date="2016-08-30T15:17:00Z">
         <w:r>
           <w:delText xml:space="preserve">While fitting with </w:delText>
         </w:r>
@@ -6967,7 +7024,7 @@
           <w:delText xml:space="preserve"> model was performed</w:delText>
         </w:r>
       </w:del>
-      <w:del w:id="718" w:author="Microsoft Office User" w:date="2016-08-30T15:18:00Z">
+      <w:del w:id="727" w:author="Microsoft Office User" w:date="2016-08-30T15:18:00Z">
         <w:r>
           <w:delText xml:space="preserve"> </w:delText>
         </w:r>
@@ -6987,12 +7044,12 @@
       <w:r>
         <w:t xml:space="preserve"> monodentate reaction</w:t>
       </w:r>
-      <w:ins w:id="719" w:author="Microsoft Office User" w:date="2016-08-30T15:19:00Z">
+      <w:ins w:id="728" w:author="Microsoft Office User" w:date="2016-08-30T15:19:00Z">
         <w:r>
           <w:t>. Moreover,</w:t>
         </w:r>
       </w:ins>
-      <w:del w:id="720" w:author="Microsoft Office User" w:date="2016-08-30T15:19:00Z">
+      <w:del w:id="729" w:author="Microsoft Office User" w:date="2016-08-30T15:19:00Z">
         <w:r>
           <w:delText>,</w:delText>
         </w:r>
@@ -7000,7 +7057,7 @@
       <w:r>
         <w:t xml:space="preserve"> </w:t>
       </w:r>
-      <w:del w:id="721" w:author="Microsoft Office User" w:date="2016-08-30T15:19:00Z">
+      <w:del w:id="730" w:author="Microsoft Office User" w:date="2016-08-30T15:19:00Z">
         <w:r>
           <w:delText xml:space="preserve">and </w:delText>
         </w:r>
@@ -7011,12 +7068,12 @@
       <w:r>
         <w:t xml:space="preserve">. </w:t>
       </w:r>
-      <w:del w:id="722" w:author="Microsoft Office User" w:date="2016-08-30T15:20:00Z">
+      <w:del w:id="731" w:author="Microsoft Office User" w:date="2016-08-30T15:20:00Z">
         <w:r>
           <w:delText>The same work also</w:delText>
         </w:r>
       </w:del>
-      <w:ins w:id="723" w:author="Microsoft Office User" w:date="2016-08-30T15:20:00Z">
+      <w:ins w:id="732" w:author="Microsoft Office User" w:date="2016-08-30T15:20:00Z">
         <w:r>
           <w:t>Sajih (2014) and Sverjensky (2006) also</w:t>
         </w:r>
@@ -7036,17 +7093,17 @@
       <w:r>
         <w:t xml:space="preserve">, </w:t>
       </w:r>
-      <w:del w:id="724" w:author="Microsoft Office User" w:date="2016-08-30T15:20:00Z">
+      <w:del w:id="733" w:author="Microsoft Office User" w:date="2016-08-30T15:20:00Z">
         <w:r>
           <w:delText xml:space="preserve">which </w:delText>
         </w:r>
       </w:del>
-      <w:ins w:id="725" w:author="Microsoft Office User" w:date="2016-08-30T15:20:00Z">
+      <w:ins w:id="734" w:author="Microsoft Office User" w:date="2016-08-30T15:20:00Z">
         <w:r>
           <w:t xml:space="preserve">and </w:t>
         </w:r>
       </w:ins>
-      <w:del w:id="726" w:author="Microsoft Office User" w:date="2016-08-30T15:20:00Z">
+      <w:del w:id="735" w:author="Microsoft Office User" w:date="2016-08-30T15:20:00Z">
         <w:r>
           <w:delText>found</w:delText>
         </w:r>
@@ -7054,7 +7111,7 @@
           <w:delText xml:space="preserve"> a</w:delText>
         </w:r>
       </w:del>
-      <w:ins w:id="727" w:author="Microsoft Office User" w:date="2016-08-30T15:20:00Z">
+      <w:ins w:id="736" w:author="Microsoft Office User" w:date="2016-08-30T15:20:00Z">
         <w:r>
           <w:t>obtained a</w:t>
         </w:r>
@@ -7062,7 +7119,7 @@
       <w:r>
         <w:t xml:space="preserve"> </w:t>
       </w:r>
-      <w:del w:id="728" w:author="Microsoft Office User" w:date="2016-08-30T15:20:00Z">
+      <w:del w:id="737" w:author="Microsoft Office User" w:date="2016-08-30T15:20:00Z">
         <w:r>
           <w:delText>strong</w:delText>
         </w:r>
@@ -7070,7 +7127,7 @@
           <w:delText xml:space="preserve"> </w:delText>
         </w:r>
       </w:del>
-      <w:ins w:id="729" w:author="Microsoft Office User" w:date="2016-08-30T15:20:00Z">
+      <w:ins w:id="738" w:author="Microsoft Office User" w:date="2016-08-30T15:20:00Z">
         <w:r>
           <w:t xml:space="preserve"> </w:t>
         </w:r>
@@ -7096,27 +7153,27 @@
       <w:r>
         <w:t xml:space="preserve"> larger than found here.</w:t>
       </w:r>
-      <w:ins w:id="730" w:author="Microsoft Office User" w:date="2016-08-30T15:21:00Z">
+      <w:ins w:id="739" w:author="Microsoft Office User" w:date="2016-08-30T15:21:00Z">
         <w:r>
           <w:t xml:space="preserve"> Although the disparity between these studies and the constant reported here is quite high, </w:t>
         </w:r>
       </w:ins>
-      <w:del w:id="731" w:author="Microsoft Office User" w:date="2016-08-30T15:21:00Z">
+      <w:del w:id="740" w:author="Microsoft Office User" w:date="2016-08-30T15:21:00Z">
         <w:r>
           <w:delText xml:space="preserve"> </w:delText>
         </w:r>
       </w:del>
-      <w:del w:id="732" w:author="Microsoft Office User" w:date="2016-08-30T15:22:00Z">
+      <w:del w:id="741" w:author="Microsoft Office User" w:date="2016-08-30T15:22:00Z">
         <w:r>
           <w:delText>It is well understoo</w:delText>
         </w:r>
       </w:del>
-      <w:ins w:id="733" w:author="Microsoft Office User" w:date="2016-08-30T15:22:00Z">
+      <w:ins w:id="742" w:author="Microsoft Office User" w:date="2016-08-30T15:22:00Z">
         <w:r>
           <w:t>it is known</w:t>
         </w:r>
       </w:ins>
-      <w:del w:id="734" w:author="Microsoft Office User" w:date="2016-08-30T15:22:00Z">
+      <w:del w:id="743" w:author="Microsoft Office User" w:date="2016-08-30T15:22:00Z">
         <w:r>
           <w:delText>d</w:delText>
         </w:r>
@@ -7124,11 +7181,11 @@
       <w:r>
         <w:t xml:space="preserve"> </w:t>
       </w:r>
-      <w:ins w:id="735" w:author="Microsoft Office User" w:date="2016-08-30T15:22:00Z">
+      <w:ins w:id="744" w:author="Microsoft Office User" w:date="2016-08-30T15:22:00Z">
         <w:r>
           <w:t>that the structural</w:t>
         </w:r>
-        <w:del w:id="736" w:author="Michael Chen" w:date="2016-08-30T17:09:00Z">
+        <w:del w:id="745" w:author="Michael Chen" w:date="2016-08-30T17:09:00Z">
           <w:r>
             <w:delText>y</w:delText>
           </w:r>
@@ -7137,48 +7194,48 @@
           <w:t xml:space="preserve"> properties</w:t>
         </w:r>
       </w:ins>
-      <w:ins w:id="737" w:author="Microsoft Office User" w:date="2016-08-30T15:23:00Z">
+      <w:ins w:id="746" w:author="Microsoft Office User" w:date="2016-08-30T15:23:00Z">
         <w:r>
           <w:t xml:space="preserve"> </w:t>
         </w:r>
-        <w:commentRangeStart w:id="738"/>
+        <w:commentRangeStart w:id="747"/>
         <w:r>
           <w:t>(??)</w:t>
         </w:r>
-        <w:commentRangeEnd w:id="738"/>
+        <w:commentRangeEnd w:id="747"/>
         <w:r>
           <w:rPr>
             <w:rStyle w:val="CommentReference"/>
           </w:rPr>
-          <w:commentReference w:id="738"/>
-        </w:r>
-      </w:ins>
-      <w:ins w:id="739" w:author="Microsoft Office User" w:date="2016-08-30T15:22:00Z">
+          <w:commentReference w:id="747"/>
+        </w:r>
+      </w:ins>
+      <w:ins w:id="748" w:author="Microsoft Office User" w:date="2016-08-30T15:22:00Z">
         <w:r>
           <w:t xml:space="preserve"> of ferrihydrite may vary substantially</w:t>
         </w:r>
       </w:ins>
-      <w:ins w:id="740" w:author="Microsoft Office User" w:date="2016-08-30T15:23:00Z">
+      <w:ins w:id="749" w:author="Microsoft Office User" w:date="2016-08-30T15:23:00Z">
         <w:r>
           <w:t xml:space="preserve"> according to the method used for synthesis</w:t>
         </w:r>
       </w:ins>
-      <w:ins w:id="741" w:author="Microsoft Office User" w:date="2016-08-30T15:24:00Z">
+      <w:ins w:id="750" w:author="Microsoft Office User" w:date="2016-08-30T15:24:00Z">
         <w:r>
           <w:t xml:space="preserve">, which may account for some of the variance. </w:t>
         </w:r>
       </w:ins>
-      <w:del w:id="742" w:author="Microsoft Office User" w:date="2016-08-30T15:22:00Z">
+      <w:del w:id="751" w:author="Microsoft Office User" w:date="2016-08-30T15:22:00Z">
         <w:r>
           <w:delText xml:space="preserve">that ferrhydrite structure </w:delText>
         </w:r>
       </w:del>
-      <w:del w:id="743" w:author="Microsoft Office User" w:date="2016-08-30T15:23:00Z">
+      <w:del w:id="752" w:author="Microsoft Office User" w:date="2016-08-30T15:23:00Z">
         <w:r>
           <w:delText xml:space="preserve">can vary depending on the very specific </w:delText>
         </w:r>
       </w:del>
-      <w:del w:id="744" w:author="Microsoft Office User" w:date="2016-08-30T15:24:00Z">
+      <w:del w:id="753" w:author="Microsoft Office User" w:date="2016-08-30T15:24:00Z">
         <w:r>
           <w:delText>synthesis conditions, so it is not surprising to see some variance.</w:delText>
         </w:r>
@@ -7265,7 +7322,14 @@
         <w:rPr>
           <w:noProof/>
         </w:rPr>
-        <w:t>(Axe, Bunker, Anderson, &amp; Tyson, 1998; Sahai, Carroll, Roberts, &amp; O’Day, 2000)</w:t>
+        <w:t xml:space="preserve">(Axe, Bunker, Anderson, &amp; </w:t>
+      </w:r>
+      <w:r>
+        <w:rPr>
+          <w:noProof/>
+        </w:rPr>
+        <w:lastRenderedPageBreak/>
+        <w:t>Tyson, 1998; Sahai, Carroll, Roberts, &amp; O’Day, 2000)</w:t>
       </w:r>
       <w:r>
         <w:fldChar w:fldCharType="end"/>
@@ -7277,11 +7341,7 @@
         <w:t xml:space="preserve"> Modeling results of strontium behav</w:t>
       </w:r>
       <w:r>
-        <w:t xml:space="preserve">ior with </w:t>
-      </w:r>
-      <w:r>
-        <w:lastRenderedPageBreak/>
-        <w:t>go</w:t>
+        <w:t>ior with go</w:t>
       </w:r>
       <w:r>
         <w:t>e</w:t>
@@ -7629,7 +7689,11 @@
         <w:ind w:firstLine="720"/>
       </w:pPr>
       <w:r>
-        <w:t xml:space="preserve">Unfortunately, there is a limited data set that uses surface complexation modeling to examine group II cation behavior with montmorillonites. There is, however, a broad base of literature examining the strength of exchange and surface reactions with other metals </w:t>
+        <w:t xml:space="preserve">Unfortunately, there is a limited data set that uses surface complexation modeling to examine group II cation behavior with montmorillonites. There is, however, a broad base of literature examining </w:t>
+      </w:r>
+      <w:r>
+        <w:lastRenderedPageBreak/>
+        <w:t xml:space="preserve">the strength of exchange and surface reactions with other metals </w:t>
       </w:r>
       <w:r>
         <w:fldChar w:fldCharType="begin" w:fldLock="1"/>
@@ -7644,14 +7708,7 @@
         <w:rPr>
           <w:noProof/>
         </w:rPr>
-        <w:t xml:space="preserve">(M. H. Bradbury &amp; Baeyens, 2002; </w:t>
-      </w:r>
-      <w:r>
-        <w:rPr>
-          <w:noProof/>
-        </w:rPr>
-        <w:lastRenderedPageBreak/>
-        <w:t>Michael H. Bradbury &amp; Baeyens, 2005; Mike H. Bradbury et al., 2005)</w:t>
+        <w:t>(M. H. Bradbury &amp; Baeyens, 2002; Michael H. Bradbury &amp; Baeyens, 2005; Mike H. Bradbury et al., 2005)</w:t>
       </w:r>
       <w:r>
         <w:fldChar w:fldCharType="end"/>
@@ -7680,7 +7737,7 @@
       <w:r>
         <w:t xml:space="preserve">showing a range of values from 0.7 </w:t>
       </w:r>
-      <w:del w:id="745" w:author="Microsoft Office User" w:date="2016-08-30T15:26:00Z">
+      <w:del w:id="754" w:author="Microsoft Office User" w:date="2016-08-30T15:26:00Z">
         <w:r>
           <w:delText xml:space="preserve">up </w:delText>
         </w:r>
@@ -7688,17 +7745,17 @@
       <w:r>
         <w:t xml:space="preserve">to 398. </w:t>
       </w:r>
-      <w:ins w:id="746" w:author="Microsoft Office User" w:date="2016-08-30T15:26:00Z">
+      <w:ins w:id="755" w:author="Microsoft Office User" w:date="2016-08-30T15:26:00Z">
         <w:r>
           <w:t xml:space="preserve">Here, </w:t>
         </w:r>
       </w:ins>
-      <w:del w:id="747" w:author="Microsoft Office User" w:date="2016-08-30T15:26:00Z">
+      <w:del w:id="756" w:author="Microsoft Office User" w:date="2016-08-30T15:26:00Z">
         <w:r>
           <w:delText xml:space="preserve">The </w:delText>
         </w:r>
       </w:del>
-      <w:ins w:id="748" w:author="Microsoft Office User" w:date="2016-08-30T15:26:00Z">
+      <w:ins w:id="757" w:author="Microsoft Office User" w:date="2016-08-30T15:26:00Z">
         <w:r>
           <w:t xml:space="preserve">the </w:t>
         </w:r>
@@ -7709,7 +7766,7 @@
       <w:r>
         <w:t xml:space="preserve"> </w:t>
       </w:r>
-      <w:del w:id="749" w:author="Microsoft Office User" w:date="2016-08-30T15:26:00Z">
+      <w:del w:id="758" w:author="Microsoft Office User" w:date="2016-08-30T15:26:00Z">
         <w:r>
           <w:delText>here</w:delText>
         </w:r>
@@ -7771,7 +7828,7 @@
       <w:r>
         <w:t xml:space="preserve"> </w:t>
       </w:r>
-      <w:ins w:id="750" w:author="Microsoft Office User" w:date="2016-08-30T15:27:00Z">
+      <w:ins w:id="759" w:author="Microsoft Office User" w:date="2016-08-30T15:27:00Z">
         <w:r>
           <w:t xml:space="preserve">extent of </w:t>
         </w:r>
@@ -7779,7 +7836,7 @@
       <w:r>
         <w:t xml:space="preserve">radium </w:t>
       </w:r>
-      <w:del w:id="751" w:author="Microsoft Office User" w:date="2016-08-30T15:28:00Z">
+      <w:del w:id="760" w:author="Microsoft Office User" w:date="2016-08-30T15:28:00Z">
         <w:r>
           <w:delText xml:space="preserve">binding </w:delText>
         </w:r>
@@ -7787,7 +7844,7 @@
           <w:delText>found</w:delText>
         </w:r>
       </w:del>
-      <w:ins w:id="752" w:author="Microsoft Office User" w:date="2016-08-30T15:28:00Z">
+      <w:ins w:id="761" w:author="Microsoft Office User" w:date="2016-08-30T15:28:00Z">
         <w:r>
           <w:t xml:space="preserve">adsorption </w:t>
         </w:r>
@@ -7798,7 +7855,7 @@
       <w:r>
         <w:t xml:space="preserve"> </w:t>
       </w:r>
-      <w:del w:id="753" w:author="Microsoft Office User" w:date="2016-08-30T15:28:00Z">
+      <w:del w:id="762" w:author="Microsoft Office User" w:date="2016-08-30T15:28:00Z">
         <w:r>
           <w:delText xml:space="preserve">here </w:delText>
         </w:r>
@@ -7809,36 +7866,36 @@
       <w:r>
         <w:t xml:space="preserve"> significantly </w:t>
       </w:r>
-      <w:del w:id="754" w:author="Microsoft Office User" w:date="2016-08-30T15:27:00Z">
+      <w:del w:id="763" w:author="Microsoft Office User" w:date="2016-08-30T15:27:00Z">
         <w:r>
           <w:delText xml:space="preserve">stronger </w:delText>
         </w:r>
       </w:del>
-      <w:ins w:id="755" w:author="Microsoft Office User" w:date="2016-08-30T15:27:00Z">
+      <w:ins w:id="764" w:author="Microsoft Office User" w:date="2016-08-30T15:27:00Z">
         <w:r>
           <w:t xml:space="preserve">more </w:t>
         </w:r>
-        <w:commentRangeStart w:id="756"/>
-        <w:commentRangeStart w:id="757"/>
+        <w:commentRangeStart w:id="765"/>
+        <w:commentRangeStart w:id="766"/>
         <w:r>
           <w:t>extensive</w:t>
         </w:r>
-        <w:commentRangeEnd w:id="756"/>
+        <w:commentRangeEnd w:id="765"/>
         <w:r>
           <w:rPr>
             <w:rStyle w:val="CommentReference"/>
           </w:rPr>
-          <w:commentReference w:id="756"/>
-        </w:r>
-      </w:ins>
-      <w:commentRangeEnd w:id="757"/>
+          <w:commentReference w:id="765"/>
+        </w:r>
+      </w:ins>
+      <w:commentRangeEnd w:id="766"/>
       <w:r>
         <w:rPr>
           <w:rStyle w:val="CommentReference"/>
         </w:rPr>
-        <w:commentReference w:id="757"/>
-      </w:r>
-      <w:ins w:id="758" w:author="Microsoft Office User" w:date="2016-08-30T15:27:00Z">
+        <w:commentReference w:id="766"/>
+      </w:r>
+      <w:ins w:id="767" w:author="Microsoft Office User" w:date="2016-08-30T15:27:00Z">
         <w:r>
           <w:t xml:space="preserve"> </w:t>
         </w:r>
@@ -7852,7 +7909,7 @@
       <w:r>
         <w:t xml:space="preserve"> other </w:t>
       </w:r>
-      <w:ins w:id="759" w:author="Microsoft Office User" w:date="2016-08-30T15:28:00Z">
+      <w:ins w:id="768" w:author="Microsoft Office User" w:date="2016-08-30T15:28:00Z">
         <w:r>
           <w:t xml:space="preserve">potentially </w:t>
         </w:r>
@@ -7866,28 +7923,30 @@
       <w:r>
         <w:t>, manganese, and cadmium, though not as strong as that of tin</w:t>
       </w:r>
-      <w:r>
-        <w:t xml:space="preserve">, </w:t>
-      </w:r>
-      <w:commentRangeStart w:id="760"/>
-      <w:commentRangeStart w:id="761"/>
-      <w:r>
-        <w:t>though with significantly fewer available surface sites</w:t>
-      </w:r>
-      <w:commentRangeEnd w:id="760"/>
-      <w:r>
-        <w:rPr>
-          <w:rStyle w:val="CommentReference"/>
-        </w:rPr>
-        <w:commentReference w:id="760"/>
-      </w:r>
-      <w:commentRangeEnd w:id="761"/>
-      <w:r>
-        <w:rPr>
-          <w:rStyle w:val="CommentReference"/>
-        </w:rPr>
-        <w:commentReference w:id="761"/>
-      </w:r>
+      <w:del w:id="769" w:author="Michael Chen" w:date="2016-09-15T09:51:00Z">
+        <w:r>
+          <w:delText xml:space="preserve">, </w:delText>
+        </w:r>
+        <w:commentRangeStart w:id="770"/>
+        <w:commentRangeStart w:id="771"/>
+        <w:r>
+          <w:delText>though with significantly fewer available surface sites</w:delText>
+        </w:r>
+        <w:commentRangeEnd w:id="770"/>
+        <w:r>
+          <w:rPr>
+            <w:rStyle w:val="CommentReference"/>
+          </w:rPr>
+          <w:commentReference w:id="770"/>
+        </w:r>
+        <w:commentRangeEnd w:id="771"/>
+        <w:r>
+          <w:rPr>
+            <w:rStyle w:val="CommentReference"/>
+          </w:rPr>
+          <w:commentReference w:id="771"/>
+        </w:r>
+      </w:del>
       <w:r>
         <w:t xml:space="preserve"> </w:t>
       </w:r>
@@ -7915,7 +7974,7 @@
       <w:r>
         <w:t>This suggests</w:t>
       </w:r>
-      <w:del w:id="762" w:author="Microsoft Office User" w:date="2016-08-30T15:29:00Z">
+      <w:del w:id="772" w:author="Microsoft Office User" w:date="2016-08-30T15:29:00Z">
         <w:r>
           <w:delText xml:space="preserve"> therefore</w:delText>
         </w:r>
@@ -8060,12 +8119,12 @@
       <w:r>
         <w:t xml:space="preserve"> metals made no assumption of </w:t>
       </w:r>
-      <w:del w:id="763" w:author="Microsoft Office User" w:date="2016-08-30T15:30:00Z">
+      <w:del w:id="773" w:author="Microsoft Office User" w:date="2016-08-30T15:30:00Z">
         <w:r>
           <w:delText>surface behavior</w:delText>
         </w:r>
       </w:del>
-      <w:ins w:id="764" w:author="Microsoft Office User" w:date="2016-08-30T15:30:00Z">
+      <w:ins w:id="774" w:author="Microsoft Office User" w:date="2016-08-30T15:30:00Z">
         <w:r>
           <w:t>chemical reactions at the mineral surface</w:t>
         </w:r>
@@ -8107,104 +8166,168 @@
         <w:t xml:space="preserve"> surface complexation model, as </w:t>
       </w:r>
       <w:r>
-        <w:t xml:space="preserve">a complex with the </w:t>
-      </w:r>
-      <w:r>
-        <w:t xml:space="preserve">deprotonated site was necessary to fit the experimental data. As discussed previously, </w:t>
+        <w:t xml:space="preserve">a </w:t>
       </w:r>
       <w:r>
         <w:lastRenderedPageBreak/>
-        <w:t xml:space="preserve">this is a likely indication that the pyrite surface behavior </w:t>
-      </w:r>
-      <w:r>
-        <w:t xml:space="preserve">cannot be easily captured by a single surface complexation model, </w:t>
-      </w:r>
-      <w:r>
-        <w:t>and better understanding is best gained through</w:t>
-      </w:r>
-      <w:ins w:id="765" w:author="Microsoft Office User" w:date="2016-08-30T15:31:00Z">
-        <w:r>
-          <w:t xml:space="preserve"> direct measurement</w:t>
-        </w:r>
-        <w:commentRangeStart w:id="766"/>
-        <w:commentRangeStart w:id="767"/>
-        <w:r>
-          <w:t>;</w:t>
-        </w:r>
-      </w:ins>
-      <w:r>
-        <w:t xml:space="preserve"> x-ray </w:t>
-      </w:r>
-      <w:r>
-        <w:t>absorption</w:t>
-      </w:r>
-      <w:r>
-        <w:t xml:space="preserve"> spectroscopic </w:t>
-      </w:r>
-      <w:r>
-        <w:t>study as has been done</w:t>
-      </w:r>
-      <w:r>
-        <w:t xml:space="preserve"> with montmorillonite and iron oxides</w:t>
-      </w:r>
-      <w:commentRangeEnd w:id="766"/>
+        <w:t xml:space="preserve">complex with the </w:t>
+      </w:r>
+      <w:r>
+        <w:t xml:space="preserve">deprotonated site was necessary to fit the experimental data. As discussed previously, this is a likely indication that the pyrite surface behavior </w:t>
+      </w:r>
+      <w:r>
+        <w:t>cannot be easily captured by a single surface complexation model</w:t>
+      </w:r>
+      <w:del w:id="775" w:author="Michael Chen" w:date="2016-09-15T09:52:00Z">
+        <w:r>
+          <w:delText xml:space="preserve">, </w:delText>
+        </w:r>
+        <w:r>
+          <w:delText>and better understanding is best gained through</w:delText>
+        </w:r>
+      </w:del>
+      <w:ins w:id="776" w:author="Microsoft Office User" w:date="2016-08-30T15:31:00Z">
+        <w:del w:id="777" w:author="Michael Chen" w:date="2016-09-15T09:52:00Z">
+          <w:r>
+            <w:delText xml:space="preserve"> direct measurement</w:delText>
+          </w:r>
+          <w:commentRangeStart w:id="778"/>
+          <w:commentRangeStart w:id="779"/>
+          <w:r>
+            <w:delText>;</w:delText>
+          </w:r>
+        </w:del>
+      </w:ins>
+      <w:del w:id="780" w:author="Michael Chen" w:date="2016-09-15T09:52:00Z">
+        <w:r>
+          <w:delText xml:space="preserve"> x-ray </w:delText>
+        </w:r>
+        <w:r>
+          <w:delText>absorption</w:delText>
+        </w:r>
+        <w:r>
+          <w:delText xml:space="preserve"> spectroscopic </w:delText>
+        </w:r>
+        <w:r>
+          <w:delText>study as has been done</w:delText>
+        </w:r>
+        <w:r>
+          <w:delText xml:space="preserve"> with montmorillonite and iron oxides</w:delText>
+        </w:r>
+        <w:commentRangeEnd w:id="778"/>
+        <w:r>
+          <w:rPr>
+            <w:rStyle w:val="CommentReference"/>
+          </w:rPr>
+          <w:commentReference w:id="778"/>
+        </w:r>
+        <w:commentRangeEnd w:id="779"/>
+        <w:r>
+          <w:rPr>
+            <w:rStyle w:val="CommentReference"/>
+          </w:rPr>
+          <w:commentReference w:id="779"/>
+        </w:r>
+      </w:del>
+      <w:r>
+        <w:t>.</w:t>
+      </w:r>
+      <w:ins w:id="781" w:author="Michael Chen" w:date="2016-09-15T09:52:00Z">
+        <w:r>
+          <w:t xml:space="preserve"> Unraveling the</w:t>
+        </w:r>
+      </w:ins>
+      <w:ins w:id="782" w:author="Michael Chen" w:date="2016-09-15T09:53:00Z">
+        <w:r>
+          <w:t xml:space="preserve"> intertwined</w:t>
+        </w:r>
+      </w:ins>
+      <w:ins w:id="783" w:author="Michael Chen" w:date="2016-09-15T09:52:00Z">
+        <w:r>
+          <w:t xml:space="preserve"> behaviors at work here requires observation and measurement of surface behavior</w:t>
+        </w:r>
+      </w:ins>
+      <w:ins w:id="784" w:author="Michael Chen" w:date="2016-09-15T09:53:00Z">
+        <w:r>
+          <w:t xml:space="preserve"> through techniques such as x-ray spectroscopy and </w:t>
+        </w:r>
+        <w:r>
+          <w:rPr>
+            <w:i/>
+          </w:rPr>
+          <w:t>ab initio</w:t>
+        </w:r>
+        <w:r>
+          <w:t xml:space="preserve"> modeling.</w:t>
+        </w:r>
+      </w:ins>
+      <w:r>
+        <w:t xml:space="preserve"> Indeed, </w:t>
+      </w:r>
+      <w:del w:id="785" w:author="Michael Chen" w:date="2016-09-15T09:54:00Z">
+        <w:r>
+          <w:delText>this</w:delText>
+        </w:r>
+        <w:r>
+          <w:delText xml:space="preserve"> complexity</w:delText>
+        </w:r>
+        <w:r>
+          <w:delText xml:space="preserve"> has been found</w:delText>
+        </w:r>
+      </w:del>
+      <w:ins w:id="786" w:author="Michael Chen" w:date="2016-09-15T09:54:00Z">
+        <w:r>
+          <w:t>signs of these intricate surface behaviors appear</w:t>
+        </w:r>
+      </w:ins>
+      <w:r>
+        <w:t xml:space="preserve"> when studying redox-active metals such as selenium and uranium</w:t>
+      </w:r>
+      <w:r>
+        <w:t>, which oxidize the pyrite surface</w:t>
+      </w:r>
+      <w:ins w:id="787" w:author="Michael Chen" w:date="2016-09-15T09:54:00Z">
+        <w:r>
+          <w:t>, dramatically changing the surface properties</w:t>
+        </w:r>
+      </w:ins>
+      <w:r>
+        <w:t xml:space="preserve"> </w:t>
+      </w:r>
+      <w:r>
+        <w:fldChar w:fldCharType="begin" w:fldLock="1"/>
+      </w:r>
+      <w:r>
+        <w:instrText>ADDIN CSL_CITATION { "citationItems" : [ { "id" : "ITEM-1", "itemData" : { "DOI" : "10.1016/0016-7037(94)90117-1", "ISBN" : "0016-7037", "ISSN" : "00167037", "abstract" : "The interaction of aqueous U(VI) with galena and pyrite surfaces under anoxic conditions has been studied by solution analysis and by spectroscopic methods. The solution data indicate that uranyl uptake is strongly dependent on pH; maximum uptake (&gt;98%) occurs above a pH range of between 4.8 and 5.5, depending on experimental conditions. Increasing the sorbate/sorbent ratio results in a relative decrease in uptake of uranyl and in slower sorption kinetics. Auger electron spectroscopy (AES) analysis indicates an inhomogeneous distribution of sorbed uranium at the surface. In the case of galena, formation of small precipitates (~40 nm wide needles) of a uranium oxide compound are found. Pyrite shows a patchy distribution of uranium, mainly associated with oxidized surface species of sulfur and iron. X-ray photoelectron spectroscopy (XPS) yields insight into possible redox processes indicating, for both sulfides, the concomitant formation of polysulfides and a uranium oxide compound with a mixed oxidation state at a U(VI)/U(IV) ratio of ~2. Furthermore, in the case of pyrite, at pH above 6 increased oxidation of sulfur and iron and higher relative amounts of unreduced surface-uranyl are observed. Fourier Transformed Infrared (FTIR) analysis of surface-bound uranyl shows a significant shift of the asymmetric stretching frequency to lower wavenumbers which is consistent with the formation of a U3O8-type compound and thus, independently, confirms the partial reduction of uranyl at the sulfide surface. The combination of AES, XPS, and FTIR provides a powerful approach for identifying mechanisms that govern the interaction of redox sensitive compounds in aqueous systems. Our overall results indicate that sulfide minerals are efficient scavengers of soluble uranyl. Comparing our results with recent field observations, we suggest that thermodynamically metastable U3O8 controls uranium concentrations in many anoxic groundwaters. \u00a9 1994.", "author" : [ { "dropping-particle" : "", "family" : "Wersin", "given" : "Paul", "non-dropping-particle" : "", "parse-names" : false, "suffix" : "" }, { "dropping-particle" : "", "family" : "Hochella", "given" : "Michael F.", "non-dropping-particle" : "", "parse-names" : false, "suffix" : "" }, { "dropping-particle" : "", "family" : "Persson", "given" : "Per", "non-dropping-particle" : "", "parse-names" : false, "suffix" : "" }, { "dropping-particle" : "", "family" : "Redden", "given" : "George", "non-dropping-particle" : "", "parse-names" : false, "suffix" : "" }, { "dropping-particle" : "", "family" : "Leckie", "given" : "James O.", "non-dropping-particle" : "", "parse-names" : false, "suffix" : "" }, { "dropping-particle" : "", "family" : "Harris", "given" : "David W.", "non-dropping-particle" : "", "parse-names" : false, "suffix" : "" } ], "container-title" : "Geochimica et Cosmochimica Acta", "id" : "ITEM-1", "issue" : "13", "issued" : { "date-parts" : [ [ "1994" ] ] }, "page" : "2829-2843", "title" : "Interaction between aqueous uranium (VI) and sulfide minerals: Spectroscopic evidence for sorption and reduction", "type" : "article-journal", "volume" : "58" }, "uris" : [ "http://www.mendeley.com/documents/?uuid=bb84512f-1c90-4be0-ad31-f8871c719272" ] }, { "id" : "ITEM-2", "itemData" : { "DOI" : "10.1021/es0704481", "ISBN" : "0013-936x", "ISSN" : "0013936X", "PMID" : "17822105", "abstract" : "The present study was initiated to determine the capacity of sulfide minerals (pyrite FeS2 and chalcopyrite CuFeS2) to delay the migration of inorganic selenium species in geological formations. Interactions between Se(IV) and Se(-II) and synthetic and natural sulfide minerals were investigated under anoxic conditions using the batch method. Significant sorption of selenium occurred under acidic conditions. Analysis of the solids after Se sorption using X-ray photoelectron spectroscopy (XPS) and X-ray absorption near edge structure (XANES) demonstrated the presence of reduced selenium species on the metallic sulfide surfaces, thus suggesting an oxido-reduction process coupled with sorption. Selenium reduction occurred concomitantly with the oxidation of pyritic sulfur, whereas metallic species (Fe, Cu) were not involved in the redox process. Formation of ferroselite (FeSe2) was postulated to take place on the synthetic solid while surface complexation or ionic exchange processes were more likely on the natural solids.", "author" : [ { "dropping-particle" : "", "family" : "Naveau", "given" : "Aude", "non-dropping-particle" : "", "parse-names" : false, "suffix" : "" }, { "dropping-particle" : "", "family" : "Monteil-Rivera", "given" : "Fanny", "non-dropping-particle" : "", "parse-names" : false, "suffix" : "" }, { "dropping-particle" : "", "family" : "Guillon", "given" : "Emmanuel", "non-dropping-particle" : "", "parse-names" : false, "suffix" : "" }, { "dropping-particle" : "", "family" : "Dumonceau", "given" : "Jacques", "non-dropping-particle" : "", "parse-names" : false, "suffix" : "" } ], "container-title" : "Environmental Science and Technology", "id" : "ITEM-2", "issue" : "15", "issued" : { "date-parts" : [ [ "2007" ] ] }, "page" : "5376-5382", "title" : "Interactions of aqueous selenium (-II) and (IV) with metallic sulfide surfaces", "type" : "article-journal", "volume" : "41" }, "uris" : [ "http://www.mendeley.com/documents/?uuid=b73e390e-3597-410a-ac72-a4f2232d9a29" ] } ], "mendeley" : { "formattedCitation" : "(Naveau, Monteil-Rivera, Guillon, &amp; Dumonceau, 2007; Wersin et al., 1994)", "plainTextFormattedCitation" : "(Naveau, Monteil-Rivera, Guillon, &amp; Dumonceau, 2007; Wersin et al., 1994)", "previouslyFormattedCitation" : "(Naveau, Monteil-Rivera, Guillon, &amp; Dumonceau, 2007; Wersin et al., 1994)" }, "properties" : { "noteIndex" : 0 }, "schema" : "https://github.com/citation-style-language/schema/raw/master/csl-citation.json" }</w:instrText>
+      </w:r>
+      <w:r>
+        <w:fldChar w:fldCharType="separate"/>
+      </w:r>
+      <w:r>
+        <w:rPr>
+          <w:noProof/>
+        </w:rPr>
+        <w:t>(Naveau, Monteil-Rivera, Guillon, &amp; Dumonceau, 2007; Wersin et al., 1994)</w:t>
+      </w:r>
+      <w:r>
+        <w:fldChar w:fldCharType="end"/>
+      </w:r>
+      <w:r>
+        <w:t xml:space="preserve">. </w:t>
+      </w:r>
+      <w:commentRangeStart w:id="788"/>
+      <w:r>
+        <w:t>Further characterization of the pyrite surface properties is necessary to better constrain radium behavior with the pyrite surface</w:t>
+      </w:r>
+      <w:r>
+        <w:t>.</w:t>
+      </w:r>
+      <w:commentRangeEnd w:id="788"/>
       <w:r>
         <w:rPr>
           <w:rStyle w:val="CommentReference"/>
         </w:rPr>
-        <w:commentReference w:id="766"/>
-      </w:r>
-      <w:commentRangeEnd w:id="767"/>
-      <w:r>
-        <w:rPr>
-          <w:rStyle w:val="CommentReference"/>
-        </w:rPr>
-        <w:commentReference w:id="767"/>
-      </w:r>
-      <w:r>
-        <w:t>.</w:t>
-      </w:r>
-      <w:r>
-        <w:t xml:space="preserve"> Indeed, this</w:t>
-      </w:r>
-      <w:r>
-        <w:t xml:space="preserve"> complexity</w:t>
-      </w:r>
-      <w:r>
-        <w:t xml:space="preserve"> has been found when studying redox-active metals such as selenium and uranium</w:t>
-      </w:r>
-      <w:r>
-        <w:t>, which oxidize the pyrite surface</w:t>
-      </w:r>
-      <w:r>
-        <w:t xml:space="preserve"> </w:t>
-      </w:r>
-      <w:r>
-        <w:fldChar w:fldCharType="begin" w:fldLock="1"/>
-      </w:r>
-      <w:r>
-        <w:instrText>ADDIN CSL_CITATION { "citationItems" : [ { "id" : "ITEM-1", "itemData" : { "DOI" : "10.1016/0016-7037(94)90117-1", "ISBN" : "0016-7037", "ISSN" : "00167037", "abstract" : "The interaction of aqueous U(VI) with galena and pyrite surfaces under anoxic conditions has been studied by solution analysis and by spectroscopic methods. The solution data indicate that uranyl uptake is strongly dependent on pH; maximum uptake (&gt;98%) occurs above a pH range of between 4.8 and 5.5, depending on experimental conditions. Increasing the sorbate/sorbent ratio results in a relative decrease in uptake of uranyl and in slower sorption kinetics. Auger electron spectroscopy (AES) analysis indicates an inhomogeneous distribution of sorbed uranium at the surface. In the case of galena, formation of small precipitates (~40 nm wide needles) of a uranium oxide compound are found. Pyrite shows a patchy distribution of uranium, mainly associated with oxidized surface species of sulfur and iron. X-ray photoelectron spectroscopy (XPS) yields insight into possible redox processes indicating, for both sulfides, the concomitant formation of polysulfides and a uranium oxide compound with a mixed oxidation state at a U(VI)/U(IV) ratio of ~2. Furthermore, in the case of pyrite, at pH above 6 increased oxidation of sulfur and iron and higher relative amounts of unreduced surface-uranyl are observed. Fourier Transformed Infrared (FTIR) analysis of surface-bound uranyl shows a significant shift of the asymmetric stretching frequency to lower wavenumbers which is consistent with the formation of a U3O8-type compound and thus, independently, confirms the partial reduction of uranyl at the sulfide surface. The combination of AES, XPS, and FTIR provides a powerful approach for identifying mechanisms that govern the interaction of redox sensitive compounds in aqueous systems. Our overall results indicate that sulfide minerals are efficient scavengers of soluble uranyl. Comparing our results with recent field observations, we suggest that thermodynamically metastable U3O8 controls uranium concentrations in many anoxic groundwaters. \u00a9 1994.", "author" : [ { "dropping-particle" : "", "family" : "Wersin", "given" : "Paul", "non-dropping-particle" : "", "parse-names" : false, "suffix" : "" }, { "dropping-particle" : "", "family" : "Hochella", "given" : "Michael F.", "non-dropping-particle" : "", "parse-names" : false, "suffix" : "" }, { "dropping-particle" : "", "family" : "Persson", "given" : "Per", "non-dropping-particle" : "", "parse-names" : false, "suffix" : "" }, { "dropping-particle" : "", "family" : "Redden", "given" : "George", "non-dropping-particle" : "", "parse-names" : false, "suffix" : "" }, { "dropping-particle" : "", "family" : "Leckie", "given" : "James O.", "non-dropping-particle" : "", "parse-names" : false, "suffix" : "" }, { "dropping-particle" : "", "family" : "Harris", "given" : "David W.", "non-dropping-particle" : "", "parse-names" : false, "suffix" : "" } ], "container-title" : "Geochimica et Cosmochimica Acta", "id" : "ITEM-1", "issue" : "13", "issued" : { "date-parts" : [ [ "1994" ] ] }, "page" : "2829-2843", "title" : "Interaction between aqueous uranium (VI) and sulfide minerals: Spectroscopic evidence for sorption and reduction", "type" : "article-journal", "volume" : "58" }, "uris" : [ "http://www.mendeley.com/documents/?uuid=bb84512f-1c90-4be0-ad31-f8871c719272" ] }, { "id" : "ITEM-2", "itemData" : { "DOI" : "10.1021/es0704481", "ISBN" : "0013-936x", "ISSN" : "0013936X", "PMID" : "17822105", "abstract" : "The present study was initiated to determine the capacity of sulfide minerals (pyrite FeS2 and chalcopyrite CuFeS2) to delay the migration of inorganic selenium species in geological formations. Interactions between Se(IV) and Se(-II) and synthetic and natural sulfide minerals were investigated under anoxic conditions using the batch method. Significant sorption of selenium occurred under acidic conditions. Analysis of the solids after Se sorption using X-ray photoelectron spectroscopy (XPS) and X-ray absorption near edge structure (XANES) demonstrated the presence of reduced selenium species on the metallic sulfide surfaces, thus suggesting an oxido-reduction process coupled with sorption. Selenium reduction occurred concomitantly with the oxidation of pyritic sulfur, whereas metallic species (Fe, Cu) were not involved in the redox process. Formation of ferroselite (FeSe2) was postulated to take place on the synthetic solid while surface complexation or ionic exchange processes were more likely on the natural solids.", "author" : [ { "dropping-particle" : "", "family" : "Naveau", "given" : "Aude", "non-dropping-particle" : "", "parse-names" : false, "suffix" : "" }, { "dropping-particle" : "", "family" : "Monteil-Rivera", "given" : "Fanny", "non-dropping-particle" : "", "parse-names" : false, "suffix" : "" }, { "dropping-particle" : "", "family" : "Guillon", "given" : "Emmanuel", "non-dropping-particle" : "", "parse-names" : false, "suffix" : "" }, { "dropping-particle" : "", "family" : "Dumonceau", "given" : "Jacques", "non-dropping-particle" : "", "parse-names" : false, "suffix" : "" } ], "container-title" : "Environmental Science and Technology", "id" : "ITEM-2", "issue" : "15", "issued" : { "date-parts" : [ [ "2007" ] ] }, "page" : "5376-5382", "title" : "Interactions of aqueous selenium (-II) and (IV) with metallic sulfide surfaces", "type" : "article-journal", "volume" : "41" }, "uris" : [ "http://www.mendeley.com/documents/?uuid=b73e390e-3597-410a-ac72-a4f2232d9a29" ] } ], "mendeley" : { "formattedCitation" : "(Naveau, Monteil-Rivera, Guillon, &amp; Dumonceau, 2007; Wersin et al., 1994)", "plainTextFormattedCitation" : "(Naveau, Monteil-Rivera, Guillon, &amp; Dumonceau, 2007; Wersin et al., 1994)", "previouslyFormattedCitation" : "(Naveau, Monteil-Rivera, Guillon, &amp; Dumonceau, 2007; Wersin et al., 1994)" }, "properties" : { "noteIndex" : 0 }, "schema" : "https://github.com/citation-style-language/schema/raw/master/csl-citation.json" }</w:instrText>
-      </w:r>
-      <w:r>
-        <w:fldChar w:fldCharType="separate"/>
-      </w:r>
-      <w:r>
-        <w:rPr>
-          <w:noProof/>
-        </w:rPr>
-        <w:t>(Naveau, Monteil-Rivera, Guillon, &amp; Dumonceau, 2007; Wersin et al., 1994)</w:t>
-      </w:r>
-      <w:r>
-        <w:fldChar w:fldCharType="end"/>
-      </w:r>
-      <w:r>
-        <w:t xml:space="preserve">. </w:t>
-      </w:r>
-      <w:r>
-        <w:t>Further characterization of the pyrite surface properties is necessary to better constrain radium behavior with the pyrite surface</w:t>
-      </w:r>
-      <w:r>
-        <w:t>.</w:t>
+        <w:commentReference w:id="788"/>
       </w:r>
     </w:p>
     <w:p>
@@ -8226,42 +8349,52 @@
       <w:r>
         <w:t xml:space="preserve">The experimental results here confirm that iron oxides play a key role in retaining radium in natural environments, </w:t>
       </w:r>
-      <w:ins w:id="768" w:author="Microsoft Office User" w:date="2016-08-30T15:35:00Z">
+      <w:ins w:id="789" w:author="Microsoft Office User" w:date="2016-08-30T15:35:00Z">
         <w:r>
           <w:t xml:space="preserve">and differences observed in fitted thermodynamic constants with previously reported values highlight that </w:t>
         </w:r>
       </w:ins>
-      <w:ins w:id="769" w:author="Microsoft Office User" w:date="2016-08-30T15:36:00Z">
+      <w:ins w:id="790" w:author="Microsoft Office User" w:date="2016-08-30T15:36:00Z">
         <w:r>
           <w:t>variability</w:t>
         </w:r>
       </w:ins>
-      <w:ins w:id="770" w:author="Microsoft Office User" w:date="2016-08-30T15:35:00Z">
+      <w:ins w:id="791" w:author="Microsoft Office User" w:date="2016-08-30T15:35:00Z">
         <w:r>
           <w:t xml:space="preserve"> </w:t>
         </w:r>
       </w:ins>
-      <w:ins w:id="771" w:author="Microsoft Office User" w:date="2016-08-30T15:36:00Z">
-        <w:r>
-          <w:t xml:space="preserve">…. </w:t>
-        </w:r>
-      </w:ins>
-      <w:ins w:id="772" w:author="Microsoft Office User" w:date="2016-08-30T15:35:00Z">
+      <w:ins w:id="792" w:author="Michael Chen" w:date="2016-09-15T09:55:00Z">
+        <w:r>
+          <w:t>in mineralogical conditions can result in heterogeneous radium retention</w:t>
+        </w:r>
+      </w:ins>
+      <w:ins w:id="793" w:author="Microsoft Office User" w:date="2016-08-30T15:36:00Z">
+        <w:del w:id="794" w:author="Michael Chen" w:date="2016-09-15T09:55:00Z">
+          <w:r>
+            <w:delText>…</w:delText>
+          </w:r>
+        </w:del>
+        <w:r>
+          <w:t xml:space="preserve">. </w:t>
+        </w:r>
+      </w:ins>
+      <w:ins w:id="795" w:author="Microsoft Office User" w:date="2016-08-30T15:35:00Z">
         <w:r>
           <w:t xml:space="preserve"> </w:t>
         </w:r>
       </w:ins>
-      <w:del w:id="773" w:author="Microsoft Office User" w:date="2016-08-30T15:37:00Z">
+      <w:del w:id="796" w:author="Microsoft Office User" w:date="2016-08-30T15:37:00Z">
         <w:r>
           <w:delText>however</w:delText>
         </w:r>
       </w:del>
-      <w:ins w:id="774" w:author="Microsoft Office User" w:date="2016-08-30T15:37:00Z">
+      <w:ins w:id="797" w:author="Microsoft Office User" w:date="2016-08-30T15:37:00Z">
         <w:r>
           <w:t>Our results also</w:t>
         </w:r>
       </w:ins>
-      <w:del w:id="775" w:author="Microsoft Office User" w:date="2016-08-30T15:37:00Z">
+      <w:del w:id="798" w:author="Microsoft Office User" w:date="2016-08-30T15:37:00Z">
         <w:r>
           <w:delText>, they also</w:delText>
         </w:r>
@@ -8269,52 +8402,52 @@
       <w:r>
         <w:t xml:space="preserve"> indicate that it is crucial to consider the role of </w:t>
       </w:r>
-      <w:del w:id="776" w:author="Microsoft Office User" w:date="2016-08-30T15:32:00Z">
+      <w:del w:id="799" w:author="Microsoft Office User" w:date="2016-08-30T15:32:00Z">
         <w:r>
           <w:delText>montmorillonites</w:delText>
         </w:r>
       </w:del>
-      <w:ins w:id="777" w:author="Microsoft Office User" w:date="2016-08-30T15:32:00Z">
+      <w:ins w:id="800" w:author="Microsoft Office User" w:date="2016-08-30T15:32:00Z">
         <w:r>
           <w:t>clay minerals</w:t>
         </w:r>
       </w:ins>
-      <w:ins w:id="778" w:author="Microsoft Office User" w:date="2016-08-30T15:37:00Z">
+      <w:ins w:id="801" w:author="Microsoft Office User" w:date="2016-08-30T15:37:00Z">
         <w:r>
           <w:t xml:space="preserve"> on the retention of Ra</w:t>
         </w:r>
       </w:ins>
-      <w:ins w:id="779" w:author="Microsoft Office User" w:date="2016-08-30T15:32:00Z">
+      <w:ins w:id="802" w:author="Microsoft Office User" w:date="2016-08-30T15:32:00Z">
         <w:r>
           <w:t xml:space="preserve">, particularly those with an </w:t>
         </w:r>
-        <w:del w:id="780" w:author="Michael Chen" w:date="2016-08-30T17:25:00Z">
+        <w:del w:id="803" w:author="Michael Chen" w:date="2016-08-30T17:25:00Z">
           <w:r>
             <w:delText>accessable</w:delText>
           </w:r>
         </w:del>
       </w:ins>
-      <w:ins w:id="781" w:author="Michael Chen" w:date="2016-08-30T17:25:00Z">
+      <w:ins w:id="804" w:author="Michael Chen" w:date="2016-08-30T17:25:00Z">
         <w:r>
           <w:t>accessible</w:t>
         </w:r>
       </w:ins>
-      <w:ins w:id="782" w:author="Microsoft Office User" w:date="2016-08-30T15:32:00Z">
+      <w:ins w:id="805" w:author="Microsoft Office User" w:date="2016-08-30T15:32:00Z">
         <w:r>
           <w:t xml:space="preserve"> interlayer such as the 2:1 montmorillonite studied here</w:t>
         </w:r>
       </w:ins>
-      <w:ins w:id="783" w:author="Microsoft Office User" w:date="2016-08-30T15:37:00Z">
+      <w:ins w:id="806" w:author="Microsoft Office User" w:date="2016-08-30T15:37:00Z">
         <w:r>
           <w:t xml:space="preserve">—here, Ra bound most extensively to </w:t>
         </w:r>
       </w:ins>
-      <w:ins w:id="784" w:author="Microsoft Office User" w:date="2016-08-30T15:38:00Z">
+      <w:ins w:id="807" w:author="Microsoft Office User" w:date="2016-08-30T15:38:00Z">
         <w:r>
           <w:t xml:space="preserve">montmorillonite compared to all other minerals besides ferrihydrite at pH 9.0. </w:t>
         </w:r>
       </w:ins>
-      <w:del w:id="785" w:author="Microsoft Office User" w:date="2016-08-30T15:38:00Z">
+      <w:del w:id="808" w:author="Microsoft Office User" w:date="2016-08-30T15:38:00Z">
         <w:r>
           <w:delText xml:space="preserve">, and other clays that have exchangeable cations in the inner layer, as they presented the most extensive sorbents of all the considered minerals. </w:delText>
         </w:r>
@@ -8322,32 +8455,32 @@
       <w:r>
         <w:t xml:space="preserve">Pyrite showed minimal sorption at best, however, it may play a limited role in controlling sorption in anoxic environments, </w:t>
       </w:r>
-      <w:del w:id="786" w:author="Microsoft Office User" w:date="2016-08-30T15:40:00Z">
+      <w:del w:id="809" w:author="Microsoft Office User" w:date="2016-08-30T15:40:00Z">
         <w:r>
           <w:delText xml:space="preserve">or </w:delText>
         </w:r>
       </w:del>
-      <w:ins w:id="787" w:author="Microsoft Office User" w:date="2016-08-30T15:40:00Z">
+      <w:ins w:id="810" w:author="Microsoft Office User" w:date="2016-08-30T15:40:00Z">
         <w:r>
           <w:t xml:space="preserve">and may impart important controls on </w:t>
         </w:r>
       </w:ins>
-      <w:ins w:id="788" w:author="Microsoft Office User" w:date="2016-08-30T15:41:00Z">
+      <w:ins w:id="811" w:author="Microsoft Office User" w:date="2016-08-30T15:41:00Z">
         <w:r>
           <w:t xml:space="preserve">Ra </w:t>
         </w:r>
       </w:ins>
-      <w:ins w:id="789" w:author="Microsoft Office User" w:date="2016-08-30T15:40:00Z">
+      <w:ins w:id="812" w:author="Microsoft Office User" w:date="2016-08-30T15:40:00Z">
         <w:r>
           <w:t xml:space="preserve">mobility when </w:t>
         </w:r>
       </w:ins>
-      <w:ins w:id="790" w:author="Microsoft Office User" w:date="2016-08-30T15:41:00Z">
+      <w:ins w:id="813" w:author="Microsoft Office User" w:date="2016-08-30T15:41:00Z">
         <w:r>
           <w:t>oxidation produces</w:t>
         </w:r>
       </w:ins>
-      <w:del w:id="791" w:author="Microsoft Office User" w:date="2016-08-30T15:41:00Z">
+      <w:del w:id="814" w:author="Microsoft Office User" w:date="2016-08-30T15:41:00Z">
         <w:r>
           <w:delText>when</w:delText>
         </w:r>
@@ -8355,12 +8488,12 @@
       <w:r>
         <w:t xml:space="preserve"> iron oxide coatings </w:t>
       </w:r>
-      <w:ins w:id="792" w:author="Microsoft Office User" w:date="2016-08-30T15:41:00Z">
+      <w:ins w:id="815" w:author="Microsoft Office User" w:date="2016-08-30T15:41:00Z">
         <w:r>
           <w:t xml:space="preserve">on </w:t>
         </w:r>
       </w:ins>
-      <w:del w:id="793" w:author="Microsoft Office User" w:date="2016-08-30T15:39:00Z">
+      <w:del w:id="816" w:author="Microsoft Office User" w:date="2016-08-30T15:39:00Z">
         <w:r>
           <w:delText xml:space="preserve">form on the </w:delText>
         </w:r>
@@ -8368,7 +8501,7 @@
       <w:r>
         <w:t>pyrite surface</w:t>
       </w:r>
-      <w:ins w:id="794" w:author="Microsoft Office User" w:date="2016-08-30T15:41:00Z">
+      <w:ins w:id="817" w:author="Microsoft Office User" w:date="2016-08-30T15:41:00Z">
         <w:r>
           <w:t>s</w:t>
         </w:r>
@@ -8406,60 +8539,149 @@
       <w:r>
         <w:t xml:space="preserve">. </w:t>
       </w:r>
-      <w:commentRangeStart w:id="795"/>
-      <w:commentRangeStart w:id="796"/>
+      <w:moveToRangeStart w:id="818" w:author="Michael Chen" w:date="2016-09-15T10:00:00Z" w:name="move461696929"/>
+      <w:moveTo w:id="819" w:author="Michael Chen" w:date="2016-09-15T10:00:00Z">
+        <w:r>
+          <w:t>Based on these results, variations in the groundwater radium concentration are driven by local shifts in pH or salinity, common in estuarine aquifers or when high salinity produced waters leaked from hydraulic fracturing operations interact with low salinity local groundwater.</w:t>
+        </w:r>
+      </w:moveTo>
+      <w:moveToRangeEnd w:id="818"/>
+      <w:ins w:id="820" w:author="Michael Chen" w:date="2016-09-15T10:00:00Z">
+        <w:r>
+          <w:t xml:space="preserve"> </w:t>
+        </w:r>
+      </w:ins>
+      <w:commentRangeStart w:id="821"/>
+      <w:commentRangeStart w:id="822"/>
       <w:r>
         <w:t>These complex interactions have significant implications for the use of radium as tracers in the natural environment for groundwater.</w:t>
       </w:r>
       <w:r>
         <w:t xml:space="preserve"> </w:t>
       </w:r>
-      <w:commentRangeEnd w:id="795"/>
+      <w:commentRangeEnd w:id="821"/>
       <w:r>
         <w:rPr>
           <w:rStyle w:val="CommentReference"/>
         </w:rPr>
-        <w:commentReference w:id="795"/>
-      </w:r>
-      <w:commentRangeEnd w:id="796"/>
+        <w:commentReference w:id="821"/>
+      </w:r>
+      <w:commentRangeEnd w:id="822"/>
+      <w:ins w:id="823" w:author="Michael Chen" w:date="2016-09-15T09:56:00Z">
+        <w:r>
+          <w:t>Assumptions of conservative</w:t>
+        </w:r>
+      </w:ins>
+      <w:ins w:id="824" w:author="Michael Chen" w:date="2016-09-15T10:02:00Z">
+        <w:r>
+          <w:t>, equilibrium</w:t>
+        </w:r>
+      </w:ins>
+      <w:ins w:id="825" w:author="Michael Chen" w:date="2016-09-15T09:56:00Z">
+        <w:r>
+          <w:t xml:space="preserve"> behavior clearly can be violated when assemblages of minerals </w:t>
+        </w:r>
+      </w:ins>
+      <w:ins w:id="826" w:author="Michael Chen" w:date="2016-09-15T09:57:00Z">
+        <w:r>
+          <w:t>result</w:t>
+        </w:r>
+      </w:ins>
+      <w:ins w:id="827" w:author="Michael Chen" w:date="2016-09-15T09:56:00Z">
+        <w:r>
+          <w:t xml:space="preserve"> </w:t>
+        </w:r>
+      </w:ins>
+      <w:ins w:id="828" w:author="Michael Chen" w:date="2016-09-15T09:57:00Z">
+        <w:r>
+          <w:t>in differential sorption, particularly when solution states</w:t>
+        </w:r>
+      </w:ins>
+      <w:ins w:id="829" w:author="Michael Chen" w:date="2016-09-15T09:58:00Z">
+        <w:r>
+          <w:t xml:space="preserve"> (e.g. pH, ORP, ionic strength)</w:t>
+        </w:r>
+      </w:ins>
+      <w:ins w:id="830" w:author="Michael Chen" w:date="2016-09-15T09:57:00Z">
+        <w:r>
+          <w:t xml:space="preserve"> are changing</w:t>
+        </w:r>
+      </w:ins>
+      <w:ins w:id="831" w:author="Michael Chen" w:date="2016-09-15T09:58:00Z">
+        <w:r>
+          <w:t xml:space="preserve"> in time and space.</w:t>
+        </w:r>
+      </w:ins>
+      <w:ins w:id="832" w:author="Michael Chen" w:date="2016-09-15T09:57:00Z">
+        <w:r>
+          <w:t xml:space="preserve"> </w:t>
+        </w:r>
+      </w:ins>
       <w:r>
         <w:rPr>
           <w:rStyle w:val="CommentReference"/>
         </w:rPr>
-        <w:commentReference w:id="796"/>
-      </w:r>
-      <w:r>
-        <w:t>Based on these results,</w:t>
-      </w:r>
-      <w:r>
-        <w:t xml:space="preserve"> </w:t>
-      </w:r>
-      <w:r>
-        <w:t>v</w:t>
-      </w:r>
-      <w:r>
-        <w:t xml:space="preserve">ariations in the groundwater radium concentration </w:t>
-      </w:r>
-      <w:r>
-        <w:t>are driven by local</w:t>
-      </w:r>
-      <w:r>
-        <w:t xml:space="preserve"> shifts in pH or salinity, common in estuarine aquifers or</w:t>
-      </w:r>
-      <w:r>
-        <w:t xml:space="preserve"> when high salinity produced waters leaked from hydraulic fracturing operations interact with </w:t>
-      </w:r>
-      <w:r>
-        <w:t xml:space="preserve">low salinity </w:t>
-      </w:r>
-      <w:r>
-        <w:t xml:space="preserve">local groundwater. </w:t>
-      </w:r>
+        <w:commentReference w:id="822"/>
+      </w:r>
+      <w:ins w:id="833" w:author="Michael Chen" w:date="2016-09-15T09:58:00Z">
+        <w:r>
+          <w:t xml:space="preserve">Only a careful accounting of the relevant </w:t>
+        </w:r>
+      </w:ins>
+      <w:ins w:id="834" w:author="Michael Chen" w:date="2016-09-15T09:59:00Z">
+        <w:r>
+          <w:t>controlling</w:t>
+        </w:r>
+      </w:ins>
+      <w:ins w:id="835" w:author="Michael Chen" w:date="2016-09-15T09:58:00Z">
+        <w:r>
+          <w:t xml:space="preserve"> mineral phases can allow for proper use of radium isotopes as natural tracers. </w:t>
+        </w:r>
+      </w:ins>
+      <w:moveFromRangeStart w:id="836" w:author="Michael Chen" w:date="2016-09-15T10:00:00Z" w:name="move461696929"/>
+      <w:moveFrom w:id="837" w:author="Michael Chen" w:date="2016-09-15T10:00:00Z">
+        <w:r>
+          <w:t>Based on these results,</w:t>
+        </w:r>
+        <w:r>
+          <w:t xml:space="preserve"> </w:t>
+        </w:r>
+        <w:r>
+          <w:t>v</w:t>
+        </w:r>
+        <w:r>
+          <w:t xml:space="preserve">ariations in the groundwater radium concentration </w:t>
+        </w:r>
+        <w:r>
+          <w:t>are driven by local</w:t>
+        </w:r>
+        <w:r>
+          <w:t xml:space="preserve"> shifts in pH or salinity, common in estuarine aquifers or</w:t>
+        </w:r>
+        <w:r>
+          <w:t xml:space="preserve"> when high salinity produced waters leaked from hydraulic fracturing operations interact with </w:t>
+        </w:r>
+        <w:r>
+          <w:t xml:space="preserve">low salinity </w:t>
+        </w:r>
+        <w:r>
+          <w:t xml:space="preserve">local groundwater. </w:t>
+        </w:r>
+      </w:moveFrom>
+      <w:moveFromRangeEnd w:id="836"/>
       <w:r>
         <w:t>T</w:t>
       </w:r>
       <w:r>
-        <w:t>he composition of a given water’s salinity will also</w:t>
+        <w:t xml:space="preserve">he composition of a given water’s salinity </w:t>
+      </w:r>
+      <w:ins w:id="838" w:author="Michael Chen" w:date="2016-09-15T10:01:00Z">
+        <w:r>
+          <w:t xml:space="preserve">(Ca, Ba, other metals content, etc.) </w:t>
+        </w:r>
+      </w:ins>
+      <w:r>
+        <w:t>will also</w:t>
       </w:r>
       <w:r>
         <w:t xml:space="preserve"> likely</w:t>
@@ -8468,8 +8690,28 @@
         <w:t xml:space="preserve"> have an impact on the retention of radium on the mineral surfaces of the aquifers</w:t>
       </w:r>
       <w:r>
-        <w:t xml:space="preserve"> based on the different results for various metals</w:t>
-      </w:r>
+        <w:t xml:space="preserve"> based on the different </w:t>
+      </w:r>
+      <w:del w:id="839" w:author="Michael Chen" w:date="2016-09-15T10:02:00Z">
+        <w:r>
+          <w:delText>results for</w:delText>
+        </w:r>
+      </w:del>
+      <w:ins w:id="840" w:author="Michael Chen" w:date="2016-09-15T10:02:00Z">
+        <w:r>
+          <w:t>sorption properties of</w:t>
+        </w:r>
+      </w:ins>
+      <w:r>
+        <w:t xml:space="preserve"> various metals</w:t>
+      </w:r>
+      <w:ins w:id="841" w:author="Michael Chen" w:date="2016-09-15T10:02:00Z">
+        <w:r>
+          <w:t xml:space="preserve"> ions</w:t>
+        </w:r>
+      </w:ins>
+      <w:bookmarkStart w:id="842" w:name="_GoBack"/>
+      <w:bookmarkEnd w:id="842"/>
       <w:r>
         <w:t>.</w:t>
       </w:r>
@@ -8480,12 +8722,13 @@
         <w:ind w:firstLine="720"/>
       </w:pPr>
       <w:r>
+        <w:lastRenderedPageBreak/>
         <w:t>The surface complexation constants fitted from the experimental data are largest for sodium montmorillonite surface sites, followed by ferrihydrite, goethite, and then pyrite.</w:t>
       </w:r>
       <w:r>
         <w:t xml:space="preserve"> Montmorillonite also required an </w:t>
       </w:r>
-      <w:ins w:id="797" w:author="Microsoft Office User" w:date="2016-08-30T15:42:00Z">
+      <w:ins w:id="843" w:author="Microsoft Office User" w:date="2016-08-30T15:42:00Z">
         <w:r>
           <w:t xml:space="preserve">(interlayer) </w:t>
         </w:r>
@@ -8493,12 +8736,12 @@
       <w:r>
         <w:t xml:space="preserve">exchange reaction, which </w:t>
       </w:r>
-      <w:ins w:id="798" w:author="Microsoft Office User" w:date="2016-08-30T15:42:00Z">
+      <w:ins w:id="844" w:author="Microsoft Office User" w:date="2016-08-30T15:42:00Z">
         <w:r>
           <w:t xml:space="preserve">was </w:t>
         </w:r>
       </w:ins>
-      <w:del w:id="799" w:author="Microsoft Office User" w:date="2016-08-30T15:42:00Z">
+      <w:del w:id="845" w:author="Microsoft Office User" w:date="2016-08-30T15:42:00Z">
         <w:r>
           <w:delText xml:space="preserve">provided </w:delText>
         </w:r>
@@ -8506,12 +8749,12 @@
       <w:r>
         <w:t>the dominant</w:t>
       </w:r>
-      <w:ins w:id="800" w:author="Microsoft Office User" w:date="2016-08-30T15:43:00Z">
+      <w:ins w:id="846" w:author="Microsoft Office User" w:date="2016-08-30T15:43:00Z">
         <w:r>
           <w:t xml:space="preserve"> retention mechanism</w:t>
         </w:r>
       </w:ins>
-      <w:del w:id="801" w:author="Microsoft Office User" w:date="2016-08-30T15:43:00Z">
+      <w:del w:id="847" w:author="Microsoft Office User" w:date="2016-08-30T15:43:00Z">
         <w:r>
           <w:delText xml:space="preserve"> mechanism for sorbing radium with montmorillonite</w:delText>
         </w:r>
@@ -8520,11 +8763,7 @@
         <w:t xml:space="preserve">. Comparison of these constants with other constants for barium or strontium, common analogs for radium, reveal similarities in overall behavior, but it is unclear on how to make estimations of radium behavior from solely the analog’s behavior. </w:t>
       </w:r>
       <w:r>
-        <w:t xml:space="preserve">The constants provided here also can inform models of transport used to </w:t>
-      </w:r>
-      <w:r>
-        <w:lastRenderedPageBreak/>
-        <w:t>predict radium behavior</w:t>
+        <w:t>The constants provided here also can inform models of transport used to predict radium behavior</w:t>
       </w:r>
       <w:r>
         <w:t xml:space="preserve">, and are simple enough to be included in comprehensive </w:t>
@@ -8628,12 +8867,12 @@
       <w:r>
         <w:t xml:space="preserve">. </w:t>
       </w:r>
-      <w:del w:id="802" w:author="Microsoft Office User" w:date="2016-08-30T15:44:00Z">
+      <w:del w:id="848" w:author="Microsoft Office User" w:date="2016-08-30T15:44:00Z">
         <w:r>
           <w:delText xml:space="preserve">Overall, </w:delText>
         </w:r>
       </w:del>
-      <w:ins w:id="803" w:author="Microsoft Office User" w:date="2016-08-30T15:44:00Z">
+      <w:ins w:id="849" w:author="Microsoft Office User" w:date="2016-08-30T15:44:00Z">
         <w:r>
           <w:t xml:space="preserve">Previous </w:t>
         </w:r>
@@ -8647,7 +8886,7 @@
       <w:r>
         <w:t xml:space="preserve"> </w:t>
       </w:r>
-      <w:del w:id="804" w:author="Microsoft Office User" w:date="2016-08-30T15:44:00Z">
+      <w:del w:id="850" w:author="Microsoft Office User" w:date="2016-08-30T15:44:00Z">
         <w:r>
           <w:delText>reactors</w:delText>
         </w:r>
@@ -8655,17 +8894,17 @@
           <w:delText xml:space="preserve"> </w:delText>
         </w:r>
       </w:del>
-      <w:ins w:id="805" w:author="Microsoft Office User" w:date="2016-08-30T15:44:00Z">
+      <w:ins w:id="851" w:author="Microsoft Office User" w:date="2016-08-30T15:44:00Z">
         <w:r>
           <w:t xml:space="preserve">systems </w:t>
         </w:r>
       </w:ins>
-      <w:del w:id="806" w:author="Microsoft Office User" w:date="2016-08-30T15:44:00Z">
+      <w:del w:id="852" w:author="Microsoft Office User" w:date="2016-08-30T15:44:00Z">
         <w:r>
           <w:delText>so far have</w:delText>
         </w:r>
       </w:del>
-      <w:ins w:id="807" w:author="Microsoft Office User" w:date="2016-08-30T15:44:00Z">
+      <w:ins w:id="853" w:author="Microsoft Office User" w:date="2016-08-30T15:44:00Z">
         <w:r>
           <w:t>has</w:t>
         </w:r>
@@ -9031,6 +9270,7 @@
           <w:noProof/>
           <w:szCs w:val="24"/>
         </w:rPr>
+        <w:lastRenderedPageBreak/>
         <w:t xml:space="preserve">Beck, A. J., &amp; Cochran, M. a. (2013). Controls on solid-solution partitioning of radium in saturated marine sands. </w:t>
       </w:r>
       <w:r>
@@ -9208,7 +9448,6 @@
           <w:noProof/>
           <w:szCs w:val="24"/>
         </w:rPr>
-        <w:lastRenderedPageBreak/>
         <w:t xml:space="preserve">Bradbury, M. H., &amp; Baeyens, B. (2005). Modelling the sorption of Mn(II), Co(II), Ni(II), Zn(II), Cd(II), Eu(III), Am(III), Sn(IV), Th(IV), Np(V) and U(VI) on montmorillonite: Linear free energy relationships and estimates of surface binding constants for some selected heavy metals and actinide. </w:t>
       </w:r>
       <w:r>
@@ -9822,6 +10061,7 @@
           <w:noProof/>
           <w:szCs w:val="24"/>
         </w:rPr>
+        <w:lastRenderedPageBreak/>
         <w:t xml:space="preserve">Grivé, M., Duro, L., Colàs, E., &amp; Giffaut, E. (2015). Thermodynamic data selection applied to radionuclides and chemotoxic elements: An overview of the ThermoChimie-TDB. </w:t>
       </w:r>
       <w:r>
@@ -9976,16 +10216,7 @@
           <w:noProof/>
           <w:szCs w:val="24"/>
         </w:rPr>
-        <w:t xml:space="preserve">, 94–104. </w:t>
-      </w:r>
-      <w:r>
-        <w:rPr>
-          <w:rFonts w:ascii="Calibri" w:hAnsi="Calibri" w:cs="Times New Roman"/>
-          <w:noProof/>
-          <w:szCs w:val="24"/>
-        </w:rPr>
-        <w:lastRenderedPageBreak/>
-        <w:t>http://doi.org/10.1016/j.ecss.2015.06.005</w:t>
+        <w:t>, 94–104. http://doi.org/10.1016/j.ecss.2015.06.005</w:t>
       </w:r>
     </w:p>
     <w:p>
@@ -10621,6 +10852,7 @@
           <w:noProof/>
           <w:szCs w:val="24"/>
         </w:rPr>
+        <w:lastRenderedPageBreak/>
         <w:t xml:space="preserve">Parkhurst, D. L., &amp; Appela, C. A. J. (2013). </w:t>
       </w:r>
       <w:r>
@@ -10739,16 +10971,7 @@
           <w:noProof/>
           <w:szCs w:val="24"/>
         </w:rPr>
-        <w:t xml:space="preserve">Rama, &amp; Moore, W. S. (1996). Using the radium quartet for evaluating groundwater input and water </w:t>
-      </w:r>
-      <w:r>
-        <w:rPr>
-          <w:rFonts w:ascii="Calibri" w:hAnsi="Calibri" w:cs="Times New Roman"/>
-          <w:noProof/>
-          <w:szCs w:val="24"/>
-        </w:rPr>
-        <w:lastRenderedPageBreak/>
-        <w:t xml:space="preserve">exchange in salt marshes. </w:t>
+        <w:t xml:space="preserve">Rama, &amp; Moore, W. S. (1996). Using the radium quartet for evaluating groundwater input and water exchange in salt marshes. </w:t>
       </w:r>
       <w:r>
         <w:rPr>
@@ -11396,6 +11619,7 @@
           <w:noProof/>
           <w:szCs w:val="24"/>
         </w:rPr>
+        <w:lastRenderedPageBreak/>
         <w:t xml:space="preserve">Zhang, T., Gregory, K., Hammack, R. W., &amp; Vidic, R. D. (2014). Co-precipitation of radium with barium and strontium sulfate and its impact on the fate of radium during treatment of produced water from unconventional gas extraction. </w:t>
       </w:r>
       <w:r>
@@ -11476,16 +11700,16 @@
       <w:r>
         <w:t xml:space="preserve"> </w:t>
       </w:r>
-      <w:commentRangeStart w:id="808"/>
+      <w:commentRangeStart w:id="854"/>
       <w:r>
         <w:t>Reaction Stoichiometries and Associated log K</w:t>
       </w:r>
-      <w:commentRangeEnd w:id="808"/>
+      <w:commentRangeEnd w:id="854"/>
       <w:r>
         <w:rPr>
           <w:rStyle w:val="CommentReference"/>
         </w:rPr>
-        <w:commentReference w:id="808"/>
+        <w:commentReference w:id="854"/>
       </w:r>
     </w:p>
     <w:p>
@@ -11727,7 +11951,7 @@
       <w:r>
         <w:tab/>
       </w:r>
-      <w:commentRangeStart w:id="809"/>
+      <w:commentRangeStart w:id="855"/>
       <w:r>
         <w:t>log K = 4.8</w:t>
       </w:r>
@@ -11823,12 +12047,12 @@
       <w:r>
         <w:fldChar w:fldCharType="end"/>
       </w:r>
-      <w:commentRangeEnd w:id="809"/>
+      <w:commentRangeEnd w:id="855"/>
       <w:r>
         <w:rPr>
           <w:rStyle w:val="CommentReference"/>
         </w:rPr>
-        <w:commentReference w:id="809"/>
+        <w:commentReference w:id="855"/>
       </w:r>
     </w:p>
     <w:p>
@@ -13297,7 +13521,7 @@
 </file>
 
 <file path=word/comments.xml><?xml version="1.0" encoding="utf-8"?>
-<w:comments xmlns:wpc="http://schemas.microsoft.com/office/word/2010/wordprocessingCanvas" xmlns:mc="http://schemas.openxmlformats.org/markup-compatibility/2006" xmlns:o="urn:schemas-microsoft-com:office:office" xmlns:r="http://schemas.openxmlformats.org/officeDocument/2006/relationships" xmlns:m="http://schemas.openxmlformats.org/officeDocument/2006/math" xmlns:v="urn:schemas-microsoft-com:vml" xmlns:wp14="http://schemas.microsoft.com/office/word/2010/wordprocessingDrawing" xmlns:wp="http://schemas.openxmlformats.org/drawingml/2006/wordprocessingDrawing" xmlns:w10="urn:schemas-microsoft-com:office:word" xmlns:w="http://schemas.openxmlformats.org/wordprocessingml/2006/main" xmlns:w14="http://schemas.microsoft.com/office/word/2010/wordml" xmlns:w15="http://schemas.microsoft.com/office/word/2012/wordml" xmlns:wpg="http://schemas.microsoft.com/office/word/2010/wordprocessingGroup" xmlns:wpi="http://schemas.microsoft.com/office/word/2010/wordprocessingInk" xmlns:wne="http://schemas.microsoft.com/office/word/2006/wordml" xmlns:wps="http://schemas.microsoft.com/office/word/2010/wordprocessingShape" mc:Ignorable="w14 w15 wp14">
+<w:comments xmlns:wpc="http://schemas.microsoft.com/office/word/2010/wordprocessingCanvas" xmlns:cx="http://schemas.microsoft.com/office/drawing/2014/chartex" xmlns:cx1="http://schemas.microsoft.com/office/drawing/2015/9/8/chartex" xmlns:cx2="http://schemas.microsoft.com/office/drawing/2015/10/21/chartex" xmlns:mc="http://schemas.openxmlformats.org/markup-compatibility/2006" xmlns:o="urn:schemas-microsoft-com:office:office" xmlns:r="http://schemas.openxmlformats.org/officeDocument/2006/relationships" xmlns:m="http://schemas.openxmlformats.org/officeDocument/2006/math" xmlns:v="urn:schemas-microsoft-com:vml" xmlns:wp14="http://schemas.microsoft.com/office/word/2010/wordprocessingDrawing" xmlns:wp="http://schemas.openxmlformats.org/drawingml/2006/wordprocessingDrawing" xmlns:w10="urn:schemas-microsoft-com:office:word" xmlns:w="http://schemas.openxmlformats.org/wordprocessingml/2006/main" xmlns:w14="http://schemas.microsoft.com/office/word/2010/wordml" xmlns:w15="http://schemas.microsoft.com/office/word/2012/wordml" xmlns:w16se="http://schemas.microsoft.com/office/word/2015/wordml/symex" xmlns:wpg="http://schemas.microsoft.com/office/word/2010/wordprocessingGroup" xmlns:wpi="http://schemas.microsoft.com/office/word/2010/wordprocessingInk" xmlns:wne="http://schemas.microsoft.com/office/word/2006/wordml" xmlns:wps="http://schemas.microsoft.com/office/word/2010/wordprocessingShape" mc:Ignorable="w14 w15 w16se wp14">
   <w:comment w:id="0" w:author="Microsoft Office User" w:date="2016-08-30T15:04:00Z" w:initials="Office">
     <w:p>
       <w:pPr>
@@ -13739,7 +13963,7 @@
       </w:r>
     </w:p>
   </w:comment>
-  <w:comment w:id="624" w:author="Microsoft Office User" w:date="2016-08-30T15:00:00Z" w:initials="Office">
+  <w:comment w:id="623" w:author="Microsoft Office User" w:date="2016-08-30T15:00:00Z" w:initials="Office">
     <w:p>
       <w:pPr>
         <w:pStyle w:val="CommentText"/>
@@ -13755,7 +13979,7 @@
       </w:r>
     </w:p>
   </w:comment>
-  <w:comment w:id="630" w:author="Michael Chen" w:date="2016-09-12T09:46:00Z" w:initials="MC">
+  <w:comment w:id="629" w:author="Michael Chen" w:date="2016-09-12T09:46:00Z" w:initials="MC">
     <w:p>
       <w:pPr>
         <w:pStyle w:val="CommentText"/>
@@ -13771,7 +13995,7 @@
       </w:r>
     </w:p>
   </w:comment>
-  <w:comment w:id="643" w:author="Microsoft Office User" w:date="2016-08-30T15:02:00Z" w:initials="Office">
+  <w:comment w:id="642" w:author="Microsoft Office User" w:date="2016-08-30T15:02:00Z" w:initials="Office">
     <w:p>
       <w:pPr>
         <w:pStyle w:val="CommentText"/>
@@ -13787,7 +14011,7 @@
       </w:r>
     </w:p>
   </w:comment>
-  <w:comment w:id="651" w:author="Microsoft Office User" w:date="2016-08-30T15:03:00Z" w:initials="Office">
+  <w:comment w:id="650" w:author="Microsoft Office User" w:date="2016-08-30T15:03:00Z" w:initials="Office">
     <w:p>
       <w:pPr>
         <w:pStyle w:val="CommentText"/>
@@ -13803,7 +14027,7 @@
       </w:r>
     </w:p>
   </w:comment>
-  <w:comment w:id="652" w:author="Michael Chen" w:date="2016-08-30T17:00:00Z" w:initials="MC">
+  <w:comment w:id="651" w:author="Michael Chen" w:date="2016-08-30T17:00:00Z" w:initials="MC">
     <w:p>
       <w:pPr>
         <w:pStyle w:val="CommentText"/>
@@ -13819,7 +14043,7 @@
       </w:r>
     </w:p>
   </w:comment>
-  <w:comment w:id="667" w:author="Microsoft Office User" w:date="2016-08-30T15:06:00Z" w:initials="Office">
+  <w:comment w:id="666" w:author="Microsoft Office User" w:date="2016-08-30T15:06:00Z" w:initials="Office">
     <w:p>
       <w:pPr>
         <w:pStyle w:val="CommentText"/>
@@ -13867,7 +14091,7 @@
       </w:r>
     </w:p>
   </w:comment>
-  <w:comment w:id="738" w:author="Microsoft Office User" w:date="2016-08-30T15:23:00Z" w:initials="Office">
+  <w:comment w:id="747" w:author="Microsoft Office User" w:date="2016-08-30T15:23:00Z" w:initials="Office">
     <w:p>
       <w:pPr>
         <w:pStyle w:val="CommentText"/>
@@ -13883,7 +14107,7 @@
       </w:r>
     </w:p>
   </w:comment>
-  <w:comment w:id="756" w:author="Microsoft Office User" w:date="2016-08-30T15:27:00Z" w:initials="Office">
+  <w:comment w:id="765" w:author="Microsoft Office User" w:date="2016-08-30T15:27:00Z" w:initials="Office">
     <w:p>
       <w:pPr>
         <w:pStyle w:val="CommentText"/>
@@ -13899,7 +14123,7 @@
       </w:r>
     </w:p>
   </w:comment>
-  <w:comment w:id="757" w:author="Michael Chen" w:date="2016-08-30T17:13:00Z" w:initials="MC">
+  <w:comment w:id="766" w:author="Michael Chen" w:date="2016-08-30T17:13:00Z" w:initials="MC">
     <w:p>
       <w:pPr>
         <w:pStyle w:val="CommentText"/>
@@ -13915,7 +14139,7 @@
       </w:r>
     </w:p>
   </w:comment>
-  <w:comment w:id="760" w:author="Microsoft Office User" w:date="2016-08-30T15:28:00Z" w:initials="Office">
+  <w:comment w:id="770" w:author="Microsoft Office User" w:date="2016-08-30T15:28:00Z" w:initials="Office">
     <w:p>
       <w:pPr>
         <w:pStyle w:val="CommentText"/>
@@ -13931,7 +14155,7 @@
       </w:r>
     </w:p>
   </w:comment>
-  <w:comment w:id="761" w:author="Michael Chen" w:date="2016-08-30T17:20:00Z" w:initials="MC">
+  <w:comment w:id="771" w:author="Michael Chen" w:date="2016-08-30T17:20:00Z" w:initials="MC">
     <w:p>
       <w:pPr>
         <w:pStyle w:val="CommentText"/>
@@ -13947,7 +14171,7 @@
       </w:r>
     </w:p>
   </w:comment>
-  <w:comment w:id="766" w:author="Microsoft Office User" w:date="2016-08-30T15:31:00Z" w:initials="Office">
+  <w:comment w:id="778" w:author="Microsoft Office User" w:date="2016-08-30T15:31:00Z" w:initials="Office">
     <w:p>
       <w:pPr>
         <w:pStyle w:val="CommentText"/>
@@ -13963,7 +14187,7 @@
       </w:r>
     </w:p>
   </w:comment>
-  <w:comment w:id="767" w:author="Michael Chen" w:date="2016-08-30T17:19:00Z" w:initials="MC">
+  <w:comment w:id="779" w:author="Michael Chen" w:date="2016-08-30T17:19:00Z" w:initials="MC">
     <w:p>
       <w:pPr>
         <w:pStyle w:val="CommentText"/>
@@ -13979,7 +14203,7 @@
       </w:r>
     </w:p>
   </w:comment>
-  <w:comment w:id="795" w:author="Microsoft Office User" w:date="2016-08-30T15:41:00Z" w:initials="Office">
+  <w:comment w:id="788" w:author="Michael Chen" w:date="2016-09-15T09:55:00Z" w:initials="MC">
     <w:p>
       <w:pPr>
         <w:pStyle w:val="CommentText"/>
@@ -13991,11 +14215,27 @@
         <w:annotationRef/>
       </w:r>
       <w:r>
+        <w:t>Seems a little too on the nose</w:t>
+      </w:r>
+    </w:p>
+  </w:comment>
+  <w:comment w:id="821" w:author="Microsoft Office User" w:date="2016-08-30T15:41:00Z" w:initials="Office">
+    <w:p>
+      <w:pPr>
+        <w:pStyle w:val="CommentText"/>
+      </w:pPr>
+      <w:r>
+        <w:rPr>
+          <w:rStyle w:val="CommentReference"/>
+        </w:rPr>
+        <w:annotationRef/>
+      </w:r>
+      <w:r>
         <w:t>what are the implications?</w:t>
       </w:r>
     </w:p>
   </w:comment>
-  <w:comment w:id="796" w:author="Michael Chen" w:date="2016-08-30T17:27:00Z" w:initials="MC">
+  <w:comment w:id="822" w:author="Michael Chen" w:date="2016-08-30T17:27:00Z" w:initials="MC">
     <w:p>
       <w:pPr>
         <w:pStyle w:val="CommentText"/>
@@ -14011,7 +14251,7 @@
       </w:r>
     </w:p>
   </w:comment>
-  <w:comment w:id="808" w:author="Michael Chen" w:date="2016-05-26T10:51:00Z" w:initials="MC">
+  <w:comment w:id="854" w:author="Michael Chen" w:date="2016-05-26T10:51:00Z" w:initials="MC">
     <w:p>
       <w:pPr>
         <w:pStyle w:val="CommentText"/>
@@ -14027,7 +14267,7 @@
       </w:r>
     </w:p>
   </w:comment>
-  <w:comment w:id="809" w:author="machen" w:date="2016-05-29T14:03:00Z" w:initials="m">
+  <w:comment w:id="855" w:author="machen" w:date="2016-05-29T14:03:00Z" w:initials="m">
     <w:p>
       <w:pPr>
         <w:pStyle w:val="CommentText"/>
@@ -14047,7 +14287,7 @@
 </file>
 
 <file path=word/commentsExtended.xml><?xml version="1.0" encoding="utf-8"?>
-<w15:commentsEx xmlns:wpc="http://schemas.microsoft.com/office/word/2010/wordprocessingCanvas" xmlns:mc="http://schemas.openxmlformats.org/markup-compatibility/2006" xmlns:o="urn:schemas-microsoft-com:office:office" xmlns:r="http://schemas.openxmlformats.org/officeDocument/2006/relationships" xmlns:m="http://schemas.openxmlformats.org/officeDocument/2006/math" xmlns:v="urn:schemas-microsoft-com:vml" xmlns:wp14="http://schemas.microsoft.com/office/word/2010/wordprocessingDrawing" xmlns:wp="http://schemas.openxmlformats.org/drawingml/2006/wordprocessingDrawing" xmlns:w10="urn:schemas-microsoft-com:office:word" xmlns:w="http://schemas.openxmlformats.org/wordprocessingml/2006/main" xmlns:w14="http://schemas.microsoft.com/office/word/2010/wordml" xmlns:w15="http://schemas.microsoft.com/office/word/2012/wordml" xmlns:wpg="http://schemas.microsoft.com/office/word/2010/wordprocessingGroup" xmlns:wpi="http://schemas.microsoft.com/office/word/2010/wordprocessingInk" xmlns:wne="http://schemas.microsoft.com/office/word/2006/wordml" xmlns:wps="http://schemas.microsoft.com/office/word/2010/wordprocessingShape" mc:Ignorable="w14 w15 wp14">
+<w15:commentsEx xmlns:wpc="http://schemas.microsoft.com/office/word/2010/wordprocessingCanvas" xmlns:cx="http://schemas.microsoft.com/office/drawing/2014/chartex" xmlns:cx1="http://schemas.microsoft.com/office/drawing/2015/9/8/chartex" xmlns:cx2="http://schemas.microsoft.com/office/drawing/2015/10/21/chartex" xmlns:mc="http://schemas.openxmlformats.org/markup-compatibility/2006" xmlns:o="urn:schemas-microsoft-com:office:office" xmlns:r="http://schemas.openxmlformats.org/officeDocument/2006/relationships" xmlns:m="http://schemas.openxmlformats.org/officeDocument/2006/math" xmlns:v="urn:schemas-microsoft-com:vml" xmlns:wp14="http://schemas.microsoft.com/office/word/2010/wordprocessingDrawing" xmlns:wp="http://schemas.openxmlformats.org/drawingml/2006/wordprocessingDrawing" xmlns:w10="urn:schemas-microsoft-com:office:word" xmlns:w="http://schemas.openxmlformats.org/wordprocessingml/2006/main" xmlns:w14="http://schemas.microsoft.com/office/word/2010/wordml" xmlns:w15="http://schemas.microsoft.com/office/word/2012/wordml" xmlns:w16se="http://schemas.microsoft.com/office/word/2015/wordml/symex" xmlns:wpg="http://schemas.microsoft.com/office/word/2010/wordprocessingGroup" xmlns:wpi="http://schemas.microsoft.com/office/word/2010/wordprocessingInk" xmlns:wne="http://schemas.microsoft.com/office/word/2006/wordml" xmlns:wps="http://schemas.microsoft.com/office/word/2010/wordprocessingShape" mc:Ignorable="w14 w15 w16se wp14">
   <w15:commentEx w15:paraId="65A3AC3C" w15:done="0"/>
   <w15:commentEx w15:paraId="2C9061F0" w15:done="0"/>
   <w15:commentEx w15:paraId="6C283F3A" w15:done="0"/>
@@ -14090,6 +14330,7 @@
   <w15:commentEx w15:paraId="477978DC" w15:paraIdParent="38FEBD24" w15:done="0"/>
   <w15:commentEx w15:paraId="318311E0" w15:done="0"/>
   <w15:commentEx w15:paraId="7B3C5580" w15:paraIdParent="318311E0" w15:done="0"/>
+  <w15:commentEx w15:paraId="30734D57" w15:done="0"/>
   <w15:commentEx w15:paraId="05A73F2F" w15:done="0"/>
   <w15:commentEx w15:paraId="71E7D2DF" w15:paraIdParent="05A73F2F" w15:done="0"/>
   <w15:commentEx w15:paraId="53B2C709" w15:done="0"/>
@@ -14098,7 +14339,7 @@
 </file>
 
 <file path=word/endnotes.xml><?xml version="1.0" encoding="utf-8"?>
-<w:endnotes xmlns:wpc="http://schemas.microsoft.com/office/word/2010/wordprocessingCanvas" xmlns:mc="http://schemas.openxmlformats.org/markup-compatibility/2006" xmlns:o="urn:schemas-microsoft-com:office:office" xmlns:r="http://schemas.openxmlformats.org/officeDocument/2006/relationships" xmlns:m="http://schemas.openxmlformats.org/officeDocument/2006/math" xmlns:v="urn:schemas-microsoft-com:vml" xmlns:wp14="http://schemas.microsoft.com/office/word/2010/wordprocessingDrawing" xmlns:wp="http://schemas.openxmlformats.org/drawingml/2006/wordprocessingDrawing" xmlns:w10="urn:schemas-microsoft-com:office:word" xmlns:w="http://schemas.openxmlformats.org/wordprocessingml/2006/main" xmlns:w14="http://schemas.microsoft.com/office/word/2010/wordml" xmlns:w15="http://schemas.microsoft.com/office/word/2012/wordml" xmlns:wpg="http://schemas.microsoft.com/office/word/2010/wordprocessingGroup" xmlns:wpi="http://schemas.microsoft.com/office/word/2010/wordprocessingInk" xmlns:wne="http://schemas.microsoft.com/office/word/2006/wordml" xmlns:wps="http://schemas.microsoft.com/office/word/2010/wordprocessingShape" mc:Ignorable="w14 w15 wp14">
+<w:endnotes xmlns:wpc="http://schemas.microsoft.com/office/word/2010/wordprocessingCanvas" xmlns:cx="http://schemas.microsoft.com/office/drawing/2014/chartex" xmlns:cx1="http://schemas.microsoft.com/office/drawing/2015/9/8/chartex" xmlns:cx2="http://schemas.microsoft.com/office/drawing/2015/10/21/chartex" xmlns:mc="http://schemas.openxmlformats.org/markup-compatibility/2006" xmlns:o="urn:schemas-microsoft-com:office:office" xmlns:r="http://schemas.openxmlformats.org/officeDocument/2006/relationships" xmlns:m="http://schemas.openxmlformats.org/officeDocument/2006/math" xmlns:v="urn:schemas-microsoft-com:vml" xmlns:wp14="http://schemas.microsoft.com/office/word/2010/wordprocessingDrawing" xmlns:wp="http://schemas.openxmlformats.org/drawingml/2006/wordprocessingDrawing" xmlns:w10="urn:schemas-microsoft-com:office:word" xmlns:w="http://schemas.openxmlformats.org/wordprocessingml/2006/main" xmlns:w14="http://schemas.microsoft.com/office/word/2010/wordml" xmlns:w15="http://schemas.microsoft.com/office/word/2012/wordml" xmlns:w16se="http://schemas.microsoft.com/office/word/2015/wordml/symex" xmlns:wpg="http://schemas.microsoft.com/office/word/2010/wordprocessingGroup" xmlns:wpi="http://schemas.microsoft.com/office/word/2010/wordprocessingInk" xmlns:wne="http://schemas.microsoft.com/office/word/2006/wordml" xmlns:wps="http://schemas.microsoft.com/office/word/2010/wordprocessingShape" mc:Ignorable="w14 w15 w16se wp14">
   <w:endnote w:type="separator" w:id="-1">
     <w:p>
       <w:pPr>
@@ -14123,7 +14364,7 @@
 </file>
 
 <file path=word/footnotes.xml><?xml version="1.0" encoding="utf-8"?>
-<w:footnotes xmlns:wpc="http://schemas.microsoft.com/office/word/2010/wordprocessingCanvas" xmlns:mc="http://schemas.openxmlformats.org/markup-compatibility/2006" xmlns:o="urn:schemas-microsoft-com:office:office" xmlns:r="http://schemas.openxmlformats.org/officeDocument/2006/relationships" xmlns:m="http://schemas.openxmlformats.org/officeDocument/2006/math" xmlns:v="urn:schemas-microsoft-com:vml" xmlns:wp14="http://schemas.microsoft.com/office/word/2010/wordprocessingDrawing" xmlns:wp="http://schemas.openxmlformats.org/drawingml/2006/wordprocessingDrawing" xmlns:w10="urn:schemas-microsoft-com:office:word" xmlns:w="http://schemas.openxmlformats.org/wordprocessingml/2006/main" xmlns:w14="http://schemas.microsoft.com/office/word/2010/wordml" xmlns:w15="http://schemas.microsoft.com/office/word/2012/wordml" xmlns:wpg="http://schemas.microsoft.com/office/word/2010/wordprocessingGroup" xmlns:wpi="http://schemas.microsoft.com/office/word/2010/wordprocessingInk" xmlns:wne="http://schemas.microsoft.com/office/word/2006/wordml" xmlns:wps="http://schemas.microsoft.com/office/word/2010/wordprocessingShape" mc:Ignorable="w14 w15 wp14">
+<w:footnotes xmlns:wpc="http://schemas.microsoft.com/office/word/2010/wordprocessingCanvas" xmlns:cx="http://schemas.microsoft.com/office/drawing/2014/chartex" xmlns:cx1="http://schemas.microsoft.com/office/drawing/2015/9/8/chartex" xmlns:cx2="http://schemas.microsoft.com/office/drawing/2015/10/21/chartex" xmlns:mc="http://schemas.openxmlformats.org/markup-compatibility/2006" xmlns:o="urn:schemas-microsoft-com:office:office" xmlns:r="http://schemas.openxmlformats.org/officeDocument/2006/relationships" xmlns:m="http://schemas.openxmlformats.org/officeDocument/2006/math" xmlns:v="urn:schemas-microsoft-com:vml" xmlns:wp14="http://schemas.microsoft.com/office/word/2010/wordprocessingDrawing" xmlns:wp="http://schemas.openxmlformats.org/drawingml/2006/wordprocessingDrawing" xmlns:w10="urn:schemas-microsoft-com:office:word" xmlns:w="http://schemas.openxmlformats.org/wordprocessingml/2006/main" xmlns:w14="http://schemas.microsoft.com/office/word/2010/wordml" xmlns:w15="http://schemas.microsoft.com/office/word/2012/wordml" xmlns:w16se="http://schemas.microsoft.com/office/word/2015/wordml/symex" xmlns:wpg="http://schemas.microsoft.com/office/word/2010/wordprocessingGroup" xmlns:wpi="http://schemas.microsoft.com/office/word/2010/wordprocessingInk" xmlns:wne="http://schemas.microsoft.com/office/word/2006/wordml" xmlns:wps="http://schemas.microsoft.com/office/word/2010/wordprocessingShape" mc:Ignorable="w14 w15 w16se wp14">
   <w:footnote w:type="separator" w:id="-1">
     <w:p>
       <w:pPr>
@@ -14148,7 +14389,7 @@
 </file>
 
 <file path=word/header1.xml><?xml version="1.0" encoding="utf-8"?>
-<w:hdr xmlns:wpc="http://schemas.microsoft.com/office/word/2010/wordprocessingCanvas" xmlns:mc="http://schemas.openxmlformats.org/markup-compatibility/2006" xmlns:o="urn:schemas-microsoft-com:office:office" xmlns:r="http://schemas.openxmlformats.org/officeDocument/2006/relationships" xmlns:m="http://schemas.openxmlformats.org/officeDocument/2006/math" xmlns:v="urn:schemas-microsoft-com:vml" xmlns:wp14="http://schemas.microsoft.com/office/word/2010/wordprocessingDrawing" xmlns:wp="http://schemas.openxmlformats.org/drawingml/2006/wordprocessingDrawing" xmlns:w10="urn:schemas-microsoft-com:office:word" xmlns:w="http://schemas.openxmlformats.org/wordprocessingml/2006/main" xmlns:w14="http://schemas.microsoft.com/office/word/2010/wordml" xmlns:w15="http://schemas.microsoft.com/office/word/2012/wordml" xmlns:wpg="http://schemas.microsoft.com/office/word/2010/wordprocessingGroup" xmlns:wpi="http://schemas.microsoft.com/office/word/2010/wordprocessingInk" xmlns:wne="http://schemas.microsoft.com/office/word/2006/wordml" xmlns:wps="http://schemas.microsoft.com/office/word/2010/wordprocessingShape" mc:Ignorable="w14 w15 wp14">
+<w:hdr xmlns:wpc="http://schemas.microsoft.com/office/word/2010/wordprocessingCanvas" xmlns:cx="http://schemas.microsoft.com/office/drawing/2014/chartex" xmlns:cx1="http://schemas.microsoft.com/office/drawing/2015/9/8/chartex" xmlns:cx2="http://schemas.microsoft.com/office/drawing/2015/10/21/chartex" xmlns:mc="http://schemas.openxmlformats.org/markup-compatibility/2006" xmlns:o="urn:schemas-microsoft-com:office:office" xmlns:r="http://schemas.openxmlformats.org/officeDocument/2006/relationships" xmlns:m="http://schemas.openxmlformats.org/officeDocument/2006/math" xmlns:v="urn:schemas-microsoft-com:vml" xmlns:wp14="http://schemas.microsoft.com/office/word/2010/wordprocessingDrawing" xmlns:wp="http://schemas.openxmlformats.org/drawingml/2006/wordprocessingDrawing" xmlns:w10="urn:schemas-microsoft-com:office:word" xmlns:w="http://schemas.openxmlformats.org/wordprocessingml/2006/main" xmlns:w14="http://schemas.microsoft.com/office/word/2010/wordml" xmlns:w15="http://schemas.microsoft.com/office/word/2012/wordml" xmlns:w16se="http://schemas.microsoft.com/office/word/2015/wordml/symex" xmlns:wpg="http://schemas.microsoft.com/office/word/2010/wordprocessingGroup" xmlns:wpi="http://schemas.microsoft.com/office/word/2010/wordprocessingInk" xmlns:wne="http://schemas.microsoft.com/office/word/2006/wordml" xmlns:wps="http://schemas.microsoft.com/office/word/2010/wordprocessingShape" mc:Ignorable="w14 w15 w16se wp14">
   <w:sdt>
     <w:sdtPr>
       <w:id w:val="1604448247"/>
@@ -14181,7 +14422,7 @@
           <w:rPr>
             <w:noProof/>
           </w:rPr>
-          <w:t>21</w:t>
+          <w:t>13</w:t>
         </w:r>
         <w:r>
           <w:rPr>
@@ -14201,7 +14442,7 @@
 </file>
 
 <file path=word/numbering.xml><?xml version="1.0" encoding="utf-8"?>
-<w:numbering xmlns:wpc="http://schemas.microsoft.com/office/word/2010/wordprocessingCanvas" xmlns:mc="http://schemas.openxmlformats.org/markup-compatibility/2006" xmlns:o="urn:schemas-microsoft-com:office:office" xmlns:r="http://schemas.openxmlformats.org/officeDocument/2006/relationships" xmlns:m="http://schemas.openxmlformats.org/officeDocument/2006/math" xmlns:v="urn:schemas-microsoft-com:vml" xmlns:wp14="http://schemas.microsoft.com/office/word/2010/wordprocessingDrawing" xmlns:wp="http://schemas.openxmlformats.org/drawingml/2006/wordprocessingDrawing" xmlns:w10="urn:schemas-microsoft-com:office:word" xmlns:w="http://schemas.openxmlformats.org/wordprocessingml/2006/main" xmlns:w14="http://schemas.microsoft.com/office/word/2010/wordml" xmlns:w15="http://schemas.microsoft.com/office/word/2012/wordml" xmlns:wpg="http://schemas.microsoft.com/office/word/2010/wordprocessingGroup" xmlns:wpi="http://schemas.microsoft.com/office/word/2010/wordprocessingInk" xmlns:wne="http://schemas.microsoft.com/office/word/2006/wordml" xmlns:wps="http://schemas.microsoft.com/office/word/2010/wordprocessingShape" mc:Ignorable="w14 w15 wp14">
+<w:numbering xmlns:wpc="http://schemas.microsoft.com/office/word/2010/wordprocessingCanvas" xmlns:cx="http://schemas.microsoft.com/office/drawing/2014/chartex" xmlns:cx1="http://schemas.microsoft.com/office/drawing/2015/9/8/chartex" xmlns:cx2="http://schemas.microsoft.com/office/drawing/2015/10/21/chartex" xmlns:mc="http://schemas.openxmlformats.org/markup-compatibility/2006" xmlns:o="urn:schemas-microsoft-com:office:office" xmlns:r="http://schemas.openxmlformats.org/officeDocument/2006/relationships" xmlns:m="http://schemas.openxmlformats.org/officeDocument/2006/math" xmlns:v="urn:schemas-microsoft-com:vml" xmlns:wp14="http://schemas.microsoft.com/office/word/2010/wordprocessingDrawing" xmlns:wp="http://schemas.openxmlformats.org/drawingml/2006/wordprocessingDrawing" xmlns:w10="urn:schemas-microsoft-com:office:word" xmlns:w="http://schemas.openxmlformats.org/wordprocessingml/2006/main" xmlns:w14="http://schemas.microsoft.com/office/word/2010/wordml" xmlns:w15="http://schemas.microsoft.com/office/word/2012/wordml" xmlns:w16se="http://schemas.microsoft.com/office/word/2015/wordml/symex" xmlns:wpg="http://schemas.microsoft.com/office/word/2010/wordprocessingGroup" xmlns:wpi="http://schemas.microsoft.com/office/word/2010/wordprocessingInk" xmlns:wne="http://schemas.microsoft.com/office/word/2006/wordml" xmlns:wps="http://schemas.microsoft.com/office/word/2010/wordprocessingShape" mc:Ignorable="w14 w15 w16se wp14">
   <w:abstractNum w:abstractNumId="0" w15:restartNumberingAfterBreak="0">
     <w:nsid w:val="0064399D"/>
     <w:multiLevelType w:val="hybridMultilevel"/>
@@ -14689,7 +14930,7 @@
 </file>
 
 <file path=word/people.xml><?xml version="1.0" encoding="utf-8"?>
-<w15:people xmlns:wpc="http://schemas.microsoft.com/office/word/2010/wordprocessingCanvas" xmlns:mc="http://schemas.openxmlformats.org/markup-compatibility/2006" xmlns:o="urn:schemas-microsoft-com:office:office" xmlns:r="http://schemas.openxmlformats.org/officeDocument/2006/relationships" xmlns:m="http://schemas.openxmlformats.org/officeDocument/2006/math" xmlns:v="urn:schemas-microsoft-com:vml" xmlns:wp14="http://schemas.microsoft.com/office/word/2010/wordprocessingDrawing" xmlns:wp="http://schemas.openxmlformats.org/drawingml/2006/wordprocessingDrawing" xmlns:w10="urn:schemas-microsoft-com:office:word" xmlns:w="http://schemas.openxmlformats.org/wordprocessingml/2006/main" xmlns:w14="http://schemas.microsoft.com/office/word/2010/wordml" xmlns:w15="http://schemas.microsoft.com/office/word/2012/wordml" xmlns:wpg="http://schemas.microsoft.com/office/word/2010/wordprocessingGroup" xmlns:wpi="http://schemas.microsoft.com/office/word/2010/wordprocessingInk" xmlns:wne="http://schemas.microsoft.com/office/word/2006/wordml" xmlns:wps="http://schemas.microsoft.com/office/word/2010/wordprocessingShape" mc:Ignorable="w14 w15 wp14">
+<w15:people xmlns:wpc="http://schemas.microsoft.com/office/word/2010/wordprocessingCanvas" xmlns:cx="http://schemas.microsoft.com/office/drawing/2014/chartex" xmlns:cx1="http://schemas.microsoft.com/office/drawing/2015/9/8/chartex" xmlns:cx2="http://schemas.microsoft.com/office/drawing/2015/10/21/chartex" xmlns:mc="http://schemas.openxmlformats.org/markup-compatibility/2006" xmlns:o="urn:schemas-microsoft-com:office:office" xmlns:r="http://schemas.openxmlformats.org/officeDocument/2006/relationships" xmlns:m="http://schemas.openxmlformats.org/officeDocument/2006/math" xmlns:v="urn:schemas-microsoft-com:vml" xmlns:wp14="http://schemas.microsoft.com/office/word/2010/wordprocessingDrawing" xmlns:wp="http://schemas.openxmlformats.org/drawingml/2006/wordprocessingDrawing" xmlns:w10="urn:schemas-microsoft-com:office:word" xmlns:w="http://schemas.openxmlformats.org/wordprocessingml/2006/main" xmlns:w14="http://schemas.microsoft.com/office/word/2010/wordml" xmlns:w15="http://schemas.microsoft.com/office/word/2012/wordml" xmlns:w16se="http://schemas.microsoft.com/office/word/2015/wordml/symex" xmlns:wpg="http://schemas.microsoft.com/office/word/2010/wordprocessingGroup" xmlns:wpi="http://schemas.microsoft.com/office/word/2010/wordprocessingInk" xmlns:wne="http://schemas.microsoft.com/office/word/2006/wordml" xmlns:wps="http://schemas.microsoft.com/office/word/2010/wordprocessingShape" mc:Ignorable="w14 w15 w16se wp14">
   <w15:person w15:author="Microsoft Office User">
     <w15:presenceInfo w15:providerId="None" w15:userId="Microsoft Office User"/>
   </w15:person>
@@ -14700,7 +14941,7 @@
 </file>
 
 <file path=word/styles.xml><?xml version="1.0" encoding="utf-8"?>
-<w:styles xmlns:mc="http://schemas.openxmlformats.org/markup-compatibility/2006" xmlns:r="http://schemas.openxmlformats.org/officeDocument/2006/relationships" xmlns:w="http://schemas.openxmlformats.org/wordprocessingml/2006/main" xmlns:w14="http://schemas.microsoft.com/office/word/2010/wordml" xmlns:w15="http://schemas.microsoft.com/office/word/2012/wordml" mc:Ignorable="w14 w15">
+<w:styles xmlns:mc="http://schemas.openxmlformats.org/markup-compatibility/2006" xmlns:r="http://schemas.openxmlformats.org/officeDocument/2006/relationships" xmlns:w="http://schemas.openxmlformats.org/wordprocessingml/2006/main" xmlns:w14="http://schemas.microsoft.com/office/word/2010/wordml" xmlns:w15="http://schemas.microsoft.com/office/word/2012/wordml" xmlns:w16se="http://schemas.microsoft.com/office/word/2015/wordml/symex" mc:Ignorable="w14 w15 w16se">
   <w:docDefaults>
     <w:rPrDefault>
       <w:rPr>
@@ -14716,7 +14957,7 @@
       </w:pPr>
     </w:pPrDefault>
   </w:docDefaults>
-  <w:latentStyles w:defLockedState="0" w:defUIPriority="99" w:defSemiHidden="0" w:defUnhideWhenUsed="0" w:defQFormat="0" w:count="371">
+  <w:latentStyles w:defLockedState="0" w:defUIPriority="99" w:defSemiHidden="0" w:defUnhideWhenUsed="0" w:defQFormat="0" w:count="373">
     <w:lsdException w:name="Normal" w:uiPriority="0" w:qFormat="1"/>
     <w:lsdException w:name="heading 1" w:uiPriority="9" w:qFormat="1"/>
     <w:lsdException w:name="heading 2" w:semiHidden="1" w:uiPriority="9" w:unhideWhenUsed="1" w:qFormat="1"/>
@@ -14822,7 +15063,6 @@
     <w:lsdException w:name="HTML Sample" w:semiHidden="1" w:unhideWhenUsed="1"/>
     <w:lsdException w:name="HTML Typewriter" w:semiHidden="1" w:unhideWhenUsed="1"/>
     <w:lsdException w:name="HTML Variable" w:semiHidden="1" w:unhideWhenUsed="1"/>
-    <w:lsdException w:name="Normal Table" w:semiHidden="1" w:unhideWhenUsed="1"/>
     <w:lsdException w:name="annotation subject" w:semiHidden="1" w:unhideWhenUsed="1"/>
     <w:lsdException w:name="No List" w:semiHidden="1" w:unhideWhenUsed="1"/>
     <w:lsdException w:name="Outline List 1" w:semiHidden="1" w:unhideWhenUsed="1"/>
@@ -14868,11 +15108,9 @@
     <w:lsdException w:name="Table Subtle 1" w:semiHidden="1" w:unhideWhenUsed="1"/>
     <w:lsdException w:name="Table Subtle 2" w:semiHidden="1" w:unhideWhenUsed="1"/>
     <w:lsdException w:name="Table Web 1" w:semiHidden="1" w:unhideWhenUsed="1"/>
-    <w:lsdException w:name="Table Web 2" w:semiHidden="1" w:unhideWhenUsed="1"/>
     <w:lsdException w:name="Table Web 3" w:semiHidden="1" w:unhideWhenUsed="1"/>
     <w:lsdException w:name="Balloon Text" w:semiHidden="1" w:unhideWhenUsed="1"/>
     <w:lsdException w:name="Table Grid" w:uiPriority="39"/>
-    <w:lsdException w:name="Table Theme" w:semiHidden="1" w:unhideWhenUsed="1"/>
     <w:lsdException w:name="Placeholder Text" w:semiHidden="1"/>
     <w:lsdException w:name="No Spacing" w:uiPriority="1" w:qFormat="1"/>
     <w:lsdException w:name="Light Shading" w:uiPriority="60"/>
@@ -15088,6 +15326,8 @@
     <w:lsdException w:name="List Table 5 Dark Accent 6" w:uiPriority="50"/>
     <w:lsdException w:name="List Table 6 Colorful Accent 6" w:uiPriority="51"/>
     <w:lsdException w:name="List Table 7 Colorful Accent 6" w:uiPriority="52"/>
+    <w:lsdException w:name="Mention" w:semiHidden="1" w:unhideWhenUsed="1"/>
+    <w:lsdException w:name="Smart Hyperlink" w:semiHidden="1" w:unhideWhenUsed="1"/>
   </w:latentStyles>
   <w:style w:type="paragraph" w:default="1" w:styleId="Normal">
     <w:name w:val="Normal"/>
@@ -15744,7 +15984,7 @@
 </file>
 
 <file path=customXml/itemProps1.xml><?xml version="1.0" encoding="utf-8"?>
-<ds:datastoreItem xmlns:ds="http://schemas.openxmlformats.org/officeDocument/2006/customXml" ds:itemID="{8F42FBDA-B0AB-4105-BDBC-80197EF634F7}">
+<ds:datastoreItem xmlns:ds="http://schemas.openxmlformats.org/officeDocument/2006/customXml" ds:itemID="{6E44400D-9235-4038-88EA-0368C2A4CC70}">
   <ds:schemaRefs>
     <ds:schemaRef ds:uri="http://schemas.openxmlformats.org/officeDocument/2006/bibliography"/>
   </ds:schemaRefs>

--- a/Manuscript/Radium Sorption Manuscript D-2.docx
+++ b/Manuscript/Radium Sorption Manuscript D-2.docx
@@ -53,34 +53,10 @@
         <w:t>with</w:t>
       </w:r>
       <w:r>
-        <w:t xml:space="preserve"> four environmentally-relevant isotopes, 223Ra, 224Ra, 226Ra, and 228Ra that arise through spontaneous fission within several decay series (i.e. 235U, 238U, and 232Th). Chemical dissolution and alteration of Ra-bearing minerals may liberate Ra to </w:t>
-      </w:r>
-      <w:proofErr w:type="spellStart"/>
-      <w:r>
-        <w:t>porewater</w:t>
-      </w:r>
-      <w:proofErr w:type="spellEnd"/>
-      <w:r>
-        <w:t xml:space="preserve">, but most is contributed </w:t>
-      </w:r>
-      <w:r>
-        <w:t xml:space="preserve">from </w:t>
-      </w:r>
-      <w:proofErr w:type="spellStart"/>
-      <w:r>
-        <w:t>soilds</w:t>
-      </w:r>
-      <w:proofErr w:type="spellEnd"/>
-      <w:r>
-        <w:t xml:space="preserve"> to </w:t>
-      </w:r>
-      <w:proofErr w:type="spellStart"/>
-      <w:r>
-        <w:t>porewater</w:t>
-      </w:r>
-      <w:proofErr w:type="spellEnd"/>
-      <w:r>
-        <w:t xml:space="preserve"> </w:t>
+        <w:t xml:space="preserve"> four environmentally-relevant isotopes, 223Ra, 224Ra, 226Ra, and 228Ra that arise through spontaneous fission within several decay series (i.e. 235U, 238U, and 232Th). Chemical dissolution and alteration of Ra-bearing minerals may liberate Ra to porewater, but most is contributed </w:t>
+      </w:r>
+      <w:r>
+        <w:t xml:space="preserve">from soilds to porewater </w:t>
       </w:r>
       <w:r>
         <w:t>through alpha</w:t>
@@ -125,15 +101,7 @@
         <w:ind w:firstLine="720"/>
       </w:pPr>
       <w:r>
-        <w:t xml:space="preserve">Ongoing alpha recoil progressively elevates </w:t>
-      </w:r>
-      <w:proofErr w:type="spellStart"/>
-      <w:r>
-        <w:t>porewater</w:t>
-      </w:r>
-      <w:proofErr w:type="spellEnd"/>
-      <w:r>
-        <w:t xml:space="preserve"> Ra activities until hydrologic flushing removes the equilibrating solution, or</w:t>
+        <w:t>Ongoing alpha recoil progressively elevates porewater Ra activities until hydrologic flushing removes the equilibrating solution, or</w:t>
       </w:r>
       <w:r>
         <w:t xml:space="preserve"> Ra achieves</w:t>
@@ -149,15 +117,7 @@
       </w:r>
       <w:commentRangeStart w:id="1"/>
       <w:r>
-        <w:t xml:space="preserve">e.g. U, </w:t>
-      </w:r>
-      <w:proofErr w:type="spellStart"/>
-      <w:r>
-        <w:t>Th</w:t>
-      </w:r>
-      <w:proofErr w:type="spellEnd"/>
-      <w:r>
-        <w:t>, &lt;5 mg/kg</w:t>
+        <w:t>e.g. U, Th, &lt;5 mg/kg</w:t>
       </w:r>
       <w:commentRangeEnd w:id="1"/>
       <w:r>
@@ -173,15 +133,7 @@
         <w:t>however typical act</w:t>
       </w:r>
       <w:r>
-        <w:t xml:space="preserve">ivities are around 1 </w:t>
-      </w:r>
-      <w:proofErr w:type="spellStart"/>
-      <w:r>
-        <w:t>mBq</w:t>
-      </w:r>
-      <w:proofErr w:type="spellEnd"/>
-      <w:r>
-        <w:t xml:space="preserve">/L </w:t>
+        <w:t xml:space="preserve">ivities are around 1 mBq/L </w:t>
       </w:r>
       <w:r>
         <w:fldChar w:fldCharType="begin" w:fldLock="1"/>
@@ -223,15 +175,7 @@
         <w:t>Ra,</w:t>
       </w:r>
       <w:r>
-        <w:t xml:space="preserve"> particularly in deep shales, where low groundwater flux yields significantly elevated concentrations (&gt;1 </w:t>
-      </w:r>
-      <w:proofErr w:type="spellStart"/>
-      <w:r>
-        <w:t>Bq</w:t>
-      </w:r>
-      <w:proofErr w:type="spellEnd"/>
-      <w:r>
-        <w:t>/L)</w:t>
+        <w:t xml:space="preserve"> particularly in deep shales, where low groundwater flux yields significantly elevated concentrations (&gt;1 Bq/L)</w:t>
       </w:r>
       <w:r>
         <w:t xml:space="preserve"> </w:t>
@@ -297,13 +241,8 @@
         <w:t xml:space="preserve"> </w:t>
       </w:r>
       <w:r>
-        <w:t xml:space="preserve">isotopes </w:t>
-      </w:r>
-      <w:proofErr w:type="gramStart"/>
-      <w:r>
-        <w:t>have also been used</w:t>
-      </w:r>
-      <w:proofErr w:type="gramEnd"/>
+        <w:t>isotopes have also been used</w:t>
+      </w:r>
       <w:r>
         <w:t xml:space="preserve"> as naturally occurring environmental tracers. </w:t>
       </w:r>
@@ -651,23 +590,7 @@
         <w:t>Ra</w:t>
       </w:r>
       <w:r>
-        <w:t xml:space="preserve"> behavior in groundwater, as transport may be significantly non-conservative due to mixing of the highly saline, often anoxic </w:t>
-      </w:r>
-      <w:proofErr w:type="gramStart"/>
-      <w:r>
-        <w:t>waste waters</w:t>
-      </w:r>
-      <w:proofErr w:type="gramEnd"/>
-      <w:r>
-        <w:t xml:space="preserve"> with local, </w:t>
-      </w:r>
-      <w:proofErr w:type="spellStart"/>
-      <w:r>
-        <w:t>oxic</w:t>
-      </w:r>
-      <w:proofErr w:type="spellEnd"/>
-      <w:r>
-        <w:t>, low salinity groundwater</w:t>
+        <w:t xml:space="preserve"> behavior in groundwater, as transport may be significantly non-conservative due to mixing of the highly saline, often anoxic waste waters with local, oxic, low salinity groundwater</w:t>
       </w:r>
       <w:r>
         <w:t>.</w:t>
@@ -684,11 +607,7 @@
         <w:tab/>
       </w:r>
       <w:r>
-        <w:t xml:space="preserve">Although radium can precipitate with sulfate (log </w:t>
-      </w:r>
-      <w:proofErr w:type="spellStart"/>
-      <w:r>
-        <w:t>K</w:t>
+        <w:t>Although radium can precipitate with sulfate (log K</w:t>
       </w:r>
       <w:r>
         <w:rPr>
@@ -696,147 +615,128 @@
         </w:rPr>
         <w:t>sp</w:t>
       </w:r>
-      <w:proofErr w:type="spellEnd"/>
       <w:r>
         <w:t xml:space="preserve"> = -10.38) and will co-precipitate with barium and strontium bearing minerals (</w:t>
       </w:r>
       <w:r>
-        <w:t xml:space="preserve">barite, </w:t>
-      </w:r>
-      <w:proofErr w:type="spellStart"/>
-      <w:r>
-        <w:t>celestine</w:t>
-      </w:r>
-      <w:proofErr w:type="spellEnd"/>
+        <w:t xml:space="preserve">barite, celestine </w:t>
+      </w:r>
+      <w:r>
+        <w:t>log K</w:t>
+      </w:r>
+      <w:r>
+        <w:rPr>
+          <w:vertAlign w:val="subscript"/>
+        </w:rPr>
+        <w:t>sp</w:t>
+      </w:r>
+      <w:r>
+        <w:t xml:space="preserve"> = -6.63, -9.99), their low solubility and rapid precipitation generally </w:t>
+      </w:r>
+      <w:r>
+        <w:t>do</w:t>
+      </w:r>
+      <w:r>
+        <w:t xml:space="preserve"> not constrain radium </w:t>
+      </w:r>
+      <w:r>
+        <w:t xml:space="preserve">long term </w:t>
+      </w:r>
+      <w:r>
+        <w:t>behavior in</w:t>
+      </w:r>
+      <w:r>
+        <w:t xml:space="preserve"> most</w:t>
+      </w:r>
+      <w:r>
+        <w:t xml:space="preserve"> natural systems </w:t>
+      </w:r>
+      <w:r>
+        <w:t xml:space="preserve">barring radioactive decay </w:t>
+      </w:r>
+      <w:r>
+        <w:fldChar w:fldCharType="begin" w:fldLock="1"/>
+      </w:r>
+      <w:r>
+        <w:instrText>ADDIN CSL_CITATION { "citationItems" : [ { "id" : "ITEM-1", "itemData" : { "DOI" : "10.1021/es405168b", "ISBN" : "1520-5851 (Electronic)\\r0013-936X (Linking)", "ISSN" : "15205851", "PMID" : "24670034", "abstract" : "Radium occurs in flowback and produced waters from hydraulic fracturing for unconventional gas extraction along with high concentrations of barium and strontium and elevated salinity. Radium is often removed from this wastewater by co-precipitation with barium or other alkaline earth metals. The distribution equation for Ra in the precipitate is derived from the equilibrium of the lattice replacement reaction (inclusion) between the Ra(2+) ion and the carrier ions (e.g., Ba(2+) and Sr(2+)) in aqueous and solid phases and is often applied to describe the fate of radium in these systems. Although the theoretical distribution coefficient for Ra-SrSO4 (Kd = 237) is much larger than that for Ra-BaSO4 (Kd = 1.54), previous studies have focused on Ra-BaSO4 equilibrium. This study evaluates the equilibria and kinetics of co-precipitation reactions in Ra-Ba-SO4 and Ra-Sr-SO4 binary systems and the Ra-Ba-Sr-SO4 ternary system under varying ionic strength (IS) conditions that are representative of brines generated during unconventional gas extraction. Results show that radium removal generally follows the theoretical distribution law in binary systems and is enhanced in the Ra-Ba-SO4 system and restrained in the Ra-Sr-SO4 system by high IS. However, the experimental distribution coefficient (Kd') varies widely and cannot be accurately described by the distribution equation, which depends on IS, kinetics of carrier precipitation and does not account for radium removal by adsorption. Radium removal in the ternary system is controlled by the co-precipitation of Ra-Ba-SO4, which is attributed to the rapid BaSO4 nucleation rate and closer ionic radii of Ra(2+) with Ba(2+) than with Sr(2+). Carrier (i.e., barite) recycling during water treatment was shown to be effective in enhancing radium removal even after co-precipitation was completed. Calculations based on experimental results show that Ra levels in the precipitate generated in centralized waste treatment facilities far exceed regulatory limits for disposal in municipal sanitary landfills and require careful monitoring of allowed source term loading (ASTL) for technically enhanced naturally occurring materials (TENORM) in these landfills. Several alternatives for sustainable management of TENORM are discussed.", "author" : [ { "dropping-particle" : "", "family" : "Zhang", "given" : "Tieyuan", "non-dropping-particle" : "", "parse-names" : false, "suffix" : "" }, { "dropping-particle" : "", "family" : "Gregory", "given" : "Kelvin", "non-dropping-particle" : "", "parse-names" : false, "suffix" : "" }, { "dropping-particle" : "", "family" : "Hammack", "given" : "Richard W.", "non-dropping-particle" : "", "parse-names" : false, "suffix" : "" }, { "dropping-particle" : "", "family" : "Vidic", "given" : "Radisav D.", "non-dropping-particle" : "", "parse-names" : false, "suffix" : "" } ], "container-title" : "Environmental Science and Technology", "id" : "ITEM-1", "issue" : "8", "issued" : { "date-parts" : [ [ "2014" ] ] }, "page" : "4596-4603", "title" : "Co-precipitation of radium with barium and strontium sulfate and its impact on the fate of radium during treatment of produced water from unconventional gas extraction", "type" : "article-journal", "volume" : "48" }, "uris" : [ "http://www.mendeley.com/documents/?uuid=6470b713-ece6-405b-8089-8c6ef6155f5d" ] } ], "mendeley" : { "formattedCitation" : "(T. Zhang, Gregory, Hammack, &amp; Vidic, 2014)", "plainTextFormattedCitation" : "(T. Zhang, Gregory, Hammack, &amp; Vidic, 2014)", "previouslyFormattedCitation" : "(T. Zhang, Gregory, Hammack, &amp; Vidic, 2014)" }, "properties" : { "noteIndex" : 0 }, "schema" : "https://github.com/citation-style-language/schema/raw/master/csl-citation.json" }</w:instrText>
+      </w:r>
+      <w:r>
+        <w:fldChar w:fldCharType="separate"/>
+      </w:r>
+      <w:r>
+        <w:rPr>
+          <w:noProof/>
+        </w:rPr>
+        <w:t>(T. Zhang, Gregory, Hammack, &amp; Vidic, 2014)</w:t>
+      </w:r>
+      <w:r>
+        <w:fldChar w:fldCharType="end"/>
+      </w:r>
+      <w:r>
+        <w:t>)</w:t>
+      </w:r>
+      <w:r>
+        <w:t>.</w:t>
+      </w:r>
+      <w:r>
+        <w:t xml:space="preserve"> Hence, Ra adsorption to</w:t>
+      </w:r>
+      <w:r>
+        <w:t xml:space="preserve"> solids</w:t>
+      </w:r>
+      <w:r>
+        <w:t>, particularly mineral surfaces,</w:t>
+      </w:r>
+      <w:r>
+        <w:t xml:space="preserve"> imparts the greatest chemical control on soluble Ra transpo</w:t>
+      </w:r>
+      <w:r>
+        <w:t xml:space="preserve">rt in groundwater systems </w:t>
+      </w:r>
+      <w:r>
+        <w:fldChar w:fldCharType="begin" w:fldLock="1"/>
+      </w:r>
+      <w:r>
+        <w:instrText>ADDIN CSL_CITATION { "citationItems" : [ { "id" : "ITEM-1", "itemData" : { "DOI" : "10.1016/j.marchem.2007.12.002", "ISBN" : "0304-4203", "ISSN" : "03044203", "abstract" : "Over the past decade, radium isotopes have been frequently applied as tracers of submarine groundwater discharge (SGD). The unique radium signature of SGD is acquired within the subterranean estuary, a mixing zone between fresh groundwater and seawater in coastal aquifers, yet little is known about what controls Ra cycling in this system. The focus of this study was to examine controls on sediment and groundwater radium activities within permeable aquifer sands (Waquoit Bay, MA, USA) through a combination of field and laboratory studies. In the field, a series of sediment cores and corresponding groundwater profiles were collected for analysis of the four radium isotopes, as well as dissolved and sediment associated manganese, iron, and barium. We found that in addition to greater desorption at increasing salinity, radium was also closely tied to manganese and iron redox cycling within these sediments. A series of laboratory adsorption/desorption experiments helped elucidate the importance of 1) contact time between sediment and water, 2) salinity of water in contact with sediment, 3) redox conditions of water in contact with sediment, and 4) the chemical characteristics of sediment on radium adsorption/desorption. We found that these reactions are rapid (on the order of hours), desorption increases with increasing salinity and decreasing pH, and the presence of Fe and Mn (hydr)oxides on the sediment inhibit the release of radium. These sediments have a large capacity to sorb radium from fresh water. Combined with these experimental results, we present evidence from time series groundwater sampling that within this subterranean estuary there are cyclic periods of Ra accumulation and release controlled by changing salinity and redox conditions. ?? 2007 Elsevier B.V. All rights reserved.", "author" : [ { "dropping-particle" : "", "family" : "Gonneea", "given" : "Meagan Eagle", "non-dropping-particle" : "", "parse-names" : false, "suffix" : "" }, { "dropping-particle" : "", "family" : "Morris", "given" : "Paul J.", "non-dropping-particle" : "", "parse-names" : false, "suffix" : "" }, { "dropping-particle" : "", "family" : "Dulaiova", "given" : "Henrieta", "non-dropping-particle" : "", "parse-names" : false, "suffix" : "" }, { "dropping-particle" : "", "family" : "Charette", "given" : "Matthew a.", "non-dropping-particle" : "", "parse-names" : false, "suffix" : "" } ], "container-title" : "Marine Chemistry", "id" : "ITEM-1", "issue" : "3-4", "issued" : { "date-parts" : [ [ "2008" ] ] }, "page" : "250-267", "title" : "New perspectives on radium behavior within a subterranean estuary", "type" : "article-journal", "volume" : "109" }, "uris" : [ "http://www.mendeley.com/documents/?uuid=4adbef56-875c-4884-83d9-6a294409d070" ] }, { "id" : "ITEM-2", "itemData" : { "author" : [ { "dropping-particle" : "", "family" : "Fesenko", "given" : "S.", "non-dropping-particle" : "", "parse-names" : false, "suffix" : "" }, { "dropping-particle" : "", "family" : "Carvalho", "given" : "F.", "non-dropping-particle" : "", "parse-names" : false, "suffix" : "" }, { "dropping-particle" : "", "family" : "Martin", "given" : "P.", "non-dropping-particle" : "", "parse-names" : false, "suffix" : "" }, { "dropping-particle" : "", "family" : "Moore", "given" : "W.S.", "non-dropping-particle" : "", "parse-names" : false, "suffix" : "" }, { "dropping-particle" : "", "family" : "Yankovich", "given" : "T.", "non-dropping-particle" : "", "parse-names" : false, "suffix" : "" } ], "container-title" : "The Environmental Behavior of Radium", "id" : "ITEM-2", "issued" : { "date-parts" : [ [ "2014" ] ] }, "number-of-pages" : "33-105", "title" : "Radium in the Environment", "type" : "report" }, "uris" : [ "http://www.mendeley.com/documents/?uuid=a8022c27-927c-40b1-bff4-50c6e5d0b945" ] } ], "mendeley" : { "formattedCitation" : "(Fesenko et al., 2014; Gonneea et al., 2008)", "plainTextFormattedCitation" : "(Fesenko et al., 2014; Gonneea et al., 2008)", "previouslyFormattedCitation" : "(Fesenko et al., 2014; Gonneea et al., 2008)" }, "properties" : { "noteIndex" : 0 }, "schema" : "https://github.com/citation-style-language/schema/raw/master/csl-citation.json" }</w:instrText>
+      </w:r>
+      <w:r>
+        <w:fldChar w:fldCharType="separate"/>
+      </w:r>
+      <w:r>
+        <w:rPr>
+          <w:noProof/>
+        </w:rPr>
+        <w:t>(Fesenko et al., 2014; Gonneea et al., 2008)</w:t>
+      </w:r>
+      <w:r>
+        <w:fldChar w:fldCharType="end"/>
+      </w:r>
+      <w:r>
+        <w:t xml:space="preserve">. </w:t>
+      </w:r>
       <w:r>
         <w:t xml:space="preserve"> </w:t>
       </w:r>
       <w:r>
-        <w:t xml:space="preserve">log </w:t>
-      </w:r>
-      <w:proofErr w:type="spellStart"/>
-      <w:r>
-        <w:t>K</w:t>
-      </w:r>
-      <w:r>
-        <w:rPr>
-          <w:vertAlign w:val="subscript"/>
-        </w:rPr>
-        <w:t>sp</w:t>
-      </w:r>
-      <w:proofErr w:type="spellEnd"/>
-      <w:r>
-        <w:t xml:space="preserve"> = -6.63, -9.99), their low solubility and rapid precipitation generally </w:t>
-      </w:r>
-      <w:r>
-        <w:t>do</w:t>
-      </w:r>
-      <w:r>
-        <w:t xml:space="preserve"> not constrain radium </w:t>
-      </w:r>
-      <w:r>
-        <w:t xml:space="preserve">long term </w:t>
-      </w:r>
-      <w:r>
-        <w:t>behavior in</w:t>
-      </w:r>
-      <w:r>
-        <w:t xml:space="preserve"> most</w:t>
-      </w:r>
-      <w:r>
-        <w:t xml:space="preserve"> natural systems </w:t>
-      </w:r>
-      <w:r>
-        <w:t xml:space="preserve">barring radioactive decay </w:t>
-      </w:r>
-      <w:r>
-        <w:fldChar w:fldCharType="begin" w:fldLock="1"/>
-      </w:r>
-      <w:r>
-        <w:instrText>ADDIN CSL_CITATION { "citationItems" : [ { "id" : "ITEM-1", "itemData" : { "DOI" : "10.1021/es405168b", "ISBN" : "1520-5851 (Electronic)\\r0013-936X (Linking)", "ISSN" : "15205851", "PMID" : "24670034", "abstract" : "Radium occurs in flowback and produced waters from hydraulic fracturing for unconventional gas extraction along with high concentrations of barium and strontium and elevated salinity. Radium is often removed from this wastewater by co-precipitation with barium or other alkaline earth metals. The distribution equation for Ra in the precipitate is derived from the equilibrium of the lattice replacement reaction (inclusion) between the Ra(2+) ion and the carrier ions (e.g., Ba(2+) and Sr(2+)) in aqueous and solid phases and is often applied to describe the fate of radium in these systems. Although the theoretical distribution coefficient for Ra-SrSO4 (Kd = 237) is much larger than that for Ra-BaSO4 (Kd = 1.54), previous studies have focused on Ra-BaSO4 equilibrium. This study evaluates the equilibria and kinetics of co-precipitation reactions in Ra-Ba-SO4 and Ra-Sr-SO4 binary systems and the Ra-Ba-Sr-SO4 ternary system under varying ionic strength (IS) conditions that are representative of brines generated during unconventional gas extraction. Results show that radium removal generally follows the theoretical distribution law in binary systems and is enhanced in the Ra-Ba-SO4 system and restrained in the Ra-Sr-SO4 system by high IS. However, the experimental distribution coefficient (Kd') varies widely and cannot be accurately described by the distribution equation, which depends on IS, kinetics of carrier precipitation and does not account for radium removal by adsorption. Radium removal in the ternary system is controlled by the co-precipitation of Ra-Ba-SO4, which is attributed to the rapid BaSO4 nucleation rate and closer ionic radii of Ra(2+) with Ba(2+) than with Sr(2+). Carrier (i.e., barite) recycling during water treatment was shown to be effective in enhancing radium removal even after co-precipitation was completed. Calculations based on experimental results show that Ra levels in the precipitate generated in centralized waste treatment facilities far exceed regulatory limits for disposal in municipal sanitary landfills and require careful monitoring of allowed source term loading (ASTL) for technically enhanced naturally occurring materials (TENORM) in these landfills. Several alternatives for sustainable management of TENORM are discussed.", "author" : [ { "dropping-particle" : "", "family" : "Zhang", "given" : "Tieyuan", "non-dropping-particle" : "", "parse-names" : false, "suffix" : "" }, { "dropping-particle" : "", "family" : "Gregory", "given" : "Kelvin", "non-dropping-particle" : "", "parse-names" : false, "suffix" : "" }, { "dropping-particle" : "", "family" : "Hammack", "given" : "Richard W.", "non-dropping-particle" : "", "parse-names" : false, "suffix" : "" }, { "dropping-particle" : "", "family" : "Vidic", "given" : "Radisav D.", "non-dropping-particle" : "", "parse-names" : false, "suffix" : "" } ], "container-title" : "Environmental Science and Technology", "id" : "ITEM-1", "issue" : "8", "issued" : { "date-parts" : [ [ "2014" ] ] }, "page" : "4596-4603", "title" : "Co-precipitation of radium with barium and strontium sulfate and its impact on the fate of radium during treatment of produced water from unconventional gas extraction", "type" : "article-journal", "volume" : "48" }, "uris" : [ "http://www.mendeley.com/documents/?uuid=6470b713-ece6-405b-8089-8c6ef6155f5d" ] } ], "mendeley" : { "formattedCitation" : "(T. Zhang, Gregory, Hammack, &amp; Vidic, 2014)", "plainTextFormattedCitation" : "(T. Zhang, Gregory, Hammack, &amp; Vidic, 2014)", "previouslyFormattedCitation" : "(T. Zhang, Gregory, Hammack, &amp; Vidic, 2014)" }, "properties" : { "noteIndex" : 0 }, "schema" : "https://github.com/citation-style-language/schema/raw/master/csl-citation.json" }</w:instrText>
-      </w:r>
-      <w:r>
-        <w:fldChar w:fldCharType="separate"/>
-      </w:r>
-      <w:r>
-        <w:rPr>
-          <w:noProof/>
-        </w:rPr>
-        <w:t>(T. Zhang, Gregory, Hammack, &amp; Vidic, 2014)</w:t>
-      </w:r>
-      <w:r>
-        <w:fldChar w:fldCharType="end"/>
-      </w:r>
-      <w:r>
-        <w:t>)</w:t>
-      </w:r>
-      <w:r>
-        <w:t>.</w:t>
-      </w:r>
-      <w:r>
-        <w:t xml:space="preserve"> Hence, Ra adsorption to</w:t>
-      </w:r>
-      <w:r>
-        <w:t xml:space="preserve"> solids</w:t>
-      </w:r>
-      <w:r>
-        <w:t>, particularly mineral surfaces,</w:t>
-      </w:r>
-      <w:r>
-        <w:t xml:space="preserve"> imparts the greatest chemical control on soluble Ra transpo</w:t>
-      </w:r>
-      <w:r>
-        <w:t xml:space="preserve">rt in groundwater systems </w:t>
-      </w:r>
-      <w:r>
-        <w:fldChar w:fldCharType="begin" w:fldLock="1"/>
-      </w:r>
-      <w:r>
-        <w:instrText>ADDIN CSL_CITATION { "citationItems" : [ { "id" : "ITEM-1", "itemData" : { "DOI" : "10.1016/j.marchem.2007.12.002", "ISBN" : "0304-4203", "ISSN" : "03044203", "abstract" : "Over the past decade, radium isotopes have been frequently applied as tracers of submarine groundwater discharge (SGD). The unique radium signature of SGD is acquired within the subterranean estuary, a mixing zone between fresh groundwater and seawater in coastal aquifers, yet little is known about what controls Ra cycling in this system. The focus of this study was to examine controls on sediment and groundwater radium activities within permeable aquifer sands (Waquoit Bay, MA, USA) through a combination of field and laboratory studies. In the field, a series of sediment cores and corresponding groundwater profiles were collected for analysis of the four radium isotopes, as well as dissolved and sediment associated manganese, iron, and barium. We found that in addition to greater desorption at increasing salinity, radium was also closely tied to manganese and iron redox cycling within these sediments. A series of laboratory adsorption/desorption experiments helped elucidate the importance of 1) contact time between sediment and water, 2) salinity of water in contact with sediment, 3) redox conditions of water in contact with sediment, and 4) the chemical characteristics of sediment on radium adsorption/desorption. We found that these reactions are rapid (on the order of hours), desorption increases with increasing salinity and decreasing pH, and the presence of Fe and Mn (hydr)oxides on the sediment inhibit the release of radium. These sediments have a large capacity to sorb radium from fresh water. Combined with these experimental results, we present evidence from time series groundwater sampling that within this subterranean estuary there are cyclic periods of Ra accumulation and release controlled by changing salinity and redox conditions. ?? 2007 Elsevier B.V. All rights reserved.", "author" : [ { "dropping-particle" : "", "family" : "Gonneea", "given" : "Meagan Eagle", "non-dropping-particle" : "", "parse-names" : false, "suffix" : "" }, { "dropping-particle" : "", "family" : "Morris", "given" : "Paul J.", "non-dropping-particle" : "", "parse-names" : false, "suffix" : "" }, { "dropping-particle" : "", "family" : "Dulaiova", "given" : "Henrieta", "non-dropping-particle" : "", "parse-names" : false, "suffix" : "" }, { "dropping-particle" : "", "family" : "Charette", "given" : "Matthew a.", "non-dropping-particle" : "", "parse-names" : false, "suffix" : "" } ], "container-title" : "Marine Chemistry", "id" : "ITEM-1", "issue" : "3-4", "issued" : { "date-parts" : [ [ "2008" ] ] }, "page" : "250-267", "title" : "New perspectives on radium behavior within a subterranean estuary", "type" : "article-journal", "volume" : "109" }, "uris" : [ "http://www.mendeley.com/documents/?uuid=4adbef56-875c-4884-83d9-6a294409d070" ] }, { "id" : "ITEM-2", "itemData" : { "author" : [ { "dropping-particle" : "", "family" : "Fesenko", "given" : "S.", "non-dropping-particle" : "", "parse-names" : false, "suffix" : "" }, { "dropping-particle" : "", "family" : "Carvalho", "given" : "F.", "non-dropping-particle" : "", "parse-names" : false, "suffix" : "" }, { "dropping-particle" : "", "family" : "Martin", "given" : "P.", "non-dropping-particle" : "", "parse-names" : false, "suffix" : "" }, { "dropping-particle" : "", "family" : "Moore", "given" : "W.S.", "non-dropping-particle" : "", "parse-names" : false, "suffix" : "" }, { "dropping-particle" : "", "family" : "Yankovich", "given" : "T.", "non-dropping-particle" : "", "parse-names" : false, "suffix" : "" } ], "container-title" : "The Environmental Behavior of Radium", "id" : "ITEM-2", "issued" : { "date-parts" : [ [ "2014" ] ] }, "number-of-pages" : "33-105", "title" : "Radium in the Environment", "type" : "report" }, "uris" : [ "http://www.mendeley.com/documents/?uuid=a8022c27-927c-40b1-bff4-50c6e5d0b945" ] } ], "mendeley" : { "formattedCitation" : "(Fesenko et al., 2014; Gonneea et al., 2008)", "plainTextFormattedCitation" : "(Fesenko et al., 2014; Gonneea et al., 2008)", "previouslyFormattedCitation" : "(Fesenko et al., 2014; Gonneea et al., 2008)" }, "properties" : { "noteIndex" : 0 }, "schema" : "https://github.com/citation-style-language/schema/raw/master/csl-citation.json" }</w:instrText>
-      </w:r>
-      <w:r>
-        <w:fldChar w:fldCharType="separate"/>
-      </w:r>
-      <w:r>
-        <w:rPr>
-          <w:noProof/>
-        </w:rPr>
-        <w:t>(Fesenko et al., 2014; Gonneea et al., 2008)</w:t>
-      </w:r>
-      <w:r>
-        <w:fldChar w:fldCharType="end"/>
-      </w:r>
-      <w:r>
-        <w:t xml:space="preserve">. </w:t>
+        <w:t>Under environmental conditions, Ra is not redox active, and</w:t>
+      </w:r>
+      <w:r>
+        <w:t xml:space="preserve"> its</w:t>
       </w:r>
       <w:r>
         <w:t xml:space="preserve"> </w:t>
       </w:r>
       <w:r>
-        <w:t>Under environmental conditions, Ra is not redox active, and</w:t>
-      </w:r>
-      <w:r>
-        <w:t xml:space="preserve"> its</w:t>
+        <w:t>solution</w:t>
+      </w:r>
+      <w:r>
+        <w:t xml:space="preserve"> speciation</w:t>
       </w:r>
       <w:r>
         <w:t xml:space="preserve"> </w:t>
       </w:r>
       <w:r>
-        <w:t>solution</w:t>
-      </w:r>
-      <w:r>
-        <w:t xml:space="preserve"> speciation</w:t>
-      </w:r>
-      <w:r>
-        <w:t xml:space="preserve"> </w:t>
-      </w:r>
-      <w:proofErr w:type="gramStart"/>
-      <w:r>
-        <w:t>is dominated</w:t>
-      </w:r>
-      <w:proofErr w:type="gramEnd"/>
-      <w:r>
-        <w:t xml:space="preserve"> by free radium (Ra</w:t>
+        <w:t>is dominated by free radium (Ra</w:t>
       </w:r>
       <w:r>
         <w:rPr>
@@ -955,16 +855,47 @@
         <w:t xml:space="preserve">distribution </w:t>
       </w:r>
       <w:r>
-        <w:t xml:space="preserve">coefficients, </w:t>
-      </w:r>
-      <w:proofErr w:type="spellStart"/>
-      <w:r>
-        <w:t>K</w:t>
-      </w:r>
-      <w:r>
-        <w:t>d</w:t>
-      </w:r>
-      <w:proofErr w:type="spellEnd"/>
+        <w:t>coefficients, K</w:t>
+      </w:r>
+      <w:r>
+        <w:t xml:space="preserve">d </w:t>
+      </w:r>
+      <w:r>
+        <w:fldChar w:fldCharType="begin" w:fldLock="1"/>
+      </w:r>
+      <w:r>
+        <w:instrText>ADDIN CSL_CITATION { "citationItems" : [ { "id" : "ITEM-1", "itemData" : { "DOI" : "10.1007/BF02037050", "ISSN" : "0236-5731", "author" : [ { "dropping-particle" : "", "family" : "Bene\u0161", "given" : "P.", "non-dropping-particle" : "", "parse-names" : false, "suffix" : "" }, { "dropping-particle" : "", "family" : "Strejc", "given" : "P", "non-dropping-particle" : "", "parse-names" : false, "suffix" : "" }, { "dropping-particle" : "", "family" : "Lukavec", "given" : "Z", "non-dropping-particle" : "", "parse-names" : false, "suffix" : "" }, { "dropping-particle" : "", "family" : "Borovec", "given" : "Z.", "non-dropping-particle" : "", "parse-names" : false, "suffix" : "" } ], "container-title" : "Journal of Radioanalytical and Nuclear Chemistry Articles", "id" : "ITEM-1", "issue" : "2", "issued" : { "date-parts" : [ [ "1984", "5" ] ] }, "page" : "275-285", "title" : "Interaction of radium with freshwater sediments and their mineral components. I.", "type" : "article-journal", "volume" : "82" }, "uris" : [ "http://www.mendeley.com/documents/?uuid=7449d6e5-33bc-4fd9-9789-c2cd3db781da" ] }, { "id" : "ITEM-2", "itemData" : { "DOI" : "10.1051/radiopro:2005s1-042", "ISSN" : "0033-8451", "author" : [ { "dropping-particle" : "", "family" : "Bassot", "given" : "S", "non-dropping-particle" : "", "parse-names" : false, "suffix" : "" }, { "dropping-particle" : "", "family" : "Stammose", "given" : "D", "non-dropping-particle" : "", "parse-names" : false, "suffix" : "" }, { "dropping-particle" : "", "family" : "Benitah", "given" : "S", "non-dropping-particle" : "", "parse-names" : false, "suffix" : "" } ], "container-title" : "Radioprotection", "id" : "ITEM-2", "issued" : { "date-parts" : [ [ "2005", "6", "17" ] ] }, "page" : "S277-S283", "title" : "Radium behaviour during ferric oxi-hydroxides ageing", "type" : "article-journal", "volume" : "40" }, "uris" : [ "http://www.mendeley.com/documents/?uuid=69358466-d652-48eb-9137-5d5c4717ad10" ] }, { "id" : "ITEM-3", "itemData" : { "DOI" : "10.1016/0304-386X(90)90089-K", "ISSN" : "0304386X", "author" : [ { "dropping-particle" : "", "family" : "Nirdosh", "given" : "I", "non-dropping-particle" : "", "parse-names" : false, "suffix" : "" }, { "dropping-particle" : "", "family" : "Trembley", "given" : "W", "non-dropping-particle" : "", "parse-names" : false, "suffix" : "" }, { "dropping-particle" : "", "family" : "Johnson", "given" : "C", "non-dropping-particle" : "", "parse-names" : false, "suffix" : "" } ], "container-title" : "Hydrometallurgy", "id" : "ITEM-3", "issue" : "2", "issued" : { "date-parts" : [ [ "1990" ] ] }, "page" : "237-248", "title" : "Adsorption-desorption studies on the 226Ra-hydrated metal oxide systems", "type" : "article-journal", "volume" : "24" }, "uris" : [ "http://www.mendeley.com/documents/?uuid=8d3a37d8-150e-4bbd-97db-914f10b8c56e" ] }, { "id" : "ITEM-4", "itemData" : { "author" : [ { "dropping-particle" : "", "family" : "Ames", "given" : "LL", "non-dropping-particle" : "", "parse-names" : false, "suffix" : "" }, { "dropping-particle" : "", "family" : "McGarrah", "given" : "JE", "non-dropping-particle" : "", "parse-names" : false, "suffix" : "" }, { "dropping-particle" : "", "family" : "Walker", "given" : "BA", "non-dropping-particle" : "", "parse-names" : false, "suffix" : "" } ], "container-title" : "Clays and Clay Minerals", "id" : "ITEM-4", "issue" : "5", "issued" : { "date-parts" : [ [ "1983" ] ] }, "page" : "335-342", "title" : "Sorption of trace constituents from aqueous solutions onto secondary minerals. II. Radium", "type" : "article-journal", "volume" : "31" }, "uris" : [ "http://www.mendeley.com/documents/?uuid=629d456a-7dc7-4511-9b0b-40a899097224" ] }, { "id" : "ITEM-5", "itemData" : { "author" : [ { "dropping-particle" : "", "family" : "Fesenko", "given" : "S.", "non-dropping-particle" : "", "parse-names" : false, "suffix" : "" }, { "dropping-particle" : "", "family" : "Carvalho", "given" : "F.", "non-dropping-particle" : "", "parse-names" : false, "suffix" : "" }, { "dropping-particle" : "", "family" : "Martin", "given" : "P.", "non-dropping-particle" : "", "parse-names" : false, "suffix" : "" }, { "dropping-particle" : "", "family" : "Moore", "given" : "W.S.", "non-dropping-particle" : "", "parse-names" : false, "suffix" : "" }, { "dropping-particle" : "", "family" : "Yankovich", "given" : "T.", "non-dropping-particle" : "", "parse-names" : false, "suffix" : "" } ], "container-title" : "The Environmental Behavior of Radium", "id" : "ITEM-5", "issued" : { "date-parts" : [ [ "2014" ] ] }, "number-of-pages" : "33-105", "title" : "Radium in the Environment", "type" : "report" }, "uris" : [ "http://www.mendeley.com/documents/?uuid=a8022c27-927c-40b1-bff4-50c6e5d0b945" ] } ], "mendeley" : { "formattedCitation" : "(L. Ames, McGarrah, &amp; Walker, 1983; Bassot, Stammose, &amp; Benitah, 2005; Bene\u0161, Strejc, Lukavec, &amp; Borovec, 1984; Fesenko et al., 2014; Nirdosh, Trembley, &amp; Johnson, 1990)", "plainTextFormattedCitation" : "(L. Ames, McGarrah, &amp; Walker, 1983; Bassot, Stammose, &amp; Benitah, 2005; Bene\u0161, Strejc, Lukavec, &amp; Borovec, 1984; Fesenko et al., 2014; Nirdosh, Trembley, &amp; Johnson, 1990)", "previouslyFormattedCitation" : "(L. Ames, McGarrah, &amp; Walker, 1983; Bassot, Stammose, &amp; Benitah, 2005; Bene\u0161, Strejc, Lukavec, &amp; Borovec, 1984; Fesenko et al., 2014; Nirdosh, Trembley, &amp; Johnson, 1990)" }, "properties" : { "noteIndex" : 0 }, "schema" : "https://github.com/citation-style-language/schema/raw/master/csl-citation.json" }</w:instrText>
+      </w:r>
+      <w:r>
+        <w:fldChar w:fldCharType="separate"/>
+      </w:r>
+      <w:r>
+        <w:rPr>
+          <w:noProof/>
+        </w:rPr>
+        <w:t>(L. Ames, McGarrah, &amp; Walker, 1983; Bassot, Stammose, &amp; Benitah, 2005; Beneš, Strejc, Lukavec, &amp; Borovec, 1984; Fesenko et al., 2014; Nirdosh, Trembley, &amp; Johnson, 1990)</w:t>
+      </w:r>
+      <w:r>
+        <w:fldChar w:fldCharType="end"/>
+      </w:r>
+      <w:r>
+        <w:t>.</w:t>
+      </w:r>
+      <w:r>
+        <w:t xml:space="preserve"> In general, iron (hydr)oxides, manganese oxides, and some clay minerals are found to be the most potent sorbents of Ra.</w:t>
+      </w:r>
+      <w:r>
+        <w:t xml:space="preserve"> Organic matter also </w:t>
+      </w:r>
+      <w:r>
+        <w:t>plays</w:t>
+      </w:r>
+      <w:r>
+        <w:t xml:space="preserve"> an important role</w:t>
+      </w:r>
+      <w:r>
+        <w:t>, but it is unclear how it compares to the aforementioned mineral phases</w:t>
+      </w:r>
       <w:r>
         <w:t xml:space="preserve"> </w:t>
       </w:r>
@@ -972,7 +903,7 @@
         <w:fldChar w:fldCharType="begin" w:fldLock="1"/>
       </w:r>
       <w:r>
-        <w:instrText>ADDIN CSL_CITATION { "citationItems" : [ { "id" : "ITEM-1", "itemData" : { "DOI" : "10.1007/BF02037050", "ISSN" : "0236-5731", "author" : [ { "dropping-particle" : "", "family" : "Bene\u0161", "given" : "P.", "non-dropping-particle" : "", "parse-names" : false, "suffix" : "" }, { "dropping-particle" : "", "family" : "Strejc", "given" : "P", "non-dropping-particle" : "", "parse-names" : false, "suffix" : "" }, { "dropping-particle" : "", "family" : "Lukavec", "given" : "Z", "non-dropping-particle" : "", "parse-names" : false, "suffix" : "" }, { "dropping-particle" : "", "family" : "Borovec", "given" : "Z.", "non-dropping-particle" : "", "parse-names" : false, "suffix" : "" } ], "container-title" : "Journal of Radioanalytical and Nuclear Chemistry Articles", "id" : "ITEM-1", "issue" : "2", "issued" : { "date-parts" : [ [ "1984", "5" ] ] }, "page" : "275-285", "title" : "Interaction of radium with freshwater sediments and their mineral components. I.", "type" : "article-journal", "volume" : "82" }, "uris" : [ "http://www.mendeley.com/documents/?uuid=7449d6e5-33bc-4fd9-9789-c2cd3db781da" ] }, { "id" : "ITEM-2", "itemData" : { "DOI" : "10.1051/radiopro:2005s1-042", "ISSN" : "0033-8451", "author" : [ { "dropping-particle" : "", "family" : "Bassot", "given" : "S", "non-dropping-particle" : "", "parse-names" : false, "suffix" : "" }, { "dropping-particle" : "", "family" : "Stammose", "given" : "D", "non-dropping-particle" : "", "parse-names" : false, "suffix" : "" }, { "dropping-particle" : "", "family" : "Benitah", "given" : "S", "non-dropping-particle" : "", "parse-names" : false, "suffix" : "" } ], "container-title" : "Radioprotection", "id" : "ITEM-2", "issued" : { "date-parts" : [ [ "2005", "6", "17" ] ] }, "page" : "S277-S283", "title" : "Radium behaviour during ferric oxi-hydroxides ageing", "type" : "article-journal", "volume" : "40" }, "uris" : [ "http://www.mendeley.com/documents/?uuid=69358466-d652-48eb-9137-5d5c4717ad10" ] }, { "id" : "ITEM-3", "itemData" : { "DOI" : "10.1016/0304-386X(90)90089-K", "ISSN" : "0304386X", "author" : [ { "dropping-particle" : "", "family" : "Nirdosh", "given" : "I", "non-dropping-particle" : "", "parse-names" : false, "suffix" : "" }, { "dropping-particle" : "", "family" : "Trembley", "given" : "W", "non-dropping-particle" : "", "parse-names" : false, "suffix" : "" }, { "dropping-particle" : "", "family" : "Johnson", "given" : "C", "non-dropping-particle" : "", "parse-names" : false, "suffix" : "" } ], "container-title" : "Hydrometallurgy", "id" : "ITEM-3", "issue" : "2", "issued" : { "date-parts" : [ [ "1990" ] ] }, "page" : "237-248", "title" : "Adsorption-desorption studies on the 226Ra-hydrated metal oxide systems", "type" : "article-journal", "volume" : "24" }, "uris" : [ "http://www.mendeley.com/documents/?uuid=8d3a37d8-150e-4bbd-97db-914f10b8c56e" ] }, { "id" : "ITEM-4", "itemData" : { "author" : [ { "dropping-particle" : "", "family" : "Ames", "given" : "LL", "non-dropping-particle" : "", "parse-names" : false, "suffix" : "" }, { "dropping-particle" : "", "family" : "McGarrah", "given" : "JE", "non-dropping-particle" : "", "parse-names" : false, "suffix" : "" }, { "dropping-particle" : "", "family" : "Walker", "given" : "BA", "non-dropping-particle" : "", "parse-names" : false, "suffix" : "" } ], "container-title" : "Clays and Clay Minerals", "id" : "ITEM-4", "issue" : "5", "issued" : { "date-parts" : [ [ "1983" ] ] }, "page" : "335-342", "title" : "Sorption of trace constituents from aqueous solutions onto secondary minerals. II. Radium", "type" : "article-journal", "volume" : "31" }, "uris" : [ "http://www.mendeley.com/documents/?uuid=629d456a-7dc7-4511-9b0b-40a899097224" ] }, { "id" : "ITEM-5", "itemData" : { "author" : [ { "dropping-particle" : "", "family" : "Fesenko", "given" : "S.", "non-dropping-particle" : "", "parse-names" : false, "suffix" : "" }, { "dropping-particle" : "", "family" : "Carvalho", "given" : "F.", "non-dropping-particle" : "", "parse-names" : false, "suffix" : "" }, { "dropping-particle" : "", "family" : "Martin", "given" : "P.", "non-dropping-particle" : "", "parse-names" : false, "suffix" : "" }, { "dropping-particle" : "", "family" : "Moore", "given" : "W.S.", "non-dropping-particle" : "", "parse-names" : false, "suffix" : "" }, { "dropping-particle" : "", "family" : "Yankovich", "given" : "T.", "non-dropping-particle" : "", "parse-names" : false, "suffix" : "" } ], "container-title" : "The Environmental Behavior of Radium", "id" : "ITEM-5", "issued" : { "date-parts" : [ [ "2014" ] ] }, "number-of-pages" : "33-105", "title" : "Radium in the Environment", "type" : "report" }, "uris" : [ "http://www.mendeley.com/documents/?uuid=a8022c27-927c-40b1-bff4-50c6e5d0b945" ] } ], "mendeley" : { "formattedCitation" : "(L. Ames, McGarrah, &amp; Walker, 1983; Bassot, Stammose, &amp; Benitah, 2005; Bene\u0161, Strejc, Lukavec, &amp; Borovec, 1984; Fesenko et al., 2014; Nirdosh, Trembley, &amp; Johnson, 1990)", "plainTextFormattedCitation" : "(L. Ames, McGarrah, &amp; Walker, 1983; Bassot, Stammose, &amp; Benitah, 2005; Bene\u0161, Strejc, Lukavec, &amp; Borovec, 1984; Fesenko et al., 2014; Nirdosh, Trembley, &amp; Johnson, 1990)", "previouslyFormattedCitation" : "(L. Ames, McGarrah, &amp; Walker, 1983; Bassot, Stammose, &amp; Benitah, 2005; Bene\u0161, Strejc, Lukavec, &amp; Borovec, 1984; Fesenko et al., 2014; Nirdosh, Trembley, &amp; Johnson, 1990)" }, "properties" : { "noteIndex" : 0 }, "schema" : "https://github.com/citation-style-language/schema/raw/master/csl-citation.json" }</w:instrText>
+        <w:instrText>ADDIN CSL_CITATION { "citationItems" : [ { "id" : "ITEM-1", "itemData" : { "DOI" : "10.1016/S0883-2927(98)00059-6", "ISSN" : "08832927", "abstract" : "The abundance and chemical/mineralogical form of 226Ra, 238U and 232Th were determined on samples of soil and associated vegetation at 12 sites in the eastern United States. Progressive, selective chemical extraction plus size fractionation determined the abundance and radiometric equilibrium condition of these nuclides in 6 operationally defined soil fractions: exchangeable cations, organic matter, 'free' Fe-oxides, and, silt, and clay. In soils, profile-averaged 226Ra/238U activity ratios (AR) are within 10% of unity for most sites, implying little fractionation of U and Ra when the entire soil profile is considered. However, 236Ra greatly exceeds 238U activity in most surface soil (AR up to 1.8, av 1.22), in vegetation (AR up to 65, av. 2.8), in the exchangeable + organic fraction (AR up to 30, av. 13), in some soil Fe oxides (AR up to 3.5, av. 0.83) and the C horizons of deeply weathered soils (AR up to 1.5). A major factor in Ra behavior is uptake by vegetation, which concentrates Ra &gt; U and moves Ra from deeper soil to surface soil. Vegetation is capable of creating the observed Ra excess in typical surface soil horizons (AR up to 1.8, av. 1.22) in about 1000 a. Of the total Ra in an average A horizon, 42% occurs as exchangeable ions and in organic matter, but only 6-8% of the parent U and Th occur in these soil forms. In contrast, U is slightly enriched relative to Ra in Fe-oxides of A horizons, implying rapid chemical partition of vegetation-cycled U and Ra. In deeper horizons, transfer by vegetation and/or direct chemical partitioning of Ra into organic and exchangeable forms provides a source for unsupported. 226Ra in Ra-rich organic matter, and leaves all soil minerals Ra-poor (AR = 0.73). Organic matter evidently has a strong affinity for Ra. The phenomena discussed above are relevant to evaluation of indoor Rn hazard, and behavior of Ra at sites affected by radioactive waste disposal, phosphate tailings, Ra-rich brime, and uraniferous fertilizer.", "author" : [ { "dropping-particle" : "", "family" : "Greeman", "given" : "Daniel J.", "non-dropping-particle" : "", "parse-names" : false, "suffix" : "" }, { "dropping-particle" : "", "family" : "Rose", "given" : "Arthur W.", "non-dropping-particle" : "", "parse-names" : false, "suffix" : "" }, { "dropping-particle" : "", "family" : "Washington", "given" : "John W.", "non-dropping-particle" : "", "parse-names" : false, "suffix" : "" }, { "dropping-particle" : "", "family" : "Dobos", "given" : "Robert R.", "non-dropping-particle" : "", "parse-names" : false, "suffix" : "" }, { "dropping-particle" : "", "family" : "Ciolkosz", "given" : "Edward J.", "non-dropping-particle" : "", "parse-names" : false, "suffix" : "" } ], "container-title" : "Applied Geochemistry", "id" : "ITEM-1", "issue" : "3", "issued" : { "date-parts" : [ [ "1999" ] ] }, "page" : "365-385", "title" : "Geochemistry of radium in soils of the Eastern United States", "type" : "article-journal", "volume" : "14" }, "uris" : [ "http://www.mendeley.com/documents/?uuid=78d63e36-1f23-4860-a363-fafe43491bc1" ] } ], "mendeley" : { "formattedCitation" : "(Greeman, Rose, Washington, Dobos, &amp; Ciolkosz, 1999)", "plainTextFormattedCitation" : "(Greeman, Rose, Washington, Dobos, &amp; Ciolkosz, 1999)", "previouslyFormattedCitation" : "(Greeman, Rose, Washington, Dobos, &amp; Ciolkosz, 1999)" }, "properties" : { "noteIndex" : 0 }, "schema" : "https://github.com/citation-style-language/schema/raw/master/csl-citation.json" }</w:instrText>
       </w:r>
       <w:r>
         <w:fldChar w:fldCharType="separate"/>
@@ -981,7 +912,7 @@
         <w:rPr>
           <w:noProof/>
         </w:rPr>
-        <w:t>(L. Ames, McGarrah, &amp; Walker, 1983; Bassot, Stammose, &amp; Benitah, 2005; Beneš, Strejc, Lukavec, &amp; Borovec, 1984; Fesenko et al., 2014; Nirdosh, Trembley, &amp; Johnson, 1990)</w:t>
+        <w:t>(Greeman, Rose, Washington, Dobos, &amp; Ciolkosz, 1999)</w:t>
       </w:r>
       <w:r>
         <w:fldChar w:fldCharType="end"/>
@@ -990,84 +921,27 @@
         <w:t>.</w:t>
       </w:r>
       <w:r>
-        <w:t xml:space="preserve"> In general, iron (</w:t>
-      </w:r>
-      <w:proofErr w:type="spellStart"/>
-      <w:r>
-        <w:t>hydr</w:t>
-      </w:r>
-      <w:proofErr w:type="spellEnd"/>
-      <w:r>
-        <w:t>)oxides, manganese oxides, and some clay minerals are found to be the most potent sorbents of Ra.</w:t>
-      </w:r>
-      <w:r>
-        <w:t xml:space="preserve"> Organic matter also </w:t>
-      </w:r>
-      <w:r>
-        <w:t>plays</w:t>
-      </w:r>
-      <w:r>
-        <w:t xml:space="preserve"> an important role</w:t>
-      </w:r>
-      <w:r>
-        <w:t>, but it is unclear how it compares to the aforementioned mineral phases</w:t>
-      </w:r>
-      <w:r>
         <w:t xml:space="preserve"> </w:t>
       </w:r>
       <w:r>
-        <w:fldChar w:fldCharType="begin" w:fldLock="1"/>
-      </w:r>
-      <w:r>
-        <w:instrText>ADDIN CSL_CITATION { "citationItems" : [ { "id" : "ITEM-1", "itemData" : { "DOI" : "10.1016/S0883-2927(98)00059-6", "ISSN" : "08832927", "abstract" : "The abundance and chemical/mineralogical form of 226Ra, 238U and 232Th were determined on samples of soil and associated vegetation at 12 sites in the eastern United States. Progressive, selective chemical extraction plus size fractionation determined the abundance and radiometric equilibrium condition of these nuclides in 6 operationally defined soil fractions: exchangeable cations, organic matter, 'free' Fe-oxides, and, silt, and clay. In soils, profile-averaged 226Ra/238U activity ratios (AR) are within 10% of unity for most sites, implying little fractionation of U and Ra when the entire soil profile is considered. However, 236Ra greatly exceeds 238U activity in most surface soil (AR up to 1.8, av 1.22), in vegetation (AR up to 65, av. 2.8), in the exchangeable + organic fraction (AR up to 30, av. 13), in some soil Fe oxides (AR up to 3.5, av. 0.83) and the C horizons of deeply weathered soils (AR up to 1.5). A major factor in Ra behavior is uptake by vegetation, which concentrates Ra &gt; U and moves Ra from deeper soil to surface soil. Vegetation is capable of creating the observed Ra excess in typical surface soil horizons (AR up to 1.8, av. 1.22) in about 1000 a. Of the total Ra in an average A horizon, 42% occurs as exchangeable ions and in organic matter, but only 6-8% of the parent U and Th occur in these soil forms. In contrast, U is slightly enriched relative to Ra in Fe-oxides of A horizons, implying rapid chemical partition of vegetation-cycled U and Ra. In deeper horizons, transfer by vegetation and/or direct chemical partitioning of Ra into organic and exchangeable forms provides a source for unsupported. 226Ra in Ra-rich organic matter, and leaves all soil minerals Ra-poor (AR = 0.73). Organic matter evidently has a strong affinity for Ra. The phenomena discussed above are relevant to evaluation of indoor Rn hazard, and behavior of Ra at sites affected by radioactive waste disposal, phosphate tailings, Ra-rich brime, and uraniferous fertilizer.", "author" : [ { "dropping-particle" : "", "family" : "Greeman", "given" : "Daniel J.", "non-dropping-particle" : "", "parse-names" : false, "suffix" : "" }, { "dropping-particle" : "", "family" : "Rose", "given" : "Arthur W.", "non-dropping-particle" : "", "parse-names" : false, "suffix" : "" }, { "dropping-particle" : "", "family" : "Washington", "given" : "John W.", "non-dropping-particle" : "", "parse-names" : false, "suffix" : "" }, { "dropping-particle" : "", "family" : "Dobos", "given" : "Robert R.", "non-dropping-particle" : "", "parse-names" : false, "suffix" : "" }, { "dropping-particle" : "", "family" : "Ciolkosz", "given" : "Edward J.", "non-dropping-particle" : "", "parse-names" : false, "suffix" : "" } ], "container-title" : "Applied Geochemistry", "id" : "ITEM-1", "issue" : "3", "issued" : { "date-parts" : [ [ "1999" ] ] }, "page" : "365-385", "title" : "Geochemistry of radium in soils of the Eastern United States", "type" : "article-journal", "volume" : "14" }, "uris" : [ "http://www.mendeley.com/documents/?uuid=78d63e36-1f23-4860-a363-fafe43491bc1" ] } ], "mendeley" : { "formattedCitation" : "(Greeman, Rose, Washington, Dobos, &amp; Ciolkosz, 1999)", "plainTextFormattedCitation" : "(Greeman, Rose, Washington, Dobos, &amp; Ciolkosz, 1999)", "previouslyFormattedCitation" : "(Greeman, Rose, Washington, Dobos, &amp; Ciolkosz, 1999)" }, "properties" : { "noteIndex" : 0 }, "schema" : "https://github.com/citation-style-language/schema/raw/master/csl-citation.json" }</w:instrText>
-      </w:r>
-      <w:r>
-        <w:fldChar w:fldCharType="separate"/>
-      </w:r>
-      <w:r>
-        <w:rPr>
-          <w:noProof/>
-        </w:rPr>
-        <w:t>(Greeman, Rose, Washington, Dobos, &amp; Ciolkosz, 1999)</w:t>
-      </w:r>
-      <w:r>
-        <w:fldChar w:fldCharType="end"/>
-      </w:r>
-      <w:r>
-        <w:t>.</w:t>
+        <w:t xml:space="preserve">While </w:t>
+      </w:r>
+      <w:r>
+        <w:t xml:space="preserve">reported Kd values provide </w:t>
+      </w:r>
+      <w:r>
+        <w:t>a useful indicator for the extent of radium retention</w:t>
+      </w:r>
+      <w:r>
+        <w:t xml:space="preserve"> in a given system</w:t>
+      </w:r>
+      <w:r>
+        <w:t>, these coefficients are</w:t>
       </w:r>
       <w:r>
         <w:t xml:space="preserve"> </w:t>
       </w:r>
       <w:r>
-        <w:t xml:space="preserve">While </w:t>
-      </w:r>
-      <w:r>
-        <w:t xml:space="preserve">reported </w:t>
-      </w:r>
-      <w:proofErr w:type="spellStart"/>
-      <w:proofErr w:type="gramStart"/>
-      <w:r>
-        <w:t>Kd</w:t>
-      </w:r>
-      <w:proofErr w:type="spellEnd"/>
-      <w:proofErr w:type="gramEnd"/>
-      <w:r>
-        <w:t xml:space="preserve"> values provide </w:t>
-      </w:r>
-      <w:r>
-        <w:t>a useful indicator for the extent of radium retention</w:t>
-      </w:r>
-      <w:r>
-        <w:t xml:space="preserve"> in a given system</w:t>
-      </w:r>
-      <w:r>
-        <w:t>, these coefficients are</w:t>
-      </w:r>
-      <w:r>
-        <w:t xml:space="preserve"> </w:t>
-      </w:r>
-      <w:r>
         <w:t xml:space="preserve">empirical and not easily adapted to </w:t>
       </w:r>
       <w:r>
@@ -1077,15 +951,7 @@
         <w:t xml:space="preserve">dynamic </w:t>
       </w:r>
       <w:r>
-        <w:t xml:space="preserve">and </w:t>
-      </w:r>
-      <w:proofErr w:type="spellStart"/>
-      <w:r>
-        <w:t>mineralogically</w:t>
-      </w:r>
-      <w:proofErr w:type="spellEnd"/>
-      <w:r>
-        <w:t xml:space="preserve"> complex </w:t>
+        <w:t xml:space="preserve">and mineralogically complex </w:t>
       </w:r>
       <w:r>
         <w:t>systems</w:t>
@@ -1102,11 +968,7 @@
         <w:t>As an example, a</w:t>
       </w:r>
       <w:r>
-        <w:t xml:space="preserve"> compilation of radium isotope </w:t>
-      </w:r>
-      <w:proofErr w:type="spellStart"/>
-      <w:r>
-        <w:t>K</w:t>
+        <w:t xml:space="preserve"> compilation of radium isotope K</w:t>
       </w:r>
       <w:r>
         <w:rPr>
@@ -1114,13 +976,8 @@
         </w:rPr>
         <w:t>d</w:t>
       </w:r>
-      <w:proofErr w:type="spellEnd"/>
-      <w:r>
-        <w:t xml:space="preserve"> values saw significant variations in </w:t>
-      </w:r>
-      <w:proofErr w:type="spellStart"/>
-      <w:r>
-        <w:t>K</w:t>
+      <w:r>
+        <w:t xml:space="preserve"> values saw significant variations in K</w:t>
       </w:r>
       <w:r>
         <w:rPr>
@@ -1128,7 +985,6 @@
         </w:rPr>
         <w:t>d</w:t>
       </w:r>
-      <w:proofErr w:type="spellEnd"/>
       <w:r>
         <w:t xml:space="preserve"> for </w:t>
       </w:r>
@@ -1269,15 +1125,7 @@
         <w:t>T</w:t>
       </w:r>
       <w:r>
-        <w:t xml:space="preserve">here is very little data examining the sorption of radium to reduced minerals that form during natural cycling of certain </w:t>
-      </w:r>
-      <w:proofErr w:type="spellStart"/>
-      <w:r>
-        <w:t>groundwaters</w:t>
-      </w:r>
-      <w:proofErr w:type="spellEnd"/>
-      <w:r>
-        <w:t>.</w:t>
+        <w:t>here is very little data examining the sorption of radium to reduced minerals that form during natural cycling of certain groundwaters.</w:t>
       </w:r>
       <w:r>
         <w:t xml:space="preserve"> This is of particular interest</w:t>
@@ -1289,23 +1137,7 @@
         <w:t>when considering releases of deep, anoxic, radium enriched waters</w:t>
       </w:r>
       <w:r>
-        <w:t xml:space="preserve"> to the surface, or injection of </w:t>
-      </w:r>
-      <w:proofErr w:type="spellStart"/>
-      <w:r>
-        <w:t>oxic</w:t>
-      </w:r>
-      <w:proofErr w:type="spellEnd"/>
-      <w:r>
-        <w:t xml:space="preserve"> water into deep, anoxic formations that have accumulated radium over long </w:t>
-      </w:r>
-      <w:proofErr w:type="gramStart"/>
-      <w:r>
-        <w:t>time periods</w:t>
-      </w:r>
-      <w:proofErr w:type="gramEnd"/>
-      <w:r>
-        <w:t>.</w:t>
+        <w:t xml:space="preserve"> to the surface, or injection of oxic water into deep, anoxic formations that have accumulated radium over long time periods.</w:t>
       </w:r>
       <w:r>
         <w:t xml:space="preserve"> The gaps in the available data make it difficult to predict radium fate in groundwater where multiple mineral surfaces will compete to sorb dissolved radium</w:t>
@@ -1336,26 +1168,13 @@
         <w:t>a</w:t>
       </w:r>
       <w:r>
-        <w:t xml:space="preserve"> more sophisticated approach for modeling Ra adsorption to minerals </w:t>
-      </w:r>
-      <w:proofErr w:type="gramStart"/>
-      <w:r>
-        <w:t xml:space="preserve">was </w:t>
+        <w:t xml:space="preserve"> more sophisticated approach for modeling Ra adsorption to minerals was </w:t>
       </w:r>
       <w:r>
         <w:t>considered</w:t>
       </w:r>
-      <w:proofErr w:type="gramEnd"/>
-      <w:r>
-        <w:t xml:space="preserve"> by </w:t>
-      </w:r>
-      <w:proofErr w:type="spellStart"/>
-      <w:r>
-        <w:t>Sajih</w:t>
-      </w:r>
-      <w:proofErr w:type="spellEnd"/>
-      <w:r>
-        <w:t xml:space="preserve"> et al, who used surface complexation modeling</w:t>
+      <w:r>
+        <w:t xml:space="preserve"> by Sajih et al, who used surface complexation modeling</w:t>
       </w:r>
       <w:r>
         <w:t xml:space="preserve"> (SCM)</w:t>
@@ -1364,15 +1183,7 @@
         <w:t xml:space="preserve"> to</w:t>
       </w:r>
       <w:r>
-        <w:t xml:space="preserve"> predict radium adsorption behavior to </w:t>
-      </w:r>
-      <w:proofErr w:type="spellStart"/>
-      <w:r>
-        <w:t>ferrihydrite</w:t>
-      </w:r>
-      <w:proofErr w:type="spellEnd"/>
-      <w:r>
-        <w:t xml:space="preserve"> and goethite.</w:t>
+        <w:t xml:space="preserve"> predict radium adsorption behavior to ferrihydrite and goethite.</w:t>
       </w:r>
       <w:r>
         <w:t xml:space="preserve"> SCM accounts for variations in solution and solid phase </w:t>
@@ -1399,16 +1210,8 @@
         <w:rPr>
           <w:i/>
         </w:rPr>
-        <w:t xml:space="preserve">ab </w:t>
-      </w:r>
-      <w:proofErr w:type="spellStart"/>
-      <w:r>
-        <w:rPr>
-          <w:i/>
-        </w:rPr>
-        <w:t>intio</w:t>
-      </w:r>
-      <w:proofErr w:type="spellEnd"/>
+        <w:t>ab intio</w:t>
+      </w:r>
       <w:r>
         <w:t xml:space="preserve"> modeling of sorbate coordination with a mineral surface </w:t>
       </w:r>
@@ -1434,15 +1237,7 @@
         <w:t xml:space="preserve">. </w:t>
       </w:r>
       <w:r>
-        <w:t xml:space="preserve">As of current, there </w:t>
-      </w:r>
-      <w:proofErr w:type="gramStart"/>
-      <w:r>
-        <w:t>are not agreed</w:t>
-      </w:r>
-      <w:proofErr w:type="gramEnd"/>
-      <w:r>
-        <w:t xml:space="preserve"> upon formulations for these models, resulting in large</w:t>
+        <w:t>As of current, there are not agreed upon formulations for these models, resulting in large</w:t>
       </w:r>
       <w:r>
         <w:t xml:space="preserve"> variations in the specific factors considered</w:t>
@@ -1499,15 +1294,7 @@
         <w:t xml:space="preserve"> has</w:t>
       </w:r>
       <w:r>
-        <w:t xml:space="preserve"> covered a limited set of iron oxides and </w:t>
-      </w:r>
-      <w:proofErr w:type="gramStart"/>
-      <w:r>
-        <w:t>clays,</w:t>
-      </w:r>
-      <w:proofErr w:type="gramEnd"/>
-      <w:r>
-        <w:t xml:space="preserve"> however only iron oxides have had a more detailed examination through surface complexation modeling, while reduced minerals </w:t>
+        <w:t xml:space="preserve"> covered a limited set of iron oxides and clays, however only iron oxides have had a more detailed examination through surface complexation modeling, while reduced minerals </w:t>
       </w:r>
       <w:r>
         <w:t>have only barely been addressed</w:t>
@@ -1516,15 +1303,7 @@
         <w:t xml:space="preserve">. </w:t>
       </w:r>
       <w:r>
-        <w:t>Although numerous studies illuminate trends in Ra (ad</w:t>
-      </w:r>
-      <w:proofErr w:type="gramStart"/>
-      <w:r>
-        <w:t>)sorption</w:t>
-      </w:r>
-      <w:proofErr w:type="gramEnd"/>
-      <w:r>
-        <w:t xml:space="preserve"> to natural earth materials and specific minerals, there is a paucity of data evaluating Ra adsorption to common soil and aquifer minerals, particularly at low Ra concentrations observed within most groundwater systems. </w:t>
+        <w:t xml:space="preserve">Although numerous studies illuminate trends in Ra (ad)sorption to natural earth materials and specific minerals, there is a paucity of data evaluating Ra adsorption to common soil and aquifer minerals, particularly at low Ra concentrations observed within most groundwater systems. </w:t>
       </w:r>
       <w:commentRangeEnd w:id="8"/>
       <w:r>
@@ -1533,7 +1312,6 @@
         </w:rPr>
         <w:commentReference w:id="8"/>
       </w:r>
-      <w:proofErr w:type="gramStart"/>
       <w:r>
         <w:t>Therefore, t</w:t>
       </w:r>
@@ -1561,28 +1339,16 @@
         <w:t>and 2) use surface complexation modeling to</w:t>
       </w:r>
       <w:r>
-        <w:t xml:space="preserve"> test mechanistic descriptions of Ra adsorption to mineral surfaces, 3) use SCM to provide quantitative comparisons of Ra adsorption to different minerals.</w:t>
-      </w:r>
-      <w:proofErr w:type="gramEnd"/>
+        <w:t xml:space="preserve"> test mechanistic descriptions of Ra adsorption to mineral surfaces, 3) use SCM to provide quantitative comparisons of Ra adsorption to different minerals. </w:t>
+      </w:r>
       <w:r>
         <w:t xml:space="preserve"> </w:t>
       </w:r>
       <w:r>
-        <w:t xml:space="preserve"> </w:t>
-      </w:r>
-      <w:r>
         <w:t>We choose to</w:t>
       </w:r>
       <w:r>
-        <w:t xml:space="preserve"> compare sorption of radium to </w:t>
-      </w:r>
-      <w:proofErr w:type="spellStart"/>
-      <w:r>
-        <w:t>ferrihydrite</w:t>
-      </w:r>
-      <w:proofErr w:type="spellEnd"/>
-      <w:r>
-        <w:t>, goethite, sodium montmorillonite, and pyrite with a low salinity background solution</w:t>
+        <w:t xml:space="preserve"> compare sorption of radium to ferrihydrite, goethite, sodium montmorillonite, and pyrite with a low salinity background solution</w:t>
       </w:r>
       <w:r>
         <w:t xml:space="preserve"> and</w:t>
@@ -1591,15 +1357,7 @@
         <w:t xml:space="preserve"> then</w:t>
       </w:r>
       <w:r>
-        <w:t xml:space="preserve"> </w:t>
-      </w:r>
-      <w:proofErr w:type="gramStart"/>
-      <w:r>
-        <w:t>model radium sorption behavior</w:t>
-      </w:r>
-      <w:proofErr w:type="gramEnd"/>
-      <w:r>
-        <w:t xml:space="preserve"> through SCM. These minerals are representative of previously studied dominant sorbents (iron oxides, clays)</w:t>
+        <w:t xml:space="preserve"> model radium sorption behavior through SCM. These minerals are representative of previously studied dominant sorbents (iron oxides, clays)</w:t>
       </w:r>
       <w:r>
         <w:t xml:space="preserve"> and a relatively understudied sorbent (reduced iron minerals)</w:t>
@@ -1663,18 +1421,8 @@
         <w:t xml:space="preserve">compared </w:t>
       </w:r>
       <w:r>
-        <w:t>to iron (</w:t>
-      </w:r>
-      <w:proofErr w:type="spellStart"/>
-      <w:r>
-        <w:t>hydr</w:t>
-      </w:r>
-      <w:proofErr w:type="spellEnd"/>
-      <w:proofErr w:type="gramStart"/>
-      <w:r>
-        <w:t>)oxides</w:t>
-      </w:r>
-      <w:proofErr w:type="gramEnd"/>
+        <w:t>to iron (hydr)oxides</w:t>
+      </w:r>
       <w:r>
         <w:t>,</w:t>
       </w:r>
@@ -1688,15 +1436,7 @@
         <w:t xml:space="preserve"> to dominate adsorption. </w:t>
       </w:r>
       <w:r>
-        <w:t xml:space="preserve">This result </w:t>
-      </w:r>
-      <w:proofErr w:type="gramStart"/>
-      <w:r>
-        <w:t>is mirrored</w:t>
-      </w:r>
-      <w:proofErr w:type="gramEnd"/>
-      <w:r>
-        <w:t xml:space="preserve"> in the surface complexation model</w:t>
+        <w:t>This result is mirrored in the surface complexation model</w:t>
       </w:r>
       <w:r>
         <w:t>ing</w:t>
@@ -1729,15 +1469,7 @@
         <w:t xml:space="preserve">2 </w:t>
       </w:r>
       <w:r>
-        <w:t xml:space="preserve">exposure suggests the possibility that it will be a key sorbent in aquifers transitioning between anoxic and </w:t>
-      </w:r>
-      <w:proofErr w:type="spellStart"/>
-      <w:r>
-        <w:t>oxic</w:t>
-      </w:r>
-      <w:proofErr w:type="spellEnd"/>
-      <w:r>
-        <w:t xml:space="preserve"> states.</w:t>
+        <w:t>exposure suggests the possibility that it will be a key sorbent in aquifers transitioning between anoxic and oxic states.</w:t>
       </w:r>
     </w:p>
     <w:p>
@@ -1760,15 +1492,7 @@
         <w:ind w:firstLine="720"/>
       </w:pPr>
       <w:r>
-        <w:t xml:space="preserve">Reagents used in the experiments were of reagent grade or better, and all solutions </w:t>
-      </w:r>
-      <w:proofErr w:type="gramStart"/>
-      <w:r>
-        <w:t>were made</w:t>
-      </w:r>
-      <w:proofErr w:type="gramEnd"/>
-      <w:r>
-        <w:t xml:space="preserve"> with 18 M</w:t>
+        <w:t>Reagents used in the experiments were of reagent grade or better, and all solutions were made with 18 M</w:t>
       </w:r>
       <w:r>
         <w:t xml:space="preserve"> </w:t>
@@ -1786,59 +1510,258 @@
         <w:t xml:space="preserve">stock </w:t>
       </w:r>
       <w:r>
-        <w:t xml:space="preserve">in 3% </w:t>
-      </w:r>
-      <w:proofErr w:type="spellStart"/>
-      <w:r>
-        <w:t>HCl</w:t>
-      </w:r>
-      <w:proofErr w:type="spellEnd"/>
+        <w:t xml:space="preserve">in 3% HCl </w:t>
+      </w:r>
+      <w:r>
+        <w:t>was provided by the MIT Environmental, Health, and Safety office</w:t>
+      </w:r>
+      <w:r>
+        <w:t xml:space="preserve"> and used for all experiments</w:t>
+      </w:r>
+      <w:r>
+        <w:t>.</w:t>
+      </w:r>
+    </w:p>
+    <w:p>
+      <w:pPr>
+        <w:spacing w:line="360" w:lineRule="auto"/>
+      </w:pPr>
+      <w:r>
+        <w:t>2.1 MINERAL PREPARATION</w:t>
+      </w:r>
+    </w:p>
+    <w:p>
+      <w:pPr>
+        <w:spacing w:line="360" w:lineRule="auto"/>
+      </w:pPr>
+      <w:r>
+        <w:tab/>
+      </w:r>
+      <w:r>
+        <w:t xml:space="preserve">Both ferrihydrite and goethite minerals were prepared using standard methods </w:t>
+      </w:r>
+      <w:r>
+        <w:fldChar w:fldCharType="begin" w:fldLock="1"/>
+      </w:r>
+      <w:r>
+        <w:instrText>ADDIN CSL_CITATION { "citationItems" : [ { "id" : "ITEM-1", "itemData" : { "DOI" : "10.1002/9783527613229", "ISBN" : "9783527613229", "ISSN" : "0009-8558", "author" : [ { "dropping-particle" : "", "family" : "Schwertmann", "given" : "U.", "non-dropping-particle" : "", "parse-names" : false, "suffix" : "" }, { "dropping-particle" : "", "family" : "Cornell", "given" : "RM.", "non-dropping-particle" : "", "parse-names" : false, "suffix" : "" } ], "container-title" : "Wiley-VCH Verlag Gmbh", "id" : "ITEM-1", "issued" : { "date-parts" : [ [ "2000", "4", "25" ] ] }, "publisher" : "Wiley-VCH Verlag GmbH", "publisher-place" : "Weinheim, Germany", "title" : "Iron Oxides in the Laboratary", "type" : "book" }, "uris" : [ "http://www.mendeley.com/documents/?uuid=62200266-4ca8-456a-a42c-4d91a7a4087b" ] } ], "mendeley" : { "formattedCitation" : "(Schwertmann &amp; Cornell, 2000)", "plainTextFormattedCitation" : "(Schwertmann &amp; Cornell, 2000)", "previouslyFormattedCitation" : "(Schwertmann &amp; Cornell, 2000)" }, "properties" : { "noteIndex" : 0 }, "schema" : "https://github.com/citation-style-language/schema/raw/master/csl-citation.json" }</w:instrText>
+      </w:r>
+      <w:r>
+        <w:fldChar w:fldCharType="separate"/>
+      </w:r>
+      <w:r>
+        <w:rPr>
+          <w:noProof/>
+        </w:rPr>
+        <w:t>(Schwertmann &amp; Cornell, 2000)</w:t>
+      </w:r>
+      <w:r>
+        <w:fldChar w:fldCharType="end"/>
+      </w:r>
+      <w:r>
+        <w:t>. Briefly, ferrihydrite was precipitated by dissolving FeCl</w:t>
+      </w:r>
+      <w:r>
+        <w:rPr>
+          <w:vertAlign w:val="subscript"/>
+        </w:rPr>
+        <w:t>3</w:t>
+      </w:r>
+      <w:r>
+        <w:t>*</w:t>
+      </w:r>
+      <w:r>
+        <w:t xml:space="preserve">6 </w:t>
+      </w:r>
+      <w:r>
+        <w:t xml:space="preserve">H2O </w:t>
+      </w:r>
+      <w:r>
+        <w:t>in water, and rapidly titrating the solution to pH 7</w:t>
+      </w:r>
+      <w:r>
+        <w:t>-8</w:t>
+      </w:r>
+      <w:r>
+        <w:t>, followed by</w:t>
+      </w:r>
+      <w:r>
+        <w:t xml:space="preserve"> repeated</w:t>
+      </w:r>
+      <w:r>
+        <w:t xml:space="preserve"> centrifugation and washing to remove background electrolytes. The</w:t>
+      </w:r>
+      <w:r>
+        <w:t xml:space="preserve"> iron content of</w:t>
+      </w:r>
+      <w:r>
+        <w:t xml:space="preserve"> the</w:t>
+      </w:r>
+      <w:r>
+        <w:t xml:space="preserve"> prepared ferrhydrite slurry was characterized using </w:t>
+      </w:r>
+      <w:r>
+        <w:t xml:space="preserve">digestion with the </w:t>
+      </w:r>
+      <w:r>
+        <w:t xml:space="preserve">ferrozine method </w:t>
+      </w:r>
+      <w:r>
+        <w:fldChar w:fldCharType="begin" w:fldLock="1"/>
+      </w:r>
+      <w:r>
+        <w:instrText>ADDIN CSL_CITATION { "citationItems" : [ { "id" : "ITEM-1", "itemData" : { "DOI" : "10.1021/ac60289a016", "ISBN" : "0003-2700", "ISSN" : "0003-2700", "PMID" : "591", "abstract" : "Ferrozine [the di-Na salt of 3-(2-pyridyl)-5,6-bis(4-sulfophenyl)-1,2,4-triazine] (L) can be used for the spectrophotometric detn. of Fe, by reacting Fe(II) at pH 4-9 with ferrozine to give the stable complex Fe-L32+, which has an absorption max. at 562 nm (molar absorptivity is 2.79 \u00d7 104). Beer's law is obeyed for \u22644 mg Fe/l. Ferrozine was used to det. 0.156 mg Fe/l. in potable water with a 3.2% relative std. deviation. Interferences by heavy metals were avoided by using excess ferrozine. CN- and NO2- interferences were eliminated by heating the acid ferrozine soln. C2O42-interfered at concns. &gt;500 mg/l. [on SciFinder(R)]", "author" : [ { "dropping-particle" : "", "family" : "Stookey", "given" : "Lawrence L.", "non-dropping-particle" : "", "parse-names" : false, "suffix" : "" } ], "container-title" : "Analytical Chemistry", "id" : "ITEM-1", "issue" : "7", "issued" : { "date-parts" : [ [ "1970" ] ] }, "page" : "779-781", "title" : "Ferrozine---a new spectrophotometric reagent for iron", "type" : "article-journal", "volume" : "42" }, "uris" : [ "http://www.mendeley.com/documents/?uuid=8d1f0ea5-b4a9-435e-9417-2a1e5a505eeb" ] } ], "mendeley" : { "formattedCitation" : "(Stookey, 1970)", "plainTextFormattedCitation" : "(Stookey, 1970)", "previouslyFormattedCitation" : "(Stookey, 1970)" }, "properties" : { "noteIndex" : 0 }, "schema" : "https://github.com/citation-style-language/schema/raw/master/csl-citation.json" }</w:instrText>
+      </w:r>
+      <w:r>
+        <w:fldChar w:fldCharType="separate"/>
+      </w:r>
+      <w:r>
+        <w:rPr>
+          <w:noProof/>
+        </w:rPr>
+        <w:t>(Stookey, 1970)</w:t>
+      </w:r>
+      <w:r>
+        <w:fldChar w:fldCharType="end"/>
+      </w:r>
+      <w:r>
+        <w:t>.</w:t>
+      </w:r>
       <w:r>
         <w:t xml:space="preserve"> </w:t>
       </w:r>
-      <w:proofErr w:type="gramStart"/>
-      <w:r>
-        <w:t>was provided by the MIT Environmental, Health, and Safety office</w:t>
-      </w:r>
-      <w:r>
-        <w:t xml:space="preserve"> and used for all experiments</w:t>
-      </w:r>
-      <w:proofErr w:type="gramEnd"/>
+      <w:r>
+        <w:t>A</w:t>
+      </w:r>
+      <w:r>
+        <w:t xml:space="preserve">liquots of the </w:t>
+      </w:r>
+      <w:r>
+        <w:t xml:space="preserve">stirred </w:t>
+      </w:r>
+      <w:r>
+        <w:t>slurry were added directly to the experiments</w:t>
+      </w:r>
+      <w:r>
+        <w:t xml:space="preserve"> to obtain the desired mineral mass</w:t>
+      </w:r>
+      <w:r>
+        <w:t xml:space="preserve">. Goethite was prepared </w:t>
+      </w:r>
+      <w:r>
+        <w:t xml:space="preserve">through </w:t>
+      </w:r>
+      <w:r>
+        <w:t>slow oxidation of an</w:t>
+      </w:r>
+      <w:r>
+        <w:t xml:space="preserve"> </w:t>
+      </w:r>
+      <w:r>
+        <w:t>50</w:t>
+      </w:r>
+      <w:r>
+        <w:t xml:space="preserve"> mM Fe2+ </w:t>
+      </w:r>
+      <w:r>
+        <w:t xml:space="preserve">and </w:t>
+      </w:r>
+      <w:r>
+        <w:t>100</w:t>
+      </w:r>
+      <w:r>
+        <w:t xml:space="preserve"> mM </w:t>
+      </w:r>
+      <w:r>
+        <w:t>bicarbonate</w:t>
+      </w:r>
+      <w:r>
+        <w:t xml:space="preserve"> solution</w:t>
+      </w:r>
+      <w:r>
+        <w:t xml:space="preserve"> using air over the course of 2 days. The resulting </w:t>
+      </w:r>
+      <w:r>
+        <w:t xml:space="preserve">goethite </w:t>
+      </w:r>
+      <w:r>
+        <w:t xml:space="preserve">mineral was centrifuged and washed to remove background electrolyte, and then dried for 2 hours at </w:t>
+      </w:r>
+      <w:r>
+        <w:t>70</w:t>
+      </w:r>
+      <w:r>
+        <w:t xml:space="preserve"> C. Both iron minerals were characterized using x-ray diffraction to confirm their composition</w:t>
+      </w:r>
+      <w:r>
+        <w:t>, and had surface area measured using an N</w:t>
+      </w:r>
+      <w:r>
+        <w:rPr>
+          <w:vertAlign w:val="subscript"/>
+        </w:rPr>
+        <w:t>2</w:t>
+      </w:r>
+      <w:r>
+        <w:t xml:space="preserve"> BET surface area analyzer</w:t>
+      </w:r>
+      <w:r>
+        <w:t xml:space="preserve"> (table 1</w:t>
+      </w:r>
+      <w:r>
+        <w:t>)</w:t>
+      </w:r>
       <w:r>
         <w:t>.</w:t>
       </w:r>
+      <w:r>
+        <w:t xml:space="preserve"> The ferrihydrite was air dried for these</w:t>
+      </w:r>
+      <w:r>
+        <w:t xml:space="preserve"> two</w:t>
+      </w:r>
+      <w:r>
+        <w:t xml:space="preserve"> analyses to prevent transformations to other iron minerals.</w:t>
+      </w:r>
     </w:p>
     <w:p>
       <w:pPr>
         <w:spacing w:line="360" w:lineRule="auto"/>
       </w:pPr>
       <w:r>
-        <w:t>2.1 MINERAL PREPARATION</w:t>
-      </w:r>
-    </w:p>
-    <w:p>
-      <w:pPr>
-        <w:spacing w:line="360" w:lineRule="auto"/>
-      </w:pPr>
-      <w:r>
         <w:tab/>
       </w:r>
-      <w:r>
-        <w:t xml:space="preserve">Both </w:t>
-      </w:r>
-      <w:proofErr w:type="spellStart"/>
-      <w:r>
-        <w:t>ferrihydrite</w:t>
-      </w:r>
-      <w:proofErr w:type="spellEnd"/>
-      <w:r>
-        <w:t xml:space="preserve"> and goethite minerals were prepared using standard methods </w:t>
+      <w:commentRangeStart w:id="10"/>
+      <w:r>
+        <w:t>Calcium</w:t>
+      </w:r>
+      <w:commentRangeEnd w:id="10"/>
+      <w:r>
+        <w:rPr>
+          <w:rStyle w:val="CommentReference"/>
+        </w:rPr>
+        <w:commentReference w:id="10"/>
+      </w:r>
+      <w:r>
+        <w:t xml:space="preserve"> montmorillonite ST</w:t>
+      </w:r>
+      <w:r>
+        <w:t>X-1b was ordered from the clay m</w:t>
+      </w:r>
+      <w:r>
+        <w:t>inerals society</w:t>
+      </w:r>
+      <w:r>
+        <w:t xml:space="preserve"> (clays.org)</w:t>
+      </w:r>
+      <w:r>
+        <w:t xml:space="preserve">, but was converted to sodium montmorillonite to allow for closer comparisons to previous studies of radium sorption to montmorillonites </w:t>
       </w:r>
       <w:r>
         <w:fldChar w:fldCharType="begin" w:fldLock="1"/>
       </w:r>
       <w:r>
-        <w:instrText>ADDIN CSL_CITATION { "citationItems" : [ { "id" : "ITEM-1", "itemData" : { "DOI" : "10.1002/9783527613229", "ISBN" : "9783527613229", "ISSN" : "0009-8558", "author" : [ { "dropping-particle" : "", "family" : "Schwertmann", "given" : "U.", "non-dropping-particle" : "", "parse-names" : false, "suffix" : "" }, { "dropping-particle" : "", "family" : "Cornell", "given" : "RM.", "non-dropping-particle" : "", "parse-names" : false, "suffix" : "" } ], "container-title" : "Wiley-VCH Verlag Gmbh", "id" : "ITEM-1", "issued" : { "date-parts" : [ [ "2000", "4", "25" ] ] }, "publisher" : "Wiley-VCH Verlag GmbH", "publisher-place" : "Weinheim, Germany", "title" : "Iron Oxides in the Laboratary", "type" : "book" }, "uris" : [ "http://www.mendeley.com/documents/?uuid=62200266-4ca8-456a-a42c-4d91a7a4087b" ] } ], "mendeley" : { "formattedCitation" : "(Schwertmann &amp; Cornell, 2000)", "plainTextFormattedCitation" : "(Schwertmann &amp; Cornell, 2000)", "previouslyFormattedCitation" : "(Schwertmann &amp; Cornell, 2000)" }, "properties" : { "noteIndex" : 0 }, "schema" : "https://github.com/citation-style-language/schema/raw/master/csl-citation.json" }</w:instrText>
+        <w:instrText>ADDIN CSL_CITATION { "citationItems" : [ { "id" : "ITEM-1", "itemData" : { "DOI" : "10.1007/s10967-013-2740-3", "ISSN" : "0236-5731", "author" : [ { "dropping-particle" : "", "family" : "Tamamura", "given" : "Shuji", "non-dropping-particle" : "", "parse-names" : false, "suffix" : "" }, { "dropping-particle" : "", "family" : "Takada", "given" : "Takahiro", "non-dropping-particle" : "", "parse-names" : false, "suffix" : "" }, { "dropping-particle" : "", "family" : "Tomita", "given" : "Junpei", "non-dropping-particle" : "", "parse-names" : false, "suffix" : "" }, { "dropping-particle" : "", "family" : "Nagao", "given" : "Seiya", "non-dropping-particle" : "", "parse-names" : false, "suffix" : "" }, { "dropping-particle" : "", "family" : "Fukushi", "given" : "Keisuke", "non-dropping-particle" : "", "parse-names" : false, "suffix" : "" }, { "dropping-particle" : "", "family" : "Yamamoto", "given" : "Masayoshi", "non-dropping-particle" : "", "parse-names" : false, "suffix" : "" } ], "container-title" : "Journal of Radioanalytical and Nuclear Chemistry", "id" : "ITEM-1", "issue" : "1", "issued" : { "date-parts" : [ [ "2013", "9", "8" ] ] }, "page" : "569-575", "title" : "Salinity dependence of 226Ra adsorption on montmorillonite and kaolinite", "type" : "article-journal", "volume" : "299" }, "uris" : [ "http://www.mendeley.com/documents/?uuid=5b3b4e7c-f852-48f5-abed-58007c466255" ] } ], "mendeley" : { "formattedCitation" : "(Tamamura et al., 2013)", "plainTextFormattedCitation" : "(Tamamura et al., 2013)", "previouslyFormattedCitation" : "(Tamamura et al., 2013)" }, "properties" : { "noteIndex" : 0 }, "schema" : "https://github.com/citation-style-language/schema/raw/master/csl-citation.json" }</w:instrText>
       </w:r>
       <w:r>
         <w:fldChar w:fldCharType="separate"/>
@@ -1847,317 +1770,13 @@
         <w:rPr>
           <w:noProof/>
         </w:rPr>
-        <w:t>(Schwertmann &amp; Cornell, 2000)</w:t>
+        <w:t>(Tamamura et al., 2013)</w:t>
       </w:r>
       <w:r>
         <w:fldChar w:fldCharType="end"/>
       </w:r>
       <w:r>
-        <w:t xml:space="preserve">. Briefly, </w:t>
-      </w:r>
-      <w:proofErr w:type="spellStart"/>
-      <w:r>
-        <w:t>ferrihydrite</w:t>
-      </w:r>
-      <w:proofErr w:type="spellEnd"/>
-      <w:r>
-        <w:t xml:space="preserve"> was precipitated by dissolving FeCl</w:t>
-      </w:r>
-      <w:r>
-        <w:rPr>
-          <w:vertAlign w:val="subscript"/>
-        </w:rPr>
-        <w:t>3</w:t>
-      </w:r>
-      <w:r>
-        <w:t>*</w:t>
-      </w:r>
-      <w:proofErr w:type="gramStart"/>
-      <w:r>
-        <w:t>6</w:t>
-      </w:r>
-      <w:proofErr w:type="gramEnd"/>
-      <w:r>
-        <w:t xml:space="preserve"> </w:t>
-      </w:r>
-      <w:r>
-        <w:t xml:space="preserve">H2O </w:t>
-      </w:r>
-      <w:r>
-        <w:t>in water, and rapidly titrating the solution to pH 7</w:t>
-      </w:r>
-      <w:r>
-        <w:t>-8</w:t>
-      </w:r>
-      <w:r>
-        <w:t>, followed by</w:t>
-      </w:r>
-      <w:r>
-        <w:t xml:space="preserve"> repeated</w:t>
-      </w:r>
-      <w:r>
-        <w:t xml:space="preserve"> centrifugation and washing to remove background electrolytes. The</w:t>
-      </w:r>
-      <w:r>
-        <w:t xml:space="preserve"> iron content of</w:t>
-      </w:r>
-      <w:r>
-        <w:t xml:space="preserve"> the</w:t>
-      </w:r>
-      <w:r>
-        <w:t xml:space="preserve"> prepared </w:t>
-      </w:r>
-      <w:proofErr w:type="spellStart"/>
-      <w:r>
-        <w:t>ferrhydrite</w:t>
-      </w:r>
-      <w:proofErr w:type="spellEnd"/>
-      <w:r>
-        <w:t xml:space="preserve"> slurry was characterized using </w:t>
-      </w:r>
-      <w:r>
-        <w:t xml:space="preserve">digestion with the </w:t>
-      </w:r>
-      <w:proofErr w:type="spellStart"/>
-      <w:r>
-        <w:t>ferrozine</w:t>
-      </w:r>
-      <w:proofErr w:type="spellEnd"/>
-      <w:r>
-        <w:t xml:space="preserve"> method </w:t>
-      </w:r>
-      <w:r>
-        <w:fldChar w:fldCharType="begin" w:fldLock="1"/>
-      </w:r>
-      <w:r>
-        <w:instrText>ADDIN CSL_CITATION { "citationItems" : [ { "id" : "ITEM-1", "itemData" : { "DOI" : "10.1021/ac60289a016", "ISBN" : "0003-2700", "ISSN" : "0003-2700", "PMID" : "591", "abstract" : "Ferrozine [the di-Na salt of 3-(2-pyridyl)-5,6-bis(4-sulfophenyl)-1,2,4-triazine] (L) can be used for the spectrophotometric detn. of Fe, by reacting Fe(II) at pH 4-9 with ferrozine to give the stable complex Fe-L32+, which has an absorption max. at 562 nm (molar absorptivity is 2.79 \u00d7 104). Beer's law is obeyed for \u22644 mg Fe/l. Ferrozine was used to det. 0.156 mg Fe/l. in potable water with a 3.2% relative std. deviation. Interferences by heavy metals were avoided by using excess ferrozine. CN- and NO2- interferences were eliminated by heating the acid ferrozine soln. C2O42-interfered at concns. &gt;500 mg/l. [on SciFinder(R)]", "author" : [ { "dropping-particle" : "", "family" : "Stookey", "given" : "Lawrence L.", "non-dropping-particle" : "", "parse-names" : false, "suffix" : "" } ], "container-title" : "Analytical Chemistry", "id" : "ITEM-1", "issue" : "7", "issued" : { "date-parts" : [ [ "1970" ] ] }, "page" : "779-781", "title" : "Ferrozine---a new spectrophotometric reagent for iron", "type" : "article-journal", "volume" : "42" }, "uris" : [ "http://www.mendeley.com/documents/?uuid=8d1f0ea5-b4a9-435e-9417-2a1e5a505eeb" ] } ], "mendeley" : { "formattedCitation" : "(Stookey, 1970)", "plainTextFormattedCitation" : "(Stookey, 1970)", "previouslyFormattedCitation" : "(Stookey, 1970)" }, "properties" : { "noteIndex" : 0 }, "schema" : "https://github.com/citation-style-language/schema/raw/master/csl-citation.json" }</w:instrText>
-      </w:r>
-      <w:r>
-        <w:fldChar w:fldCharType="separate"/>
-      </w:r>
-      <w:r>
-        <w:rPr>
-          <w:noProof/>
-        </w:rPr>
-        <w:t>(Stookey, 1970)</w:t>
-      </w:r>
-      <w:r>
-        <w:fldChar w:fldCharType="end"/>
-      </w:r>
-      <w:r>
-        <w:t>.</w:t>
-      </w:r>
-      <w:r>
-        <w:t xml:space="preserve"> </w:t>
-      </w:r>
-      <w:r>
-        <w:t>A</w:t>
-      </w:r>
-      <w:r>
-        <w:t xml:space="preserve">liquots of the </w:t>
-      </w:r>
-      <w:r>
-        <w:t xml:space="preserve">stirred </w:t>
-      </w:r>
-      <w:r>
-        <w:t xml:space="preserve">slurry </w:t>
-      </w:r>
-      <w:proofErr w:type="gramStart"/>
-      <w:r>
-        <w:t>were added</w:t>
-      </w:r>
-      <w:proofErr w:type="gramEnd"/>
-      <w:r>
-        <w:t xml:space="preserve"> directly to the experiments</w:t>
-      </w:r>
-      <w:r>
-        <w:t xml:space="preserve"> to obtain the desired mineral mass</w:t>
-      </w:r>
-      <w:r>
-        <w:t xml:space="preserve">. Goethite was prepared </w:t>
-      </w:r>
-      <w:r>
-        <w:t xml:space="preserve">through </w:t>
-      </w:r>
-      <w:r>
-        <w:t xml:space="preserve">slow oxidation of </w:t>
-      </w:r>
-      <w:proofErr w:type="gramStart"/>
-      <w:r>
-        <w:t>an</w:t>
-      </w:r>
-      <w:proofErr w:type="gramEnd"/>
-      <w:r>
-        <w:t xml:space="preserve"> </w:t>
-      </w:r>
-      <w:r>
-        <w:t>50</w:t>
-      </w:r>
-      <w:r>
-        <w:t xml:space="preserve"> </w:t>
-      </w:r>
-      <w:proofErr w:type="spellStart"/>
-      <w:r>
-        <w:t>mM</w:t>
-      </w:r>
-      <w:proofErr w:type="spellEnd"/>
-      <w:r>
-        <w:t xml:space="preserve"> Fe2+ </w:t>
-      </w:r>
-      <w:r>
-        <w:t xml:space="preserve">and </w:t>
-      </w:r>
-      <w:r>
-        <w:t>100</w:t>
-      </w:r>
-      <w:r>
-        <w:t xml:space="preserve"> </w:t>
-      </w:r>
-      <w:proofErr w:type="spellStart"/>
-      <w:r>
-        <w:t>mM</w:t>
-      </w:r>
-      <w:proofErr w:type="spellEnd"/>
-      <w:r>
-        <w:t xml:space="preserve"> </w:t>
-      </w:r>
-      <w:r>
-        <w:t>bicarbonate</w:t>
-      </w:r>
-      <w:r>
-        <w:t xml:space="preserve"> solution</w:t>
-      </w:r>
-      <w:r>
-        <w:t xml:space="preserve"> using air over the course of 2 days. The resulting </w:t>
-      </w:r>
-      <w:r>
-        <w:t xml:space="preserve">goethite </w:t>
-      </w:r>
-      <w:r>
-        <w:t xml:space="preserve">mineral </w:t>
-      </w:r>
-      <w:proofErr w:type="gramStart"/>
-      <w:r>
-        <w:t xml:space="preserve">was centrifuged and washed to remove background electrolyte, and then dried for 2 hours at </w:t>
-      </w:r>
-      <w:r>
-        <w:t>70</w:t>
-      </w:r>
-      <w:r>
-        <w:t xml:space="preserve"> C.</w:t>
-      </w:r>
-      <w:proofErr w:type="gramEnd"/>
-      <w:r>
-        <w:t xml:space="preserve"> Both iron minerals </w:t>
-      </w:r>
-      <w:proofErr w:type="gramStart"/>
-      <w:r>
-        <w:t>were characterized</w:t>
-      </w:r>
-      <w:proofErr w:type="gramEnd"/>
-      <w:r>
-        <w:t xml:space="preserve"> using x-ray diffraction to confirm their composition</w:t>
-      </w:r>
-      <w:r>
-        <w:t>, and had surface area measured using an N</w:t>
-      </w:r>
-      <w:r>
-        <w:rPr>
-          <w:vertAlign w:val="subscript"/>
-        </w:rPr>
-        <w:t>2</w:t>
-      </w:r>
-      <w:r>
-        <w:t xml:space="preserve"> BET surface area analyzer</w:t>
-      </w:r>
-      <w:r>
-        <w:t xml:space="preserve"> (table 1</w:t>
-      </w:r>
-      <w:r>
-        <w:t>)</w:t>
-      </w:r>
-      <w:r>
-        <w:t>.</w:t>
-      </w:r>
-      <w:r>
-        <w:t xml:space="preserve"> The </w:t>
-      </w:r>
-      <w:proofErr w:type="spellStart"/>
-      <w:r>
-        <w:t>ferrihydrite</w:t>
-      </w:r>
-      <w:proofErr w:type="spellEnd"/>
-      <w:r>
-        <w:t xml:space="preserve"> was air dried for these</w:t>
-      </w:r>
-      <w:r>
-        <w:t xml:space="preserve"> two</w:t>
-      </w:r>
-      <w:r>
-        <w:t xml:space="preserve"> analyses to prevent transformations to other iron minerals.</w:t>
-      </w:r>
-    </w:p>
-    <w:p>
-      <w:pPr>
-        <w:spacing w:line="360" w:lineRule="auto"/>
-      </w:pPr>
-      <w:r>
-        <w:tab/>
-      </w:r>
-      <w:commentRangeStart w:id="10"/>
-      <w:r>
-        <w:t>Calcium</w:t>
-      </w:r>
-      <w:commentRangeEnd w:id="10"/>
-      <w:r>
-        <w:rPr>
-          <w:rStyle w:val="CommentReference"/>
-        </w:rPr>
-        <w:commentReference w:id="10"/>
-      </w:r>
-      <w:r>
-        <w:t xml:space="preserve"> montmorillonite ST</w:t>
-      </w:r>
-      <w:r>
-        <w:t>X-1b was ordered from the clay m</w:t>
-      </w:r>
-      <w:r>
-        <w:t>inerals society</w:t>
-      </w:r>
-      <w:r>
-        <w:t xml:space="preserve"> (clays.org)</w:t>
-      </w:r>
-      <w:r>
-        <w:t xml:space="preserve">, but was converted to sodium montmorillonite to allow for closer comparisons to previous studies of radium sorption to montmorillonites </w:t>
-      </w:r>
-      <w:r>
-        <w:fldChar w:fldCharType="begin" w:fldLock="1"/>
-      </w:r>
-      <w:r>
-        <w:instrText>ADDIN CSL_CITATION { "citationItems" : [ { "id" : "ITEM-1", "itemData" : { "DOI" : "10.1007/s10967-013-2740-3", "ISSN" : "0236-5731", "author" : [ { "dropping-particle" : "", "family" : "Tamamura", "given" : "Shuji", "non-dropping-particle" : "", "parse-names" : false, "suffix" : "" }, { "dropping-particle" : "", "family" : "Takada", "given" : "Takahiro", "non-dropping-particle" : "", "parse-names" : false, "suffix" : "" }, { "dropping-particle" : "", "family" : "Tomita", "given" : "Junpei", "non-dropping-particle" : "", "parse-names" : false, "suffix" : "" }, { "dropping-particle" : "", "family" : "Nagao", "given" : "Seiya", "non-dropping-particle" : "", "parse-names" : false, "suffix" : "" }, { "dropping-particle" : "", "family" : "Fukushi", "given" : "Keisuke", "non-dropping-particle" : "", "parse-names" : false, "suffix" : "" }, { "dropping-particle" : "", "family" : "Yamamoto", "given" : "Masayoshi", "non-dropping-particle" : "", "parse-names" : false, "suffix" : "" } ], "container-title" : "Journal of Radioanalytical and Nuclear Chemistry", "id" : "ITEM-1", "issue" : "1", "issued" : { "date-parts" : [ [ "2013", "9", "8" ] ] }, "page" : "569-575", "title" : "Salinity dependence of 226Ra adsorption on montmorillonite and kaolinite", "type" : "article-journal", "volume" : "299" }, "uris" : [ "http://www.mendeley.com/documents/?uuid=5b3b4e7c-f852-48f5-abed-58007c466255" ] } ], "mendeley" : { "formattedCitation" : "(Tamamura et al., 2013)", "plainTextFormattedCitation" : "(Tamamura et al., 2013)", "previouslyFormattedCitation" : "(Tamamura et al., 2013)" }, "properties" : { "noteIndex" : 0 }, "schema" : "https://github.com/citation-style-language/schema/raw/master/csl-citation.json" }</w:instrText>
-      </w:r>
-      <w:r>
-        <w:fldChar w:fldCharType="separate"/>
-      </w:r>
-      <w:r>
-        <w:rPr>
-          <w:noProof/>
-        </w:rPr>
-        <w:t>(Tamamura et al., 2013)</w:t>
-      </w:r>
-      <w:r>
-        <w:fldChar w:fldCharType="end"/>
-      </w:r>
-      <w:r>
-        <w:t xml:space="preserve">. The clay was dispersed with 1 M </w:t>
-      </w:r>
-      <w:proofErr w:type="spellStart"/>
-      <w:r>
-        <w:t>NaCl</w:t>
-      </w:r>
-      <w:proofErr w:type="spellEnd"/>
-      <w:r>
-        <w:t xml:space="preserve">, and the &lt;0.2 um clay fraction siphoned off after successive washes with DI water. The siphoned clay particles were then treated with a 1 M Sodium Acetate solution, set to pH 5 using glacial acetic acid, which </w:t>
+        <w:t xml:space="preserve">. The clay was dispersed with 1 M NaCl, and the &lt;0.2 um clay fraction siphoned off after successive washes with DI water. The siphoned clay particles were then treated with a 1 M Sodium Acetate solution, set to pH 5 using glacial acetic acid, which </w:t>
       </w:r>
       <w:r>
         <w:lastRenderedPageBreak/>
@@ -2201,7 +1820,6 @@
       <w:r>
         <w:t xml:space="preserve">clay </w:t>
       </w:r>
-      <w:proofErr w:type="gramStart"/>
       <w:r>
         <w:t xml:space="preserve">was then centrifuged </w:t>
       </w:r>
@@ -2209,19 +1827,7 @@
         <w:t xml:space="preserve">and equilibrated </w:t>
       </w:r>
       <w:r>
-        <w:t>with the experimental background solution, resulting in a sodium montmorillonite</w:t>
-      </w:r>
-      <w:proofErr w:type="gramEnd"/>
-      <w:r>
-        <w:t xml:space="preserve">. The clay </w:t>
-      </w:r>
-      <w:proofErr w:type="gramStart"/>
-      <w:r>
-        <w:t>was dried</w:t>
-      </w:r>
-      <w:proofErr w:type="gramEnd"/>
-      <w:r>
-        <w:t xml:space="preserve"> at </w:t>
+        <w:t xml:space="preserve">with the experimental background solution, resulting in a sodium montmorillonite. The clay was dried at </w:t>
       </w:r>
       <w:r>
         <w:t>7</w:t>
@@ -2242,15 +1848,7 @@
         <w:t xml:space="preserve">) </w:t>
       </w:r>
       <w:r>
-        <w:t xml:space="preserve">of the montmorillonite </w:t>
-      </w:r>
-      <w:proofErr w:type="gramStart"/>
-      <w:r>
-        <w:t>was also measured</w:t>
-      </w:r>
-      <w:proofErr w:type="gramEnd"/>
-      <w:r>
-        <w:t xml:space="preserve"> using an N</w:t>
+        <w:t>of the montmorillonite was also measured using an N</w:t>
       </w:r>
       <w:r>
         <w:rPr>
@@ -2273,11 +1871,7 @@
         <w:t>P</w:t>
       </w:r>
       <w:r>
-        <w:t xml:space="preserve">yrite </w:t>
-      </w:r>
-      <w:proofErr w:type="gramStart"/>
-      <w:r>
-        <w:t>was ordered from</w:t>
+        <w:t>yrite was ordered from</w:t>
       </w:r>
       <w:r>
         <w:t xml:space="preserve"> Ward’s Science (www.wardsci.com)</w:t>
@@ -2294,23 +1888,14 @@
       <w:r>
         <w:t>particles</w:t>
       </w:r>
-      <w:proofErr w:type="gramEnd"/>
-      <w:r>
-        <w:t xml:space="preserve">. The pyrite </w:t>
-      </w:r>
-      <w:proofErr w:type="gramStart"/>
-      <w:r>
-        <w:t xml:space="preserve">was </w:t>
+      <w:r>
+        <w:t xml:space="preserve">. The pyrite was </w:t>
       </w:r>
       <w:r>
         <w:t xml:space="preserve">then </w:t>
       </w:r>
       <w:r>
-        <w:t>placed</w:t>
-      </w:r>
-      <w:proofErr w:type="gramEnd"/>
-      <w:r>
-        <w:t xml:space="preserve"> into an anaerobic glove bag with a 5% hydrogen and 95% </w:t>
+        <w:t xml:space="preserve">placed into an anaerobic glove bag with a 5% hydrogen and 95% </w:t>
       </w:r>
       <w:r>
         <w:t xml:space="preserve">nitrogen </w:t>
@@ -2319,15 +1904,7 @@
         <w:t xml:space="preserve">atmosphere. </w:t>
       </w:r>
       <w:r>
-        <w:t xml:space="preserve">Once in the glove bag, the pyrite was washed in 6 N </w:t>
-      </w:r>
-      <w:proofErr w:type="spellStart"/>
-      <w:r>
-        <w:t>HCl</w:t>
-      </w:r>
-      <w:proofErr w:type="spellEnd"/>
-      <w:r>
-        <w:t xml:space="preserve"> overnight to remove any iron oxide coatings, and then </w:t>
+        <w:t xml:space="preserve">Once in the glove bag, the pyrite was washed in 6 N HCl overnight to remove any iron oxide coatings, and then </w:t>
       </w:r>
       <w:r>
         <w:t xml:space="preserve">rinsed </w:t>
@@ -2351,51 +1928,19 @@
         <w:t xml:space="preserve">. Lastly, the pyrite was </w:t>
       </w:r>
       <w:r>
-        <w:t xml:space="preserve">dried anaerobically in an open beaker; </w:t>
-      </w:r>
-      <w:proofErr w:type="spellStart"/>
-      <w:r>
-        <w:t>dessicant</w:t>
-      </w:r>
-      <w:proofErr w:type="spellEnd"/>
-      <w:r>
-        <w:t xml:space="preserve"> (</w:t>
-      </w:r>
-      <w:proofErr w:type="spellStart"/>
-      <w:r>
-        <w:t>Drierite</w:t>
-      </w:r>
-      <w:proofErr w:type="spellEnd"/>
-      <w:r>
-        <w:t xml:space="preserve">) was placed in the </w:t>
-      </w:r>
-      <w:proofErr w:type="spellStart"/>
-      <w:r>
-        <w:t>glovebag</w:t>
-      </w:r>
-      <w:proofErr w:type="spellEnd"/>
-      <w:r>
-        <w:t xml:space="preserve"> to facilitate moisture removal</w:t>
+        <w:t>dried anaerobically in an open beaker; dessicant (Drierite) was placed in the glovebag to facilitate moisture removal</w:t>
       </w:r>
       <w:r>
         <w:t xml:space="preserve">. </w:t>
       </w:r>
       <w:r>
-        <w:t xml:space="preserve">The pyrite composition </w:t>
-      </w:r>
-      <w:proofErr w:type="gramStart"/>
-      <w:r>
-        <w:t xml:space="preserve">was </w:t>
+        <w:t xml:space="preserve">The pyrite composition was </w:t>
       </w:r>
       <w:r>
         <w:t xml:space="preserve">also </w:t>
       </w:r>
       <w:r>
-        <w:t>confirmed</w:t>
-      </w:r>
-      <w:proofErr w:type="gramEnd"/>
-      <w:r>
-        <w:t xml:space="preserve"> through XRD</w:t>
+        <w:t>confirmed through XRD</w:t>
       </w:r>
       <w:r>
         <w:t>, and surface area measured using an N2 BET surface area analyzer</w:t>
@@ -2433,306 +1978,216 @@
         <w:t>Serum vials (200 mL)</w:t>
       </w:r>
       <w:r>
-        <w:t xml:space="preserve"> were filled with 100 mL of 10 </w:t>
-      </w:r>
-      <w:proofErr w:type="spellStart"/>
-      <w:r>
-        <w:t>mM</w:t>
-      </w:r>
-      <w:proofErr w:type="spellEnd"/>
+        <w:t xml:space="preserve"> were filled with 100 mL of 10 mM NaCl stock solution, 30 mg of one mineral (except for the case of pyrite, where 40 mg was used), and 5-270 Bq of </w:t>
+      </w:r>
+      <w:r>
+        <w:t>226</w:t>
+      </w:r>
+      <w:r>
+        <w:t>-</w:t>
+      </w:r>
+      <w:r>
+        <w:t>Ra Stock</w:t>
+      </w:r>
+      <w:r>
+        <w:t>. Experiments using pyrite were performed in an anaerobic glove ba</w:t>
+      </w:r>
+      <w:r>
+        <w:t>g, and all solutions were purged with N2 prior to placement in the anaerobic chamber</w:t>
+      </w:r>
+      <w:r>
+        <w:t xml:space="preserve">. The pH was </w:t>
+      </w:r>
+      <w:r>
+        <w:t>titrated</w:t>
+      </w:r>
+      <w:r>
+        <w:t xml:space="preserve"> to 3,5,7 or 9 +/- 0.0</w:t>
+      </w:r>
+      <w:r>
+        <w:t>5 through use of an autotitrator,</w:t>
+      </w:r>
+      <w:r>
+        <w:t xml:space="preserve"> and the bottle was sealed with a butyl stopper. Bottles were shaken for 24 hours</w:t>
+      </w:r>
+      <w:r>
+        <w:t xml:space="preserve">, as previous work has established that this is sufficient time for sorption equilibrium to iron surfaces </w:t>
+      </w:r>
+      <w:r>
+        <w:fldChar w:fldCharType="begin" w:fldLock="1"/>
+      </w:r>
+      <w:r>
+        <w:instrText>ADDIN CSL_CITATION { "citationItems" : [ { "id" : "ITEM-1", "itemData" : { "DOI" : "10.1016/j.gca.2014.10.008", "ISSN" : "0016-7037", "author" : [ { "dropping-particle" : "", "family" : "Sajih", "given" : "M.", "non-dropping-particle" : "", "parse-names" : false, "suffix" : "" }, { "dropping-particle" : "", "family" : "Bryan", "given" : "N.D. D", "non-dropping-particle" : "", "parse-names" : false, "suffix" : "" }, { "dropping-particle" : "", "family" : "Livens", "given" : "F.R. R", "non-dropping-particle" : "", "parse-names" : false, "suffix" : "" }, { "dropping-particle" : "", "family" : "Vaughan", "given" : "D.J. J", "non-dropping-particle" : "", "parse-names" : false, "suffix" : "" }, { "dropping-particle" : "", "family" : "Descostes", "given" : "M.", "non-dropping-particle" : "", "parse-names" : false, "suffix" : "" }, { "dropping-particle" : "", "family" : "Phrommavanh", "given" : "V.", "non-dropping-particle" : "", "parse-names" : false, "suffix" : "" }, { "dropping-particle" : "", "family" : "Nos", "given" : "J.", "non-dropping-particle" : "", "parse-names" : false, "suffix" : "" }, { "dropping-particle" : "", "family" : "Morris", "given" : "K.", "non-dropping-particle" : "", "parse-names" : false, "suffix" : "" } ], "container-title" : "Geochimica et Cosmochimica Acta", "id" : "ITEM-1", "issued" : { "date-parts" : [ [ "2014", "12" ] ] }, "page" : "150-163", "publisher" : "Elsevier Ltd", "title" : "Adsorption of radium and barium on goethite and ferrihydrite: A kinetic and surface complexation modelling study", "type" : "article-journal", "volume" : "146" }, "uris" : [ "http://www.mendeley.com/documents/?uuid=769c2bc2-3dc8-42fc-9bf1-f42bd5351186" ] } ], "mendeley" : { "formattedCitation" : "(Sajih et al., 2014a)", "plainTextFormattedCitation" : "(Sajih et al., 2014a)", "previouslyFormattedCitation" : "(Sajih et al., 2014a)" }, "properties" : { "noteIndex" : 0 }, "schema" : "https://github.com/citation-style-language/schema/raw/master/csl-citation.json" }</w:instrText>
+      </w:r>
+      <w:r>
+        <w:fldChar w:fldCharType="separate"/>
+      </w:r>
+      <w:r>
+        <w:rPr>
+          <w:noProof/>
+        </w:rPr>
+        <w:t>(Sajih et al., 2014a)</w:t>
+      </w:r>
+      <w:r>
+        <w:fldChar w:fldCharType="end"/>
+      </w:r>
+      <w:r>
+        <w:t xml:space="preserve">, </w:t>
+      </w:r>
+      <w:commentRangeStart w:id="12"/>
+      <w:r>
+        <w:t>while sorption to montmorillonite was evaluated using the same set up with different</w:t>
+      </w:r>
+      <w:r>
+        <w:t xml:space="preserve"> shaking</w:t>
+      </w:r>
+      <w:r>
+        <w:t xml:space="preserve"> time</w:t>
+      </w:r>
+      <w:r>
+        <w:t>s</w:t>
+      </w:r>
+      <w:commentRangeEnd w:id="12"/>
+      <w:r>
+        <w:rPr>
+          <w:rStyle w:val="CommentReference"/>
+        </w:rPr>
+        <w:commentReference w:id="12"/>
+      </w:r>
+      <w:r>
+        <w:t xml:space="preserve">, </w:t>
+      </w:r>
+      <w:r>
+        <w:t>finding 24 hours to be sufficient to achieve equilibrium</w:t>
+      </w:r>
+      <w:r>
+        <w:t>.</w:t>
+      </w:r>
       <w:r>
         <w:t xml:space="preserve"> </w:t>
       </w:r>
-      <w:proofErr w:type="spellStart"/>
-      <w:r>
-        <w:t>NaCl</w:t>
-      </w:r>
-      <w:proofErr w:type="spellEnd"/>
-      <w:r>
-        <w:t xml:space="preserve"> stock solution, 30 mg of one mineral (except for the case of pyrite, where 40 mg was used), and 5-270 </w:t>
-      </w:r>
-      <w:proofErr w:type="spellStart"/>
-      <w:r>
-        <w:t>Bq</w:t>
-      </w:r>
-      <w:proofErr w:type="spellEnd"/>
-      <w:r>
-        <w:t xml:space="preserve"> of </w:t>
-      </w:r>
-      <w:r>
-        <w:t>226</w:t>
+      <w:r>
+        <w:t xml:space="preserve">Following equilibration, </w:t>
+      </w:r>
+      <w:r>
+        <w:t>pH was</w:t>
+      </w:r>
+      <w:r>
+        <w:t xml:space="preserve"> </w:t>
+      </w:r>
+      <w:r>
+        <w:t>checked and re-titrated to the desired value</w:t>
+      </w:r>
+      <w:r>
+        <w:t xml:space="preserve"> if necessary</w:t>
+      </w:r>
+      <w:r>
+        <w:t>;</w:t>
+      </w:r>
+      <w:r>
+        <w:t xml:space="preserve"> </w:t>
+      </w:r>
+      <w:r>
+        <w:t xml:space="preserve">if </w:t>
+      </w:r>
+      <w:r>
+        <w:t xml:space="preserve">the pH deviated more than 0.1 pH units, the bottle was allowed to </w:t>
+      </w:r>
+      <w:r>
+        <w:t>re-</w:t>
+      </w:r>
+      <w:r>
+        <w:t>equilibrate for 15 minutes</w:t>
+      </w:r>
+      <w:r>
+        <w:t xml:space="preserve"> after titration</w:t>
+      </w:r>
+      <w:r>
+        <w:t>, and the re</w:t>
       </w:r>
       <w:r>
         <w:t>-</w:t>
       </w:r>
       <w:r>
-        <w:t>Ra Stock</w:t>
-      </w:r>
-      <w:r>
-        <w:t xml:space="preserve">. Experiments using pyrite </w:t>
-      </w:r>
-      <w:proofErr w:type="gramStart"/>
-      <w:r>
-        <w:t>were performed</w:t>
-      </w:r>
-      <w:proofErr w:type="gramEnd"/>
-      <w:r>
-        <w:t xml:space="preserve"> in an anaerobic glove ba</w:t>
-      </w:r>
-      <w:r>
-        <w:t>g, and all solutions were purged with N2 prior to placement in the anaerobic chamber</w:t>
-      </w:r>
-      <w:r>
-        <w:t xml:space="preserve">. The pH was </w:t>
-      </w:r>
-      <w:r>
-        <w:t>titrated</w:t>
-      </w:r>
-      <w:r>
-        <w:t xml:space="preserve"> to 3</w:t>
-      </w:r>
-      <w:proofErr w:type="gramStart"/>
-      <w:r>
-        <w:t>,5,7</w:t>
-      </w:r>
-      <w:proofErr w:type="gramEnd"/>
-      <w:r>
-        <w:t xml:space="preserve"> or 9 +/- 0.0</w:t>
-      </w:r>
-      <w:r>
-        <w:t xml:space="preserve">5 through use of an </w:t>
-      </w:r>
-      <w:proofErr w:type="spellStart"/>
-      <w:r>
-        <w:t>autotitrator</w:t>
-      </w:r>
-      <w:proofErr w:type="spellEnd"/>
-      <w:r>
-        <w:t>,</w:t>
-      </w:r>
-      <w:r>
-        <w:t xml:space="preserve"> and the bottle was sealed with a butyl stopper. Bottles were shaken for 24 hours</w:t>
-      </w:r>
-      <w:r>
-        <w:t xml:space="preserve">, as previous work has established that this is sufficient time for sorption equilibrium to iron surfaces </w:t>
-      </w:r>
-      <w:r>
-        <w:fldChar w:fldCharType="begin" w:fldLock="1"/>
-      </w:r>
-      <w:r>
-        <w:instrText>ADDIN CSL_CITATION { "citationItems" : [ { "id" : "ITEM-1", "itemData" : { "DOI" : "10.1016/j.gca.2014.10.008", "ISSN" : "0016-7037", "author" : [ { "dropping-particle" : "", "family" : "Sajih", "given" : "M.", "non-dropping-particle" : "", "parse-names" : false, "suffix" : "" }, { "dropping-particle" : "", "family" : "Bryan", "given" : "N.D. D", "non-dropping-particle" : "", "parse-names" : false, "suffix" : "" }, { "dropping-particle" : "", "family" : "Livens", "given" : "F.R. R", "non-dropping-particle" : "", "parse-names" : false, "suffix" : "" }, { "dropping-particle" : "", "family" : "Vaughan", "given" : "D.J. J", "non-dropping-particle" : "", "parse-names" : false, "suffix" : "" }, { "dropping-particle" : "", "family" : "Descostes", "given" : "M.", "non-dropping-particle" : "", "parse-names" : false, "suffix" : "" }, { "dropping-particle" : "", "family" : "Phrommavanh", "given" : "V.", "non-dropping-particle" : "", "parse-names" : false, "suffix" : "" }, { "dropping-particle" : "", "family" : "Nos", "given" : "J.", "non-dropping-particle" : "", "parse-names" : false, "suffix" : "" }, { "dropping-particle" : "", "family" : "Morris", "given" : "K.", "non-dropping-particle" : "", "parse-names" : false, "suffix" : "" } ], "container-title" : "Geochimica et Cosmochimica Acta", "id" : "ITEM-1", "issued" : { "date-parts" : [ [ "2014", "12" ] ] }, "page" : "150-163", "publisher" : "Elsevier Ltd", "title" : "Adsorption of radium and barium on goethite and ferrihydrite: A kinetic and surface complexation modelling study", "type" : "article-journal", "volume" : "146" }, "uris" : [ "http://www.mendeley.com/documents/?uuid=769c2bc2-3dc8-42fc-9bf1-f42bd5351186" ] } ], "mendeley" : { "formattedCitation" : "(Sajih et al., 2014a)", "plainTextFormattedCitation" : "(Sajih et al., 2014a)", "previouslyFormattedCitation" : "(Sajih et al., 2014a)" }, "properties" : { "noteIndex" : 0 }, "schema" : "https://github.com/citation-style-language/schema/raw/master/csl-citation.json" }</w:instrText>
-      </w:r>
-      <w:r>
-        <w:fldChar w:fldCharType="separate"/>
-      </w:r>
-      <w:r>
-        <w:rPr>
-          <w:noProof/>
-        </w:rPr>
-        <w:t>(Sajih et al., 2014a)</w:t>
-      </w:r>
-      <w:r>
-        <w:fldChar w:fldCharType="end"/>
+        <w:t>titration process repeated.</w:t>
+      </w:r>
+      <w:r>
+        <w:t xml:space="preserve"> This process was sufficient to maintain the experimental p</w:t>
+      </w:r>
+      <w:r>
+        <w:t>H</w:t>
+      </w:r>
+      <w:r>
+        <w:t>.</w:t>
+      </w:r>
+      <w:r>
+        <w:t xml:space="preserve"> </w:t>
+      </w:r>
+      <w:r>
+        <w:t>Acid (HCl) and base (NaOH) v</w:t>
+      </w:r>
+      <w:r>
+        <w:t xml:space="preserve">olume additions did not exceed 5% of the original volume. Once </w:t>
+      </w:r>
+      <w:r>
+        <w:t xml:space="preserve">re-titration </w:t>
+      </w:r>
+      <w:r>
+        <w:t xml:space="preserve">and re-equilibration </w:t>
+      </w:r>
+      <w:r>
+        <w:t>w</w:t>
+      </w:r>
+      <w:r>
+        <w:t>ere</w:t>
+      </w:r>
+      <w:r>
+        <w:t xml:space="preserve"> complete</w:t>
       </w:r>
       <w:r>
         <w:t xml:space="preserve">, </w:t>
       </w:r>
-      <w:commentRangeStart w:id="12"/>
-      <w:r>
-        <w:t>while sorption to montmorillonite was evaluated using the same set up with different</w:t>
-      </w:r>
-      <w:r>
-        <w:t xml:space="preserve"> shaking</w:t>
-      </w:r>
-      <w:r>
-        <w:t xml:space="preserve"> time</w:t>
+      <w:r>
+        <w:t xml:space="preserve">samples were </w:t>
+      </w:r>
+      <w:r>
+        <w:t>filtered using 0.2</w:t>
+      </w:r>
+      <w:r>
+        <w:t>2</w:t>
+      </w:r>
+      <w:r>
+        <w:t xml:space="preserve"> um polyethersulfone filter</w:t>
       </w:r>
       <w:r>
         <w:t>s</w:t>
       </w:r>
-      <w:commentRangeEnd w:id="12"/>
-      <w:r>
-        <w:rPr>
-          <w:rStyle w:val="CommentReference"/>
-        </w:rPr>
-        <w:commentReference w:id="12"/>
-      </w:r>
-      <w:r>
-        <w:t xml:space="preserve">, </w:t>
-      </w:r>
-      <w:r>
-        <w:t>finding 24 hours to be sufficient to achieve equilibrium</w:t>
+      <w:r>
+        <w:t xml:space="preserve">, which </w:t>
+      </w:r>
+      <w:r>
+        <w:t xml:space="preserve">did </w:t>
+      </w:r>
+      <w:r>
+        <w:t xml:space="preserve">not </w:t>
+      </w:r>
+      <w:r>
+        <w:t xml:space="preserve">sorb </w:t>
+      </w:r>
+      <w:r>
+        <w:t xml:space="preserve">significant </w:t>
+      </w:r>
+      <w:r>
+        <w:t>quantities of Ra</w:t>
       </w:r>
       <w:r>
         <w:t>.</w:t>
       </w:r>
       <w:r>
-        <w:t xml:space="preserve"> </w:t>
-      </w:r>
-      <w:r>
-        <w:t xml:space="preserve">Following equilibration, </w:t>
-      </w:r>
-      <w:r>
-        <w:t xml:space="preserve">pH </w:t>
-      </w:r>
-      <w:proofErr w:type="gramStart"/>
-      <w:r>
-        <w:t>was</w:t>
-      </w:r>
-      <w:r>
-        <w:t xml:space="preserve"> </w:t>
-      </w:r>
-      <w:r>
-        <w:t>checked and re-titrated to the desired value</w:t>
-      </w:r>
-      <w:r>
-        <w:t xml:space="preserve"> if necessary</w:t>
-      </w:r>
-      <w:proofErr w:type="gramEnd"/>
-      <w:r>
-        <w:t>;</w:t>
-      </w:r>
-      <w:r>
-        <w:t xml:space="preserve"> </w:t>
-      </w:r>
-      <w:r>
-        <w:t xml:space="preserve">if </w:t>
-      </w:r>
-      <w:r>
-        <w:t xml:space="preserve">the pH deviated more than 0.1 pH units, the bottle was allowed to </w:t>
-      </w:r>
-      <w:r>
-        <w:t>re-</w:t>
-      </w:r>
-      <w:r>
-        <w:t>equilibrate for 15 minutes</w:t>
-      </w:r>
-      <w:r>
-        <w:t xml:space="preserve"> after titration</w:t>
-      </w:r>
-      <w:r>
-        <w:t>, and the re</w:t>
-      </w:r>
-      <w:r>
-        <w:t>-</w:t>
-      </w:r>
-      <w:r>
-        <w:t>titration process repeated.</w:t>
-      </w:r>
-      <w:r>
-        <w:t xml:space="preserve"> This process was sufficient to maintain the experimental </w:t>
-      </w:r>
-      <w:proofErr w:type="spellStart"/>
-      <w:r>
-        <w:t>p</w:t>
-      </w:r>
-      <w:r>
-        <w:t>H</w:t>
-      </w:r>
-      <w:r>
-        <w:t>.</w:t>
-      </w:r>
-      <w:proofErr w:type="spellEnd"/>
-      <w:r>
-        <w:t xml:space="preserve"> </w:t>
-      </w:r>
-      <w:r>
-        <w:t>Acid (</w:t>
-      </w:r>
-      <w:proofErr w:type="spellStart"/>
-      <w:r>
-        <w:t>HCl</w:t>
-      </w:r>
-      <w:proofErr w:type="spellEnd"/>
-      <w:r>
-        <w:t>) and base (</w:t>
-      </w:r>
-      <w:proofErr w:type="spellStart"/>
-      <w:r>
-        <w:t>NaOH</w:t>
-      </w:r>
-      <w:proofErr w:type="spellEnd"/>
-      <w:r>
-        <w:t>) v</w:t>
-      </w:r>
-      <w:r>
-        <w:t xml:space="preserve">olume additions did not exceed 5% of the original volume. Once </w:t>
-      </w:r>
-      <w:r>
-        <w:t xml:space="preserve">re-titration </w:t>
-      </w:r>
-      <w:r>
-        <w:t xml:space="preserve">and re-equilibration </w:t>
-      </w:r>
-      <w:r>
-        <w:t>w</w:t>
-      </w:r>
-      <w:r>
-        <w:t>ere</w:t>
-      </w:r>
-      <w:r>
-        <w:t xml:space="preserve"> complete</w:t>
-      </w:r>
-      <w:r>
-        <w:t xml:space="preserve">, </w:t>
-      </w:r>
-      <w:r>
-        <w:t xml:space="preserve">samples were </w:t>
-      </w:r>
-      <w:r>
-        <w:t>filtered using 0.2</w:t>
-      </w:r>
-      <w:r>
-        <w:t>2</w:t>
-      </w:r>
-      <w:r>
-        <w:t xml:space="preserve"> um </w:t>
-      </w:r>
-      <w:proofErr w:type="spellStart"/>
-      <w:r>
-        <w:t>polyethersulfone</w:t>
-      </w:r>
-      <w:proofErr w:type="spellEnd"/>
-      <w:r>
-        <w:t xml:space="preserve"> filter</w:t>
-      </w:r>
-      <w:r>
-        <w:t>s</w:t>
-      </w:r>
-      <w:r>
-        <w:t xml:space="preserve">, which </w:t>
-      </w:r>
-      <w:r>
-        <w:t xml:space="preserve">did </w:t>
-      </w:r>
-      <w:r>
-        <w:t xml:space="preserve">not </w:t>
-      </w:r>
-      <w:r>
-        <w:t xml:space="preserve">sorb </w:t>
-      </w:r>
-      <w:r>
-        <w:t xml:space="preserve">significant </w:t>
-      </w:r>
-      <w:r>
-        <w:t>quantities of Ra</w:t>
-      </w:r>
-      <w:r>
-        <w:t>.</w:t>
-      </w:r>
-      <w:r>
-        <w:t xml:space="preserve"> Experimental error </w:t>
-      </w:r>
-      <w:proofErr w:type="gramStart"/>
-      <w:r>
-        <w:t>wa</w:t>
-      </w:r>
-      <w:r>
-        <w:t>s quantified</w:t>
-      </w:r>
-      <w:proofErr w:type="gramEnd"/>
-      <w:r>
-        <w:t xml:space="preserve"> by </w:t>
+        <w:t xml:space="preserve"> Experimental error wa</w:t>
+      </w:r>
+      <w:r>
+        <w:t xml:space="preserve">s quantified by </w:t>
       </w:r>
       <w:r>
         <w:t>measuring the standard deviation of triplicates</w:t>
@@ -2765,129 +2220,194 @@
         <w:t>Ra</w:t>
       </w:r>
       <w:r>
+        <w:t xml:space="preserve"> were quantified using scintillation counting.</w:t>
+      </w:r>
+      <w:r>
+        <w:t xml:space="preserve"> Up to</w:t>
+      </w:r>
+      <w:r>
+        <w:t xml:space="preserve"> 10 mL of sample were mixed with 10 mL of Ultima Gold XR (Perkin Elmer) and sealed for 30 days to allow </w:t>
+      </w:r>
+      <w:r>
+        <w:t>226-Ra</w:t>
+      </w:r>
+      <w:r>
+        <w:t xml:space="preserve"> to reach a </w:t>
+      </w:r>
+      <w:r>
+        <w:t>secular</w:t>
+      </w:r>
+      <w:commentRangeStart w:id="13"/>
+      <w:r>
+        <w:t xml:space="preserve"> equilibrium </w:t>
+      </w:r>
+      <w:commentRangeEnd w:id="13"/>
+      <w:r>
+        <w:rPr>
+          <w:rStyle w:val="CommentReference"/>
+        </w:rPr>
+        <w:commentReference w:id="13"/>
+      </w:r>
+      <w:r>
+        <w:t xml:space="preserve">with its daughter products. The equilibrated samples were then counted using a Beckman Coulter </w:t>
+      </w:r>
+      <w:r>
+        <w:t xml:space="preserve">LS 6500 </w:t>
+      </w:r>
+      <w:r>
+        <w:t>scintillation counter</w:t>
+      </w:r>
+      <w:r>
+        <w:t>,</w:t>
+      </w:r>
+      <w:r>
+        <w:t xml:space="preserve"> and the resulting counts were compared to a calibration curve of </w:t>
+      </w:r>
+      <w:r>
+        <w:t xml:space="preserve">similarly prepared </w:t>
+      </w:r>
+      <w:r>
+        <w:t>226-Ra</w:t>
+      </w:r>
+      <w:r>
+        <w:t xml:space="preserve"> standards to determine solution activities. Except for points involving ferrihydrite at pH 9, this was sufficient to determine the extent of sorption and develop isotherms.</w:t>
+      </w:r>
+      <w:r>
+        <w:t xml:space="preserve"> Background concentrations were also quantified to develop a limit of blank of 1.4 counts per second (cps). We </w:t>
+      </w:r>
+      <w:r>
+        <w:t xml:space="preserve">only </w:t>
+      </w:r>
+      <w:r>
+        <w:t>consider</w:t>
+      </w:r>
+      <w:r>
+        <w:t>ed</w:t>
+      </w:r>
+      <w:r>
+        <w:t xml:space="preserve"> any</w:t>
+      </w:r>
+      <w:r>
+        <w:t xml:space="preserve"> samples having </w:t>
+      </w:r>
+      <w:r>
+        <w:t xml:space="preserve">1.5 times that </w:t>
+      </w:r>
+      <w:r>
+        <w:t>limit in subsequent analyses.</w:t>
+      </w:r>
+    </w:p>
+    <w:p>
+      <w:pPr>
+        <w:spacing w:line="360" w:lineRule="auto"/>
+      </w:pPr>
+      <w:r>
+        <w:tab/>
+      </w:r>
+      <w:r>
+        <w:t xml:space="preserve">Supernatent samples collected from the ferrihydrite isotherm, pH 9, were </w:t>
+      </w:r>
+      <w:r>
+        <w:t>below th</w:t>
+      </w:r>
+      <w:r>
+        <w:t>e</w:t>
+      </w:r>
+      <w:r>
+        <w:t xml:space="preserve"> defined detection limit, </w:t>
+      </w:r>
+      <w:r>
+        <w:t>so solid associated</w:t>
+      </w:r>
+      <w:r>
+        <w:t xml:space="preserve"> radium on the </w:t>
+      </w:r>
+      <w:r>
+        <w:t xml:space="preserve">filtered </w:t>
+      </w:r>
+      <w:r>
+        <w:t>ferrihydrite itself</w:t>
+      </w:r>
+      <w:r>
+        <w:t xml:space="preserve"> was counted</w:t>
+      </w:r>
+      <w:r>
+        <w:t xml:space="preserve"> using gamma </w:t>
+      </w:r>
+      <w:r>
+        <w:t>spectroscopy</w:t>
+      </w:r>
+      <w:r>
+        <w:t xml:space="preserve"> in addition to the scintillation counted supernatant</w:t>
+      </w:r>
+      <w:r>
+        <w:t xml:space="preserve">. </w:t>
+      </w:r>
+      <w:r>
+        <w:t>A Canberra</w:t>
+      </w:r>
+      <w:r>
+        <w:t xml:space="preserve"> low energy germanium</w:t>
+      </w:r>
+      <w:r>
+        <w:t xml:space="preserve"> detector</w:t>
+      </w:r>
+      <w:r>
         <w:t xml:space="preserve"> </w:t>
       </w:r>
-      <w:proofErr w:type="gramStart"/>
-      <w:r>
-        <w:t>were quantified</w:t>
-      </w:r>
-      <w:proofErr w:type="gramEnd"/>
-      <w:r>
-        <w:t xml:space="preserve"> using scintillation counting.</w:t>
-      </w:r>
-      <w:r>
-        <w:t xml:space="preserve"> Up to</w:t>
-      </w:r>
-      <w:r>
-        <w:t xml:space="preserve"> 10 mL of sample were </w:t>
-      </w:r>
-      <w:proofErr w:type="gramStart"/>
-      <w:r>
-        <w:t>mixed</w:t>
-      </w:r>
-      <w:proofErr w:type="gramEnd"/>
-      <w:r>
-        <w:t xml:space="preserve"> with 10 mL of </w:t>
-      </w:r>
-      <w:proofErr w:type="spellStart"/>
-      <w:r>
-        <w:t>Ultima</w:t>
-      </w:r>
-      <w:proofErr w:type="spellEnd"/>
-      <w:r>
-        <w:t xml:space="preserve"> Gold XR (Perkin Elmer) and sealed for 30 days to allow </w:t>
+      <w:r>
+        <w:t xml:space="preserve">with </w:t>
+      </w:r>
+      <w:r>
+        <w:t xml:space="preserve">a Canberra multichannel analyzer </w:t>
+      </w:r>
+      <w:r>
+        <w:t>was calibrated using a multinucl</w:t>
+      </w:r>
+      <w:r>
+        <w:t>ide standard from Eckert and Ziegler (www.ezag.com)</w:t>
+      </w:r>
+      <w:r>
+        <w:t xml:space="preserve">. </w:t>
+      </w:r>
+      <w:r>
+        <w:t xml:space="preserve">Counts were determined using the Canberra Genie software, which performed peak identification, peak area summation, background subtraction, and nuclide activity calculation. </w:t>
       </w:r>
       <w:r>
         <w:t>226-Ra</w:t>
       </w:r>
       <w:r>
-        <w:t xml:space="preserve"> to reach a </w:t>
-      </w:r>
-      <w:r>
-        <w:t>secular</w:t>
-      </w:r>
-      <w:commentRangeStart w:id="13"/>
-      <w:r>
-        <w:t xml:space="preserve"> equilibrium </w:t>
-      </w:r>
-      <w:commentRangeEnd w:id="13"/>
-      <w:r>
-        <w:rPr>
-          <w:rStyle w:val="CommentReference"/>
-        </w:rPr>
-        <w:commentReference w:id="13"/>
-      </w:r>
-      <w:r>
-        <w:t xml:space="preserve">with its daughter products. The equilibrated samples </w:t>
-      </w:r>
-      <w:proofErr w:type="gramStart"/>
-      <w:r>
-        <w:t>were then counted</w:t>
-      </w:r>
-      <w:proofErr w:type="gramEnd"/>
-      <w:r>
-        <w:t xml:space="preserve"> using a Beckman Coulter </w:t>
-      </w:r>
-      <w:r>
-        <w:t xml:space="preserve">LS 6500 </w:t>
-      </w:r>
-      <w:r>
-        <w:t>scintillation counter</w:t>
-      </w:r>
-      <w:r>
-        <w:t>,</w:t>
-      </w:r>
-      <w:r>
-        <w:t xml:space="preserve"> and the resulting counts were compared to a calibration curve of </w:t>
-      </w:r>
-      <w:r>
-        <w:t xml:space="preserve">similarly prepared </w:t>
-      </w:r>
-      <w:r>
-        <w:t>226-Ra</w:t>
-      </w:r>
-      <w:r>
-        <w:t xml:space="preserve"> standards to determine solution activities. Except for points involving </w:t>
-      </w:r>
-      <w:proofErr w:type="spellStart"/>
-      <w:r>
-        <w:t>ferrihydrite</w:t>
-      </w:r>
-      <w:proofErr w:type="spellEnd"/>
-      <w:r>
-        <w:t xml:space="preserve"> at pH 9, this was sufficient to determine the extent of sorption and develop isotherms.</w:t>
-      </w:r>
-      <w:r>
-        <w:t xml:space="preserve"> Background concentrations </w:t>
-      </w:r>
-      <w:proofErr w:type="gramStart"/>
-      <w:r>
-        <w:t>were also quantified</w:t>
-      </w:r>
-      <w:proofErr w:type="gramEnd"/>
-      <w:r>
-        <w:t xml:space="preserve"> to develop a limit of blank of 1.4 counts per second (cps). We </w:t>
-      </w:r>
-      <w:r>
-        <w:t xml:space="preserve">only </w:t>
-      </w:r>
-      <w:r>
-        <w:t>consider</w:t>
-      </w:r>
-      <w:r>
-        <w:t>ed</w:t>
-      </w:r>
-      <w:r>
-        <w:t xml:space="preserve"> any</w:t>
-      </w:r>
-      <w:r>
-        <w:t xml:space="preserve"> samples having </w:t>
-      </w:r>
-      <w:r>
-        <w:t xml:space="preserve">1.5 times that </w:t>
-      </w:r>
-      <w:r>
-        <w:t>limit in subsequent analyses.</w:t>
+        <w:t xml:space="preserve"> was primarily counted through the 186 keV peak. </w:t>
+      </w:r>
+      <w:r>
+        <w:t>The solid samples on PES filters were placed in scintillation vials, and c</w:t>
+      </w:r>
+      <w:r>
+        <w:t>ounted directly on the counter, with the resulting counts being adjusted for ferr</w:t>
+      </w:r>
+      <w:r>
+        <w:t>ihydr</w:t>
+      </w:r>
+      <w:r>
+        <w:t>ite loss during filtration. The physical arrangement</w:t>
+      </w:r>
+      <w:r>
+        <w:t xml:space="preserve"> closely matches that o</w:t>
+      </w:r>
+      <w:r>
+        <w:t>f the multinuclide standard, so</w:t>
+      </w:r>
+      <w:r>
+        <w:t xml:space="preserve"> no geometry corrections were used.</w:t>
+      </w:r>
+      <w:r>
+        <w:t xml:space="preserve"> This gamma counter was also used to quantify the </w:t>
+      </w:r>
+      <w:r>
+        <w:t xml:space="preserve">226-Ra </w:t>
+      </w:r>
+      <w:r>
+        <w:t>standard curve used in the scintillation counting.</w:t>
       </w:r>
     </w:p>
     <w:p>
@@ -2895,270 +2415,57 @@
         <w:spacing w:line="360" w:lineRule="auto"/>
       </w:pPr>
       <w:r>
+        <w:t xml:space="preserve"> </w:t>
+      </w:r>
+      <w:r>
+        <w:t>2.4 SURFACE COMPLEXATION MODELING</w:t>
+      </w:r>
+    </w:p>
+    <w:p>
+      <w:pPr>
+        <w:spacing w:line="360" w:lineRule="auto"/>
+      </w:pPr>
+      <w:r>
         <w:tab/>
       </w:r>
-      <w:proofErr w:type="spellStart"/>
-      <w:r>
-        <w:t>Supernatent</w:t>
-      </w:r>
-      <w:proofErr w:type="spellEnd"/>
-      <w:r>
-        <w:t xml:space="preserve"> samples collected from the </w:t>
-      </w:r>
-      <w:proofErr w:type="spellStart"/>
-      <w:r>
-        <w:t>ferrihydrite</w:t>
-      </w:r>
-      <w:proofErr w:type="spellEnd"/>
-      <w:r>
-        <w:t xml:space="preserve"> isotherm, pH 9, were </w:t>
-      </w:r>
-      <w:r>
-        <w:t>below th</w:t>
-      </w:r>
-      <w:r>
-        <w:t>e</w:t>
-      </w:r>
-      <w:r>
-        <w:t xml:space="preserve"> defined detection limit, </w:t>
-      </w:r>
-      <w:r>
-        <w:t>so solid associated</w:t>
-      </w:r>
-      <w:r>
-        <w:t xml:space="preserve"> radium on the </w:t>
-      </w:r>
-      <w:r>
-        <w:t xml:space="preserve">filtered </w:t>
-      </w:r>
-      <w:proofErr w:type="spellStart"/>
-      <w:r>
-        <w:t>ferrihydrite</w:t>
-      </w:r>
-      <w:proofErr w:type="spellEnd"/>
-      <w:r>
-        <w:t xml:space="preserve"> itself</w:t>
-      </w:r>
-      <w:r>
-        <w:t xml:space="preserve"> </w:t>
-      </w:r>
-      <w:proofErr w:type="gramStart"/>
-      <w:r>
-        <w:t>was counted</w:t>
-      </w:r>
-      <w:proofErr w:type="gramEnd"/>
-      <w:r>
-        <w:t xml:space="preserve"> using gamma </w:t>
-      </w:r>
-      <w:r>
-        <w:t>spectroscopy</w:t>
-      </w:r>
-      <w:r>
-        <w:t xml:space="preserve"> in addition to the scintillation counted supernatant</w:t>
+      <w:r>
+        <w:t xml:space="preserve">Radium binding to mineral surfaces was modeled through a </w:t>
+      </w:r>
+      <w:r>
+        <w:t>double diffuse layer (DDL)</w:t>
+      </w:r>
+      <w:r>
+        <w:t xml:space="preserve"> surface complexation</w:t>
+      </w:r>
+      <w:r>
+        <w:t xml:space="preserve"> model</w:t>
+      </w:r>
+      <w:r>
+        <w:t xml:space="preserve"> implemented in PHREEQC </w:t>
+      </w:r>
+      <w:r>
+        <w:fldChar w:fldCharType="begin" w:fldLock="1"/>
+      </w:r>
+      <w:r>
+        <w:instrText>ADDIN CSL_CITATION { "citationItems" : [ { "id" : "ITEM-1", "itemData" : { "author" : [ { "dropping-particle" : "", "family" : "Parkhurst", "given" : "D.L.", "non-dropping-particle" : "", "parse-names" : false, "suffix" : "" }, { "dropping-particle" : "", "family" : "Appela", "given" : "C.A.J.", "non-dropping-particle" : "", "parse-names" : false, "suffix" : "" } ], "container-title" : "U.S. Geological Survey Techniques and Methods", "id" : "ITEM-1", "issued" : { "date-parts" : [ [ "2013" ] ] }, "title" : "Description of Input and Examples for PHREEQC Version 3 \u2014 A Computer Program for Speciation , Batch-Reaction , One-Dimensional Transport , and Inverse Geochemical Calculations Chapter 43 of", "type" : "report" }, "uris" : [ "http://www.mendeley.com/documents/?uuid=f1590749-b157-45cb-b05a-2b66f88015b5" ] } ], "mendeley" : { "formattedCitation" : "(Parkhurst &amp; Appela, 2013)", "plainTextFormattedCitation" : "(Parkhurst &amp; Appela, 2013)", "previouslyFormattedCitation" : "(Parkhurst &amp; Appela, 2013)" }, "properties" : { "noteIndex" : 0 }, "schema" : "https://github.com/citation-style-language/schema/raw/master/csl-citation.json" }</w:instrText>
+      </w:r>
+      <w:r>
+        <w:fldChar w:fldCharType="separate"/>
+      </w:r>
+      <w:r>
+        <w:rPr>
+          <w:noProof/>
+        </w:rPr>
+        <w:t>(Parkhurst &amp; Appela, 2013)</w:t>
+      </w:r>
+      <w:r>
+        <w:fldChar w:fldCharType="end"/>
       </w:r>
       <w:r>
         <w:t xml:space="preserve">. </w:t>
       </w:r>
       <w:r>
-        <w:t>A Canberra</w:t>
-      </w:r>
-      <w:r>
-        <w:t xml:space="preserve"> low energy germanium</w:t>
-      </w:r>
-      <w:r>
-        <w:t xml:space="preserve"> detector</w:t>
-      </w:r>
-      <w:r>
-        <w:t xml:space="preserve"> </w:t>
-      </w:r>
-      <w:r>
-        <w:t xml:space="preserve">with </w:t>
-      </w:r>
-      <w:r>
-        <w:t xml:space="preserve">a Canberra multichannel analyzer </w:t>
-      </w:r>
-      <w:proofErr w:type="gramStart"/>
-      <w:r>
-        <w:t>was calibrated</w:t>
-      </w:r>
-      <w:proofErr w:type="gramEnd"/>
-      <w:r>
-        <w:t xml:space="preserve"> using a </w:t>
-      </w:r>
-      <w:proofErr w:type="spellStart"/>
-      <w:r>
-        <w:t>multinucl</w:t>
-      </w:r>
-      <w:r>
-        <w:t>ide</w:t>
-      </w:r>
-      <w:proofErr w:type="spellEnd"/>
-      <w:r>
-        <w:t xml:space="preserve"> standard from Eckert and Ziegler (www.ezag.com)</w:t>
-      </w:r>
-      <w:r>
-        <w:t xml:space="preserve">. </w:t>
-      </w:r>
-      <w:r>
-        <w:t xml:space="preserve">Counts were determined using the Canberra Genie software, which performed peak identification, peak area summation, background subtraction, and nuclide activity calculation. </w:t>
-      </w:r>
-      <w:r>
-        <w:t>226-Ra</w:t>
-      </w:r>
-      <w:r>
-        <w:t xml:space="preserve"> </w:t>
-      </w:r>
-      <w:proofErr w:type="gramStart"/>
-      <w:r>
-        <w:t>was primarily counted</w:t>
-      </w:r>
-      <w:proofErr w:type="gramEnd"/>
-      <w:r>
-        <w:t xml:space="preserve"> through the 186 </w:t>
-      </w:r>
-      <w:proofErr w:type="spellStart"/>
-      <w:r>
-        <w:t>keV</w:t>
-      </w:r>
-      <w:proofErr w:type="spellEnd"/>
-      <w:r>
-        <w:t xml:space="preserve"> peak. </w:t>
-      </w:r>
-      <w:r>
-        <w:t>The solid samples on PES filters were placed in scintillation vials, and c</w:t>
-      </w:r>
-      <w:r>
-        <w:t xml:space="preserve">ounted directly on the counter, with the resulting counts </w:t>
-      </w:r>
-      <w:proofErr w:type="gramStart"/>
-      <w:r>
-        <w:t>being adjusted</w:t>
-      </w:r>
-      <w:proofErr w:type="gramEnd"/>
-      <w:r>
-        <w:t xml:space="preserve"> for </w:t>
-      </w:r>
-      <w:proofErr w:type="spellStart"/>
-      <w:r>
-        <w:t>ferr</w:t>
-      </w:r>
-      <w:r>
-        <w:t>ihydr</w:t>
-      </w:r>
-      <w:r>
-        <w:t>ite</w:t>
-      </w:r>
-      <w:proofErr w:type="spellEnd"/>
-      <w:r>
-        <w:t xml:space="preserve"> loss during filtration. The physical arrangement</w:t>
-      </w:r>
-      <w:r>
-        <w:t xml:space="preserve"> closely matches that o</w:t>
-      </w:r>
-      <w:r>
-        <w:t xml:space="preserve">f the </w:t>
-      </w:r>
-      <w:proofErr w:type="spellStart"/>
-      <w:r>
-        <w:t>multinuclide</w:t>
-      </w:r>
-      <w:proofErr w:type="spellEnd"/>
-      <w:r>
-        <w:t xml:space="preserve"> standard, so</w:t>
-      </w:r>
-      <w:r>
-        <w:t xml:space="preserve"> no geometry corrections </w:t>
-      </w:r>
-      <w:proofErr w:type="gramStart"/>
-      <w:r>
-        <w:t>were used</w:t>
-      </w:r>
-      <w:proofErr w:type="gramEnd"/>
-      <w:r>
-        <w:t>.</w:t>
-      </w:r>
-      <w:r>
-        <w:t xml:space="preserve"> This gamma counter </w:t>
-      </w:r>
-      <w:proofErr w:type="gramStart"/>
-      <w:r>
-        <w:t>was also used</w:t>
-      </w:r>
-      <w:proofErr w:type="gramEnd"/>
-      <w:r>
-        <w:t xml:space="preserve"> to quantify the </w:t>
-      </w:r>
-      <w:r>
-        <w:t xml:space="preserve">226-Ra </w:t>
-      </w:r>
-      <w:r>
-        <w:t>standard curve used in the scintillation counting.</w:t>
-      </w:r>
-    </w:p>
-    <w:p>
-      <w:pPr>
-        <w:spacing w:line="360" w:lineRule="auto"/>
-      </w:pPr>
-      <w:r>
-        <w:t xml:space="preserve"> </w:t>
-      </w:r>
-      <w:r>
-        <w:t>2.4 SURFACE COMPLEXATION MODELING</w:t>
-      </w:r>
-    </w:p>
-    <w:p>
-      <w:pPr>
-        <w:spacing w:line="360" w:lineRule="auto"/>
-      </w:pPr>
-      <w:r>
-        <w:tab/>
-      </w:r>
-      <w:r>
-        <w:t xml:space="preserve">Radium binding to mineral surfaces was modeled through a </w:t>
-      </w:r>
-      <w:r>
-        <w:t>double diffuse layer (DDL)</w:t>
-      </w:r>
-      <w:r>
-        <w:t xml:space="preserve"> surface complexation</w:t>
-      </w:r>
-      <w:r>
-        <w:t xml:space="preserve"> model</w:t>
-      </w:r>
-      <w:r>
-        <w:t xml:space="preserve"> implemented in PHREEQC </w:t>
-      </w:r>
-      <w:r>
-        <w:fldChar w:fldCharType="begin" w:fldLock="1"/>
-      </w:r>
-      <w:r>
-        <w:instrText>ADDIN CSL_CITATION { "citationItems" : [ { "id" : "ITEM-1", "itemData" : { "author" : [ { "dropping-particle" : "", "family" : "Parkhurst", "given" : "D.L.", "non-dropping-particle" : "", "parse-names" : false, "suffix" : "" }, { "dropping-particle" : "", "family" : "Appela", "given" : "C.A.J.", "non-dropping-particle" : "", "parse-names" : false, "suffix" : "" } ], "container-title" : "U.S. Geological Survey Techniques and Methods", "id" : "ITEM-1", "issued" : { "date-parts" : [ [ "2013" ] ] }, "title" : "Description of Input and Examples for PHREEQC Version 3 \u2014 A Computer Program for Speciation , Batch-Reaction , One-Dimensional Transport , and Inverse Geochemical Calculations Chapter 43 of", "type" : "report" }, "uris" : [ "http://www.mendeley.com/documents/?uuid=f1590749-b157-45cb-b05a-2b66f88015b5" ] } ], "mendeley" : { "formattedCitation" : "(Parkhurst &amp; Appela, 2013)", "plainTextFormattedCitation" : "(Parkhurst &amp; Appela, 2013)", "previouslyFormattedCitation" : "(Parkhurst &amp; Appela, 2013)" }, "properties" : { "noteIndex" : 0 }, "schema" : "https://github.com/citation-style-language/schema/raw/master/csl-citation.json" }</w:instrText>
-      </w:r>
-      <w:r>
-        <w:fldChar w:fldCharType="separate"/>
-      </w:r>
-      <w:r>
-        <w:rPr>
-          <w:noProof/>
-        </w:rPr>
-        <w:t>(Parkhurst &amp; Appela, 2013)</w:t>
-      </w:r>
-      <w:r>
-        <w:fldChar w:fldCharType="end"/>
-      </w:r>
-      <w:r>
-        <w:t xml:space="preserve">. </w:t>
-      </w:r>
-      <w:r>
-        <w:t xml:space="preserve">Simple single site models </w:t>
-      </w:r>
-      <w:proofErr w:type="gramStart"/>
-      <w:r>
-        <w:t>were used</w:t>
-      </w:r>
-      <w:proofErr w:type="gramEnd"/>
-      <w:r>
-        <w:t xml:space="preserve"> to fit the data alongside models previously established in the literature</w:t>
+        <w:t>Simple single site models were used to fit the data alongside models previously established in the literature</w:t>
       </w:r>
       <w:r>
         <w:t>.</w:t>
@@ -3324,15 +2631,7 @@
         <w:t>little impact over the experimental conditions considered.</w:t>
       </w:r>
       <w:r>
-        <w:t xml:space="preserve"> The fitted site densities and reaction constants </w:t>
-      </w:r>
-      <w:proofErr w:type="gramStart"/>
-      <w:r>
-        <w:t>are then compared</w:t>
-      </w:r>
-      <w:proofErr w:type="gramEnd"/>
-      <w:r>
-        <w:t xml:space="preserve"> to other</w:t>
+        <w:t xml:space="preserve"> The fitted site densities and reaction constants are then compared to other</w:t>
       </w:r>
       <w:r>
         <w:t xml:space="preserve"> work</w:t>
@@ -3388,469 +2687,318 @@
         <w:spacing w:line="360" w:lineRule="auto"/>
       </w:pPr>
       <w:r>
-        <w:t xml:space="preserve">The sorption isotherm results for </w:t>
-      </w:r>
-      <w:proofErr w:type="spellStart"/>
+        <w:t>The sorption isotherm results for ferrihydrite and goethite are plotted in figur</w:t>
+      </w:r>
+      <w:r>
+        <w:t>es 1a and 1b, respectively. The data points for each mineral and pH combination show linear behavior in the range considered, and the associated K</w:t>
+      </w:r>
+      <w:r>
+        <w:rPr>
+          <w:vertAlign w:val="subscript"/>
+        </w:rPr>
+        <w:t>d</w:t>
+      </w:r>
+      <w:r>
+        <w:t xml:space="preserve"> values presented in table 1</w:t>
+      </w:r>
+      <w:r>
+        <w:t xml:space="preserve">. </w:t>
+      </w:r>
+      <w:r>
+        <w:t>This K</w:t>
+      </w:r>
+      <w:r>
+        <w:rPr>
+          <w:vertAlign w:val="subscript"/>
+        </w:rPr>
+        <w:t xml:space="preserve">d </w:t>
+      </w:r>
+      <w:r>
+        <w:t xml:space="preserve">is calculated from the slope of the line fitted </w:t>
+      </w:r>
+      <w:r>
+        <w:t xml:space="preserve">to </w:t>
+      </w:r>
+      <w:r>
+        <w:t xml:space="preserve">the experimental points. </w:t>
+      </w:r>
+      <w:r>
+        <w:t>Sorption to both iron oxides show a strong dependence on pH, with ferrihydrite showing more overall sorption at a given pH compared to goethite</w:t>
+      </w:r>
+      <w:r>
+        <w:t>,</w:t>
+      </w:r>
+      <w:r>
+        <w:t xml:space="preserve"> and</w:t>
+      </w:r>
+      <w:r>
+        <w:t xml:space="preserve"> </w:t>
+      </w:r>
+      <w:r>
+        <w:t>t</w:t>
+      </w:r>
+      <w:r>
+        <w:t>he extent of sorption increas</w:t>
+      </w:r>
+      <w:r>
+        <w:t>ing</w:t>
+      </w:r>
+      <w:r>
+        <w:t xml:space="preserve"> with increasing pH</w:t>
+      </w:r>
+      <w:r>
+        <w:t xml:space="preserve"> for both iron oxides</w:t>
+      </w:r>
+      <w:r>
+        <w:t>.</w:t>
+      </w:r>
+      <w:r>
+        <w:t xml:space="preserve"> </w:t>
+      </w:r>
+      <w:r>
+        <w:t>G</w:t>
+      </w:r>
+      <w:r>
+        <w:t>oethite shows limited</w:t>
+      </w:r>
+      <w:r>
+        <w:t>, if any,</w:t>
+      </w:r>
+      <w:r>
+        <w:t xml:space="preserve"> </w:t>
+      </w:r>
+      <w:r>
+        <w:t>sorption at acidic pHs, and</w:t>
+      </w:r>
+      <w:r>
+        <w:t xml:space="preserve"> </w:t>
+      </w:r>
+      <w:r>
+        <w:t>ferrihydrite shows the most sorption at pH 9 compared to all of the other minerals.</w:t>
+      </w:r>
+      <w:r>
+        <w:t xml:space="preserve"> </w:t>
+      </w:r>
+      <w:r>
+        <w:t xml:space="preserve">Both minerals clearly show pH dependent sorption behavior, though differences in sorption for the same mass, which </w:t>
+      </w:r>
+      <w:r>
+        <w:t>are</w:t>
+      </w:r>
+      <w:r>
+        <w:t xml:space="preserve"> driven by the significant differences in mineral surface area.</w:t>
+      </w:r>
+      <w:r>
+        <w:t xml:space="preserve"> Kd values that have been normalized to experimental surface area reveal that goethite</w:t>
+      </w:r>
+    </w:p>
+    <w:p>
+      <w:pPr>
+        <w:spacing w:line="360" w:lineRule="auto"/>
+      </w:pPr>
+      <w:r>
+        <w:tab/>
+        <w:t>There is an abundance of prior work examining sorption of radium to iron oxides such as ferrihydrite and goethite</w:t>
+      </w:r>
+      <w:r>
+        <w:t xml:space="preserve"> </w:t>
+      </w:r>
+      <w:r>
+        <w:fldChar w:fldCharType="begin" w:fldLock="1"/>
+      </w:r>
+      <w:r>
+        <w:instrText>ADDIN CSL_CITATION { "citationItems" : [ { "id" : "ITEM-1", "itemData" : { "DOI" : "10.1016/j.gca.2014.10.008", "ISSN" : "00167037", "author" : [ { "dropping-particle" : "", "family" : "Sajih", "given" : "M.", "non-dropping-particle" : "", "parse-names" : false, "suffix" : "" }, { "dropping-particle" : "", "family" : "Bryan", "given" : "N.D.", "non-dropping-particle" : "", "parse-names" : false, "suffix" : "" }, { "dropping-particle" : "", "family" : "Livens", "given" : "F.R.", "non-dropping-particle" : "", "parse-names" : false, "suffix" : "" }, { "dropping-particle" : "", "family" : "Vaughan", "given" : "D.J.", "non-dropping-particle" : "", "parse-names" : false, "suffix" : "" }, { "dropping-particle" : "", "family" : "Descostes", "given" : "M.", "non-dropping-particle" : "", "parse-names" : false, "suffix" : "" }, { "dropping-particle" : "", "family" : "Phrommavanh", "given" : "V.", "non-dropping-particle" : "", "parse-names" : false, "suffix" : "" }, { "dropping-particle" : "", "family" : "Nos", "given" : "J.", "non-dropping-particle" : "", "parse-names" : false, "suffix" : "" }, { "dropping-particle" : "", "family" : "Morris", "given" : "K.", "non-dropping-particle" : "", "parse-names" : false, "suffix" : "" } ], "container-title" : "Geochimica et Cosmochimica Acta", "id" : "ITEM-1", "issued" : { "date-parts" : [ [ "2014", "12" ] ] }, "page" : "150-163", "title" : "Adsorption of radium and barium on goethite and ferrihydrite: A kinetic and surface complexation modelling study: SUPPLEMENTARY DATA", "type" : "article-journal", "volume" : "146" }, "uris" : [ "http://www.mendeley.com/documents/?uuid=686923f7-f148-47f4-a070-4bdc2ce9c6dd" ] }, { "id" : "ITEM-2", "itemData" : { "DOI" : "10.1016/j.marchem.2013.01.008", "ISSN" : "03044203", "author" : [ { "dropping-particle" : "", "family" : "Beck", "given" : "Aaron J.", "non-dropping-particle" : "", "parse-names" : false, "suffix" : "" }, { "dropping-particle" : "", "family" : "Cochran", "given" : "Michele a.", "non-dropping-particle" : "", "parse-names" : false, "suffix" : "" } ], "container-title" : "Marine Chemistry", "id" : "ITEM-2", "issued" : { "date-parts" : [ [ "2013", "10" ] ] }, "page" : "38-48", "publisher" : "Elsevier B.V.", "title" : "Controls on solid-solution partitioning of radium in saturated marine sands", "type" : "article-journal", "volume" : "156" }, "uris" : [ "http://www.mendeley.com/documents/?uuid=433c5ed5-fe4f-49b1-8e02-0514d092d5f5" ] }, { "id" : "ITEM-3", "itemData" : { "DOI" : "10.1007/BF02037050", "ISSN" : "0236-5731", "author" : [ { "dropping-particle" : "", "family" : "Bene\u0161", "given" : "P.", "non-dropping-particle" : "", "parse-names" : false, "suffix" : "" }, { "dropping-particle" : "", "family" : "Strejc", "given" : "P", "non-dropping-particle" : "", "parse-names" : false, "suffix" : "" }, { "dropping-particle" : "", "family" : "Lukavec", "given" : "Z", "non-dropping-particle" : "", "parse-names" : false, "suffix" : "" }, { "dropping-particle" : "", "family" : "Borovec", "given" : "Z.", "non-dropping-particle" : "", "parse-names" : false, "suffix" : "" } ], "container-title" : "Journal of Radioanalytical and Nuclear Chemistry Articles", "id" : "ITEM-3", "issue" : "2", "issued" : { "date-parts" : [ [ "1984", "5" ] ] }, "page" : "275-285", "title" : "Interaction of radium with freshwater sediments and their mineral components. I.", "type" : "article-journal", "volume" : "82" }, "uris" : [ "http://www.mendeley.com/documents/?uuid=7449d6e5-33bc-4fd9-9789-c2cd3db781da" ] }, { "id" : "ITEM-4", "itemData" : { "DOI" : "10.1016/j.marchem.2007.12.002", "ISBN" : "0304-4203", "ISSN" : "03044203", "abstract" : "Over the past decade, radium isotopes have been frequently applied as tracers of submarine groundwater discharge (SGD). The unique radium signature of SGD is acquired within the subterranean estuary, a mixing zone between fresh groundwater and seawater in coastal aquifers, yet little is known about what controls Ra cycling in this system. The focus of this study was to examine controls on sediment and groundwater radium activities within permeable aquifer sands (Waquoit Bay, MA, USA) through a combination of field and laboratory studies. In the field, a series of sediment cores and corresponding groundwater profiles were collected for analysis of the four radium isotopes, as well as dissolved and sediment associated manganese, iron, and barium. We found that in addition to greater desorption at increasing salinity, radium was also closely tied to manganese and iron redox cycling within these sediments. A series of laboratory adsorption/desorption experiments helped elucidate the importance of 1) contact time between sediment and water, 2) salinity of water in contact with sediment, 3) redox conditions of water in contact with sediment, and 4) the chemical characteristics of sediment on radium adsorption/desorption. We found that these reactions are rapid (on the order of hours), desorption increases with increasing salinity and decreasing pH, and the presence of Fe and Mn (hydr)oxides on the sediment inhibit the release of radium. These sediments have a large capacity to sorb radium from fresh water. Combined with these experimental results, we present evidence from time series groundwater sampling that within this subterranean estuary there are cyclic periods of Ra accumulation and release controlled by changing salinity and redox conditions. ?? 2007 Elsevier B.V. All rights reserved.", "author" : [ { "dropping-particle" : "", "family" : "Gonneea", "given" : "Meagan Eagle", "non-dropping-particle" : "", "parse-names" : false, "suffix" : "" }, { "dropping-particle" : "", "family" : "Morris", "given" : "Paul J.", "non-dropping-particle" : "", "parse-names" : false, "suffix" : "" }, { "dropping-particle" : "", "family" : "Dulaiova", "given" : "Henrieta", "non-dropping-particle" : "", "parse-names" : false, "suffix" : "" }, { "dropping-particle" : "", "family" : "Charette", "given" : "Matthew a.", "non-dropping-particle" : "", "parse-names" : false, "suffix" : "" } ], "container-title" : "Marine Chemistry", "id" : "ITEM-4", "issue" : "3-4", "issued" : { "date-parts" : [ [ "2008" ] ] }, "page" : "250-267", "title" : "New perspectives on radium behavior within a subterranean estuary", "type" : "article-journal", "volume" : "109" }, "uris" : [ "http://www.mendeley.com/documents/?uuid=4adbef56-875c-4884-83d9-6a294409d070" ] } ], "mendeley" : { "formattedCitation" : "(Beck &amp; Cochran, 2013; Bene\u0161 et al., 1984; Gonneea et al., 2008; Sajih et al., 2014b)", "plainTextFormattedCitation" : "(Beck &amp; Cochran, 2013; Bene\u0161 et al., 1984; Gonneea et al., 2008; Sajih et al., 2014b)", "previouslyFormattedCitation" : "(Beck &amp; Cochran, 2013; Bene\u0161 et al., 1984; Gonneea et al., 2008; Sajih et al., 2014b)" }, "properties" : { "noteIndex" : 0 }, "schema" : "https://github.com/citation-style-language/schema/raw/master/csl-citation.json" }</w:instrText>
+      </w:r>
+      <w:r>
+        <w:fldChar w:fldCharType="separate"/>
+      </w:r>
+      <w:r>
+        <w:rPr>
+          <w:noProof/>
+        </w:rPr>
+        <w:t>(Beck &amp; Cochran, 2013; Beneš et al., 1984; Gonneea et al., 2008; Sajih et al., 2014b)</w:t>
+      </w:r>
+      <w:r>
+        <w:fldChar w:fldCharType="end"/>
+      </w:r>
+      <w:r>
+        <w:t xml:space="preserve">; </w:t>
+      </w:r>
+      <w:r>
+        <w:t>however</w:t>
+      </w:r>
+      <w:r>
+        <w:t xml:space="preserve"> direct comparison is problematic, owing to differences in solution composition and solid-solution ratio, which are known to impact fitting parameters</w:t>
+      </w:r>
+      <w:r>
+        <w:t xml:space="preserve"> </w:t>
+      </w:r>
+      <w:r>
+        <w:fldChar w:fldCharType="begin" w:fldLock="1"/>
+      </w:r>
+      <w:r>
+        <w:instrText>ADDIN CSL_CITATION { "citationItems" : [ { "id" : "ITEM-1", "itemData" : { "DOI" : "10.2475/05.2013.01", "ISBN" : "0002-9599", "ISSN" : "00029599", "abstract" : "Within the context of the clay barrier concept for underground nuclear waste disposal, montmorillonite and bentonite have been widely used as reference materials for sorption. In some cases, accompanying modeling work aims at understanding and predicting sorption in complex natural systems where clays are assumed to be representative of the most reactive phases. This bottom-up approach relies heavily on good confidence in the mechanistic understanding of sorption phenomena. The present study aims at reviewing experimental and modeling work on montmorillonite with a focus on divalent metals experiencing pH dependent specific sorption. Current knowledge points out distinct sorption mechanisms on three types of sites: cation exchange on basal planes and surface complexation on edge surfaces with two types of sites: high energy (or strong) sites (HES) with high affinity for metals but low site density and low energy (or weak) sites (LES) with lower affinity for metals but high site density. Based on this current knowledge, criteria are given to select data relevant for surface complexation model calibration (especially ionic strength, pH, clay preparation and characterization, metal to clay ratio and solubility limits), with an emphasis on data uncertainties and reproducibility. Problematic experimental features are highlighted, especially those related to the reversibility of sorption and to the effect of the solid to liquid ratio (R-SL) on sorption distribution coefficients. Guidelines for data acquisition and selection are proposed. Surface complexation models available in the literature are then tested in terms of efficiency (data fit) and mechanistic likelihood. None of the currently available models is able to satisfy both aspects. Models directly adapted from oxide surface complexation models fail in both aspects. The most efficient model (in terms of simplicity and accuracy) is a non-electrostatic model. It is the only one that reproduces pH dependent specific sorption data at a low metal clay ratio (&lt;0.001 mol/kg(clay); HES) in all selected experimental conditions, as well as data obtained at medium metal to clay ratio (similar to 0.01-0.05 mol/kg(clay); low energy sites). To account for physical mechanisms, an electrostatic surface complexation model has been developed. It takes into account the spill-over effect of negatively charged basal surfaces over edge surfaces, a typical feature of montmorillonite, and is able to reproduce sorption data fo\u2026", "author" : [ { "dropping-particle" : "", "family" : "Tournassat", "given" : "Christophe", "non-dropping-particle" : "", "parse-names" : false, "suffix" : "" }, { "dropping-particle" : "", "family" : "Grangeon", "given" : "Sylvain", "non-dropping-particle" : "", "parse-names" : false, "suffix" : "" }, { "dropping-particle" : "", "family" : "Leroy", "given" : "Philippe", "non-dropping-particle" : "", "parse-names" : false, "suffix" : "" }, { "dropping-particle" : "", "family" : "Giffaut", "given" : "Eric", "non-dropping-particle" : "", "parse-names" : false, "suffix" : "" } ], "container-title" : "American Journal of Science", "id" : "ITEM-1", "issue" : "5", "issued" : { "date-parts" : [ [ "2013" ] ] }, "page" : "395-451", "title" : "Modeling specific ph dependent sorption of divalent metals on montmorillonite surfaces. a review of pitfalls, recent achievements and current challenges", "type" : "article-journal", "volume" : "313" }, "uris" : [ "http://www.mendeley.com/documents/?uuid=308223f4-1fbc-4e35-ad15-63f95b50f059" ] } ], "mendeley" : { "formattedCitation" : "(Tournassat et al., 2013)", "plainTextFormattedCitation" : "(Tournassat et al., 2013)", "previouslyFormattedCitation" : "(Tournassat et al., 2013)" }, "properties" : { "noteIndex" : 0 }, "schema" : "https://github.com/citation-style-language/schema/raw/master/csl-citation.json" }</w:instrText>
+      </w:r>
+      <w:r>
+        <w:fldChar w:fldCharType="separate"/>
+      </w:r>
+      <w:r>
+        <w:rPr>
+          <w:noProof/>
+        </w:rPr>
+        <w:t>(Tournassat et al., 2013)</w:t>
+      </w:r>
+      <w:r>
+        <w:fldChar w:fldCharType="end"/>
+      </w:r>
+      <w:r>
+        <w:t xml:space="preserve">. </w:t>
+      </w:r>
+      <w:r>
+        <w:t>Table 1</w:t>
+      </w:r>
+      <w:r>
+        <w:t xml:space="preserve"> </w:t>
+      </w:r>
+      <w:r>
+        <w:t>compares</w:t>
+      </w:r>
+      <w:r>
+        <w:t xml:space="preserve"> selected experimental results from the literature, using calculated K</w:t>
+      </w:r>
+      <w:r>
+        <w:rPr>
+          <w:vertAlign w:val="subscript"/>
+        </w:rPr>
+        <w:t>d</w:t>
+      </w:r>
+      <w:r>
+        <w:t xml:space="preserve"> values </w:t>
+      </w:r>
+      <w:r>
+        <w:t>to compare</w:t>
+      </w:r>
+      <w:r>
+        <w:t xml:space="preserve"> relative sorption extent. In some cases, it was necessary to calculate a K</w:t>
+      </w:r>
+      <w:r>
+        <w:rPr>
+          <w:vertAlign w:val="subscript"/>
+        </w:rPr>
+        <w:t>d</w:t>
+      </w:r>
+      <w:r>
+        <w:t xml:space="preserve"> value</w:t>
+      </w:r>
+      <w:r>
+        <w:t xml:space="preserve"> from the reported data</w:t>
+      </w:r>
+      <w:r>
+        <w:t>, since none was calculated</w:t>
+      </w:r>
+      <w:r>
+        <w:t xml:space="preserve"> or was calculated using a different formulation, such as a Langmuir or Freundlich style isotherm. The solid/solution ratios (solid mass divided by total solution), as well as the pH and background electrolyte are also reported.</w:t>
+      </w:r>
+    </w:p>
+    <w:p>
+      <w:pPr>
+        <w:spacing w:line="360" w:lineRule="auto"/>
+      </w:pPr>
+      <w:r>
+        <w:tab/>
+      </w:r>
+      <w:r>
+        <w:t xml:space="preserve">Two studies report isotherm data for Ra sorption to </w:t>
+      </w:r>
       <w:r>
         <w:t>ferrihydrite</w:t>
       </w:r>
-      <w:proofErr w:type="spellEnd"/>
-      <w:r>
-        <w:t xml:space="preserve"> and goethite </w:t>
-      </w:r>
-      <w:proofErr w:type="gramStart"/>
-      <w:r>
-        <w:t>are plotted</w:t>
-      </w:r>
-      <w:proofErr w:type="gramEnd"/>
-      <w:r>
-        <w:t xml:space="preserve"> in figur</w:t>
-      </w:r>
-      <w:r>
-        <w:t xml:space="preserve">es 1a and 1b, respectively. The data points for each mineral and pH combination show linear behavior in the range considered, and the associated </w:t>
-      </w:r>
-      <w:proofErr w:type="spellStart"/>
-      <w:proofErr w:type="gramStart"/>
-      <w:r>
-        <w:t>K</w:t>
+      <w:r>
+        <w:t>, and the</w:t>
+      </w:r>
+      <w:r>
+        <w:t xml:space="preserve"> experimental results presented here match</w:t>
+      </w:r>
+      <w:r>
+        <w:t xml:space="preserve"> both reported values to</w:t>
+      </w:r>
+      <w:r>
+        <w:t xml:space="preserve"> within an order of magnitude of the K</w:t>
       </w:r>
       <w:r>
         <w:rPr>
           <w:vertAlign w:val="subscript"/>
         </w:rPr>
-        <w:t>d</w:t>
-      </w:r>
-      <w:proofErr w:type="spellEnd"/>
-      <w:proofErr w:type="gramEnd"/>
-      <w:r>
-        <w:t xml:space="preserve"> values presented in table 1</w:t>
+        <w:t xml:space="preserve">d </w:t>
+      </w:r>
+      <w:r>
+        <w:t xml:space="preserve">values </w:t>
+      </w:r>
+      <w:r>
+        <w:fldChar w:fldCharType="begin" w:fldLock="1"/>
+      </w:r>
+      <w:r>
+        <w:instrText>ADDIN CSL_CITATION { "citationItems" : [ { "id" : "ITEM-1", "itemData" : { "DOI" : "10.1016/j.gca.2014.10.008", "ISSN" : "0016-7037", "author" : [ { "dropping-particle" : "", "family" : "Sajih", "given" : "M.", "non-dropping-particle" : "", "parse-names" : false, "suffix" : "" }, { "dropping-particle" : "", "family" : "Bryan", "given" : "N.D. D", "non-dropping-particle" : "", "parse-names" : false, "suffix" : "" }, { "dropping-particle" : "", "family" : "Livens", "given" : "F.R. R", "non-dropping-particle" : "", "parse-names" : false, "suffix" : "" }, { "dropping-particle" : "", "family" : "Vaughan", "given" : "D.J. J", "non-dropping-particle" : "", "parse-names" : false, "suffix" : "" }, { "dropping-particle" : "", "family" : "Descostes", "given" : "M.", "non-dropping-particle" : "", "parse-names" : false, "suffix" : "" }, { "dropping-particle" : "", "family" : "Phrommavanh", "given" : "V.", "non-dropping-particle" : "", "parse-names" : false, "suffix" : "" }, { "dropping-particle" : "", "family" : "Nos", "given" : "J.", "non-dropping-particle" : "", "parse-names" : false, "suffix" : "" }, { "dropping-particle" : "", "family" : "Morris", "given" : "K.", "non-dropping-particle" : "", "parse-names" : false, "suffix" : "" } ], "container-title" : "Geochimica et Cosmochimica Acta", "id" : "ITEM-1", "issued" : { "date-parts" : [ [ "2014", "12" ] ] }, "page" : "150-163", "publisher" : "Elsevier Ltd", "title" : "Adsorption of radium and barium on goethite and ferrihydrite: A kinetic and surface complexation modelling study", "type" : "article-journal", "volume" : "146" }, "uris" : [ "http://www.mendeley.com/documents/?uuid=769c2bc2-3dc8-42fc-9bf1-f42bd5351186" ] }, { "id" : "ITEM-2", "itemData" : { "DOI" : "10.1016/j.marchem.2013.01.008", "ISSN" : "03044203", "author" : [ { "dropping-particle" : "", "family" : "Beck", "given" : "Aaron J.", "non-dropping-particle" : "", "parse-names" : false, "suffix" : "" }, { "dropping-particle" : "", "family" : "Cochran", "given" : "Michele a.", "non-dropping-particle" : "", "parse-names" : false, "suffix" : "" } ], "container-title" : "Marine Chemistry", "id" : "ITEM-2", "issued" : { "date-parts" : [ [ "2013", "10" ] ] }, "page" : "38-48", "publisher" : "Elsevier B.V.", "title" : "Controls on solid-solution partitioning of radium in saturated marine sands", "type" : "article-journal", "volume" : "156" }, "uris" : [ "http://www.mendeley.com/documents/?uuid=433c5ed5-fe4f-49b1-8e02-0514d092d5f5" ] } ], "mendeley" : { "formattedCitation" : "(Beck &amp; Cochran, 2013; Sajih et al., 2014a)", "plainTextFormattedCitation" : "(Beck &amp; Cochran, 2013; Sajih et al., 2014a)", "previouslyFormattedCitation" : "(Beck &amp; Cochran, 2013; Sajih et al., 2014a)" }, "properties" : { "noteIndex" : 0 }, "schema" : "https://github.com/citation-style-language/schema/raw/master/csl-citation.json" }</w:instrText>
+      </w:r>
+      <w:r>
+        <w:fldChar w:fldCharType="separate"/>
+      </w:r>
+      <w:r>
+        <w:rPr>
+          <w:noProof/>
+        </w:rPr>
+        <w:t>(Beck &amp; Cochran, 2013; Sajih et al., 2014a)</w:t>
+      </w:r>
+      <w:r>
+        <w:fldChar w:fldCharType="end"/>
       </w:r>
       <w:r>
         <w:t xml:space="preserve">. </w:t>
       </w:r>
       <w:r>
-        <w:t xml:space="preserve">This </w:t>
-      </w:r>
-      <w:proofErr w:type="spellStart"/>
-      <w:proofErr w:type="gramStart"/>
-      <w:r>
-        <w:t>K</w:t>
+        <w:t>The K</w:t>
+      </w:r>
+      <w:r>
+        <w:softHyphen/>
       </w:r>
       <w:r>
         <w:rPr>
           <w:vertAlign w:val="subscript"/>
         </w:rPr>
-        <w:t>d</w:t>
-      </w:r>
-      <w:proofErr w:type="spellEnd"/>
-      <w:proofErr w:type="gramEnd"/>
-      <w:r>
-        <w:rPr>
-          <w:vertAlign w:val="subscript"/>
-        </w:rPr>
+        <w:t xml:space="preserve">d </w:t>
+      </w:r>
+      <w:r>
+        <w:t xml:space="preserve">found </w:t>
+      </w:r>
+      <w:r>
+        <w:t>in our study</w:t>
+      </w:r>
+      <w:r>
         <w:t xml:space="preserve"> </w:t>
       </w:r>
       <w:r>
-        <w:t xml:space="preserve">is calculated from the slope of the line fitted </w:t>
-      </w:r>
-      <w:r>
-        <w:t xml:space="preserve">to </w:t>
-      </w:r>
-      <w:r>
-        <w:t xml:space="preserve">the experimental points. </w:t>
-      </w:r>
-      <w:r>
-        <w:t xml:space="preserve">Sorption to both iron oxides show a strong dependence on pH, with </w:t>
-      </w:r>
-      <w:proofErr w:type="spellStart"/>
-      <w:r>
-        <w:t>ferrihydrite</w:t>
-      </w:r>
-      <w:proofErr w:type="spellEnd"/>
-      <w:r>
-        <w:t xml:space="preserve"> showing more overall sorption at a given pH compared to goethite</w:t>
-      </w:r>
-      <w:r>
-        <w:t>,</w:t>
-      </w:r>
-      <w:r>
-        <w:t xml:space="preserve"> and</w:t>
+        <w:t xml:space="preserve">is the largest of the collected data sets, but was also performed </w:t>
+      </w:r>
+      <w:r>
+        <w:t>at</w:t>
+      </w:r>
+      <w:r>
+        <w:t xml:space="preserve"> lowe</w:t>
+      </w:r>
+      <w:r>
+        <w:t>r</w:t>
       </w:r>
       <w:r>
         <w:t xml:space="preserve"> </w:t>
       </w:r>
       <w:r>
-        <w:t>t</w:t>
-      </w:r>
-      <w:r>
-        <w:t>he extent of sorption increas</w:t>
-      </w:r>
-      <w:r>
-        <w:t>ing</w:t>
-      </w:r>
-      <w:r>
-        <w:t xml:space="preserve"> with increasing pH</w:t>
-      </w:r>
-      <w:r>
-        <w:t xml:space="preserve"> for both iron oxides</w:t>
-      </w:r>
-      <w:r>
-        <w:t>.</w:t>
-      </w:r>
-      <w:r>
-        <w:t xml:space="preserve"> </w:t>
-      </w:r>
-      <w:r>
-        <w:t>G</w:t>
-      </w:r>
-      <w:r>
-        <w:t>oethite shows limited</w:t>
-      </w:r>
-      <w:r>
-        <w:t>, if any,</w:t>
-      </w:r>
-      <w:r>
-        <w:t xml:space="preserve"> </w:t>
-      </w:r>
-      <w:r>
-        <w:t xml:space="preserve">sorption at acidic </w:t>
-      </w:r>
-      <w:proofErr w:type="spellStart"/>
-      <w:proofErr w:type="gramStart"/>
-      <w:r>
-        <w:t>pHs</w:t>
-      </w:r>
-      <w:proofErr w:type="spellEnd"/>
-      <w:proofErr w:type="gramEnd"/>
-      <w:r>
-        <w:t>, and</w:t>
-      </w:r>
-      <w:r>
-        <w:t xml:space="preserve"> </w:t>
-      </w:r>
-      <w:proofErr w:type="spellStart"/>
-      <w:r>
-        <w:t>ferrihydrite</w:t>
-      </w:r>
-      <w:proofErr w:type="spellEnd"/>
-      <w:r>
-        <w:t xml:space="preserve"> shows the most sorption at pH 9 compared to all of the other minerals.</w:t>
-      </w:r>
-      <w:r>
-        <w:t xml:space="preserve"> </w:t>
-      </w:r>
-      <w:r>
-        <w:t xml:space="preserve">Both minerals clearly show pH dependent sorption behavior, though differences in sorption for the same mass, which </w:t>
-      </w:r>
-      <w:proofErr w:type="gramStart"/>
-      <w:r>
-        <w:t>are</w:t>
-      </w:r>
-      <w:r>
-        <w:t xml:space="preserve"> driven</w:t>
-      </w:r>
-      <w:proofErr w:type="gramEnd"/>
-      <w:r>
-        <w:t xml:space="preserve"> by the significant differences in mineral surface area.</w:t>
-      </w:r>
-      <w:r>
-        <w:t xml:space="preserve"> </w:t>
-      </w:r>
-      <w:proofErr w:type="spellStart"/>
-      <w:proofErr w:type="gramStart"/>
-      <w:r>
-        <w:t>Kd</w:t>
-      </w:r>
-      <w:proofErr w:type="spellEnd"/>
-      <w:proofErr w:type="gramEnd"/>
-      <w:r>
-        <w:t xml:space="preserve"> values that have been normalized to experimental surface area reveal that goethite</w:t>
-      </w:r>
-    </w:p>
-    <w:p>
-      <w:pPr>
-        <w:spacing w:line="360" w:lineRule="auto"/>
-      </w:pPr>
-      <w:r>
-        <w:tab/>
-        <w:t xml:space="preserve">There is an abundance of prior work examining sorption of radium to iron oxides such as </w:t>
-      </w:r>
-      <w:proofErr w:type="spellStart"/>
-      <w:r>
-        <w:t>ferrihydrite</w:t>
-      </w:r>
-      <w:proofErr w:type="spellEnd"/>
-      <w:r>
-        <w:t xml:space="preserve"> and goethite</w:t>
-      </w:r>
-      <w:r>
-        <w:t xml:space="preserve"> </w:t>
-      </w:r>
-      <w:r>
-        <w:fldChar w:fldCharType="begin" w:fldLock="1"/>
-      </w:r>
-      <w:r>
-        <w:instrText>ADDIN CSL_CITATION { "citationItems" : [ { "id" : "ITEM-1", "itemData" : { "DOI" : "10.1016/j.gca.2014.10.008", "ISSN" : "00167037", "author" : [ { "dropping-particle" : "", "family" : "Sajih", "given" : "M.", "non-dropping-particle" : "", "parse-names" : false, "suffix" : "" }, { "dropping-particle" : "", "family" : "Bryan", "given" : "N.D.", "non-dropping-particle" : "", "parse-names" : false, "suffix" : "" }, { "dropping-particle" : "", "family" : "Livens", "given" : "F.R.", "non-dropping-particle" : "", "parse-names" : false, "suffix" : "" }, { "dropping-particle" : "", "family" : "Vaughan", "given" : "D.J.", "non-dropping-particle" : "", "parse-names" : false, "suffix" : "" }, { "dropping-particle" : "", "family" : "Descostes", "given" : "M.", "non-dropping-particle" : "", "parse-names" : false, "suffix" : "" }, { "dropping-particle" : "", "family" : "Phrommavanh", "given" : "V.", "non-dropping-particle" : "", "parse-names" : false, "suffix" : "" }, { "dropping-particle" : "", "family" : "Nos", "given" : "J.", "non-dropping-particle" : "", "parse-names" : false, "suffix" : "" }, { "dropping-particle" : "", "family" : "Morris", "given" : "K.", "non-dropping-particle" : "", "parse-names" : false, "suffix" : "" } ], "container-title" : "Geochimica et Cosmochimica Acta", "id" : "ITEM-1", "issued" : { "date-parts" : [ [ "2014", "12" ] ] }, "page" : "150-163", "title" : "Adsorption of radium and barium on goethite and ferrihydrite: A kinetic and surface complexation modelling study: SUPPLEMENTARY DATA", "type" : "article-journal", "volume" : "146" }, "uris" : [ "http://www.mendeley.com/documents/?uuid=686923f7-f148-47f4-a070-4bdc2ce9c6dd" ] }, { "id" : "ITEM-2", "itemData" : { "DOI" : "10.1016/j.marchem.2013.01.008", "ISSN" : "03044203", "author" : [ { "dropping-particle" : "", "family" : "Beck", "given" : "Aaron J.", "non-dropping-particle" : "", "parse-names" : false, "suffix" : "" }, { "dropping-particle" : "", "family" : "Cochran", "given" : "Michele a.", "non-dropping-particle" : "", "parse-names" : false, "suffix" : "" } ], "container-title" : "Marine Chemistry", "id" : "ITEM-2", "issued" : { "date-parts" : [ [ "2013", "10" ] ] }, "page" : "38-48", "publisher" : "Elsevier B.V.", "title" : "Controls on solid-solution partitioning of radium in saturated marine sands", "type" : "article-journal", "volume" : "156" }, "uris" : [ "http://www.mendeley.com/documents/?uuid=433c5ed5-fe4f-49b1-8e02-0514d092d5f5" ] }, { "id" : "ITEM-3", "itemData" : { "DOI" : "10.1007/BF02037050", "ISSN" : "0236-5731", "author" : [ { "dropping-particle" : "", "family" : "Bene\u0161", "given" : "P.", "non-dropping-particle" : "", "parse-names" : false, "suffix" : "" }, { "dropping-particle" : "", "family" : "Strejc", "given" : "P", "non-dropping-particle" : "", "parse-names" : false, "suffix" : "" }, { "dropping-particle" : "", "family" : "Lukavec", "given" : "Z", "non-dropping-particle" : "", "parse-names" : false, "suffix" : "" }, { "dropping-particle" : "", "family" : "Borovec", "given" : "Z.", "non-dropping-particle" : "", "parse-names" : false, "suffix" : "" } ], "container-title" : "Journal of Radioanalytical and Nuclear Chemistry Articles", "id" : "ITEM-3", "issue" : "2", "issued" : { "date-parts" : [ [ "1984", "5" ] ] }, "page" : "275-285", "title" : "Interaction of radium with freshwater sediments and their mineral components. I.", "type" : "article-journal", "volume" : "82" }, "uris" : [ "http://www.mendeley.com/documents/?uuid=7449d6e5-33bc-4fd9-9789-c2cd3db781da" ] }, { "id" : "ITEM-4", "itemData" : { "DOI" : "10.1016/j.marchem.2007.12.002", "ISBN" : "0304-4203", "ISSN" : "03044203", "abstract" : "Over the past decade, radium isotopes have been frequently applied as tracers of submarine groundwater discharge (SGD). The unique radium signature of SGD is acquired within the subterranean estuary, a mixing zone between fresh groundwater and seawater in coastal aquifers, yet little is known about what controls Ra cycling in this system. The focus of this study was to examine controls on sediment and groundwater radium activities within permeable aquifer sands (Waquoit Bay, MA, USA) through a combination of field and laboratory studies. In the field, a series of sediment cores and corresponding groundwater profiles were collected for analysis of the four radium isotopes, as well as dissolved and sediment associated manganese, iron, and barium. We found that in addition to greater desorption at increasing salinity, radium was also closely tied to manganese and iron redox cycling within these sediments. A series of laboratory adsorption/desorption experiments helped elucidate the importance of 1) contact time between sediment and water, 2) salinity of water in contact with sediment, 3) redox conditions of water in contact with sediment, and 4) the chemical characteristics of sediment on radium adsorption/desorption. We found that these reactions are rapid (on the order of hours), desorption increases with increasing salinity and decreasing pH, and the presence of Fe and Mn (hydr)oxides on the sediment inhibit the release of radium. These sediments have a large capacity to sorb radium from fresh water. Combined with these experimental results, we present evidence from time series groundwater sampling that within this subterranean estuary there are cyclic periods of Ra accumulation and release controlled by changing salinity and redox conditions. ?? 2007 Elsevier B.V. All rights reserved.", "author" : [ { "dropping-particle" : "", "family" : "Gonneea", "given" : "Meagan Eagle", "non-dropping-particle" : "", "parse-names" : false, "suffix" : "" }, { "dropping-particle" : "", "family" : "Morris", "given" : "Paul J.", "non-dropping-particle" : "", "parse-names" : false, "suffix" : "" }, { "dropping-particle" : "", "family" : "Dulaiova", "given" : "Henrieta", "non-dropping-particle" : "", "parse-names" : false, "suffix" : "" }, { "dropping-particle" : "", "family" : "Charette", "given" : "Matthew a.", "non-dropping-particle" : "", "parse-names" : false, "suffix" : "" } ], "container-title" : "Marine Chemistry", "id" : "ITEM-4", "issue" : "3-4", "issued" : { "date-parts" : [ [ "2008" ] ] }, "page" : "250-267", "title" : "New perspectives on radium behavior within a subterranean estuary", "type" : "article-journal", "volume" : "109" }, "uris" : [ "http://www.mendeley.com/documents/?uuid=4adbef56-875c-4884-83d9-6a294409d070" ] } ], "mendeley" : { "formattedCitation" : "(Beck &amp; Cochran, 2013; Bene\u0161 et al., 1984; Gonneea et al., 2008; Sajih et al., 2014b)", "plainTextFormattedCitation" : "(Beck &amp; Cochran, 2013; Bene\u0161 et al., 1984; Gonneea et al., 2008; Sajih et al., 2014b)", "previouslyFormattedCitation" : "(Beck &amp; Cochran, 2013; Bene\u0161 et al., 1984; Gonneea et al., 2008; Sajih et al., 2014b)" }, "properties" : { "noteIndex" : 0 }, "schema" : "https://github.com/citation-style-language/schema/raw/master/csl-citation.json" }</w:instrText>
-      </w:r>
-      <w:r>
-        <w:fldChar w:fldCharType="separate"/>
-      </w:r>
-      <w:r>
-        <w:rPr>
-          <w:noProof/>
-        </w:rPr>
-        <w:t>(Beck &amp; Cochran, 2013; Beneš et al., 1984; Gonneea et al., 2008; Sajih et al., 2014b)</w:t>
-      </w:r>
-      <w:r>
-        <w:fldChar w:fldCharType="end"/>
-      </w:r>
-      <w:r>
-        <w:t xml:space="preserve">; </w:t>
-      </w:r>
-      <w:r>
-        <w:t>however</w:t>
-      </w:r>
-      <w:r>
-        <w:t xml:space="preserve"> direct comparison is problematic, owing to differences in solution composition and solid-solution ratio, which are known to impact fitting parameters</w:t>
-      </w:r>
-      <w:r>
-        <w:t xml:space="preserve"> </w:t>
-      </w:r>
-      <w:r>
-        <w:fldChar w:fldCharType="begin" w:fldLock="1"/>
-      </w:r>
-      <w:r>
-        <w:instrText>ADDIN CSL_CITATION { "citationItems" : [ { "id" : "ITEM-1", "itemData" : { "DOI" : "10.2475/05.2013.01", "ISBN" : "0002-9599", "ISSN" : "00029599", "abstract" : "Within the context of the clay barrier concept for underground nuclear waste disposal, montmorillonite and bentonite have been widely used as reference materials for sorption. In some cases, accompanying modeling work aims at understanding and predicting sorption in complex natural systems where clays are assumed to be representative of the most reactive phases. This bottom-up approach relies heavily on good confidence in the mechanistic understanding of sorption phenomena. The present study aims at reviewing experimental and modeling work on montmorillonite with a focus on divalent metals experiencing pH dependent specific sorption. Current knowledge points out distinct sorption mechanisms on three types of sites: cation exchange on basal planes and surface complexation on edge surfaces with two types of sites: high energy (or strong) sites (HES) with high affinity for metals but low site density and low energy (or weak) sites (LES) with lower affinity for metals but high site density. Based on this current knowledge, criteria are given to select data relevant for surface complexation model calibration (especially ionic strength, pH, clay preparation and characterization, metal to clay ratio and solubility limits), with an emphasis on data uncertainties and reproducibility. Problematic experimental features are highlighted, especially those related to the reversibility of sorption and to the effect of the solid to liquid ratio (R-SL) on sorption distribution coefficients. Guidelines for data acquisition and selection are proposed. Surface complexation models available in the literature are then tested in terms of efficiency (data fit) and mechanistic likelihood. None of the currently available models is able to satisfy both aspects. Models directly adapted from oxide surface complexation models fail in both aspects. The most efficient model (in terms of simplicity and accuracy) is a non-electrostatic model. It is the only one that reproduces pH dependent specific sorption data at a low metal clay ratio (&lt;0.001 mol/kg(clay); HES) in all selected experimental conditions, as well as data obtained at medium metal to clay ratio (similar to 0.01-0.05 mol/kg(clay); low energy sites). To account for physical mechanisms, an electrostatic surface complexation model has been developed. It takes into account the spill-over effect of negatively charged basal surfaces over edge surfaces, a typical feature of montmorillonite, and is able to reproduce sorption data fo\u2026", "author" : [ { "dropping-particle" : "", "family" : "Tournassat", "given" : "Christophe", "non-dropping-particle" : "", "parse-names" : false, "suffix" : "" }, { "dropping-particle" : "", "family" : "Grangeon", "given" : "Sylvain", "non-dropping-particle" : "", "parse-names" : false, "suffix" : "" }, { "dropping-particle" : "", "family" : "Leroy", "given" : "Philippe", "non-dropping-particle" : "", "parse-names" : false, "suffix" : "" }, { "dropping-particle" : "", "family" : "Giffaut", "given" : "Eric", "non-dropping-particle" : "", "parse-names" : false, "suffix" : "" } ], "container-title" : "American Journal of Science", "id" : "ITEM-1", "issue" : "5", "issued" : { "date-parts" : [ [ "2013" ] ] }, "page" : "395-451", "title" : "Modeling specific ph dependent sorption of divalent metals on montmorillonite surfaces. a review of pitfalls, recent achievements and current challenges", "type" : "article-journal", "volume" : "313" }, "uris" : [ "http://www.mendeley.com/documents/?uuid=308223f4-1fbc-4e35-ad15-63f95b50f059" ] } ], "mendeley" : { "formattedCitation" : "(Tournassat et al., 2013)", "plainTextFormattedCitation" : "(Tournassat et al., 2013)", "previouslyFormattedCitation" : "(Tournassat et al., 2013)" }, "properties" : { "noteIndex" : 0 }, "schema" : "https://github.com/citation-style-language/schema/raw/master/csl-citation.json" }</w:instrText>
-      </w:r>
-      <w:r>
-        <w:fldChar w:fldCharType="separate"/>
-      </w:r>
-      <w:r>
-        <w:rPr>
-          <w:noProof/>
-        </w:rPr>
-        <w:t>(Tournassat et al., 2013)</w:t>
-      </w:r>
-      <w:r>
-        <w:fldChar w:fldCharType="end"/>
-      </w:r>
-      <w:r>
-        <w:t xml:space="preserve">. </w:t>
-      </w:r>
-      <w:r>
-        <w:t>Table 1</w:t>
-      </w:r>
-      <w:r>
-        <w:t xml:space="preserve"> </w:t>
-      </w:r>
-      <w:r>
-        <w:t>compares</w:t>
-      </w:r>
-      <w:r>
-        <w:t xml:space="preserve"> selected experimental results from the literature, using calculated </w:t>
-      </w:r>
-      <w:proofErr w:type="spellStart"/>
-      <w:proofErr w:type="gramStart"/>
-      <w:r>
-        <w:t>K</w:t>
-      </w:r>
-      <w:r>
-        <w:rPr>
-          <w:vertAlign w:val="subscript"/>
-        </w:rPr>
-        <w:t>d</w:t>
-      </w:r>
-      <w:proofErr w:type="spellEnd"/>
-      <w:proofErr w:type="gramEnd"/>
-      <w:r>
-        <w:t xml:space="preserve"> values </w:t>
-      </w:r>
-      <w:r>
-        <w:t>to compare</w:t>
-      </w:r>
-      <w:r>
-        <w:t xml:space="preserve"> relative sorption extent. In some cases, it was necessary to calculate a </w:t>
-      </w:r>
-      <w:proofErr w:type="spellStart"/>
-      <w:proofErr w:type="gramStart"/>
-      <w:r>
-        <w:t>K</w:t>
-      </w:r>
-      <w:r>
-        <w:rPr>
-          <w:vertAlign w:val="subscript"/>
-        </w:rPr>
-        <w:t>d</w:t>
-      </w:r>
-      <w:proofErr w:type="spellEnd"/>
-      <w:proofErr w:type="gramEnd"/>
-      <w:r>
-        <w:t xml:space="preserve"> value</w:t>
-      </w:r>
-      <w:r>
-        <w:t xml:space="preserve"> from the reported data</w:t>
-      </w:r>
-      <w:r>
-        <w:t>, since none was calculated</w:t>
-      </w:r>
-      <w:r>
-        <w:t xml:space="preserve"> or was calculated using a different formulation, such as a Langmuir or </w:t>
-      </w:r>
-      <w:proofErr w:type="spellStart"/>
-      <w:r>
-        <w:t>Freundlich</w:t>
-      </w:r>
-      <w:proofErr w:type="spellEnd"/>
-      <w:r>
-        <w:t xml:space="preserve"> style isotherm. The solid/solution ratios (solid mass divided by total solution), as well as the pH and background electrolyte are also reported.</w:t>
-      </w:r>
-    </w:p>
-    <w:p>
-      <w:pPr>
-        <w:spacing w:line="360" w:lineRule="auto"/>
-      </w:pPr>
-      <w:r>
-        <w:tab/>
-      </w:r>
-      <w:r>
-        <w:t xml:space="preserve">Two studies report isotherm data for Ra sorption to </w:t>
-      </w:r>
-      <w:proofErr w:type="spellStart"/>
-      <w:r>
-        <w:t>ferrihydrite</w:t>
-      </w:r>
-      <w:proofErr w:type="spellEnd"/>
-      <w:r>
-        <w:t>, and the</w:t>
-      </w:r>
-      <w:r>
-        <w:t xml:space="preserve"> experimental results presented here match</w:t>
-      </w:r>
-      <w:r>
-        <w:t xml:space="preserve"> both reported values to</w:t>
-      </w:r>
-      <w:r>
-        <w:t xml:space="preserve"> within an order of magnitude of the </w:t>
-      </w:r>
-      <w:proofErr w:type="spellStart"/>
-      <w:r>
-        <w:t>K</w:t>
-      </w:r>
-      <w:r>
-        <w:rPr>
-          <w:vertAlign w:val="subscript"/>
-        </w:rPr>
-        <w:t>d</w:t>
-      </w:r>
-      <w:proofErr w:type="spellEnd"/>
-      <w:r>
-        <w:rPr>
-          <w:vertAlign w:val="subscript"/>
-        </w:rPr>
-        <w:t xml:space="preserve"> </w:t>
-      </w:r>
-      <w:r>
-        <w:t xml:space="preserve">values </w:t>
-      </w:r>
-      <w:r>
-        <w:fldChar w:fldCharType="begin" w:fldLock="1"/>
-      </w:r>
-      <w:r>
-        <w:instrText>ADDIN CSL_CITATION { "citationItems" : [ { "id" : "ITEM-1", "itemData" : { "DOI" : "10.1016/j.gca.2014.10.008", "ISSN" : "0016-7037", "author" : [ { "dropping-particle" : "", "family" : "Sajih", "given" : "M.", "non-dropping-particle" : "", "parse-names" : false, "suffix" : "" }, { "dropping-particle" : "", "family" : "Bryan", "given" : "N.D. D", "non-dropping-particle" : "", "parse-names" : false, "suffix" : "" }, { "dropping-particle" : "", "family" : "Livens", "given" : "F.R. R", "non-dropping-particle" : "", "parse-names" : false, "suffix" : "" }, { "dropping-particle" : "", "family" : "Vaughan", "given" : "D.J. J", "non-dropping-particle" : "", "parse-names" : false, "suffix" : "" }, { "dropping-particle" : "", "family" : "Descostes", "given" : "M.", "non-dropping-particle" : "", "parse-names" : false, "suffix" : "" }, { "dropping-particle" : "", "family" : "Phrommavanh", "given" : "V.", "non-dropping-particle" : "", "parse-names" : false, "suffix" : "" }, { "dropping-particle" : "", "family" : "Nos", "given" : "J.", "non-dropping-particle" : "", "parse-names" : false, "suffix" : "" }, { "dropping-particle" : "", "family" : "Morris", "given" : "K.", "non-dropping-particle" : "", "parse-names" : false, "suffix" : "" } ], "container-title" : "Geochimica et Cosmochimica Acta", "id" : "ITEM-1", "issued" : { "date-parts" : [ [ "2014", "12" ] ] }, "page" : "150-163", "publisher" : "Elsevier Ltd", "title" : "Adsorption of radium and barium on goethite and ferrihydrite: A kinetic and surface complexation modelling study", "type" : "article-journal", "volume" : "146" }, "uris" : [ "http://www.mendeley.com/documents/?uuid=769c2bc2-3dc8-42fc-9bf1-f42bd5351186" ] }, { "id" : "ITEM-2", "itemData" : { "DOI" : "10.1016/j.marchem.2013.01.008", "ISSN" : "03044203", "author" : [ { "dropping-particle" : "", "family" : "Beck", "given" : "Aaron J.", "non-dropping-particle" : "", "parse-names" : false, "suffix" : "" }, { "dropping-particle" : "", "family" : "Cochran", "given" : "Michele a.", "non-dropping-particle" : "", "parse-names" : false, "suffix" : "" } ], "container-title" : "Marine Chemistry", "id" : "ITEM-2", "issued" : { "date-parts" : [ [ "2013", "10" ] ] }, "page" : "38-48", "publisher" : "Elsevier B.V.", "title" : "Controls on solid-solution partitioning of radium in saturated marine sands", "type" : "article-journal", "volume" : "156" }, "uris" : [ "http://www.mendeley.com/documents/?uuid=433c5ed5-fe4f-49b1-8e02-0514d092d5f5" ] } ], "mendeley" : { "formattedCitation" : "(Beck &amp; Cochran, 2013; Sajih et al., 2014a)", "plainTextFormattedCitation" : "(Beck &amp; Cochran, 2013; Sajih et al., 2014a)", "previouslyFormattedCitation" : "(Beck &amp; Cochran, 2013; Sajih et al., 2014a)" }, "properties" : { "noteIndex" : 0 }, "schema" : "https://github.com/citation-style-language/schema/raw/master/csl-citation.json" }</w:instrText>
-      </w:r>
-      <w:r>
-        <w:fldChar w:fldCharType="separate"/>
-      </w:r>
-      <w:r>
-        <w:rPr>
-          <w:noProof/>
-        </w:rPr>
-        <w:t>(Beck &amp; Cochran, 2013; Sajih et al., 2014a)</w:t>
-      </w:r>
-      <w:r>
-        <w:fldChar w:fldCharType="end"/>
-      </w:r>
-      <w:r>
-        <w:t xml:space="preserve">. </w:t>
-      </w:r>
-      <w:proofErr w:type="gramStart"/>
-      <w:r>
-        <w:t xml:space="preserve">The </w:t>
-      </w:r>
-      <w:proofErr w:type="spellStart"/>
-      <w:r>
-        <w:t>K</w:t>
-      </w:r>
-      <w:r>
-        <w:softHyphen/>
-      </w:r>
-      <w:r>
-        <w:rPr>
-          <w:vertAlign w:val="subscript"/>
-        </w:rPr>
-        <w:t>d</w:t>
-      </w:r>
-      <w:proofErr w:type="spellEnd"/>
-      <w:r>
-        <w:rPr>
-          <w:vertAlign w:val="subscript"/>
-        </w:rPr>
-        <w:t xml:space="preserve"> </w:t>
-      </w:r>
-      <w:r>
-        <w:t xml:space="preserve">found </w:t>
-      </w:r>
-      <w:r>
-        <w:t>in our study</w:t>
-      </w:r>
-      <w:r>
-        <w:t xml:space="preserve"> </w:t>
-      </w:r>
-      <w:r>
-        <w:t xml:space="preserve">is the largest of the collected data sets, but was also performed </w:t>
-      </w:r>
-      <w:r>
-        <w:t>at</w:t>
-      </w:r>
-      <w:r>
-        <w:t xml:space="preserve"> lowe</w:t>
-      </w:r>
-      <w:r>
-        <w:t>r</w:t>
-      </w:r>
-      <w:r>
-        <w:t xml:space="preserve"> </w:t>
-      </w:r>
-      <w:r>
         <w:t xml:space="preserve">background </w:t>
       </w:r>
       <w:r>
         <w:t>ionic strength</w:t>
       </w:r>
       <w:r>
-        <w:t xml:space="preserve"> </w:t>
-      </w:r>
-      <w:r>
-        <w:t xml:space="preserve">(here, 10 </w:t>
-      </w:r>
-      <w:proofErr w:type="spellStart"/>
-      <w:r>
-        <w:t>mM</w:t>
-      </w:r>
-      <w:proofErr w:type="spellEnd"/>
-      <w:r>
-        <w:t xml:space="preserve">, others, 100-500 </w:t>
-      </w:r>
-      <w:proofErr w:type="spellStart"/>
-      <w:r>
-        <w:t>mM</w:t>
-      </w:r>
-      <w:proofErr w:type="spellEnd"/>
-      <w:r>
-        <w:t>)</w:t>
-      </w:r>
-      <w:r>
-        <w:t xml:space="preserve"> and </w:t>
+        <w:t xml:space="preserve"> (here, 10 mM, others, 100-500 mM) and </w:t>
       </w:r>
       <w:r>
         <w:t>higher</w:t>
@@ -3904,7 +3052,6 @@
       <w:r>
         <w:t>.</w:t>
       </w:r>
-      <w:proofErr w:type="gramEnd"/>
       <w:r>
         <w:t xml:space="preserve"> </w:t>
       </w:r>
@@ -3916,15 +3063,7 @@
         <w:t xml:space="preserve"> adsorbed more extensively </w:t>
       </w:r>
       <w:r>
-        <w:t xml:space="preserve">to </w:t>
-      </w:r>
-      <w:proofErr w:type="spellStart"/>
-      <w:r>
-        <w:t>ferrihiydrite</w:t>
-      </w:r>
-      <w:proofErr w:type="spellEnd"/>
-      <w:r>
-        <w:t xml:space="preserve"> than</w:t>
+        <w:t>to ferrihiydrite than</w:t>
       </w:r>
       <w:r>
         <w:t xml:space="preserve"> </w:t>
@@ -3936,21 +3075,8 @@
         <w:t xml:space="preserve"> across all solution conditions</w:t>
       </w:r>
       <w:r>
-        <w:t xml:space="preserve">, except at pH 5 where goethite </w:t>
-      </w:r>
-      <w:proofErr w:type="spellStart"/>
-      <w:r>
-        <w:t>sorbed</w:t>
-      </w:r>
-      <w:proofErr w:type="spellEnd"/>
-      <w:r>
-        <w:t xml:space="preserve"> slightly more radium compared to </w:t>
-      </w:r>
-      <w:proofErr w:type="spellStart"/>
-      <w:r>
-        <w:t>ferrihydrite</w:t>
-      </w:r>
-      <w:proofErr w:type="spellEnd"/>
+        <w:t>, except at pH 5 where goethite sorbed slightly more radium compared to ferrihydrite</w:t>
+      </w:r>
       <w:r>
         <w:t xml:space="preserve">. </w:t>
       </w:r>
@@ -3971,34 +3097,10 @@
         <w:t>study compared ra</w:t>
       </w:r>
       <w:r>
-        <w:t xml:space="preserve">dium sorption to hematite, </w:t>
-      </w:r>
-      <w:proofErr w:type="spellStart"/>
-      <w:r>
-        <w:t>ferri</w:t>
-      </w:r>
-      <w:r>
-        <w:t>hydrite</w:t>
-      </w:r>
-      <w:proofErr w:type="spellEnd"/>
-      <w:r>
-        <w:t xml:space="preserve">, goethite, and </w:t>
-      </w:r>
-      <w:proofErr w:type="spellStart"/>
-      <w:r>
-        <w:t>lepidocrocite</w:t>
-      </w:r>
-      <w:proofErr w:type="spellEnd"/>
-      <w:r>
-        <w:t xml:space="preserve">, finding that </w:t>
-      </w:r>
-      <w:proofErr w:type="spellStart"/>
-      <w:r>
-        <w:t>ferrihydrite</w:t>
-      </w:r>
-      <w:proofErr w:type="spellEnd"/>
-      <w:r>
-        <w:t xml:space="preserve"> sorbs radium most extensively </w:t>
+        <w:t>dium sorption to hematite, ferri</w:t>
+      </w:r>
+      <w:r>
+        <w:t xml:space="preserve">hydrite, goethite, and lepidocrocite, finding that ferrihydrite sorbs radium most extensively </w:t>
       </w:r>
       <w:r>
         <w:fldChar w:fldCharType="begin" w:fldLock="1"/>
@@ -4042,20 +3144,7 @@
         <w:tab/>
       </w:r>
       <w:r>
-        <w:t xml:space="preserve">Goethite has a larger available pool of radium sorption data to draw from compared to </w:t>
-      </w:r>
-      <w:proofErr w:type="spellStart"/>
-      <w:proofErr w:type="gramStart"/>
-      <w:r>
-        <w:t>ferrihydrite</w:t>
-      </w:r>
-      <w:proofErr w:type="spellEnd"/>
-      <w:r>
-        <w:t>,</w:t>
-      </w:r>
-      <w:proofErr w:type="gramEnd"/>
-      <w:r>
-        <w:t xml:space="preserve"> however, there are also larger differences between the results in this study compared to </w:t>
+        <w:t xml:space="preserve">Goethite has a larger available pool of radium sorption data to draw from compared to ferrihydrite, however, there are also larger differences between the results in this study compared to </w:t>
       </w:r>
       <w:commentRangeStart w:id="15"/>
       <w:r>
@@ -4065,26 +3154,10 @@
         <w:t>. The result</w:t>
       </w:r>
       <w:r>
-        <w:t xml:space="preserve">s </w:t>
-      </w:r>
-      <w:proofErr w:type="gramStart"/>
-      <w:r>
-        <w:t>are displayed</w:t>
-      </w:r>
-      <w:proofErr w:type="gramEnd"/>
-      <w:r>
-        <w:t xml:space="preserve"> in table 1</w:t>
-      </w:r>
-      <w:r>
-        <w:t xml:space="preserve">, along with the other mineral specific results. Unlike with </w:t>
-      </w:r>
-      <w:proofErr w:type="spellStart"/>
-      <w:r>
-        <w:t>ferrihydrite</w:t>
-      </w:r>
-      <w:proofErr w:type="spellEnd"/>
-      <w:r>
-        <w:t xml:space="preserve">, we </w:t>
+        <w:t>s are displayed in table 1</w:t>
+      </w:r>
+      <w:r>
+        <w:t xml:space="preserve">, along with the other mineral specific results. Unlike with ferrihydrite, we </w:t>
       </w:r>
       <w:r>
         <w:t>observe</w:t>
@@ -4153,15 +3226,7 @@
         <w:t xml:space="preserve">. </w:t>
       </w:r>
       <w:r>
-        <w:t xml:space="preserve">The </w:t>
-      </w:r>
-      <w:proofErr w:type="spellStart"/>
-      <w:r>
-        <w:t>Kd</w:t>
-      </w:r>
-      <w:proofErr w:type="spellEnd"/>
-      <w:r>
-        <w:t xml:space="preserve"> values when normalized by surface area are similar in some cases</w:t>
+        <w:t>The Kd values when normalized by surface area are similar in some cases</w:t>
       </w:r>
       <w:r>
         <w:t xml:space="preserve"> </w:t>
@@ -4226,16 +3291,11 @@
       <w:r>
         <w:t xml:space="preserve"> </w:t>
       </w:r>
-      <w:proofErr w:type="gramStart"/>
       <w:r>
         <w:t>could be</w:t>
       </w:r>
       <w:r>
-        <w:t xml:space="preserve"> derived</w:t>
-      </w:r>
-      <w:proofErr w:type="gramEnd"/>
-      <w:r>
-        <w:t xml:space="preserve"> from</w:t>
+        <w:t xml:space="preserve"> derived from</w:t>
       </w:r>
       <w:r>
         <w:t xml:space="preserve"> the crystallinity of the goethite used, which varies significantly depending on the synthesis method. We expect relatively low crystallinity goethite based on the </w:t>
@@ -4244,15 +3304,7 @@
         <w:t xml:space="preserve">previously </w:t>
       </w:r>
       <w:r>
-        <w:t xml:space="preserve">described experimental method, which should more closely match </w:t>
-      </w:r>
-      <w:proofErr w:type="spellStart"/>
-      <w:r>
-        <w:t>goethites</w:t>
-      </w:r>
-      <w:proofErr w:type="spellEnd"/>
-      <w:r>
-        <w:t xml:space="preserve"> found in natural settings </w:t>
+        <w:t xml:space="preserve">described experimental method, which should more closely match goethites found in natural settings </w:t>
       </w:r>
       <w:r>
         <w:fldChar w:fldCharType="begin" w:fldLock="1"/>
@@ -4276,12 +3328,7 @@
         <w:t>.</w:t>
       </w:r>
       <w:r>
-        <w:t xml:space="preserve"> These differences underscore the limitations of </w:t>
-      </w:r>
-      <w:proofErr w:type="spellStart"/>
-      <w:proofErr w:type="gramStart"/>
-      <w:r>
-        <w:t>K</w:t>
+        <w:t xml:space="preserve"> These differences underscore the limitations of K</w:t>
       </w:r>
       <w:r>
         <w:rPr>
@@ -4289,8 +3336,6 @@
         </w:rPr>
         <w:t>d</w:t>
       </w:r>
-      <w:proofErr w:type="spellEnd"/>
-      <w:proofErr w:type="gramEnd"/>
       <w:r>
         <w:t xml:space="preserve"> style approaches, as they provide limited means to understand the driving factors that create the differences between different forms of the same mineral.</w:t>
       </w:r>
@@ -4330,130 +3375,97 @@
       </w:pPr>
       <w:r>
         <w:tab/>
-        <w:t xml:space="preserve">Sorption isotherm results for radium onto sodium montmorillonite are plotted in figure 2, the calculated </w:t>
-      </w:r>
-      <w:proofErr w:type="spellStart"/>
-      <w:proofErr w:type="gramStart"/>
-      <w:r>
-        <w:t>K</w:t>
+        <w:t>Sorption isotherm results for radium onto sodium montmorillonite are plotted in figure 2, the calculated K</w:t>
       </w:r>
       <w:r>
         <w:rPr>
           <w:vertAlign w:val="subscript"/>
         </w:rPr>
-        <w:t>d</w:t>
-      </w:r>
-      <w:proofErr w:type="spellEnd"/>
-      <w:proofErr w:type="gramEnd"/>
-      <w:r>
-        <w:rPr>
-          <w:vertAlign w:val="subscript"/>
-        </w:rPr>
+        <w:t xml:space="preserve">d </w:t>
+      </w:r>
+      <w:r>
+        <w:t>values</w:t>
+      </w:r>
+      <w:r>
+        <w:t xml:space="preserve"> listed in table 1</w:t>
+      </w:r>
+      <w:r>
+        <w:t>, and the kineti</w:t>
+      </w:r>
+      <w:r>
+        <w:t xml:space="preserve">c experiment results in </w:t>
+      </w:r>
+      <w:r>
+        <w:t>figure</w:t>
+      </w:r>
+      <w:r>
+        <w:t xml:space="preserve"> 2b</w:t>
+      </w:r>
+      <w:r>
+        <w:t>.</w:t>
+      </w:r>
+      <w:r>
+        <w:t xml:space="preserve"> The results</w:t>
+      </w:r>
+      <w:r>
+        <w:t xml:space="preserve"> for the isotherms</w:t>
+      </w:r>
+      <w:r>
+        <w:t xml:space="preserve"> are remarkably linear for the range </w:t>
+      </w:r>
+      <w:r>
+        <w:t>of radium activities considered and tha</w:t>
+      </w:r>
+      <w:r>
+        <w:t>t the 24 hour equilibration time was sufficient to achieve a steady state for sorption over relevant time scales for groundwater.</w:t>
+      </w:r>
+      <w:r>
         <w:t xml:space="preserve"> </w:t>
       </w:r>
       <w:r>
-        <w:t>values</w:t>
-      </w:r>
-      <w:r>
-        <w:t xml:space="preserve"> listed in table 1</w:t>
-      </w:r>
-      <w:r>
-        <w:t>, and the kinetic experiment results in FIGURE X</w:t>
+        <w:t>T</w:t>
+      </w:r>
+      <w:r>
+        <w:t xml:space="preserve">he </w:t>
+      </w:r>
+      <w:r>
+        <w:t xml:space="preserve">total </w:t>
+      </w:r>
+      <w:r>
+        <w:t>extent of</w:t>
+      </w:r>
+      <w:r>
+        <w:t xml:space="preserve"> </w:t>
+      </w:r>
+      <w:r>
+        <w:t>sorption to montmorillonite</w:t>
+      </w:r>
+      <w:r>
+        <w:t xml:space="preserve"> </w:t>
+      </w:r>
+      <w:r>
+        <w:t>is significantly larger</w:t>
+      </w:r>
+      <w:r>
+        <w:t xml:space="preserve"> than iron oxides</w:t>
+      </w:r>
+      <w:r>
+        <w:t xml:space="preserve"> over the whole range of pH values</w:t>
+      </w:r>
+      <w:r>
+        <w:t xml:space="preserve">. </w:t>
+      </w:r>
+      <w:r>
+        <w:t>Only the isotherm for ferrihydrite at pH 9 shows a larger extent of sorption</w:t>
       </w:r>
       <w:r>
         <w:t>.</w:t>
       </w:r>
       <w:r>
-        <w:t xml:space="preserve"> The results</w:t>
-      </w:r>
-      <w:r>
-        <w:t xml:space="preserve"> for the isotherms</w:t>
-      </w:r>
-      <w:r>
-        <w:t xml:space="preserve"> are remarkably linear for the range </w:t>
-      </w:r>
-      <w:r>
-        <w:t>of radium activities considered and tha</w:t>
-      </w:r>
-      <w:r>
-        <w:t xml:space="preserve">t the </w:t>
-      </w:r>
-      <w:proofErr w:type="gramStart"/>
-      <w:r>
-        <w:t>24 hour</w:t>
-      </w:r>
-      <w:proofErr w:type="gramEnd"/>
-      <w:r>
-        <w:t xml:space="preserve"> equilibration time was sufficient to achieve a steady state for sorption over relevant time scales for groundwater.</w:t>
-      </w:r>
-      <w:r>
-        <w:t xml:space="preserve"> </w:t>
-      </w:r>
-      <w:r>
-        <w:t>T</w:t>
-      </w:r>
-      <w:r>
-        <w:t xml:space="preserve">he </w:t>
-      </w:r>
-      <w:r>
-        <w:t xml:space="preserve">total </w:t>
-      </w:r>
-      <w:r>
-        <w:t>extent of</w:t>
-      </w:r>
-      <w:r>
-        <w:t xml:space="preserve"> </w:t>
-      </w:r>
-      <w:r>
-        <w:t>sorption to montmorillonite</w:t>
-      </w:r>
-      <w:r>
-        <w:t xml:space="preserve"> </w:t>
-      </w:r>
-      <w:r>
-        <w:t>is significantly larger</w:t>
-      </w:r>
-      <w:r>
-        <w:t xml:space="preserve"> than iron oxides</w:t>
-      </w:r>
-      <w:r>
-        <w:t xml:space="preserve"> over the whole range of pH values</w:t>
-      </w:r>
-      <w:r>
-        <w:t xml:space="preserve">. </w:t>
-      </w:r>
-      <w:r>
-        <w:t xml:space="preserve">Only the isotherm for </w:t>
-      </w:r>
-      <w:proofErr w:type="spellStart"/>
-      <w:r>
-        <w:t>ferrihydrite</w:t>
-      </w:r>
-      <w:proofErr w:type="spellEnd"/>
-      <w:r>
-        <w:t xml:space="preserve"> at pH 9 shows a larger extent of sorption</w:t>
-      </w:r>
-      <w:r>
-        <w:t>.</w:t>
-      </w:r>
-      <w:r>
-        <w:t xml:space="preserve"> However, a </w:t>
-      </w:r>
-      <w:proofErr w:type="spellStart"/>
-      <w:r>
-        <w:t>comparitively</w:t>
-      </w:r>
-      <w:proofErr w:type="spellEnd"/>
-      <w:r>
-        <w:t xml:space="preserve"> weaker pH dependence </w:t>
-      </w:r>
-      <w:proofErr w:type="gramStart"/>
-      <w:r>
-        <w:t>is observed</w:t>
-      </w:r>
-      <w:proofErr w:type="gramEnd"/>
-      <w:r>
-        <w:t xml:space="preserve"> for montmorillonite sorption. </w:t>
+        <w:t xml:space="preserve"> However, a comparitively</w:t>
+      </w:r>
+      <w:r>
+        <w:t xml:space="preserve"> weaker pH dependence is observed for montmorillonite sorption. </w:t>
       </w:r>
       <w:r>
         <w:t>This result suggests that the dominant mechanism controlling montmorillonite sorption is not complexation with</w:t>
@@ -4472,15 +3484,7 @@
         <w:t xml:space="preserve">inner layer of the clay. </w:t>
       </w:r>
       <w:r>
-        <w:t xml:space="preserve">This concept </w:t>
-      </w:r>
-      <w:proofErr w:type="gramStart"/>
-      <w:r>
-        <w:t>is explored</w:t>
-      </w:r>
-      <w:proofErr w:type="gramEnd"/>
-      <w:r>
-        <w:t xml:space="preserve"> further in section 3.2 through the surface complexation modeling.</w:t>
+        <w:t>This concept is explored further in section 3.2 through the surface complexation modeling.</w:t>
       </w:r>
     </w:p>
     <w:p>
@@ -4492,17 +3496,7 @@
       </w:r>
       <w:commentRangeStart w:id="17"/>
       <w:r>
-        <w:t xml:space="preserve">Comparison of the measured sorption </w:t>
-      </w:r>
-      <w:proofErr w:type="spellStart"/>
-      <w:proofErr w:type="gramStart"/>
-      <w:r>
-        <w:t>Kd</w:t>
-      </w:r>
-      <w:proofErr w:type="spellEnd"/>
-      <w:proofErr w:type="gramEnd"/>
-      <w:r>
-        <w:t xml:space="preserve"> values here </w:t>
+        <w:t xml:space="preserve">Comparison of the measured sorption Kd values here </w:t>
       </w:r>
       <w:r>
         <w:t>to earlier</w:t>
@@ -4578,8 +3572,6 @@
       <w:r>
         <w:t xml:space="preserve"> </w:t>
       </w:r>
-      <w:proofErr w:type="spellStart"/>
-      <w:proofErr w:type="gramStart"/>
       <w:r>
         <w:t>K</w:t>
       </w:r>
@@ -4589,14 +3581,8 @@
         </w:rPr>
         <w:t>d</w:t>
       </w:r>
-      <w:proofErr w:type="spellEnd"/>
-      <w:proofErr w:type="gramEnd"/>
-      <w:r>
-        <w:t xml:space="preserve"> value, in spite of distinct similarities in experimental methodology, particularly in dealing with clay treatment. </w:t>
-      </w:r>
-      <w:proofErr w:type="gramStart"/>
-      <w:r>
-        <w:t>It is possible that differences in the source clay</w:t>
+      <w:r>
+        <w:t xml:space="preserve"> value, in spite of distinct similarities in experimental methodology, particularly in dealing with clay treatment. It is possible that differences in the source clay</w:t>
       </w:r>
       <w:r>
         <w:t xml:space="preserve"> itself</w:t>
@@ -4605,11 +3591,7 @@
         <w:t xml:space="preserve"> ma</w:t>
       </w:r>
       <w:r>
-        <w:t>y</w:t>
-      </w:r>
-      <w:proofErr w:type="gramEnd"/>
-      <w:r>
-        <w:t xml:space="preserve"> drive some of this variation, as the CEC and measured surface areas are close. </w:t>
+        <w:t xml:space="preserve">y drive some of this variation, as the CEC and measured surface areas are close. </w:t>
       </w:r>
       <w:r>
         <w:fldChar w:fldCharType="begin" w:fldLock="1"/>
@@ -4633,26 +3615,13 @@
         <w:t xml:space="preserve">. </w:t>
       </w:r>
       <w:r>
-        <w:t xml:space="preserve">The differences in surface area most likely impact the protonated surface sites, which would provide a modest adjustment to the </w:t>
-      </w:r>
-      <w:proofErr w:type="spellStart"/>
-      <w:proofErr w:type="gramStart"/>
-      <w:r>
-        <w:t>K</w:t>
+        <w:t>The differences in surface area most likely impact the protonated surface sites, which would provide a modest adjustment to the K</w:t>
       </w:r>
       <w:r>
         <w:rPr>
           <w:vertAlign w:val="subscript"/>
         </w:rPr>
-        <w:t>d</w:t>
-      </w:r>
-      <w:proofErr w:type="spellEnd"/>
-      <w:proofErr w:type="gramEnd"/>
-      <w:r>
-        <w:rPr>
-          <w:vertAlign w:val="subscript"/>
-        </w:rPr>
-        <w:t xml:space="preserve"> </w:t>
+        <w:t xml:space="preserve">d </w:t>
       </w:r>
       <w:r>
         <w:t xml:space="preserve">value calculated. </w:t>
@@ -4664,18 +3633,10 @@
         <w:t xml:space="preserve"> and geologic history</w:t>
       </w:r>
       <w:r>
-        <w:t xml:space="preserve"> for the </w:t>
-      </w:r>
-      <w:proofErr w:type="gramStart"/>
-      <w:r>
-        <w:t>clays</w:t>
-      </w:r>
-      <w:r>
-        <w:t>,</w:t>
-      </w:r>
-      <w:proofErr w:type="gramEnd"/>
-      <w:r>
-        <w:t xml:space="preserve"> however</w:t>
+        <w:t xml:space="preserve"> for the clays</w:t>
+      </w:r>
+      <w:r>
+        <w:t>, however</w:t>
       </w:r>
       <w:r>
         <w:t xml:space="preserve"> may result in </w:t>
@@ -4735,15 +3696,7 @@
         <w:t>Pyrite showed limited sorption of radium over most pH values, with almost no sorption at acidic pH v</w:t>
       </w:r>
       <w:r>
-        <w:t xml:space="preserve">alues, and limited sorption at more basic pH values. Interestingly, there seems to be little difference in sorption at a </w:t>
-      </w:r>
-      <w:proofErr w:type="spellStart"/>
-      <w:r>
-        <w:t>circumneutral</w:t>
-      </w:r>
-      <w:proofErr w:type="spellEnd"/>
-      <w:r>
-        <w:t xml:space="preserve"> pH compared to basic </w:t>
+        <w:t xml:space="preserve">alues, and limited sorption at more basic pH values. Interestingly, there seems to be little difference in sorption at a circumneutral pH compared to basic </w:t>
       </w:r>
       <w:commentRangeStart w:id="19"/>
       <w:r>
@@ -4757,29 +3710,19 @@
         <w:commentReference w:id="19"/>
       </w:r>
       <w:r>
-        <w:t xml:space="preserve"> (FIGURE)</w:t>
-      </w:r>
-      <w:r>
-        <w:t xml:space="preserve">. As with the other minerals, </w:t>
-      </w:r>
-      <w:proofErr w:type="spellStart"/>
-      <w:proofErr w:type="gramStart"/>
-      <w:r>
-        <w:t>K</w:t>
+        <w:t xml:space="preserve"> (figure 3</w:t>
+      </w:r>
+      <w:r>
+        <w:t>)</w:t>
+      </w:r>
+      <w:r>
+        <w:t>. As with the other minerals, K</w:t>
       </w:r>
       <w:r>
         <w:rPr>
           <w:vertAlign w:val="subscript"/>
         </w:rPr>
-        <w:t>d</w:t>
-      </w:r>
-      <w:proofErr w:type="spellEnd"/>
-      <w:proofErr w:type="gramEnd"/>
-      <w:r>
-        <w:rPr>
-          <w:vertAlign w:val="subscript"/>
-        </w:rPr>
-        <w:t xml:space="preserve"> </w:t>
+        <w:t xml:space="preserve">d </w:t>
       </w:r>
       <w:r>
         <w:t>values were fit, showing very linear response in the range of radium activities considered</w:t>
@@ -4788,26 +3731,10 @@
         <w:t xml:space="preserve"> (Table 1).</w:t>
       </w:r>
       <w:r>
-        <w:t xml:space="preserve"> Radium sorption to goethite is comparable to that of pyrite at </w:t>
-      </w:r>
-      <w:proofErr w:type="spellStart"/>
-      <w:r>
-        <w:t>circumneutral</w:t>
-      </w:r>
-      <w:proofErr w:type="spellEnd"/>
-      <w:r>
-        <w:t xml:space="preserve"> pH values, though the extent of sorption to goethite is much larger at increasingly basic solution conditions. There is very little, if any existing data examining the sorption of radium to any reduced iron solid.</w:t>
-      </w:r>
-      <w:r>
-        <w:t xml:space="preserve"> A previous study examining sorption of strontium to </w:t>
-      </w:r>
-      <w:proofErr w:type="spellStart"/>
-      <w:r>
-        <w:t>unoxidized</w:t>
-      </w:r>
-      <w:proofErr w:type="spellEnd"/>
-      <w:r>
-        <w:t xml:space="preserve"> pyrite found no discernable sorption, which suggests radium sorption would also be limited as found here </w:t>
+        <w:t xml:space="preserve"> Radium sorption to goethite is comparable to that of pyrite at circumneutral pH values, though the extent of sorption to goethite is much larger at increasingly basic solution conditions. There is very little, if any existing data examining the sorption of radium to any reduced iron solid.</w:t>
+      </w:r>
+      <w:r>
+        <w:t xml:space="preserve"> A previous study examining sorption of strontium to unoxidized pyrite found no discernable sorption, which suggests radium sorption would also be limited as found here </w:t>
       </w:r>
       <w:r>
         <w:fldChar w:fldCharType="begin" w:fldLock="1"/>
@@ -4840,15 +3767,7 @@
         <w:t xml:space="preserve"> minerals may play a limited role in controlling radium sorption in anoxic environments, however</w:t>
       </w:r>
       <w:r>
-        <w:t xml:space="preserve">, the iron oxides result suggests the formation of </w:t>
-      </w:r>
-      <w:proofErr w:type="spellStart"/>
-      <w:r>
-        <w:t>oxic</w:t>
-      </w:r>
-      <w:proofErr w:type="spellEnd"/>
-      <w:r>
-        <w:t xml:space="preserve"> coatings on the pyrite surface may lead to </w:t>
+        <w:t xml:space="preserve">, the iron oxides result suggests the formation of oxic coatings on the pyrite surface may lead to </w:t>
       </w:r>
       <w:r>
         <w:t>enhanced sorption following oxidation</w:t>
@@ -4922,15 +3841,7 @@
         <w:fldChar w:fldCharType="end"/>
       </w:r>
       <w:r>
-        <w:t xml:space="preserve">. Barium can remove radium from hydraulic fracturing produced waters by </w:t>
-      </w:r>
-      <w:proofErr w:type="spellStart"/>
-      <w:r>
-        <w:t>coprecipitation</w:t>
-      </w:r>
-      <w:proofErr w:type="spellEnd"/>
-      <w:r>
-        <w:t xml:space="preserve"> in the presence of sulfate, with barium sulfate and radium sulfate having similar solubility products</w:t>
+        <w:t>. Barium can remove radium from hydraulic fracturing produced waters by coprecipitation in the presence of sulfate, with barium sulfate and radium sulfate having similar solubility products</w:t>
       </w:r>
       <w:r>
         <w:t xml:space="preserve"> (VALUES)</w:t>
@@ -4957,23 +3868,7 @@
         <w:fldChar w:fldCharType="end"/>
       </w:r>
       <w:r>
-        <w:t xml:space="preserve">. This similarity in behavior suggests barium is a valid radium analog, and </w:t>
-      </w:r>
-      <w:proofErr w:type="gramStart"/>
-      <w:r>
-        <w:t>can be used</w:t>
-      </w:r>
-      <w:proofErr w:type="gramEnd"/>
-      <w:r>
-        <w:t xml:space="preserve"> when experiments require a high loading of sorbate. However, </w:t>
-      </w:r>
-      <w:proofErr w:type="spellStart"/>
-      <w:r>
-        <w:t>Sanjih</w:t>
-      </w:r>
-      <w:proofErr w:type="spellEnd"/>
-      <w:r>
-        <w:t xml:space="preserve"> et al (2014) found appreciable differences in Ra and Ba adsorption to goethite under the same experimental conditions, and Jones et al (2011) found distinct differences in Ra sorption to carbonate-bearing minerals  </w:t>
+        <w:t xml:space="preserve">. This similarity in behavior suggests barium is a valid radium analog, and can be used when experiments require a high loading of sorbate. However, Sanjih et al (2014) found appreciable differences in Ra and Ba adsorption to goethite under the same experimental conditions, and Jones et al (2011) found distinct differences in Ra sorption to carbonate-bearing minerals  </w:t>
       </w:r>
       <w:r>
         <w:fldChar w:fldCharType="begin" w:fldLock="1"/>
@@ -5055,53 +3950,41 @@
         <w:tab/>
       </w:r>
       <w:r>
-        <w:t>Figure 3 compares</w:t>
-      </w:r>
-      <w:r>
-        <w:t xml:space="preserve"> the surface complexation modeling results for goethite and for </w:t>
-      </w:r>
-      <w:proofErr w:type="spellStart"/>
+        <w:t>Figure 4</w:t>
+      </w:r>
+      <w:r>
+        <w:t xml:space="preserve"> compares</w:t>
+      </w:r>
+      <w:r>
+        <w:t xml:space="preserve"> the surface complexation modeling results for goethite and for ferrihydrite</w:t>
+      </w:r>
+      <w:r>
+        <w:t xml:space="preserve"> using a single site, monodentate reaction formulation</w:t>
+      </w:r>
+      <w:r>
+        <w:t>, both showing</w:t>
+      </w:r>
+      <w:r>
+        <w:t xml:space="preserve"> a good fit to the corresponding experimental data. The fitted</w:t>
+      </w:r>
+      <w:r>
+        <w:t xml:space="preserve"> reactions and constants</w:t>
+      </w:r>
+      <w:r>
+        <w:t>, which can be found in table 2</w:t>
+      </w:r>
+      <w:r>
+        <w:t xml:space="preserve">, show that </w:t>
+      </w:r>
+      <w:r>
+        <w:t>radium</w:t>
+      </w:r>
+      <w:r>
+        <w:t xml:space="preserve"> adsorption to </w:t>
+      </w:r>
       <w:r>
         <w:t>ferrihydrite</w:t>
       </w:r>
-      <w:proofErr w:type="spellEnd"/>
-      <w:r>
-        <w:t xml:space="preserve"> using a single site, </w:t>
-      </w:r>
-      <w:proofErr w:type="spellStart"/>
-      <w:r>
-        <w:t>monodentate</w:t>
-      </w:r>
-      <w:proofErr w:type="spellEnd"/>
-      <w:r>
-        <w:t xml:space="preserve"> reaction formulation</w:t>
-      </w:r>
-      <w:r>
-        <w:t>, both showing</w:t>
-      </w:r>
-      <w:r>
-        <w:t xml:space="preserve"> a good fit to the corresponding experimental data. The fitted</w:t>
-      </w:r>
-      <w:r>
-        <w:t xml:space="preserve"> reactions and constants</w:t>
-      </w:r>
-      <w:r>
-        <w:t>, which can be found in table 2</w:t>
-      </w:r>
-      <w:r>
-        <w:t xml:space="preserve">, show that </w:t>
-      </w:r>
-      <w:r>
-        <w:t>radium</w:t>
-      </w:r>
-      <w:r>
-        <w:t xml:space="preserve"> adsorption to </w:t>
-      </w:r>
-      <w:proofErr w:type="spellStart"/>
-      <w:r>
-        <w:t>ferrihydrite</w:t>
-      </w:r>
-      <w:proofErr w:type="spellEnd"/>
       <w:r>
         <w:t xml:space="preserve"> is more extensive than to</w:t>
       </w:r>
@@ -5123,7 +4006,6 @@
       <w:r>
         <w:t xml:space="preserve">solute adsorption to </w:t>
       </w:r>
-      <w:proofErr w:type="spellStart"/>
       <w:r>
         <w:t>fe</w:t>
       </w:r>
@@ -5134,53 +4016,188 @@
         <w:t>ri</w:t>
       </w:r>
       <w:r>
-        <w:t>hydrite</w:t>
-      </w:r>
-      <w:proofErr w:type="spellEnd"/>
+        <w:t xml:space="preserve">hydrite </w:t>
+      </w:r>
+      <w:r>
+        <w:t xml:space="preserve">often </w:t>
+      </w:r>
+      <w:r>
+        <w:t>use a two site model</w:t>
+      </w:r>
+      <w:r>
+        <w:t xml:space="preserve"> consisting of strong and weak sites; </w:t>
+      </w:r>
+      <w:r>
+        <w:t>strong site</w:t>
+      </w:r>
+      <w:r>
+        <w:t>s</w:t>
+      </w:r>
       <w:r>
         <w:t xml:space="preserve"> </w:t>
       </w:r>
       <w:r>
-        <w:t xml:space="preserve">often </w:t>
-      </w:r>
-      <w:r>
-        <w:t>use a two site model</w:t>
-      </w:r>
-      <w:r>
-        <w:t xml:space="preserve"> consisting of strong and weak sites; </w:t>
-      </w:r>
-      <w:r>
-        <w:t>strong site</w:t>
+        <w:t>control</w:t>
+      </w:r>
+      <w:r>
+        <w:t xml:space="preserve"> sorption at low levels of sorbate, and</w:t>
+      </w:r>
+      <w:r>
+        <w:t xml:space="preserve"> </w:t>
+      </w:r>
+      <w:r>
+        <w:t>weak site</w:t>
       </w:r>
       <w:r>
         <w:t>s</w:t>
       </w:r>
       <w:r>
+        <w:t xml:space="preserve"> at high levels of sorbate </w:t>
+      </w:r>
+      <w:r>
+        <w:fldChar w:fldCharType="begin" w:fldLock="1"/>
+      </w:r>
+      <w:r>
+        <w:instrText>ADDIN CSL_CITATION { "citationItems" : [ { "id" : "ITEM-1", "itemData" : { "ISBN" : "0471637319", "author" : [ { "dropping-particle" : "", "family" : "Dzombak", "given" : "DA.", "non-dropping-particle" : "", "parse-names" : false, "suffix" : "" }, { "dropping-particle" : "", "family" : "Morel", "given" : "FMM.", "non-dropping-particle" : "", "parse-names" : false, "suffix" : "" } ], "id" : "ITEM-1", "issued" : { "date-parts" : [ [ "1990" ] ] }, "publisher" : "Wiley", "publisher-place" : "New York, NY", "title" : "Surface Complexation Modeling: Hydrous Ferric Oxide", "type" : "book" }, "uris" : [ "http://www.mendeley.com/documents/?uuid=a1a40670-7195-4e56-8172-1ff3cf0956d2" ] } ], "mendeley" : { "formattedCitation" : "(Dzombak &amp; Morel, 1990)", "plainTextFormattedCitation" : "(Dzombak &amp; Morel, 1990)", "previouslyFormattedCitation" : "(Dzombak &amp; Morel, 1990)" }, "properties" : { "noteIndex" : 0 }, "schema" : "https://github.com/citation-style-language/schema/raw/master/csl-citation.json" }</w:instrText>
+      </w:r>
+      <w:r>
+        <w:fldChar w:fldCharType="separate"/>
+      </w:r>
+      <w:r>
+        <w:rPr>
+          <w:noProof/>
+        </w:rPr>
+        <w:t>(Dzombak &amp; Morel, 1990)</w:t>
+      </w:r>
+      <w:r>
+        <w:fldChar w:fldCharType="end"/>
+      </w:r>
+      <w:r>
+        <w:t xml:space="preserve">. This type of model was </w:t>
+      </w:r>
+      <w:r>
+        <w:t xml:space="preserve">first </w:t>
+      </w:r>
+      <w:r>
+        <w:t>considered when fitting</w:t>
+      </w:r>
+      <w:r>
+        <w:t xml:space="preserve"> our</w:t>
+      </w:r>
+      <w:r>
+        <w:t xml:space="preserve"> experimental data, </w:t>
+      </w:r>
+      <w:r>
+        <w:t>but we observed low sensitivity with respect to the weak site parameter; hence, only a single (strong) parameter was needed.</w:t>
+      </w:r>
+      <w:r>
+        <w:t xml:space="preserve"> It is not surprising to note that no weak site behavior was observed, since such low levels of radium were used</w:t>
+      </w:r>
+      <w:r>
+        <w:t xml:space="preserve">. </w:t>
+      </w:r>
+      <w:r>
+        <w:t xml:space="preserve">Sajih (2014) and Sverjensky (2006) also fitted their experimental data using a simpler two site model, and obtained a  complexation constant that was roughly 1-2 log units larger than found here. </w:t>
+      </w:r>
+      <w:r>
+        <w:t>Other recent work examining radium sorption to ferrihydrite used a</w:t>
+      </w:r>
+      <w:r>
+        <w:t xml:space="preserve"> single site</w:t>
+      </w:r>
+      <w:r>
+        <w:t xml:space="preserve"> model</w:t>
+      </w:r>
+      <w:r>
+        <w:t>, with two</w:t>
+      </w:r>
+      <w:r>
+        <w:t xml:space="preserve"> tetradentate reaction</w:t>
+      </w:r>
+      <w:r>
+        <w:t>s</w:t>
+      </w:r>
+      <w:r>
+        <w:t xml:space="preserve"> to fit experimental data </w:t>
+      </w:r>
+      <w:r>
+        <w:fldChar w:fldCharType="begin" w:fldLock="1"/>
+      </w:r>
+      <w:r>
+        <w:instrText>ADDIN CSL_CITATION { "citationItems" : [ { "id" : "ITEM-1", "itemData" : { "DOI" : "10.1016/j.gca.2014.10.008", "ISSN" : "0016-7037", "author" : [ { "dropping-particle" : "", "family" : "Sajih", "given" : "M.", "non-dropping-particle" : "", "parse-names" : false, "suffix" : "" }, { "dropping-particle" : "", "family" : "Bryan", "given" : "N.D. D", "non-dropping-particle" : "", "parse-names" : false, "suffix" : "" }, { "dropping-particle" : "", "family" : "Livens", "given" : "F.R. R", "non-dropping-particle" : "", "parse-names" : false, "suffix" : "" }, { "dropping-particle" : "", "family" : "Vaughan", "given" : "D.J. J", "non-dropping-particle" : "", "parse-names" : false, "suffix" : "" }, { "dropping-particle" : "", "family" : "Descostes", "given" : "M.", "non-dropping-particle" : "", "parse-names" : false, "suffix" : "" }, { "dropping-particle" : "", "family" : "Phrommavanh", "given" : "V.", "non-dropping-particle" : "", "parse-names" : false, "suffix" : "" }, { "dropping-particle" : "", "family" : "Nos", "given" : "J.", "non-dropping-particle" : "", "parse-names" : false, "suffix" : "" }, { "dropping-particle" : "", "family" : "Morris", "given" : "K.", "non-dropping-particle" : "", "parse-names" : false, "suffix" : "" } ], "container-title" : "Geochimica et Cosmochimica Acta", "id" : "ITEM-1", "issued" : { "date-parts" : [ [ "2014", "12" ] ] }, "page" : "150-163", "publisher" : "Elsevier Ltd", "title" : "Adsorption of radium and barium on goethite and ferrihydrite: A kinetic and surface complexation modelling study", "type" : "article-journal", "volume" : "146" }, "uris" : [ "http://www.mendeley.com/documents/?uuid=769c2bc2-3dc8-42fc-9bf1-f42bd5351186" ] }, { "id" : "ITEM-2", "itemData" : { "DOI" : "10.1016/j.gca.2006.01.006", "ISBN" : "0016-7037", "ISSN" : "00167037", "abstract" : "Despite the fact that the bulk compositions of most low temperature natural surface waters, groundwaters, and porewaters are heavily influenced by alkaline earths, an understanding of the development of proton surface charge in the presence of alkaline earth adsorption on the surfaces of minerals is lacking. In particular, models of speciation at the mineral-water interface in systems involving alkaline earths need to be established for a range of different minerals. In the present study, X-ray standing wave results for Sr2+ adsorption on rutile as a tetranuclear complex [Fenter, P., Cheng, L., Rihs, S., Machesky, M., Bedyzk, M.D., Sturchio, N.C., 2000. Electrical double-layer structure at the rutile-water interface as observed in situ with small-period X-ray standing waves. J. Colloid Interface Sci. 225, 154-165] are used as constraints for all the alkaline earths in surface complexation simulations of proton surface charge, metal adsorption, and electrokinetic experiments referring to wide ranges of pH, ionic strength, surface coverage, and type of oxide. The tetranuclear reaction{A formula is presented}predominates for the large cations Sr2+ and Ba2+ (and presumably Ra2+), consistent with X-ray results. In contrast, the mononuclear reaction{A formula is presented}predominates for the much smaller Mg2+ (and presumably Be2+), with minor amounts of the tetranuclear reaction. Both reaction types appear to be important for the intermediate size Ca2+. For all the alkaline earths on all oxides, the proportions of the different reaction types vary systematically as a function of pH, ionic strength, and surface coverage. The application of Born solvation and crystal-chemical theory enables estimation of the equilibrium constants of adsorption of all the alkaline earths on all oxides. On high dielectric constant solids (rutile, magnetite, manganese dioxide), where the solvation contribution is negligable, ion adsorption correlates with crystal radius: the equilibrium constants increase in the sequence Be2+ &lt; Mg2+ &lt; Ca2+ &lt; Sr2+ &lt; Ba2+ &lt; Ra2+. On low dielectric constant solids (hematite, gibbsite,and silicas), the solvation contribution opposing adsorption is largest for ions with the smallest hydrated radii: the equilibrium constants increase in the sequence Ra2+ &lt; Ba2+ &lt; Sr2+ &lt; Ca2+ &lt; Mg2+ &lt; Be2+. These predicted sequences are consistent with adsorption affinities in the literature. In combination with previously published results, the present study enables th\u2026", "author" : [ { "dropping-particle" : "", "family" : "Sverjensky", "given" : "Dimitri A.", "non-dropping-particle" : "", "parse-names" : false, "suffix" : "" } ], "container-title" : "Geochimica et Cosmochimica Acta", "id" : "ITEM-2", "issue" : "10", "issued" : { "date-parts" : [ [ "2006" ] ] }, "page" : "2427-2453", "title" : "Prediction of the speciation of alkaline earths adsorbed on mineral surfaces in salt solutions", "type" : "article-journal", "volume" : "70" }, "uris" : [ "http://www.mendeley.com/documents/?uuid=95901e33-067b-4748-8f30-d87675edc102" ] } ], "mendeley" : { "formattedCitation" : "(Sajih et al., 2014a; Sverjensky, 2006)", "plainTextFormattedCitation" : "(Sajih et al., 2014a; Sverjensky, 2006)", "previouslyFormattedCitation" : "(Sajih et al., 2014a; Sverjensky, 2006)" }, "properties" : { "noteIndex" : 0 }, "schema" : "https://github.com/citation-style-language/schema/raw/master/csl-citation.json" }</w:instrText>
+      </w:r>
+      <w:r>
+        <w:fldChar w:fldCharType="separate"/>
+      </w:r>
+      <w:r>
+        <w:rPr>
+          <w:noProof/>
+        </w:rPr>
+        <w:t>(Sajih et al., 2014a; Sverjensky, 2006)</w:t>
+      </w:r>
+      <w:r>
+        <w:fldChar w:fldCharType="end"/>
+      </w:r>
+      <w:r>
+        <w:t>.</w:t>
+      </w:r>
+      <w:r>
         <w:t xml:space="preserve"> </w:t>
       </w:r>
       <w:r>
-        <w:t>control</w:t>
-      </w:r>
-      <w:r>
-        <w:t xml:space="preserve"> sorption at low levels of sorbate, and</w:t>
+        <w:t xml:space="preserve">Using a similar quantity of surface sites, we applied this model to our experimental data </w:t>
+      </w:r>
+      <w:r>
+        <w:t>(Figure 5)</w:t>
+      </w:r>
+      <w:r>
+        <w:t>.</w:t>
+      </w:r>
+      <w:r>
+        <w:t xml:space="preserve"> Fits to ferrihydrite data were not noticeably better, but the fits to the goethite data were improved using the tetradentate model.</w:t>
+      </w:r>
+      <w:r>
+        <w:t xml:space="preserve"> Moreover,</w:t>
+      </w:r>
+      <w:r>
+        <w:t xml:space="preserve"> the fitted constants</w:t>
+      </w:r>
+      <w:r>
+        <w:t xml:space="preserve"> for ferrihydrite</w:t>
+      </w:r>
+      <w:r>
+        <w:t xml:space="preserve"> were significantly different (nearly 20 log units smaller)</w:t>
+      </w:r>
+      <w:r>
+        <w:t xml:space="preserve"> and the goethite constants were only 1-2 log units different</w:t>
+      </w:r>
+      <w:r>
+        <w:t xml:space="preserve">. </w:t>
+      </w:r>
+      <w:r>
+        <w:t>Although the disparity between these studies and the constant reported here is quite high, it is known</w:t>
       </w:r>
       <w:r>
         <w:t xml:space="preserve"> </w:t>
       </w:r>
       <w:r>
-        <w:t>weak site</w:t>
-      </w:r>
-      <w:r>
-        <w:t>s</w:t>
-      </w:r>
-      <w:r>
-        <w:t xml:space="preserve"> at high levels of sorbate </w:t>
+        <w:t>that the str</w:t>
+      </w:r>
+      <w:r>
+        <w:t xml:space="preserve">uctural properties (crystallinity, crystal unit size, water content) </w:t>
+      </w:r>
+      <w:r>
+        <w:lastRenderedPageBreak/>
+        <w:t>of ferrihydrite may vary substantially according to the method used for synthesis, which may account for some of the variance</w:t>
+      </w:r>
+      <w:r>
+        <w:t xml:space="preserve"> </w:t>
       </w:r>
       <w:r>
         <w:fldChar w:fldCharType="begin" w:fldLock="1"/>
       </w:r>
       <w:r>
-        <w:instrText>ADDIN CSL_CITATION { "citationItems" : [ { "id" : "ITEM-1", "itemData" : { "ISBN" : "0471637319", "author" : [ { "dropping-particle" : "", "family" : "Dzombak", "given" : "DA.", "non-dropping-particle" : "", "parse-names" : false, "suffix" : "" }, { "dropping-particle" : "", "family" : "Morel", "given" : "FMM.", "non-dropping-particle" : "", "parse-names" : false, "suffix" : "" } ], "id" : "ITEM-1", "issued" : { "date-parts" : [ [ "1990" ] ] }, "publisher" : "Wiley", "publisher-place" : "New York, NY", "title" : "Surface Complexation Modeling: Hydrous Ferric Oxide", "type" : "book" }, "uris" : [ "http://www.mendeley.com/documents/?uuid=a1a40670-7195-4e56-8172-1ff3cf0956d2" ] } ], "mendeley" : { "formattedCitation" : "(Dzombak &amp; Morel, 1990)", "plainTextFormattedCitation" : "(Dzombak &amp; Morel, 1990)", "previouslyFormattedCitation" : "(Dzombak &amp; Morel, 1990)" }, "properties" : { "noteIndex" : 0 }, "schema" : "https://github.com/citation-style-language/schema/raw/master/csl-citation.json" }</w:instrText>
+        <w:instrText>ADDIN CSL_CITATION { "citationItems" : [ { "id" : "ITEM-1", "itemData" : { "DOI" : "10.1126/science.1142525", "ISSN" : "1095-9203", "PMID" : "17525301", "abstract" : "Despite the ubiquity of ferrihydrite in natural sediments and its importance as an industrial sorbent, the nanocrystallinity of this iron oxyhydroxide has hampered accurate structure determination by traditional methods that rely on long-range order. We uncovered the atomic arrangement by real-space modeling of the pair distribution function (PDF) derived from direct Fourier transformation of the total x-ray scattering. The PDF for ferrihydrite synthesized with the use of different routes is consistent with a single phase (hexagonal space group P6(3)mc; a = approximately 5.95 angstroms, c = approximately 9.06 angstroms). In its ideal form, this structure contains 20% tetrahedrally and 80% octahedrally coordinated iron and has a basic structural motif closely related to the Baker-Figgis delta-Keggin cluster. Real-space fitting indicates structural relaxation with decreasing particle size and also suggests that second-order effects such as internal strain, stacking faults, and particle shape contribute to the PDFs.", "author" : [ { "dropping-particle" : "", "family" : "Michel", "given" : "F Marc", "non-dropping-particle" : "", "parse-names" : false, "suffix" : "" }, { "dropping-particle" : "", "family" : "Ehm", "given" : "Lars", "non-dropping-particle" : "", "parse-names" : false, "suffix" : "" }, { "dropping-particle" : "", "family" : "Antao", "given" : "Sytle M", "non-dropping-particle" : "", "parse-names" : false, "suffix" : "" }, { "dropping-particle" : "", "family" : "Lee", "given" : "Peter L", "non-dropping-particle" : "", "parse-names" : false, "suffix" : "" }, { "dropping-particle" : "", "family" : "Chupas", "given" : "Peter J", "non-dropping-particle" : "", "parse-names" : false, "suffix" : "" }, { "dropping-particle" : "", "family" : "Liu", "given" : "Gang", "non-dropping-particle" : "", "parse-names" : false, "suffix" : "" }, { "dropping-particle" : "", "family" : "Strongin", "given" : "Daniel R", "non-dropping-particle" : "", "parse-names" : false, "suffix" : "" }, { "dropping-particle" : "", "family" : "Schoonen", "given" : "Martin a a", "non-dropping-particle" : "", "parse-names" : false, "suffix" : "" }, { "dropping-particle" : "", "family" : "Phillips", "given" : "Brian L", "non-dropping-particle" : "", "parse-names" : false, "suffix" : "" }, { "dropping-particle" : "", "family" : "Parise", "given" : "John B", "non-dropping-particle" : "", "parse-names" : false, "suffix" : "" } ], "container-title" : "Science (New York, N.Y.)", "id" : "ITEM-1", "issue" : "5832", "issued" : { "date-parts" : [ [ "2007", "6", "22" ] ] }, "page" : "1726-9", "title" : "The structure of ferrihydrite, a nanocrystalline material.", "type" : "article-journal", "volume" : "316" }, "uris" : [ "http://www.mendeley.com/documents/?uuid=2b3b625b-b425-4817-81e1-2344ca7ef40e" ] } ], "mendeley" : { "formattedCitation" : "(Michel et al., 2007)", "plainTextFormattedCitation" : "(Michel et al., 2007)" }, "properties" : { "noteIndex" : 0 }, "schema" : "https://github.com/citation-style-language/schema/raw/master/csl-citation.json" }</w:instrText>
       </w:r>
       <w:r>
         <w:fldChar w:fldCharType="separate"/>
@@ -5189,250 +4206,16 @@
         <w:rPr>
           <w:noProof/>
         </w:rPr>
-        <w:t>(Dzombak &amp; Morel, 1990)</w:t>
+        <w:t>(Michel et al., 2007)</w:t>
       </w:r>
       <w:r>
         <w:fldChar w:fldCharType="end"/>
       </w:r>
       <w:r>
-        <w:t xml:space="preserve">. This type of model </w:t>
-      </w:r>
-      <w:proofErr w:type="gramStart"/>
-      <w:r>
-        <w:t xml:space="preserve">was </w:t>
-      </w:r>
-      <w:r>
-        <w:t xml:space="preserve">first </w:t>
-      </w:r>
-      <w:r>
-        <w:t>considered</w:t>
-      </w:r>
-      <w:proofErr w:type="gramEnd"/>
-      <w:r>
-        <w:t xml:space="preserve"> when fitting</w:t>
-      </w:r>
-      <w:r>
-        <w:t xml:space="preserve"> our</w:t>
-      </w:r>
-      <w:r>
-        <w:t xml:space="preserve"> experimental data, </w:t>
-      </w:r>
-      <w:r>
-        <w:t>but we observed low sensitivity with respect to the weak site parameter; hence, only a single (strong) parameter was needed.</w:t>
-      </w:r>
-      <w:r>
-        <w:t xml:space="preserve"> It is not surprising to note that no weak site behavior </w:t>
-      </w:r>
-      <w:proofErr w:type="gramStart"/>
-      <w:r>
-        <w:t>was observed</w:t>
-      </w:r>
-      <w:proofErr w:type="gramEnd"/>
-      <w:r>
-        <w:t>, since such low levels of radium were used</w:t>
-      </w:r>
-      <w:r>
         <w:t xml:space="preserve">. </w:t>
       </w:r>
-      <w:proofErr w:type="spellStart"/>
-      <w:r>
-        <w:t>Sajih</w:t>
-      </w:r>
-      <w:proofErr w:type="spellEnd"/>
-      <w:r>
-        <w:t xml:space="preserve"> (2014) and </w:t>
-      </w:r>
-      <w:proofErr w:type="spellStart"/>
-      <w:r>
-        <w:t>Sverjensky</w:t>
-      </w:r>
-      <w:proofErr w:type="spellEnd"/>
-      <w:r>
-        <w:t xml:space="preserve"> (2006) also fitted their experimental data using a simpler two site model, and obtained a  complexation constant that was roughly 1-2 log units larger than found here.</w:t>
-      </w:r>
-      <w:r>
-        <w:t xml:space="preserve"> </w:t>
-      </w:r>
-      <w:r>
-        <w:t xml:space="preserve">Other recent work examining radium sorption to </w:t>
-      </w:r>
-      <w:proofErr w:type="spellStart"/>
-      <w:r>
-        <w:t>ferrihydrite</w:t>
-      </w:r>
-      <w:proofErr w:type="spellEnd"/>
-      <w:r>
-        <w:t xml:space="preserve"> used a</w:t>
-      </w:r>
-      <w:r>
-        <w:t xml:space="preserve"> single site</w:t>
-      </w:r>
-      <w:r>
-        <w:t xml:space="preserve"> model</w:t>
-      </w:r>
-      <w:r>
-        <w:t>, with two</w:t>
-      </w:r>
-      <w:r>
-        <w:t xml:space="preserve"> </w:t>
-      </w:r>
-      <w:proofErr w:type="spellStart"/>
-      <w:r>
-        <w:t>tetradentate</w:t>
-      </w:r>
-      <w:proofErr w:type="spellEnd"/>
-      <w:r>
-        <w:t xml:space="preserve"> reaction</w:t>
-      </w:r>
-      <w:r>
-        <w:t>s</w:t>
-      </w:r>
-      <w:r>
-        <w:t xml:space="preserve"> to fit experimental data </w:t>
-      </w:r>
-      <w:r>
-        <w:fldChar w:fldCharType="begin" w:fldLock="1"/>
-      </w:r>
-      <w:r>
-        <w:instrText>ADDIN CSL_CITATION { "citationItems" : [ { "id" : "ITEM-1", "itemData" : { "DOI" : "10.1016/j.gca.2014.10.008", "ISSN" : "0016-7037", "author" : [ { "dropping-particle" : "", "family" : "Sajih", "given" : "M.", "non-dropping-particle" : "", "parse-names" : false, "suffix" : "" }, { "dropping-particle" : "", "family" : "Bryan", "given" : "N.D. D", "non-dropping-particle" : "", "parse-names" : false, "suffix" : "" }, { "dropping-particle" : "", "family" : "Livens", "given" : "F.R. R", "non-dropping-particle" : "", "parse-names" : false, "suffix" : "" }, { "dropping-particle" : "", "family" : "Vaughan", "given" : "D.J. J", "non-dropping-particle" : "", "parse-names" : false, "suffix" : "" }, { "dropping-particle" : "", "family" : "Descostes", "given" : "M.", "non-dropping-particle" : "", "parse-names" : false, "suffix" : "" }, { "dropping-particle" : "", "family" : "Phrommavanh", "given" : "V.", "non-dropping-particle" : "", "parse-names" : false, "suffix" : "" }, { "dropping-particle" : "", "family" : "Nos", "given" : "J.", "non-dropping-particle" : "", "parse-names" : false, "suffix" : "" }, { "dropping-particle" : "", "family" : "Morris", "given" : "K.", "non-dropping-particle" : "", "parse-names" : false, "suffix" : "" } ], "container-title" : "Geochimica et Cosmochimica Acta", "id" : "ITEM-1", "issued" : { "date-parts" : [ [ "2014", "12" ] ] }, "page" : "150-163", "publisher" : "Elsevier Ltd", "title" : "Adsorption of radium and barium on goethite and ferrihydrite: A kinetic and surface complexation modelling study", "type" : "article-journal", "volume" : "146" }, "uris" : [ "http://www.mendeley.com/documents/?uuid=769c2bc2-3dc8-42fc-9bf1-f42bd5351186" ] }, { "id" : "ITEM-2", "itemData" : { "DOI" : "10.1016/j.gca.2006.01.006", "ISBN" : "0016-7037", "ISSN" : "00167037", "abstract" : "Despite the fact that the bulk compositions of most low temperature natural surface waters, groundwaters, and porewaters are heavily influenced by alkaline earths, an understanding of the development of proton surface charge in the presence of alkaline earth adsorption on the surfaces of minerals is lacking. In particular, models of speciation at the mineral-water interface in systems involving alkaline earths need to be established for a range of different minerals. In the present study, X-ray standing wave results for Sr2+ adsorption on rutile as a tetranuclear complex [Fenter, P., Cheng, L., Rihs, S., Machesky, M., Bedyzk, M.D., Sturchio, N.C., 2000. Electrical double-layer structure at the rutile-water interface as observed in situ with small-period X-ray standing waves. J. Colloid Interface Sci. 225, 154-165] are used as constraints for all the alkaline earths in surface complexation simulations of proton surface charge, metal adsorption, and electrokinetic experiments referring to wide ranges of pH, ionic strength, surface coverage, and type of oxide. The tetranuclear reaction{A formula is presented}predominates for the large cations Sr2+ and Ba2+ (and presumably Ra2+), consistent with X-ray results. In contrast, the mononuclear reaction{A formula is presented}predominates for the much smaller Mg2+ (and presumably Be2+), with minor amounts of the tetranuclear reaction. Both reaction types appear to be important for the intermediate size Ca2+. For all the alkaline earths on all oxides, the proportions of the different reaction types vary systematically as a function of pH, ionic strength, and surface coverage. The application of Born solvation and crystal-chemical theory enables estimation of the equilibrium constants of adsorption of all the alkaline earths on all oxides. On high dielectric constant solids (rutile, magnetite, manganese dioxide), where the solvation contribution is negligable, ion adsorption correlates with crystal radius: the equilibrium constants increase in the sequence Be2+ &lt; Mg2+ &lt; Ca2+ &lt; Sr2+ &lt; Ba2+ &lt; Ra2+. On low dielectric constant solids (hematite, gibbsite,and silicas), the solvation contribution opposing adsorption is largest for ions with the smallest hydrated radii: the equilibrium constants increase in the sequence Ra2+ &lt; Ba2+ &lt; Sr2+ &lt; Ca2+ &lt; Mg2+ &lt; Be2+. These predicted sequences are consistent with adsorption affinities in the literature. In combination with previously published results, the present study enables th\u2026", "author" : [ { "dropping-particle" : "", "family" : "Sverjensky", "given" : "Dimitri A.", "non-dropping-particle" : "", "parse-names" : false, "suffix" : "" } ], "container-title" : "Geochimica et Cosmochimica Acta", "id" : "ITEM-2", "issue" : "10", "issued" : { "date-parts" : [ [ "2006" ] ] }, "page" : "2427-2453", "title" : "Prediction of the speciation of alkaline earths adsorbed on mineral surfaces in salt solutions", "type" : "article-journal", "volume" : "70" }, "uris" : [ "http://www.mendeley.com/documents/?uuid=95901e33-067b-4748-8f30-d87675edc102" ] } ], "mendeley" : { "formattedCitation" : "(Sajih et al., 2014a; Sverjensky, 2006)", "plainTextFormattedCitation" : "(Sajih et al., 2014a; Sverjensky, 2006)", "previouslyFormattedCitation" : "(Sajih et al., 2014a; Sverjensky, 2006)" }, "properties" : { "noteIndex" : 0 }, "schema" : "https://github.com/citation-style-language/schema/raw/master/csl-citation.json" }</w:instrText>
-      </w:r>
-      <w:r>
-        <w:fldChar w:fldCharType="separate"/>
-      </w:r>
-      <w:r>
-        <w:rPr>
-          <w:noProof/>
-        </w:rPr>
-        <w:t>(Sajih et al., 2014a; Sverjensky, 2006)</w:t>
-      </w:r>
-      <w:r>
-        <w:fldChar w:fldCharType="end"/>
-      </w:r>
-      <w:r>
-        <w:t>.</w:t>
-      </w:r>
-      <w:r>
-        <w:t xml:space="preserve"> </w:t>
-      </w:r>
-      <w:r>
-        <w:t xml:space="preserve">Using a similar quantity of surface sites, we applied this model to our experimental data </w:t>
-      </w:r>
-      <w:r>
-        <w:t>(FIGURE)</w:t>
-      </w:r>
-      <w:r>
-        <w:t>.</w:t>
-      </w:r>
-      <w:r>
-        <w:t xml:space="preserve"> Fits to </w:t>
-      </w:r>
-      <w:proofErr w:type="spellStart"/>
-      <w:r>
-        <w:t>ferrihydrite</w:t>
-      </w:r>
-      <w:proofErr w:type="spellEnd"/>
-      <w:r>
-        <w:t xml:space="preserve"> data were not noticeably better, but the fits to the goethite data </w:t>
-      </w:r>
-      <w:proofErr w:type="gramStart"/>
-      <w:r>
-        <w:t>were improved</w:t>
-      </w:r>
-      <w:proofErr w:type="gramEnd"/>
-      <w:r>
-        <w:t xml:space="preserve"> using the </w:t>
-      </w:r>
-      <w:proofErr w:type="spellStart"/>
-      <w:r>
-        <w:t>tetradentate</w:t>
-      </w:r>
-      <w:proofErr w:type="spellEnd"/>
-      <w:r>
-        <w:t xml:space="preserve"> model.</w:t>
-      </w:r>
-      <w:r>
-        <w:t xml:space="preserve"> Moreover,</w:t>
-      </w:r>
-      <w:r>
-        <w:t xml:space="preserve"> the fitted constants</w:t>
-      </w:r>
-      <w:r>
-        <w:t xml:space="preserve"> for </w:t>
-      </w:r>
-      <w:proofErr w:type="spellStart"/>
-      <w:r>
-        <w:t>ferrihydrite</w:t>
-      </w:r>
-      <w:proofErr w:type="spellEnd"/>
-      <w:r>
-        <w:t xml:space="preserve"> were significantly different (nearly 20 log units smaller)</w:t>
-      </w:r>
-      <w:r>
-        <w:t xml:space="preserve"> and the goethite constants were only 1-2 log units different</w:t>
-      </w:r>
-      <w:r>
-        <w:t xml:space="preserve">. </w:t>
-      </w:r>
-      <w:r>
-        <w:t>Although the disparity between these studies and the constant reported here is quite high, it is known</w:t>
-      </w:r>
-      <w:r>
-        <w:t xml:space="preserve"> </w:t>
-      </w:r>
-      <w:r>
-        <w:t>that the str</w:t>
-      </w:r>
-      <w:r>
-        <w:t xml:space="preserve">uctural properties (crystallinity, crystal unit size, water content) </w:t>
-      </w:r>
-      <w:r>
-        <w:lastRenderedPageBreak/>
-        <w:t xml:space="preserve">of </w:t>
-      </w:r>
-      <w:proofErr w:type="spellStart"/>
-      <w:r>
-        <w:t>ferrihydrite</w:t>
-      </w:r>
-      <w:proofErr w:type="spellEnd"/>
-      <w:r>
-        <w:t xml:space="preserve"> may vary substantially according to the method used for synthesis, which may account for some of the variance</w:t>
-      </w:r>
-      <w:r>
-        <w:t xml:space="preserve"> </w:t>
-      </w:r>
-      <w:r>
-        <w:fldChar w:fldCharType="begin" w:fldLock="1"/>
-      </w:r>
-      <w:r>
-        <w:instrText>ADDIN CSL_CITATION { "citationItems" : [ { "id" : "ITEM-1", "itemData" : { "DOI" : "10.1126/science.1142525", "ISSN" : "1095-9203", "PMID" : "17525301", "abstract" : "Despite the ubiquity of ferrihydrite in natural sediments and its importance as an industrial sorbent, the nanocrystallinity of this iron oxyhydroxide has hampered accurate structure determination by traditional methods that rely on long-range order. We uncovered the atomic arrangement by real-space modeling of the pair distribution function (PDF) derived from direct Fourier transformation of the total x-ray scattering. The PDF for ferrihydrite synthesized with the use of different routes is consistent with a single phase (hexagonal space group P6(3)mc; a = approximately 5.95 angstroms, c = approximately 9.06 angstroms). In its ideal form, this structure contains 20% tetrahedrally and 80% octahedrally coordinated iron and has a basic structural motif closely related to the Baker-Figgis delta-Keggin cluster. Real-space fitting indicates structural relaxation with decreasing particle size and also suggests that second-order effects such as internal strain, stacking faults, and particle shape contribute to the PDFs.", "author" : [ { "dropping-particle" : "", "family" : "Michel", "given" : "F Marc", "non-dropping-particle" : "", "parse-names" : false, "suffix" : "" }, { "dropping-particle" : "", "family" : "Ehm", "given" : "Lars", "non-dropping-particle" : "", "parse-names" : false, "suffix" : "" }, { "dropping-particle" : "", "family" : "Antao", "given" : "Sytle M", "non-dropping-particle" : "", "parse-names" : false, "suffix" : "" }, { "dropping-particle" : "", "family" : "Lee", "given" : "Peter L", "non-dropping-particle" : "", "parse-names" : false, "suffix" : "" }, { "dropping-particle" : "", "family" : "Chupas", "given" : "Peter J", "non-dropping-particle" : "", "parse-names" : false, "suffix" : "" }, { "dropping-particle" : "", "family" : "Liu", "given" : "Gang", "non-dropping-particle" : "", "parse-names" : false, "suffix" : "" }, { "dropping-particle" : "", "family" : "Strongin", "given" : "Daniel R", "non-dropping-particle" : "", "parse-names" : false, "suffix" : "" }, { "dropping-particle" : "", "family" : "Schoonen", "given" : "Martin a a", "non-dropping-particle" : "", "parse-names" : false, "suffix" : "" }, { "dropping-particle" : "", "family" : "Phillips", "given" : "Brian L", "non-dropping-particle" : "", "parse-names" : false, "suffix" : "" }, { "dropping-particle" : "", "family" : "Parise", "given" : "John B", "non-dropping-particle" : "", "parse-names" : false, "suffix" : "" } ], "container-title" : "Science (New York, N.Y.)", "id" : "ITEM-1", "issue" : "5832", "issued" : { "date-parts" : [ [ "2007", "6", "22" ] ] }, "page" : "1726-9", "title" : "The structure of ferrihydrite, a nanocrystalline material.", "type" : "article-journal", "volume" : "316" }, "uris" : [ "http://www.mendeley.com/documents/?uuid=2b3b625b-b425-4817-81e1-2344ca7ef40e" ] } ], "mendeley" : { "formattedCitation" : "(Michel et al., 2007)", "plainTextFormattedCitation" : "(Michel et al., 2007)" }, "properties" : { "noteIndex" : 0 }, "schema" : "https://github.com/citation-style-language/schema/raw/master/csl-citation.json" }</w:instrText>
-      </w:r>
-      <w:r>
-        <w:fldChar w:fldCharType="separate"/>
-      </w:r>
-      <w:r>
-        <w:rPr>
-          <w:noProof/>
-        </w:rPr>
-        <w:t>(Michel et al., 2007)</w:t>
-      </w:r>
-      <w:r>
-        <w:fldChar w:fldCharType="end"/>
-      </w:r>
-      <w:r>
-        <w:t xml:space="preserve">. </w:t>
-      </w:r>
-      <w:r>
-        <w:t xml:space="preserve">It is unclear though, why there would be similarities in the sorption </w:t>
-      </w:r>
-      <w:proofErr w:type="spellStart"/>
-      <w:proofErr w:type="gramStart"/>
-      <w:r>
-        <w:t>Kd</w:t>
-      </w:r>
-      <w:proofErr w:type="spellEnd"/>
-      <w:proofErr w:type="gramEnd"/>
-      <w:r>
-        <w:t xml:space="preserve"> values, but such larger differences in log K</w:t>
+      <w:r>
+        <w:t>It is unclear though, why there would be similarities in the sorption Kd values, but such larger differences in log K</w:t>
       </w:r>
       <w:r>
         <w:t xml:space="preserve"> for surface complexation</w:t>
@@ -5561,140 +4344,122 @@
         <w:t>ed</w:t>
       </w:r>
       <w:r>
-        <w:t xml:space="preserve"> a </w:t>
-      </w:r>
-      <w:proofErr w:type="spellStart"/>
+        <w:t xml:space="preserve"> a tetradentate model </w:t>
+      </w:r>
+      <w:r>
+        <w:t>based on</w:t>
+      </w:r>
+      <w:r>
+        <w:t xml:space="preserve"> x-ray spectroscopy</w:t>
+      </w:r>
+      <w:r>
+        <w:t xml:space="preserve"> results, and </w:t>
+      </w:r>
+      <w:r>
+        <w:t>predicted that radium and barium would form slightly weaker complexes</w:t>
+      </w:r>
+      <w:r>
+        <w:t xml:space="preserve"> compared to strontium</w:t>
+      </w:r>
+      <w:r>
+        <w:t xml:space="preserve"> </w:t>
+      </w:r>
+      <w:r>
+        <w:fldChar w:fldCharType="begin" w:fldLock="1"/>
+      </w:r>
+      <w:r>
+        <w:instrText>ADDIN CSL_CITATION { "citationItems" : [ { "id" : "ITEM-1", "itemData" : { "DOI" : "10.1016/j.gca.2006.01.006", "ISBN" : "0016-7037", "ISSN" : "00167037", "abstract" : "Despite the fact that the bulk compositions of most low temperature natural surface waters, groundwaters, and porewaters are heavily influenced by alkaline earths, an understanding of the development of proton surface charge in the presence of alkaline earth adsorption on the surfaces of minerals is lacking. In particular, models of speciation at the mineral-water interface in systems involving alkaline earths need to be established for a range of different minerals. In the present study, X-ray standing wave results for Sr2+ adsorption on rutile as a tetranuclear complex [Fenter, P., Cheng, L., Rihs, S., Machesky, M., Bedyzk, M.D., Sturchio, N.C., 2000. Electrical double-layer structure at the rutile-water interface as observed in situ with small-period X-ray standing waves. J. Colloid Interface Sci. 225, 154-165] are used as constraints for all the alkaline earths in surface complexation simulations of proton surface charge, metal adsorption, and electrokinetic experiments referring to wide ranges of pH, ionic strength, surface coverage, and type of oxide. The tetranuclear reaction{A formula is presented}predominates for the large cations Sr2+ and Ba2+ (and presumably Ra2+), consistent with X-ray results. In contrast, the mononuclear reaction{A formula is presented}predominates for the much smaller Mg2+ (and presumably Be2+), with minor amounts of the tetranuclear reaction. Both reaction types appear to be important for the intermediate size Ca2+. For all the alkaline earths on all oxides, the proportions of the different reaction types vary systematically as a function of pH, ionic strength, and surface coverage. The application of Born solvation and crystal-chemical theory enables estimation of the equilibrium constants of adsorption of all the alkaline earths on all oxides. On high dielectric constant solids (rutile, magnetite, manganese dioxide), where the solvation contribution is negligable, ion adsorption correlates with crystal radius: the equilibrium constants increase in the sequence Be2+ &lt; Mg2+ &lt; Ca2+ &lt; Sr2+ &lt; Ba2+ &lt; Ra2+. On low dielectric constant solids (hematite, gibbsite,and silicas), the solvation contribution opposing adsorption is largest for ions with the smallest hydrated radii: the equilibrium constants increase in the sequence Ra2+ &lt; Ba2+ &lt; Sr2+ &lt; Ca2+ &lt; Mg2+ &lt; Be2+. These predicted sequences are consistent with adsorption affinities in the literature. In combination with previously published results, the present study enables th\u2026", "author" : [ { "dropping-particle" : "", "family" : "Sverjensky", "given" : "Dimitri A.", "non-dropping-particle" : "", "parse-names" : false, "suffix" : "" } ], "container-title" : "Geochimica et Cosmochimica Acta", "id" : "ITEM-1", "issue" : "10", "issued" : { "date-parts" : [ [ "2006" ] ] }, "page" : "2427-2453", "title" : "Prediction of the speciation of alkaline earths adsorbed on mineral surfaces in salt solutions", "type" : "article-journal", "volume" : "70" }, "uris" : [ "http://www.mendeley.com/documents/?uuid=95901e33-067b-4748-8f30-d87675edc102" ] }, { "id" : "ITEM-2", "itemData" : { "DOI" : "10.1006/jcis.2000.6756", "ISSN" : "1095-7103", "PMID" : "10767156", "abstract" : "X-Ray standing wave (XSW) measurements were made of Rb and Sr adsorbed from aqueous solutions at the rutile (110)-water interface. These experiments were performed to address the extent to which direct measurements of electrical double-layer structure are possible. The experimental results show that the Bragg XSW technique, using small-period standing waves generated by Bragg diffraction from the substrate, can precisely measure ion locations within the condensed layer and the in situ partitioning of ions between the condensed and diffuse layers. Differences in condensed layer ion positions were observed for Sr ions (measured in situ) as compared with Rb ions (in situ) and also for Sr ions (ex situ). An additional constraint on the ex situ Sr site geometry was provided by polarization-dependent surface EXAFS measurements. Such measurements can provide important constraints for the development and verification of electrical double-layer theory especially as applied to ion adsorption at the solid-water interface. Copyright 2000 Academic Press.", "author" : [ { "dropping-particle" : "", "family" : "Fenter", "given" : "Paul", "non-dropping-particle" : "", "parse-names" : false, "suffix" : "" }, { "dropping-particle" : "", "family" : "Cheng", "given" : "L.", "non-dropping-particle" : "", "parse-names" : false, "suffix" : "" }, { "dropping-particle" : "", "family" : "Rihs", "given" : "S", "non-dropping-particle" : "", "parse-names" : false, "suffix" : "" }, { "dropping-particle" : "", "family" : "Machesky", "given" : "Michael L.", "non-dropping-particle" : "", "parse-names" : false, "suffix" : "" }, { "dropping-particle" : "", "family" : "Bedzyk", "given" : "M. J.", "non-dropping-particle" : "", "parse-names" : false, "suffix" : "" }, { "dropping-particle" : "", "family" : "Sturchio", "given" : "N. C.", "non-dropping-particle" : "", "parse-names" : false, "suffix" : "" } ], "container-title" : "Journal of colloid and interface science", "id" : "ITEM-2", "issued" : { "date-parts" : [ [ "2000" ] ] }, "page" : "154-165", "title" : "Electrical Double-Layer Structure at the Rutile-Water Interface as Observed in Situ with Small-Period X-Ray Standing Waves.", "type" : "article-journal", "volume" : "225" }, "uris" : [ "http://www.mendeley.com/documents/?uuid=1386eaa8-23f6-4eaf-90a7-d7d1fb6c41f2" ] } ], "mendeley" : { "formattedCitation" : "(Fenter et al., 2000; Sverjensky, 2006)", "plainTextFormattedCitation" : "(Fenter et al., 2000; Sverjensky, 2006)", "previouslyFormattedCitation" : "(Fenter et al., 2000; Sverjensky, 2006)" }, "properties" : { "noteIndex" : 0 }, "schema" : "https://github.com/citation-style-language/schema/raw/master/csl-citation.json" }</w:instrText>
+      </w:r>
+      <w:r>
+        <w:fldChar w:fldCharType="separate"/>
+      </w:r>
+      <w:r>
+        <w:rPr>
+          <w:noProof/>
+        </w:rPr>
+        <w:t>(Fenter et al., 2000; Sverjensky, 2006)</w:t>
+      </w:r>
+      <w:r>
+        <w:fldChar w:fldCharType="end"/>
+      </w:r>
+      <w:r>
+        <w:t>.</w:t>
+      </w:r>
+      <w:r>
+        <w:t xml:space="preserve"> This prediction matches with some modeling of experimental data comparing radium and barium, though the pattern does not match as well when considering strontium data</w:t>
+      </w:r>
+      <w:r>
+        <w:t xml:space="preserve"> </w:t>
+      </w:r>
+      <w:r>
+        <w:fldChar w:fldCharType="begin" w:fldLock="1"/>
+      </w:r>
+      <w:r>
+        <w:instrText>ADDIN CSL_CITATION { "citationItems" : [ { "id" : "ITEM-1", "itemData" : { "DOI" : "10.1186/1467-4866-9-2", "ISBN" : "1467-4866", "ISSN" : "1467-4866", "PMID" : "18205927", "abstract" : "Strontium sorption to amorphous silica and goethite was measured as a function of pH and dissolved strontium and carbonate concentrations at 25 degrees C. Strontium sorption gradually increases from 0 to 100% from pH 6 to 10 for both phases and requires multiple outer-sphere surface complexes to fit the data. All data are modeled using the triple layer model and the site-occupancy standard state; unless stated otherwise all strontium complexes are mononuclear. Strontium sorption to amorphous silica in the presence and absence of dissolved carbonate can be fit with tetradentate Sr2+ and SrOH+ complexes on the beta-plane and a monodentate Sr2+complex on the diffuse plane to account for strontium sorption at low ionic strength. Strontium sorption to goethite in the absence of dissolved carbonate can be fit with monodentate and tetradentate SrOH+ complexes and a tetradentate binuclear Sr2+ species on the beta-plane. The binuclear complex is needed to account for enhanced sorption at hgh strontium surface loadings. In the presence of dissolved carbonate additional monodentate Sr2+ and SrOH+ carbonate surface complexes on the beta-plane are needed to fit strontium sorption to goethite. Modeling strontium sorption as outer-sphere complexes is consistent with quantitative analysis of extended X-ray absorption fine structure (EXAFS) on selected sorption samples that show a single first shell of oxygen atoms around strontium indicating hydrated surface complexes at the amorphous silica and goethite surfaces. Strontium surface complexation equilibrium constants determined in this study combined with other alkaline earth surface complexation constants are used to recalibrate a predictive model based on Born solvation and crystal-chemistry theory. The model is accurate to about 0.7 log K units. More studies are needed to determine the dependence of alkaline earth sorption on ionic strength and dissolved carbonate and sulfate concentrations for the development of a robust surface complexation database to estimate alkaline earth sorption in the environment.", "author" : [ { "dropping-particle" : "", "family" : "Carroll", "given" : "Susan a", "non-dropping-particle" : "", "parse-names" : false, "suffix" : "" }, { "dropping-particle" : "", "family" : "Roberts", "given" : "Sarah K", "non-dropping-particle" : "", "parse-names" : false, "suffix" : "" }, { "dropping-particle" : "", "family" : "Criscenti", "given" : "Louise J", "non-dropping-particle" : "", "parse-names" : false, "suffix" : "" }, { "dropping-particle" : "", "family" : "O'Day", "given" : "Peggy a", "non-dropping-particle" : "", "parse-names" : false, "suffix" : "" } ], "container-title" : "Geochemical transactions", "id" : "ITEM-1", "issued" : { "date-parts" : [ [ "2008" ] ] }, "page" : "2", "title" : "Surface complexation model for strontium sorption to amorphous silica and goethite.", "type" : "article-journal", "volume" : "9" }, "uris" : [ "http://www.mendeley.com/documents/?uuid=5b1190ba-dde8-493a-8808-29ac1ba8722f" ] }, { "id" : "ITEM-2", "itemData" : { "DOI" : "10.1016/j.gca.2014.10.008", "ISSN" : "0016-7037", "author" : [ { "dropping-particle" : "", "family" : "Sajih", "given" : "M.", "non-dropping-particle" : "", "parse-names" : false, "suffix" : "" }, { "dropping-particle" : "", "family" : "Bryan", "given" : "N.D. D", "non-dropping-particle" : "", "parse-names" : false, "suffix" : "" }, { "dropping-particle" : "", "family" : "Livens", "given" : "F.R. R", "non-dropping-particle" : "", "parse-names" : false, "suffix" : "" }, { "dropping-particle" : "", "family" : "Vaughan", "given" : "D.J. J", "non-dropping-particle" : "", "parse-names" : false, "suffix" : "" }, { "dropping-particle" : "", "family" : "Descostes", "given" : "M.", "non-dropping-particle" : "", "parse-names" : false, "suffix" : "" }, { "dropping-particle" : "", "family" : "Phrommavanh", "given" : "V.", "non-dropping-particle" : "", "parse-names" : false, "suffix" : "" }, { "dropping-particle" : "", "family" : "Nos", "given" : "J.", "non-dropping-particle" : "", "parse-names" : false, "suffix" : "" }, { "dropping-particle" : "", "family" : "Morris", "given" : "K.", "non-dropping-particle" : "", "parse-names" : false, "suffix" : "" } ], "container-title" : "Geochimica et Cosmochimica Acta", "id" : "ITEM-2", "issued" : { "date-parts" : [ [ "2014", "12" ] ] }, "page" : "150-163", "publisher" : "Elsevier Ltd", "title" : "Adsorption of radium and barium on goethite and ferrihydrite: A kinetic and surface complexation modelling study", "type" : "article-journal", "volume" : "146" }, "uris" : [ "http://www.mendeley.com/documents/?uuid=769c2bc2-3dc8-42fc-9bf1-f42bd5351186" ] } ], "mendeley" : { "formattedCitation" : "(Carroll, Roberts, Criscenti, &amp; O\u2019Day, 2008; Sajih et al., 2014a)", "plainTextFormattedCitation" : "(Carroll, Roberts, Criscenti, &amp; O\u2019Day, 2008; Sajih et al., 2014a)", "previouslyFormattedCitation" : "(Carroll, Roberts, Criscenti, &amp; O\u2019Day, 2008; Sajih et al., 2014a)" }, "properties" : { "noteIndex" : 0 }, "schema" : "https://github.com/citation-style-language/schema/raw/master/csl-citation.json" }</w:instrText>
+      </w:r>
+      <w:r>
+        <w:fldChar w:fldCharType="separate"/>
+      </w:r>
+      <w:r>
+        <w:rPr>
+          <w:noProof/>
+        </w:rPr>
+        <w:t>(Carroll, Roberts, Criscenti, &amp; O’Day, 2008; Sajih et al., 2014a)</w:t>
+      </w:r>
+      <w:r>
+        <w:fldChar w:fldCharType="end"/>
+      </w:r>
+      <w:r>
+        <w:t xml:space="preserve">, nor with the experimental </w:t>
+      </w:r>
+      <w:commentRangeStart w:id="20"/>
+      <w:r>
+        <w:t>data fit here</w:t>
+      </w:r>
+      <w:commentRangeEnd w:id="20"/>
+      <w:r>
+        <w:rPr>
+          <w:rStyle w:val="CommentReference"/>
+        </w:rPr>
+        <w:commentReference w:id="20"/>
+      </w:r>
+      <w:r>
+        <w:t>.</w:t>
+      </w:r>
+      <w:r>
+        <w:t xml:space="preserve"> </w:t>
+      </w:r>
+      <w:r>
+        <w:t>These comparisons have their limitations since many different reaction formulations are used, eve</w:t>
+      </w:r>
+      <w:r>
+        <w:t xml:space="preserve">n though they all fall under a </w:t>
+      </w:r>
+      <w:r>
+        <w:t>“</w:t>
+      </w:r>
+      <w:r>
+        <w:t xml:space="preserve">single site </w:t>
+      </w:r>
       <w:r>
         <w:t>tetradentate</w:t>
       </w:r>
-      <w:proofErr w:type="spellEnd"/>
-      <w:r>
-        <w:t xml:space="preserve"> model </w:t>
-      </w:r>
-      <w:r>
-        <w:t>based on</w:t>
-      </w:r>
-      <w:r>
-        <w:t xml:space="preserve"> x-ray spectroscopy</w:t>
-      </w:r>
-      <w:r>
-        <w:t xml:space="preserve"> results, and </w:t>
-      </w:r>
-      <w:r>
-        <w:t>predicted that radium and barium would form slightly weaker complexes</w:t>
-      </w:r>
-      <w:r>
-        <w:t xml:space="preserve"> compared to strontium</w:t>
+      <w:r>
+        <w:t>”</w:t>
+      </w:r>
+      <w:r>
+        <w:t xml:space="preserve"> model. </w:t>
+      </w:r>
+      <w:r>
+        <w:t xml:space="preserve">These uncertainties underscore </w:t>
+      </w:r>
+      <w:r>
+        <w:t>the need to</w:t>
       </w:r>
       <w:r>
         <w:t xml:space="preserve"> </w:t>
       </w:r>
       <w:r>
-        <w:fldChar w:fldCharType="begin" w:fldLock="1"/>
-      </w:r>
-      <w:r>
-        <w:instrText>ADDIN CSL_CITATION { "citationItems" : [ { "id" : "ITEM-1", "itemData" : { "DOI" : "10.1016/j.gca.2006.01.006", "ISBN" : "0016-7037", "ISSN" : "00167037", "abstract" : "Despite the fact that the bulk compositions of most low temperature natural surface waters, groundwaters, and porewaters are heavily influenced by alkaline earths, an understanding of the development of proton surface charge in the presence of alkaline earth adsorption on the surfaces of minerals is lacking. In particular, models of speciation at the mineral-water interface in systems involving alkaline earths need to be established for a range of different minerals. In the present study, X-ray standing wave results for Sr2+ adsorption on rutile as a tetranuclear complex [Fenter, P., Cheng, L., Rihs, S., Machesky, M., Bedyzk, M.D., Sturchio, N.C., 2000. Electrical double-layer structure at the rutile-water interface as observed in situ with small-period X-ray standing waves. J. Colloid Interface Sci. 225, 154-165] are used as constraints for all the alkaline earths in surface complexation simulations of proton surface charge, metal adsorption, and electrokinetic experiments referring to wide ranges of pH, ionic strength, surface coverage, and type of oxide. The tetranuclear reaction{A formula is presented}predominates for the large cations Sr2+ and Ba2+ (and presumably Ra2+), consistent with X-ray results. In contrast, the mononuclear reaction{A formula is presented}predominates for the much smaller Mg2+ (and presumably Be2+), with minor amounts of the tetranuclear reaction. Both reaction types appear to be important for the intermediate size Ca2+. For all the alkaline earths on all oxides, the proportions of the different reaction types vary systematically as a function of pH, ionic strength, and surface coverage. The application of Born solvation and crystal-chemical theory enables estimation of the equilibrium constants of adsorption of all the alkaline earths on all oxides. On high dielectric constant solids (rutile, magnetite, manganese dioxide), where the solvation contribution is negligable, ion adsorption correlates with crystal radius: the equilibrium constants increase in the sequence Be2+ &lt; Mg2+ &lt; Ca2+ &lt; Sr2+ &lt; Ba2+ &lt; Ra2+. On low dielectric constant solids (hematite, gibbsite,and silicas), the solvation contribution opposing adsorption is largest for ions with the smallest hydrated radii: the equilibrium constants increase in the sequence Ra2+ &lt; Ba2+ &lt; Sr2+ &lt; Ca2+ &lt; Mg2+ &lt; Be2+. These predicted sequences are consistent with adsorption affinities in the literature. In combination with previously published results, the present study enables th\u2026", "author" : [ { "dropping-particle" : "", "family" : "Sverjensky", "given" : "Dimitri A.", "non-dropping-particle" : "", "parse-names" : false, "suffix" : "" } ], "container-title" : "Geochimica et Cosmochimica Acta", "id" : "ITEM-1", "issue" : "10", "issued" : { "date-parts" : [ [ "2006" ] ] }, "page" : "2427-2453", "title" : "Prediction of the speciation of alkaline earths adsorbed on mineral surfaces in salt solutions", "type" : "article-journal", "volume" : "70" }, "uris" : [ "http://www.mendeley.com/documents/?uuid=95901e33-067b-4748-8f30-d87675edc102" ] }, { "id" : "ITEM-2", "itemData" : { "DOI" : "10.1006/jcis.2000.6756", "ISSN" : "1095-7103", "PMID" : "10767156", "abstract" : "X-Ray standing wave (XSW) measurements were made of Rb and Sr adsorbed from aqueous solutions at the rutile (110)-water interface. These experiments were performed to address the extent to which direct measurements of electrical double-layer structure are possible. The experimental results show that the Bragg XSW technique, using small-period standing waves generated by Bragg diffraction from the substrate, can precisely measure ion locations within the condensed layer and the in situ partitioning of ions between the condensed and diffuse layers. Differences in condensed layer ion positions were observed for Sr ions (measured in situ) as compared with Rb ions (in situ) and also for Sr ions (ex situ). An additional constraint on the ex situ Sr site geometry was provided by polarization-dependent surface EXAFS measurements. Such measurements can provide important constraints for the development and verification of electrical double-layer theory especially as applied to ion adsorption at the solid-water interface. Copyright 2000 Academic Press.", "author" : [ { "dropping-particle" : "", "family" : "Fenter", "given" : "Paul", "non-dropping-particle" : "", "parse-names" : false, "suffix" : "" }, { "dropping-particle" : "", "family" : "Cheng", "given" : "L.", "non-dropping-particle" : "", "parse-names" : false, "suffix" : "" }, { "dropping-particle" : "", "family" : "Rihs", "given" : "S", "non-dropping-particle" : "", "parse-names" : false, "suffix" : "" }, { "dropping-particle" : "", "family" : "Machesky", "given" : "Michael L.", "non-dropping-particle" : "", "parse-names" : false, "suffix" : "" }, { "dropping-particle" : "", "family" : "Bedzyk", "given" : "M. J.", "non-dropping-particle" : "", "parse-names" : false, "suffix" : "" }, { "dropping-particle" : "", "family" : "Sturchio", "given" : "N. C.", "non-dropping-particle" : "", "parse-names" : false, "suffix" : "" } ], "container-title" : "Journal of colloid and interface science", "id" : "ITEM-2", "issued" : { "date-parts" : [ [ "2000" ] ] }, "page" : "154-165", "title" : "Electrical Double-Layer Structure at the Rutile-Water Interface as Observed in Situ with Small-Period X-Ray Standing Waves.", "type" : "article-journal", "volume" : "225" }, "uris" : [ "http://www.mendeley.com/documents/?uuid=1386eaa8-23f6-4eaf-90a7-d7d1fb6c41f2" ] } ], "mendeley" : { "formattedCitation" : "(Fenter et al., 2000; Sverjensky, 2006)", "plainTextFormattedCitation" : "(Fenter et al., 2000; Sverjensky, 2006)", "previouslyFormattedCitation" : "(Fenter et al., 2000; Sverjensky, 2006)" }, "properties" : { "noteIndex" : 0 }, "schema" : "https://github.com/citation-style-language/schema/raw/master/csl-citation.json" }</w:instrText>
-      </w:r>
-      <w:r>
-        <w:fldChar w:fldCharType="separate"/>
-      </w:r>
-      <w:r>
-        <w:rPr>
-          <w:noProof/>
-        </w:rPr>
-        <w:t>(Fenter et al., 2000; Sverjensky, 2006)</w:t>
-      </w:r>
-      <w:r>
-        <w:fldChar w:fldCharType="end"/>
-      </w:r>
-      <w:r>
-        <w:t>.</w:t>
-      </w:r>
-      <w:r>
-        <w:t xml:space="preserve"> This prediction matches with some modeling of experimental data comparing radium and barium, though the pattern does not match as well when considering strontium data</w:t>
-      </w:r>
-      <w:r>
-        <w:t xml:space="preserve"> </w:t>
-      </w:r>
-      <w:r>
-        <w:fldChar w:fldCharType="begin" w:fldLock="1"/>
-      </w:r>
-      <w:r>
-        <w:instrText>ADDIN CSL_CITATION { "citationItems" : [ { "id" : "ITEM-1", "itemData" : { "DOI" : "10.1186/1467-4866-9-2", "ISBN" : "1467-4866", "ISSN" : "1467-4866", "PMID" : "18205927", "abstract" : "Strontium sorption to amorphous silica and goethite was measured as a function of pH and dissolved strontium and carbonate concentrations at 25 degrees C. Strontium sorption gradually increases from 0 to 100% from pH 6 to 10 for both phases and requires multiple outer-sphere surface complexes to fit the data. All data are modeled using the triple layer model and the site-occupancy standard state; unless stated otherwise all strontium complexes are mononuclear. Strontium sorption to amorphous silica in the presence and absence of dissolved carbonate can be fit with tetradentate Sr2+ and SrOH+ complexes on the beta-plane and a monodentate Sr2+complex on the diffuse plane to account for strontium sorption at low ionic strength. Strontium sorption to goethite in the absence of dissolved carbonate can be fit with monodentate and tetradentate SrOH+ complexes and a tetradentate binuclear Sr2+ species on the beta-plane. The binuclear complex is needed to account for enhanced sorption at hgh strontium surface loadings. In the presence of dissolved carbonate additional monodentate Sr2+ and SrOH+ carbonate surface complexes on the beta-plane are needed to fit strontium sorption to goethite. Modeling strontium sorption as outer-sphere complexes is consistent with quantitative analysis of extended X-ray absorption fine structure (EXAFS) on selected sorption samples that show a single first shell of oxygen atoms around strontium indicating hydrated surface complexes at the amorphous silica and goethite surfaces. Strontium surface complexation equilibrium constants determined in this study combined with other alkaline earth surface complexation constants are used to recalibrate a predictive model based on Born solvation and crystal-chemistry theory. The model is accurate to about 0.7 log K units. More studies are needed to determine the dependence of alkaline earth sorption on ionic strength and dissolved carbonate and sulfate concentrations for the development of a robust surface complexation database to estimate alkaline earth sorption in the environment.", "author" : [ { "dropping-particle" : "", "family" : "Carroll", "given" : "Susan a", "non-dropping-particle" : "", "parse-names" : false, "suffix" : "" }, { "dropping-particle" : "", "family" : "Roberts", "given" : "Sarah K", "non-dropping-particle" : "", "parse-names" : false, "suffix" : "" }, { "dropping-particle" : "", "family" : "Criscenti", "given" : "Louise J", "non-dropping-particle" : "", "parse-names" : false, "suffix" : "" }, { "dropping-particle" : "", "family" : "O'Day", "given" : "Peggy a", "non-dropping-particle" : "", "parse-names" : false, "suffix" : "" } ], "container-title" : "Geochemical transactions", "id" : "ITEM-1", "issued" : { "date-parts" : [ [ "2008" ] ] }, "page" : "2", "title" : "Surface complexation model for strontium sorption to amorphous silica and goethite.", "type" : "article-journal", "volume" : "9" }, "uris" : [ "http://www.mendeley.com/documents/?uuid=5b1190ba-dde8-493a-8808-29ac1ba8722f" ] }, { "id" : "ITEM-2", "itemData" : { "DOI" : "10.1016/j.gca.2014.10.008", "ISSN" : "0016-7037", "author" : [ { "dropping-particle" : "", "family" : "Sajih", "given" : "M.", "non-dropping-particle" : "", "parse-names" : false, "suffix" : "" }, { "dropping-particle" : "", "family" : "Bryan", "given" : "N.D. D", "non-dropping-particle" : "", "parse-names" : false, "suffix" : "" }, { "dropping-particle" : "", "family" : "Livens", "given" : "F.R. R", "non-dropping-particle" : "", "parse-names" : false, "suffix" : "" }, { "dropping-particle" : "", "family" : "Vaughan", "given" : "D.J. J", "non-dropping-particle" : "", "parse-names" : false, "suffix" : "" }, { "dropping-particle" : "", "family" : "Descostes", "given" : "M.", "non-dropping-particle" : "", "parse-names" : false, "suffix" : "" }, { "dropping-particle" : "", "family" : "Phrommavanh", "given" : "V.", "non-dropping-particle" : "", "parse-names" : false, "suffix" : "" }, { "dropping-particle" : "", "family" : "Nos", "given" : "J.", "non-dropping-particle" : "", "parse-names" : false, "suffix" : "" }, { "dropping-particle" : "", "family" : "Morris", "given" : "K.", "non-dropping-particle" : "", "parse-names" : false, "suffix" : "" } ], "container-title" : "Geochimica et Cosmochimica Acta", "id" : "ITEM-2", "issued" : { "date-parts" : [ [ "2014", "12" ] ] }, "page" : "150-163", "publisher" : "Elsevier Ltd", "title" : "Adsorption of radium and barium on goethite and ferrihydrite: A kinetic and surface complexation modelling study", "type" : "article-journal", "volume" : "146" }, "uris" : [ "http://www.mendeley.com/documents/?uuid=769c2bc2-3dc8-42fc-9bf1-f42bd5351186" ] } ], "mendeley" : { "formattedCitation" : "(Carroll, Roberts, Criscenti, &amp; O\u2019Day, 2008; Sajih et al., 2014a)", "plainTextFormattedCitation" : "(Carroll, Roberts, Criscenti, &amp; O\u2019Day, 2008; Sajih et al., 2014a)", "previouslyFormattedCitation" : "(Carroll, Roberts, Criscenti, &amp; O\u2019Day, 2008; Sajih et al., 2014a)" }, "properties" : { "noteIndex" : 0 }, "schema" : "https://github.com/citation-style-language/schema/raw/master/csl-citation.json" }</w:instrText>
-      </w:r>
-      <w:r>
-        <w:fldChar w:fldCharType="separate"/>
-      </w:r>
-      <w:r>
-        <w:rPr>
-          <w:noProof/>
-        </w:rPr>
-        <w:t>(Carroll, Roberts, Criscenti, &amp; O’Day, 2008; Sajih et al., 2014a)</w:t>
-      </w:r>
-      <w:r>
-        <w:fldChar w:fldCharType="end"/>
-      </w:r>
-      <w:r>
-        <w:t xml:space="preserve">, nor with the experimental </w:t>
-      </w:r>
-      <w:commentRangeStart w:id="20"/>
-      <w:r>
-        <w:t>data fit here</w:t>
-      </w:r>
-      <w:commentRangeEnd w:id="20"/>
-      <w:r>
-        <w:rPr>
-          <w:rStyle w:val="CommentReference"/>
-        </w:rPr>
-        <w:commentReference w:id="20"/>
-      </w:r>
-      <w:r>
-        <w:t>.</w:t>
-      </w:r>
-      <w:r>
-        <w:t xml:space="preserve"> </w:t>
-      </w:r>
-      <w:r>
-        <w:t xml:space="preserve">These comparisons have their limitations since many different reaction formulations </w:t>
-      </w:r>
-      <w:proofErr w:type="gramStart"/>
-      <w:r>
-        <w:t>are used</w:t>
-      </w:r>
-      <w:proofErr w:type="gramEnd"/>
-      <w:r>
-        <w:t>, eve</w:t>
-      </w:r>
-      <w:r>
-        <w:t xml:space="preserve">n though they all fall under a </w:t>
-      </w:r>
-      <w:r>
-        <w:t>“</w:t>
-      </w:r>
-      <w:r>
-        <w:t xml:space="preserve">single site </w:t>
-      </w:r>
-      <w:proofErr w:type="spellStart"/>
-      <w:r>
-        <w:t>tetradentate</w:t>
-      </w:r>
-      <w:proofErr w:type="spellEnd"/>
-      <w:r>
-        <w:t>”</w:t>
-      </w:r>
-      <w:r>
-        <w:t xml:space="preserve"> model. </w:t>
-      </w:r>
-      <w:r>
-        <w:t xml:space="preserve">These uncertainties underscore </w:t>
-      </w:r>
-      <w:r>
-        <w:t>the need to</w:t>
-      </w:r>
-      <w:r>
-        <w:t xml:space="preserve"> </w:t>
-      </w:r>
-      <w:r>
         <w:t xml:space="preserve">study </w:t>
       </w:r>
       <w:r>
@@ -5710,15 +4475,7 @@
         <w:t>ior based on analogs</w:t>
       </w:r>
       <w:r>
-        <w:t xml:space="preserve"> even on the relatively </w:t>
-      </w:r>
-      <w:proofErr w:type="gramStart"/>
-      <w:r>
-        <w:t>well studied</w:t>
-      </w:r>
-      <w:proofErr w:type="gramEnd"/>
-      <w:r>
-        <w:t xml:space="preserve"> iron oxides</w:t>
+        <w:t xml:space="preserve"> even on the relatively well studied iron oxides</w:t>
       </w:r>
       <w:r>
         <w:t xml:space="preserve">. </w:t>
@@ -5738,13 +4495,8 @@
       <w:r>
         <w:t xml:space="preserve">two sites with one </w:t>
       </w:r>
-      <w:proofErr w:type="spellStart"/>
-      <w:r>
-        <w:t>monodentate</w:t>
-      </w:r>
-      <w:proofErr w:type="spellEnd"/>
-      <w:r>
-        <w:t xml:space="preserve"> reaction</w:t>
+      <w:r>
+        <w:t>monodentate reaction</w:t>
       </w:r>
       <w:r>
         <w:t xml:space="preserve"> per site</w:t>
@@ -5756,7 +4508,7 @@
         <w:t xml:space="preserve">, </w:t>
       </w:r>
       <w:r>
-        <w:t>as seen in figure 4</w:t>
+        <w:t>as seen in figure 6</w:t>
       </w:r>
       <w:r>
         <w:t>, and in the fitt</w:t>
@@ -5871,13 +4623,8 @@
       </w:r>
       <w:r>
         <w:lastRenderedPageBreak/>
-        <w:t xml:space="preserve">described for </w:t>
-      </w:r>
-      <w:proofErr w:type="spellStart"/>
-      <w:r>
-        <w:t>ferrihydrite</w:t>
-      </w:r>
-      <w:proofErr w:type="spellEnd"/>
+        <w:t>described for ferrihydrite</w:t>
+      </w:r>
       <w:r>
         <w:t xml:space="preserve"> </w:t>
       </w:r>
@@ -5930,15 +4677,7 @@
         <w:t xml:space="preserve">. </w:t>
       </w:r>
       <w:r>
-        <w:t xml:space="preserve">A single site, </w:t>
-      </w:r>
-      <w:proofErr w:type="gramStart"/>
-      <w:r>
-        <w:t>two reaction</w:t>
-      </w:r>
-      <w:proofErr w:type="gramEnd"/>
-      <w:r>
-        <w:t xml:space="preserve"> model was also considered but did not fit the experimental data</w:t>
+        <w:t>A single site, two reaction model was also considered but did not fit the experimental data</w:t>
       </w:r>
       <w:r>
         <w:t xml:space="preserve"> as well the two</w:t>
@@ -5959,17 +4698,7 @@
         <w:t xml:space="preserve"> in this simplified model</w:t>
       </w:r>
       <w:r>
-        <w:t xml:space="preserve"> accounts for the significant extent of sorption at acidic </w:t>
-      </w:r>
-      <w:proofErr w:type="spellStart"/>
-      <w:proofErr w:type="gramStart"/>
-      <w:r>
-        <w:t>pHs</w:t>
-      </w:r>
-      <w:proofErr w:type="spellEnd"/>
-      <w:proofErr w:type="gramEnd"/>
-      <w:r>
-        <w:t>, however, the fitted surface complexation constants also suggest that radium binds more strongly with the clay surface than either of the iron oxides</w:t>
+        <w:t xml:space="preserve"> accounts for the significant extent of sorption at acidic pHs, however, the fitted surface complexation constants also suggest that radium binds more strongly with the clay surface than either of the iron oxides</w:t>
       </w:r>
       <w:r>
         <w:t xml:space="preserve">. </w:t>
@@ -5981,15 +4710,7 @@
         <w:ind w:firstLine="720"/>
       </w:pPr>
       <w:r>
-        <w:t xml:space="preserve">Unfortunately, </w:t>
-      </w:r>
-      <w:proofErr w:type="gramStart"/>
-      <w:r>
-        <w:t>there is a limited data set that</w:t>
-      </w:r>
-      <w:proofErr w:type="gramEnd"/>
-      <w:r>
-        <w:t xml:space="preserve"> uses surface complexation modeling to examine group II cation behavior with montmorillonites. There is, however, a broad base of literature examining the strength of exchange and surface reactions with other metals </w:t>
+        <w:t xml:space="preserve">Unfortunately, there is a limited data set that uses surface complexation modeling to examine group II cation behavior with montmorillonites. There is, however, a broad base of literature examining the strength of exchange and surface reactions with other metals </w:t>
       </w:r>
       <w:r>
         <w:fldChar w:fldCharType="begin" w:fldLock="1"/>
@@ -6022,53 +4743,37 @@
         <w:t xml:space="preserve"> sodium montmorillonite</w:t>
       </w:r>
       <w:r>
+        <w:t xml:space="preserve"> have been calculated previously</w:t>
+      </w:r>
+      <w:r>
+        <w:t>,</w:t>
+      </w:r>
+      <w:r>
         <w:t xml:space="preserve"> </w:t>
       </w:r>
-      <w:proofErr w:type="gramStart"/>
-      <w:r>
-        <w:t>have been calculated</w:t>
-      </w:r>
-      <w:proofErr w:type="gramEnd"/>
-      <w:r>
-        <w:t xml:space="preserve"> previously</w:t>
-      </w:r>
-      <w:r>
-        <w:t>,</w:t>
+      <w:r>
+        <w:t xml:space="preserve">showing a range of values from 0.7 to 398. </w:t>
+      </w:r>
+      <w:r>
+        <w:t xml:space="preserve">Here, the </w:t>
+      </w:r>
+      <w:r>
+        <w:t>calculated selectivity coefficient for radium</w:t>
       </w:r>
       <w:r>
         <w:t xml:space="preserve"> </w:t>
       </w:r>
       <w:r>
-        <w:t xml:space="preserve">showing a range of values from 0.7 to 398. </w:t>
-      </w:r>
-      <w:r>
-        <w:t xml:space="preserve">Here, the </w:t>
-      </w:r>
-      <w:r>
-        <w:t>calculated selectivity coefficient for radium</w:t>
-      </w:r>
-      <w:r>
-        <w:t xml:space="preserve"> </w:t>
-      </w:r>
-      <w:r>
         <w:t>is 1.41, which</w:t>
       </w:r>
       <w:r>
         <w:t xml:space="preserve"> suggests that</w:t>
       </w:r>
       <w:r>
-        <w:t xml:space="preserve"> radium </w:t>
-      </w:r>
-      <w:proofErr w:type="gramStart"/>
-      <w:r>
-        <w:t>could e</w:t>
-      </w:r>
-      <w:r>
-        <w:t>asily be displaced</w:t>
-      </w:r>
-      <w:proofErr w:type="gramEnd"/>
-      <w:r>
-        <w:t xml:space="preserve"> by other metals</w:t>
+        <w:t xml:space="preserve"> radium could e</w:t>
+      </w:r>
+      <w:r>
+        <w:t>asily be displaced by other metals</w:t>
       </w:r>
       <w:r>
         <w:t xml:space="preserve"> in solution</w:t>
@@ -6231,32 +4936,16 @@
         <w:t xml:space="preserve">due </w:t>
       </w:r>
       <w:r>
-        <w:t xml:space="preserve">to the nature of the surface </w:t>
-      </w:r>
-      <w:proofErr w:type="gramStart"/>
-      <w:r>
-        <w:t>being mo</w:t>
-      </w:r>
-      <w:r>
-        <w:t>deled</w:t>
-      </w:r>
-      <w:proofErr w:type="gramEnd"/>
-      <w:r>
-        <w:t>, as can be seen in table 2</w:t>
+        <w:t>to the nature of the surface being mo</w:t>
+      </w:r>
+      <w:r>
+        <w:t>deled, as can be seen in table 2</w:t>
       </w:r>
       <w:r>
         <w:t xml:space="preserve"> using a sulfur site instead of an oxygen site</w:t>
       </w:r>
       <w:r>
-        <w:t xml:space="preserve">. The data fit is acceptable for the experimental data, though it is not as good as for the montmorillonite or iron oxides, which indicates that a simple complexation model may not be sufficient to describe the observed behavior. Reactions with the protonated site </w:t>
-      </w:r>
-      <w:proofErr w:type="gramStart"/>
-      <w:r>
-        <w:t>were considered</w:t>
-      </w:r>
-      <w:proofErr w:type="gramEnd"/>
-      <w:r>
-        <w:t>, but</w:t>
+        <w:t>. The data fit is acceptable for the experimental data, though it is not as good as for the montmorillonite or iron oxides, which indicates that a simple complexation model may not be sufficient to describe the observed behavior. Reactions with the protonated site were considered, but</w:t>
       </w:r>
       <w:r>
         <w:t xml:space="preserve"> did not fit the data</w:t>
@@ -6269,23 +4958,10 @@
         <w:t xml:space="preserve">pyrite is the </w:t>
       </w:r>
       <w:r>
-        <w:t xml:space="preserve">least </w:t>
-      </w:r>
-      <w:proofErr w:type="spellStart"/>
-      <w:r>
-        <w:t>extenisive</w:t>
-      </w:r>
-      <w:proofErr w:type="spellEnd"/>
-      <w:r>
-        <w:t xml:space="preserve"> sorbent of all those considered here. This </w:t>
-      </w:r>
-      <w:proofErr w:type="gramStart"/>
-      <w:r>
-        <w:t>is reinforced</w:t>
-      </w:r>
-      <w:proofErr w:type="gramEnd"/>
-      <w:r>
-        <w:t xml:space="preserve"> by the observation of limited radium sorption over all pH ranges.</w:t>
+        <w:t>least extenisive</w:t>
+      </w:r>
+      <w:r>
+        <w:t xml:space="preserve"> sorbent of all those considered here. This is reinforced by the observation of limited radium sorption over all pH ranges.</w:t>
       </w:r>
     </w:p>
     <w:p>
@@ -6320,15 +4996,7 @@
         <w:fldChar w:fldCharType="end"/>
       </w:r>
       <w:r>
-        <w:t xml:space="preserve">. Examination of sorption of strontium to a clean, </w:t>
-      </w:r>
-      <w:proofErr w:type="spellStart"/>
-      <w:r>
-        <w:t>unoxidized</w:t>
-      </w:r>
-      <w:proofErr w:type="spellEnd"/>
-      <w:r>
-        <w:t xml:space="preserve"> pyrite surface found that no sorption </w:t>
+        <w:t xml:space="preserve">. Examination of sorption of strontium to a clean, unoxidized pyrite surface found that no sorption </w:t>
       </w:r>
       <w:r>
         <w:t>occurred</w:t>
@@ -6427,11 +5095,7 @@
         <w:t xml:space="preserve">a complex with the </w:t>
       </w:r>
       <w:r>
-        <w:t xml:space="preserve">deprotonated site was necessary to fit the experimental data. As discussed previously, this is a likely indication that </w:t>
-      </w:r>
-      <w:proofErr w:type="gramStart"/>
-      <w:r>
-        <w:t xml:space="preserve">the pyrite surface behavior </w:t>
+        <w:t xml:space="preserve">deprotonated site was necessary to fit the experimental data. As discussed previously, this is a likely indication that the pyrite surface behavior </w:t>
       </w:r>
       <w:r>
         <w:t xml:space="preserve">cannot be easily captured by a single surface </w:t>
@@ -6442,7 +5106,6 @@
       <w:r>
         <w:t>complexation model</w:t>
       </w:r>
-      <w:proofErr w:type="gramEnd"/>
       <w:r>
         <w:t>.</w:t>
       </w:r>
@@ -6538,15 +5201,7 @@
         <w:t xml:space="preserve">and differences observed in fitted thermodynamic constants with previously reported values highlight that variability </w:t>
       </w:r>
       <w:r>
-        <w:t xml:space="preserve">in mineralogical conditions </w:t>
-      </w:r>
-      <w:proofErr w:type="gramStart"/>
-      <w:r>
-        <w:t>can</w:t>
-      </w:r>
-      <w:proofErr w:type="gramEnd"/>
-      <w:r>
-        <w:t xml:space="preserve"> result in heterogeneous radium retention</w:t>
+        <w:t>in mineralogical conditions can result in heterogeneous radium retention</w:t>
       </w:r>
       <w:r>
         <w:t>.  Our results also</w:t>
@@ -6564,26 +5219,10 @@
         <w:t xml:space="preserve"> interlayer such as the 2:1 montmorillonite studied here—here, Ra bound most extensively to </w:t>
       </w:r>
       <w:r>
-        <w:t xml:space="preserve">montmorillonite compared to all other minerals besides </w:t>
-      </w:r>
-      <w:proofErr w:type="spellStart"/>
-      <w:r>
-        <w:t>ferrihydrite</w:t>
-      </w:r>
-      <w:proofErr w:type="spellEnd"/>
-      <w:r>
-        <w:t xml:space="preserve"> at pH 9.0. </w:t>
-      </w:r>
-      <w:r>
-        <w:t xml:space="preserve">Pyrite showed minimal sorption at </w:t>
-      </w:r>
-      <w:proofErr w:type="gramStart"/>
-      <w:r>
-        <w:t>best,</w:t>
-      </w:r>
-      <w:proofErr w:type="gramEnd"/>
-      <w:r>
-        <w:t xml:space="preserve"> however, it may play a limited role in controlling sorption in anoxic environments, </w:t>
+        <w:t xml:space="preserve">montmorillonite compared to all other minerals besides ferrihydrite at pH 9.0. </w:t>
+      </w:r>
+      <w:r>
+        <w:t xml:space="preserve">Pyrite showed minimal sorption at best, however, it may play a limited role in controlling sorption in anoxic environments, </w:t>
       </w:r>
       <w:r>
         <w:t>and may impart important controls on Ra mobility when oxidation produces</w:t>
@@ -6601,24 +5240,11 @@
         <w:t>s</w:t>
       </w:r>
       <w:r>
-        <w:t xml:space="preserve">. All of the observed minerals displayed some sensitivity to solution </w:t>
-      </w:r>
-      <w:proofErr w:type="spellStart"/>
-      <w:r>
-        <w:t>pH</w:t>
-      </w:r>
-      <w:r>
-        <w:t>.</w:t>
-      </w:r>
-      <w:proofErr w:type="spellEnd"/>
-      <w:r>
-        <w:t xml:space="preserve"> Previous research also </w:t>
-      </w:r>
-      <w:proofErr w:type="spellStart"/>
-      <w:r>
-        <w:t>suggets</w:t>
-      </w:r>
-      <w:proofErr w:type="spellEnd"/>
+        <w:t>. All of the observed minerals displayed some sensitivity to solution pH</w:t>
+      </w:r>
+      <w:r>
+        <w:t>. Previous research also suggets</w:t>
+      </w:r>
       <w:r>
         <w:t xml:space="preserve"> ionic strength</w:t>
       </w:r>
@@ -6647,15 +5273,7 @@
         <w:t xml:space="preserve">. </w:t>
       </w:r>
       <w:r>
-        <w:t xml:space="preserve">Based on these results, variations in the groundwater radium concentration </w:t>
-      </w:r>
-      <w:proofErr w:type="gramStart"/>
-      <w:r>
-        <w:t>are driven</w:t>
-      </w:r>
-      <w:proofErr w:type="gramEnd"/>
-      <w:r>
-        <w:t xml:space="preserve"> by local shifts in pH or salinity, common in estuarine aquifers or when high </w:t>
+        <w:t xml:space="preserve">Based on these results, variations in the groundwater radium concentration are driven by local shifts in pH or salinity, common in estuarine aquifers or when high </w:t>
       </w:r>
       <w:r>
         <w:lastRenderedPageBreak/>
@@ -6684,15 +5302,7 @@
         <w:t>, equilibrium</w:t>
       </w:r>
       <w:r>
-        <w:t xml:space="preserve"> behavior clearly </w:t>
-      </w:r>
-      <w:proofErr w:type="gramStart"/>
-      <w:r>
-        <w:t>can be violated</w:t>
-      </w:r>
-      <w:proofErr w:type="gramEnd"/>
-      <w:r>
-        <w:t xml:space="preserve"> when assemblages of minerals result in differential sorption, particularly when solution states (e.g. pH, ORP, ionic strength) are changing in time and space. </w:t>
+        <w:t xml:space="preserve"> behavior clearly can be violated when assemblages of minerals result in differential sorption, particularly when solution states (e.g. pH, ORP, ionic strength) are changing in time and space. </w:t>
       </w:r>
       <w:r>
         <w:rPr>
@@ -6752,23 +5362,7 @@
         <w:ind w:firstLine="720"/>
       </w:pPr>
       <w:r>
-        <w:t xml:space="preserve">The surface complexation constants fitted from the experimental data are largest for </w:t>
-      </w:r>
-      <w:proofErr w:type="gramStart"/>
-      <w:r>
-        <w:t>sodium montmorillonite surface sites</w:t>
-      </w:r>
-      <w:proofErr w:type="gramEnd"/>
-      <w:r>
-        <w:t xml:space="preserve">, followed by </w:t>
-      </w:r>
-      <w:proofErr w:type="spellStart"/>
-      <w:r>
-        <w:t>ferrihydrite</w:t>
-      </w:r>
-      <w:proofErr w:type="spellEnd"/>
-      <w:r>
-        <w:t>, goethite, and then pyrite.</w:t>
+        <w:t>The surface complexation constants fitted from the experimental data are largest for sodium montmorillonite surface sites, followed by ferrihydrite, goethite, and then pyrite.</w:t>
       </w:r>
       <w:r>
         <w:t xml:space="preserve"> Montmorillonite also required an </w:t>
@@ -10110,1093 +8704,11 @@
       </w:r>
     </w:p>
     <w:p>
-      <w:r>
-        <w:br w:type="page"/>
-      </w:r>
-    </w:p>
-    <w:p/>
-    <w:p>
-      <w:r>
-        <w:t>Table 1</w:t>
-      </w:r>
-      <w:r>
-        <w:t xml:space="preserve">: Fitted </w:t>
-      </w:r>
-      <w:proofErr w:type="spellStart"/>
-      <w:proofErr w:type="gramStart"/>
-      <w:r>
-        <w:t>Kd</w:t>
-      </w:r>
-      <w:proofErr w:type="spellEnd"/>
-      <w:proofErr w:type="gramEnd"/>
-      <w:r>
-        <w:t xml:space="preserve"> values</w:t>
-      </w:r>
-      <w:r>
-        <w:t xml:space="preserve"> for sorption isotherms</w:t>
-      </w:r>
-    </w:p>
-    <w:tbl>
-      <w:tblPr>
-        <w:tblStyle w:val="PlainTable2"/>
-        <w:tblW w:w="0" w:type="auto"/>
-        <w:tblLook w:val="06A0" w:firstRow="1" w:lastRow="0" w:firstColumn="1" w:lastColumn="0" w:noHBand="1" w:noVBand="1"/>
-      </w:tblPr>
-      <w:tblGrid>
-        <w:gridCol w:w="3142"/>
-        <w:gridCol w:w="3097"/>
-        <w:gridCol w:w="3121"/>
-      </w:tblGrid>
-      <w:tr>
-        <w:trPr>
-          <w:cnfStyle w:val="100000000000" w:firstRow="1" w:lastRow="0" w:firstColumn="0" w:lastColumn="0" w:oddVBand="0" w:evenVBand="0" w:oddHBand="0" w:evenHBand="0" w:firstRowFirstColumn="0" w:firstRowLastColumn="0" w:lastRowFirstColumn="0" w:lastRowLastColumn="0"/>
-        </w:trPr>
-        <w:tc>
-          <w:tcPr>
-            <w:cnfStyle w:val="001000000000" w:firstRow="0" w:lastRow="0" w:firstColumn="1" w:lastColumn="0" w:oddVBand="0" w:evenVBand="0" w:oddHBand="0" w:evenHBand="0" w:firstRowFirstColumn="0" w:firstRowLastColumn="0" w:lastRowFirstColumn="0" w:lastRowLastColumn="0"/>
-            <w:tcW w:w="3192" w:type="dxa"/>
-          </w:tcPr>
-          <w:p>
-            <w:pPr>
-              <w:jc w:val="center"/>
-            </w:pPr>
-            <w:r>
-              <w:t>Mineral</w:t>
-            </w:r>
-          </w:p>
-        </w:tc>
-        <w:tc>
-          <w:tcPr>
-            <w:tcW w:w="3192" w:type="dxa"/>
-          </w:tcPr>
-          <w:p>
-            <w:pPr>
-              <w:jc w:val="center"/>
-              <w:cnfStyle w:val="100000000000" w:firstRow="1" w:lastRow="0" w:firstColumn="0" w:lastColumn="0" w:oddVBand="0" w:evenVBand="0" w:oddHBand="0" w:evenHBand="0" w:firstRowFirstColumn="0" w:firstRowLastColumn="0" w:lastRowFirstColumn="0" w:lastRowLastColumn="0"/>
-            </w:pPr>
-            <w:r>
-              <w:t>pH</w:t>
-            </w:r>
-          </w:p>
-        </w:tc>
-        <w:tc>
-          <w:tcPr>
-            <w:tcW w:w="3192" w:type="dxa"/>
-          </w:tcPr>
-          <w:p>
-            <w:pPr>
-              <w:jc w:val="center"/>
-              <w:cnfStyle w:val="100000000000" w:firstRow="1" w:lastRow="0" w:firstColumn="0" w:lastColumn="0" w:oddVBand="0" w:evenVBand="0" w:oddHBand="0" w:evenHBand="0" w:firstRowFirstColumn="0" w:firstRowLastColumn="0" w:lastRowFirstColumn="0" w:lastRowLastColumn="0"/>
-            </w:pPr>
-            <w:proofErr w:type="spellStart"/>
-            <w:r>
-              <w:t>K</w:t>
-            </w:r>
-            <w:r>
-              <w:rPr>
-                <w:vertAlign w:val="subscript"/>
-              </w:rPr>
-              <w:t>d</w:t>
-            </w:r>
-            <w:proofErr w:type="spellEnd"/>
-          </w:p>
-        </w:tc>
-      </w:tr>
-      <w:tr>
-        <w:tc>
-          <w:tcPr>
-            <w:cnfStyle w:val="001000000000" w:firstRow="0" w:lastRow="0" w:firstColumn="1" w:lastColumn="0" w:oddVBand="0" w:evenVBand="0" w:oddHBand="0" w:evenHBand="0" w:firstRowFirstColumn="0" w:firstRowLastColumn="0" w:lastRowFirstColumn="0" w:lastRowLastColumn="0"/>
-            <w:tcW w:w="3192" w:type="dxa"/>
-          </w:tcPr>
-          <w:p>
-            <w:pPr>
-              <w:jc w:val="center"/>
-            </w:pPr>
-            <w:proofErr w:type="spellStart"/>
-            <w:r>
-              <w:t>Ferrihydrite</w:t>
-            </w:r>
-            <w:proofErr w:type="spellEnd"/>
-          </w:p>
-        </w:tc>
-        <w:tc>
-          <w:tcPr>
-            <w:tcW w:w="3192" w:type="dxa"/>
-          </w:tcPr>
-          <w:p>
-            <w:pPr>
-              <w:jc w:val="center"/>
-              <w:cnfStyle w:val="000000000000" w:firstRow="0" w:lastRow="0" w:firstColumn="0" w:lastColumn="0" w:oddVBand="0" w:evenVBand="0" w:oddHBand="0" w:evenHBand="0" w:firstRowFirstColumn="0" w:firstRowLastColumn="0" w:lastRowFirstColumn="0" w:lastRowLastColumn="0"/>
-            </w:pPr>
-            <w:r>
-              <w:t>3</w:t>
-            </w:r>
-          </w:p>
-        </w:tc>
-        <w:tc>
-          <w:tcPr>
-            <w:tcW w:w="3192" w:type="dxa"/>
-          </w:tcPr>
-          <w:p>
-            <w:pPr>
-              <w:jc w:val="center"/>
-              <w:cnfStyle w:val="000000000000" w:firstRow="0" w:lastRow="0" w:firstColumn="0" w:lastColumn="0" w:oddVBand="0" w:evenVBand="0" w:oddHBand="0" w:evenHBand="0" w:firstRowFirstColumn="0" w:firstRowLastColumn="0" w:lastRowFirstColumn="0" w:lastRowLastColumn="0"/>
-            </w:pPr>
-            <w:r>
-              <w:t>229.89</w:t>
-            </w:r>
-          </w:p>
-        </w:tc>
-      </w:tr>
-      <w:tr>
-        <w:tc>
-          <w:tcPr>
-            <w:cnfStyle w:val="001000000000" w:firstRow="0" w:lastRow="0" w:firstColumn="1" w:lastColumn="0" w:oddVBand="0" w:evenVBand="0" w:oddHBand="0" w:evenHBand="0" w:firstRowFirstColumn="0" w:firstRowLastColumn="0" w:lastRowFirstColumn="0" w:lastRowLastColumn="0"/>
-            <w:tcW w:w="3192" w:type="dxa"/>
-          </w:tcPr>
-          <w:p/>
-        </w:tc>
-        <w:tc>
-          <w:tcPr>
-            <w:tcW w:w="3192" w:type="dxa"/>
-          </w:tcPr>
-          <w:p>
-            <w:pPr>
-              <w:jc w:val="center"/>
-              <w:cnfStyle w:val="000000000000" w:firstRow="0" w:lastRow="0" w:firstColumn="0" w:lastColumn="0" w:oddVBand="0" w:evenVBand="0" w:oddHBand="0" w:evenHBand="0" w:firstRowFirstColumn="0" w:firstRowLastColumn="0" w:lastRowFirstColumn="0" w:lastRowLastColumn="0"/>
-            </w:pPr>
-            <w:r>
-              <w:t>5</w:t>
-            </w:r>
-          </w:p>
-        </w:tc>
-        <w:tc>
-          <w:tcPr>
-            <w:tcW w:w="3192" w:type="dxa"/>
-          </w:tcPr>
-          <w:p>
-            <w:pPr>
-              <w:jc w:val="center"/>
-              <w:cnfStyle w:val="000000000000" w:firstRow="0" w:lastRow="0" w:firstColumn="0" w:lastColumn="0" w:oddVBand="0" w:evenVBand="0" w:oddHBand="0" w:evenHBand="0" w:firstRowFirstColumn="0" w:firstRowLastColumn="0" w:lastRowFirstColumn="0" w:lastRowLastColumn="0"/>
-            </w:pPr>
-            <w:r>
-              <w:t>471.37</w:t>
-            </w:r>
-          </w:p>
-        </w:tc>
-      </w:tr>
-      <w:tr>
-        <w:tc>
-          <w:tcPr>
-            <w:cnfStyle w:val="001000000000" w:firstRow="0" w:lastRow="0" w:firstColumn="1" w:lastColumn="0" w:oddVBand="0" w:evenVBand="0" w:oddHBand="0" w:evenHBand="0" w:firstRowFirstColumn="0" w:firstRowLastColumn="0" w:lastRowFirstColumn="0" w:lastRowLastColumn="0"/>
-            <w:tcW w:w="3192" w:type="dxa"/>
-          </w:tcPr>
-          <w:p/>
-        </w:tc>
-        <w:tc>
-          <w:tcPr>
-            <w:tcW w:w="3192" w:type="dxa"/>
-          </w:tcPr>
-          <w:p>
-            <w:pPr>
-              <w:jc w:val="center"/>
-              <w:cnfStyle w:val="000000000000" w:firstRow="0" w:lastRow="0" w:firstColumn="0" w:lastColumn="0" w:oddVBand="0" w:evenVBand="0" w:oddHBand="0" w:evenHBand="0" w:firstRowFirstColumn="0" w:firstRowLastColumn="0" w:lastRowFirstColumn="0" w:lastRowLastColumn="0"/>
-            </w:pPr>
-            <w:r>
-              <w:t>7</w:t>
-            </w:r>
-          </w:p>
-        </w:tc>
-        <w:tc>
-          <w:tcPr>
-            <w:tcW w:w="3192" w:type="dxa"/>
-          </w:tcPr>
-          <w:p>
-            <w:pPr>
-              <w:jc w:val="center"/>
-              <w:cnfStyle w:val="000000000000" w:firstRow="0" w:lastRow="0" w:firstColumn="0" w:lastColumn="0" w:oddVBand="0" w:evenVBand="0" w:oddHBand="0" w:evenHBand="0" w:firstRowFirstColumn="0" w:firstRowLastColumn="0" w:lastRowFirstColumn="0" w:lastRowLastColumn="0"/>
-            </w:pPr>
-            <w:r>
-              <w:t>2486.88</w:t>
-            </w:r>
-          </w:p>
-        </w:tc>
-      </w:tr>
-      <w:tr>
-        <w:tc>
-          <w:tcPr>
-            <w:cnfStyle w:val="001000000000" w:firstRow="0" w:lastRow="0" w:firstColumn="1" w:lastColumn="0" w:oddVBand="0" w:evenVBand="0" w:oddHBand="0" w:evenHBand="0" w:firstRowFirstColumn="0" w:firstRowLastColumn="0" w:lastRowFirstColumn="0" w:lastRowLastColumn="0"/>
-            <w:tcW w:w="3192" w:type="dxa"/>
-            <w:tcBorders>
-              <w:bottom w:val="single" w:sz="8" w:space="0" w:color="auto"/>
-            </w:tcBorders>
-          </w:tcPr>
-          <w:p/>
-        </w:tc>
-        <w:tc>
-          <w:tcPr>
-            <w:tcW w:w="3192" w:type="dxa"/>
-            <w:tcBorders>
-              <w:bottom w:val="single" w:sz="8" w:space="0" w:color="auto"/>
-            </w:tcBorders>
-          </w:tcPr>
-          <w:p>
-            <w:pPr>
-              <w:jc w:val="center"/>
-              <w:cnfStyle w:val="000000000000" w:firstRow="0" w:lastRow="0" w:firstColumn="0" w:lastColumn="0" w:oddVBand="0" w:evenVBand="0" w:oddHBand="0" w:evenHBand="0" w:firstRowFirstColumn="0" w:firstRowLastColumn="0" w:lastRowFirstColumn="0" w:lastRowLastColumn="0"/>
-            </w:pPr>
-            <w:r>
-              <w:t>9</w:t>
-            </w:r>
-          </w:p>
-        </w:tc>
-        <w:tc>
-          <w:tcPr>
-            <w:tcW w:w="3192" w:type="dxa"/>
-            <w:tcBorders>
-              <w:bottom w:val="single" w:sz="8" w:space="0" w:color="auto"/>
-            </w:tcBorders>
-          </w:tcPr>
-          <w:p>
-            <w:pPr>
-              <w:jc w:val="center"/>
-              <w:cnfStyle w:val="000000000000" w:firstRow="0" w:lastRow="0" w:firstColumn="0" w:lastColumn="0" w:oddVBand="0" w:evenVBand="0" w:oddHBand="0" w:evenHBand="0" w:firstRowFirstColumn="0" w:firstRowLastColumn="0" w:lastRowFirstColumn="0" w:lastRowLastColumn="0"/>
-            </w:pPr>
-            <w:r>
-              <w:t>115932.70</w:t>
-            </w:r>
-          </w:p>
-        </w:tc>
-      </w:tr>
-      <w:tr>
-        <w:tc>
-          <w:tcPr>
-            <w:cnfStyle w:val="001000000000" w:firstRow="0" w:lastRow="0" w:firstColumn="1" w:lastColumn="0" w:oddVBand="0" w:evenVBand="0" w:oddHBand="0" w:evenHBand="0" w:firstRowFirstColumn="0" w:firstRowLastColumn="0" w:lastRowFirstColumn="0" w:lastRowLastColumn="0"/>
-            <w:tcW w:w="3192" w:type="dxa"/>
-            <w:tcBorders>
-              <w:top w:val="single" w:sz="8" w:space="0" w:color="auto"/>
-            </w:tcBorders>
-          </w:tcPr>
-          <w:p>
-            <w:pPr>
-              <w:jc w:val="center"/>
-            </w:pPr>
-            <w:r>
-              <w:t>Goethite</w:t>
-            </w:r>
-          </w:p>
-        </w:tc>
-        <w:tc>
-          <w:tcPr>
-            <w:tcW w:w="3192" w:type="dxa"/>
-            <w:tcBorders>
-              <w:top w:val="single" w:sz="8" w:space="0" w:color="auto"/>
-            </w:tcBorders>
-          </w:tcPr>
-          <w:p>
-            <w:pPr>
-              <w:jc w:val="center"/>
-              <w:cnfStyle w:val="000000000000" w:firstRow="0" w:lastRow="0" w:firstColumn="0" w:lastColumn="0" w:oddVBand="0" w:evenVBand="0" w:oddHBand="0" w:evenHBand="0" w:firstRowFirstColumn="0" w:firstRowLastColumn="0" w:lastRowFirstColumn="0" w:lastRowLastColumn="0"/>
-            </w:pPr>
-            <w:r>
-              <w:t>3</w:t>
-            </w:r>
-          </w:p>
-        </w:tc>
-        <w:tc>
-          <w:tcPr>
-            <w:tcW w:w="3192" w:type="dxa"/>
-            <w:tcBorders>
-              <w:top w:val="single" w:sz="8" w:space="0" w:color="auto"/>
-            </w:tcBorders>
-          </w:tcPr>
-          <w:p>
-            <w:pPr>
-              <w:jc w:val="center"/>
-              <w:cnfStyle w:val="000000000000" w:firstRow="0" w:lastRow="0" w:firstColumn="0" w:lastColumn="0" w:oddVBand="0" w:evenVBand="0" w:oddHBand="0" w:evenHBand="0" w:firstRowFirstColumn="0" w:firstRowLastColumn="0" w:lastRowFirstColumn="0" w:lastRowLastColumn="0"/>
-            </w:pPr>
-            <w:r>
-              <w:t>0</w:t>
-            </w:r>
-          </w:p>
-        </w:tc>
-      </w:tr>
-      <w:tr>
-        <w:tc>
-          <w:tcPr>
-            <w:cnfStyle w:val="001000000000" w:firstRow="0" w:lastRow="0" w:firstColumn="1" w:lastColumn="0" w:oddVBand="0" w:evenVBand="0" w:oddHBand="0" w:evenHBand="0" w:firstRowFirstColumn="0" w:firstRowLastColumn="0" w:lastRowFirstColumn="0" w:lastRowLastColumn="0"/>
-            <w:tcW w:w="3192" w:type="dxa"/>
-          </w:tcPr>
-          <w:p/>
-        </w:tc>
-        <w:tc>
-          <w:tcPr>
-            <w:tcW w:w="3192" w:type="dxa"/>
-          </w:tcPr>
-          <w:p>
-            <w:pPr>
-              <w:jc w:val="center"/>
-              <w:cnfStyle w:val="000000000000" w:firstRow="0" w:lastRow="0" w:firstColumn="0" w:lastColumn="0" w:oddVBand="0" w:evenVBand="0" w:oddHBand="0" w:evenHBand="0" w:firstRowFirstColumn="0" w:firstRowLastColumn="0" w:lastRowFirstColumn="0" w:lastRowLastColumn="0"/>
-            </w:pPr>
-            <w:r>
-              <w:t>5</w:t>
-            </w:r>
-          </w:p>
-        </w:tc>
-        <w:tc>
-          <w:tcPr>
-            <w:tcW w:w="3192" w:type="dxa"/>
-          </w:tcPr>
-          <w:p>
-            <w:pPr>
-              <w:jc w:val="center"/>
-              <w:cnfStyle w:val="000000000000" w:firstRow="0" w:lastRow="0" w:firstColumn="0" w:lastColumn="0" w:oddVBand="0" w:evenVBand="0" w:oddHBand="0" w:evenHBand="0" w:firstRowFirstColumn="0" w:firstRowLastColumn="0" w:lastRowFirstColumn="0" w:lastRowLastColumn="0"/>
-            </w:pPr>
-            <w:r>
-              <w:t>302.74</w:t>
-            </w:r>
-          </w:p>
-        </w:tc>
-      </w:tr>
-      <w:tr>
-        <w:tc>
-          <w:tcPr>
-            <w:cnfStyle w:val="001000000000" w:firstRow="0" w:lastRow="0" w:firstColumn="1" w:lastColumn="0" w:oddVBand="0" w:evenVBand="0" w:oddHBand="0" w:evenHBand="0" w:firstRowFirstColumn="0" w:firstRowLastColumn="0" w:lastRowFirstColumn="0" w:lastRowLastColumn="0"/>
-            <w:tcW w:w="3192" w:type="dxa"/>
-          </w:tcPr>
-          <w:p/>
-        </w:tc>
-        <w:tc>
-          <w:tcPr>
-            <w:tcW w:w="3192" w:type="dxa"/>
-          </w:tcPr>
-          <w:p>
-            <w:pPr>
-              <w:jc w:val="center"/>
-              <w:cnfStyle w:val="000000000000" w:firstRow="0" w:lastRow="0" w:firstColumn="0" w:lastColumn="0" w:oddVBand="0" w:evenVBand="0" w:oddHBand="0" w:evenHBand="0" w:firstRowFirstColumn="0" w:firstRowLastColumn="0" w:lastRowFirstColumn="0" w:lastRowLastColumn="0"/>
-            </w:pPr>
-            <w:r>
-              <w:t>7</w:t>
-            </w:r>
-          </w:p>
-        </w:tc>
-        <w:tc>
-          <w:tcPr>
-            <w:tcW w:w="3192" w:type="dxa"/>
-          </w:tcPr>
-          <w:p>
-            <w:pPr>
-              <w:jc w:val="center"/>
-              <w:cnfStyle w:val="000000000000" w:firstRow="0" w:lastRow="0" w:firstColumn="0" w:lastColumn="0" w:oddVBand="0" w:evenVBand="0" w:oddHBand="0" w:evenHBand="0" w:firstRowFirstColumn="0" w:firstRowLastColumn="0" w:lastRowFirstColumn="0" w:lastRowLastColumn="0"/>
-            </w:pPr>
-            <w:r>
-              <w:t>573.62</w:t>
-            </w:r>
-          </w:p>
-        </w:tc>
-      </w:tr>
-      <w:tr>
-        <w:tc>
-          <w:tcPr>
-            <w:cnfStyle w:val="001000000000" w:firstRow="0" w:lastRow="0" w:firstColumn="1" w:lastColumn="0" w:oddVBand="0" w:evenVBand="0" w:oddHBand="0" w:evenHBand="0" w:firstRowFirstColumn="0" w:firstRowLastColumn="0" w:lastRowFirstColumn="0" w:lastRowLastColumn="0"/>
-            <w:tcW w:w="3192" w:type="dxa"/>
-            <w:tcBorders>
-              <w:bottom w:val="single" w:sz="8" w:space="0" w:color="auto"/>
-            </w:tcBorders>
-          </w:tcPr>
-          <w:p/>
-        </w:tc>
-        <w:tc>
-          <w:tcPr>
-            <w:tcW w:w="3192" w:type="dxa"/>
-            <w:tcBorders>
-              <w:bottom w:val="single" w:sz="8" w:space="0" w:color="auto"/>
-            </w:tcBorders>
-          </w:tcPr>
-          <w:p>
-            <w:pPr>
-              <w:jc w:val="center"/>
-              <w:cnfStyle w:val="000000000000" w:firstRow="0" w:lastRow="0" w:firstColumn="0" w:lastColumn="0" w:oddVBand="0" w:evenVBand="0" w:oddHBand="0" w:evenHBand="0" w:firstRowFirstColumn="0" w:firstRowLastColumn="0" w:lastRowFirstColumn="0" w:lastRowLastColumn="0"/>
-            </w:pPr>
-            <w:r>
-              <w:t>9</w:t>
-            </w:r>
-          </w:p>
-        </w:tc>
-        <w:tc>
-          <w:tcPr>
-            <w:tcW w:w="3192" w:type="dxa"/>
-            <w:tcBorders>
-              <w:bottom w:val="single" w:sz="8" w:space="0" w:color="auto"/>
-            </w:tcBorders>
-          </w:tcPr>
-          <w:p>
-            <w:pPr>
-              <w:jc w:val="center"/>
-              <w:cnfStyle w:val="000000000000" w:firstRow="0" w:lastRow="0" w:firstColumn="0" w:lastColumn="0" w:oddVBand="0" w:evenVBand="0" w:oddHBand="0" w:evenHBand="0" w:firstRowFirstColumn="0" w:firstRowLastColumn="0" w:lastRowFirstColumn="0" w:lastRowLastColumn="0"/>
-            </w:pPr>
-            <w:r>
-              <w:t>11697.99</w:t>
-            </w:r>
-          </w:p>
-        </w:tc>
-      </w:tr>
-      <w:tr>
-        <w:tc>
-          <w:tcPr>
-            <w:cnfStyle w:val="001000000000" w:firstRow="0" w:lastRow="0" w:firstColumn="1" w:lastColumn="0" w:oddVBand="0" w:evenVBand="0" w:oddHBand="0" w:evenHBand="0" w:firstRowFirstColumn="0" w:firstRowLastColumn="0" w:lastRowFirstColumn="0" w:lastRowLastColumn="0"/>
-            <w:tcW w:w="3192" w:type="dxa"/>
-            <w:tcBorders>
-              <w:top w:val="single" w:sz="8" w:space="0" w:color="auto"/>
-            </w:tcBorders>
-          </w:tcPr>
-          <w:p>
-            <w:pPr>
-              <w:jc w:val="center"/>
-            </w:pPr>
-            <w:r>
-              <w:t>Sodium Montmorillonite</w:t>
-            </w:r>
-          </w:p>
-        </w:tc>
-        <w:tc>
-          <w:tcPr>
-            <w:tcW w:w="3192" w:type="dxa"/>
-            <w:tcBorders>
-              <w:top w:val="single" w:sz="8" w:space="0" w:color="auto"/>
-            </w:tcBorders>
-          </w:tcPr>
-          <w:p>
-            <w:pPr>
-              <w:jc w:val="center"/>
-              <w:cnfStyle w:val="000000000000" w:firstRow="0" w:lastRow="0" w:firstColumn="0" w:lastColumn="0" w:oddVBand="0" w:evenVBand="0" w:oddHBand="0" w:evenHBand="0" w:firstRowFirstColumn="0" w:firstRowLastColumn="0" w:lastRowFirstColumn="0" w:lastRowLastColumn="0"/>
-            </w:pPr>
-            <w:r>
-              <w:t>3</w:t>
-            </w:r>
-          </w:p>
-        </w:tc>
-        <w:tc>
-          <w:tcPr>
-            <w:tcW w:w="3192" w:type="dxa"/>
-            <w:tcBorders>
-              <w:top w:val="single" w:sz="8" w:space="0" w:color="auto"/>
-            </w:tcBorders>
-          </w:tcPr>
-          <w:p>
-            <w:pPr>
-              <w:jc w:val="center"/>
-              <w:cnfStyle w:val="000000000000" w:firstRow="0" w:lastRow="0" w:firstColumn="0" w:lastColumn="0" w:oddVBand="0" w:evenVBand="0" w:oddHBand="0" w:evenHBand="0" w:firstRowFirstColumn="0" w:firstRowLastColumn="0" w:lastRowFirstColumn="0" w:lastRowLastColumn="0"/>
-            </w:pPr>
-            <w:r>
-              <w:t>6740.15</w:t>
-            </w:r>
-          </w:p>
-        </w:tc>
-      </w:tr>
-      <w:tr>
-        <w:tc>
-          <w:tcPr>
-            <w:cnfStyle w:val="001000000000" w:firstRow="0" w:lastRow="0" w:firstColumn="1" w:lastColumn="0" w:oddVBand="0" w:evenVBand="0" w:oddHBand="0" w:evenHBand="0" w:firstRowFirstColumn="0" w:firstRowLastColumn="0" w:lastRowFirstColumn="0" w:lastRowLastColumn="0"/>
-            <w:tcW w:w="3192" w:type="dxa"/>
-          </w:tcPr>
-          <w:p>
-            <w:pPr>
-              <w:jc w:val="center"/>
-            </w:pPr>
-          </w:p>
-        </w:tc>
-        <w:tc>
-          <w:tcPr>
-            <w:tcW w:w="3192" w:type="dxa"/>
-          </w:tcPr>
-          <w:p>
-            <w:pPr>
-              <w:jc w:val="center"/>
-              <w:cnfStyle w:val="000000000000" w:firstRow="0" w:lastRow="0" w:firstColumn="0" w:lastColumn="0" w:oddVBand="0" w:evenVBand="0" w:oddHBand="0" w:evenHBand="0" w:firstRowFirstColumn="0" w:firstRowLastColumn="0" w:lastRowFirstColumn="0" w:lastRowLastColumn="0"/>
-            </w:pPr>
-            <w:r>
-              <w:t>5</w:t>
-            </w:r>
-          </w:p>
-        </w:tc>
-        <w:tc>
-          <w:tcPr>
-            <w:tcW w:w="3192" w:type="dxa"/>
-          </w:tcPr>
-          <w:p>
-            <w:pPr>
-              <w:jc w:val="center"/>
-              <w:cnfStyle w:val="000000000000" w:firstRow="0" w:lastRow="0" w:firstColumn="0" w:lastColumn="0" w:oddVBand="0" w:evenVBand="0" w:oddHBand="0" w:evenHBand="0" w:firstRowFirstColumn="0" w:firstRowLastColumn="0" w:lastRowFirstColumn="0" w:lastRowLastColumn="0"/>
-            </w:pPr>
-            <w:r>
-              <w:t>17749.39</w:t>
-            </w:r>
-          </w:p>
-        </w:tc>
-      </w:tr>
-      <w:tr>
-        <w:tc>
-          <w:tcPr>
-            <w:cnfStyle w:val="001000000000" w:firstRow="0" w:lastRow="0" w:firstColumn="1" w:lastColumn="0" w:oddVBand="0" w:evenVBand="0" w:oddHBand="0" w:evenHBand="0" w:firstRowFirstColumn="0" w:firstRowLastColumn="0" w:lastRowFirstColumn="0" w:lastRowLastColumn="0"/>
-            <w:tcW w:w="3192" w:type="dxa"/>
-          </w:tcPr>
-          <w:p>
-            <w:pPr>
-              <w:jc w:val="center"/>
-            </w:pPr>
-          </w:p>
-        </w:tc>
-        <w:tc>
-          <w:tcPr>
-            <w:tcW w:w="3192" w:type="dxa"/>
-          </w:tcPr>
-          <w:p>
-            <w:pPr>
-              <w:jc w:val="center"/>
-              <w:cnfStyle w:val="000000000000" w:firstRow="0" w:lastRow="0" w:firstColumn="0" w:lastColumn="0" w:oddVBand="0" w:evenVBand="0" w:oddHBand="0" w:evenHBand="0" w:firstRowFirstColumn="0" w:firstRowLastColumn="0" w:lastRowFirstColumn="0" w:lastRowLastColumn="0"/>
-            </w:pPr>
-            <w:r>
-              <w:t>7</w:t>
-            </w:r>
-          </w:p>
-        </w:tc>
-        <w:tc>
-          <w:tcPr>
-            <w:tcW w:w="3192" w:type="dxa"/>
-          </w:tcPr>
-          <w:p>
-            <w:pPr>
-              <w:jc w:val="center"/>
-              <w:cnfStyle w:val="000000000000" w:firstRow="0" w:lastRow="0" w:firstColumn="0" w:lastColumn="0" w:oddVBand="0" w:evenVBand="0" w:oddHBand="0" w:evenHBand="0" w:firstRowFirstColumn="0" w:firstRowLastColumn="0" w:lastRowFirstColumn="0" w:lastRowLastColumn="0"/>
-            </w:pPr>
-            <w:r>
-              <w:t>21473.27</w:t>
-            </w:r>
-          </w:p>
-        </w:tc>
-      </w:tr>
-      <w:tr>
-        <w:tc>
-          <w:tcPr>
-            <w:cnfStyle w:val="001000000000" w:firstRow="0" w:lastRow="0" w:firstColumn="1" w:lastColumn="0" w:oddVBand="0" w:evenVBand="0" w:oddHBand="0" w:evenHBand="0" w:firstRowFirstColumn="0" w:firstRowLastColumn="0" w:lastRowFirstColumn="0" w:lastRowLastColumn="0"/>
-            <w:tcW w:w="3192" w:type="dxa"/>
-            <w:tcBorders>
-              <w:bottom w:val="single" w:sz="8" w:space="0" w:color="auto"/>
-            </w:tcBorders>
-          </w:tcPr>
-          <w:p>
-            <w:pPr>
-              <w:jc w:val="center"/>
-            </w:pPr>
-          </w:p>
-        </w:tc>
-        <w:tc>
-          <w:tcPr>
-            <w:tcW w:w="3192" w:type="dxa"/>
-            <w:tcBorders>
-              <w:bottom w:val="single" w:sz="8" w:space="0" w:color="auto"/>
-            </w:tcBorders>
-          </w:tcPr>
-          <w:p>
-            <w:pPr>
-              <w:jc w:val="center"/>
-              <w:cnfStyle w:val="000000000000" w:firstRow="0" w:lastRow="0" w:firstColumn="0" w:lastColumn="0" w:oddVBand="0" w:evenVBand="0" w:oddHBand="0" w:evenHBand="0" w:firstRowFirstColumn="0" w:firstRowLastColumn="0" w:lastRowFirstColumn="0" w:lastRowLastColumn="0"/>
-            </w:pPr>
-            <w:r>
-              <w:t>9</w:t>
-            </w:r>
-            <w:bookmarkStart w:id="26" w:name="_GoBack"/>
-            <w:bookmarkEnd w:id="26"/>
-          </w:p>
-        </w:tc>
-        <w:tc>
-          <w:tcPr>
-            <w:tcW w:w="3192" w:type="dxa"/>
-            <w:tcBorders>
-              <w:bottom w:val="single" w:sz="8" w:space="0" w:color="auto"/>
-            </w:tcBorders>
-          </w:tcPr>
-          <w:p>
-            <w:pPr>
-              <w:jc w:val="center"/>
-              <w:cnfStyle w:val="000000000000" w:firstRow="0" w:lastRow="0" w:firstColumn="0" w:lastColumn="0" w:oddVBand="0" w:evenVBand="0" w:oddHBand="0" w:evenHBand="0" w:firstRowFirstColumn="0" w:firstRowLastColumn="0" w:lastRowFirstColumn="0" w:lastRowLastColumn="0"/>
-            </w:pPr>
-            <w:r>
-              <w:t>22894.86</w:t>
-            </w:r>
-          </w:p>
-        </w:tc>
-      </w:tr>
-      <w:tr>
-        <w:tc>
-          <w:tcPr>
-            <w:cnfStyle w:val="001000000000" w:firstRow="0" w:lastRow="0" w:firstColumn="1" w:lastColumn="0" w:oddVBand="0" w:evenVBand="0" w:oddHBand="0" w:evenHBand="0" w:firstRowFirstColumn="0" w:firstRowLastColumn="0" w:lastRowFirstColumn="0" w:lastRowLastColumn="0"/>
-            <w:tcW w:w="3192" w:type="dxa"/>
-            <w:tcBorders>
-              <w:top w:val="single" w:sz="8" w:space="0" w:color="auto"/>
-            </w:tcBorders>
-          </w:tcPr>
-          <w:p>
-            <w:pPr>
-              <w:jc w:val="center"/>
-            </w:pPr>
-            <w:r>
-              <w:t>Pyrite</w:t>
-            </w:r>
-          </w:p>
-        </w:tc>
-        <w:tc>
-          <w:tcPr>
-            <w:tcW w:w="3192" w:type="dxa"/>
-            <w:tcBorders>
-              <w:top w:val="single" w:sz="8" w:space="0" w:color="auto"/>
-            </w:tcBorders>
-          </w:tcPr>
-          <w:p>
-            <w:pPr>
-              <w:jc w:val="center"/>
-              <w:cnfStyle w:val="000000000000" w:firstRow="0" w:lastRow="0" w:firstColumn="0" w:lastColumn="0" w:oddVBand="0" w:evenVBand="0" w:oddHBand="0" w:evenHBand="0" w:firstRowFirstColumn="0" w:firstRowLastColumn="0" w:lastRowFirstColumn="0" w:lastRowLastColumn="0"/>
-            </w:pPr>
-            <w:r>
-              <w:t>3</w:t>
-            </w:r>
-          </w:p>
-        </w:tc>
-        <w:tc>
-          <w:tcPr>
-            <w:tcW w:w="3192" w:type="dxa"/>
-            <w:tcBorders>
-              <w:top w:val="single" w:sz="8" w:space="0" w:color="auto"/>
-            </w:tcBorders>
-          </w:tcPr>
-          <w:p>
-            <w:pPr>
-              <w:jc w:val="center"/>
-              <w:cnfStyle w:val="000000000000" w:firstRow="0" w:lastRow="0" w:firstColumn="0" w:lastColumn="0" w:oddVBand="0" w:evenVBand="0" w:oddHBand="0" w:evenHBand="0" w:firstRowFirstColumn="0" w:firstRowLastColumn="0" w:lastRowFirstColumn="0" w:lastRowLastColumn="0"/>
-            </w:pPr>
-            <w:r>
-              <w:t>0?</w:t>
-            </w:r>
-          </w:p>
-        </w:tc>
-      </w:tr>
-      <w:tr>
-        <w:tc>
-          <w:tcPr>
-            <w:cnfStyle w:val="001000000000" w:firstRow="0" w:lastRow="0" w:firstColumn="1" w:lastColumn="0" w:oddVBand="0" w:evenVBand="0" w:oddHBand="0" w:evenHBand="0" w:firstRowFirstColumn="0" w:firstRowLastColumn="0" w:lastRowFirstColumn="0" w:lastRowLastColumn="0"/>
-            <w:tcW w:w="3192" w:type="dxa"/>
-          </w:tcPr>
-          <w:p>
-            <w:pPr>
-              <w:jc w:val="center"/>
-            </w:pPr>
-          </w:p>
-        </w:tc>
-        <w:tc>
-          <w:tcPr>
-            <w:tcW w:w="3192" w:type="dxa"/>
-          </w:tcPr>
-          <w:p>
-            <w:pPr>
-              <w:jc w:val="center"/>
-              <w:cnfStyle w:val="000000000000" w:firstRow="0" w:lastRow="0" w:firstColumn="0" w:lastColumn="0" w:oddVBand="0" w:evenVBand="0" w:oddHBand="0" w:evenHBand="0" w:firstRowFirstColumn="0" w:firstRowLastColumn="0" w:lastRowFirstColumn="0" w:lastRowLastColumn="0"/>
-            </w:pPr>
-            <w:r>
-              <w:t>5</w:t>
-            </w:r>
-          </w:p>
-        </w:tc>
-        <w:tc>
-          <w:tcPr>
-            <w:tcW w:w="3192" w:type="dxa"/>
-          </w:tcPr>
-          <w:p>
-            <w:pPr>
-              <w:jc w:val="center"/>
-              <w:cnfStyle w:val="000000000000" w:firstRow="0" w:lastRow="0" w:firstColumn="0" w:lastColumn="0" w:oddVBand="0" w:evenVBand="0" w:oddHBand="0" w:evenHBand="0" w:firstRowFirstColumn="0" w:firstRowLastColumn="0" w:lastRowFirstColumn="0" w:lastRowLastColumn="0"/>
-            </w:pPr>
-            <w:r>
-              <w:t>0?</w:t>
-            </w:r>
-          </w:p>
-        </w:tc>
-      </w:tr>
-      <w:tr>
-        <w:tc>
-          <w:tcPr>
-            <w:cnfStyle w:val="001000000000" w:firstRow="0" w:lastRow="0" w:firstColumn="1" w:lastColumn="0" w:oddVBand="0" w:evenVBand="0" w:oddHBand="0" w:evenHBand="0" w:firstRowFirstColumn="0" w:firstRowLastColumn="0" w:lastRowFirstColumn="0" w:lastRowLastColumn="0"/>
-            <w:tcW w:w="3192" w:type="dxa"/>
-          </w:tcPr>
-          <w:p>
-            <w:pPr>
-              <w:jc w:val="center"/>
-            </w:pPr>
-          </w:p>
-        </w:tc>
-        <w:tc>
-          <w:tcPr>
-            <w:tcW w:w="3192" w:type="dxa"/>
-          </w:tcPr>
-          <w:p>
-            <w:pPr>
-              <w:jc w:val="center"/>
-              <w:cnfStyle w:val="000000000000" w:firstRow="0" w:lastRow="0" w:firstColumn="0" w:lastColumn="0" w:oddVBand="0" w:evenVBand="0" w:oddHBand="0" w:evenHBand="0" w:firstRowFirstColumn="0" w:firstRowLastColumn="0" w:lastRowFirstColumn="0" w:lastRowLastColumn="0"/>
-            </w:pPr>
-            <w:r>
-              <w:t>7</w:t>
-            </w:r>
-          </w:p>
-        </w:tc>
-        <w:tc>
-          <w:tcPr>
-            <w:tcW w:w="3192" w:type="dxa"/>
-          </w:tcPr>
-          <w:p>
-            <w:pPr>
-              <w:jc w:val="center"/>
-              <w:cnfStyle w:val="000000000000" w:firstRow="0" w:lastRow="0" w:firstColumn="0" w:lastColumn="0" w:oddVBand="0" w:evenVBand="0" w:oddHBand="0" w:evenHBand="0" w:firstRowFirstColumn="0" w:firstRowLastColumn="0" w:lastRowFirstColumn="0" w:lastRowLastColumn="0"/>
-            </w:pPr>
-            <w:r>
-              <w:t>536.20</w:t>
-            </w:r>
-          </w:p>
-        </w:tc>
-      </w:tr>
-      <w:tr>
-        <w:tc>
-          <w:tcPr>
-            <w:cnfStyle w:val="001000000000" w:firstRow="0" w:lastRow="0" w:firstColumn="1" w:lastColumn="0" w:oddVBand="0" w:evenVBand="0" w:oddHBand="0" w:evenHBand="0" w:firstRowFirstColumn="0" w:firstRowLastColumn="0" w:lastRowFirstColumn="0" w:lastRowLastColumn="0"/>
-            <w:tcW w:w="3192" w:type="dxa"/>
-          </w:tcPr>
-          <w:p>
-            <w:pPr>
-              <w:jc w:val="center"/>
-            </w:pPr>
-          </w:p>
-        </w:tc>
-        <w:tc>
-          <w:tcPr>
-            <w:tcW w:w="3192" w:type="dxa"/>
-          </w:tcPr>
-          <w:p>
-            <w:pPr>
-              <w:jc w:val="center"/>
-              <w:cnfStyle w:val="000000000000" w:firstRow="0" w:lastRow="0" w:firstColumn="0" w:lastColumn="0" w:oddVBand="0" w:evenVBand="0" w:oddHBand="0" w:evenHBand="0" w:firstRowFirstColumn="0" w:firstRowLastColumn="0" w:lastRowFirstColumn="0" w:lastRowLastColumn="0"/>
-            </w:pPr>
-            <w:r>
-              <w:t>9</w:t>
-            </w:r>
-          </w:p>
-        </w:tc>
-        <w:tc>
-          <w:tcPr>
-            <w:tcW w:w="3192" w:type="dxa"/>
-          </w:tcPr>
-          <w:p>
-            <w:pPr>
-              <w:jc w:val="center"/>
-              <w:cnfStyle w:val="000000000000" w:firstRow="0" w:lastRow="0" w:firstColumn="0" w:lastColumn="0" w:oddVBand="0" w:evenVBand="0" w:oddHBand="0" w:evenHBand="0" w:firstRowFirstColumn="0" w:firstRowLastColumn="0" w:lastRowFirstColumn="0" w:lastRowLastColumn="0"/>
-            </w:pPr>
-            <w:r>
-              <w:t>~520</w:t>
-            </w:r>
-          </w:p>
-        </w:tc>
-      </w:tr>
-    </w:tbl>
-    <w:p/>
-    <w:p>
-      <w:r>
-        <w:t>Figures are below</w:t>
-      </w:r>
-      <w:r>
-        <w:br w:type="page"/>
-      </w:r>
-    </w:p>
-    <w:p/>
-    <w:p>
-      <w:r>
-        <w:t xml:space="preserve">Figure </w:t>
-      </w:r>
-      <w:r>
-        <w:t>3</w:t>
-      </w:r>
-      <w:r>
-        <w:t xml:space="preserve">. Sorption of Radium to </w:t>
-      </w:r>
-      <w:proofErr w:type="spellStart"/>
-      <w:r>
-        <w:t>ferrihydrite</w:t>
-      </w:r>
-      <w:proofErr w:type="spellEnd"/>
-      <w:r>
-        <w:t xml:space="preserve">, sodium montmorillonite, goethite, and pyrite at pH 7. </w:t>
-      </w:r>
-      <w:proofErr w:type="gramStart"/>
-      <w:r>
-        <w:t>Best fit</w:t>
-      </w:r>
-      <w:proofErr w:type="gramEnd"/>
-      <w:r>
-        <w:t xml:space="preserve"> lines were fitted to each mineral to determine the distribution coefficient </w:t>
-      </w:r>
-      <w:proofErr w:type="spellStart"/>
-      <w:r>
-        <w:t>K</w:t>
-      </w:r>
-      <w:r>
-        <w:rPr>
-          <w:vertAlign w:val="subscript"/>
-        </w:rPr>
-        <w:t>d</w:t>
-      </w:r>
-      <w:proofErr w:type="spellEnd"/>
-      <w:r>
-        <w:t>.</w:t>
-      </w:r>
-    </w:p>
-    <w:p>
-      <w:r>
-        <w:rPr>
-          <w:noProof/>
-        </w:rPr>
-        <w:drawing>
-          <wp:inline distT="0" distB="0" distL="0" distR="0" wp14:anchorId="30EEB088" wp14:editId="749B1243">
-            <wp:extent cx="5943600" cy="4662805"/>
-            <wp:effectExtent l="0" t="0" r="0" b="4445"/>
-            <wp:docPr id="1" name="Picture 1"/>
-            <wp:cNvGraphicFramePr>
-              <a:graphicFrameLocks xmlns:a="http://schemas.openxmlformats.org/drawingml/2006/main" noChangeAspect="1"/>
-            </wp:cNvGraphicFramePr>
-            <a:graphic xmlns:a="http://schemas.openxmlformats.org/drawingml/2006/main">
-              <a:graphicData uri="http://schemas.openxmlformats.org/drawingml/2006/picture">
-                <pic:pic xmlns:pic="http://schemas.openxmlformats.org/drawingml/2006/picture">
-                  <pic:nvPicPr>
-                    <pic:cNvPr id="1" name="IsothermspH7.png"/>
-                    <pic:cNvPicPr/>
-                  </pic:nvPicPr>
-                  <pic:blipFill>
-                    <a:blip r:embed="rId10" cstate="print">
-                      <a:extLst>
-                        <a:ext uri="{28A0092B-C50C-407E-A947-70E740481C1C}">
-                          <a14:useLocalDpi xmlns:a14="http://schemas.microsoft.com/office/drawing/2010/main" val="0"/>
-                        </a:ext>
-                      </a:extLst>
-                    </a:blip>
-                    <a:stretch>
-                      <a:fillRect/>
-                    </a:stretch>
-                  </pic:blipFill>
-                  <pic:spPr>
-                    <a:xfrm>
-                      <a:off x="0" y="0"/>
-                      <a:ext cx="5943600" cy="4662805"/>
-                    </a:xfrm>
-                    <a:prstGeom prst="rect">
-                      <a:avLst/>
-                    </a:prstGeom>
-                  </pic:spPr>
-                </pic:pic>
-              </a:graphicData>
-            </a:graphic>
-          </wp:inline>
-        </w:drawing>
-      </w:r>
-    </w:p>
-    <w:p>
-      <w:r>
-        <w:br w:type="page"/>
-      </w:r>
-    </w:p>
-    <w:p/>
-    <w:p>
-      <w:r>
-        <w:t>Figure 1</w:t>
-      </w:r>
-      <w:r>
-        <w:t>.</w:t>
-      </w:r>
-      <w:r>
-        <w:t xml:space="preserve"> Effect of pH on radium-226 sorption to </w:t>
-      </w:r>
-      <w:proofErr w:type="spellStart"/>
-      <w:r>
-        <w:t>ferrihydrite</w:t>
-      </w:r>
-      <w:proofErr w:type="spellEnd"/>
-      <w:r>
-        <w:t>. The trends seen here (increasing sorption with increasing pH), are reflected in the other minerals as well.</w:t>
-      </w:r>
-    </w:p>
-    <w:p>
-      <w:r>
-        <w:rPr>
-          <w:noProof/>
-        </w:rPr>
-        <w:drawing>
-          <wp:inline distT="0" distB="0" distL="0" distR="0" wp14:anchorId="04AA37F1" wp14:editId="70140199">
-            <wp:extent cx="5943600" cy="4073525"/>
-            <wp:effectExtent l="0" t="0" r="0" b="3175"/>
-            <wp:docPr id="2" name="Picture 2"/>
-            <wp:cNvGraphicFramePr>
-              <a:graphicFrameLocks xmlns:a="http://schemas.openxmlformats.org/drawingml/2006/main" noChangeAspect="1"/>
-            </wp:cNvGraphicFramePr>
-            <a:graphic xmlns:a="http://schemas.openxmlformats.org/drawingml/2006/main">
-              <a:graphicData uri="http://schemas.openxmlformats.org/drawingml/2006/picture">
-                <pic:pic xmlns:pic="http://schemas.openxmlformats.org/drawingml/2006/picture">
-                  <pic:nvPicPr>
-                    <pic:cNvPr id="2" name="IsothermsFHY.png"/>
-                    <pic:cNvPicPr/>
-                  </pic:nvPicPr>
-                  <pic:blipFill>
-                    <a:blip r:embed="rId11" cstate="print">
-                      <a:extLst>
-                        <a:ext uri="{28A0092B-C50C-407E-A947-70E740481C1C}">
-                          <a14:useLocalDpi xmlns:a14="http://schemas.microsoft.com/office/drawing/2010/main" val="0"/>
-                        </a:ext>
-                      </a:extLst>
-                    </a:blip>
-                    <a:stretch>
-                      <a:fillRect/>
-                    </a:stretch>
-                  </pic:blipFill>
-                  <pic:spPr>
-                    <a:xfrm>
-                      <a:off x="0" y="0"/>
-                      <a:ext cx="5943600" cy="4073525"/>
-                    </a:xfrm>
-                    <a:prstGeom prst="rect">
-                      <a:avLst/>
-                    </a:prstGeom>
-                  </pic:spPr>
-                </pic:pic>
-              </a:graphicData>
-            </a:graphic>
-          </wp:inline>
-        </w:drawing>
-      </w:r>
-    </w:p>
-    <w:p/>
-    <w:p>
-      <w:r>
-        <w:br w:type="page"/>
-      </w:r>
-    </w:p>
-    <w:p>
-      <w:r>
-        <w:lastRenderedPageBreak/>
-        <w:t>Figure 4</w:t>
-      </w:r>
-      <w:r>
-        <w:t xml:space="preserve">. Surface complexation model fits of experimental data. Top: </w:t>
-      </w:r>
-      <w:proofErr w:type="spellStart"/>
-      <w:r>
-        <w:t>Ferrihydrite</w:t>
-      </w:r>
-      <w:proofErr w:type="spellEnd"/>
-      <w:r>
-        <w:t>, Bottom: Sodium montmorillonite</w:t>
-      </w:r>
-      <w:r>
-        <w:t>.</w:t>
-      </w:r>
-      <w:r>
-        <w:rPr>
-          <w:noProof/>
-        </w:rPr>
-        <w:drawing>
-          <wp:inline distT="0" distB="0" distL="0" distR="0" wp14:anchorId="5E28CBB5" wp14:editId="694766ED">
-            <wp:extent cx="5943600" cy="2980690"/>
-            <wp:effectExtent l="0" t="0" r="0" b="0"/>
-            <wp:docPr id="3" name="Picture 3"/>
-            <wp:cNvGraphicFramePr>
-              <a:graphicFrameLocks xmlns:a="http://schemas.openxmlformats.org/drawingml/2006/main" noChangeAspect="1"/>
-            </wp:cNvGraphicFramePr>
-            <a:graphic xmlns:a="http://schemas.openxmlformats.org/drawingml/2006/main">
-              <a:graphicData uri="http://schemas.openxmlformats.org/drawingml/2006/picture">
-                <pic:pic xmlns:pic="http://schemas.openxmlformats.org/drawingml/2006/picture">
-                  <pic:nvPicPr>
-                    <pic:cNvPr id="3" name="FHYPHREEQC.png"/>
-                    <pic:cNvPicPr/>
-                  </pic:nvPicPr>
-                  <pic:blipFill>
-                    <a:blip r:embed="rId12" cstate="print">
-                      <a:extLst>
-                        <a:ext uri="{28A0092B-C50C-407E-A947-70E740481C1C}">
-                          <a14:useLocalDpi xmlns:a14="http://schemas.microsoft.com/office/drawing/2010/main" val="0"/>
-                        </a:ext>
-                      </a:extLst>
-                    </a:blip>
-                    <a:stretch>
-                      <a:fillRect/>
-                    </a:stretch>
-                  </pic:blipFill>
-                  <pic:spPr>
-                    <a:xfrm>
-                      <a:off x="0" y="0"/>
-                      <a:ext cx="5943600" cy="2980690"/>
-                    </a:xfrm>
-                    <a:prstGeom prst="rect">
-                      <a:avLst/>
-                    </a:prstGeom>
-                  </pic:spPr>
-                </pic:pic>
-              </a:graphicData>
-            </a:graphic>
-          </wp:inline>
-        </w:drawing>
-      </w:r>
-      <w:r>
-        <w:rPr>
-          <w:noProof/>
-        </w:rPr>
-        <w:drawing>
-          <wp:inline distT="0" distB="0" distL="0" distR="0" wp14:anchorId="7BFB31E6" wp14:editId="734483C3">
-            <wp:extent cx="5943600" cy="2978150"/>
-            <wp:effectExtent l="0" t="0" r="0" b="0"/>
-            <wp:docPr id="4" name="Picture 4"/>
-            <wp:cNvGraphicFramePr>
-              <a:graphicFrameLocks xmlns:a="http://schemas.openxmlformats.org/drawingml/2006/main" noChangeAspect="1"/>
-            </wp:cNvGraphicFramePr>
-            <a:graphic xmlns:a="http://schemas.openxmlformats.org/drawingml/2006/main">
-              <a:graphicData uri="http://schemas.openxmlformats.org/drawingml/2006/picture">
-                <pic:pic xmlns:pic="http://schemas.openxmlformats.org/drawingml/2006/picture">
-                  <pic:nvPicPr>
-                    <pic:cNvPr id="4" name="NaMontPHREEQC.png"/>
-                    <pic:cNvPicPr/>
-                  </pic:nvPicPr>
-                  <pic:blipFill>
-                    <a:blip r:embed="rId13" cstate="print">
-                      <a:extLst>
-                        <a:ext uri="{28A0092B-C50C-407E-A947-70E740481C1C}">
-                          <a14:useLocalDpi xmlns:a14="http://schemas.microsoft.com/office/drawing/2010/main" val="0"/>
-                        </a:ext>
-                      </a:extLst>
-                    </a:blip>
-                    <a:stretch>
-                      <a:fillRect/>
-                    </a:stretch>
-                  </pic:blipFill>
-                  <pic:spPr>
-                    <a:xfrm>
-                      <a:off x="0" y="0"/>
-                      <a:ext cx="5943600" cy="2978150"/>
-                    </a:xfrm>
-                    <a:prstGeom prst="rect">
-                      <a:avLst/>
-                    </a:prstGeom>
-                  </pic:spPr>
-                </pic:pic>
-              </a:graphicData>
-            </a:graphic>
-          </wp:inline>
-        </w:drawing>
-      </w:r>
+      <w:bookmarkStart w:id="26" w:name="_GoBack"/>
+      <w:bookmarkEnd w:id="26"/>
     </w:p>
     <w:sectPr>
-      <w:headerReference w:type="default" r:id="rId14"/>
+      <w:headerReference w:type="default" r:id="rId10"/>
       <w:pgSz w:w="12240" w:h="15840"/>
       <w:pgMar w:top="1440" w:right="1440" w:bottom="1440" w:left="1440" w:header="720" w:footer="720" w:gutter="0"/>
       <w:cols w:space="720"/>
@@ -11219,13 +8731,8 @@
         </w:rPr>
         <w:annotationRef/>
       </w:r>
-      <w:proofErr w:type="spellStart"/>
-      <w:r>
-        <w:t>Somehwere</w:t>
-      </w:r>
-      <w:proofErr w:type="spellEnd"/>
-      <w:r>
-        <w:t xml:space="preserve"> in the beginning (perhaps just before the study objectives are presented), you’ll need to justify why you examined sorption to the selected minerals</w:t>
+      <w:r>
+        <w:t>Somehwere in the beginning (perhaps just before the study objectives are presented), you’ll need to justify why you examined sorption to the selected minerals</w:t>
       </w:r>
     </w:p>
   </w:comment>
@@ -11263,15 +8770,7 @@
         <w:t xml:space="preserve">Cl requires 1 M, </w:t>
       </w:r>
       <w:r>
-        <w:t xml:space="preserve">CO3 only needs </w:t>
-      </w:r>
-      <w:proofErr w:type="spellStart"/>
-      <w:r>
-        <w:t>mM</w:t>
-      </w:r>
-      <w:proofErr w:type="spellEnd"/>
-      <w:r>
-        <w:t xml:space="preserve"> (only likely at higher pH values)</w:t>
+        <w:t>CO3 only needs mM (only likely at higher pH values)</w:t>
       </w:r>
       <w:r>
         <w:t>. HCO3 has strong complex</w:t>
@@ -11290,31 +8789,7 @@
         <w:annotationRef/>
       </w:r>
       <w:r>
-        <w:t xml:space="preserve">Which systems? Natural </w:t>
-      </w:r>
-      <w:proofErr w:type="spellStart"/>
-      <w:r>
-        <w:t>seds</w:t>
-      </w:r>
-      <w:proofErr w:type="spellEnd"/>
-      <w:r>
-        <w:t xml:space="preserve">, specific </w:t>
-      </w:r>
-      <w:proofErr w:type="spellStart"/>
-      <w:r>
-        <w:t>mienrals</w:t>
-      </w:r>
-      <w:proofErr w:type="spellEnd"/>
-      <w:r>
-        <w:t xml:space="preserve">, </w:t>
-      </w:r>
-      <w:proofErr w:type="spellStart"/>
-      <w:r>
-        <w:t>etc</w:t>
-      </w:r>
-      <w:proofErr w:type="spellEnd"/>
-      <w:r>
-        <w:t>?</w:t>
+        <w:t>Which systems? Natural seds, specific mienrals, etc?</w:t>
       </w:r>
     </w:p>
   </w:comment>
@@ -11423,15 +8898,7 @@
         <w:annotationRef/>
       </w:r>
       <w:r>
-        <w:t>Provide a brief justification why Na-</w:t>
-      </w:r>
-      <w:proofErr w:type="spellStart"/>
-      <w:r>
-        <w:t>montmorrilonite</w:t>
-      </w:r>
-      <w:proofErr w:type="spellEnd"/>
-      <w:r>
-        <w:t xml:space="preserve"> was used, rather than Ca –montmorillonite</w:t>
+        <w:t>Provide a brief justification why Na-montmorrilonite was used, rather than Ca –montmorillonite</w:t>
       </w:r>
     </w:p>
   </w:comment>
@@ -11663,13 +9130,8 @@
         </w:rPr>
         <w:annotationRef/>
       </w:r>
-      <w:proofErr w:type="gramStart"/>
-      <w:r>
-        <w:t>what</w:t>
-      </w:r>
-      <w:proofErr w:type="gramEnd"/>
-      <w:r>
-        <w:t xml:space="preserve"> are the implications?</w:t>
+      <w:r>
+        <w:t>what are the implications?</w:t>
       </w:r>
     </w:p>
   </w:comment>
@@ -11807,7 +9269,7 @@
           <w:rPr>
             <w:noProof/>
           </w:rPr>
-          <w:t>19</w:t>
+          <w:t>14</w:t>
         </w:r>
         <w:r>
           <w:rPr>
@@ -13370,7 +10832,7 @@
 </file>
 
 <file path=customXml/itemProps1.xml><?xml version="1.0" encoding="utf-8"?>
-<ds:datastoreItem xmlns:ds="http://schemas.openxmlformats.org/officeDocument/2006/customXml" ds:itemID="{D9779803-42C3-484C-B348-1931C8316FF2}">
+<ds:datastoreItem xmlns:ds="http://schemas.openxmlformats.org/officeDocument/2006/customXml" ds:itemID="{5710A504-8E41-4665-BB91-4DC9D4527551}">
   <ds:schemaRefs>
     <ds:schemaRef ds:uri="http://schemas.openxmlformats.org/officeDocument/2006/bibliography"/>
   </ds:schemaRefs>

--- a/Manuscript/Radium Sorption Manuscript D-2.docx
+++ b/Manuscript/Radium Sorption Manuscript D-2.docx
@@ -3375,7 +3375,13 @@
       </w:pPr>
       <w:r>
         <w:tab/>
-        <w:t>Sorption isotherm results for radium onto sodium montmorillonite are plotted in figure 2, the calculated K</w:t>
+        <w:t>Sorption isotherm results for radium onto sodium montmorillonite are plotted in figure 2</w:t>
+      </w:r>
+      <w:r>
+        <w:t>a</w:t>
+      </w:r>
+      <w:r>
+        <w:t>, the calculated K</w:t>
       </w:r>
       <w:r>
         <w:rPr>
@@ -4686,7 +4692,21 @@
         <w:t xml:space="preserve"> site model</w:t>
       </w:r>
       <w:r>
-        <w:t>, nor did it match previous SCMs for montmorillonites</w:t>
+        <w:t>, n</w:t>
+      </w:r>
+      <w:r>
+        <w:t>or did it match previous SCM formul</w:t>
+      </w:r>
+      <w:r>
+        <w:t>a</w:t>
+      </w:r>
+      <w:bookmarkStart w:id="21" w:name="_GoBack"/>
+      <w:bookmarkEnd w:id="21"/>
+      <w:r>
+        <w:t>tions</w:t>
+      </w:r>
+      <w:r>
+        <w:t xml:space="preserve"> for montmorillonites</w:t>
       </w:r>
       <w:r>
         <w:t xml:space="preserve">. </w:t>
@@ -4695,10 +4715,16 @@
         <w:t>The presence of exchange</w:t>
       </w:r>
       <w:r>
-        <w:t xml:space="preserve"> in this simplified model</w:t>
-      </w:r>
-      <w:r>
-        <w:t xml:space="preserve"> accounts for the significant extent of sorption at acidic pHs, however, the fitted surface complexation constants also suggest that radium binds more strongly with the clay surface than either of the iron oxides</w:t>
+        <w:t xml:space="preserve"> in these</w:t>
+      </w:r>
+      <w:r>
+        <w:t xml:space="preserve"> model</w:t>
+      </w:r>
+      <w:r>
+        <w:t>s account</w:t>
+      </w:r>
+      <w:r>
+        <w:t xml:space="preserve"> for the significant extent of sorption at acidic pHs, however, the fitted surface complexation constants also suggest that radium binds more strongly with the clay surface than either of the iron oxides</w:t>
       </w:r>
       <w:r>
         <w:t xml:space="preserve">. </w:t>
@@ -4838,24 +4864,24 @@
       <w:r>
         <w:t xml:space="preserve">more </w:t>
       </w:r>
-      <w:commentRangeStart w:id="21"/>
       <w:commentRangeStart w:id="22"/>
+      <w:commentRangeStart w:id="23"/>
       <w:r>
         <w:t>extensive</w:t>
       </w:r>
-      <w:commentRangeEnd w:id="21"/>
+      <w:commentRangeEnd w:id="22"/>
       <w:r>
         <w:rPr>
           <w:rStyle w:val="CommentReference"/>
         </w:rPr>
-        <w:commentReference w:id="21"/>
-      </w:r>
-      <w:commentRangeEnd w:id="22"/>
+        <w:commentReference w:id="22"/>
+      </w:r>
+      <w:commentRangeEnd w:id="23"/>
       <w:r>
         <w:rPr>
           <w:rStyle w:val="CommentReference"/>
         </w:rPr>
-        <w:commentReference w:id="22"/>
+        <w:commentReference w:id="23"/>
       </w:r>
       <w:r>
         <w:t xml:space="preserve"> </w:t>
@@ -5160,7 +5186,7 @@
       <w:r>
         <w:t xml:space="preserve">. </w:t>
       </w:r>
-      <w:commentRangeStart w:id="23"/>
+      <w:commentRangeStart w:id="24"/>
       <w:r>
         <w:t>Further characterization of the pyrite surface properties is necessary to better constrain radium behavior</w:t>
       </w:r>
@@ -5170,12 +5196,12 @@
       <w:r>
         <w:t>.</w:t>
       </w:r>
-      <w:commentRangeEnd w:id="23"/>
+      <w:commentRangeEnd w:id="24"/>
       <w:r>
         <w:rPr>
           <w:rStyle w:val="CommentReference"/>
         </w:rPr>
-        <w:commentReference w:id="23"/>
+        <w:commentReference w:id="24"/>
       </w:r>
     </w:p>
     <w:p>
@@ -5279,22 +5305,22 @@
         <w:lastRenderedPageBreak/>
         <w:t xml:space="preserve">salinity produced waters leaked from hydraulic fracturing operations interact with low salinity local groundwater. </w:t>
       </w:r>
-      <w:commentRangeStart w:id="24"/>
       <w:commentRangeStart w:id="25"/>
+      <w:commentRangeStart w:id="26"/>
       <w:r>
         <w:t>These complex interactions have significant implications for the use of radium as tracers in the natural environment for groundwater.</w:t>
       </w:r>
       <w:r>
         <w:t xml:space="preserve"> </w:t>
       </w:r>
-      <w:commentRangeEnd w:id="24"/>
+      <w:commentRangeEnd w:id="25"/>
       <w:r>
         <w:rPr>
           <w:rStyle w:val="CommentReference"/>
         </w:rPr>
-        <w:commentReference w:id="24"/>
-      </w:r>
-      <w:commentRangeEnd w:id="25"/>
+        <w:commentReference w:id="25"/>
+      </w:r>
+      <w:commentRangeEnd w:id="26"/>
       <w:r>
         <w:t>Assumptions of conservative</w:t>
       </w:r>
@@ -5308,7 +5334,7 @@
         <w:rPr>
           <w:rStyle w:val="CommentReference"/>
         </w:rPr>
-        <w:commentReference w:id="25"/>
+        <w:commentReference w:id="26"/>
       </w:r>
       <w:r>
         <w:t>Only a careful accounting of the relevant controlling mine</w:t>
@@ -8703,10 +8729,7 @@
         <w:fldChar w:fldCharType="end"/>
       </w:r>
     </w:p>
-    <w:p>
-      <w:bookmarkStart w:id="26" w:name="_GoBack"/>
-      <w:bookmarkEnd w:id="26"/>
-    </w:p>
+    <w:p/>
     <w:sectPr>
       <w:headerReference w:type="default" r:id="rId10"/>
       <w:pgSz w:w="12240" w:h="15840"/>
@@ -9071,7 +9094,7 @@
       </w:r>
     </w:p>
   </w:comment>
-  <w:comment w:id="21" w:author="Microsoft Office User" w:date="2016-08-30T15:27:00Z" w:initials="Office">
+  <w:comment w:id="22" w:author="Microsoft Office User" w:date="2016-08-30T15:27:00Z" w:initials="Office">
     <w:p>
       <w:pPr>
         <w:pStyle w:val="CommentText"/>
@@ -9087,7 +9110,7 @@
       </w:r>
     </w:p>
   </w:comment>
-  <w:comment w:id="22" w:author="Michael Chen" w:date="2016-08-30T17:13:00Z" w:initials="MC">
+  <w:comment w:id="23" w:author="Michael Chen" w:date="2016-08-30T17:13:00Z" w:initials="MC">
     <w:p>
       <w:pPr>
         <w:pStyle w:val="CommentText"/>
@@ -9103,7 +9126,7 @@
       </w:r>
     </w:p>
   </w:comment>
-  <w:comment w:id="23" w:author="Michael Chen" w:date="2016-09-15T09:55:00Z" w:initials="MC">
+  <w:comment w:id="24" w:author="Michael Chen" w:date="2016-09-15T09:55:00Z" w:initials="MC">
     <w:p>
       <w:pPr>
         <w:pStyle w:val="CommentText"/>
@@ -9119,7 +9142,7 @@
       </w:r>
     </w:p>
   </w:comment>
-  <w:comment w:id="24" w:author="Microsoft Office User" w:date="2016-08-30T15:41:00Z" w:initials="Office">
+  <w:comment w:id="25" w:author="Microsoft Office User" w:date="2016-08-30T15:41:00Z" w:initials="Office">
     <w:p>
       <w:pPr>
         <w:pStyle w:val="CommentText"/>
@@ -9135,7 +9158,7 @@
       </w:r>
     </w:p>
   </w:comment>
-  <w:comment w:id="25" w:author="Michael Chen" w:date="2016-08-30T17:27:00Z" w:initials="MC">
+  <w:comment w:id="26" w:author="Michael Chen" w:date="2016-08-30T17:27:00Z" w:initials="MC">
     <w:p>
       <w:pPr>
         <w:pStyle w:val="CommentText"/>
@@ -9269,7 +9292,7 @@
           <w:rPr>
             <w:noProof/>
           </w:rPr>
-          <w:t>14</w:t>
+          <w:t>18</w:t>
         </w:r>
         <w:r>
           <w:rPr>
@@ -10832,7 +10855,7 @@
 </file>
 
 <file path=customXml/itemProps1.xml><?xml version="1.0" encoding="utf-8"?>
-<ds:datastoreItem xmlns:ds="http://schemas.openxmlformats.org/officeDocument/2006/customXml" ds:itemID="{5710A504-8E41-4665-BB91-4DC9D4527551}">
+<ds:datastoreItem xmlns:ds="http://schemas.openxmlformats.org/officeDocument/2006/customXml" ds:itemID="{7CD03B42-9B9D-489E-A6E1-6910BD3DCD2F}">
   <ds:schemaRefs>
     <ds:schemaRef ds:uri="http://schemas.openxmlformats.org/officeDocument/2006/bibliography"/>
   </ds:schemaRefs>

--- a/Manuscript/Radium Sorption Manuscript D-2.docx
+++ b/Manuscript/Radium Sorption Manuscript D-2.docx
@@ -1,6 +1,6 @@
 
 <file path=word/document.xml><?xml version="1.0" encoding="utf-8"?>
-<w:document xmlns:wpc="http://schemas.microsoft.com/office/word/2010/wordprocessingCanvas" xmlns:mc="http://schemas.openxmlformats.org/markup-compatibility/2006" xmlns:o="urn:schemas-microsoft-com:office:office" xmlns:r="http://schemas.openxmlformats.org/officeDocument/2006/relationships" xmlns:m="http://schemas.openxmlformats.org/officeDocument/2006/math" xmlns:v="urn:schemas-microsoft-com:vml" xmlns:wp14="http://schemas.microsoft.com/office/word/2010/wordprocessingDrawing" xmlns:wp="http://schemas.openxmlformats.org/drawingml/2006/wordprocessingDrawing" xmlns:w10="urn:schemas-microsoft-com:office:word" xmlns:w="http://schemas.openxmlformats.org/wordprocessingml/2006/main" xmlns:w14="http://schemas.microsoft.com/office/word/2010/wordml" xmlns:w15="http://schemas.microsoft.com/office/word/2012/wordml" xmlns:wpg="http://schemas.microsoft.com/office/word/2010/wordprocessingGroup" xmlns:wpi="http://schemas.microsoft.com/office/word/2010/wordprocessingInk" xmlns:wne="http://schemas.microsoft.com/office/word/2006/wordml" xmlns:wps="http://schemas.microsoft.com/office/word/2010/wordprocessingShape" mc:Ignorable="w14 w15 wp14">
+<w:document xmlns:wpc="http://schemas.microsoft.com/office/word/2010/wordprocessingCanvas" xmlns:cx="http://schemas.microsoft.com/office/drawing/2014/chartex" xmlns:cx1="http://schemas.microsoft.com/office/drawing/2015/9/8/chartex" xmlns:cx2="http://schemas.microsoft.com/office/drawing/2015/10/21/chartex" xmlns:mc="http://schemas.openxmlformats.org/markup-compatibility/2006" xmlns:o="urn:schemas-microsoft-com:office:office" xmlns:r="http://schemas.openxmlformats.org/officeDocument/2006/relationships" xmlns:m="http://schemas.openxmlformats.org/officeDocument/2006/math" xmlns:v="urn:schemas-microsoft-com:vml" xmlns:wp14="http://schemas.microsoft.com/office/word/2010/wordprocessingDrawing" xmlns:wp="http://schemas.openxmlformats.org/drawingml/2006/wordprocessingDrawing" xmlns:w10="urn:schemas-microsoft-com:office:word" xmlns:w="http://schemas.openxmlformats.org/wordprocessingml/2006/main" xmlns:w14="http://schemas.microsoft.com/office/word/2010/wordml" xmlns:w15="http://schemas.microsoft.com/office/word/2012/wordml" xmlns:w16se="http://schemas.microsoft.com/office/word/2015/wordml/symex" xmlns:wpg="http://schemas.microsoft.com/office/word/2010/wordprocessingGroup" xmlns:wpi="http://schemas.microsoft.com/office/word/2010/wordprocessingInk" xmlns:wne="http://schemas.microsoft.com/office/word/2006/wordml" xmlns:wps="http://schemas.microsoft.com/office/word/2010/wordprocessingShape" mc:Ignorable="w14 w15 w16se wp14">
   <w:body>
     <w:p>
       <w:pPr>
@@ -4700,8 +4700,6 @@
       <w:r>
         <w:t>a</w:t>
       </w:r>
-      <w:bookmarkStart w:id="21" w:name="_GoBack"/>
-      <w:bookmarkEnd w:id="21"/>
       <w:r>
         <w:t>tions</w:t>
       </w:r>
@@ -4864,24 +4862,24 @@
       <w:r>
         <w:t xml:space="preserve">more </w:t>
       </w:r>
+      <w:commentRangeStart w:id="21"/>
       <w:commentRangeStart w:id="22"/>
-      <w:commentRangeStart w:id="23"/>
       <w:r>
         <w:t>extensive</w:t>
       </w:r>
+      <w:commentRangeEnd w:id="21"/>
+      <w:r>
+        <w:rPr>
+          <w:rStyle w:val="CommentReference"/>
+        </w:rPr>
+        <w:commentReference w:id="21"/>
+      </w:r>
       <w:commentRangeEnd w:id="22"/>
       <w:r>
         <w:rPr>
           <w:rStyle w:val="CommentReference"/>
         </w:rPr>
         <w:commentReference w:id="22"/>
-      </w:r>
-      <w:commentRangeEnd w:id="23"/>
-      <w:r>
-        <w:rPr>
-          <w:rStyle w:val="CommentReference"/>
-        </w:rPr>
-        <w:commentReference w:id="23"/>
       </w:r>
       <w:r>
         <w:t xml:space="preserve"> </w:t>
@@ -5186,7 +5184,7 @@
       <w:r>
         <w:t xml:space="preserve">. </w:t>
       </w:r>
-      <w:commentRangeStart w:id="24"/>
+      <w:commentRangeStart w:id="23"/>
       <w:r>
         <w:t>Further characterization of the pyrite surface properties is necessary to better constrain radium behavior</w:t>
       </w:r>
@@ -5196,12 +5194,12 @@
       <w:r>
         <w:t>.</w:t>
       </w:r>
-      <w:commentRangeEnd w:id="24"/>
+      <w:commentRangeEnd w:id="23"/>
       <w:r>
         <w:rPr>
           <w:rStyle w:val="CommentReference"/>
         </w:rPr>
-        <w:commentReference w:id="24"/>
+        <w:commentReference w:id="23"/>
       </w:r>
     </w:p>
     <w:p>
@@ -5305,36 +5303,36 @@
         <w:lastRenderedPageBreak/>
         <w:t xml:space="preserve">salinity produced waters leaked from hydraulic fracturing operations interact with low salinity local groundwater. </w:t>
       </w:r>
+      <w:commentRangeStart w:id="24"/>
       <w:commentRangeStart w:id="25"/>
-      <w:commentRangeStart w:id="26"/>
       <w:r>
         <w:t>These complex interactions have significant implications for the use of radium as tracers in the natural environment for groundwater.</w:t>
       </w:r>
       <w:r>
         <w:t xml:space="preserve"> </w:t>
       </w:r>
+      <w:commentRangeEnd w:id="24"/>
+      <w:r>
+        <w:rPr>
+          <w:rStyle w:val="CommentReference"/>
+        </w:rPr>
+        <w:commentReference w:id="24"/>
+      </w:r>
       <w:commentRangeEnd w:id="25"/>
       <w:r>
+        <w:t>Assumptions of conservative</w:t>
+      </w:r>
+      <w:r>
+        <w:t>, equilibrium</w:t>
+      </w:r>
+      <w:r>
+        <w:t xml:space="preserve"> behavior clearly can be violated when assemblages of minerals result in differential sorption, particularly when solution states (e.g. pH, ORP, ionic strength) are changing in time and space. </w:t>
+      </w:r>
+      <w:r>
         <w:rPr>
           <w:rStyle w:val="CommentReference"/>
         </w:rPr>
         <w:commentReference w:id="25"/>
-      </w:r>
-      <w:commentRangeEnd w:id="26"/>
-      <w:r>
-        <w:t>Assumptions of conservative</w:t>
-      </w:r>
-      <w:r>
-        <w:t>, equilibrium</w:t>
-      </w:r>
-      <w:r>
-        <w:t xml:space="preserve"> behavior clearly can be violated when assemblages of minerals result in differential sorption, particularly when solution states (e.g. pH, ORP, ionic strength) are changing in time and space. </w:t>
-      </w:r>
-      <w:r>
-        <w:rPr>
-          <w:rStyle w:val="CommentReference"/>
-        </w:rPr>
-        <w:commentReference w:id="26"/>
       </w:r>
       <w:r>
         <w:t>Only a careful accounting of the relevant controlling mine</w:t>
@@ -8729,9 +8727,73 @@
         <w:fldChar w:fldCharType="end"/>
       </w:r>
     </w:p>
+    <w:p>
+      <w:r>
+        <w:br w:type="page"/>
+      </w:r>
+    </w:p>
+    <w:p>
+      <w:pPr>
+        <w:widowControl w:val="0"/>
+        <w:autoSpaceDE w:val="0"/>
+        <w:autoSpaceDN w:val="0"/>
+        <w:adjustRightInd w:val="0"/>
+        <w:spacing w:line="240" w:lineRule="auto"/>
+        <w:ind w:left="480" w:hanging="480"/>
+      </w:pPr>
+      <w:bookmarkStart w:id="26" w:name="_GoBack"/>
+      <w:r>
+        <w:rPr>
+          <w:noProof/>
+        </w:rPr>
+        <w:lastRenderedPageBreak/>
+        <w:drawing>
+          <wp:inline distT="0" distB="0" distL="0" distR="0" wp14:anchorId="1B0C918D" wp14:editId="40CB390D">
+            <wp:extent cx="5943600" cy="4648200"/>
+            <wp:effectExtent l="0" t="0" r="0" b="0"/>
+            <wp:docPr id="1" name="Picture 1"/>
+            <wp:cNvGraphicFramePr>
+              <a:graphicFrameLocks xmlns:a="http://schemas.openxmlformats.org/drawingml/2006/main" noChangeAspect="1"/>
+            </wp:cNvGraphicFramePr>
+            <a:graphic xmlns:a="http://schemas.openxmlformats.org/drawingml/2006/main">
+              <a:graphicData uri="http://schemas.openxmlformats.org/drawingml/2006/picture">
+                <pic:pic xmlns:pic="http://schemas.openxmlformats.org/drawingml/2006/picture">
+                  <pic:nvPicPr>
+                    <pic:cNvPr id="1" name="Figure1aFHYIsotherm.png"/>
+                    <pic:cNvPicPr/>
+                  </pic:nvPicPr>
+                  <pic:blipFill>
+                    <a:blip r:embed="rId10" cstate="print">
+                      <a:extLst>
+                        <a:ext uri="{28A0092B-C50C-407E-A947-70E740481C1C}">
+                          <a14:useLocalDpi xmlns:a14="http://schemas.microsoft.com/office/drawing/2010/main" val="0"/>
+                        </a:ext>
+                      </a:extLst>
+                    </a:blip>
+                    <a:stretch>
+                      <a:fillRect/>
+                    </a:stretch>
+                  </pic:blipFill>
+                  <pic:spPr>
+                    <a:xfrm>
+                      <a:off x="0" y="0"/>
+                      <a:ext cx="5943600" cy="4648200"/>
+                    </a:xfrm>
+                    <a:prstGeom prst="rect">
+                      <a:avLst/>
+                    </a:prstGeom>
+                  </pic:spPr>
+                </pic:pic>
+              </a:graphicData>
+            </a:graphic>
+          </wp:inline>
+        </w:drawing>
+      </w:r>
+      <w:bookmarkEnd w:id="26"/>
+    </w:p>
     <w:p/>
     <w:sectPr>
-      <w:headerReference w:type="default" r:id="rId10"/>
+      <w:headerReference w:type="default" r:id="rId11"/>
       <w:pgSz w:w="12240" w:h="15840"/>
       <w:pgMar w:top="1440" w:right="1440" w:bottom="1440" w:left="1440" w:header="720" w:footer="720" w:gutter="0"/>
       <w:cols w:space="720"/>
@@ -8742,7 +8804,7 @@
 </file>
 
 <file path=word/comments.xml><?xml version="1.0" encoding="utf-8"?>
-<w:comments xmlns:wpc="http://schemas.microsoft.com/office/word/2010/wordprocessingCanvas" xmlns:mc="http://schemas.openxmlformats.org/markup-compatibility/2006" xmlns:o="urn:schemas-microsoft-com:office:office" xmlns:r="http://schemas.openxmlformats.org/officeDocument/2006/relationships" xmlns:m="http://schemas.openxmlformats.org/officeDocument/2006/math" xmlns:v="urn:schemas-microsoft-com:vml" xmlns:wp14="http://schemas.microsoft.com/office/word/2010/wordprocessingDrawing" xmlns:wp="http://schemas.openxmlformats.org/drawingml/2006/wordprocessingDrawing" xmlns:w10="urn:schemas-microsoft-com:office:word" xmlns:w="http://schemas.openxmlformats.org/wordprocessingml/2006/main" xmlns:w14="http://schemas.microsoft.com/office/word/2010/wordml" xmlns:w15="http://schemas.microsoft.com/office/word/2012/wordml" xmlns:wpg="http://schemas.microsoft.com/office/word/2010/wordprocessingGroup" xmlns:wpi="http://schemas.microsoft.com/office/word/2010/wordprocessingInk" xmlns:wne="http://schemas.microsoft.com/office/word/2006/wordml" xmlns:wps="http://schemas.microsoft.com/office/word/2010/wordprocessingShape" mc:Ignorable="w14 w15 wp14">
+<w:comments xmlns:wpc="http://schemas.microsoft.com/office/word/2010/wordprocessingCanvas" xmlns:cx="http://schemas.microsoft.com/office/drawing/2014/chartex" xmlns:cx1="http://schemas.microsoft.com/office/drawing/2015/9/8/chartex" xmlns:cx2="http://schemas.microsoft.com/office/drawing/2015/10/21/chartex" xmlns:mc="http://schemas.openxmlformats.org/markup-compatibility/2006" xmlns:o="urn:schemas-microsoft-com:office:office" xmlns:r="http://schemas.openxmlformats.org/officeDocument/2006/relationships" xmlns:m="http://schemas.openxmlformats.org/officeDocument/2006/math" xmlns:v="urn:schemas-microsoft-com:vml" xmlns:wp14="http://schemas.microsoft.com/office/word/2010/wordprocessingDrawing" xmlns:wp="http://schemas.openxmlformats.org/drawingml/2006/wordprocessingDrawing" xmlns:w10="urn:schemas-microsoft-com:office:word" xmlns:w="http://schemas.openxmlformats.org/wordprocessingml/2006/main" xmlns:w14="http://schemas.microsoft.com/office/word/2010/wordml" xmlns:w15="http://schemas.microsoft.com/office/word/2012/wordml" xmlns:w16se="http://schemas.microsoft.com/office/word/2015/wordml/symex" xmlns:wpg="http://schemas.microsoft.com/office/word/2010/wordprocessingGroup" xmlns:wpi="http://schemas.microsoft.com/office/word/2010/wordprocessingInk" xmlns:wne="http://schemas.microsoft.com/office/word/2006/wordml" xmlns:wps="http://schemas.microsoft.com/office/word/2010/wordprocessingShape" mc:Ignorable="w14 w15 w16se wp14">
   <w:comment w:id="0" w:author="Microsoft Office User" w:date="2016-08-30T15:04:00Z" w:initials="Office">
     <w:p>
       <w:pPr>
@@ -9094,7 +9156,7 @@
       </w:r>
     </w:p>
   </w:comment>
-  <w:comment w:id="22" w:author="Microsoft Office User" w:date="2016-08-30T15:27:00Z" w:initials="Office">
+  <w:comment w:id="21" w:author="Microsoft Office User" w:date="2016-08-30T15:27:00Z" w:initials="Office">
     <w:p>
       <w:pPr>
         <w:pStyle w:val="CommentText"/>
@@ -9110,7 +9172,7 @@
       </w:r>
     </w:p>
   </w:comment>
-  <w:comment w:id="23" w:author="Michael Chen" w:date="2016-08-30T17:13:00Z" w:initials="MC">
+  <w:comment w:id="22" w:author="Michael Chen" w:date="2016-08-30T17:13:00Z" w:initials="MC">
     <w:p>
       <w:pPr>
         <w:pStyle w:val="CommentText"/>
@@ -9126,7 +9188,7 @@
       </w:r>
     </w:p>
   </w:comment>
-  <w:comment w:id="24" w:author="Michael Chen" w:date="2016-09-15T09:55:00Z" w:initials="MC">
+  <w:comment w:id="23" w:author="Michael Chen" w:date="2016-09-15T09:55:00Z" w:initials="MC">
     <w:p>
       <w:pPr>
         <w:pStyle w:val="CommentText"/>
@@ -9142,7 +9204,7 @@
       </w:r>
     </w:p>
   </w:comment>
-  <w:comment w:id="25" w:author="Microsoft Office User" w:date="2016-08-30T15:41:00Z" w:initials="Office">
+  <w:comment w:id="24" w:author="Microsoft Office User" w:date="2016-08-30T15:41:00Z" w:initials="Office">
     <w:p>
       <w:pPr>
         <w:pStyle w:val="CommentText"/>
@@ -9158,7 +9220,7 @@
       </w:r>
     </w:p>
   </w:comment>
-  <w:comment w:id="26" w:author="Michael Chen" w:date="2016-08-30T17:27:00Z" w:initials="MC">
+  <w:comment w:id="25" w:author="Michael Chen" w:date="2016-08-30T17:27:00Z" w:initials="MC">
     <w:p>
       <w:pPr>
         <w:pStyle w:val="CommentText"/>
@@ -9178,7 +9240,7 @@
 </file>
 
 <file path=word/commentsExtended.xml><?xml version="1.0" encoding="utf-8"?>
-<w15:commentsEx xmlns:wpc="http://schemas.microsoft.com/office/word/2010/wordprocessingCanvas" xmlns:mc="http://schemas.openxmlformats.org/markup-compatibility/2006" xmlns:o="urn:schemas-microsoft-com:office:office" xmlns:r="http://schemas.openxmlformats.org/officeDocument/2006/relationships" xmlns:m="http://schemas.openxmlformats.org/officeDocument/2006/math" xmlns:v="urn:schemas-microsoft-com:vml" xmlns:wp14="http://schemas.microsoft.com/office/word/2010/wordprocessingDrawing" xmlns:wp="http://schemas.openxmlformats.org/drawingml/2006/wordprocessingDrawing" xmlns:w10="urn:schemas-microsoft-com:office:word" xmlns:w="http://schemas.openxmlformats.org/wordprocessingml/2006/main" xmlns:w14="http://schemas.microsoft.com/office/word/2010/wordml" xmlns:w15="http://schemas.microsoft.com/office/word/2012/wordml" xmlns:wpg="http://schemas.microsoft.com/office/word/2010/wordprocessingGroup" xmlns:wpi="http://schemas.microsoft.com/office/word/2010/wordprocessingInk" xmlns:wne="http://schemas.microsoft.com/office/word/2006/wordml" xmlns:wps="http://schemas.microsoft.com/office/word/2010/wordprocessingShape" mc:Ignorable="w14 w15 wp14">
+<w15:commentsEx xmlns:wpc="http://schemas.microsoft.com/office/word/2010/wordprocessingCanvas" xmlns:cx="http://schemas.microsoft.com/office/drawing/2014/chartex" xmlns:cx1="http://schemas.microsoft.com/office/drawing/2015/9/8/chartex" xmlns:cx2="http://schemas.microsoft.com/office/drawing/2015/10/21/chartex" xmlns:mc="http://schemas.openxmlformats.org/markup-compatibility/2006" xmlns:o="urn:schemas-microsoft-com:office:office" xmlns:r="http://schemas.openxmlformats.org/officeDocument/2006/relationships" xmlns:m="http://schemas.openxmlformats.org/officeDocument/2006/math" xmlns:v="urn:schemas-microsoft-com:vml" xmlns:wp14="http://schemas.microsoft.com/office/word/2010/wordprocessingDrawing" xmlns:wp="http://schemas.openxmlformats.org/drawingml/2006/wordprocessingDrawing" xmlns:w10="urn:schemas-microsoft-com:office:word" xmlns:w="http://schemas.openxmlformats.org/wordprocessingml/2006/main" xmlns:w14="http://schemas.microsoft.com/office/word/2010/wordml" xmlns:w15="http://schemas.microsoft.com/office/word/2012/wordml" xmlns:w16se="http://schemas.microsoft.com/office/word/2015/wordml/symex" xmlns:wpg="http://schemas.microsoft.com/office/word/2010/wordprocessingGroup" xmlns:wpi="http://schemas.microsoft.com/office/word/2010/wordprocessingInk" xmlns:wne="http://schemas.microsoft.com/office/word/2006/wordml" xmlns:wps="http://schemas.microsoft.com/office/word/2010/wordprocessingShape" mc:Ignorable="w14 w15 w16se wp14">
   <w15:commentEx w15:paraId="65A3AC3C" w15:done="0"/>
   <w15:commentEx w15:paraId="2C9061F0" w15:done="0"/>
   <w15:commentEx w15:paraId="0C790199" w15:done="0"/>
@@ -9209,7 +9271,7 @@
 </file>
 
 <file path=word/endnotes.xml><?xml version="1.0" encoding="utf-8"?>
-<w:endnotes xmlns:wpc="http://schemas.microsoft.com/office/word/2010/wordprocessingCanvas" xmlns:mc="http://schemas.openxmlformats.org/markup-compatibility/2006" xmlns:o="urn:schemas-microsoft-com:office:office" xmlns:r="http://schemas.openxmlformats.org/officeDocument/2006/relationships" xmlns:m="http://schemas.openxmlformats.org/officeDocument/2006/math" xmlns:v="urn:schemas-microsoft-com:vml" xmlns:wp14="http://schemas.microsoft.com/office/word/2010/wordprocessingDrawing" xmlns:wp="http://schemas.openxmlformats.org/drawingml/2006/wordprocessingDrawing" xmlns:w10="urn:schemas-microsoft-com:office:word" xmlns:w="http://schemas.openxmlformats.org/wordprocessingml/2006/main" xmlns:w14="http://schemas.microsoft.com/office/word/2010/wordml" xmlns:w15="http://schemas.microsoft.com/office/word/2012/wordml" xmlns:wpg="http://schemas.microsoft.com/office/word/2010/wordprocessingGroup" xmlns:wpi="http://schemas.microsoft.com/office/word/2010/wordprocessingInk" xmlns:wne="http://schemas.microsoft.com/office/word/2006/wordml" xmlns:wps="http://schemas.microsoft.com/office/word/2010/wordprocessingShape" mc:Ignorable="w14 w15 wp14">
+<w:endnotes xmlns:wpc="http://schemas.microsoft.com/office/word/2010/wordprocessingCanvas" xmlns:cx="http://schemas.microsoft.com/office/drawing/2014/chartex" xmlns:cx1="http://schemas.microsoft.com/office/drawing/2015/9/8/chartex" xmlns:cx2="http://schemas.microsoft.com/office/drawing/2015/10/21/chartex" xmlns:mc="http://schemas.openxmlformats.org/markup-compatibility/2006" xmlns:o="urn:schemas-microsoft-com:office:office" xmlns:r="http://schemas.openxmlformats.org/officeDocument/2006/relationships" xmlns:m="http://schemas.openxmlformats.org/officeDocument/2006/math" xmlns:v="urn:schemas-microsoft-com:vml" xmlns:wp14="http://schemas.microsoft.com/office/word/2010/wordprocessingDrawing" xmlns:wp="http://schemas.openxmlformats.org/drawingml/2006/wordprocessingDrawing" xmlns:w10="urn:schemas-microsoft-com:office:word" xmlns:w="http://schemas.openxmlformats.org/wordprocessingml/2006/main" xmlns:w14="http://schemas.microsoft.com/office/word/2010/wordml" xmlns:w15="http://schemas.microsoft.com/office/word/2012/wordml" xmlns:w16se="http://schemas.microsoft.com/office/word/2015/wordml/symex" xmlns:wpg="http://schemas.microsoft.com/office/word/2010/wordprocessingGroup" xmlns:wpi="http://schemas.microsoft.com/office/word/2010/wordprocessingInk" xmlns:wne="http://schemas.microsoft.com/office/word/2006/wordml" xmlns:wps="http://schemas.microsoft.com/office/word/2010/wordprocessingShape" mc:Ignorable="w14 w15 w16se wp14">
   <w:endnote w:type="separator" w:id="-1">
     <w:p>
       <w:pPr>
@@ -9234,7 +9296,7 @@
 </file>
 
 <file path=word/footnotes.xml><?xml version="1.0" encoding="utf-8"?>
-<w:footnotes xmlns:wpc="http://schemas.microsoft.com/office/word/2010/wordprocessingCanvas" xmlns:mc="http://schemas.openxmlformats.org/markup-compatibility/2006" xmlns:o="urn:schemas-microsoft-com:office:office" xmlns:r="http://schemas.openxmlformats.org/officeDocument/2006/relationships" xmlns:m="http://schemas.openxmlformats.org/officeDocument/2006/math" xmlns:v="urn:schemas-microsoft-com:vml" xmlns:wp14="http://schemas.microsoft.com/office/word/2010/wordprocessingDrawing" xmlns:wp="http://schemas.openxmlformats.org/drawingml/2006/wordprocessingDrawing" xmlns:w10="urn:schemas-microsoft-com:office:word" xmlns:w="http://schemas.openxmlformats.org/wordprocessingml/2006/main" xmlns:w14="http://schemas.microsoft.com/office/word/2010/wordml" xmlns:w15="http://schemas.microsoft.com/office/word/2012/wordml" xmlns:wpg="http://schemas.microsoft.com/office/word/2010/wordprocessingGroup" xmlns:wpi="http://schemas.microsoft.com/office/word/2010/wordprocessingInk" xmlns:wne="http://schemas.microsoft.com/office/word/2006/wordml" xmlns:wps="http://schemas.microsoft.com/office/word/2010/wordprocessingShape" mc:Ignorable="w14 w15 wp14">
+<w:footnotes xmlns:wpc="http://schemas.microsoft.com/office/word/2010/wordprocessingCanvas" xmlns:cx="http://schemas.microsoft.com/office/drawing/2014/chartex" xmlns:cx1="http://schemas.microsoft.com/office/drawing/2015/9/8/chartex" xmlns:cx2="http://schemas.microsoft.com/office/drawing/2015/10/21/chartex" xmlns:mc="http://schemas.openxmlformats.org/markup-compatibility/2006" xmlns:o="urn:schemas-microsoft-com:office:office" xmlns:r="http://schemas.openxmlformats.org/officeDocument/2006/relationships" xmlns:m="http://schemas.openxmlformats.org/officeDocument/2006/math" xmlns:v="urn:schemas-microsoft-com:vml" xmlns:wp14="http://schemas.microsoft.com/office/word/2010/wordprocessingDrawing" xmlns:wp="http://schemas.openxmlformats.org/drawingml/2006/wordprocessingDrawing" xmlns:w10="urn:schemas-microsoft-com:office:word" xmlns:w="http://schemas.openxmlformats.org/wordprocessingml/2006/main" xmlns:w14="http://schemas.microsoft.com/office/word/2010/wordml" xmlns:w15="http://schemas.microsoft.com/office/word/2012/wordml" xmlns:w16se="http://schemas.microsoft.com/office/word/2015/wordml/symex" xmlns:wpg="http://schemas.microsoft.com/office/word/2010/wordprocessingGroup" xmlns:wpi="http://schemas.microsoft.com/office/word/2010/wordprocessingInk" xmlns:wne="http://schemas.microsoft.com/office/word/2006/wordml" xmlns:wps="http://schemas.microsoft.com/office/word/2010/wordprocessingShape" mc:Ignorable="w14 w15 w16se wp14">
   <w:footnote w:type="separator" w:id="-1">
     <w:p>
       <w:pPr>
@@ -9259,7 +9321,7 @@
 </file>
 
 <file path=word/header1.xml><?xml version="1.0" encoding="utf-8"?>
-<w:hdr xmlns:wpc="http://schemas.microsoft.com/office/word/2010/wordprocessingCanvas" xmlns:mc="http://schemas.openxmlformats.org/markup-compatibility/2006" xmlns:o="urn:schemas-microsoft-com:office:office" xmlns:r="http://schemas.openxmlformats.org/officeDocument/2006/relationships" xmlns:m="http://schemas.openxmlformats.org/officeDocument/2006/math" xmlns:v="urn:schemas-microsoft-com:vml" xmlns:wp14="http://schemas.microsoft.com/office/word/2010/wordprocessingDrawing" xmlns:wp="http://schemas.openxmlformats.org/drawingml/2006/wordprocessingDrawing" xmlns:w10="urn:schemas-microsoft-com:office:word" xmlns:w="http://schemas.openxmlformats.org/wordprocessingml/2006/main" xmlns:w14="http://schemas.microsoft.com/office/word/2010/wordml" xmlns:w15="http://schemas.microsoft.com/office/word/2012/wordml" xmlns:wpg="http://schemas.microsoft.com/office/word/2010/wordprocessingGroup" xmlns:wpi="http://schemas.microsoft.com/office/word/2010/wordprocessingInk" xmlns:wne="http://schemas.microsoft.com/office/word/2006/wordml" xmlns:wps="http://schemas.microsoft.com/office/word/2010/wordprocessingShape" mc:Ignorable="w14 w15 wp14">
+<w:hdr xmlns:wpc="http://schemas.microsoft.com/office/word/2010/wordprocessingCanvas" xmlns:cx="http://schemas.microsoft.com/office/drawing/2014/chartex" xmlns:cx1="http://schemas.microsoft.com/office/drawing/2015/9/8/chartex" xmlns:cx2="http://schemas.microsoft.com/office/drawing/2015/10/21/chartex" xmlns:mc="http://schemas.openxmlformats.org/markup-compatibility/2006" xmlns:o="urn:schemas-microsoft-com:office:office" xmlns:r="http://schemas.openxmlformats.org/officeDocument/2006/relationships" xmlns:m="http://schemas.openxmlformats.org/officeDocument/2006/math" xmlns:v="urn:schemas-microsoft-com:vml" xmlns:wp14="http://schemas.microsoft.com/office/word/2010/wordprocessingDrawing" xmlns:wp="http://schemas.openxmlformats.org/drawingml/2006/wordprocessingDrawing" xmlns:w10="urn:schemas-microsoft-com:office:word" xmlns:w="http://schemas.openxmlformats.org/wordprocessingml/2006/main" xmlns:w14="http://schemas.microsoft.com/office/word/2010/wordml" xmlns:w15="http://schemas.microsoft.com/office/word/2012/wordml" xmlns:w16se="http://schemas.microsoft.com/office/word/2015/wordml/symex" xmlns:wpg="http://schemas.microsoft.com/office/word/2010/wordprocessingGroup" xmlns:wpi="http://schemas.microsoft.com/office/word/2010/wordprocessingInk" xmlns:wne="http://schemas.microsoft.com/office/word/2006/wordml" xmlns:wps="http://schemas.microsoft.com/office/word/2010/wordprocessingShape" mc:Ignorable="w14 w15 w16se wp14">
   <w:sdt>
     <w:sdtPr>
       <w:id w:val="1604448247"/>
@@ -9292,7 +9354,7 @@
           <w:rPr>
             <w:noProof/>
           </w:rPr>
-          <w:t>18</w:t>
+          <w:t>14</w:t>
         </w:r>
         <w:r>
           <w:rPr>
@@ -9312,7 +9374,7 @@
 </file>
 
 <file path=word/numbering.xml><?xml version="1.0" encoding="utf-8"?>
-<w:numbering xmlns:wpc="http://schemas.microsoft.com/office/word/2010/wordprocessingCanvas" xmlns:mc="http://schemas.openxmlformats.org/markup-compatibility/2006" xmlns:o="urn:schemas-microsoft-com:office:office" xmlns:r="http://schemas.openxmlformats.org/officeDocument/2006/relationships" xmlns:m="http://schemas.openxmlformats.org/officeDocument/2006/math" xmlns:v="urn:schemas-microsoft-com:vml" xmlns:wp14="http://schemas.microsoft.com/office/word/2010/wordprocessingDrawing" xmlns:wp="http://schemas.openxmlformats.org/drawingml/2006/wordprocessingDrawing" xmlns:w10="urn:schemas-microsoft-com:office:word" xmlns:w="http://schemas.openxmlformats.org/wordprocessingml/2006/main" xmlns:w14="http://schemas.microsoft.com/office/word/2010/wordml" xmlns:w15="http://schemas.microsoft.com/office/word/2012/wordml" xmlns:wpg="http://schemas.microsoft.com/office/word/2010/wordprocessingGroup" xmlns:wpi="http://schemas.microsoft.com/office/word/2010/wordprocessingInk" xmlns:wne="http://schemas.microsoft.com/office/word/2006/wordml" xmlns:wps="http://schemas.microsoft.com/office/word/2010/wordprocessingShape" mc:Ignorable="w14 w15 wp14">
+<w:numbering xmlns:wpc="http://schemas.microsoft.com/office/word/2010/wordprocessingCanvas" xmlns:cx="http://schemas.microsoft.com/office/drawing/2014/chartex" xmlns:cx1="http://schemas.microsoft.com/office/drawing/2015/9/8/chartex" xmlns:cx2="http://schemas.microsoft.com/office/drawing/2015/10/21/chartex" xmlns:mc="http://schemas.openxmlformats.org/markup-compatibility/2006" xmlns:o="urn:schemas-microsoft-com:office:office" xmlns:r="http://schemas.openxmlformats.org/officeDocument/2006/relationships" xmlns:m="http://schemas.openxmlformats.org/officeDocument/2006/math" xmlns:v="urn:schemas-microsoft-com:vml" xmlns:wp14="http://schemas.microsoft.com/office/word/2010/wordprocessingDrawing" xmlns:wp="http://schemas.openxmlformats.org/drawingml/2006/wordprocessingDrawing" xmlns:w10="urn:schemas-microsoft-com:office:word" xmlns:w="http://schemas.openxmlformats.org/wordprocessingml/2006/main" xmlns:w14="http://schemas.microsoft.com/office/word/2010/wordml" xmlns:w15="http://schemas.microsoft.com/office/word/2012/wordml" xmlns:w16se="http://schemas.microsoft.com/office/word/2015/wordml/symex" xmlns:wpg="http://schemas.microsoft.com/office/word/2010/wordprocessingGroup" xmlns:wpi="http://schemas.microsoft.com/office/word/2010/wordprocessingInk" xmlns:wne="http://schemas.microsoft.com/office/word/2006/wordml" xmlns:wps="http://schemas.microsoft.com/office/word/2010/wordprocessingShape" mc:Ignorable="w14 w15 w16se wp14">
   <w:abstractNum w:abstractNumId="0" w15:restartNumberingAfterBreak="0">
     <w:nsid w:val="0064399D"/>
     <w:multiLevelType w:val="hybridMultilevel"/>
@@ -9800,7 +9862,7 @@
 </file>
 
 <file path=word/people.xml><?xml version="1.0" encoding="utf-8"?>
-<w15:people xmlns:wpc="http://schemas.microsoft.com/office/word/2010/wordprocessingCanvas" xmlns:mc="http://schemas.openxmlformats.org/markup-compatibility/2006" xmlns:o="urn:schemas-microsoft-com:office:office" xmlns:r="http://schemas.openxmlformats.org/officeDocument/2006/relationships" xmlns:m="http://schemas.openxmlformats.org/officeDocument/2006/math" xmlns:v="urn:schemas-microsoft-com:vml" xmlns:wp14="http://schemas.microsoft.com/office/word/2010/wordprocessingDrawing" xmlns:wp="http://schemas.openxmlformats.org/drawingml/2006/wordprocessingDrawing" xmlns:w10="urn:schemas-microsoft-com:office:word" xmlns:w="http://schemas.openxmlformats.org/wordprocessingml/2006/main" xmlns:w14="http://schemas.microsoft.com/office/word/2010/wordml" xmlns:w15="http://schemas.microsoft.com/office/word/2012/wordml" xmlns:wpg="http://schemas.microsoft.com/office/word/2010/wordprocessingGroup" xmlns:wpi="http://schemas.microsoft.com/office/word/2010/wordprocessingInk" xmlns:wne="http://schemas.microsoft.com/office/word/2006/wordml" xmlns:wps="http://schemas.microsoft.com/office/word/2010/wordprocessingShape" mc:Ignorable="w14 w15 wp14">
+<w15:people xmlns:wpc="http://schemas.microsoft.com/office/word/2010/wordprocessingCanvas" xmlns:cx="http://schemas.microsoft.com/office/drawing/2014/chartex" xmlns:cx1="http://schemas.microsoft.com/office/drawing/2015/9/8/chartex" xmlns:cx2="http://schemas.microsoft.com/office/drawing/2015/10/21/chartex" xmlns:mc="http://schemas.openxmlformats.org/markup-compatibility/2006" xmlns:o="urn:schemas-microsoft-com:office:office" xmlns:r="http://schemas.openxmlformats.org/officeDocument/2006/relationships" xmlns:m="http://schemas.openxmlformats.org/officeDocument/2006/math" xmlns:v="urn:schemas-microsoft-com:vml" xmlns:wp14="http://schemas.microsoft.com/office/word/2010/wordprocessingDrawing" xmlns:wp="http://schemas.openxmlformats.org/drawingml/2006/wordprocessingDrawing" xmlns:w10="urn:schemas-microsoft-com:office:word" xmlns:w="http://schemas.openxmlformats.org/wordprocessingml/2006/main" xmlns:w14="http://schemas.microsoft.com/office/word/2010/wordml" xmlns:w15="http://schemas.microsoft.com/office/word/2012/wordml" xmlns:w16se="http://schemas.microsoft.com/office/word/2015/wordml/symex" xmlns:wpg="http://schemas.microsoft.com/office/word/2010/wordprocessingGroup" xmlns:wpi="http://schemas.microsoft.com/office/word/2010/wordprocessingInk" xmlns:wne="http://schemas.microsoft.com/office/word/2006/wordml" xmlns:wps="http://schemas.microsoft.com/office/word/2010/wordprocessingShape" mc:Ignorable="w14 w15 w16se wp14">
   <w15:person w15:author="Microsoft Office User">
     <w15:presenceInfo w15:providerId="None" w15:userId="Microsoft Office User"/>
   </w15:person>
@@ -9811,7 +9873,7 @@
 </file>
 
 <file path=word/styles.xml><?xml version="1.0" encoding="utf-8"?>
-<w:styles xmlns:mc="http://schemas.openxmlformats.org/markup-compatibility/2006" xmlns:r="http://schemas.openxmlformats.org/officeDocument/2006/relationships" xmlns:w="http://schemas.openxmlformats.org/wordprocessingml/2006/main" xmlns:w14="http://schemas.microsoft.com/office/word/2010/wordml" xmlns:w15="http://schemas.microsoft.com/office/word/2012/wordml" mc:Ignorable="w14 w15">
+<w:styles xmlns:mc="http://schemas.openxmlformats.org/markup-compatibility/2006" xmlns:r="http://schemas.openxmlformats.org/officeDocument/2006/relationships" xmlns:w="http://schemas.openxmlformats.org/wordprocessingml/2006/main" xmlns:w14="http://schemas.microsoft.com/office/word/2010/wordml" xmlns:w15="http://schemas.microsoft.com/office/word/2012/wordml" xmlns:w16se="http://schemas.microsoft.com/office/word/2015/wordml/symex" mc:Ignorable="w14 w15 w16se">
   <w:docDefaults>
     <w:rPrDefault>
       <w:rPr>
@@ -9827,7 +9889,7 @@
       </w:pPr>
     </w:pPrDefault>
   </w:docDefaults>
-  <w:latentStyles w:defLockedState="0" w:defUIPriority="99" w:defSemiHidden="0" w:defUnhideWhenUsed="0" w:defQFormat="0" w:count="371">
+  <w:latentStyles w:defLockedState="0" w:defUIPriority="99" w:defSemiHidden="0" w:defUnhideWhenUsed="0" w:defQFormat="0" w:count="373">
     <w:lsdException w:name="Normal" w:uiPriority="0" w:qFormat="1"/>
     <w:lsdException w:name="heading 1" w:uiPriority="9" w:qFormat="1"/>
     <w:lsdException w:name="heading 2" w:semiHidden="1" w:uiPriority="9" w:unhideWhenUsed="1" w:qFormat="1"/>
@@ -9933,7 +9995,6 @@
     <w:lsdException w:name="HTML Sample" w:semiHidden="1" w:unhideWhenUsed="1"/>
     <w:lsdException w:name="HTML Typewriter" w:semiHidden="1" w:unhideWhenUsed="1"/>
     <w:lsdException w:name="HTML Variable" w:semiHidden="1" w:unhideWhenUsed="1"/>
-    <w:lsdException w:name="Normal Table" w:semiHidden="1" w:unhideWhenUsed="1"/>
     <w:lsdException w:name="annotation subject" w:semiHidden="1" w:unhideWhenUsed="1"/>
     <w:lsdException w:name="No List" w:semiHidden="1" w:unhideWhenUsed="1"/>
     <w:lsdException w:name="Outline List 1" w:semiHidden="1" w:unhideWhenUsed="1"/>
@@ -9979,11 +10040,9 @@
     <w:lsdException w:name="Table Subtle 1" w:semiHidden="1" w:unhideWhenUsed="1"/>
     <w:lsdException w:name="Table Subtle 2" w:semiHidden="1" w:unhideWhenUsed="1"/>
     <w:lsdException w:name="Table Web 1" w:semiHidden="1" w:unhideWhenUsed="1"/>
-    <w:lsdException w:name="Table Web 2" w:semiHidden="1" w:unhideWhenUsed="1"/>
     <w:lsdException w:name="Table Web 3" w:semiHidden="1" w:unhideWhenUsed="1"/>
     <w:lsdException w:name="Balloon Text" w:semiHidden="1" w:unhideWhenUsed="1"/>
     <w:lsdException w:name="Table Grid" w:uiPriority="39"/>
-    <w:lsdException w:name="Table Theme" w:semiHidden="1" w:unhideWhenUsed="1"/>
     <w:lsdException w:name="Placeholder Text" w:semiHidden="1"/>
     <w:lsdException w:name="No Spacing" w:uiPriority="1" w:qFormat="1"/>
     <w:lsdException w:name="Light Shading" w:uiPriority="60"/>
@@ -10199,6 +10258,8 @@
     <w:lsdException w:name="List Table 5 Dark Accent 6" w:uiPriority="50"/>
     <w:lsdException w:name="List Table 6 Colorful Accent 6" w:uiPriority="51"/>
     <w:lsdException w:name="List Table 7 Colorful Accent 6" w:uiPriority="52"/>
+    <w:lsdException w:name="Mention" w:semiHidden="1" w:unhideWhenUsed="1"/>
+    <w:lsdException w:name="Smart Hyperlink" w:semiHidden="1" w:unhideWhenUsed="1"/>
   </w:latentStyles>
   <w:style w:type="paragraph" w:default="1" w:styleId="Normal">
     <w:name w:val="Normal"/>
@@ -10855,7 +10916,7 @@
 </file>
 
 <file path=customXml/itemProps1.xml><?xml version="1.0" encoding="utf-8"?>
-<ds:datastoreItem xmlns:ds="http://schemas.openxmlformats.org/officeDocument/2006/customXml" ds:itemID="{7CD03B42-9B9D-489E-A6E1-6910BD3DCD2F}">
+<ds:datastoreItem xmlns:ds="http://schemas.openxmlformats.org/officeDocument/2006/customXml" ds:itemID="{B9861ED6-6D67-4204-8EE1-CE251F74E725}">
   <ds:schemaRefs>
     <ds:schemaRef ds:uri="http://schemas.openxmlformats.org/officeDocument/2006/bibliography"/>
   </ds:schemaRefs>
